--- a/Docs/네트워크 추진 계획서.docx
+++ b/Docs/네트워크 추진 계획서.docx
@@ -569,7 +569,7 @@
             </w:rPr>
             <w:fldChar w:fldCharType="separate"/>
           </w:r>
-          <w:hyperlink w:anchor="_Toc497954813" w:history="1">
+          <w:hyperlink w:anchor="_Toc497956189" w:history="1">
             <w:r>
               <w:rPr>
                 <w:rStyle w:val="af3"/>
@@ -610,7 +610,7 @@
                 <w:noProof/>
                 <w:webHidden/>
               </w:rPr>
-              <w:instrText xml:space="preserve"> PAGEREF _Toc497954813 \h </w:instrText>
+              <w:instrText xml:space="preserve"> PAGEREF _Toc497956189 \h </w:instrText>
             </w:r>
             <w:r>
               <w:rPr>
@@ -654,7 +654,7 @@
               <w:sz w:val="20"/>
             </w:rPr>
           </w:pPr>
-          <w:hyperlink w:anchor="_Toc497954814" w:history="1">
+          <w:hyperlink w:anchor="_Toc497956190" w:history="1">
             <w:r>
               <w:rPr>
                 <w:rStyle w:val="af3"/>
@@ -681,7 +681,7 @@
                 <w:noProof/>
                 <w:webHidden/>
               </w:rPr>
-              <w:instrText xml:space="preserve"> PAGEREF _Toc497954814 \h </w:instrText>
+              <w:instrText xml:space="preserve"> PAGEREF _Toc497956190 \h </w:instrText>
             </w:r>
             <w:r>
               <w:rPr>
@@ -725,7 +725,7 @@
               <w:sz w:val="20"/>
             </w:rPr>
           </w:pPr>
-          <w:hyperlink w:anchor="_Toc497954815" w:history="1">
+          <w:hyperlink w:anchor="_Toc497956191" w:history="1">
             <w:r>
               <w:rPr>
                 <w:rStyle w:val="af3"/>
@@ -766,7 +766,7 @@
                 <w:noProof/>
                 <w:webHidden/>
               </w:rPr>
-              <w:instrText xml:space="preserve"> PAGEREF _Toc497954815 \h </w:instrText>
+              <w:instrText xml:space="preserve"> PAGEREF _Toc497956191 \h </w:instrText>
             </w:r>
             <w:r>
               <w:rPr>
@@ -810,7 +810,7 @@
               <w:sz w:val="20"/>
             </w:rPr>
           </w:pPr>
-          <w:hyperlink w:anchor="_Toc497954816" w:history="1">
+          <w:hyperlink w:anchor="_Toc497956192" w:history="1">
             <w:r>
               <w:rPr>
                 <w:rStyle w:val="af3"/>
@@ -865,7 +865,7 @@
                 <w:noProof/>
                 <w:webHidden/>
               </w:rPr>
-              <w:instrText xml:space="preserve"> PAGEREF _Toc497954816 \h </w:instrText>
+              <w:instrText xml:space="preserve"> PAGEREF _Toc497956192 \h </w:instrText>
             </w:r>
             <w:r>
               <w:rPr>
@@ -909,7 +909,7 @@
               <w:sz w:val="20"/>
             </w:rPr>
           </w:pPr>
-          <w:hyperlink w:anchor="_Toc497954817" w:history="1">
+          <w:hyperlink w:anchor="_Toc497956193" w:history="1">
             <w:r>
               <w:rPr>
                 <w:rStyle w:val="af3"/>
@@ -936,7 +936,7 @@
                 <w:noProof/>
                 <w:webHidden/>
               </w:rPr>
-              <w:instrText xml:space="preserve"> PAGEREF _Toc497954817 \h </w:instrText>
+              <w:instrText xml:space="preserve"> PAGEREF _Toc497956193 \h </w:instrText>
             </w:r>
             <w:r>
               <w:rPr>
@@ -980,26 +980,12 @@
               <w:sz w:val="20"/>
             </w:rPr>
           </w:pPr>
-          <w:hyperlink w:anchor="_Toc497954818" w:history="1">
+          <w:hyperlink w:anchor="_Toc497956194" w:history="1">
             <w:r>
               <w:rPr>
                 <w:rStyle w:val="af3"/>
                 <w:noProof/>
               </w:rPr>
-              <w:t>플레이어</w:t>
-            </w:r>
-            <w:r>
-              <w:rPr>
-                <w:rStyle w:val="af3"/>
-                <w:noProof/>
-              </w:rPr>
-              <w:t xml:space="preserve"> </w:t>
-            </w:r>
-            <w:r>
-              <w:rPr>
-                <w:rStyle w:val="af3"/>
-                <w:noProof/>
-              </w:rPr>
               <w:t>클라이언트</w:t>
             </w:r>
             <w:r>
@@ -1021,7 +1007,7 @@
                 <w:noProof/>
                 <w:webHidden/>
               </w:rPr>
-              <w:instrText xml:space="preserve"> PAGEREF _Toc497954818 \h </w:instrText>
+              <w:instrText xml:space="preserve"> PAGEREF _Toc497956194 \h </w:instrText>
             </w:r>
             <w:r>
               <w:rPr>
@@ -1041,7 +1027,7 @@
                 <w:noProof/>
                 <w:webHidden/>
               </w:rPr>
-              <w:t>8</w:t>
+              <w:t>7</w:t>
             </w:r>
             <w:r>
               <w:rPr>
@@ -1064,7 +1050,7 @@
               <w:sz w:val="20"/>
             </w:rPr>
           </w:pPr>
-          <w:hyperlink w:anchor="_Toc497954819" w:history="1">
+          <w:hyperlink w:anchor="_Toc497956195" w:history="1">
             <w:r>
               <w:rPr>
                 <w:rStyle w:val="af3"/>
@@ -1091,7 +1077,7 @@
                 <w:noProof/>
                 <w:webHidden/>
               </w:rPr>
-              <w:instrText xml:space="preserve"> PAGEREF _Toc497954819 \h </w:instrText>
+              <w:instrText xml:space="preserve"> PAGEREF _Toc497956195 \h </w:instrText>
             </w:r>
             <w:r>
               <w:rPr>
@@ -1134,7 +1120,7 @@
               <w:sz w:val="20"/>
             </w:rPr>
           </w:pPr>
-          <w:hyperlink w:anchor="_Toc497954820" w:history="1">
+          <w:hyperlink w:anchor="_Toc497956196" w:history="1">
             <w:r>
               <w:rPr>
                 <w:rStyle w:val="af3"/>
@@ -1161,7 +1147,7 @@
                 <w:noProof/>
                 <w:webHidden/>
               </w:rPr>
-              <w:instrText xml:space="preserve"> PAGEREF _Toc497954820 \h </w:instrText>
+              <w:instrText xml:space="preserve"> PAGEREF _Toc497956196 \h </w:instrText>
             </w:r>
             <w:r>
               <w:rPr>
@@ -1181,7 +1167,7 @@
                 <w:noProof/>
                 <w:webHidden/>
               </w:rPr>
-              <w:t>14</w:t>
+              <w:t>13</w:t>
             </w:r>
             <w:r>
               <w:rPr>
@@ -1204,7 +1190,7 @@
               <w:sz w:val="20"/>
             </w:rPr>
           </w:pPr>
-          <w:hyperlink w:anchor="_Toc497954821" w:history="1">
+          <w:hyperlink w:anchor="_Toc497956197" w:history="1">
             <w:r>
               <w:rPr>
                 <w:rStyle w:val="af3"/>
@@ -1273,7 +1259,7 @@
                 <w:noProof/>
                 <w:webHidden/>
               </w:rPr>
-              <w:instrText xml:space="preserve"> PAGEREF _Toc497954821 \h </w:instrText>
+              <w:instrText xml:space="preserve"> PAGEREF _Toc497956197 \h </w:instrText>
             </w:r>
             <w:r>
               <w:rPr>
@@ -1293,7 +1279,7 @@
                 <w:noProof/>
                 <w:webHidden/>
               </w:rPr>
-              <w:t>15</w:t>
+              <w:t>14</w:t>
             </w:r>
             <w:r>
               <w:rPr>
@@ -1316,7 +1302,7 @@
               <w:sz w:val="20"/>
             </w:rPr>
           </w:pPr>
-          <w:hyperlink w:anchor="_Toc497954822" w:history="1">
+          <w:hyperlink w:anchor="_Toc497956198" w:history="1">
             <w:r>
               <w:rPr>
                 <w:rStyle w:val="af3"/>
@@ -1357,7 +1343,7 @@
                 <w:noProof/>
                 <w:webHidden/>
               </w:rPr>
-              <w:instrText xml:space="preserve"> PAGEREF _Toc497954822 \h </w:instrText>
+              <w:instrText xml:space="preserve"> PAGEREF _Toc497956198 \h </w:instrText>
             </w:r>
             <w:r>
               <w:rPr>
@@ -1377,7 +1363,7 @@
                 <w:noProof/>
                 <w:webHidden/>
               </w:rPr>
-              <w:t>16</w:t>
+              <w:t>15</w:t>
             </w:r>
             <w:r>
               <w:rPr>
@@ -1401,7 +1387,7 @@
               <w:sz w:val="20"/>
             </w:rPr>
           </w:pPr>
-          <w:hyperlink w:anchor="_Toc497954823" w:history="1">
+          <w:hyperlink w:anchor="_Toc497956199" w:history="1">
             <w:r>
               <w:rPr>
                 <w:rStyle w:val="af3"/>
@@ -1442,7 +1428,7 @@
                 <w:noProof/>
                 <w:webHidden/>
               </w:rPr>
-              <w:instrText xml:space="preserve"> PAGEREF _Toc497954823 \h </w:instrText>
+              <w:instrText xml:space="preserve"> PAGEREF _Toc497956199 \h </w:instrText>
             </w:r>
             <w:r>
               <w:rPr>
@@ -1462,7 +1448,7 @@
                 <w:noProof/>
                 <w:webHidden/>
               </w:rPr>
-              <w:t>16</w:t>
+              <w:t>15</w:t>
             </w:r>
             <w:r>
               <w:rPr>
@@ -1486,7 +1472,7 @@
               <w:sz w:val="20"/>
             </w:rPr>
           </w:pPr>
-          <w:hyperlink w:anchor="_Toc497954824" w:history="1">
+          <w:hyperlink w:anchor="_Toc497956200" w:history="1">
             <w:r>
               <w:rPr>
                 <w:rStyle w:val="af3"/>
@@ -1527,7 +1513,7 @@
                 <w:noProof/>
                 <w:webHidden/>
               </w:rPr>
-              <w:instrText xml:space="preserve"> PAGEREF _Toc497954824 \h </w:instrText>
+              <w:instrText xml:space="preserve"> PAGEREF _Toc497956200 \h </w:instrText>
             </w:r>
             <w:r>
               <w:rPr>
@@ -1547,7 +1533,7 @@
                 <w:noProof/>
                 <w:webHidden/>
               </w:rPr>
-              <w:t>17</w:t>
+              <w:t>16</w:t>
             </w:r>
             <w:r>
               <w:rPr>
@@ -1571,7 +1557,7 @@
               <w:sz w:val="20"/>
             </w:rPr>
           </w:pPr>
-          <w:hyperlink w:anchor="_Toc497954825" w:history="1">
+          <w:hyperlink w:anchor="_Toc497956201" w:history="1">
             <w:r>
               <w:rPr>
                 <w:rStyle w:val="af3"/>
@@ -1598,7 +1584,7 @@
                 <w:noProof/>
                 <w:webHidden/>
               </w:rPr>
-              <w:instrText xml:space="preserve"> PAGEREF _Toc497954825 \h </w:instrText>
+              <w:instrText xml:space="preserve"> PAGEREF _Toc497956201 \h </w:instrText>
             </w:r>
             <w:r>
               <w:rPr>
@@ -1618,7 +1604,7 @@
                 <w:noProof/>
                 <w:webHidden/>
               </w:rPr>
-              <w:t>18</w:t>
+              <w:t>17</w:t>
             </w:r>
             <w:r>
               <w:rPr>
@@ -1642,7 +1628,7 @@
               <w:sz w:val="20"/>
             </w:rPr>
           </w:pPr>
-          <w:hyperlink w:anchor="_Toc497954826" w:history="1">
+          <w:hyperlink w:anchor="_Toc497956202" w:history="1">
             <w:r>
               <w:rPr>
                 <w:rStyle w:val="af3"/>
@@ -1669,7 +1655,7 @@
                 <w:noProof/>
                 <w:webHidden/>
               </w:rPr>
-              <w:instrText xml:space="preserve"> PAGEREF _Toc497954826 \h </w:instrText>
+              <w:instrText xml:space="preserve"> PAGEREF _Toc497956202 \h </w:instrText>
             </w:r>
             <w:r>
               <w:rPr>
@@ -1689,7 +1675,7 @@
                 <w:noProof/>
                 <w:webHidden/>
               </w:rPr>
-              <w:t>19</w:t>
+              <w:t>18</w:t>
             </w:r>
             <w:r>
               <w:rPr>
@@ -1713,7 +1699,7 @@
               <w:sz w:val="20"/>
             </w:rPr>
           </w:pPr>
-          <w:hyperlink w:anchor="_Toc497954827" w:history="1">
+          <w:hyperlink w:anchor="_Toc497956203" w:history="1">
             <w:r>
               <w:rPr>
                 <w:rStyle w:val="af3"/>
@@ -1740,7 +1726,7 @@
                 <w:noProof/>
                 <w:webHidden/>
               </w:rPr>
-              <w:instrText xml:space="preserve"> PAGEREF _Toc497954827 \h </w:instrText>
+              <w:instrText xml:space="preserve"> PAGEREF _Toc497956203 \h </w:instrText>
             </w:r>
             <w:r>
               <w:rPr>
@@ -1760,7 +1746,7 @@
                 <w:noProof/>
                 <w:webHidden/>
               </w:rPr>
-              <w:t>20</w:t>
+              <w:t>19</w:t>
             </w:r>
             <w:r>
               <w:rPr>
@@ -1784,7 +1770,7 @@
               <w:sz w:val="20"/>
             </w:rPr>
           </w:pPr>
-          <w:hyperlink w:anchor="_Toc497954828" w:history="1">
+          <w:hyperlink w:anchor="_Toc497956204" w:history="1">
             <w:r>
               <w:rPr>
                 <w:rStyle w:val="af3"/>
@@ -1811,7 +1797,7 @@
                 <w:noProof/>
                 <w:webHidden/>
               </w:rPr>
-              <w:instrText xml:space="preserve"> PAGEREF _Toc497954828 \h </w:instrText>
+              <w:instrText xml:space="preserve"> PAGEREF _Toc497956204 \h </w:instrText>
             </w:r>
             <w:r>
               <w:rPr>
@@ -1831,7 +1817,7 @@
                 <w:noProof/>
                 <w:webHidden/>
               </w:rPr>
-              <w:t>21</w:t>
+              <w:t>20</w:t>
             </w:r>
             <w:r>
               <w:rPr>
@@ -1855,7 +1841,7 @@
               <w:sz w:val="20"/>
             </w:rPr>
           </w:pPr>
-          <w:hyperlink w:anchor="_Toc497954829" w:history="1">
+          <w:hyperlink w:anchor="_Toc497956205" w:history="1">
             <w:r>
               <w:rPr>
                 <w:rStyle w:val="af3"/>
@@ -1882,7 +1868,7 @@
                 <w:noProof/>
                 <w:webHidden/>
               </w:rPr>
-              <w:instrText xml:space="preserve"> PAGEREF _Toc497954829 \h </w:instrText>
+              <w:instrText xml:space="preserve"> PAGEREF _Toc497956205 \h </w:instrText>
             </w:r>
             <w:r>
               <w:rPr>
@@ -1902,7 +1888,7 @@
                 <w:noProof/>
                 <w:webHidden/>
               </w:rPr>
-              <w:t>22</w:t>
+              <w:t>21</w:t>
             </w:r>
             <w:r>
               <w:rPr>
@@ -1987,7 +1973,7 @@
           <w:sz w:val="28"/>
         </w:rPr>
       </w:pPr>
-      <w:bookmarkStart w:id="0" w:name="_Toc497954813"/>
+      <w:bookmarkStart w:id="0" w:name="_Toc497956189"/>
       <w:r>
         <w:rPr>
           <w:rStyle w:val="1Char"/>
@@ -2029,7 +2015,7 @@
           <w:sz w:val="22"/>
         </w:rPr>
       </w:pPr>
-      <w:bookmarkStart w:id="1" w:name="_Toc497954814"/>
+      <w:bookmarkStart w:id="1" w:name="_Toc497956190"/>
       <w:r>
         <w:rPr>
           <w:rFonts w:hint="eastAsia"/>
@@ -3557,7 +3543,6 @@
     <w:p>
       <w:pPr>
         <w:rPr>
-          <w:rFonts w:hint="eastAsia"/>
           <w:sz w:val="21"/>
         </w:rPr>
       </w:pPr>
@@ -5078,8 +5063,6 @@
         </w:rPr>
         <w:t>.</w:t>
       </w:r>
-      <w:bookmarkStart w:id="2" w:name="_GoBack"/>
-      <w:bookmarkEnd w:id="2"/>
     </w:p>
     <w:p>
       <w:pPr>
@@ -5856,10 +5839,13 @@
       </w:pPr>
       <w:r>
         <w:rPr>
-          <w:sz w:val="21"/>
-        </w:rPr>
-        <w:t>AI</w:t>
-      </w:r>
+          <w:rFonts w:hint="eastAsia"/>
+          <w:sz w:val="21"/>
+        </w:rPr>
+        <w:t>에이전트</w:t>
+      </w:r>
+      <w:bookmarkStart w:id="2" w:name="_GoBack"/>
+      <w:bookmarkEnd w:id="2"/>
     </w:p>
     <w:p>
       <w:pPr>
@@ -7980,7 +7966,7 @@
           <w:sz w:val="32"/>
         </w:rPr>
       </w:pPr>
-      <w:bookmarkStart w:id="3" w:name="_Toc497954815"/>
+      <w:bookmarkStart w:id="3" w:name="_Toc497956191"/>
       <w:r>
         <w:rPr>
           <w:rFonts w:hint="eastAsia"/>
@@ -8370,11 +8356,8 @@
     <w:p>
       <w:pPr>
         <w:pStyle w:val="3"/>
-        <w:rPr>
-          <w:rFonts w:hint="eastAsia"/>
-        </w:rPr>
       </w:pPr>
-      <w:bookmarkStart w:id="4" w:name="_Toc497954816"/>
+      <w:bookmarkStart w:id="4" w:name="_Toc497956192"/>
       <w:r>
         <w:rPr>
           <w:rFonts w:hint="eastAsia"/>
@@ -8456,7 +8439,7 @@
           <w:sz w:val="32"/>
         </w:rPr>
       </w:pPr>
-      <w:bookmarkStart w:id="5" w:name="_Toc497954817"/>
+      <w:bookmarkStart w:id="5" w:name="_Toc497956193"/>
       <w:r>
         <w:rPr>
           <w:rFonts w:hint="eastAsia"/>
@@ -8470,22 +8453,28 @@
     <w:p>
       <w:pPr>
         <w:pStyle w:val="4"/>
+        <w:rPr>
+          <w:sz w:val="32"/>
+        </w:rPr>
       </w:pPr>
       <w:r>
         <w:rPr>
           <w:rFonts w:hint="eastAsia"/>
+          <w:sz w:val="32"/>
         </w:rPr>
         <w:t>메인</w:t>
       </w:r>
       <w:r>
         <w:rPr>
           <w:rFonts w:hint="eastAsia"/>
-        </w:rPr>
-        <w:t xml:space="preserve"> </w:t>
-      </w:r>
-      <w:r>
-        <w:rPr>
-          <w:rFonts w:hint="eastAsia"/>
+          <w:sz w:val="32"/>
+        </w:rPr>
+        <w:t xml:space="preserve"> </w:t>
+      </w:r>
+      <w:r>
+        <w:rPr>
+          <w:rFonts w:hint="eastAsia"/>
+          <w:sz w:val="32"/>
         </w:rPr>
         <w:t>서버</w:t>
       </w:r>
@@ -9752,654 +9741,30 @@
       </w:r>
     </w:p>
     <w:p>
-      <w:r>
-        <w:rPr>
-          <w:rFonts w:hint="eastAsia"/>
-        </w:rPr>
-        <w:t>클라이언트가</w:t>
-      </w:r>
-      <w:r>
-        <w:rPr>
-          <w:rFonts w:hint="eastAsia"/>
-        </w:rPr>
-        <w:t xml:space="preserve"> </w:t>
-      </w:r>
-      <w:r>
-        <w:rPr>
-          <w:rFonts w:hint="eastAsia"/>
-        </w:rPr>
-        <w:t>접속요청을</w:t>
-      </w:r>
-      <w:r>
-        <w:rPr>
-          <w:rFonts w:hint="eastAsia"/>
-        </w:rPr>
-        <w:t xml:space="preserve"> </w:t>
-      </w:r>
-      <w:r>
-        <w:rPr>
-          <w:rFonts w:hint="eastAsia"/>
-        </w:rPr>
-        <w:t>하면</w:t>
-      </w:r>
-      <w:r>
-        <w:rPr>
-          <w:rFonts w:hint="eastAsia"/>
-        </w:rPr>
-        <w:t xml:space="preserve"> </w:t>
-      </w:r>
-      <w:r>
-        <w:rPr>
-          <w:rFonts w:hint="eastAsia"/>
-        </w:rPr>
-        <w:t>확인하고</w:t>
-      </w:r>
-      <w:r>
-        <w:rPr>
-          <w:rFonts w:hint="eastAsia"/>
-        </w:rPr>
-        <w:t xml:space="preserve"> </w:t>
-      </w:r>
-      <w:r>
-        <w:rPr>
-          <w:rFonts w:hint="eastAsia"/>
-        </w:rPr>
-        <w:t>해당</w:t>
-      </w:r>
-      <w:r>
-        <w:rPr>
-          <w:rFonts w:hint="eastAsia"/>
-        </w:rPr>
-        <w:t xml:space="preserve"> </w:t>
-      </w:r>
-      <w:r>
-        <w:rPr>
-          <w:rFonts w:hint="eastAsia"/>
-        </w:rPr>
-        <w:t>클라이언트를</w:t>
-      </w:r>
-      <w:r>
-        <w:rPr>
-          <w:rFonts w:hint="eastAsia"/>
-        </w:rPr>
-        <w:t xml:space="preserve"> </w:t>
-      </w:r>
-      <w:r>
-        <w:rPr>
-          <w:rFonts w:hint="eastAsia"/>
-        </w:rPr>
-        <w:t>대기</w:t>
-      </w:r>
-      <w:r>
-        <w:rPr>
-          <w:rFonts w:hint="eastAsia"/>
-        </w:rPr>
-        <w:t xml:space="preserve"> </w:t>
-      </w:r>
-      <w:r>
-        <w:rPr>
-          <w:rFonts w:hint="eastAsia"/>
-        </w:rPr>
-        <w:t>클라이언트</w:t>
-      </w:r>
-      <w:r>
-        <w:rPr>
-          <w:rFonts w:hint="eastAsia"/>
-        </w:rPr>
-        <w:t xml:space="preserve"> </w:t>
-      </w:r>
-      <w:r>
-        <w:rPr>
-          <w:rFonts w:hint="eastAsia"/>
-        </w:rPr>
-        <w:t>리스트에</w:t>
-      </w:r>
-      <w:r>
-        <w:rPr>
-          <w:rFonts w:hint="eastAsia"/>
-        </w:rPr>
-        <w:t xml:space="preserve"> </w:t>
-      </w:r>
-      <w:r>
-        <w:rPr>
-          <w:rFonts w:hint="eastAsia"/>
-        </w:rPr>
-        <w:t>추가</w:t>
-      </w:r>
-      <w:r>
-        <w:rPr>
-          <w:rFonts w:hint="eastAsia"/>
-        </w:rPr>
-        <w:t>한다</w:t>
-      </w:r>
-      <w:r>
-        <w:rPr>
-          <w:rFonts w:hint="eastAsia"/>
-        </w:rPr>
-        <w:t>.</w:t>
-      </w:r>
-    </w:p>
-    <w:p>
-      <w:r>
-        <w:rPr>
-          <w:rFonts w:hint="eastAsia"/>
-        </w:rPr>
-        <w:t>대기</w:t>
-      </w:r>
-      <w:r>
-        <w:rPr>
-          <w:rFonts w:hint="eastAsia"/>
-        </w:rPr>
-        <w:t xml:space="preserve"> </w:t>
-      </w:r>
-      <w:r>
-        <w:rPr>
-          <w:rFonts w:hint="eastAsia"/>
-        </w:rPr>
-        <w:t>클라이언트</w:t>
-      </w:r>
-      <w:r>
-        <w:rPr>
-          <w:rFonts w:hint="eastAsia"/>
-        </w:rPr>
-        <w:t xml:space="preserve"> </w:t>
-      </w:r>
-      <w:r>
-        <w:rPr>
-          <w:rFonts w:hint="eastAsia"/>
-        </w:rPr>
-        <w:t>수</w:t>
-      </w:r>
-      <w:r>
-        <w:rPr>
-          <w:rFonts w:hint="eastAsia"/>
-        </w:rPr>
-        <w:t>가</w:t>
-      </w:r>
-      <w:r>
-        <w:rPr>
-          <w:rFonts w:hint="eastAsia"/>
-        </w:rPr>
-        <w:t xml:space="preserve"> 3 </w:t>
-      </w:r>
-      <w:r>
-        <w:rPr>
-          <w:rFonts w:hint="eastAsia"/>
-        </w:rPr>
-        <w:t>이상이</w:t>
-      </w:r>
-      <w:r>
-        <w:rPr>
-          <w:rFonts w:hint="eastAsia"/>
-        </w:rPr>
-        <w:t xml:space="preserve"> </w:t>
-      </w:r>
-      <w:r>
-        <w:rPr>
-          <w:rFonts w:hint="eastAsia"/>
-        </w:rPr>
-        <w:t>되면</w:t>
-      </w:r>
-      <w:r>
-        <w:rPr>
-          <w:rFonts w:hint="eastAsia"/>
-        </w:rPr>
-        <w:t xml:space="preserve"> </w:t>
-      </w:r>
-      <w:r>
-        <w:rPr>
-          <w:rFonts w:hint="eastAsia"/>
-        </w:rPr>
-        <w:t>룸의</w:t>
-      </w:r>
-      <w:r>
-        <w:rPr>
-          <w:rFonts w:hint="eastAsia"/>
-        </w:rPr>
-        <w:t xml:space="preserve"> </w:t>
-      </w:r>
-      <w:r>
-        <w:rPr>
-          <w:rFonts w:hint="eastAsia"/>
-        </w:rPr>
-        <w:t>리스트</w:t>
-      </w:r>
-      <w:r>
-        <w:rPr>
-          <w:rFonts w:hint="eastAsia"/>
-        </w:rPr>
-        <w:t>에</w:t>
-      </w:r>
-      <w:r>
-        <w:rPr>
-          <w:rFonts w:hint="eastAsia"/>
-        </w:rPr>
-        <w:t xml:space="preserve"> </w:t>
-      </w:r>
-      <w:r>
-        <w:rPr>
-          <w:rFonts w:hint="eastAsia"/>
-        </w:rPr>
-        <w:t>새로운</w:t>
-      </w:r>
-      <w:r>
-        <w:rPr>
-          <w:rFonts w:hint="eastAsia"/>
-        </w:rPr>
-        <w:t xml:space="preserve"> </w:t>
-      </w:r>
-      <w:r>
-        <w:rPr>
-          <w:rFonts w:hint="eastAsia"/>
-        </w:rPr>
-        <w:t>룸</w:t>
-      </w:r>
-      <w:r>
-        <w:rPr>
-          <w:rFonts w:hint="eastAsia"/>
-        </w:rPr>
-        <w:t>을</w:t>
-      </w:r>
-      <w:r>
-        <w:rPr>
-          <w:rFonts w:hint="eastAsia"/>
-        </w:rPr>
-        <w:t xml:space="preserve"> </w:t>
-      </w:r>
-      <w:r>
-        <w:rPr>
-          <w:rFonts w:hint="eastAsia"/>
-        </w:rPr>
-        <w:t>생성</w:t>
-      </w:r>
-      <w:r>
-        <w:rPr>
-          <w:rFonts w:hint="eastAsia"/>
-        </w:rPr>
-        <w:t>하고</w:t>
-      </w:r>
-      <w:r>
-        <w:rPr>
-          <w:rFonts w:hint="eastAsia"/>
-        </w:rPr>
-        <w:t xml:space="preserve"> </w:t>
-      </w:r>
-      <w:r>
-        <w:rPr>
-          <w:rFonts w:hint="eastAsia"/>
-        </w:rPr>
-        <w:t>게임을</w:t>
-      </w:r>
-      <w:r>
-        <w:rPr>
-          <w:rFonts w:hint="eastAsia"/>
-        </w:rPr>
-        <w:t xml:space="preserve"> </w:t>
-      </w:r>
-      <w:r>
-        <w:rPr>
-          <w:rFonts w:hint="eastAsia"/>
-        </w:rPr>
-        <w:t>시작할</w:t>
-      </w:r>
-      <w:r>
-        <w:rPr>
-          <w:rFonts w:hint="eastAsia"/>
-        </w:rPr>
-        <w:t xml:space="preserve"> </w:t>
-      </w:r>
-      <w:r>
-        <w:rPr>
-          <w:rFonts w:hint="eastAsia"/>
-        </w:rPr>
-        <w:t>클라이언트들을</w:t>
-      </w:r>
-      <w:r>
-        <w:rPr>
-          <w:rFonts w:hint="eastAsia"/>
-        </w:rPr>
-        <w:t xml:space="preserve"> </w:t>
-      </w:r>
-      <w:r>
-        <w:rPr>
-          <w:rFonts w:hint="eastAsia"/>
-        </w:rPr>
-        <w:t>룸</w:t>
-      </w:r>
-      <w:r>
-        <w:rPr>
-          <w:rFonts w:hint="eastAsia"/>
-        </w:rPr>
-        <w:t xml:space="preserve"> </w:t>
-      </w:r>
-      <w:r>
-        <w:rPr>
-          <w:rFonts w:hint="eastAsia"/>
-        </w:rPr>
-        <w:t>소속</w:t>
-      </w:r>
-      <w:r>
-        <w:rPr>
-          <w:rFonts w:hint="eastAsia"/>
-        </w:rPr>
-        <w:t xml:space="preserve"> </w:t>
-      </w:r>
-      <w:r>
-        <w:rPr>
-          <w:rFonts w:hint="eastAsia"/>
-        </w:rPr>
-        <w:t>클라이언트</w:t>
-      </w:r>
-      <w:r>
-        <w:rPr>
-          <w:rFonts w:hint="eastAsia"/>
-        </w:rPr>
-        <w:t xml:space="preserve"> </w:t>
-      </w:r>
-      <w:r>
-        <w:rPr>
-          <w:rFonts w:hint="eastAsia"/>
-        </w:rPr>
-        <w:t>리스트로</w:t>
-      </w:r>
-      <w:r>
-        <w:rPr>
-          <w:rFonts w:hint="eastAsia"/>
-        </w:rPr>
-        <w:t xml:space="preserve"> </w:t>
-      </w:r>
-      <w:r>
-        <w:rPr>
-          <w:rFonts w:hint="eastAsia"/>
-        </w:rPr>
-        <w:t>옮긴다</w:t>
-      </w:r>
-      <w:r>
-        <w:rPr>
-          <w:rFonts w:hint="eastAsia"/>
-        </w:rPr>
-        <w:t>.</w:t>
-      </w:r>
-    </w:p>
-    <w:p>
-      <w:r>
-        <w:rPr>
-          <w:rFonts w:hint="eastAsia"/>
-        </w:rPr>
-        <w:t>룸에서</w:t>
-      </w:r>
-      <w:r>
-        <w:rPr>
-          <w:rFonts w:hint="eastAsia"/>
-        </w:rPr>
-        <w:t xml:space="preserve"> </w:t>
-      </w:r>
-      <w:r>
-        <w:rPr>
-          <w:rFonts w:hint="eastAsia"/>
-        </w:rPr>
-        <w:t>게임이</w:t>
-      </w:r>
-      <w:r>
-        <w:rPr>
-          <w:rFonts w:hint="eastAsia"/>
-        </w:rPr>
-        <w:t xml:space="preserve"> </w:t>
-      </w:r>
-      <w:r>
-        <w:rPr>
-          <w:rFonts w:hint="eastAsia"/>
-        </w:rPr>
-        <w:t>종료되면</w:t>
-      </w:r>
-      <w:r>
-        <w:rPr>
-          <w:rFonts w:hint="eastAsia"/>
-        </w:rPr>
-        <w:t xml:space="preserve"> </w:t>
-      </w:r>
-      <w:r>
-        <w:rPr>
-          <w:rFonts w:hint="eastAsia"/>
-        </w:rPr>
-        <w:t>룸의</w:t>
-      </w:r>
-      <w:r>
-        <w:rPr>
-          <w:rFonts w:hint="eastAsia"/>
-        </w:rPr>
-        <w:t xml:space="preserve"> </w:t>
-      </w:r>
-      <w:r>
-        <w:rPr>
-          <w:rFonts w:hint="eastAsia"/>
-        </w:rPr>
-        <w:t>리스트에서</w:t>
-      </w:r>
-      <w:r>
-        <w:rPr>
-          <w:rFonts w:hint="eastAsia"/>
-        </w:rPr>
-        <w:t xml:space="preserve"> </w:t>
-      </w:r>
-      <w:r>
-        <w:rPr>
-          <w:rFonts w:hint="eastAsia"/>
-        </w:rPr>
-        <w:t>게임이</w:t>
-      </w:r>
-      <w:r>
-        <w:rPr>
-          <w:rFonts w:hint="eastAsia"/>
-        </w:rPr>
-        <w:t xml:space="preserve"> </w:t>
-      </w:r>
-      <w:r>
-        <w:rPr>
-          <w:rFonts w:hint="eastAsia"/>
-        </w:rPr>
-        <w:t>종료된</w:t>
-      </w:r>
-      <w:r>
-        <w:rPr>
-          <w:rFonts w:hint="eastAsia"/>
-        </w:rPr>
-        <w:t xml:space="preserve"> </w:t>
-      </w:r>
-      <w:r>
-        <w:rPr>
-          <w:rFonts w:hint="eastAsia"/>
-        </w:rPr>
-        <w:t>룸을</w:t>
-      </w:r>
-      <w:r>
-        <w:rPr>
-          <w:rFonts w:hint="eastAsia"/>
-        </w:rPr>
-        <w:t xml:space="preserve"> </w:t>
-      </w:r>
-      <w:r>
-        <w:rPr>
-          <w:rFonts w:hint="eastAsia"/>
-        </w:rPr>
-        <w:t>제거</w:t>
-      </w:r>
-      <w:r>
-        <w:rPr>
-          <w:rFonts w:hint="eastAsia"/>
-        </w:rPr>
-        <w:t>하고</w:t>
-      </w:r>
-      <w:r>
-        <w:rPr>
-          <w:rFonts w:hint="eastAsia"/>
-        </w:rPr>
-        <w:t xml:space="preserve">, </w:t>
-      </w:r>
-      <w:r>
-        <w:rPr>
-          <w:rFonts w:hint="eastAsia"/>
-        </w:rPr>
-        <w:t>룸에</w:t>
-      </w:r>
-      <w:r>
-        <w:rPr>
-          <w:rFonts w:hint="eastAsia"/>
-        </w:rPr>
-        <w:t xml:space="preserve"> </w:t>
-      </w:r>
-      <w:r>
-        <w:rPr>
-          <w:rFonts w:hint="eastAsia"/>
-        </w:rPr>
-        <w:t>소속</w:t>
-      </w:r>
-      <w:r>
-        <w:rPr>
-          <w:rFonts w:hint="eastAsia"/>
-        </w:rPr>
-        <w:t xml:space="preserve"> </w:t>
-      </w:r>
-      <w:r>
-        <w:rPr>
-          <w:rFonts w:hint="eastAsia"/>
-        </w:rPr>
-        <w:t>되</w:t>
-      </w:r>
-      <w:r>
-        <w:rPr>
-          <w:rFonts w:hint="eastAsia"/>
-        </w:rPr>
-        <w:t>어</w:t>
-      </w:r>
-      <w:r>
-        <w:rPr>
-          <w:rFonts w:hint="eastAsia"/>
-        </w:rPr>
-        <w:t xml:space="preserve"> </w:t>
-      </w:r>
-      <w:r>
-        <w:rPr>
-          <w:rFonts w:hint="eastAsia"/>
-        </w:rPr>
-        <w:t>있던</w:t>
-      </w:r>
-      <w:r>
-        <w:rPr>
-          <w:rFonts w:hint="eastAsia"/>
-        </w:rPr>
-        <w:t xml:space="preserve"> </w:t>
-      </w:r>
-      <w:r>
-        <w:rPr>
-          <w:rFonts w:hint="eastAsia"/>
-        </w:rPr>
-        <w:t>클라이언트</w:t>
-      </w:r>
-      <w:r>
-        <w:rPr>
-          <w:rFonts w:hint="eastAsia"/>
-        </w:rPr>
-        <w:t xml:space="preserve"> </w:t>
-      </w:r>
-      <w:r>
-        <w:rPr>
-          <w:rFonts w:hint="eastAsia"/>
-        </w:rPr>
-        <w:t>들을</w:t>
-      </w:r>
-      <w:r>
-        <w:rPr>
-          <w:rFonts w:hint="eastAsia"/>
-        </w:rPr>
-        <w:t xml:space="preserve"> </w:t>
-      </w:r>
-      <w:r>
-        <w:rPr>
-          <w:rFonts w:hint="eastAsia"/>
-        </w:rPr>
-        <w:t>다시</w:t>
-      </w:r>
-      <w:r>
-        <w:rPr>
-          <w:rFonts w:hint="eastAsia"/>
-        </w:rPr>
-        <w:t xml:space="preserve"> </w:t>
-      </w:r>
-      <w:r>
-        <w:rPr>
-          <w:rFonts w:hint="eastAsia"/>
-        </w:rPr>
-        <w:t>대기</w:t>
-      </w:r>
-      <w:r>
-        <w:rPr>
-          <w:rFonts w:hint="eastAsia"/>
-        </w:rPr>
-        <w:t xml:space="preserve"> </w:t>
-      </w:r>
-      <w:r>
-        <w:rPr>
-          <w:rFonts w:hint="eastAsia"/>
-        </w:rPr>
-        <w:t>클라이언트</w:t>
-      </w:r>
-      <w:r>
-        <w:rPr>
-          <w:rFonts w:hint="eastAsia"/>
-        </w:rPr>
-        <w:t xml:space="preserve"> </w:t>
-      </w:r>
-      <w:r>
-        <w:rPr>
-          <w:rFonts w:hint="eastAsia"/>
-        </w:rPr>
-        <w:t>리스트로</w:t>
-      </w:r>
-      <w:r>
-        <w:rPr>
-          <w:rFonts w:hint="eastAsia"/>
-        </w:rPr>
-        <w:t xml:space="preserve"> </w:t>
-      </w:r>
-      <w:r>
-        <w:rPr>
-          <w:rFonts w:hint="eastAsia"/>
-        </w:rPr>
-        <w:t>이동</w:t>
-      </w:r>
-      <w:r>
-        <w:rPr>
-          <w:rFonts w:hint="eastAsia"/>
-        </w:rPr>
-        <w:t>시킨다</w:t>
-      </w:r>
-      <w:r>
-        <w:rPr>
-          <w:rFonts w:hint="eastAsia"/>
-        </w:rPr>
-        <w:t>.</w:t>
-      </w:r>
-    </w:p>
-    <w:p>
       <w:pPr>
         <w:pStyle w:val="4"/>
+        <w:rPr>
+          <w:sz w:val="32"/>
+        </w:rPr>
       </w:pPr>
       <w:r>
         <w:rPr>
           <w:rFonts w:hint="eastAsia"/>
+          <w:sz w:val="32"/>
         </w:rPr>
         <w:t>에이전트</w:t>
       </w:r>
       <w:r>
         <w:rPr>
           <w:rFonts w:hint="eastAsia"/>
-        </w:rPr>
-        <w:t xml:space="preserve"> </w:t>
-      </w:r>
-      <w:r>
-        <w:rPr>
-          <w:rFonts w:hint="eastAsia"/>
+          <w:sz w:val="32"/>
+        </w:rPr>
+        <w:t xml:space="preserve"> </w:t>
+      </w:r>
+      <w:r>
+        <w:rPr>
+          <w:rFonts w:hint="eastAsia"/>
+          <w:sz w:val="32"/>
         </w:rPr>
         <w:t>서버</w:t>
       </w:r>
@@ -10630,7 +9995,6 @@
         <w:rPr>
           <w:rFonts w:hint="eastAsia"/>
         </w:rPr>
-        <w:lastRenderedPageBreak/>
         <w:t>룸의</w:t>
       </w:r>
       <w:r>
@@ -10647,30 +10011,11 @@
       </w:r>
     </w:p>
     <w:p>
-      <w:r>
-        <w:rPr>
-          <w:rFonts w:hint="eastAsia"/>
-        </w:rPr>
-        <w:t>에이전트</w:t>
-      </w:r>
-      <w:r>
-        <w:rPr>
-          <w:rFonts w:hint="eastAsia"/>
-        </w:rPr>
-        <w:t xml:space="preserve"> </w:t>
-      </w:r>
-      <w:r>
-        <w:rPr>
-          <w:rFonts w:hint="eastAsia"/>
-        </w:rPr>
-        <w:t>서버는</w:t>
-      </w:r>
-      <w:r>
-        <w:rPr>
-          <w:rFonts w:hint="eastAsia"/>
-        </w:rPr>
-        <w:t xml:space="preserve"> </w:t>
-      </w:r>
+      <w:pPr>
+        <w:rPr>
+          <w:rFonts w:hint="eastAsia"/>
+        </w:rPr>
+      </w:pPr>
       <w:r>
         <w:rPr>
           <w:rFonts w:hint="eastAsia"/>
@@ -10687,28 +10032,62 @@
         <w:rPr>
           <w:rFonts w:hint="eastAsia"/>
         </w:rPr>
-        <w:t>리스트를</w:t>
-      </w:r>
-      <w:r>
-        <w:rPr>
-          <w:rFonts w:hint="eastAsia"/>
-        </w:rPr>
-        <w:t xml:space="preserve"> </w:t>
-      </w:r>
-      <w:r>
-        <w:rPr>
-          <w:rFonts w:hint="eastAsia"/>
-        </w:rPr>
-        <w:t>가진다</w:t>
-      </w:r>
-      <w:r>
-        <w:rPr>
-          <w:rFonts w:hint="eastAsia"/>
-        </w:rPr>
-        <w:t>.</w:t>
-      </w:r>
-    </w:p>
-    <w:p>
+        <w:t>리스트는</w:t>
+      </w:r>
+      <w:r>
+        <w:rPr>
+          <w:rFonts w:hint="eastAsia"/>
+        </w:rPr>
+        <w:t xml:space="preserve"> </w:t>
+      </w:r>
+      <w:r>
+        <w:rPr>
+          <w:rFonts w:hint="eastAsia"/>
+        </w:rPr>
+        <w:t>메인</w:t>
+      </w:r>
+      <w:r>
+        <w:rPr>
+          <w:rFonts w:hint="eastAsia"/>
+        </w:rPr>
+        <w:t xml:space="preserve"> </w:t>
+      </w:r>
+      <w:r>
+        <w:rPr>
+          <w:rFonts w:hint="eastAsia"/>
+        </w:rPr>
+        <w:t>서버가</w:t>
+      </w:r>
+      <w:r>
+        <w:rPr>
+          <w:rFonts w:hint="eastAsia"/>
+        </w:rPr>
+        <w:t xml:space="preserve"> </w:t>
+      </w:r>
+      <w:r>
+        <w:rPr>
+          <w:rFonts w:hint="eastAsia"/>
+        </w:rPr>
+        <w:t>가지고</w:t>
+      </w:r>
+      <w:r>
+        <w:rPr>
+          <w:rFonts w:hint="eastAsia"/>
+        </w:rPr>
+        <w:t xml:space="preserve"> </w:t>
+      </w:r>
+      <w:r>
+        <w:rPr>
+          <w:rFonts w:hint="eastAsia"/>
+        </w:rPr>
+        <w:t>있는</w:t>
+      </w:r>
+      <w:r>
+        <w:rPr>
+          <w:rFonts w:hint="eastAsia"/>
+        </w:rPr>
+        <w:t xml:space="preserve"> </w:t>
+      </w:r>
       <w:r>
         <w:rPr>
           <w:rFonts w:hint="eastAsia"/>
@@ -10725,78 +10104,6 @@
         <w:rPr>
           <w:rFonts w:hint="eastAsia"/>
         </w:rPr>
-        <w:t>리스트는</w:t>
-      </w:r>
-      <w:r>
-        <w:rPr>
-          <w:rFonts w:hint="eastAsia"/>
-        </w:rPr>
-        <w:t xml:space="preserve"> </w:t>
-      </w:r>
-      <w:r>
-        <w:rPr>
-          <w:rFonts w:hint="eastAsia"/>
-        </w:rPr>
-        <w:t>메인</w:t>
-      </w:r>
-      <w:r>
-        <w:rPr>
-          <w:rFonts w:hint="eastAsia"/>
-        </w:rPr>
-        <w:t xml:space="preserve"> </w:t>
-      </w:r>
-      <w:r>
-        <w:rPr>
-          <w:rFonts w:hint="eastAsia"/>
-        </w:rPr>
-        <w:t>서버가</w:t>
-      </w:r>
-      <w:r>
-        <w:rPr>
-          <w:rFonts w:hint="eastAsia"/>
-        </w:rPr>
-        <w:t xml:space="preserve"> </w:t>
-      </w:r>
-      <w:r>
-        <w:rPr>
-          <w:rFonts w:hint="eastAsia"/>
-        </w:rPr>
-        <w:t>가지고</w:t>
-      </w:r>
-      <w:r>
-        <w:rPr>
-          <w:rFonts w:hint="eastAsia"/>
-        </w:rPr>
-        <w:t xml:space="preserve"> </w:t>
-      </w:r>
-      <w:r>
-        <w:rPr>
-          <w:rFonts w:hint="eastAsia"/>
-        </w:rPr>
-        <w:t>있는</w:t>
-      </w:r>
-      <w:r>
-        <w:rPr>
-          <w:rFonts w:hint="eastAsia"/>
-        </w:rPr>
-        <w:t xml:space="preserve"> </w:t>
-      </w:r>
-      <w:r>
-        <w:rPr>
-          <w:rFonts w:hint="eastAsia"/>
-        </w:rPr>
-        <w:t>룸의</w:t>
-      </w:r>
-      <w:r>
-        <w:rPr>
-          <w:rFonts w:hint="eastAsia"/>
-        </w:rPr>
-        <w:t xml:space="preserve"> </w:t>
-      </w:r>
-      <w:r>
-        <w:rPr>
-          <w:rFonts w:hint="eastAsia"/>
-        </w:rPr>
         <w:t>리스트와</w:t>
       </w:r>
       <w:r>
@@ -10810,92 +10117,6 @@
           <w:rFonts w:hint="eastAsia"/>
         </w:rPr>
         <w:t>동기화</w:t>
-      </w:r>
-      <w:r>
-        <w:rPr>
-          <w:rFonts w:hint="eastAsia"/>
-        </w:rPr>
-        <w:t xml:space="preserve"> </w:t>
-      </w:r>
-      <w:r>
-        <w:rPr>
-          <w:rFonts w:hint="eastAsia"/>
-        </w:rPr>
-        <w:t>한다</w:t>
-      </w:r>
-      <w:r>
-        <w:rPr>
-          <w:rFonts w:hint="eastAsia"/>
-        </w:rPr>
-        <w:t>.</w:t>
-      </w:r>
-    </w:p>
-    <w:p>
-      <w:r>
-        <w:rPr>
-          <w:rFonts w:hint="eastAsia"/>
-        </w:rPr>
-        <w:t>에이전트</w:t>
-      </w:r>
-      <w:r>
-        <w:rPr>
-          <w:rFonts w:hint="eastAsia"/>
-        </w:rPr>
-        <w:t xml:space="preserve"> </w:t>
-      </w:r>
-      <w:r>
-        <w:rPr>
-          <w:rFonts w:hint="eastAsia"/>
-        </w:rPr>
-        <w:t>서버는</w:t>
-      </w:r>
-      <w:r>
-        <w:rPr>
-          <w:rFonts w:hint="eastAsia"/>
-        </w:rPr>
-        <w:t xml:space="preserve"> </w:t>
-      </w:r>
-      <w:r>
-        <w:rPr>
-          <w:rFonts w:hint="eastAsia"/>
-        </w:rPr>
-        <w:t>AI</w:t>
-      </w:r>
-      <w:r>
-        <w:rPr>
-          <w:rFonts w:hint="eastAsia"/>
-        </w:rPr>
-        <w:t>들</w:t>
-      </w:r>
-      <w:r>
-        <w:rPr>
-          <w:rFonts w:hint="eastAsia"/>
-        </w:rPr>
-        <w:t>의</w:t>
-      </w:r>
-      <w:r>
-        <w:rPr>
-          <w:rFonts w:hint="eastAsia"/>
-        </w:rPr>
-        <w:t xml:space="preserve"> </w:t>
-      </w:r>
-      <w:r>
-        <w:rPr>
-          <w:rFonts w:hint="eastAsia"/>
-        </w:rPr>
-        <w:t>상태기계를</w:t>
-      </w:r>
-      <w:r>
-        <w:rPr>
-          <w:rFonts w:hint="eastAsia"/>
-        </w:rPr>
-        <w:t xml:space="preserve"> </w:t>
-      </w:r>
-      <w:r>
-        <w:rPr>
-          <w:rFonts w:hint="eastAsia"/>
-        </w:rPr>
-        <w:t>관리</w:t>
       </w:r>
       <w:r>
         <w:rPr>
@@ -10919,23 +10140,15 @@
     <w:p>
       <w:pPr>
         <w:pStyle w:val="3"/>
+        <w:rPr>
+          <w:sz w:val="32"/>
+        </w:rPr>
       </w:pPr>
-      <w:bookmarkStart w:id="6" w:name="_Toc497954818"/>
-      <w:r>
-        <w:rPr>
-          <w:rFonts w:hint="eastAsia"/>
-        </w:rPr>
-        <w:t>플레이어</w:t>
-      </w:r>
-      <w:r>
-        <w:rPr>
-          <w:rFonts w:hint="eastAsia"/>
-        </w:rPr>
-        <w:t xml:space="preserve"> </w:t>
-      </w:r>
-      <w:r>
-        <w:rPr>
-          <w:rFonts w:hint="eastAsia"/>
+      <w:bookmarkStart w:id="6" w:name="_Toc497956194"/>
+      <w:r>
+        <w:rPr>
+          <w:rFonts w:hint="eastAsia"/>
+          <w:sz w:val="32"/>
         </w:rPr>
         <w:t>클라이언트</w:t>
       </w:r>
@@ -10946,18 +10159,6 @@
         <w:rPr>
           <w:rFonts w:hint="eastAsia"/>
         </w:rPr>
-        <w:t>플레이어</w:t>
-      </w:r>
-      <w:r>
-        <w:rPr>
-          <w:rFonts w:hint="eastAsia"/>
-        </w:rPr>
-        <w:t xml:space="preserve"> </w:t>
-      </w:r>
-      <w:r>
-        <w:rPr>
-          <w:rFonts w:hint="eastAsia"/>
-        </w:rPr>
         <w:t>클라이언트는</w:t>
       </w:r>
       <w:r>
@@ -11062,7 +10263,7 @@
         <w:rPr>
           <w:rFonts w:hint="eastAsia"/>
         </w:rPr>
-        <w:t>플레이어</w:t>
+        <w:t>클라이언트</w:t>
       </w:r>
       <w:r>
         <w:rPr>
@@ -11140,7 +10341,13 @@
         <w:rPr>
           <w:rFonts w:hint="eastAsia"/>
         </w:rPr>
-        <w:t>,</w:t>
+        <w:t xml:space="preserve"> </w:t>
+      </w:r>
+      <w:r>
+        <w:rPr>
+          <w:rFonts w:hint="eastAsia"/>
+        </w:rPr>
+        <w:t>개수</w:t>
       </w:r>
     </w:p>
     <w:p>
@@ -11160,31 +10367,19 @@
         <w:rPr>
           <w:rFonts w:hint="eastAsia"/>
         </w:rPr>
-        <w:t>에이전트를</w:t>
-      </w:r>
-      <w:r>
-        <w:rPr>
-          <w:rFonts w:hint="eastAsia"/>
-        </w:rPr>
-        <w:t xml:space="preserve"> </w:t>
-      </w:r>
-      <w:r>
-        <w:rPr>
-          <w:rFonts w:hint="eastAsia"/>
-        </w:rPr>
-        <w:t>렌더링하기</w:t>
-      </w:r>
-      <w:r>
-        <w:rPr>
-          <w:rFonts w:hint="eastAsia"/>
-        </w:rPr>
-        <w:t xml:space="preserve"> </w:t>
-      </w:r>
-      <w:r>
-        <w:rPr>
-          <w:rFonts w:hint="eastAsia"/>
-        </w:rPr>
-        <w:t>위한</w:t>
+        <w:t>에이전트</w:t>
+      </w:r>
+      <w:r>
+        <w:rPr>
+          <w:rFonts w:hint="eastAsia"/>
+        </w:rPr>
+        <w:t xml:space="preserve"> </w:t>
+      </w:r>
+      <w:r>
+        <w:rPr>
+          <w:rFonts w:hint="eastAsia"/>
+        </w:rPr>
+        <w:t>오브젝트의</w:t>
       </w:r>
       <w:r>
         <w:rPr>
@@ -11201,13 +10396,16 @@
     </w:p>
     <w:p>
       <w:pPr>
-        <w:pStyle w:val="7"/>
+        <w:rPr>
+          <w:rFonts w:hint="eastAsia"/>
+        </w:rPr>
       </w:pPr>
       <w:r>
         <w:rPr>
           <w:rFonts w:hint="eastAsia"/>
         </w:rPr>
-        <w:t>클라이언트의</w:t>
+        <w:lastRenderedPageBreak/>
+        <w:t>클라이언트에서는</w:t>
       </w:r>
       <w:r>
         <w:rPr>
@@ -11231,270 +10429,6 @@
         <w:rPr>
           <w:rFonts w:hint="eastAsia"/>
         </w:rPr>
-        <w:t>서버로의</w:t>
-      </w:r>
-      <w:r>
-        <w:rPr>
-          <w:rFonts w:hint="eastAsia"/>
-        </w:rPr>
-        <w:t xml:space="preserve"> </w:t>
-      </w:r>
-      <w:r>
-        <w:rPr>
-          <w:rFonts w:hint="eastAsia"/>
-        </w:rPr>
-        <w:t>접속</w:t>
-      </w:r>
-    </w:p>
-    <w:p>
-      <w:r>
-        <w:rPr>
-          <w:rFonts w:hint="eastAsia"/>
-        </w:rPr>
-        <w:t>클라이언트는</w:t>
-      </w:r>
-      <w:r>
-        <w:rPr>
-          <w:rFonts w:hint="eastAsia"/>
-        </w:rPr>
-        <w:t xml:space="preserve"> </w:t>
-      </w:r>
-      <w:r>
-        <w:rPr>
-          <w:rFonts w:hint="eastAsia"/>
-        </w:rPr>
-        <w:t>프로그램을</w:t>
-      </w:r>
-      <w:r>
-        <w:rPr>
-          <w:rFonts w:hint="eastAsia"/>
-        </w:rPr>
-        <w:t xml:space="preserve"> </w:t>
-      </w:r>
-      <w:r>
-        <w:rPr>
-          <w:rFonts w:hint="eastAsia"/>
-        </w:rPr>
-        <w:t>실행한</w:t>
-      </w:r>
-      <w:r>
-        <w:rPr>
-          <w:rFonts w:hint="eastAsia"/>
-        </w:rPr>
-        <w:t xml:space="preserve"> </w:t>
-      </w:r>
-      <w:r>
-        <w:rPr>
-          <w:rFonts w:hint="eastAsia"/>
-        </w:rPr>
-        <w:t>후</w:t>
-      </w:r>
-      <w:r>
-        <w:rPr>
-          <w:rFonts w:hint="eastAsia"/>
-        </w:rPr>
-        <w:t xml:space="preserve"> </w:t>
-      </w:r>
-      <w:r>
-        <w:rPr>
-          <w:rFonts w:hint="eastAsia"/>
-        </w:rPr>
-        <w:t>메인</w:t>
-      </w:r>
-      <w:r>
-        <w:rPr>
-          <w:rFonts w:hint="eastAsia"/>
-        </w:rPr>
-        <w:t xml:space="preserve"> </w:t>
-      </w:r>
-      <w:r>
-        <w:rPr>
-          <w:rFonts w:hint="eastAsia"/>
-        </w:rPr>
-        <w:t>서버에게</w:t>
-      </w:r>
-      <w:r>
-        <w:rPr>
-          <w:rFonts w:hint="eastAsia"/>
-        </w:rPr>
-        <w:t xml:space="preserve"> </w:t>
-      </w:r>
-      <w:r>
-        <w:rPr>
-          <w:rFonts w:hint="eastAsia"/>
-        </w:rPr>
-        <w:t>접속을</w:t>
-      </w:r>
-      <w:r>
-        <w:rPr>
-          <w:rFonts w:hint="eastAsia"/>
-        </w:rPr>
-        <w:t xml:space="preserve"> </w:t>
-      </w:r>
-      <w:r>
-        <w:rPr>
-          <w:rFonts w:hint="eastAsia"/>
-        </w:rPr>
-        <w:t>요청한다</w:t>
-      </w:r>
-      <w:r>
-        <w:rPr>
-          <w:rFonts w:hint="eastAsia"/>
-        </w:rPr>
-        <w:t>.</w:t>
-      </w:r>
-    </w:p>
-    <w:p>
-      <w:r>
-        <w:rPr>
-          <w:rFonts w:hint="eastAsia"/>
-        </w:rPr>
-        <w:t>클라이언트가</w:t>
-      </w:r>
-      <w:r>
-        <w:rPr>
-          <w:rFonts w:hint="eastAsia"/>
-        </w:rPr>
-        <w:t xml:space="preserve"> </w:t>
-      </w:r>
-      <w:r>
-        <w:rPr>
-          <w:rFonts w:hint="eastAsia"/>
-        </w:rPr>
-        <w:t>서버에</w:t>
-      </w:r>
-      <w:r>
-        <w:rPr>
-          <w:rFonts w:hint="eastAsia"/>
-        </w:rPr>
-        <w:t xml:space="preserve"> </w:t>
-      </w:r>
-      <w:r>
-        <w:rPr>
-          <w:rFonts w:hint="eastAsia"/>
-        </w:rPr>
-        <w:t>접속을</w:t>
-      </w:r>
-      <w:r>
-        <w:rPr>
-          <w:rFonts w:hint="eastAsia"/>
-        </w:rPr>
-        <w:t xml:space="preserve"> </w:t>
-      </w:r>
-      <w:r>
-        <w:rPr>
-          <w:rFonts w:hint="eastAsia"/>
-        </w:rPr>
-        <w:t>성공하면</w:t>
-      </w:r>
-      <w:r>
-        <w:rPr>
-          <w:rFonts w:hint="eastAsia"/>
-        </w:rPr>
-        <w:t xml:space="preserve"> </w:t>
-      </w:r>
-      <w:r>
-        <w:rPr>
-          <w:rFonts w:hint="eastAsia"/>
-        </w:rPr>
-        <w:t>게임을</w:t>
-      </w:r>
-      <w:r>
-        <w:rPr>
-          <w:rFonts w:hint="eastAsia"/>
-        </w:rPr>
-        <w:t xml:space="preserve"> </w:t>
-      </w:r>
-      <w:r>
-        <w:rPr>
-          <w:rFonts w:hint="eastAsia"/>
-        </w:rPr>
-        <w:t>진행할</w:t>
-      </w:r>
-      <w:r>
-        <w:rPr>
-          <w:rFonts w:hint="eastAsia"/>
-        </w:rPr>
-        <w:t xml:space="preserve"> </w:t>
-      </w:r>
-      <w:r>
-        <w:rPr>
-          <w:rFonts w:hint="eastAsia"/>
-        </w:rPr>
-        <w:t>룸이</w:t>
-      </w:r>
-      <w:r>
-        <w:rPr>
-          <w:rFonts w:hint="eastAsia"/>
-        </w:rPr>
-        <w:t xml:space="preserve"> </w:t>
-      </w:r>
-      <w:r>
-        <w:rPr>
-          <w:rFonts w:hint="eastAsia"/>
-        </w:rPr>
-        <w:t>생성될</w:t>
-      </w:r>
-      <w:r>
-        <w:rPr>
-          <w:rFonts w:hint="eastAsia"/>
-        </w:rPr>
-        <w:t xml:space="preserve"> </w:t>
-      </w:r>
-      <w:r>
-        <w:rPr>
-          <w:rFonts w:hint="eastAsia"/>
-        </w:rPr>
-        <w:t>때</w:t>
-      </w:r>
-      <w:r>
-        <w:rPr>
-          <w:rFonts w:hint="eastAsia"/>
-        </w:rPr>
-        <w:t xml:space="preserve"> </w:t>
-      </w:r>
-      <w:r>
-        <w:rPr>
-          <w:rFonts w:hint="eastAsia"/>
-        </w:rPr>
-        <w:t>까지</w:t>
-      </w:r>
-      <w:r>
-        <w:rPr>
-          <w:rFonts w:hint="eastAsia"/>
-        </w:rPr>
-        <w:t xml:space="preserve"> </w:t>
-      </w:r>
-      <w:r>
-        <w:rPr>
-          <w:rFonts w:hint="eastAsia"/>
-        </w:rPr>
-        <w:t>대기한다</w:t>
-      </w:r>
-      <w:r>
-        <w:rPr>
-          <w:rFonts w:hint="eastAsia"/>
-        </w:rPr>
-        <w:t>.</w:t>
-      </w:r>
-    </w:p>
-    <w:p>
-      <w:r>
-        <w:rPr>
-          <w:rFonts w:hint="eastAsia"/>
-        </w:rPr>
-        <w:t>메인</w:t>
-      </w:r>
-      <w:r>
-        <w:rPr>
-          <w:rFonts w:hint="eastAsia"/>
-        </w:rPr>
-        <w:t xml:space="preserve"> </w:t>
-      </w:r>
-      <w:r>
-        <w:rPr>
-          <w:rFonts w:hint="eastAsia"/>
-        </w:rPr>
         <w:t>서버가</w:t>
       </w:r>
       <w:r>
@@ -11507,153 +10441,127 @@
         <w:rPr>
           <w:rFonts w:hint="eastAsia"/>
         </w:rPr>
-        <w:t>룸을</w:t>
-      </w:r>
-      <w:r>
-        <w:rPr>
-          <w:rFonts w:hint="eastAsia"/>
-        </w:rPr>
-        <w:t xml:space="preserve"> </w:t>
-      </w:r>
-      <w:r>
-        <w:rPr>
-          <w:rFonts w:hint="eastAsia"/>
-        </w:rPr>
-        <w:t>생성하면</w:t>
-      </w:r>
-      <w:r>
-        <w:rPr>
-          <w:rFonts w:hint="eastAsia"/>
-        </w:rPr>
-        <w:t xml:space="preserve"> </w:t>
-      </w:r>
-      <w:r>
-        <w:rPr>
-          <w:rFonts w:hint="eastAsia"/>
-        </w:rPr>
-        <w:t>대기하던</w:t>
-      </w:r>
-      <w:r>
-        <w:rPr>
-          <w:rFonts w:hint="eastAsia"/>
-        </w:rPr>
-        <w:t xml:space="preserve"> </w:t>
-      </w:r>
-      <w:r>
-        <w:rPr>
-          <w:rFonts w:hint="eastAsia"/>
-        </w:rPr>
-        <w:t>클라이언트들은</w:t>
-      </w:r>
-      <w:r>
-        <w:rPr>
-          <w:rFonts w:hint="eastAsia"/>
-        </w:rPr>
-        <w:t xml:space="preserve"> </w:t>
-      </w:r>
-      <w:r>
-        <w:rPr>
-          <w:rFonts w:hint="eastAsia"/>
-        </w:rPr>
-        <w:t>생성된</w:t>
-      </w:r>
-      <w:r>
-        <w:rPr>
-          <w:rFonts w:hint="eastAsia"/>
-        </w:rPr>
-        <w:t xml:space="preserve"> </w:t>
-      </w:r>
-      <w:r>
-        <w:rPr>
-          <w:rFonts w:hint="eastAsia"/>
-        </w:rPr>
-        <w:t>룸으로</w:t>
-      </w:r>
-      <w:r>
-        <w:rPr>
-          <w:rFonts w:hint="eastAsia"/>
-        </w:rPr>
-        <w:t xml:space="preserve"> </w:t>
-      </w:r>
-      <w:r>
-        <w:rPr>
-          <w:rFonts w:hint="eastAsia"/>
-        </w:rPr>
-        <w:t>들어가</w:t>
-      </w:r>
-      <w:r>
-        <w:rPr>
-          <w:rFonts w:hint="eastAsia"/>
-        </w:rPr>
-        <w:t xml:space="preserve"> </w:t>
-      </w:r>
-      <w:r>
-        <w:rPr>
-          <w:rFonts w:hint="eastAsia"/>
-        </w:rPr>
-        <w:t>게임플레이를</w:t>
-      </w:r>
-      <w:r>
-        <w:rPr>
-          <w:rFonts w:hint="eastAsia"/>
-        </w:rPr>
-        <w:t xml:space="preserve"> </w:t>
-      </w:r>
-      <w:r>
-        <w:rPr>
-          <w:rFonts w:hint="eastAsia"/>
-        </w:rPr>
-        <w:t>진행한다</w:t>
-      </w:r>
-      <w:r>
-        <w:rPr>
-          <w:rFonts w:hint="eastAsia"/>
-        </w:rPr>
-        <w:t>.</w:t>
-      </w:r>
-    </w:p>
-    <w:p>
-      <w:r>
-        <w:rPr>
-          <w:rFonts w:hint="eastAsia"/>
-        </w:rPr>
-        <w:t>게임이</w:t>
-      </w:r>
-      <w:r>
-        <w:rPr>
-          <w:rFonts w:hint="eastAsia"/>
-        </w:rPr>
-        <w:t xml:space="preserve"> </w:t>
-      </w:r>
-      <w:r>
-        <w:rPr>
-          <w:rFonts w:hint="eastAsia"/>
-        </w:rPr>
-        <w:t>끝나면</w:t>
-      </w:r>
-      <w:r>
-        <w:rPr>
-          <w:rFonts w:hint="eastAsia"/>
-        </w:rPr>
-        <w:t xml:space="preserve"> </w:t>
-      </w:r>
-      <w:r>
-        <w:rPr>
-          <w:rFonts w:hint="eastAsia"/>
-        </w:rPr>
-        <w:t>다시</w:t>
-      </w:r>
-      <w:r>
-        <w:rPr>
-          <w:rFonts w:hint="eastAsia"/>
-        </w:rPr>
-        <w:t xml:space="preserve"> </w:t>
-      </w:r>
-      <w:r>
-        <w:rPr>
-          <w:rFonts w:hint="eastAsia"/>
-        </w:rPr>
-        <w:t>대기한다</w:t>
+        <w:t>보낸</w:t>
+      </w:r>
+      <w:r>
+        <w:rPr>
+          <w:rFonts w:hint="eastAsia"/>
+        </w:rPr>
+        <w:t xml:space="preserve"> </w:t>
+      </w:r>
+      <w:r>
+        <w:rPr>
+          <w:rFonts w:hint="eastAsia"/>
+        </w:rPr>
+        <w:t>월드</w:t>
+      </w:r>
+      <w:r>
+        <w:rPr>
+          <w:rFonts w:hint="eastAsia"/>
+        </w:rPr>
+        <w:t xml:space="preserve"> </w:t>
+      </w:r>
+      <w:r>
+        <w:rPr>
+          <w:rFonts w:hint="eastAsia"/>
+        </w:rPr>
+        <w:t>정보를</w:t>
+      </w:r>
+      <w:r>
+        <w:rPr>
+          <w:rFonts w:hint="eastAsia"/>
+        </w:rPr>
+        <w:t xml:space="preserve"> </w:t>
+      </w:r>
+      <w:r>
+        <w:rPr>
+          <w:rFonts w:hint="eastAsia"/>
+        </w:rPr>
+        <w:t>수신을</w:t>
+      </w:r>
+      <w:r>
+        <w:rPr>
+          <w:rFonts w:hint="eastAsia"/>
+        </w:rPr>
+        <w:t xml:space="preserve"> </w:t>
+      </w:r>
+      <w:r>
+        <w:rPr>
+          <w:rFonts w:hint="eastAsia"/>
+        </w:rPr>
+        <w:t>받고</w:t>
+      </w:r>
+      <w:r>
+        <w:rPr>
+          <w:rFonts w:hint="eastAsia"/>
+        </w:rPr>
+        <w:t xml:space="preserve"> </w:t>
+      </w:r>
+      <w:r>
+        <w:rPr>
+          <w:rFonts w:hint="eastAsia"/>
+        </w:rPr>
+        <w:t>그</w:t>
+      </w:r>
+      <w:r>
+        <w:rPr>
+          <w:rFonts w:hint="eastAsia"/>
+        </w:rPr>
+        <w:t xml:space="preserve"> </w:t>
+      </w:r>
+      <w:r>
+        <w:rPr>
+          <w:rFonts w:hint="eastAsia"/>
+        </w:rPr>
+        <w:t>정보를</w:t>
+      </w:r>
+      <w:r>
+        <w:rPr>
+          <w:rFonts w:hint="eastAsia"/>
+        </w:rPr>
+        <w:t xml:space="preserve"> </w:t>
+      </w:r>
+      <w:r>
+        <w:rPr>
+          <w:rFonts w:hint="eastAsia"/>
+        </w:rPr>
+        <w:t>바탕으로</w:t>
+      </w:r>
+      <w:r>
+        <w:rPr>
+          <w:rFonts w:hint="eastAsia"/>
+        </w:rPr>
+        <w:t xml:space="preserve"> </w:t>
+      </w:r>
+      <w:r>
+        <w:rPr>
+          <w:rFonts w:hint="eastAsia"/>
+        </w:rPr>
+        <w:t>게임</w:t>
+      </w:r>
+      <w:r>
+        <w:rPr>
+          <w:rFonts w:hint="eastAsia"/>
+        </w:rPr>
+        <w:t xml:space="preserve"> </w:t>
+      </w:r>
+      <w:r>
+        <w:rPr>
+          <w:rFonts w:hint="eastAsia"/>
+        </w:rPr>
+        <w:t>화면을</w:t>
+      </w:r>
+      <w:r>
+        <w:rPr>
+          <w:rFonts w:hint="eastAsia"/>
+        </w:rPr>
+        <w:t xml:space="preserve"> </w:t>
+      </w:r>
+      <w:r>
+        <w:rPr>
+          <w:rFonts w:hint="eastAsia"/>
+        </w:rPr>
+        <w:t>렌더링한다</w:t>
       </w:r>
       <w:r>
         <w:rPr>
@@ -11664,25 +10572,49 @@
     </w:p>
     <w:p>
       <w:pPr>
-        <w:pStyle w:val="4"/>
+        <w:pStyle w:val="5"/>
       </w:pPr>
       <w:r>
         <w:rPr>
           <w:rFonts w:hint="eastAsia"/>
         </w:rPr>
-        <w:t>메시지</w:t>
-      </w:r>
-      <w:r>
-        <w:rPr>
-          <w:rFonts w:hint="eastAsia"/>
-        </w:rPr>
-        <w:t xml:space="preserve"> </w:t>
-      </w:r>
-      <w:r>
-        <w:rPr>
-          <w:rFonts w:hint="eastAsia"/>
-        </w:rPr>
-        <w:t>리시버</w:t>
+        <w:t>클라이언트의</w:t>
+      </w:r>
+      <w:r>
+        <w:rPr>
+          <w:rFonts w:hint="eastAsia"/>
+        </w:rPr>
+        <w:t xml:space="preserve"> </w:t>
+      </w:r>
+      <w:r>
+        <w:rPr>
+          <w:rFonts w:hint="eastAsia"/>
+        </w:rPr>
+        <w:t>메인</w:t>
+      </w:r>
+      <w:r>
+        <w:rPr>
+          <w:rFonts w:hint="eastAsia"/>
+        </w:rPr>
+        <w:t xml:space="preserve"> </w:t>
+      </w:r>
+      <w:r>
+        <w:rPr>
+          <w:rFonts w:hint="eastAsia"/>
+        </w:rPr>
+        <w:t>서버로의</w:t>
+      </w:r>
+      <w:r>
+        <w:rPr>
+          <w:rFonts w:hint="eastAsia"/>
+        </w:rPr>
+        <w:t xml:space="preserve"> </w:t>
+      </w:r>
+      <w:r>
+        <w:rPr>
+          <w:rFonts w:hint="eastAsia"/>
+        </w:rPr>
+        <w:t>접속</w:t>
       </w:r>
     </w:p>
     <w:p>
@@ -11690,31 +10622,43 @@
         <w:rPr>
           <w:rFonts w:hint="eastAsia"/>
         </w:rPr>
-        <w:t>메시지</w:t>
-      </w:r>
-      <w:r>
-        <w:rPr>
-          <w:rFonts w:hint="eastAsia"/>
-        </w:rPr>
-        <w:t xml:space="preserve"> </w:t>
-      </w:r>
-      <w:r>
-        <w:rPr>
-          <w:rFonts w:hint="eastAsia"/>
-        </w:rPr>
-        <w:t>리시버는</w:t>
-      </w:r>
-      <w:r>
-        <w:rPr>
-          <w:rFonts w:hint="eastAsia"/>
-        </w:rPr>
-        <w:t xml:space="preserve"> </w:t>
-      </w:r>
-      <w:r>
-        <w:rPr>
-          <w:rFonts w:hint="eastAsia"/>
-        </w:rPr>
-        <w:t>클라이언트와</w:t>
+        <w:t>클라이언트는</w:t>
+      </w:r>
+      <w:r>
+        <w:rPr>
+          <w:rFonts w:hint="eastAsia"/>
+        </w:rPr>
+        <w:t xml:space="preserve"> </w:t>
+      </w:r>
+      <w:r>
+        <w:rPr>
+          <w:rFonts w:hint="eastAsia"/>
+        </w:rPr>
+        <w:t>프로그램을</w:t>
+      </w:r>
+      <w:r>
+        <w:rPr>
+          <w:rFonts w:hint="eastAsia"/>
+        </w:rPr>
+        <w:t xml:space="preserve"> </w:t>
+      </w:r>
+      <w:r>
+        <w:rPr>
+          <w:rFonts w:hint="eastAsia"/>
+        </w:rPr>
+        <w:t>실행한</w:t>
+      </w:r>
+      <w:r>
+        <w:rPr>
+          <w:rFonts w:hint="eastAsia"/>
+        </w:rPr>
+        <w:t xml:space="preserve"> </w:t>
+      </w:r>
+      <w:r>
+        <w:rPr>
+          <w:rFonts w:hint="eastAsia"/>
+        </w:rPr>
+        <w:t>후</w:t>
       </w:r>
       <w:r>
         <w:rPr>
@@ -11738,91 +10682,31 @@
         <w:rPr>
           <w:rFonts w:hint="eastAsia"/>
         </w:rPr>
-        <w:t>서버</w:t>
-      </w:r>
-      <w:r>
-        <w:rPr>
-          <w:rFonts w:hint="eastAsia"/>
-        </w:rPr>
-        <w:t xml:space="preserve">, </w:t>
-      </w:r>
-      <w:r>
-        <w:rPr>
-          <w:rFonts w:hint="eastAsia"/>
-        </w:rPr>
-        <w:t>그리고</w:t>
-      </w:r>
-      <w:r>
-        <w:rPr>
-          <w:rFonts w:hint="eastAsia"/>
-        </w:rPr>
-        <w:t xml:space="preserve"> </w:t>
-      </w:r>
-      <w:r>
-        <w:rPr>
-          <w:rFonts w:hint="eastAsia"/>
-        </w:rPr>
-        <w:t>에이전트</w:t>
-      </w:r>
-      <w:r>
-        <w:rPr>
-          <w:rFonts w:hint="eastAsia"/>
-        </w:rPr>
-        <w:t xml:space="preserve"> </w:t>
-      </w:r>
-      <w:r>
-        <w:rPr>
-          <w:rFonts w:hint="eastAsia"/>
-        </w:rPr>
-        <w:t>서버가</w:t>
-      </w:r>
-      <w:r>
-        <w:rPr>
-          <w:rFonts w:hint="eastAsia"/>
-        </w:rPr>
-        <w:t xml:space="preserve"> </w:t>
-      </w:r>
-      <w:r>
-        <w:rPr>
-          <w:rFonts w:hint="eastAsia"/>
-        </w:rPr>
-        <w:t>공통적으로</w:t>
-      </w:r>
-      <w:r>
-        <w:rPr>
-          <w:rFonts w:hint="eastAsia"/>
-        </w:rPr>
-        <w:t xml:space="preserve"> </w:t>
-      </w:r>
-      <w:r>
-        <w:rPr>
-          <w:rFonts w:hint="eastAsia"/>
-        </w:rPr>
-        <w:t>가지고</w:t>
-      </w:r>
-      <w:r>
-        <w:rPr>
-          <w:rFonts w:hint="eastAsia"/>
-        </w:rPr>
-        <w:t xml:space="preserve"> </w:t>
-      </w:r>
-      <w:r>
-        <w:rPr>
-          <w:rFonts w:hint="eastAsia"/>
-        </w:rPr>
-        <w:t>있는</w:t>
-      </w:r>
-      <w:r>
-        <w:rPr>
-          <w:rFonts w:hint="eastAsia"/>
-        </w:rPr>
-        <w:t xml:space="preserve"> </w:t>
-      </w:r>
-      <w:r>
-        <w:rPr>
-          <w:rFonts w:hint="eastAsia"/>
-        </w:rPr>
-        <w:t>스레드다</w:t>
+        <w:t>서버에게</w:t>
+      </w:r>
+      <w:r>
+        <w:rPr>
+          <w:rFonts w:hint="eastAsia"/>
+        </w:rPr>
+        <w:t xml:space="preserve"> </w:t>
+      </w:r>
+      <w:r>
+        <w:rPr>
+          <w:rFonts w:hint="eastAsia"/>
+        </w:rPr>
+        <w:t>접속을</w:t>
+      </w:r>
+      <w:r>
+        <w:rPr>
+          <w:rFonts w:hint="eastAsia"/>
+        </w:rPr>
+        <w:t xml:space="preserve"> </w:t>
+      </w:r>
+      <w:r>
+        <w:rPr>
+          <w:rFonts w:hint="eastAsia"/>
+        </w:rPr>
+        <w:t>요청한다</w:t>
       </w:r>
       <w:r>
         <w:rPr>
@@ -11836,187 +10720,302 @@
         <w:rPr>
           <w:rFonts w:hint="eastAsia"/>
         </w:rPr>
-        <w:t>메시지</w:t>
-      </w:r>
-      <w:r>
-        <w:rPr>
-          <w:rFonts w:hint="eastAsia"/>
-        </w:rPr>
-        <w:t xml:space="preserve"> </w:t>
-      </w:r>
-      <w:r>
-        <w:rPr>
-          <w:rFonts w:hint="eastAsia"/>
-        </w:rPr>
-        <w:t>리시버에서는</w:t>
-      </w:r>
-      <w:r>
-        <w:rPr>
-          <w:rFonts w:hint="eastAsia"/>
-        </w:rPr>
-        <w:t xml:space="preserve"> </w:t>
-      </w:r>
-      <w:r>
-        <w:rPr>
-          <w:rFonts w:hint="eastAsia"/>
-        </w:rPr>
-        <w:t>호스트에게</w:t>
-      </w:r>
-      <w:r>
-        <w:rPr>
-          <w:rFonts w:hint="eastAsia"/>
-        </w:rPr>
-        <w:t xml:space="preserve"> </w:t>
-      </w:r>
-      <w:r>
-        <w:rPr>
-          <w:rFonts w:hint="eastAsia"/>
-        </w:rPr>
-        <w:t>전송된</w:t>
-      </w:r>
-      <w:r>
-        <w:rPr>
-          <w:rFonts w:hint="eastAsia"/>
-        </w:rPr>
-        <w:t xml:space="preserve"> </w:t>
-      </w:r>
-      <w:r>
-        <w:rPr>
-          <w:rFonts w:hint="eastAsia"/>
-        </w:rPr>
-        <w:t>메시지들을</w:t>
-      </w:r>
-      <w:r>
-        <w:rPr>
-          <w:rFonts w:hint="eastAsia"/>
-        </w:rPr>
-        <w:t xml:space="preserve"> </w:t>
-      </w:r>
-      <w:r>
-        <w:rPr>
-          <w:rFonts w:hint="eastAsia"/>
-        </w:rPr>
-        <w:t>수신하는</w:t>
-      </w:r>
-      <w:r>
-        <w:rPr>
-          <w:rFonts w:hint="eastAsia"/>
-        </w:rPr>
-        <w:t xml:space="preserve"> </w:t>
-      </w:r>
-      <w:r>
-        <w:rPr>
-          <w:rFonts w:hint="eastAsia"/>
-        </w:rPr>
-        <w:t>역할을</w:t>
-      </w:r>
-      <w:r>
-        <w:rPr>
-          <w:rFonts w:hint="eastAsia"/>
-        </w:rPr>
-        <w:t xml:space="preserve"> </w:t>
-      </w:r>
-      <w:r>
-        <w:rPr>
-          <w:rFonts w:hint="eastAsia"/>
-        </w:rPr>
-        <w:t>하며</w:t>
-      </w:r>
-      <w:r>
-        <w:rPr>
-          <w:rFonts w:hint="eastAsia"/>
-        </w:rPr>
-        <w:t xml:space="preserve">, </w:t>
-      </w:r>
-      <w:r>
-        <w:rPr>
-          <w:rFonts w:hint="eastAsia"/>
-        </w:rPr>
-        <w:t>수신된</w:t>
-      </w:r>
-      <w:r>
-        <w:rPr>
-          <w:rFonts w:hint="eastAsia"/>
-        </w:rPr>
-        <w:t xml:space="preserve"> </w:t>
-      </w:r>
-      <w:r>
-        <w:rPr>
-          <w:rFonts w:hint="eastAsia"/>
-        </w:rPr>
-        <w:t>모든</w:t>
-      </w:r>
-      <w:r>
-        <w:rPr>
-          <w:rFonts w:hint="eastAsia"/>
-        </w:rPr>
-        <w:t xml:space="preserve"> </w:t>
-      </w:r>
-      <w:r>
-        <w:rPr>
-          <w:rFonts w:hint="eastAsia"/>
-        </w:rPr>
-        <w:t>메시지를</w:t>
-      </w:r>
-      <w:r>
-        <w:rPr>
-          <w:rFonts w:hint="eastAsia"/>
-        </w:rPr>
-        <w:t xml:space="preserve"> </w:t>
-      </w:r>
-      <w:r>
-        <w:rPr>
-          <w:rFonts w:hint="eastAsia"/>
-        </w:rPr>
-        <w:t>메시지</w:t>
-      </w:r>
-      <w:r>
-        <w:rPr>
-          <w:rFonts w:hint="eastAsia"/>
-        </w:rPr>
-        <w:t xml:space="preserve"> </w:t>
-      </w:r>
-      <w:r>
-        <w:rPr>
-          <w:rFonts w:hint="eastAsia"/>
-        </w:rPr>
-        <w:t>큐에</w:t>
-      </w:r>
-      <w:r>
-        <w:rPr>
-          <w:rFonts w:hint="eastAsia"/>
-        </w:rPr>
-        <w:t xml:space="preserve"> </w:t>
-      </w:r>
-      <w:r>
-        <w:rPr>
-          <w:rFonts w:hint="eastAsia"/>
-        </w:rPr>
-        <w:t>저장하는</w:t>
-      </w:r>
-      <w:r>
-        <w:rPr>
-          <w:rFonts w:hint="eastAsia"/>
-        </w:rPr>
-        <w:t xml:space="preserve"> </w:t>
-      </w:r>
-      <w:r>
-        <w:rPr>
-          <w:rFonts w:hint="eastAsia"/>
-        </w:rPr>
-        <w:t>역할을</w:t>
-      </w:r>
-      <w:r>
-        <w:rPr>
-          <w:rFonts w:hint="eastAsia"/>
-        </w:rPr>
-        <w:t xml:space="preserve"> </w:t>
-      </w:r>
-      <w:r>
-        <w:rPr>
-          <w:rFonts w:hint="eastAsia"/>
-        </w:rPr>
-        <w:t>수행한다</w:t>
+        <w:t>클라이언트가</w:t>
+      </w:r>
+      <w:r>
+        <w:rPr>
+          <w:rFonts w:hint="eastAsia"/>
+        </w:rPr>
+        <w:t xml:space="preserve"> </w:t>
+      </w:r>
+      <w:r>
+        <w:rPr>
+          <w:rFonts w:hint="eastAsia"/>
+        </w:rPr>
+        <w:t>서버에</w:t>
+      </w:r>
+      <w:r>
+        <w:rPr>
+          <w:rFonts w:hint="eastAsia"/>
+        </w:rPr>
+        <w:t xml:space="preserve"> </w:t>
+      </w:r>
+      <w:r>
+        <w:rPr>
+          <w:rFonts w:hint="eastAsia"/>
+        </w:rPr>
+        <w:t>접속을</w:t>
+      </w:r>
+      <w:r>
+        <w:rPr>
+          <w:rFonts w:hint="eastAsia"/>
+        </w:rPr>
+        <w:t xml:space="preserve"> </w:t>
+      </w:r>
+      <w:r>
+        <w:rPr>
+          <w:rFonts w:hint="eastAsia"/>
+        </w:rPr>
+        <w:t>성공하면</w:t>
+      </w:r>
+      <w:r>
+        <w:rPr>
+          <w:rFonts w:hint="eastAsia"/>
+        </w:rPr>
+        <w:t xml:space="preserve"> </w:t>
+      </w:r>
+      <w:r>
+        <w:rPr>
+          <w:rFonts w:hint="eastAsia"/>
+        </w:rPr>
+        <w:t>게임을</w:t>
+      </w:r>
+      <w:r>
+        <w:rPr>
+          <w:rFonts w:hint="eastAsia"/>
+        </w:rPr>
+        <w:t xml:space="preserve"> </w:t>
+      </w:r>
+      <w:r>
+        <w:rPr>
+          <w:rFonts w:hint="eastAsia"/>
+        </w:rPr>
+        <w:t>진행할</w:t>
+      </w:r>
+      <w:r>
+        <w:rPr>
+          <w:rFonts w:hint="eastAsia"/>
+        </w:rPr>
+        <w:t xml:space="preserve"> </w:t>
+      </w:r>
+      <w:r>
+        <w:rPr>
+          <w:rFonts w:hint="eastAsia"/>
+        </w:rPr>
+        <w:t>룸이</w:t>
+      </w:r>
+      <w:r>
+        <w:rPr>
+          <w:rFonts w:hint="eastAsia"/>
+        </w:rPr>
+        <w:t xml:space="preserve"> </w:t>
+      </w:r>
+      <w:r>
+        <w:rPr>
+          <w:rFonts w:hint="eastAsia"/>
+        </w:rPr>
+        <w:t>생성될</w:t>
+      </w:r>
+      <w:r>
+        <w:rPr>
+          <w:rFonts w:hint="eastAsia"/>
+        </w:rPr>
+        <w:t xml:space="preserve"> </w:t>
+      </w:r>
+      <w:r>
+        <w:rPr>
+          <w:rFonts w:hint="eastAsia"/>
+        </w:rPr>
+        <w:t>때</w:t>
+      </w:r>
+      <w:r>
+        <w:t>까지</w:t>
+      </w:r>
+      <w:r>
+        <w:rPr>
+          <w:rFonts w:hint="eastAsia"/>
+        </w:rPr>
+        <w:t xml:space="preserve"> </w:t>
+      </w:r>
+      <w:r>
+        <w:rPr>
+          <w:rFonts w:hint="eastAsia"/>
+        </w:rPr>
+        <w:t>대기한다</w:t>
+      </w:r>
+      <w:r>
+        <w:rPr>
+          <w:rFonts w:hint="eastAsia"/>
+        </w:rPr>
+        <w:t>.</w:t>
+      </w:r>
+    </w:p>
+    <w:p>
+      <w:r>
+        <w:rPr>
+          <w:rFonts w:hint="eastAsia"/>
+        </w:rPr>
+        <w:t>메인</w:t>
+      </w:r>
+      <w:r>
+        <w:rPr>
+          <w:rFonts w:hint="eastAsia"/>
+        </w:rPr>
+        <w:t xml:space="preserve"> </w:t>
+      </w:r>
+      <w:r>
+        <w:rPr>
+          <w:rFonts w:hint="eastAsia"/>
+        </w:rPr>
+        <w:t>서버가</w:t>
+      </w:r>
+      <w:r>
+        <w:rPr>
+          <w:rFonts w:hint="eastAsia"/>
+        </w:rPr>
+        <w:t xml:space="preserve"> </w:t>
+      </w:r>
+      <w:r>
+        <w:rPr>
+          <w:rFonts w:hint="eastAsia"/>
+        </w:rPr>
+        <w:t>룸을</w:t>
+      </w:r>
+      <w:r>
+        <w:rPr>
+          <w:rFonts w:hint="eastAsia"/>
+        </w:rPr>
+        <w:t xml:space="preserve"> </w:t>
+      </w:r>
+      <w:r>
+        <w:rPr>
+          <w:rFonts w:hint="eastAsia"/>
+        </w:rPr>
+        <w:t>생성하면</w:t>
+      </w:r>
+      <w:r>
+        <w:rPr>
+          <w:rFonts w:hint="eastAsia"/>
+        </w:rPr>
+        <w:t xml:space="preserve"> </w:t>
+      </w:r>
+      <w:r>
+        <w:rPr>
+          <w:rFonts w:hint="eastAsia"/>
+        </w:rPr>
+        <w:t>대기하던</w:t>
+      </w:r>
+      <w:r>
+        <w:rPr>
+          <w:rFonts w:hint="eastAsia"/>
+        </w:rPr>
+        <w:t xml:space="preserve"> </w:t>
+      </w:r>
+      <w:r>
+        <w:rPr>
+          <w:rFonts w:hint="eastAsia"/>
+        </w:rPr>
+        <w:t>클라이언트들은</w:t>
+      </w:r>
+      <w:r>
+        <w:rPr>
+          <w:rFonts w:hint="eastAsia"/>
+        </w:rPr>
+        <w:t xml:space="preserve"> </w:t>
+      </w:r>
+      <w:r>
+        <w:rPr>
+          <w:rFonts w:hint="eastAsia"/>
+        </w:rPr>
+        <w:t>생성된</w:t>
+      </w:r>
+      <w:r>
+        <w:rPr>
+          <w:rFonts w:hint="eastAsia"/>
+        </w:rPr>
+        <w:t xml:space="preserve"> </w:t>
+      </w:r>
+      <w:r>
+        <w:rPr>
+          <w:rFonts w:hint="eastAsia"/>
+        </w:rPr>
+        <w:t>룸으로</w:t>
+      </w:r>
+      <w:r>
+        <w:rPr>
+          <w:rFonts w:hint="eastAsia"/>
+        </w:rPr>
+        <w:t xml:space="preserve"> </w:t>
+      </w:r>
+      <w:r>
+        <w:rPr>
+          <w:rFonts w:hint="eastAsia"/>
+        </w:rPr>
+        <w:t>들어가</w:t>
+      </w:r>
+      <w:r>
+        <w:rPr>
+          <w:rFonts w:hint="eastAsia"/>
+        </w:rPr>
+        <w:t xml:space="preserve"> </w:t>
+      </w:r>
+      <w:r>
+        <w:rPr>
+          <w:rFonts w:hint="eastAsia"/>
+        </w:rPr>
+        <w:t>게임플레이를</w:t>
+      </w:r>
+      <w:r>
+        <w:rPr>
+          <w:rFonts w:hint="eastAsia"/>
+        </w:rPr>
+        <w:t xml:space="preserve"> </w:t>
+      </w:r>
+      <w:r>
+        <w:rPr>
+          <w:rFonts w:hint="eastAsia"/>
+        </w:rPr>
+        <w:t>진행한다</w:t>
+      </w:r>
+      <w:r>
+        <w:rPr>
+          <w:rFonts w:hint="eastAsia"/>
+        </w:rPr>
+        <w:t>.</w:t>
+      </w:r>
+    </w:p>
+    <w:p>
+      <w:r>
+        <w:rPr>
+          <w:rFonts w:hint="eastAsia"/>
+        </w:rPr>
+        <w:t>게임이</w:t>
+      </w:r>
+      <w:r>
+        <w:rPr>
+          <w:rFonts w:hint="eastAsia"/>
+        </w:rPr>
+        <w:t xml:space="preserve"> </w:t>
+      </w:r>
+      <w:r>
+        <w:rPr>
+          <w:rFonts w:hint="eastAsia"/>
+        </w:rPr>
+        <w:t>끝나면</w:t>
+      </w:r>
+      <w:r>
+        <w:rPr>
+          <w:rFonts w:hint="eastAsia"/>
+        </w:rPr>
+        <w:t xml:space="preserve"> </w:t>
+      </w:r>
+      <w:r>
+        <w:rPr>
+          <w:rFonts w:hint="eastAsia"/>
+        </w:rPr>
+        <w:t>다시</w:t>
+      </w:r>
+      <w:r>
+        <w:rPr>
+          <w:rFonts w:hint="eastAsia"/>
+        </w:rPr>
+        <w:t xml:space="preserve"> </w:t>
+      </w:r>
+      <w:r>
+        <w:rPr>
+          <w:rFonts w:hint="eastAsia"/>
+        </w:rPr>
+        <w:t>대기한다</w:t>
       </w:r>
       <w:r>
         <w:rPr>
@@ -12027,84 +11026,12 @@
     </w:p>
     <w:p>
       <w:pPr>
-        <w:pStyle w:val="7"/>
+        <w:pStyle w:val="5"/>
       </w:pPr>
       <w:r>
         <w:rPr>
           <w:rFonts w:hint="eastAsia"/>
         </w:rPr>
-        <w:t>클라이언트와</w:t>
-      </w:r>
-      <w:r>
-        <w:rPr>
-          <w:rFonts w:hint="eastAsia"/>
-        </w:rPr>
-        <w:t xml:space="preserve"> </w:t>
-      </w:r>
-      <w:r>
-        <w:rPr>
-          <w:rFonts w:hint="eastAsia"/>
-        </w:rPr>
-        <w:t>메인</w:t>
-      </w:r>
-      <w:r>
-        <w:rPr>
-          <w:rFonts w:hint="eastAsia"/>
-        </w:rPr>
-        <w:t xml:space="preserve"> </w:t>
-      </w:r>
-      <w:r>
-        <w:rPr>
-          <w:rFonts w:hint="eastAsia"/>
-        </w:rPr>
-        <w:t>서버간</w:t>
-      </w:r>
-      <w:r>
-        <w:rPr>
-          <w:rFonts w:hint="eastAsia"/>
-        </w:rPr>
-        <w:t xml:space="preserve"> </w:t>
-      </w:r>
-      <w:r>
-        <w:rPr>
-          <w:rFonts w:hint="eastAsia"/>
-        </w:rPr>
-        <w:t>네트워크</w:t>
-      </w:r>
-      <w:r>
-        <w:rPr>
-          <w:rFonts w:hint="eastAsia"/>
-        </w:rPr>
-        <w:t xml:space="preserve"> </w:t>
-      </w:r>
-      <w:r>
-        <w:rPr>
-          <w:rFonts w:hint="eastAsia"/>
-        </w:rPr>
-        <w:t>통신을</w:t>
-      </w:r>
-      <w:r>
-        <w:rPr>
-          <w:rFonts w:hint="eastAsia"/>
-        </w:rPr>
-        <w:t xml:space="preserve"> </w:t>
-      </w:r>
-      <w:r>
-        <w:rPr>
-          <w:rFonts w:hint="eastAsia"/>
-        </w:rPr>
-        <w:t>위한</w:t>
-      </w:r>
-      <w:r>
-        <w:rPr>
-          <w:rFonts w:hint="eastAsia"/>
-        </w:rPr>
-        <w:t xml:space="preserve"> </w:t>
-      </w:r>
-      <w:r>
-        <w:rPr>
-          <w:rFonts w:hint="eastAsia"/>
-        </w:rPr>
         <w:t>메시지</w:t>
       </w:r>
       <w:r>
@@ -12117,7 +11044,7 @@
         <w:rPr>
           <w:rFonts w:hint="eastAsia"/>
         </w:rPr>
-        <w:t>큐</w:t>
+        <w:t>리시버</w:t>
       </w:r>
     </w:p>
     <w:p>
@@ -12137,14 +11064,136 @@
         <w:rPr>
           <w:rFonts w:hint="eastAsia"/>
         </w:rPr>
-        <w:t>큐는</w:t>
-      </w:r>
-      <w:r>
-        <w:rPr>
-          <w:rFonts w:hint="eastAsia"/>
-        </w:rPr>
-        <w:t xml:space="preserve"> </w:t>
-      </w:r>
+        <w:t>리시버는</w:t>
+      </w:r>
+      <w:r>
+        <w:rPr>
+          <w:rFonts w:hint="eastAsia"/>
+        </w:rPr>
+        <w:t xml:space="preserve"> </w:t>
+      </w:r>
+      <w:r>
+        <w:rPr>
+          <w:rFonts w:hint="eastAsia"/>
+        </w:rPr>
+        <w:t>클라이언트와</w:t>
+      </w:r>
+      <w:r>
+        <w:rPr>
+          <w:rFonts w:hint="eastAsia"/>
+        </w:rPr>
+        <w:t xml:space="preserve"> </w:t>
+      </w:r>
+      <w:r>
+        <w:rPr>
+          <w:rFonts w:hint="eastAsia"/>
+        </w:rPr>
+        <w:t>메인</w:t>
+      </w:r>
+      <w:r>
+        <w:rPr>
+          <w:rFonts w:hint="eastAsia"/>
+        </w:rPr>
+        <w:t xml:space="preserve"> </w:t>
+      </w:r>
+      <w:r>
+        <w:rPr>
+          <w:rFonts w:hint="eastAsia"/>
+        </w:rPr>
+        <w:t>서버</w:t>
+      </w:r>
+      <w:r>
+        <w:rPr>
+          <w:rFonts w:hint="eastAsia"/>
+        </w:rPr>
+        <w:t xml:space="preserve">, </w:t>
+      </w:r>
+      <w:r>
+        <w:rPr>
+          <w:rFonts w:hint="eastAsia"/>
+        </w:rPr>
+        <w:t>그리고</w:t>
+      </w:r>
+      <w:r>
+        <w:rPr>
+          <w:rFonts w:hint="eastAsia"/>
+        </w:rPr>
+        <w:t xml:space="preserve"> </w:t>
+      </w:r>
+      <w:r>
+        <w:rPr>
+          <w:rFonts w:hint="eastAsia"/>
+        </w:rPr>
+        <w:t>에이전트</w:t>
+      </w:r>
+      <w:r>
+        <w:rPr>
+          <w:rFonts w:hint="eastAsia"/>
+        </w:rPr>
+        <w:t xml:space="preserve"> </w:t>
+      </w:r>
+      <w:r>
+        <w:rPr>
+          <w:rFonts w:hint="eastAsia"/>
+        </w:rPr>
+        <w:t>서버가</w:t>
+      </w:r>
+      <w:r>
+        <w:rPr>
+          <w:rFonts w:hint="eastAsia"/>
+        </w:rPr>
+        <w:t xml:space="preserve"> </w:t>
+      </w:r>
+      <w:r>
+        <w:rPr>
+          <w:rFonts w:hint="eastAsia"/>
+        </w:rPr>
+        <w:t>공통적으로</w:t>
+      </w:r>
+      <w:r>
+        <w:rPr>
+          <w:rFonts w:hint="eastAsia"/>
+        </w:rPr>
+        <w:t xml:space="preserve"> </w:t>
+      </w:r>
+      <w:r>
+        <w:rPr>
+          <w:rFonts w:hint="eastAsia"/>
+        </w:rPr>
+        <w:t>사용하는</w:t>
+      </w:r>
+      <w:r>
+        <w:rPr>
+          <w:rFonts w:hint="eastAsia"/>
+        </w:rPr>
+        <w:t xml:space="preserve"> </w:t>
+      </w:r>
+      <w:r>
+        <w:rPr>
+          <w:rFonts w:hint="eastAsia"/>
+        </w:rPr>
+        <w:t>스레드</w:t>
+      </w:r>
+      <w:r>
+        <w:rPr>
+          <w:rFonts w:hint="eastAsia"/>
+        </w:rPr>
+        <w:t xml:space="preserve"> </w:t>
+      </w:r>
+      <w:r>
+        <w:rPr>
+          <w:rFonts w:hint="eastAsia"/>
+        </w:rPr>
+        <w:t>함수이다</w:t>
+      </w:r>
+      <w:r>
+        <w:rPr>
+          <w:rFonts w:hint="eastAsia"/>
+        </w:rPr>
+        <w:t>.</w:t>
+      </w:r>
+    </w:p>
+    <w:p>
       <w:r>
         <w:rPr>
           <w:rFonts w:hint="eastAsia"/>
@@ -12161,19 +11210,31 @@
         <w:rPr>
           <w:rFonts w:hint="eastAsia"/>
         </w:rPr>
-        <w:t>리시버가</w:t>
-      </w:r>
-      <w:r>
-        <w:rPr>
-          <w:rFonts w:hint="eastAsia"/>
-        </w:rPr>
-        <w:t xml:space="preserve"> </w:t>
-      </w:r>
-      <w:r>
-        <w:rPr>
-          <w:rFonts w:hint="eastAsia"/>
-        </w:rPr>
-        <w:t>받아온</w:t>
+        <w:t>리시버에서는</w:t>
+      </w:r>
+      <w:r>
+        <w:rPr>
+          <w:rFonts w:hint="eastAsia"/>
+        </w:rPr>
+        <w:t xml:space="preserve"> </w:t>
+      </w:r>
+      <w:r>
+        <w:rPr>
+          <w:rFonts w:hint="eastAsia"/>
+        </w:rPr>
+        <w:t>호스트에게</w:t>
+      </w:r>
+      <w:r>
+        <w:rPr>
+          <w:rFonts w:hint="eastAsia"/>
+        </w:rPr>
+        <w:t xml:space="preserve"> </w:t>
+      </w:r>
+      <w:r>
+        <w:rPr>
+          <w:rFonts w:hint="eastAsia"/>
+        </w:rPr>
+        <w:t>전송된</w:t>
       </w:r>
       <w:r>
         <w:rPr>
@@ -12197,6 +11258,102 @@
         <w:rPr>
           <w:rFonts w:hint="eastAsia"/>
         </w:rPr>
+        <w:t>수신하는</w:t>
+      </w:r>
+      <w:r>
+        <w:rPr>
+          <w:rFonts w:hint="eastAsia"/>
+        </w:rPr>
+        <w:t xml:space="preserve"> </w:t>
+      </w:r>
+      <w:r>
+        <w:rPr>
+          <w:rFonts w:hint="eastAsia"/>
+        </w:rPr>
+        <w:t>역할을</w:t>
+      </w:r>
+      <w:r>
+        <w:rPr>
+          <w:rFonts w:hint="eastAsia"/>
+        </w:rPr>
+        <w:t xml:space="preserve"> </w:t>
+      </w:r>
+      <w:r>
+        <w:rPr>
+          <w:rFonts w:hint="eastAsia"/>
+        </w:rPr>
+        <w:t>하며</w:t>
+      </w:r>
+      <w:r>
+        <w:rPr>
+          <w:rFonts w:hint="eastAsia"/>
+        </w:rPr>
+        <w:t xml:space="preserve">, </w:t>
+      </w:r>
+      <w:r>
+        <w:rPr>
+          <w:rFonts w:hint="eastAsia"/>
+        </w:rPr>
+        <w:t>수신된</w:t>
+      </w:r>
+      <w:r>
+        <w:rPr>
+          <w:rFonts w:hint="eastAsia"/>
+        </w:rPr>
+        <w:t xml:space="preserve"> </w:t>
+      </w:r>
+      <w:r>
+        <w:rPr>
+          <w:rFonts w:hint="eastAsia"/>
+        </w:rPr>
+        <w:t>모든</w:t>
+      </w:r>
+      <w:r>
+        <w:rPr>
+          <w:rFonts w:hint="eastAsia"/>
+        </w:rPr>
+        <w:t xml:space="preserve"> </w:t>
+      </w:r>
+      <w:r>
+        <w:rPr>
+          <w:rFonts w:hint="eastAsia"/>
+        </w:rPr>
+        <w:t>메시지를</w:t>
+      </w:r>
+      <w:r>
+        <w:rPr>
+          <w:rFonts w:hint="eastAsia"/>
+        </w:rPr>
+        <w:t xml:space="preserve"> </w:t>
+      </w:r>
+      <w:r>
+        <w:rPr>
+          <w:rFonts w:hint="eastAsia"/>
+        </w:rPr>
+        <w:t>메시지</w:t>
+      </w:r>
+      <w:r>
+        <w:rPr>
+          <w:rFonts w:hint="eastAsia"/>
+        </w:rPr>
+        <w:t xml:space="preserve"> </w:t>
+      </w:r>
+      <w:r>
+        <w:rPr>
+          <w:rFonts w:hint="eastAsia"/>
+        </w:rPr>
+        <w:t>큐에</w:t>
+      </w:r>
+      <w:r>
+        <w:rPr>
+          <w:rFonts w:hint="eastAsia"/>
+        </w:rPr>
+        <w:t xml:space="preserve"> </w:t>
+      </w:r>
+      <w:r>
+        <w:rPr>
+          <w:rFonts w:hint="eastAsia"/>
+        </w:rPr>
         <w:t>저장하는</w:t>
       </w:r>
       <w:r>
@@ -12209,7 +11366,19 @@
         <w:rPr>
           <w:rFonts w:hint="eastAsia"/>
         </w:rPr>
-        <w:t>자료구조다</w:t>
+        <w:t>역할을</w:t>
+      </w:r>
+      <w:r>
+        <w:rPr>
+          <w:rFonts w:hint="eastAsia"/>
+        </w:rPr>
+        <w:t xml:space="preserve"> </w:t>
+      </w:r>
+      <w:r>
+        <w:rPr>
+          <w:rFonts w:hint="eastAsia"/>
+        </w:rPr>
+        <w:t>수행한다</w:t>
       </w:r>
       <w:r>
         <w:rPr>
@@ -12220,13 +11389,73 @@
     </w:p>
     <w:p>
       <w:pPr>
-        <w:pStyle w:val="4"/>
+        <w:pStyle w:val="5"/>
       </w:pPr>
       <w:r>
         <w:rPr>
           <w:rFonts w:hint="eastAsia"/>
         </w:rPr>
-        <w:t>액션</w:t>
+        <w:t>클라이언트와</w:t>
+      </w:r>
+      <w:r>
+        <w:rPr>
+          <w:rFonts w:hint="eastAsia"/>
+        </w:rPr>
+        <w:t xml:space="preserve"> </w:t>
+      </w:r>
+      <w:r>
+        <w:rPr>
+          <w:rFonts w:hint="eastAsia"/>
+        </w:rPr>
+        <w:t>메인</w:t>
+      </w:r>
+      <w:r>
+        <w:rPr>
+          <w:rFonts w:hint="eastAsia"/>
+        </w:rPr>
+        <w:t xml:space="preserve"> </w:t>
+      </w:r>
+      <w:r>
+        <w:rPr>
+          <w:rFonts w:hint="eastAsia"/>
+        </w:rPr>
+        <w:t>서버간</w:t>
+      </w:r>
+      <w:r>
+        <w:rPr>
+          <w:rFonts w:hint="eastAsia"/>
+        </w:rPr>
+        <w:t xml:space="preserve"> </w:t>
+      </w:r>
+      <w:r>
+        <w:rPr>
+          <w:rFonts w:hint="eastAsia"/>
+        </w:rPr>
+        <w:t>네트워크</w:t>
+      </w:r>
+      <w:r>
+        <w:rPr>
+          <w:rFonts w:hint="eastAsia"/>
+        </w:rPr>
+        <w:t xml:space="preserve"> </w:t>
+      </w:r>
+      <w:r>
+        <w:rPr>
+          <w:rFonts w:hint="eastAsia"/>
+        </w:rPr>
+        <w:t>통신을</w:t>
+      </w:r>
+      <w:r>
+        <w:rPr>
+          <w:rFonts w:hint="eastAsia"/>
+        </w:rPr>
+        <w:t xml:space="preserve"> </w:t>
+      </w:r>
+      <w:r>
+        <w:rPr>
+          <w:rFonts w:hint="eastAsia"/>
+        </w:rPr>
+        <w:t>위한</w:t>
       </w:r>
       <w:r>
         <w:rPr>
@@ -12239,6 +11468,18 @@
           <w:rFonts w:hint="eastAsia"/>
         </w:rPr>
         <w:t>메시지</w:t>
+      </w:r>
+      <w:r>
+        <w:rPr>
+          <w:rFonts w:hint="eastAsia"/>
+        </w:rPr>
+        <w:t xml:space="preserve"> </w:t>
+      </w:r>
+      <w:r>
+        <w:rPr>
+          <w:rFonts w:hint="eastAsia"/>
+        </w:rPr>
+        <w:t>큐</w:t>
       </w:r>
     </w:p>
     <w:p>
@@ -12246,320 +11487,91 @@
         <w:rPr>
           <w:rFonts w:hint="eastAsia"/>
         </w:rPr>
-        <w:t>액션</w:t>
-      </w:r>
-      <w:r>
-        <w:rPr>
-          <w:rFonts w:hint="eastAsia"/>
-        </w:rPr>
-        <w:t xml:space="preserve"> </w:t>
-      </w:r>
-      <w:r>
-        <w:rPr>
-          <w:rFonts w:hint="eastAsia"/>
-        </w:rPr>
-        <w:t>메시지는</w:t>
-      </w:r>
-      <w:r>
-        <w:rPr>
-          <w:rFonts w:hint="eastAsia"/>
-        </w:rPr>
-        <w:t xml:space="preserve"> </w:t>
-      </w:r>
-      <w:r>
-        <w:rPr>
-          <w:rFonts w:hint="eastAsia"/>
-        </w:rPr>
-        <w:t>클라이언트</w:t>
-      </w:r>
-      <w:r>
-        <w:rPr>
-          <w:rFonts w:hint="eastAsia"/>
-        </w:rPr>
-        <w:t xml:space="preserve"> </w:t>
-      </w:r>
-      <w:r>
-        <w:rPr>
-          <w:rFonts w:hint="eastAsia"/>
-        </w:rPr>
-        <w:t>또는</w:t>
-      </w:r>
-      <w:r>
-        <w:rPr>
-          <w:rFonts w:hint="eastAsia"/>
-        </w:rPr>
-        <w:t xml:space="preserve"> </w:t>
-      </w:r>
-      <w:r>
-        <w:rPr>
-          <w:rFonts w:hint="eastAsia"/>
-        </w:rPr>
-        <w:t>에이전트</w:t>
-      </w:r>
-      <w:r>
-        <w:rPr>
-          <w:rFonts w:hint="eastAsia"/>
-        </w:rPr>
-        <w:t>의</w:t>
-      </w:r>
-      <w:r>
-        <w:rPr>
-          <w:rFonts w:hint="eastAsia"/>
-        </w:rPr>
-        <w:t xml:space="preserve"> </w:t>
-      </w:r>
-      <w:r>
-        <w:rPr>
-          <w:rFonts w:hint="eastAsia"/>
-        </w:rPr>
-        <w:t>변경할</w:t>
-      </w:r>
-      <w:r>
-        <w:rPr>
-          <w:rFonts w:hint="eastAsia"/>
-        </w:rPr>
-        <w:t xml:space="preserve"> </w:t>
-      </w:r>
-      <w:r>
-        <w:rPr>
-          <w:rFonts w:hint="eastAsia"/>
-        </w:rPr>
-        <w:t>행동을</w:t>
-      </w:r>
-      <w:r>
-        <w:rPr>
-          <w:rFonts w:hint="eastAsia"/>
-        </w:rPr>
-        <w:t xml:space="preserve"> </w:t>
-      </w:r>
-      <w:r>
-        <w:rPr>
-          <w:rFonts w:hint="eastAsia"/>
-        </w:rPr>
-        <w:t>나타내는</w:t>
-      </w:r>
-      <w:r>
-        <w:rPr>
-          <w:rFonts w:hint="eastAsia"/>
-        </w:rPr>
-        <w:t xml:space="preserve"> </w:t>
-      </w:r>
-      <w:r>
-        <w:rPr>
-          <w:rFonts w:hint="eastAsia"/>
-        </w:rPr>
-        <w:t>메시지다</w:t>
-      </w:r>
-      <w:r>
-        <w:rPr>
-          <w:rFonts w:hint="eastAsia"/>
-        </w:rPr>
-        <w:t>.</w:t>
-      </w:r>
-    </w:p>
-    <w:p>
-      <w:r>
-        <w:rPr>
-          <w:rFonts w:hint="eastAsia"/>
-        </w:rPr>
-        <w:t>액션</w:t>
-      </w:r>
-      <w:r>
-        <w:rPr>
-          <w:rFonts w:hint="eastAsia"/>
-        </w:rPr>
-        <w:t xml:space="preserve"> </w:t>
-      </w:r>
-      <w:r>
-        <w:rPr>
-          <w:rFonts w:hint="eastAsia"/>
-        </w:rPr>
-        <w:t>메시지는</w:t>
-      </w:r>
-      <w:r>
-        <w:rPr>
-          <w:rFonts w:hint="eastAsia"/>
-        </w:rPr>
-        <w:t xml:space="preserve"> </w:t>
-      </w:r>
-      <w:r>
-        <w:rPr>
-          <w:rFonts w:hint="eastAsia"/>
-        </w:rPr>
-        <w:t>이동</w:t>
-      </w:r>
-      <w:r>
-        <w:rPr>
-          <w:rFonts w:hint="eastAsia"/>
-        </w:rPr>
-        <w:t xml:space="preserve">, </w:t>
-      </w:r>
-      <w:r>
-        <w:rPr>
-          <w:rFonts w:hint="eastAsia"/>
-        </w:rPr>
-        <w:t>사격</w:t>
-      </w:r>
-      <w:r>
-        <w:rPr>
-          <w:rFonts w:hint="eastAsia"/>
-        </w:rPr>
-        <w:t xml:space="preserve">, </w:t>
-      </w:r>
-      <w:r>
-        <w:rPr>
-          <w:rFonts w:hint="eastAsia"/>
-        </w:rPr>
-        <w:t>터렛</w:t>
-      </w:r>
-      <w:r>
-        <w:rPr>
-          <w:rFonts w:hint="eastAsia"/>
-        </w:rPr>
-        <w:t xml:space="preserve"> </w:t>
-      </w:r>
-      <w:r>
-        <w:rPr>
-          <w:rFonts w:hint="eastAsia"/>
-        </w:rPr>
-        <w:t>설치</w:t>
-      </w:r>
-      <w:r>
-        <w:rPr>
-          <w:rFonts w:hint="eastAsia"/>
-        </w:rPr>
-        <w:t xml:space="preserve">, </w:t>
-      </w:r>
-      <w:r>
-        <w:rPr>
-          <w:rFonts w:hint="eastAsia"/>
-        </w:rPr>
-        <w:t>재장전</w:t>
-      </w:r>
-      <w:r>
-        <w:rPr>
-          <w:rFonts w:hint="eastAsia"/>
-        </w:rPr>
-        <w:t xml:space="preserve"> </w:t>
-      </w:r>
-      <w:r>
-        <w:rPr>
-          <w:rFonts w:hint="eastAsia"/>
-        </w:rPr>
-        <w:t>타입을</w:t>
-      </w:r>
-      <w:r>
-        <w:rPr>
-          <w:rFonts w:hint="eastAsia"/>
-        </w:rPr>
-        <w:t xml:space="preserve"> </w:t>
-      </w:r>
-      <w:r>
-        <w:rPr>
-          <w:rFonts w:hint="eastAsia"/>
-        </w:rPr>
-        <w:t>가진다</w:t>
-      </w:r>
-      <w:r>
-        <w:rPr>
-          <w:rFonts w:hint="eastAsia"/>
-        </w:rPr>
-        <w:t>.</w:t>
-      </w:r>
-    </w:p>
-    <w:p>
-      <w:r>
-        <w:rPr>
-          <w:rFonts w:hint="eastAsia"/>
-        </w:rPr>
-        <w:t>또한</w:t>
-      </w:r>
-      <w:r>
-        <w:rPr>
-          <w:rFonts w:hint="eastAsia"/>
-        </w:rPr>
-        <w:t xml:space="preserve"> </w:t>
-      </w:r>
-      <w:r>
-        <w:rPr>
-          <w:rFonts w:hint="eastAsia"/>
-        </w:rPr>
-        <w:t>액션</w:t>
-      </w:r>
-      <w:r>
-        <w:rPr>
-          <w:rFonts w:hint="eastAsia"/>
-        </w:rPr>
-        <w:t xml:space="preserve"> </w:t>
-      </w:r>
-      <w:r>
-        <w:rPr>
-          <w:rFonts w:hint="eastAsia"/>
-        </w:rPr>
-        <w:t>메시지는</w:t>
-      </w:r>
-      <w:r>
-        <w:rPr>
-          <w:rFonts w:hint="eastAsia"/>
-        </w:rPr>
-        <w:t xml:space="preserve"> </w:t>
-      </w:r>
-      <w:r>
-        <w:rPr>
-          <w:rFonts w:hint="eastAsia"/>
-        </w:rPr>
-        <w:t>액션의</w:t>
-      </w:r>
-      <w:r>
-        <w:rPr>
-          <w:rFonts w:hint="eastAsia"/>
-        </w:rPr>
-        <w:t xml:space="preserve"> </w:t>
-      </w:r>
-      <w:r>
-        <w:rPr>
-          <w:rFonts w:hint="eastAsia"/>
-        </w:rPr>
-        <w:t>방향과</w:t>
-      </w:r>
-      <w:r>
-        <w:rPr>
-          <w:rFonts w:hint="eastAsia"/>
-        </w:rPr>
-        <w:t xml:space="preserve"> </w:t>
-      </w:r>
-      <w:r>
-        <w:rPr>
-          <w:rFonts w:hint="eastAsia"/>
-        </w:rPr>
-        <w:t>오브젝트의</w:t>
-      </w:r>
-      <w:r>
-        <w:rPr>
-          <w:rFonts w:hint="eastAsia"/>
-        </w:rPr>
-        <w:t xml:space="preserve"> </w:t>
-      </w:r>
-      <w:r>
-        <w:t xml:space="preserve">ID </w:t>
-      </w:r>
-      <w:r>
-        <w:rPr>
-          <w:rFonts w:hint="eastAsia"/>
-        </w:rPr>
-        <w:t>값을</w:t>
-      </w:r>
-      <w:r>
-        <w:rPr>
-          <w:rFonts w:hint="eastAsia"/>
-        </w:rPr>
-        <w:t xml:space="preserve"> </w:t>
-      </w:r>
-      <w:r>
-        <w:rPr>
-          <w:rFonts w:hint="eastAsia"/>
-        </w:rPr>
-        <w:t>가진다</w:t>
+        <w:t>메시지</w:t>
+      </w:r>
+      <w:r>
+        <w:rPr>
+          <w:rFonts w:hint="eastAsia"/>
+        </w:rPr>
+        <w:t xml:space="preserve"> </w:t>
+      </w:r>
+      <w:r>
+        <w:rPr>
+          <w:rFonts w:hint="eastAsia"/>
+        </w:rPr>
+        <w:t>큐는</w:t>
+      </w:r>
+      <w:r>
+        <w:rPr>
+          <w:rFonts w:hint="eastAsia"/>
+        </w:rPr>
+        <w:t xml:space="preserve"> </w:t>
+      </w:r>
+      <w:r>
+        <w:rPr>
+          <w:rFonts w:hint="eastAsia"/>
+        </w:rPr>
+        <w:t>메시지</w:t>
+      </w:r>
+      <w:r>
+        <w:rPr>
+          <w:rFonts w:hint="eastAsia"/>
+        </w:rPr>
+        <w:t xml:space="preserve"> </w:t>
+      </w:r>
+      <w:r>
+        <w:rPr>
+          <w:rFonts w:hint="eastAsia"/>
+        </w:rPr>
+        <w:t>리시버가</w:t>
+      </w:r>
+      <w:r>
+        <w:rPr>
+          <w:rFonts w:hint="eastAsia"/>
+        </w:rPr>
+        <w:t xml:space="preserve"> </w:t>
+      </w:r>
+      <w:r>
+        <w:rPr>
+          <w:rFonts w:hint="eastAsia"/>
+        </w:rPr>
+        <w:t>받아온</w:t>
+      </w:r>
+      <w:r>
+        <w:rPr>
+          <w:rFonts w:hint="eastAsia"/>
+        </w:rPr>
+        <w:t xml:space="preserve"> </w:t>
+      </w:r>
+      <w:r>
+        <w:rPr>
+          <w:rFonts w:hint="eastAsia"/>
+        </w:rPr>
+        <w:t>메시지들을</w:t>
+      </w:r>
+      <w:r>
+        <w:rPr>
+          <w:rFonts w:hint="eastAsia"/>
+        </w:rPr>
+        <w:t xml:space="preserve"> </w:t>
+      </w:r>
+      <w:r>
+        <w:rPr>
+          <w:rFonts w:hint="eastAsia"/>
+        </w:rPr>
+        <w:t>저장하는</w:t>
+      </w:r>
+      <w:r>
+        <w:rPr>
+          <w:rFonts w:hint="eastAsia"/>
+        </w:rPr>
+        <w:t xml:space="preserve"> </w:t>
+      </w:r>
+      <w:r>
+        <w:rPr>
+          <w:rFonts w:hint="eastAsia"/>
+        </w:rPr>
+        <w:t>자료구조다</w:t>
       </w:r>
       <w:r>
         <w:rPr>
@@ -12570,26 +11582,13 @@
     </w:p>
     <w:p>
       <w:pPr>
-        <w:pStyle w:val="7"/>
+        <w:pStyle w:val="5"/>
       </w:pPr>
       <w:r>
         <w:rPr>
           <w:rFonts w:hint="eastAsia"/>
         </w:rPr>
-        <w:lastRenderedPageBreak/>
-        <w:t>허용</w:t>
-      </w:r>
-      <w:r>
-        <w:rPr>
-          <w:rFonts w:hint="eastAsia"/>
-        </w:rPr>
-        <w:t xml:space="preserve"> </w:t>
-      </w:r>
-      <w:r>
-        <w:rPr>
-          <w:rFonts w:hint="eastAsia"/>
-        </w:rPr>
-        <w:t>가능한</w:t>
+        <w:t>액션</w:t>
       </w:r>
       <w:r>
         <w:rPr>
@@ -12609,102 +11608,6 @@
         <w:rPr>
           <w:rFonts w:hint="eastAsia"/>
         </w:rPr>
-        <w:t>예를</w:t>
-      </w:r>
-      <w:r>
-        <w:rPr>
-          <w:rFonts w:hint="eastAsia"/>
-        </w:rPr>
-        <w:t xml:space="preserve"> </w:t>
-      </w:r>
-      <w:r>
-        <w:rPr>
-          <w:rFonts w:hint="eastAsia"/>
-        </w:rPr>
-        <w:t>들어</w:t>
-      </w:r>
-      <w:r>
-        <w:rPr>
-          <w:rFonts w:hint="eastAsia"/>
-        </w:rPr>
-        <w:t xml:space="preserve"> </w:t>
-      </w:r>
-      <w:r>
-        <w:rPr>
-          <w:rFonts w:hint="eastAsia"/>
-        </w:rPr>
-        <w:t>이미</w:t>
-      </w:r>
-      <w:r>
-        <w:rPr>
-          <w:rFonts w:hint="eastAsia"/>
-        </w:rPr>
-        <w:t xml:space="preserve"> </w:t>
-      </w:r>
-      <w:r>
-        <w:rPr>
-          <w:rFonts w:hint="eastAsia"/>
-        </w:rPr>
-        <w:t>클라이언트가</w:t>
-      </w:r>
-      <w:r>
-        <w:rPr>
-          <w:rFonts w:hint="eastAsia"/>
-        </w:rPr>
-        <w:t xml:space="preserve"> </w:t>
-      </w:r>
-      <w:r>
-        <w:rPr>
-          <w:rFonts w:hint="eastAsia"/>
-        </w:rPr>
-        <w:t>사망하였는데</w:t>
-      </w:r>
-      <w:r>
-        <w:rPr>
-          <w:rFonts w:hint="eastAsia"/>
-        </w:rPr>
-        <w:t xml:space="preserve"> </w:t>
-      </w:r>
-      <w:r>
-        <w:rPr>
-          <w:rFonts w:hint="eastAsia"/>
-        </w:rPr>
-        <w:t>사망한</w:t>
-      </w:r>
-      <w:r>
-        <w:rPr>
-          <w:rFonts w:hint="eastAsia"/>
-        </w:rPr>
-        <w:t xml:space="preserve"> </w:t>
-      </w:r>
-      <w:r>
-        <w:rPr>
-          <w:rFonts w:hint="eastAsia"/>
-        </w:rPr>
-        <w:t>플레이어가</w:t>
-      </w:r>
-      <w:r>
-        <w:rPr>
-          <w:rFonts w:hint="eastAsia"/>
-        </w:rPr>
-        <w:t xml:space="preserve"> </w:t>
-      </w:r>
-      <w:r>
-        <w:rPr>
-          <w:rFonts w:hint="eastAsia"/>
-        </w:rPr>
-        <w:t>보낸</w:t>
-      </w:r>
-      <w:r>
-        <w:rPr>
-          <w:rFonts w:hint="eastAsia"/>
-        </w:rPr>
-        <w:t xml:space="preserve"> </w:t>
-      </w:r>
-      <w:r>
-        <w:rPr>
-          <w:rFonts w:hint="eastAsia"/>
-        </w:rPr>
         <w:t>액션</w:t>
       </w:r>
       <w:r>
@@ -12717,7 +11620,43 @@
         <w:rPr>
           <w:rFonts w:hint="eastAsia"/>
         </w:rPr>
-        <w:t>메시지가</w:t>
+        <w:t>메시지는</w:t>
+      </w:r>
+      <w:r>
+        <w:rPr>
+          <w:rFonts w:hint="eastAsia"/>
+        </w:rPr>
+        <w:t xml:space="preserve"> </w:t>
+      </w:r>
+      <w:r>
+        <w:rPr>
+          <w:rFonts w:hint="eastAsia"/>
+        </w:rPr>
+        <w:t>클라이언트</w:t>
+      </w:r>
+      <w:r>
+        <w:rPr>
+          <w:rFonts w:hint="eastAsia"/>
+        </w:rPr>
+        <w:t xml:space="preserve"> </w:t>
+      </w:r>
+      <w:r>
+        <w:rPr>
+          <w:rFonts w:hint="eastAsia"/>
+        </w:rPr>
+        <w:t>또는</w:t>
+      </w:r>
+      <w:r>
+        <w:rPr>
+          <w:rFonts w:hint="eastAsia"/>
+        </w:rPr>
+        <w:t xml:space="preserve"> </w:t>
+      </w:r>
+      <w:r>
+        <w:rPr>
+          <w:rFonts w:hint="eastAsia"/>
+        </w:rPr>
+        <w:t>에이전트가</w:t>
       </w:r>
       <w:r>
         <w:rPr>
@@ -12741,79 +11680,43 @@
         <w:rPr>
           <w:rFonts w:hint="eastAsia"/>
         </w:rPr>
-        <w:t>서버의</w:t>
-      </w:r>
-      <w:r>
-        <w:rPr>
-          <w:rFonts w:hint="eastAsia"/>
-        </w:rPr>
-        <w:t xml:space="preserve"> </w:t>
-      </w:r>
-      <w:r>
-        <w:rPr>
-          <w:rFonts w:hint="eastAsia"/>
-        </w:rPr>
-        <w:t>메시지</w:t>
-      </w:r>
-      <w:r>
-        <w:rPr>
-          <w:rFonts w:hint="eastAsia"/>
-        </w:rPr>
-        <w:t xml:space="preserve"> </w:t>
-      </w:r>
-      <w:r>
-        <w:rPr>
-          <w:rFonts w:hint="eastAsia"/>
-        </w:rPr>
-        <w:t>큐에</w:t>
-      </w:r>
-      <w:r>
-        <w:rPr>
-          <w:rFonts w:hint="eastAsia"/>
-        </w:rPr>
-        <w:t xml:space="preserve"> </w:t>
-      </w:r>
-      <w:r>
-        <w:rPr>
-          <w:rFonts w:hint="eastAsia"/>
-        </w:rPr>
-        <w:t>남아</w:t>
-      </w:r>
-      <w:r>
-        <w:rPr>
-          <w:rFonts w:hint="eastAsia"/>
-        </w:rPr>
-        <w:t xml:space="preserve"> </w:t>
-      </w:r>
-      <w:r>
-        <w:rPr>
-          <w:rFonts w:hint="eastAsia"/>
-        </w:rPr>
-        <w:t>있을</w:t>
-      </w:r>
-      <w:r>
-        <w:rPr>
-          <w:rFonts w:hint="eastAsia"/>
-        </w:rPr>
-        <w:t xml:space="preserve"> </w:t>
-      </w:r>
-      <w:r>
-        <w:rPr>
-          <w:rFonts w:hint="eastAsia"/>
-        </w:rPr>
-        <w:t>수</w:t>
-      </w:r>
-      <w:r>
-        <w:rPr>
-          <w:rFonts w:hint="eastAsia"/>
-        </w:rPr>
-        <w:t xml:space="preserve"> </w:t>
-      </w:r>
-      <w:r>
-        <w:rPr>
-          <w:rFonts w:hint="eastAsia"/>
-        </w:rPr>
-        <w:t>있다</w:t>
+        <w:t>서버에게</w:t>
+      </w:r>
+      <w:r>
+        <w:rPr>
+          <w:rFonts w:hint="eastAsia"/>
+        </w:rPr>
+        <w:t xml:space="preserve"> </w:t>
+      </w:r>
+      <w:r>
+        <w:rPr>
+          <w:rFonts w:hint="eastAsia"/>
+        </w:rPr>
+        <w:t>보내는</w:t>
+      </w:r>
+      <w:r>
+        <w:rPr>
+          <w:rFonts w:hint="eastAsia"/>
+        </w:rPr>
+        <w:t xml:space="preserve"> </w:t>
+      </w:r>
+      <w:r>
+        <w:rPr>
+          <w:rFonts w:hint="eastAsia"/>
+        </w:rPr>
+        <w:t>메시지를</w:t>
+      </w:r>
+      <w:r>
+        <w:rPr>
+          <w:rFonts w:hint="eastAsia"/>
+        </w:rPr>
+        <w:t xml:space="preserve"> </w:t>
+      </w:r>
+      <w:r>
+        <w:rPr>
+          <w:rFonts w:hint="eastAsia"/>
+        </w:rPr>
+        <w:t>지칭한다</w:t>
       </w:r>
       <w:r>
         <w:rPr>
@@ -12827,187 +11730,109 @@
         <w:rPr>
           <w:rFonts w:hint="eastAsia"/>
         </w:rPr>
-        <w:t>이를</w:t>
-      </w:r>
-      <w:r>
-        <w:rPr>
-          <w:rFonts w:hint="eastAsia"/>
-        </w:rPr>
-        <w:t xml:space="preserve"> </w:t>
-      </w:r>
-      <w:r>
-        <w:rPr>
-          <w:rFonts w:hint="eastAsia"/>
-        </w:rPr>
-        <w:t>위해</w:t>
-      </w:r>
-      <w:r>
-        <w:rPr>
-          <w:rFonts w:hint="eastAsia"/>
-        </w:rPr>
-        <w:t xml:space="preserve"> </w:t>
-      </w:r>
-      <w:r>
-        <w:rPr>
-          <w:rFonts w:hint="eastAsia"/>
-        </w:rPr>
-        <w:t>메시지</w:t>
-      </w:r>
-      <w:r>
-        <w:rPr>
-          <w:rFonts w:hint="eastAsia"/>
-        </w:rPr>
-        <w:t xml:space="preserve"> </w:t>
-      </w:r>
-      <w:r>
-        <w:rPr>
-          <w:rFonts w:hint="eastAsia"/>
-        </w:rPr>
-        <w:t>큐에서</w:t>
-      </w:r>
-      <w:r>
-        <w:rPr>
-          <w:rFonts w:hint="eastAsia"/>
-        </w:rPr>
-        <w:t xml:space="preserve"> </w:t>
-      </w:r>
-      <w:r>
-        <w:rPr>
-          <w:rFonts w:hint="eastAsia"/>
-        </w:rPr>
-        <w:t>메시지를</w:t>
-      </w:r>
-      <w:r>
-        <w:rPr>
-          <w:rFonts w:hint="eastAsia"/>
-        </w:rPr>
-        <w:t xml:space="preserve"> </w:t>
-      </w:r>
-      <w:r>
-        <w:rPr>
-          <w:rFonts w:hint="eastAsia"/>
-        </w:rPr>
-        <w:t>처리하기</w:t>
-      </w:r>
-      <w:r>
-        <w:rPr>
-          <w:rFonts w:hint="eastAsia"/>
-        </w:rPr>
-        <w:t xml:space="preserve"> </w:t>
-      </w:r>
-      <w:r>
-        <w:rPr>
-          <w:rFonts w:hint="eastAsia"/>
-        </w:rPr>
-        <w:t>전에</w:t>
-      </w:r>
-      <w:r>
-        <w:rPr>
-          <w:rFonts w:hint="eastAsia"/>
-        </w:rPr>
-        <w:t xml:space="preserve"> </w:t>
-      </w:r>
-      <w:r>
-        <w:rPr>
-          <w:rFonts w:hint="eastAsia"/>
-        </w:rPr>
-        <w:t>해당</w:t>
-      </w:r>
-      <w:r>
-        <w:rPr>
-          <w:rFonts w:hint="eastAsia"/>
-        </w:rPr>
-        <w:t xml:space="preserve"> </w:t>
-      </w:r>
-      <w:r>
-        <w:rPr>
-          <w:rFonts w:hint="eastAsia"/>
-        </w:rPr>
-        <w:t>메시지가</w:t>
-      </w:r>
-      <w:r>
-        <w:rPr>
-          <w:rFonts w:hint="eastAsia"/>
-        </w:rPr>
-        <w:t xml:space="preserve"> </w:t>
-      </w:r>
-      <w:r>
-        <w:rPr>
-          <w:rFonts w:hint="eastAsia"/>
-        </w:rPr>
-        <w:t>허용</w:t>
-      </w:r>
-      <w:r>
-        <w:rPr>
-          <w:rFonts w:hint="eastAsia"/>
-        </w:rPr>
-        <w:t xml:space="preserve"> </w:t>
-      </w:r>
-      <w:r>
-        <w:rPr>
-          <w:rFonts w:hint="eastAsia"/>
-        </w:rPr>
-        <w:t>가능한</w:t>
-      </w:r>
-      <w:r>
-        <w:rPr>
-          <w:rFonts w:hint="eastAsia"/>
-        </w:rPr>
-        <w:t xml:space="preserve"> </w:t>
-      </w:r>
-      <w:r>
-        <w:rPr>
-          <w:rFonts w:hint="eastAsia"/>
-        </w:rPr>
-        <w:t>메시지인지에</w:t>
-      </w:r>
-      <w:r>
-        <w:rPr>
-          <w:rFonts w:hint="eastAsia"/>
-        </w:rPr>
-        <w:t xml:space="preserve"> </w:t>
-      </w:r>
-      <w:r>
-        <w:rPr>
-          <w:rFonts w:hint="eastAsia"/>
-        </w:rPr>
-        <w:t>대한</w:t>
-      </w:r>
-      <w:r>
-        <w:rPr>
-          <w:rFonts w:hint="eastAsia"/>
-        </w:rPr>
-        <w:t xml:space="preserve"> </w:t>
-      </w:r>
-      <w:r>
-        <w:rPr>
-          <w:rFonts w:hint="eastAsia"/>
-        </w:rPr>
-        <w:t>판별을</w:t>
-      </w:r>
-      <w:r>
-        <w:rPr>
-          <w:rFonts w:hint="eastAsia"/>
-        </w:rPr>
-        <w:t xml:space="preserve"> </w:t>
-      </w:r>
-      <w:r>
-        <w:rPr>
-          <w:rFonts w:hint="eastAsia"/>
-        </w:rPr>
-        <w:t>우선적으로</w:t>
-      </w:r>
-      <w:r>
-        <w:rPr>
-          <w:rFonts w:hint="eastAsia"/>
-        </w:rPr>
-        <w:t xml:space="preserve"> </w:t>
-      </w:r>
-      <w:r>
-        <w:rPr>
-          <w:rFonts w:hint="eastAsia"/>
-        </w:rPr>
-        <w:t>시행한다</w:t>
+        <w:t>액션</w:t>
+      </w:r>
+      <w:r>
+        <w:rPr>
+          <w:rFonts w:hint="eastAsia"/>
+        </w:rPr>
+        <w:t xml:space="preserve"> </w:t>
+      </w:r>
+      <w:r>
+        <w:rPr>
+          <w:rFonts w:hint="eastAsia"/>
+        </w:rPr>
+        <w:t>메시지는</w:t>
+      </w:r>
+      <w:r>
+        <w:rPr>
+          <w:rFonts w:hint="eastAsia"/>
+        </w:rPr>
+        <w:t xml:space="preserve"> </w:t>
+      </w:r>
+      <w:r>
+        <w:rPr>
+          <w:rFonts w:hint="eastAsia"/>
+        </w:rPr>
+        <w:t>클라이언트</w:t>
+      </w:r>
+      <w:r>
+        <w:rPr>
+          <w:rFonts w:hint="eastAsia"/>
+        </w:rPr>
+        <w:t xml:space="preserve"> </w:t>
+      </w:r>
+      <w:r>
+        <w:rPr>
+          <w:rFonts w:hint="eastAsia"/>
+        </w:rPr>
+        <w:t>또는</w:t>
+      </w:r>
+      <w:r>
+        <w:rPr>
+          <w:rFonts w:hint="eastAsia"/>
+        </w:rPr>
+        <w:t xml:space="preserve"> </w:t>
+      </w:r>
+      <w:r>
+        <w:rPr>
+          <w:rFonts w:hint="eastAsia"/>
+        </w:rPr>
+        <w:t>에이전트</w:t>
+      </w:r>
+      <w:r>
+        <w:rPr>
+          <w:rFonts w:hint="eastAsia"/>
+        </w:rPr>
+        <w:t>의</w:t>
+      </w:r>
+      <w:r>
+        <w:rPr>
+          <w:rFonts w:hint="eastAsia"/>
+        </w:rPr>
+        <w:t xml:space="preserve"> </w:t>
+      </w:r>
+      <w:r>
+        <w:rPr>
+          <w:rFonts w:hint="eastAsia"/>
+        </w:rPr>
+        <w:t>변경할</w:t>
+      </w:r>
+      <w:r>
+        <w:rPr>
+          <w:rFonts w:hint="eastAsia"/>
+        </w:rPr>
+        <w:t xml:space="preserve"> </w:t>
+      </w:r>
+      <w:r>
+        <w:rPr>
+          <w:rFonts w:hint="eastAsia"/>
+        </w:rPr>
+        <w:t>행동을</w:t>
+      </w:r>
+      <w:r>
+        <w:rPr>
+          <w:rFonts w:hint="eastAsia"/>
+        </w:rPr>
+        <w:t xml:space="preserve"> </w:t>
+      </w:r>
+      <w:r>
+        <w:rPr>
+          <w:rFonts w:hint="eastAsia"/>
+        </w:rPr>
+        <w:t>나타내는</w:t>
+      </w:r>
+      <w:r>
+        <w:rPr>
+          <w:rFonts w:hint="eastAsia"/>
+        </w:rPr>
+        <w:t xml:space="preserve"> </w:t>
+      </w:r>
+      <w:r>
+        <w:rPr>
+          <w:rFonts w:hint="eastAsia"/>
+        </w:rPr>
+        <w:t>메시지다</w:t>
       </w:r>
       <w:r>
         <w:rPr>
@@ -13021,79 +11846,117 @@
         <w:rPr>
           <w:rFonts w:hint="eastAsia"/>
         </w:rPr>
-        <w:t>만약</w:t>
-      </w:r>
-      <w:r>
-        <w:rPr>
-          <w:rFonts w:hint="eastAsia"/>
-        </w:rPr>
-        <w:t xml:space="preserve"> </w:t>
-      </w:r>
-      <w:r>
-        <w:rPr>
-          <w:rFonts w:hint="eastAsia"/>
-        </w:rPr>
-        <w:t>해당</w:t>
-      </w:r>
-      <w:r>
-        <w:rPr>
-          <w:rFonts w:hint="eastAsia"/>
-        </w:rPr>
-        <w:t xml:space="preserve"> </w:t>
-      </w:r>
-      <w:r>
-        <w:rPr>
-          <w:rFonts w:hint="eastAsia"/>
-        </w:rPr>
-        <w:t>메시지가</w:t>
-      </w:r>
-      <w:r>
-        <w:rPr>
-          <w:rFonts w:hint="eastAsia"/>
-        </w:rPr>
-        <w:t xml:space="preserve"> </w:t>
-      </w:r>
-      <w:r>
-        <w:rPr>
-          <w:rFonts w:hint="eastAsia"/>
-        </w:rPr>
-        <w:t>허용</w:t>
-      </w:r>
-      <w:r>
-        <w:rPr>
-          <w:rFonts w:hint="eastAsia"/>
-        </w:rPr>
-        <w:t xml:space="preserve"> </w:t>
-      </w:r>
-      <w:r>
-        <w:rPr>
-          <w:rFonts w:hint="eastAsia"/>
-        </w:rPr>
-        <w:t>가능한</w:t>
-      </w:r>
-      <w:r>
-        <w:rPr>
-          <w:rFonts w:hint="eastAsia"/>
-        </w:rPr>
-        <w:t xml:space="preserve"> </w:t>
-      </w:r>
-      <w:r>
-        <w:rPr>
-          <w:rFonts w:hint="eastAsia"/>
-        </w:rPr>
-        <w:t>메시지가</w:t>
-      </w:r>
-      <w:r>
-        <w:rPr>
-          <w:rFonts w:hint="eastAsia"/>
-        </w:rPr>
-        <w:t xml:space="preserve"> </w:t>
-      </w:r>
-      <w:r>
-        <w:rPr>
-          <w:rFonts w:hint="eastAsia"/>
-        </w:rPr>
-        <w:t>아닐</w:t>
+        <w:t>클라이언트는</w:t>
+      </w:r>
+      <w:r>
+        <w:rPr>
+          <w:rFonts w:hint="eastAsia"/>
+        </w:rPr>
+        <w:t xml:space="preserve"> </w:t>
+      </w:r>
+      <w:r>
+        <w:rPr>
+          <w:rFonts w:hint="eastAsia"/>
+        </w:rPr>
+        <w:t>조작</w:t>
+      </w:r>
+      <w:r>
+        <w:rPr>
+          <w:rFonts w:hint="eastAsia"/>
+        </w:rPr>
+        <w:t xml:space="preserve"> </w:t>
+      </w:r>
+      <w:r>
+        <w:rPr>
+          <w:rFonts w:hint="eastAsia"/>
+        </w:rPr>
+        <w:t>커맨드를</w:t>
+      </w:r>
+      <w:r>
+        <w:rPr>
+          <w:rFonts w:hint="eastAsia"/>
+        </w:rPr>
+        <w:t xml:space="preserve"> </w:t>
+      </w:r>
+      <w:r>
+        <w:rPr>
+          <w:rFonts w:hint="eastAsia"/>
+        </w:rPr>
+        <w:t>입력할</w:t>
+      </w:r>
+      <w:r>
+        <w:rPr>
+          <w:rFonts w:hint="eastAsia"/>
+        </w:rPr>
+        <w:t xml:space="preserve"> </w:t>
+      </w:r>
+      <w:r>
+        <w:rPr>
+          <w:rFonts w:hint="eastAsia"/>
+        </w:rPr>
+        <w:t>시</w:t>
+      </w:r>
+      <w:r>
+        <w:rPr>
+          <w:rFonts w:hint="eastAsia"/>
+        </w:rPr>
+        <w:t xml:space="preserve"> </w:t>
+      </w:r>
+      <w:r>
+        <w:rPr>
+          <w:rFonts w:hint="eastAsia"/>
+        </w:rPr>
+        <w:t>서버에게</w:t>
+      </w:r>
+      <w:r>
+        <w:rPr>
+          <w:rFonts w:hint="eastAsia"/>
+        </w:rPr>
+        <w:t xml:space="preserve"> </w:t>
+      </w:r>
+      <w:r>
+        <w:rPr>
+          <w:rFonts w:hint="eastAsia"/>
+        </w:rPr>
+        <w:t>액션</w:t>
+      </w:r>
+      <w:r>
+        <w:rPr>
+          <w:rFonts w:hint="eastAsia"/>
+        </w:rPr>
+        <w:t xml:space="preserve"> </w:t>
+      </w:r>
+      <w:r>
+        <w:rPr>
+          <w:rFonts w:hint="eastAsia"/>
+        </w:rPr>
+        <w:t>메시지를</w:t>
+      </w:r>
+      <w:r>
+        <w:rPr>
+          <w:rFonts w:hint="eastAsia"/>
+        </w:rPr>
+        <w:t xml:space="preserve"> </w:t>
+      </w:r>
+      <w:r>
+        <w:rPr>
+          <w:rFonts w:hint="eastAsia"/>
+        </w:rPr>
+        <w:t>송신한다</w:t>
+      </w:r>
+      <w:r>
+        <w:rPr>
+          <w:rFonts w:hint="eastAsia"/>
+        </w:rPr>
+        <w:t>.</w:t>
+      </w:r>
+    </w:p>
+    <w:p>
+      <w:r>
+        <w:rPr>
+          <w:rFonts w:hint="eastAsia"/>
+        </w:rPr>
+        <w:t>에이전트의</w:t>
       </w:r>
       <w:r>
         <w:rPr>
@@ -13117,7 +11980,67 @@
         <w:rPr>
           <w:rFonts w:hint="eastAsia"/>
         </w:rPr>
-        <w:t>해당</w:t>
+        <w:t>상태</w:t>
+      </w:r>
+      <w:r>
+        <w:rPr>
+          <w:rFonts w:hint="eastAsia"/>
+        </w:rPr>
+        <w:t xml:space="preserve"> </w:t>
+      </w:r>
+      <w:r>
+        <w:rPr>
+          <w:rFonts w:hint="eastAsia"/>
+        </w:rPr>
+        <w:t>전환이</w:t>
+      </w:r>
+      <w:r>
+        <w:rPr>
+          <w:rFonts w:hint="eastAsia"/>
+        </w:rPr>
+        <w:t xml:space="preserve"> </w:t>
+      </w:r>
+      <w:r>
+        <w:rPr>
+          <w:rFonts w:hint="eastAsia"/>
+        </w:rPr>
+        <w:t>발생할</w:t>
+      </w:r>
+      <w:r>
+        <w:rPr>
+          <w:rFonts w:hint="eastAsia"/>
+        </w:rPr>
+        <w:t xml:space="preserve"> </w:t>
+      </w:r>
+      <w:r>
+        <w:rPr>
+          <w:rFonts w:hint="eastAsia"/>
+        </w:rPr>
+        <w:t>시</w:t>
+      </w:r>
+      <w:r>
+        <w:rPr>
+          <w:rFonts w:hint="eastAsia"/>
+        </w:rPr>
+        <w:t xml:space="preserve"> </w:t>
+      </w:r>
+      <w:r>
+        <w:rPr>
+          <w:rFonts w:hint="eastAsia"/>
+        </w:rPr>
+        <w:t>서버에게</w:t>
+      </w:r>
+      <w:r>
+        <w:rPr>
+          <w:rFonts w:hint="eastAsia"/>
+        </w:rPr>
+        <w:t xml:space="preserve"> </w:t>
+      </w:r>
+      <w:r>
+        <w:rPr>
+          <w:rFonts w:hint="eastAsia"/>
+        </w:rPr>
+        <w:t>액션</w:t>
       </w:r>
       <w:r>
         <w:rPr>
@@ -13141,19 +12064,204 @@
         <w:rPr>
           <w:rFonts w:hint="eastAsia"/>
         </w:rPr>
-        <w:t>처리하지</w:t>
-      </w:r>
-      <w:r>
-        <w:rPr>
-          <w:rFonts w:hint="eastAsia"/>
-        </w:rPr>
-        <w:t xml:space="preserve"> </w:t>
-      </w:r>
-      <w:r>
-        <w:rPr>
-          <w:rFonts w:hint="eastAsia"/>
-        </w:rPr>
-        <w:t>않는다</w:t>
+        <w:t>송신한다</w:t>
+      </w:r>
+      <w:r>
+        <w:rPr>
+          <w:rFonts w:hint="eastAsia"/>
+        </w:rPr>
+        <w:t>.</w:t>
+      </w:r>
+    </w:p>
+    <w:p>
+      <w:r>
+        <w:rPr>
+          <w:rFonts w:hint="eastAsia"/>
+        </w:rPr>
+        <w:t>액션</w:t>
+      </w:r>
+      <w:r>
+        <w:rPr>
+          <w:rFonts w:hint="eastAsia"/>
+        </w:rPr>
+        <w:t xml:space="preserve"> </w:t>
+      </w:r>
+      <w:r>
+        <w:rPr>
+          <w:rFonts w:hint="eastAsia"/>
+        </w:rPr>
+        <w:t>메시지는</w:t>
+      </w:r>
+      <w:r>
+        <w:rPr>
+          <w:rFonts w:hint="eastAsia"/>
+        </w:rPr>
+        <w:t xml:space="preserve"> </w:t>
+      </w:r>
+      <w:r>
+        <w:rPr>
+          <w:rFonts w:hint="eastAsia"/>
+        </w:rPr>
+        <w:t>이동</w:t>
+      </w:r>
+      <w:r>
+        <w:rPr>
+          <w:rFonts w:hint="eastAsia"/>
+        </w:rPr>
+        <w:t xml:space="preserve">, </w:t>
+      </w:r>
+      <w:r>
+        <w:rPr>
+          <w:rFonts w:hint="eastAsia"/>
+        </w:rPr>
+        <w:t>사격</w:t>
+      </w:r>
+      <w:r>
+        <w:rPr>
+          <w:rFonts w:hint="eastAsia"/>
+        </w:rPr>
+        <w:t xml:space="preserve">, </w:t>
+      </w:r>
+      <w:r>
+        <w:rPr>
+          <w:rFonts w:hint="eastAsia"/>
+        </w:rPr>
+        <w:t>터렛</w:t>
+      </w:r>
+      <w:r>
+        <w:rPr>
+          <w:rFonts w:hint="eastAsia"/>
+        </w:rPr>
+        <w:t xml:space="preserve"> </w:t>
+      </w:r>
+      <w:r>
+        <w:rPr>
+          <w:rFonts w:hint="eastAsia"/>
+        </w:rPr>
+        <w:t>설치</w:t>
+      </w:r>
+      <w:r>
+        <w:rPr>
+          <w:rFonts w:hint="eastAsia"/>
+        </w:rPr>
+        <w:t xml:space="preserve">, </w:t>
+      </w:r>
+      <w:r>
+        <w:rPr>
+          <w:rFonts w:hint="eastAsia"/>
+        </w:rPr>
+        <w:t>재장전</w:t>
+      </w:r>
+      <w:r>
+        <w:rPr>
+          <w:rFonts w:hint="eastAsia"/>
+        </w:rPr>
+        <w:t xml:space="preserve"> </w:t>
+      </w:r>
+      <w:r>
+        <w:rPr>
+          <w:rFonts w:hint="eastAsia"/>
+        </w:rPr>
+        <w:t>타입을</w:t>
+      </w:r>
+      <w:r>
+        <w:rPr>
+          <w:rFonts w:hint="eastAsia"/>
+        </w:rPr>
+        <w:t xml:space="preserve"> </w:t>
+      </w:r>
+      <w:r>
+        <w:rPr>
+          <w:rFonts w:hint="eastAsia"/>
+        </w:rPr>
+        <w:t>가지고</w:t>
+      </w:r>
+      <w:r>
+        <w:rPr>
+          <w:rFonts w:hint="eastAsia"/>
+        </w:rPr>
+        <w:t xml:space="preserve"> </w:t>
+      </w:r>
+      <w:r>
+        <w:rPr>
+          <w:rFonts w:hint="eastAsia"/>
+        </w:rPr>
+        <w:t>행동을</w:t>
+      </w:r>
+      <w:r>
+        <w:rPr>
+          <w:rFonts w:hint="eastAsia"/>
+        </w:rPr>
+        <w:t xml:space="preserve"> </w:t>
+      </w:r>
+      <w:r>
+        <w:rPr>
+          <w:rFonts w:hint="eastAsia"/>
+        </w:rPr>
+        <w:t>갱신할</w:t>
+      </w:r>
+      <w:r>
+        <w:rPr>
+          <w:rFonts w:hint="eastAsia"/>
+        </w:rPr>
+        <w:t xml:space="preserve"> </w:t>
+      </w:r>
+      <w:r>
+        <w:rPr>
+          <w:rFonts w:hint="eastAsia"/>
+        </w:rPr>
+        <w:t>오브젝트의</w:t>
+      </w:r>
+      <w:r>
+        <w:rPr>
+          <w:rFonts w:hint="eastAsia"/>
+        </w:rPr>
+        <w:t xml:space="preserve"> I</w:t>
+      </w:r>
+      <w:r>
+        <w:t>D</w:t>
+      </w:r>
+      <w:r>
+        <w:rPr>
+          <w:rFonts w:hint="eastAsia"/>
+        </w:rPr>
+        <w:t>와</w:t>
+      </w:r>
+      <w:r>
+        <w:rPr>
+          <w:rFonts w:hint="eastAsia"/>
+        </w:rPr>
+        <w:t xml:space="preserve"> </w:t>
+      </w:r>
+      <w:r>
+        <w:rPr>
+          <w:rFonts w:hint="eastAsia"/>
+        </w:rPr>
+        <w:t>변경</w:t>
+      </w:r>
+      <w:r>
+        <w:rPr>
+          <w:rFonts w:hint="eastAsia"/>
+        </w:rPr>
+        <w:t xml:space="preserve"> </w:t>
+      </w:r>
+      <w:r>
+        <w:rPr>
+          <w:rFonts w:hint="eastAsia"/>
+        </w:rPr>
+        <w:t>정보를</w:t>
+      </w:r>
+      <w:r>
+        <w:rPr>
+          <w:rFonts w:hint="eastAsia"/>
+        </w:rPr>
+        <w:t xml:space="preserve"> </w:t>
+      </w:r>
+      <w:r>
+        <w:rPr>
+          <w:rFonts w:hint="eastAsia"/>
+        </w:rPr>
+        <w:t>가진다</w:t>
       </w:r>
       <w:r>
         <w:rPr>
@@ -13164,584 +12272,229 @@
     </w:p>
     <w:p>
       <w:pPr>
-        <w:pStyle w:val="7"/>
+        <w:rPr>
+          <w:rFonts w:hint="eastAsia"/>
+        </w:rPr>
       </w:pPr>
       <w:r>
         <w:rPr>
           <w:rFonts w:hint="eastAsia"/>
         </w:rPr>
-        <w:t>클라이언트가</w:t>
-      </w:r>
-      <w:r>
-        <w:rPr>
-          <w:rFonts w:hint="eastAsia"/>
-        </w:rPr>
-        <w:t xml:space="preserve"> </w:t>
-      </w:r>
-      <w:r>
-        <w:rPr>
-          <w:rFonts w:hint="eastAsia"/>
-        </w:rPr>
-        <w:t>메인</w:t>
-      </w:r>
-      <w:r>
-        <w:rPr>
-          <w:rFonts w:hint="eastAsia"/>
-        </w:rPr>
-        <w:t xml:space="preserve"> </w:t>
-      </w:r>
-      <w:r>
-        <w:rPr>
-          <w:rFonts w:hint="eastAsia"/>
-        </w:rPr>
-        <w:t>서버에</w:t>
-      </w:r>
-      <w:r>
-        <w:rPr>
-          <w:rFonts w:hint="eastAsia"/>
-        </w:rPr>
-        <w:t>게</w:t>
-      </w:r>
-      <w:r>
-        <w:rPr>
-          <w:rFonts w:hint="eastAsia"/>
-        </w:rPr>
-        <w:t xml:space="preserve"> </w:t>
-      </w:r>
-      <w:r>
-        <w:rPr>
-          <w:rFonts w:hint="eastAsia"/>
-        </w:rPr>
-        <w:t>보내는</w:t>
-      </w:r>
-      <w:r>
-        <w:rPr>
-          <w:rFonts w:hint="eastAsia"/>
-        </w:rPr>
-        <w:t xml:space="preserve"> </w:t>
-      </w:r>
-      <w:r>
-        <w:rPr>
-          <w:rFonts w:hint="eastAsia"/>
-        </w:rPr>
-        <w:t>메시지</w:t>
-      </w:r>
-    </w:p>
-    <w:p>
-      <w:r>
-        <w:rPr>
-          <w:rFonts w:hint="eastAsia"/>
-        </w:rPr>
-        <w:t>클라이언</w:t>
-      </w:r>
-      <w:r>
-        <w:rPr>
-          <w:rFonts w:hint="eastAsia"/>
-        </w:rPr>
-        <w:t>트는</w:t>
-      </w:r>
-      <w:r>
-        <w:rPr>
-          <w:rFonts w:hint="eastAsia"/>
-        </w:rPr>
-        <w:t xml:space="preserve"> </w:t>
-      </w:r>
-      <w:r>
-        <w:rPr>
-          <w:rFonts w:hint="eastAsia"/>
-        </w:rPr>
-        <w:t>조작</w:t>
-      </w:r>
-      <w:r>
-        <w:rPr>
-          <w:rFonts w:hint="eastAsia"/>
-        </w:rPr>
-        <w:t xml:space="preserve"> </w:t>
-      </w:r>
-      <w:r>
-        <w:rPr>
-          <w:rFonts w:hint="eastAsia"/>
-        </w:rPr>
-        <w:t>커맨드를</w:t>
-      </w:r>
-      <w:r>
-        <w:rPr>
-          <w:rFonts w:hint="eastAsia"/>
-        </w:rPr>
-        <w:t xml:space="preserve"> </w:t>
-      </w:r>
-      <w:r>
-        <w:rPr>
-          <w:rFonts w:hint="eastAsia"/>
-        </w:rPr>
-        <w:t>입력할</w:t>
-      </w:r>
-      <w:r>
-        <w:rPr>
-          <w:rFonts w:hint="eastAsia"/>
-        </w:rPr>
-        <w:t xml:space="preserve"> </w:t>
-      </w:r>
-      <w:r>
-        <w:rPr>
-          <w:rFonts w:hint="eastAsia"/>
-        </w:rPr>
-        <w:t>시</w:t>
-      </w:r>
-      <w:r>
-        <w:rPr>
-          <w:rFonts w:hint="eastAsia"/>
-        </w:rPr>
-        <w:t xml:space="preserve"> </w:t>
-      </w:r>
-      <w:r>
-        <w:rPr>
-          <w:rFonts w:hint="eastAsia"/>
-        </w:rPr>
-        <w:t>서버에게</w:t>
-      </w:r>
-      <w:r>
-        <w:rPr>
-          <w:rFonts w:hint="eastAsia"/>
-        </w:rPr>
-        <w:t xml:space="preserve"> </w:t>
-      </w:r>
-      <w:r>
-        <w:rPr>
-          <w:rFonts w:hint="eastAsia"/>
-        </w:rPr>
-        <w:t>액션</w:t>
-      </w:r>
-      <w:r>
-        <w:rPr>
-          <w:rFonts w:hint="eastAsia"/>
-        </w:rPr>
-        <w:t xml:space="preserve"> </w:t>
-      </w:r>
-      <w:r>
-        <w:rPr>
-          <w:rFonts w:hint="eastAsia"/>
-        </w:rPr>
-        <w:t>메시지를</w:t>
-      </w:r>
-      <w:r>
-        <w:rPr>
-          <w:rFonts w:hint="eastAsia"/>
-        </w:rPr>
-        <w:t xml:space="preserve"> </w:t>
-      </w:r>
-      <w:r>
-        <w:rPr>
-          <w:rFonts w:hint="eastAsia"/>
-        </w:rPr>
-        <w:t>송신한다</w:t>
+        <w:t>그</w:t>
+      </w:r>
+      <w:r>
+        <w:rPr>
+          <w:rFonts w:hint="eastAsia"/>
+        </w:rPr>
+        <w:t xml:space="preserve"> </w:t>
+      </w:r>
+      <w:r>
+        <w:rPr>
+          <w:rFonts w:hint="eastAsia"/>
+        </w:rPr>
+        <w:t>다음</w:t>
+      </w:r>
+      <w:r>
+        <w:rPr>
+          <w:rFonts w:hint="eastAsia"/>
+        </w:rPr>
+        <w:t xml:space="preserve"> </w:t>
+      </w:r>
+      <w:r>
+        <w:rPr>
+          <w:rFonts w:hint="eastAsia"/>
+        </w:rPr>
+        <w:t>클라이언트는</w:t>
+      </w:r>
+      <w:r>
+        <w:rPr>
+          <w:rFonts w:hint="eastAsia"/>
+        </w:rPr>
+        <w:t xml:space="preserve"> </w:t>
+      </w:r>
+      <w:r>
+        <w:rPr>
+          <w:rFonts w:hint="eastAsia"/>
+        </w:rPr>
+        <w:t>응답이</w:t>
+      </w:r>
+      <w:r>
+        <w:rPr>
+          <w:rFonts w:hint="eastAsia"/>
+        </w:rPr>
+        <w:t xml:space="preserve"> </w:t>
+      </w:r>
+      <w:r>
+        <w:rPr>
+          <w:rFonts w:hint="eastAsia"/>
+        </w:rPr>
+        <w:t>올</w:t>
+      </w:r>
+      <w:r>
+        <w:rPr>
+          <w:rFonts w:hint="eastAsia"/>
+        </w:rPr>
+        <w:t xml:space="preserve"> </w:t>
+      </w:r>
+      <w:r>
+        <w:rPr>
+          <w:rFonts w:hint="eastAsia"/>
+        </w:rPr>
+        <w:t>때</w:t>
+      </w:r>
+      <w:r>
+        <w:t>까지</w:t>
+      </w:r>
+      <w:r>
+        <w:rPr>
+          <w:rFonts w:hint="eastAsia"/>
+        </w:rPr>
+        <w:t xml:space="preserve"> </w:t>
+      </w:r>
+      <w:r>
+        <w:rPr>
+          <w:rFonts w:hint="eastAsia"/>
+        </w:rPr>
+        <w:t>가장</w:t>
+      </w:r>
+      <w:r>
+        <w:rPr>
+          <w:rFonts w:hint="eastAsia"/>
+        </w:rPr>
+        <w:t xml:space="preserve"> </w:t>
+      </w:r>
+      <w:r>
+        <w:rPr>
+          <w:rFonts w:hint="eastAsia"/>
+        </w:rPr>
+        <w:t>최근에</w:t>
+      </w:r>
+      <w:r>
+        <w:rPr>
+          <w:rFonts w:hint="eastAsia"/>
+        </w:rPr>
+        <w:t xml:space="preserve"> </w:t>
+      </w:r>
+      <w:r>
+        <w:rPr>
+          <w:rFonts w:hint="eastAsia"/>
+        </w:rPr>
+        <w:t>했던</w:t>
+      </w:r>
+      <w:r>
+        <w:rPr>
+          <w:rFonts w:hint="eastAsia"/>
+        </w:rPr>
+        <w:t xml:space="preserve"> </w:t>
+      </w:r>
+      <w:r>
+        <w:rPr>
+          <w:rFonts w:hint="eastAsia"/>
+        </w:rPr>
+        <w:t>행동을</w:t>
+      </w:r>
+      <w:r>
+        <w:rPr>
+          <w:rFonts w:hint="eastAsia"/>
+        </w:rPr>
+        <w:t xml:space="preserve"> </w:t>
+      </w:r>
+      <w:r>
+        <w:rPr>
+          <w:rFonts w:hint="eastAsia"/>
+        </w:rPr>
+        <w:t>유지한다</w:t>
       </w:r>
       <w:r>
         <w:rPr>
           <w:rFonts w:hint="eastAsia"/>
         </w:rPr>
         <w:t>.</w:t>
-      </w:r>
-    </w:p>
-    <w:p>
-      <w:r>
-        <w:rPr>
-          <w:rFonts w:hint="eastAsia"/>
-        </w:rPr>
-        <w:t>그</w:t>
-      </w:r>
-      <w:r>
-        <w:rPr>
-          <w:rFonts w:hint="eastAsia"/>
-        </w:rPr>
-        <w:t xml:space="preserve"> </w:t>
-      </w:r>
-      <w:r>
-        <w:rPr>
-          <w:rFonts w:hint="eastAsia"/>
-        </w:rPr>
-        <w:t>다음</w:t>
-      </w:r>
-      <w:r>
-        <w:rPr>
-          <w:rFonts w:hint="eastAsia"/>
-        </w:rPr>
-        <w:t xml:space="preserve"> </w:t>
-      </w:r>
-      <w:r>
-        <w:rPr>
-          <w:rFonts w:hint="eastAsia"/>
-        </w:rPr>
-        <w:t>클라이언트는</w:t>
-      </w:r>
-      <w:r>
-        <w:rPr>
-          <w:rFonts w:hint="eastAsia"/>
-        </w:rPr>
-        <w:t xml:space="preserve"> </w:t>
-      </w:r>
-      <w:r>
-        <w:rPr>
-          <w:rFonts w:hint="eastAsia"/>
-        </w:rPr>
-        <w:t>바로</w:t>
-      </w:r>
-      <w:r>
-        <w:rPr>
-          <w:rFonts w:hint="eastAsia"/>
-        </w:rPr>
-        <w:t xml:space="preserve"> </w:t>
-      </w:r>
-      <w:r>
-        <w:rPr>
-          <w:rFonts w:hint="eastAsia"/>
-        </w:rPr>
-        <w:t>행동하지</w:t>
-      </w:r>
-      <w:r>
-        <w:rPr>
-          <w:rFonts w:hint="eastAsia"/>
-        </w:rPr>
-        <w:t xml:space="preserve"> </w:t>
-      </w:r>
-      <w:r>
-        <w:rPr>
-          <w:rFonts w:hint="eastAsia"/>
-        </w:rPr>
-        <w:t>않고</w:t>
-      </w:r>
-      <w:r>
-        <w:rPr>
-          <w:rFonts w:hint="eastAsia"/>
-        </w:rPr>
-        <w:t xml:space="preserve"> </w:t>
-      </w:r>
-      <w:r>
-        <w:rPr>
-          <w:rFonts w:hint="eastAsia"/>
-        </w:rPr>
-        <w:t>행동</w:t>
-      </w:r>
-      <w:r>
-        <w:rPr>
-          <w:rFonts w:hint="eastAsia"/>
-        </w:rPr>
-        <w:t xml:space="preserve"> </w:t>
-      </w:r>
-      <w:r>
-        <w:rPr>
-          <w:rFonts w:hint="eastAsia"/>
-        </w:rPr>
-        <w:t>대기</w:t>
-      </w:r>
-      <w:r>
-        <w:rPr>
-          <w:rFonts w:hint="eastAsia"/>
-        </w:rPr>
-        <w:t xml:space="preserve"> </w:t>
-      </w:r>
-      <w:r>
-        <w:rPr>
-          <w:rFonts w:hint="eastAsia"/>
-        </w:rPr>
-        <w:t>상태에</w:t>
-      </w:r>
-      <w:r>
-        <w:rPr>
-          <w:rFonts w:hint="eastAsia"/>
-        </w:rPr>
-        <w:t xml:space="preserve"> </w:t>
-      </w:r>
-      <w:r>
-        <w:rPr>
-          <w:rFonts w:hint="eastAsia"/>
-        </w:rPr>
-        <w:t>진입한다</w:t>
-      </w:r>
-      <w:r>
-        <w:rPr>
-          <w:rFonts w:hint="eastAsia"/>
-        </w:rPr>
-        <w:t>.</w:t>
-      </w:r>
-    </w:p>
-    <w:p>
-      <w:r>
-        <w:rPr>
-          <w:rFonts w:hint="eastAsia"/>
-        </w:rPr>
-        <w:t>서버는</w:t>
-      </w:r>
-      <w:r>
-        <w:rPr>
-          <w:rFonts w:hint="eastAsia"/>
-        </w:rPr>
-        <w:t xml:space="preserve"> </w:t>
-      </w:r>
-      <w:r>
-        <w:rPr>
-          <w:rFonts w:hint="eastAsia"/>
-        </w:rPr>
-        <w:t>클라이언트의</w:t>
-      </w:r>
-      <w:r>
-        <w:rPr>
-          <w:rFonts w:hint="eastAsia"/>
-        </w:rPr>
-        <w:t xml:space="preserve"> </w:t>
-      </w:r>
-      <w:r>
-        <w:rPr>
-          <w:rFonts w:hint="eastAsia"/>
-        </w:rPr>
-        <w:t>메시지를</w:t>
-      </w:r>
-      <w:r>
-        <w:rPr>
-          <w:rFonts w:hint="eastAsia"/>
-        </w:rPr>
-        <w:t xml:space="preserve"> </w:t>
-      </w:r>
-      <w:r>
-        <w:rPr>
-          <w:rFonts w:hint="eastAsia"/>
-        </w:rPr>
-        <w:t>받아</w:t>
-      </w:r>
-      <w:r>
-        <w:rPr>
-          <w:rFonts w:hint="eastAsia"/>
-        </w:rPr>
-        <w:t xml:space="preserve"> </w:t>
-      </w:r>
-      <w:r>
-        <w:rPr>
-          <w:rFonts w:hint="eastAsia"/>
-        </w:rPr>
-        <w:t>메시지</w:t>
-      </w:r>
-      <w:r>
-        <w:rPr>
-          <w:rFonts w:hint="eastAsia"/>
-        </w:rPr>
-        <w:t xml:space="preserve"> </w:t>
-      </w:r>
-      <w:r>
-        <w:rPr>
-          <w:rFonts w:hint="eastAsia"/>
-        </w:rPr>
-        <w:t>큐에</w:t>
-      </w:r>
-      <w:r>
-        <w:rPr>
-          <w:rFonts w:hint="eastAsia"/>
-        </w:rPr>
-        <w:t xml:space="preserve"> </w:t>
-      </w:r>
-      <w:r>
-        <w:rPr>
-          <w:rFonts w:hint="eastAsia"/>
-        </w:rPr>
-        <w:t>추가한다</w:t>
-      </w:r>
-      <w:r>
-        <w:rPr>
-          <w:rFonts w:hint="eastAsia"/>
-        </w:rPr>
-        <w:t>.</w:t>
-      </w:r>
-    </w:p>
-    <w:p>
-      <w:r>
-        <w:rPr>
-          <w:rFonts w:hint="eastAsia"/>
-        </w:rPr>
-        <w:t>서버는</w:t>
-      </w:r>
-      <w:r>
-        <w:rPr>
-          <w:rFonts w:hint="eastAsia"/>
-        </w:rPr>
-        <w:t xml:space="preserve"> </w:t>
-      </w:r>
-      <w:r>
-        <w:rPr>
-          <w:rFonts w:hint="eastAsia"/>
-        </w:rPr>
-        <w:t>메시지</w:t>
-      </w:r>
-      <w:r>
-        <w:rPr>
-          <w:rFonts w:hint="eastAsia"/>
-        </w:rPr>
-        <w:t xml:space="preserve"> </w:t>
-      </w:r>
-      <w:r>
-        <w:rPr>
-          <w:rFonts w:hint="eastAsia"/>
-        </w:rPr>
-        <w:t>큐</w:t>
-      </w:r>
-      <w:r>
-        <w:rPr>
-          <w:rFonts w:hint="eastAsia"/>
-        </w:rPr>
-        <w:t>에</w:t>
-      </w:r>
-      <w:r>
-        <w:rPr>
-          <w:rFonts w:hint="eastAsia"/>
-        </w:rPr>
-        <w:t xml:space="preserve"> </w:t>
-      </w:r>
-      <w:r>
-        <w:rPr>
-          <w:rFonts w:hint="eastAsia"/>
-        </w:rPr>
-        <w:t>메시지가</w:t>
-      </w:r>
-      <w:r>
-        <w:rPr>
-          <w:rFonts w:hint="eastAsia"/>
-        </w:rPr>
-        <w:t xml:space="preserve"> </w:t>
-      </w:r>
-      <w:r>
-        <w:rPr>
-          <w:rFonts w:hint="eastAsia"/>
-        </w:rPr>
-        <w:t>존재할</w:t>
-      </w:r>
-      <w:r>
-        <w:rPr>
-          <w:rFonts w:hint="eastAsia"/>
-        </w:rPr>
-        <w:t xml:space="preserve"> </w:t>
-      </w:r>
-      <w:r>
-        <w:rPr>
-          <w:rFonts w:hint="eastAsia"/>
-        </w:rPr>
-        <w:t>경우</w:t>
-      </w:r>
-      <w:r>
-        <w:rPr>
-          <w:rFonts w:hint="eastAsia"/>
-        </w:rPr>
-        <w:t xml:space="preserve"> </w:t>
-      </w:r>
-      <w:r>
-        <w:rPr>
-          <w:rFonts w:hint="eastAsia"/>
-        </w:rPr>
-        <w:t>해당</w:t>
-      </w:r>
-      <w:r>
-        <w:rPr>
-          <w:rFonts w:hint="eastAsia"/>
-        </w:rPr>
-        <w:t xml:space="preserve"> </w:t>
-      </w:r>
-      <w:r>
-        <w:rPr>
-          <w:rFonts w:hint="eastAsia"/>
-        </w:rPr>
-        <w:t>메시지가</w:t>
-      </w:r>
-      <w:r>
-        <w:rPr>
-          <w:rFonts w:hint="eastAsia"/>
-        </w:rPr>
-        <w:t xml:space="preserve"> </w:t>
-      </w:r>
-      <w:r>
-        <w:rPr>
-          <w:rFonts w:hint="eastAsia"/>
-        </w:rPr>
-        <w:t>허용</w:t>
-      </w:r>
-      <w:r>
-        <w:rPr>
-          <w:rFonts w:hint="eastAsia"/>
-        </w:rPr>
-        <w:t xml:space="preserve"> </w:t>
-      </w:r>
-      <w:r>
-        <w:rPr>
-          <w:rFonts w:hint="eastAsia"/>
-        </w:rPr>
-        <w:t>가능한</w:t>
-      </w:r>
-      <w:r>
-        <w:rPr>
-          <w:rFonts w:hint="eastAsia"/>
-        </w:rPr>
-        <w:t xml:space="preserve"> </w:t>
-      </w:r>
-      <w:r>
-        <w:rPr>
-          <w:rFonts w:hint="eastAsia"/>
-        </w:rPr>
-        <w:t>액션인지</w:t>
-      </w:r>
-      <w:r>
-        <w:rPr>
-          <w:rFonts w:hint="eastAsia"/>
-        </w:rPr>
-        <w:t xml:space="preserve"> </w:t>
-      </w:r>
-      <w:r>
-        <w:rPr>
-          <w:rFonts w:hint="eastAsia"/>
-        </w:rPr>
-        <w:t>판별한다</w:t>
       </w:r>
     </w:p>
     <w:p>
       <w:pPr>
-        <w:pStyle w:val="7"/>
+        <w:rPr>
+          <w:rFonts w:hint="eastAsia"/>
+        </w:rPr>
       </w:pPr>
       <w:r>
         <w:rPr>
           <w:rFonts w:hint="eastAsia"/>
         </w:rPr>
-        <w:t>메인</w:t>
-      </w:r>
-      <w:r>
-        <w:rPr>
-          <w:rFonts w:hint="eastAsia"/>
-        </w:rPr>
-        <w:t xml:space="preserve"> </w:t>
-      </w:r>
-      <w:r>
-        <w:rPr>
-          <w:rFonts w:hint="eastAsia"/>
-        </w:rPr>
-        <w:t>서버가</w:t>
-      </w:r>
-      <w:r>
-        <w:rPr>
-          <w:rFonts w:hint="eastAsia"/>
-        </w:rPr>
-        <w:t xml:space="preserve"> </w:t>
-      </w:r>
-      <w:r>
-        <w:rPr>
-          <w:rFonts w:hint="eastAsia"/>
-        </w:rPr>
-        <w:t>클라이언트에게</w:t>
-      </w:r>
-      <w:r>
-        <w:rPr>
-          <w:rFonts w:hint="eastAsia"/>
-        </w:rPr>
-        <w:t xml:space="preserve"> </w:t>
-      </w:r>
-      <w:r>
-        <w:rPr>
-          <w:rFonts w:hint="eastAsia"/>
-        </w:rPr>
-        <w:t>보내는</w:t>
+        <w:t>서버는</w:t>
+      </w:r>
+      <w:r>
+        <w:rPr>
+          <w:rFonts w:hint="eastAsia"/>
+        </w:rPr>
+        <w:t xml:space="preserve"> </w:t>
+      </w:r>
+      <w:r>
+        <w:rPr>
+          <w:rFonts w:hint="eastAsia"/>
+        </w:rPr>
+        <w:t>클라이언트</w:t>
+      </w:r>
+      <w:r>
+        <w:rPr>
+          <w:rFonts w:hint="eastAsia"/>
+        </w:rPr>
+        <w:t>와</w:t>
+      </w:r>
+      <w:r>
+        <w:rPr>
+          <w:rFonts w:hint="eastAsia"/>
+        </w:rPr>
+        <w:t xml:space="preserve"> </w:t>
+      </w:r>
+      <w:r>
+        <w:rPr>
+          <w:rFonts w:hint="eastAsia"/>
+        </w:rPr>
+        <w:t>에이전트</w:t>
+      </w:r>
+      <w:r>
+        <w:rPr>
+          <w:rFonts w:hint="eastAsia"/>
+        </w:rPr>
+        <w:t>의</w:t>
+      </w:r>
+      <w:r>
+        <w:rPr>
+          <w:rFonts w:hint="eastAsia"/>
+        </w:rPr>
+        <w:t xml:space="preserve"> </w:t>
+      </w:r>
+      <w:r>
+        <w:rPr>
+          <w:rFonts w:hint="eastAsia"/>
+        </w:rPr>
+        <w:t>액션</w:t>
+      </w:r>
+      <w:r>
+        <w:rPr>
+          <w:rFonts w:hint="eastAsia"/>
+        </w:rPr>
+        <w:t xml:space="preserve"> </w:t>
+      </w:r>
+      <w:r>
+        <w:rPr>
+          <w:rFonts w:hint="eastAsia"/>
+        </w:rPr>
+        <w:t>메시지를</w:t>
+      </w:r>
+      <w:r>
+        <w:rPr>
+          <w:rFonts w:hint="eastAsia"/>
+        </w:rPr>
+        <w:t xml:space="preserve"> </w:t>
+      </w:r>
+      <w:r>
+        <w:rPr>
+          <w:rFonts w:hint="eastAsia"/>
+        </w:rPr>
+        <w:t>받아</w:t>
       </w:r>
       <w:r>
         <w:rPr>
@@ -13754,9 +12507,194 @@
           <w:rFonts w:hint="eastAsia"/>
         </w:rPr>
         <w:t>메시지</w:t>
+      </w:r>
+      <w:r>
+        <w:rPr>
+          <w:rFonts w:hint="eastAsia"/>
+        </w:rPr>
+        <w:t xml:space="preserve"> </w:t>
+      </w:r>
+      <w:r>
+        <w:rPr>
+          <w:rFonts w:hint="eastAsia"/>
+        </w:rPr>
+        <w:t>큐에</w:t>
+      </w:r>
+      <w:r>
+        <w:rPr>
+          <w:rFonts w:hint="eastAsia"/>
+        </w:rPr>
+        <w:t xml:space="preserve"> </w:t>
+      </w:r>
+      <w:r>
+        <w:rPr>
+          <w:rFonts w:hint="eastAsia"/>
+        </w:rPr>
+        <w:t>추가한다</w:t>
+      </w:r>
+      <w:r>
+        <w:rPr>
+          <w:rFonts w:hint="eastAsia"/>
+        </w:rPr>
+        <w:t>.</w:t>
       </w:r>
     </w:p>
     <w:p>
+      <w:pPr>
+        <w:pStyle w:val="5"/>
+      </w:pPr>
+      <w:r>
+        <w:rPr>
+          <w:rFonts w:hint="eastAsia"/>
+        </w:rPr>
+        <w:t>허용</w:t>
+      </w:r>
+      <w:r>
+        <w:rPr>
+          <w:rFonts w:hint="eastAsia"/>
+        </w:rPr>
+        <w:t xml:space="preserve"> </w:t>
+      </w:r>
+      <w:r>
+        <w:rPr>
+          <w:rFonts w:hint="eastAsia"/>
+        </w:rPr>
+        <w:t>가능한</w:t>
+      </w:r>
+      <w:r>
+        <w:rPr>
+          <w:rFonts w:hint="eastAsia"/>
+        </w:rPr>
+        <w:t xml:space="preserve"> </w:t>
+      </w:r>
+      <w:r>
+        <w:rPr>
+          <w:rFonts w:hint="eastAsia"/>
+        </w:rPr>
+        <w:t>메시지</w:t>
+      </w:r>
+    </w:p>
+    <w:p>
+      <w:r>
+        <w:rPr>
+          <w:rFonts w:hint="eastAsia"/>
+        </w:rPr>
+        <w:t>예를</w:t>
+      </w:r>
+      <w:r>
+        <w:rPr>
+          <w:rFonts w:hint="eastAsia"/>
+        </w:rPr>
+        <w:t xml:space="preserve"> </w:t>
+      </w:r>
+      <w:r>
+        <w:rPr>
+          <w:rFonts w:hint="eastAsia"/>
+        </w:rPr>
+        <w:t>들어</w:t>
+      </w:r>
+      <w:r>
+        <w:rPr>
+          <w:rFonts w:hint="eastAsia"/>
+        </w:rPr>
+        <w:t xml:space="preserve"> </w:t>
+      </w:r>
+      <w:r>
+        <w:rPr>
+          <w:rFonts w:hint="eastAsia"/>
+        </w:rPr>
+        <w:t>이미</w:t>
+      </w:r>
+      <w:r>
+        <w:rPr>
+          <w:rFonts w:hint="eastAsia"/>
+        </w:rPr>
+        <w:t xml:space="preserve"> </w:t>
+      </w:r>
+      <w:r>
+        <w:rPr>
+          <w:rFonts w:hint="eastAsia"/>
+        </w:rPr>
+        <w:t>클라이언트가</w:t>
+      </w:r>
+      <w:r>
+        <w:rPr>
+          <w:rFonts w:hint="eastAsia"/>
+        </w:rPr>
+        <w:t xml:space="preserve"> </w:t>
+      </w:r>
+      <w:r>
+        <w:rPr>
+          <w:rFonts w:hint="eastAsia"/>
+        </w:rPr>
+        <w:t>사망하였는데</w:t>
+      </w:r>
+      <w:r>
+        <w:rPr>
+          <w:rFonts w:hint="eastAsia"/>
+        </w:rPr>
+        <w:t xml:space="preserve"> </w:t>
+      </w:r>
+      <w:r>
+        <w:rPr>
+          <w:rFonts w:hint="eastAsia"/>
+        </w:rPr>
+        <w:t>사망한</w:t>
+      </w:r>
+      <w:r>
+        <w:rPr>
+          <w:rFonts w:hint="eastAsia"/>
+        </w:rPr>
+        <w:t xml:space="preserve"> </w:t>
+      </w:r>
+      <w:r>
+        <w:rPr>
+          <w:rFonts w:hint="eastAsia"/>
+        </w:rPr>
+        <w:t>플레이어가</w:t>
+      </w:r>
+      <w:r>
+        <w:rPr>
+          <w:rFonts w:hint="eastAsia"/>
+        </w:rPr>
+        <w:t xml:space="preserve"> </w:t>
+      </w:r>
+      <w:r>
+        <w:rPr>
+          <w:rFonts w:hint="eastAsia"/>
+        </w:rPr>
+        <w:t>보낸</w:t>
+      </w:r>
+      <w:r>
+        <w:rPr>
+          <w:rFonts w:hint="eastAsia"/>
+        </w:rPr>
+        <w:t xml:space="preserve"> </w:t>
+      </w:r>
+      <w:r>
+        <w:rPr>
+          <w:rFonts w:hint="eastAsia"/>
+        </w:rPr>
+        <w:t>액션</w:t>
+      </w:r>
+      <w:r>
+        <w:rPr>
+          <w:rFonts w:hint="eastAsia"/>
+        </w:rPr>
+        <w:t xml:space="preserve"> </w:t>
+      </w:r>
+      <w:r>
+        <w:rPr>
+          <w:rFonts w:hint="eastAsia"/>
+        </w:rPr>
+        <w:t>메시지가</w:t>
+      </w:r>
+      <w:r>
+        <w:rPr>
+          <w:rFonts w:hint="eastAsia"/>
+        </w:rPr>
+        <w:t xml:space="preserve"> </w:t>
+      </w:r>
       <w:r>
         <w:rPr>
           <w:rFonts w:hint="eastAsia"/>
@@ -13773,6 +12711,521 @@
         <w:rPr>
           <w:rFonts w:hint="eastAsia"/>
         </w:rPr>
+        <w:t>서버의</w:t>
+      </w:r>
+      <w:r>
+        <w:rPr>
+          <w:rFonts w:hint="eastAsia"/>
+        </w:rPr>
+        <w:t xml:space="preserve"> </w:t>
+      </w:r>
+      <w:r>
+        <w:rPr>
+          <w:rFonts w:hint="eastAsia"/>
+        </w:rPr>
+        <w:t>메시지</w:t>
+      </w:r>
+      <w:r>
+        <w:rPr>
+          <w:rFonts w:hint="eastAsia"/>
+        </w:rPr>
+        <w:t xml:space="preserve"> </w:t>
+      </w:r>
+      <w:r>
+        <w:rPr>
+          <w:rFonts w:hint="eastAsia"/>
+        </w:rPr>
+        <w:t>큐에</w:t>
+      </w:r>
+      <w:r>
+        <w:rPr>
+          <w:rFonts w:hint="eastAsia"/>
+        </w:rPr>
+        <w:t xml:space="preserve"> </w:t>
+      </w:r>
+      <w:r>
+        <w:rPr>
+          <w:rFonts w:hint="eastAsia"/>
+        </w:rPr>
+        <w:t>남아</w:t>
+      </w:r>
+      <w:r>
+        <w:rPr>
+          <w:rFonts w:hint="eastAsia"/>
+        </w:rPr>
+        <w:t xml:space="preserve"> </w:t>
+      </w:r>
+      <w:r>
+        <w:rPr>
+          <w:rFonts w:hint="eastAsia"/>
+        </w:rPr>
+        <w:t>있을</w:t>
+      </w:r>
+      <w:r>
+        <w:rPr>
+          <w:rFonts w:hint="eastAsia"/>
+        </w:rPr>
+        <w:t xml:space="preserve"> </w:t>
+      </w:r>
+      <w:r>
+        <w:rPr>
+          <w:rFonts w:hint="eastAsia"/>
+        </w:rPr>
+        <w:t>수</w:t>
+      </w:r>
+      <w:r>
+        <w:rPr>
+          <w:rFonts w:hint="eastAsia"/>
+        </w:rPr>
+        <w:t xml:space="preserve"> </w:t>
+      </w:r>
+      <w:r>
+        <w:rPr>
+          <w:rFonts w:hint="eastAsia"/>
+        </w:rPr>
+        <w:t>있다</w:t>
+      </w:r>
+      <w:r>
+        <w:rPr>
+          <w:rFonts w:hint="eastAsia"/>
+        </w:rPr>
+        <w:t>.</w:t>
+      </w:r>
+    </w:p>
+    <w:p>
+      <w:r>
+        <w:rPr>
+          <w:rFonts w:hint="eastAsia"/>
+        </w:rPr>
+        <w:lastRenderedPageBreak/>
+        <w:t>이를</w:t>
+      </w:r>
+      <w:r>
+        <w:rPr>
+          <w:rFonts w:hint="eastAsia"/>
+        </w:rPr>
+        <w:t xml:space="preserve"> </w:t>
+      </w:r>
+      <w:r>
+        <w:rPr>
+          <w:rFonts w:hint="eastAsia"/>
+        </w:rPr>
+        <w:t>위해</w:t>
+      </w:r>
+      <w:r>
+        <w:rPr>
+          <w:rFonts w:hint="eastAsia"/>
+        </w:rPr>
+        <w:t xml:space="preserve"> </w:t>
+      </w:r>
+      <w:r>
+        <w:rPr>
+          <w:rFonts w:hint="eastAsia"/>
+        </w:rPr>
+        <w:t>메시지</w:t>
+      </w:r>
+      <w:r>
+        <w:rPr>
+          <w:rFonts w:hint="eastAsia"/>
+        </w:rPr>
+        <w:t xml:space="preserve"> </w:t>
+      </w:r>
+      <w:r>
+        <w:rPr>
+          <w:rFonts w:hint="eastAsia"/>
+        </w:rPr>
+        <w:t>큐에서</w:t>
+      </w:r>
+      <w:r>
+        <w:rPr>
+          <w:rFonts w:hint="eastAsia"/>
+        </w:rPr>
+        <w:t xml:space="preserve"> </w:t>
+      </w:r>
+      <w:r>
+        <w:rPr>
+          <w:rFonts w:hint="eastAsia"/>
+        </w:rPr>
+        <w:t>메시지를</w:t>
+      </w:r>
+      <w:r>
+        <w:rPr>
+          <w:rFonts w:hint="eastAsia"/>
+        </w:rPr>
+        <w:t xml:space="preserve"> </w:t>
+      </w:r>
+      <w:r>
+        <w:rPr>
+          <w:rFonts w:hint="eastAsia"/>
+        </w:rPr>
+        <w:t>처리하기</w:t>
+      </w:r>
+      <w:r>
+        <w:rPr>
+          <w:rFonts w:hint="eastAsia"/>
+        </w:rPr>
+        <w:t xml:space="preserve"> </w:t>
+      </w:r>
+      <w:r>
+        <w:rPr>
+          <w:rFonts w:hint="eastAsia"/>
+        </w:rPr>
+        <w:t>전에</w:t>
+      </w:r>
+      <w:r>
+        <w:rPr>
+          <w:rFonts w:hint="eastAsia"/>
+        </w:rPr>
+        <w:t xml:space="preserve"> </w:t>
+      </w:r>
+      <w:r>
+        <w:rPr>
+          <w:rFonts w:hint="eastAsia"/>
+        </w:rPr>
+        <w:t>해당</w:t>
+      </w:r>
+      <w:r>
+        <w:rPr>
+          <w:rFonts w:hint="eastAsia"/>
+        </w:rPr>
+        <w:t xml:space="preserve"> </w:t>
+      </w:r>
+      <w:r>
+        <w:rPr>
+          <w:rFonts w:hint="eastAsia"/>
+        </w:rPr>
+        <w:t>메시지가</w:t>
+      </w:r>
+      <w:r>
+        <w:rPr>
+          <w:rFonts w:hint="eastAsia"/>
+        </w:rPr>
+        <w:t xml:space="preserve"> </w:t>
+      </w:r>
+      <w:r>
+        <w:rPr>
+          <w:rFonts w:hint="eastAsia"/>
+        </w:rPr>
+        <w:t>허용</w:t>
+      </w:r>
+      <w:r>
+        <w:rPr>
+          <w:rFonts w:hint="eastAsia"/>
+        </w:rPr>
+        <w:t xml:space="preserve"> </w:t>
+      </w:r>
+      <w:r>
+        <w:rPr>
+          <w:rFonts w:hint="eastAsia"/>
+        </w:rPr>
+        <w:t>가능한</w:t>
+      </w:r>
+      <w:r>
+        <w:rPr>
+          <w:rFonts w:hint="eastAsia"/>
+        </w:rPr>
+        <w:t xml:space="preserve"> </w:t>
+      </w:r>
+      <w:r>
+        <w:rPr>
+          <w:rFonts w:hint="eastAsia"/>
+        </w:rPr>
+        <w:t>메시지인지에</w:t>
+      </w:r>
+      <w:r>
+        <w:rPr>
+          <w:rFonts w:hint="eastAsia"/>
+        </w:rPr>
+        <w:t xml:space="preserve"> </w:t>
+      </w:r>
+      <w:r>
+        <w:rPr>
+          <w:rFonts w:hint="eastAsia"/>
+        </w:rPr>
+        <w:t>대한</w:t>
+      </w:r>
+      <w:r>
+        <w:rPr>
+          <w:rFonts w:hint="eastAsia"/>
+        </w:rPr>
+        <w:t xml:space="preserve"> </w:t>
+      </w:r>
+      <w:r>
+        <w:rPr>
+          <w:rFonts w:hint="eastAsia"/>
+        </w:rPr>
+        <w:t>판별을</w:t>
+      </w:r>
+      <w:r>
+        <w:rPr>
+          <w:rFonts w:hint="eastAsia"/>
+        </w:rPr>
+        <w:t xml:space="preserve"> </w:t>
+      </w:r>
+      <w:r>
+        <w:rPr>
+          <w:rFonts w:hint="eastAsia"/>
+        </w:rPr>
+        <w:t>우선적으로</w:t>
+      </w:r>
+      <w:r>
+        <w:rPr>
+          <w:rFonts w:hint="eastAsia"/>
+        </w:rPr>
+        <w:t xml:space="preserve"> </w:t>
+      </w:r>
+      <w:r>
+        <w:rPr>
+          <w:rFonts w:hint="eastAsia"/>
+        </w:rPr>
+        <w:t>시행한다</w:t>
+      </w:r>
+      <w:r>
+        <w:rPr>
+          <w:rFonts w:hint="eastAsia"/>
+        </w:rPr>
+        <w:t>.</w:t>
+      </w:r>
+    </w:p>
+    <w:p>
+      <w:r>
+        <w:rPr>
+          <w:rFonts w:hint="eastAsia"/>
+        </w:rPr>
+        <w:t>만약</w:t>
+      </w:r>
+      <w:r>
+        <w:rPr>
+          <w:rFonts w:hint="eastAsia"/>
+        </w:rPr>
+        <w:t xml:space="preserve"> </w:t>
+      </w:r>
+      <w:r>
+        <w:rPr>
+          <w:rFonts w:hint="eastAsia"/>
+        </w:rPr>
+        <w:t>해당</w:t>
+      </w:r>
+      <w:r>
+        <w:rPr>
+          <w:rFonts w:hint="eastAsia"/>
+        </w:rPr>
+        <w:t xml:space="preserve"> </w:t>
+      </w:r>
+      <w:r>
+        <w:rPr>
+          <w:rFonts w:hint="eastAsia"/>
+        </w:rPr>
+        <w:t>메시지가</w:t>
+      </w:r>
+      <w:r>
+        <w:rPr>
+          <w:rFonts w:hint="eastAsia"/>
+        </w:rPr>
+        <w:t xml:space="preserve"> </w:t>
+      </w:r>
+      <w:r>
+        <w:rPr>
+          <w:rFonts w:hint="eastAsia"/>
+        </w:rPr>
+        <w:t>허용</w:t>
+      </w:r>
+      <w:r>
+        <w:rPr>
+          <w:rFonts w:hint="eastAsia"/>
+        </w:rPr>
+        <w:t xml:space="preserve"> </w:t>
+      </w:r>
+      <w:r>
+        <w:rPr>
+          <w:rFonts w:hint="eastAsia"/>
+        </w:rPr>
+        <w:t>가능한</w:t>
+      </w:r>
+      <w:r>
+        <w:rPr>
+          <w:rFonts w:hint="eastAsia"/>
+        </w:rPr>
+        <w:t xml:space="preserve"> </w:t>
+      </w:r>
+      <w:r>
+        <w:rPr>
+          <w:rFonts w:hint="eastAsia"/>
+        </w:rPr>
+        <w:t>메시지가</w:t>
+      </w:r>
+      <w:r>
+        <w:rPr>
+          <w:rFonts w:hint="eastAsia"/>
+        </w:rPr>
+        <w:t xml:space="preserve"> </w:t>
+      </w:r>
+      <w:r>
+        <w:rPr>
+          <w:rFonts w:hint="eastAsia"/>
+        </w:rPr>
+        <w:t>아닐</w:t>
+      </w:r>
+      <w:r>
+        <w:rPr>
+          <w:rFonts w:hint="eastAsia"/>
+        </w:rPr>
+        <w:t xml:space="preserve"> </w:t>
+      </w:r>
+      <w:r>
+        <w:rPr>
+          <w:rFonts w:hint="eastAsia"/>
+        </w:rPr>
+        <w:t>경우</w:t>
+      </w:r>
+      <w:r>
+        <w:rPr>
+          <w:rFonts w:hint="eastAsia"/>
+        </w:rPr>
+        <w:t xml:space="preserve"> </w:t>
+      </w:r>
+      <w:r>
+        <w:rPr>
+          <w:rFonts w:hint="eastAsia"/>
+        </w:rPr>
+        <w:t>해당</w:t>
+      </w:r>
+      <w:r>
+        <w:rPr>
+          <w:rFonts w:hint="eastAsia"/>
+        </w:rPr>
+        <w:t xml:space="preserve"> </w:t>
+      </w:r>
+      <w:r>
+        <w:rPr>
+          <w:rFonts w:hint="eastAsia"/>
+        </w:rPr>
+        <w:t>메시지를</w:t>
+      </w:r>
+      <w:r>
+        <w:rPr>
+          <w:rFonts w:hint="eastAsia"/>
+        </w:rPr>
+        <w:t xml:space="preserve"> </w:t>
+      </w:r>
+      <w:r>
+        <w:rPr>
+          <w:rFonts w:hint="eastAsia"/>
+        </w:rPr>
+        <w:t>처리하지</w:t>
+      </w:r>
+      <w:r>
+        <w:rPr>
+          <w:rFonts w:hint="eastAsia"/>
+        </w:rPr>
+        <w:t xml:space="preserve"> </w:t>
+      </w:r>
+      <w:r>
+        <w:rPr>
+          <w:rFonts w:hint="eastAsia"/>
+        </w:rPr>
+        <w:t>않는다</w:t>
+      </w:r>
+      <w:r>
+        <w:rPr>
+          <w:rFonts w:hint="eastAsia"/>
+        </w:rPr>
+        <w:t>.</w:t>
+      </w:r>
+    </w:p>
+    <w:p>
+      <w:pPr>
+        <w:pStyle w:val="5"/>
+      </w:pPr>
+      <w:r>
+        <w:rPr>
+          <w:rFonts w:hint="eastAsia"/>
+        </w:rPr>
+        <w:t>메인</w:t>
+      </w:r>
+      <w:r>
+        <w:rPr>
+          <w:rFonts w:hint="eastAsia"/>
+        </w:rPr>
+        <w:t xml:space="preserve"> </w:t>
+      </w:r>
+      <w:r>
+        <w:rPr>
+          <w:rFonts w:hint="eastAsia"/>
+        </w:rPr>
+        <w:t>서버가</w:t>
+      </w:r>
+      <w:r>
+        <w:rPr>
+          <w:rFonts w:hint="eastAsia"/>
+        </w:rPr>
+        <w:t xml:space="preserve"> </w:t>
+      </w:r>
+      <w:r>
+        <w:rPr>
+          <w:rFonts w:hint="eastAsia"/>
+        </w:rPr>
+        <w:t>클라이언트와</w:t>
+      </w:r>
+      <w:r>
+        <w:rPr>
+          <w:rFonts w:hint="eastAsia"/>
+        </w:rPr>
+        <w:t xml:space="preserve"> </w:t>
+      </w:r>
+      <w:r>
+        <w:rPr>
+          <w:rFonts w:hint="eastAsia"/>
+        </w:rPr>
+        <w:t>에이전트에게</w:t>
+      </w:r>
+      <w:r>
+        <w:rPr>
+          <w:rFonts w:hint="eastAsia"/>
+        </w:rPr>
+        <w:t xml:space="preserve"> </w:t>
+      </w:r>
+      <w:r>
+        <w:rPr>
+          <w:rFonts w:hint="eastAsia"/>
+        </w:rPr>
+        <w:t>보내는</w:t>
+      </w:r>
+      <w:r>
+        <w:rPr>
+          <w:rFonts w:hint="eastAsia"/>
+        </w:rPr>
+        <w:t xml:space="preserve"> </w:t>
+      </w:r>
+      <w:r>
+        <w:rPr>
+          <w:rFonts w:hint="eastAsia"/>
+        </w:rPr>
+        <w:t>메시지</w:t>
+      </w:r>
+    </w:p>
+    <w:p>
+      <w:pPr>
+        <w:rPr>
+          <w:rFonts w:hint="eastAsia"/>
+        </w:rPr>
+      </w:pPr>
+      <w:r>
+        <w:rPr>
+          <w:rFonts w:hint="eastAsia"/>
+        </w:rPr>
+        <w:t>메인</w:t>
+      </w:r>
+      <w:r>
+        <w:rPr>
+          <w:rFonts w:hint="eastAsia"/>
+        </w:rPr>
+        <w:t xml:space="preserve"> </w:t>
+      </w:r>
+      <w:r>
+        <w:rPr>
+          <w:rFonts w:hint="eastAsia"/>
+        </w:rPr>
         <w:t>서버는</w:t>
       </w:r>
       <w:r>
@@ -13842,7 +13295,31 @@
         <w:rPr>
           <w:rFonts w:hint="eastAsia"/>
         </w:rPr>
-        <w:t>클라이언트들에게</w:t>
+        <w:t>클라이언트</w:t>
+      </w:r>
+      <w:r>
+        <w:rPr>
+          <w:rFonts w:hint="eastAsia"/>
+        </w:rPr>
+        <w:t>와</w:t>
+      </w:r>
+      <w:r>
+        <w:rPr>
+          <w:rFonts w:hint="eastAsia"/>
+        </w:rPr>
+        <w:t xml:space="preserve"> </w:t>
+      </w:r>
+      <w:r>
+        <w:rPr>
+          <w:rFonts w:hint="eastAsia"/>
+        </w:rPr>
+        <w:t>에이전트</w:t>
+      </w:r>
+      <w:r>
+        <w:rPr>
+          <w:rFonts w:hint="eastAsia"/>
+        </w:rPr>
+        <w:t>들에게</w:t>
       </w:r>
       <w:r>
         <w:rPr>
@@ -13863,7 +13340,6 @@
         <w:t>.</w:t>
       </w:r>
     </w:p>
-    <w:p/>
     <w:p>
       <w:pPr>
         <w:pStyle w:val="1"/>
@@ -13871,7 +13347,7 @@
           <w:sz w:val="28"/>
         </w:rPr>
       </w:pPr>
-      <w:bookmarkStart w:id="7" w:name="_Toc497954819"/>
+      <w:bookmarkStart w:id="7" w:name="_Toc497956195"/>
       <w:r>
         <w:rPr>
           <w:rFonts w:hint="eastAsia"/>
@@ -13900,7 +13376,6 @@
         <w:rPr>
           <w:noProof/>
         </w:rPr>
-        <w:lastRenderedPageBreak/>
         <w:drawing>
           <wp:inline distT="0" distB="0" distL="0" distR="0" wp14:anchorId="533464C2" wp14:editId="21EC5593">
             <wp:extent cx="5731510" cy="3918585"/>
@@ -14128,7 +13603,7 @@
           <w:sz w:val="28"/>
         </w:rPr>
       </w:pPr>
-      <w:bookmarkStart w:id="8" w:name="_Toc497954820"/>
+      <w:bookmarkStart w:id="8" w:name="_Toc497956196"/>
       <w:r>
         <w:rPr>
           <w:sz w:val="28"/>
@@ -14167,7 +13642,7 @@
           <w:sz w:val="28"/>
         </w:rPr>
       </w:pPr>
-      <w:bookmarkStart w:id="9" w:name="_Toc497954821"/>
+      <w:bookmarkStart w:id="9" w:name="_Toc497956197"/>
       <w:r>
         <w:rPr>
           <w:rFonts w:hint="eastAsia"/>
@@ -14240,7 +13715,7 @@
           <w:sz w:val="28"/>
         </w:rPr>
       </w:pPr>
-      <w:bookmarkStart w:id="10" w:name="_Toc497954822"/>
+      <w:bookmarkStart w:id="10" w:name="_Toc497956198"/>
       <w:r>
         <w:rPr>
           <w:rFonts w:hint="eastAsia"/>
@@ -14468,7 +13943,7 @@
       <w:pPr>
         <w:pStyle w:val="2"/>
       </w:pPr>
-      <w:bookmarkStart w:id="11" w:name="_Toc497954823"/>
+      <w:bookmarkStart w:id="11" w:name="_Toc497956199"/>
       <w:r>
         <w:rPr>
           <w:rFonts w:hint="eastAsia"/>
@@ -14606,7 +14081,7 @@
           <w:sz w:val="24"/>
         </w:rPr>
       </w:pPr>
-      <w:bookmarkStart w:id="12" w:name="_Toc497954824"/>
+      <w:bookmarkStart w:id="12" w:name="_Toc497956200"/>
       <w:r>
         <w:rPr>
           <w:rFonts w:hint="eastAsia"/>
@@ -25965,7 +25440,7 @@
           <w:sz w:val="24"/>
         </w:rPr>
       </w:pPr>
-      <w:bookmarkStart w:id="13" w:name="_Toc497954825"/>
+      <w:bookmarkStart w:id="13" w:name="_Toc497956201"/>
       <w:r>
         <w:rPr>
           <w:sz w:val="24"/>
@@ -28086,7 +27561,7 @@
           <w:sz w:val="24"/>
         </w:rPr>
       </w:pPr>
-      <w:bookmarkStart w:id="14" w:name="_Toc497954826"/>
+      <w:bookmarkStart w:id="14" w:name="_Toc497956202"/>
       <w:r>
         <w:rPr>
           <w:sz w:val="24"/>
@@ -30207,7 +29682,7 @@
           <w:sz w:val="24"/>
         </w:rPr>
       </w:pPr>
-      <w:bookmarkStart w:id="15" w:name="_Toc497954827"/>
+      <w:bookmarkStart w:id="15" w:name="_Toc497956203"/>
       <w:r>
         <w:rPr>
           <w:sz w:val="24"/>
@@ -32327,7 +31802,7 @@
           <w:sz w:val="24"/>
         </w:rPr>
       </w:pPr>
-      <w:bookmarkStart w:id="16" w:name="_Toc497954828"/>
+      <w:bookmarkStart w:id="16" w:name="_Toc497956204"/>
       <w:r>
         <w:rPr>
           <w:sz w:val="24"/>
@@ -34453,7 +33928,7 @@
           <w:sz w:val="24"/>
         </w:rPr>
       </w:pPr>
-      <w:bookmarkStart w:id="17" w:name="_Toc497954829"/>
+      <w:bookmarkStart w:id="17" w:name="_Toc497956205"/>
       <w:r>
         <w:rPr>
           <w:sz w:val="24"/>
@@ -36739,7 +36214,7 @@
         <w:color w:val="088CDE" w:themeColor="accent1"/>
         <w:lang w:val="ko-KR"/>
       </w:rPr>
-      <w:t>22</w:t>
+      <w:t>21</w:t>
     </w:r>
     <w:r>
       <w:rPr>
@@ -39018,7 +38493,7 @@
 </file>
 
 <file path=customXml/itemProps1.xml><?xml version="1.0" encoding="utf-8"?>
-<ds:datastoreItem xmlns:ds="http://schemas.openxmlformats.org/officeDocument/2006/customXml" ds:itemID="{7DE345F9-DECE-4BD6-BA58-6F431E344C85}">
+<ds:datastoreItem xmlns:ds="http://schemas.openxmlformats.org/officeDocument/2006/customXml" ds:itemID="{0CB06F1A-6458-4F82-BA9D-781CE318D32E}">
   <ds:schemaRefs>
     <ds:schemaRef ds:uri="http://schemas.openxmlformats.org/officeDocument/2006/bibliography"/>
   </ds:schemaRefs>

--- a/Docs/네트워크 추진 계획서.docx
+++ b/Docs/네트워크 추진 계획서.docx
@@ -1,6 +1,6 @@
 
 <file path=word/document.xml><?xml version="1.0" encoding="utf-8"?>
-<w:document xmlns:wpc="http://schemas.microsoft.com/office/word/2010/wordprocessingCanvas" xmlns:cx="http://schemas.microsoft.com/office/drawing/2014/chartex" xmlns:cx1="http://schemas.microsoft.com/office/drawing/2015/9/8/chartex" xmlns:cx2="http://schemas.microsoft.com/office/drawing/2015/10/21/chartex" xmlns:cx3="http://schemas.microsoft.com/office/drawing/2016/5/9/chartex" xmlns:cx4="http://schemas.microsoft.com/office/drawing/2016/5/10/chartex" xmlns:cx5="http://schemas.microsoft.com/office/drawing/2016/5/11/chartex" xmlns:cx6="http://schemas.microsoft.com/office/drawing/2016/5/12/chartex" xmlns:cx7="http://schemas.microsoft.com/office/drawing/2016/5/13/chartex" xmlns:cx8="http://schemas.microsoft.com/office/drawing/2016/5/14/chartex" xmlns:mc="http://schemas.openxmlformats.org/markup-compatibility/2006" xmlns:aink="http://schemas.microsoft.com/office/drawing/2016/ink" xmlns:am3d="http://schemas.microsoft.com/office/drawing/2017/model3d" xmlns:o="urn:schemas-microsoft-com:office:office" xmlns:r="http://schemas.openxmlformats.org/officeDocument/2006/relationships" xmlns:m="http://schemas.openxmlformats.org/officeDocument/2006/math" xmlns:v="urn:schemas-microsoft-com:vml" xmlns:wp14="http://schemas.microsoft.com/office/word/2010/wordprocessingDrawing" xmlns:wp="http://schemas.openxmlformats.org/drawingml/2006/wordprocessingDrawing" xmlns:w10="urn:schemas-microsoft-com:office:word" xmlns:w="http://schemas.openxmlformats.org/wordprocessingml/2006/main" xmlns:w14="http://schemas.microsoft.com/office/word/2010/wordml" xmlns:w15="http://schemas.microsoft.com/office/word/2012/wordml" xmlns:w16cid="http://schemas.microsoft.com/office/word/2016/wordml/cid" xmlns:w16se="http://schemas.microsoft.com/office/word/2015/wordml/symex" xmlns:wpg="http://schemas.microsoft.com/office/word/2010/wordprocessingGroup" xmlns:wpi="http://schemas.microsoft.com/office/word/2010/wordprocessingInk" xmlns:wne="http://schemas.microsoft.com/office/word/2006/wordml" xmlns:wps="http://schemas.microsoft.com/office/word/2010/wordprocessingShape" mc:Ignorable="w14 w15 w16se w16cid wp14">
+<w:document xmlns:wpc="http://schemas.microsoft.com/office/word/2010/wordprocessingCanvas" xmlns:cx="http://schemas.microsoft.com/office/drawing/2014/chartex" xmlns:mc="http://schemas.openxmlformats.org/markup-compatibility/2006" xmlns:o="urn:schemas-microsoft-com:office:office" xmlns:r="http://schemas.openxmlformats.org/officeDocument/2006/relationships" xmlns:m="http://schemas.openxmlformats.org/officeDocument/2006/math" xmlns:v="urn:schemas-microsoft-com:vml" xmlns:wp14="http://schemas.microsoft.com/office/word/2010/wordprocessingDrawing" xmlns:wp="http://schemas.openxmlformats.org/drawingml/2006/wordprocessingDrawing" xmlns:w10="urn:schemas-microsoft-com:office:word" xmlns:w="http://schemas.openxmlformats.org/wordprocessingml/2006/main" xmlns:w14="http://schemas.microsoft.com/office/word/2010/wordml" xmlns:w15="http://schemas.microsoft.com/office/word/2012/wordml" xmlns:w16se="http://schemas.microsoft.com/office/word/2015/wordml/symex" xmlns:wpg="http://schemas.microsoft.com/office/word/2010/wordprocessingGroup" xmlns:wpi="http://schemas.microsoft.com/office/word/2010/wordprocessingInk" xmlns:wne="http://schemas.microsoft.com/office/word/2006/wordml" xmlns:wps="http://schemas.microsoft.com/office/word/2010/wordprocessingShape" mc:Ignorable="w14 w15 w16se wp14">
   <w:body>
     <w:p>
       <w:pPr>
@@ -2086,6 +2086,7 @@
           <w:sz w:val="21"/>
         </w:rPr>
       </w:pPr>
+      <w:proofErr w:type="gramStart"/>
       <w:r>
         <w:rPr>
           <w:rFonts w:hint="eastAsia"/>
@@ -2098,7 +2099,15 @@
           <w:rFonts w:hint="eastAsia"/>
           <w:sz w:val="21"/>
         </w:rPr>
-        <w:t xml:space="preserve"> :: </w:t>
+        <w:t xml:space="preserve"> :</w:t>
+      </w:r>
+      <w:proofErr w:type="gramEnd"/>
+      <w:r>
+        <w:rPr>
+          <w:rFonts w:hint="eastAsia"/>
+          <w:sz w:val="21"/>
+        </w:rPr>
+        <w:t xml:space="preserve">: </w:t>
       </w:r>
       <w:r>
         <w:rPr>
@@ -2114,6 +2123,7 @@
           <w:sz w:val="21"/>
         </w:rPr>
       </w:pPr>
+      <w:proofErr w:type="gramStart"/>
       <w:r>
         <w:rPr>
           <w:rFonts w:hint="eastAsia"/>
@@ -2126,7 +2136,15 @@
           <w:rFonts w:hint="eastAsia"/>
           <w:sz w:val="21"/>
         </w:rPr>
-        <w:t xml:space="preserve"> ::</w:t>
+        <w:t xml:space="preserve"> :</w:t>
+      </w:r>
+      <w:proofErr w:type="gramEnd"/>
+      <w:r>
+        <w:rPr>
+          <w:rFonts w:hint="eastAsia"/>
+          <w:sz w:val="21"/>
+        </w:rPr>
+        <w:t>:</w:t>
       </w:r>
       <w:r>
         <w:rPr>
@@ -2750,6 +2768,7 @@
                 <w:sz w:val="21"/>
               </w:rPr>
             </w:pPr>
+            <w:proofErr w:type="spellStart"/>
             <w:r>
               <w:rPr>
                 <w:rFonts w:hint="eastAsia"/>
@@ -2757,6 +2776,7 @@
               </w:rPr>
               <w:t>조준점</w:t>
             </w:r>
+            <w:proofErr w:type="spellEnd"/>
             <w:r>
               <w:rPr>
                 <w:rFonts w:hint="eastAsia"/>
@@ -2928,6 +2948,7 @@
               </w:rPr>
               <w:t xml:space="preserve"> </w:t>
             </w:r>
+            <w:proofErr w:type="gramStart"/>
             <w:r>
               <w:rPr>
                 <w:sz w:val="21"/>
@@ -2941,6 +2962,7 @@
               </w:rPr>
               <w:t>위</w:t>
             </w:r>
+            <w:proofErr w:type="gramEnd"/>
             <w:r>
               <w:rPr>
                 <w:rFonts w:hint="eastAsia"/>
@@ -3074,6 +3096,7 @@
               </w:rPr>
               <w:t xml:space="preserve"> </w:t>
             </w:r>
+            <w:proofErr w:type="gramStart"/>
             <w:r>
               <w:rPr>
                 <w:sz w:val="21"/>
@@ -3087,6 +3110,7 @@
               </w:rPr>
               <w:t>아래</w:t>
             </w:r>
+            <w:proofErr w:type="gramEnd"/>
             <w:r>
               <w:rPr>
                 <w:rFonts w:hint="eastAsia"/>
@@ -3220,6 +3244,7 @@
               </w:rPr>
               <w:t xml:space="preserve"> </w:t>
             </w:r>
+            <w:proofErr w:type="gramStart"/>
             <w:r>
               <w:rPr>
                 <w:sz w:val="21"/>
@@ -3233,6 +3258,7 @@
               </w:rPr>
               <w:t>왼쪽</w:t>
             </w:r>
+            <w:proofErr w:type="gramEnd"/>
             <w:r>
               <w:rPr>
                 <w:rFonts w:hint="eastAsia"/>
@@ -3366,6 +3392,7 @@
               </w:rPr>
               <w:t xml:space="preserve"> </w:t>
             </w:r>
+            <w:proofErr w:type="gramStart"/>
             <w:r>
               <w:rPr>
                 <w:sz w:val="21"/>
@@ -3379,6 +3406,7 @@
               </w:rPr>
               <w:t>오른쪽</w:t>
             </w:r>
+            <w:proofErr w:type="gramEnd"/>
             <w:r>
               <w:rPr>
                 <w:rFonts w:hint="eastAsia"/>
@@ -3818,6 +3846,7 @@
         </w:rPr>
         <w:t xml:space="preserve"> </w:t>
       </w:r>
+      <w:proofErr w:type="spellStart"/>
       <w:r>
         <w:rPr>
           <w:rFonts w:hint="eastAsia"/>
@@ -3825,6 +3854,7 @@
         </w:rPr>
         <w:t>탄알집을</w:t>
       </w:r>
+      <w:proofErr w:type="spellEnd"/>
       <w:r>
         <w:rPr>
           <w:rFonts w:hint="eastAsia"/>
@@ -3965,6 +3995,7 @@
         </w:rPr>
         <w:t xml:space="preserve"> </w:t>
       </w:r>
+      <w:proofErr w:type="spellStart"/>
       <w:r>
         <w:rPr>
           <w:rFonts w:hint="eastAsia"/>
@@ -3972,6 +4003,7 @@
         </w:rPr>
         <w:t>탄알집에서</w:t>
       </w:r>
+      <w:proofErr w:type="spellEnd"/>
       <w:r>
         <w:rPr>
           <w:rFonts w:hint="eastAsia"/>
@@ -4028,6 +4060,7 @@
           <w:sz w:val="21"/>
         </w:rPr>
       </w:pPr>
+      <w:proofErr w:type="spellStart"/>
       <w:r>
         <w:rPr>
           <w:rFonts w:hint="eastAsia"/>
@@ -4035,6 +4068,7 @@
         </w:rPr>
         <w:t>탄알집의</w:t>
       </w:r>
+      <w:proofErr w:type="spellEnd"/>
       <w:r>
         <w:rPr>
           <w:rFonts w:hint="eastAsia"/>
@@ -4279,6 +4313,7 @@
         </w:rPr>
         <w:t xml:space="preserve"> </w:t>
       </w:r>
+      <w:proofErr w:type="spellStart"/>
       <w:r>
         <w:rPr>
           <w:rFonts w:hint="eastAsia"/>
@@ -4286,6 +4321,7 @@
         </w:rPr>
         <w:t>터렛</w:t>
       </w:r>
+      <w:proofErr w:type="spellEnd"/>
       <w:r>
         <w:rPr>
           <w:rFonts w:hint="eastAsia"/>
@@ -4797,6 +4833,7 @@
         </w:rPr>
         <w:t xml:space="preserve"> </w:t>
       </w:r>
+      <w:proofErr w:type="spellStart"/>
       <w:r>
         <w:rPr>
           <w:rFonts w:hint="eastAsia"/>
@@ -4804,6 +4841,7 @@
         </w:rPr>
         <w:t>오브젝트에게</w:t>
       </w:r>
+      <w:proofErr w:type="spellEnd"/>
       <w:r>
         <w:rPr>
           <w:rFonts w:hint="eastAsia"/>
@@ -4860,6 +4898,7 @@
         </w:rPr>
         <w:t xml:space="preserve"> </w:t>
       </w:r>
+      <w:proofErr w:type="spellStart"/>
       <w:r>
         <w:rPr>
           <w:rFonts w:hint="eastAsia"/>
@@ -4867,6 +4906,7 @@
         </w:rPr>
         <w:t>터렛</w:t>
       </w:r>
+      <w:proofErr w:type="spellEnd"/>
       <w:r>
         <w:rPr>
           <w:rFonts w:hint="eastAsia"/>
@@ -4930,6 +4970,7 @@
         </w:rPr>
         <w:t xml:space="preserve"> </w:t>
       </w:r>
+      <w:proofErr w:type="spellStart"/>
       <w:r>
         <w:rPr>
           <w:rFonts w:hint="eastAsia"/>
@@ -4937,6 +4978,7 @@
         </w:rPr>
         <w:t>터렛을</w:t>
       </w:r>
+      <w:proofErr w:type="spellEnd"/>
       <w:r>
         <w:rPr>
           <w:rFonts w:hint="eastAsia"/>
@@ -5369,6 +5411,7 @@
         </w:rPr>
         <w:t xml:space="preserve"> </w:t>
       </w:r>
+      <w:proofErr w:type="spellStart"/>
       <w:r>
         <w:rPr>
           <w:rFonts w:hint="eastAsia"/>
@@ -5376,6 +5419,7 @@
         </w:rPr>
         <w:t>충돌판정을</w:t>
       </w:r>
+      <w:proofErr w:type="spellEnd"/>
       <w:r>
         <w:rPr>
           <w:rFonts w:hint="eastAsia"/>
@@ -5844,8 +5888,6 @@
         </w:rPr>
         <w:t>에이전트</w:t>
       </w:r>
-      <w:bookmarkStart w:id="2" w:name="_GoBack"/>
-      <w:bookmarkEnd w:id="2"/>
     </w:p>
     <w:p>
       <w:pPr>
@@ -5987,6 +6029,7 @@
         </w:rPr>
         <w:t xml:space="preserve"> </w:t>
       </w:r>
+      <w:proofErr w:type="spellStart"/>
       <w:r>
         <w:rPr>
           <w:rFonts w:hint="eastAsia"/>
@@ -5994,6 +6037,7 @@
         </w:rPr>
         <w:t>상태기계에</w:t>
       </w:r>
+      <w:proofErr w:type="spellEnd"/>
       <w:r>
         <w:rPr>
           <w:rFonts w:hint="eastAsia"/>
@@ -6084,6 +6128,7 @@
           <w:sz w:val="21"/>
         </w:rPr>
       </w:pPr>
+      <w:proofErr w:type="spellStart"/>
       <w:r>
         <w:rPr>
           <w:rFonts w:hint="eastAsia"/>
@@ -6091,6 +6136,7 @@
         </w:rPr>
         <w:t>터렛</w:t>
       </w:r>
+      <w:proofErr w:type="spellEnd"/>
     </w:p>
     <w:p>
       <w:pPr>
@@ -6151,6 +6197,7 @@
           <w:sz w:val="21"/>
         </w:rPr>
       </w:pPr>
+      <w:proofErr w:type="spellStart"/>
       <w:r>
         <w:rPr>
           <w:rFonts w:hint="eastAsia"/>
@@ -6158,6 +6205,7 @@
         </w:rPr>
         <w:t>터렛의</w:t>
       </w:r>
+      <w:proofErr w:type="spellEnd"/>
       <w:r>
         <w:rPr>
           <w:rFonts w:hint="eastAsia"/>
@@ -6179,6 +6227,7 @@
         </w:rPr>
         <w:t xml:space="preserve"> </w:t>
       </w:r>
+      <w:proofErr w:type="gramStart"/>
       <w:r>
         <w:rPr>
           <w:rFonts w:hint="eastAsia"/>
@@ -6191,8 +6240,17 @@
           <w:rFonts w:hint="eastAsia"/>
           <w:sz w:val="21"/>
         </w:rPr>
-        <w:t xml:space="preserve"> :: </w:t>
-      </w:r>
+        <w:t xml:space="preserve"> :</w:t>
+      </w:r>
+      <w:proofErr w:type="gramEnd"/>
+      <w:r>
+        <w:rPr>
+          <w:rFonts w:hint="eastAsia"/>
+          <w:sz w:val="21"/>
+        </w:rPr>
+        <w:t xml:space="preserve">: </w:t>
+      </w:r>
+      <w:proofErr w:type="spellStart"/>
       <w:r>
         <w:rPr>
           <w:rFonts w:hint="eastAsia"/>
@@ -6200,6 +6258,7 @@
         </w:rPr>
         <w:t>터렛은</w:t>
       </w:r>
+      <w:proofErr w:type="spellEnd"/>
       <w:r>
         <w:rPr>
           <w:rFonts w:hint="eastAsia"/>
@@ -6312,6 +6371,7 @@
           <w:sz w:val="21"/>
         </w:rPr>
       </w:pPr>
+      <w:proofErr w:type="spellStart"/>
       <w:r>
         <w:rPr>
           <w:rFonts w:hint="eastAsia"/>
@@ -6319,6 +6379,7 @@
         </w:rPr>
         <w:t>터렛은</w:t>
       </w:r>
+      <w:proofErr w:type="spellEnd"/>
       <w:r>
         <w:rPr>
           <w:rFonts w:hint="eastAsia"/>
@@ -6529,6 +6590,7 @@
         </w:rPr>
         <w:t xml:space="preserve"> </w:t>
       </w:r>
+      <w:proofErr w:type="spellStart"/>
       <w:r>
         <w:rPr>
           <w:rFonts w:hint="eastAsia"/>
@@ -6536,6 +6598,7 @@
         </w:rPr>
         <w:t>터렛의</w:t>
       </w:r>
+      <w:proofErr w:type="spellEnd"/>
       <w:r>
         <w:rPr>
           <w:rFonts w:hint="eastAsia"/>
@@ -6599,6 +6662,7 @@
         </w:rPr>
         <w:t xml:space="preserve"> </w:t>
       </w:r>
+      <w:proofErr w:type="spellStart"/>
       <w:r>
         <w:rPr>
           <w:rFonts w:hint="eastAsia"/>
@@ -6606,6 +6670,7 @@
         </w:rPr>
         <w:t>설치되었는지를</w:t>
       </w:r>
+      <w:proofErr w:type="spellEnd"/>
       <w:r>
         <w:rPr>
           <w:rFonts w:hint="eastAsia"/>
@@ -6634,6 +6699,7 @@
           <w:sz w:val="21"/>
         </w:rPr>
       </w:pPr>
+      <w:proofErr w:type="spellStart"/>
       <w:r>
         <w:rPr>
           <w:rFonts w:hint="eastAsia"/>
@@ -6641,6 +6707,7 @@
         </w:rPr>
         <w:t>터렛은</w:t>
       </w:r>
+      <w:proofErr w:type="spellEnd"/>
       <w:r>
         <w:rPr>
           <w:rFonts w:hint="eastAsia"/>
@@ -6767,6 +6834,7 @@
           <w:sz w:val="21"/>
         </w:rPr>
       </w:pPr>
+      <w:proofErr w:type="spellStart"/>
       <w:r>
         <w:rPr>
           <w:rFonts w:hint="eastAsia"/>
@@ -6774,6 +6842,7 @@
         </w:rPr>
         <w:t>터렛은</w:t>
       </w:r>
+      <w:proofErr w:type="spellEnd"/>
       <w:r>
         <w:rPr>
           <w:rFonts w:hint="eastAsia"/>
@@ -7037,7 +7106,15 @@
           <w:rFonts w:hint="eastAsia"/>
           <w:sz w:val="21"/>
         </w:rPr>
-        <w:t xml:space="preserve"> ( </w:t>
+        <w:t xml:space="preserve"> </w:t>
+      </w:r>
+      <w:proofErr w:type="gramStart"/>
+      <w:r>
+        <w:rPr>
+          <w:rFonts w:hint="eastAsia"/>
+          <w:sz w:val="21"/>
+        </w:rPr>
+        <w:t xml:space="preserve">( </w:t>
       </w:r>
       <w:r>
         <w:rPr>
@@ -7046,6 +7123,7 @@
         </w:rPr>
         <w:t>이하</w:t>
       </w:r>
+      <w:proofErr w:type="gramEnd"/>
       <w:r>
         <w:rPr>
           <w:rFonts w:hint="eastAsia"/>
@@ -7430,6 +7508,7 @@
         </w:rPr>
         <w:t xml:space="preserve"> </w:t>
       </w:r>
+      <w:proofErr w:type="spellStart"/>
       <w:r>
         <w:rPr>
           <w:rFonts w:hint="eastAsia"/>
@@ -7437,6 +7516,7 @@
         </w:rPr>
         <w:t>프레임마다</w:t>
       </w:r>
+      <w:proofErr w:type="spellEnd"/>
       <w:r>
         <w:rPr>
           <w:rFonts w:hint="eastAsia"/>
@@ -7820,6 +7900,7 @@
         </w:rPr>
         <w:t xml:space="preserve"> </w:t>
       </w:r>
+      <w:proofErr w:type="gramStart"/>
       <w:r>
         <w:rPr>
           <w:rFonts w:hint="eastAsia"/>
@@ -7841,6 +7922,7 @@
         </w:rPr>
         <w:t>까지</w:t>
       </w:r>
+      <w:proofErr w:type="gramEnd"/>
       <w:r>
         <w:rPr>
           <w:rFonts w:hint="eastAsia"/>
@@ -7966,7 +8048,7 @@
           <w:sz w:val="32"/>
         </w:rPr>
       </w:pPr>
-      <w:bookmarkStart w:id="3" w:name="_Toc497956191"/>
+      <w:bookmarkStart w:id="2" w:name="_Toc497956191"/>
       <w:r>
         <w:rPr>
           <w:rFonts w:hint="eastAsia"/>
@@ -7988,7 +8070,7 @@
         </w:rPr>
         <w:t>기능</w:t>
       </w:r>
-      <w:bookmarkEnd w:id="3"/>
+      <w:bookmarkEnd w:id="2"/>
     </w:p>
     <w:p>
       <w:r>
@@ -8357,7 +8439,7 @@
       <w:pPr>
         <w:pStyle w:val="3"/>
       </w:pPr>
-      <w:bookmarkStart w:id="4" w:name="_Toc497956192"/>
+      <w:bookmarkStart w:id="3" w:name="_Toc497956192"/>
       <w:r>
         <w:rPr>
           <w:rFonts w:hint="eastAsia"/>
@@ -8388,7 +8470,7 @@
         </w:rPr>
         <w:t>개요도</w:t>
       </w:r>
-      <w:bookmarkEnd w:id="4"/>
+      <w:bookmarkEnd w:id="3"/>
     </w:p>
     <w:p>
       <w:r>
@@ -8439,7 +8521,7 @@
           <w:sz w:val="32"/>
         </w:rPr>
       </w:pPr>
-      <w:bookmarkStart w:id="5" w:name="_Toc497956193"/>
+      <w:bookmarkStart w:id="4" w:name="_Toc497956193"/>
       <w:r>
         <w:rPr>
           <w:rFonts w:hint="eastAsia"/>
@@ -8448,7 +8530,7 @@
         <w:lastRenderedPageBreak/>
         <w:t>서버</w:t>
       </w:r>
-      <w:bookmarkEnd w:id="5"/>
+      <w:bookmarkEnd w:id="4"/>
     </w:p>
     <w:p>
       <w:pPr>
@@ -9168,12 +9250,14 @@
         </w:rPr>
         <w:t xml:space="preserve"> </w:t>
       </w:r>
+      <w:proofErr w:type="spellStart"/>
       <w:r>
         <w:rPr>
           <w:rFonts w:hint="eastAsia"/>
         </w:rPr>
         <w:t>자료구조다</w:t>
       </w:r>
+      <w:proofErr w:type="spellEnd"/>
       <w:r>
         <w:rPr>
           <w:rFonts w:hint="eastAsia"/>
@@ -9914,12 +9998,14 @@
         </w:rPr>
         <w:t xml:space="preserve"> </w:t>
       </w:r>
+      <w:proofErr w:type="spellStart"/>
       <w:r>
         <w:rPr>
           <w:rFonts w:hint="eastAsia"/>
         </w:rPr>
         <w:t>상태기계와</w:t>
       </w:r>
+      <w:proofErr w:type="spellEnd"/>
       <w:r>
         <w:rPr>
           <w:rFonts w:hint="eastAsia"/>
@@ -10011,11 +10097,6 @@
       </w:r>
     </w:p>
     <w:p>
-      <w:pPr>
-        <w:rPr>
-          <w:rFonts w:hint="eastAsia"/>
-        </w:rPr>
-      </w:pPr>
       <w:r>
         <w:rPr>
           <w:rFonts w:hint="eastAsia"/>
@@ -10144,7 +10225,7 @@
           <w:sz w:val="32"/>
         </w:rPr>
       </w:pPr>
-      <w:bookmarkStart w:id="6" w:name="_Toc497956194"/>
+      <w:bookmarkStart w:id="5" w:name="_Toc497956194"/>
       <w:r>
         <w:rPr>
           <w:rFonts w:hint="eastAsia"/>
@@ -10152,7 +10233,7 @@
         </w:rPr>
         <w:t>클라이언트</w:t>
       </w:r>
-      <w:bookmarkEnd w:id="6"/>
+      <w:bookmarkEnd w:id="5"/>
     </w:p>
     <w:p>
       <w:r>
@@ -10319,24 +10400,28 @@
         </w:rPr>
         <w:t xml:space="preserve">, </w:t>
       </w:r>
+      <w:proofErr w:type="spellStart"/>
       <w:r>
         <w:rPr>
           <w:rFonts w:hint="eastAsia"/>
         </w:rPr>
         <w:t>터렛</w:t>
       </w:r>
-      <w:r>
-        <w:rPr>
-          <w:rFonts w:hint="eastAsia"/>
-        </w:rPr>
-        <w:t xml:space="preserve"> </w:t>
-      </w:r>
+      <w:proofErr w:type="spellEnd"/>
+      <w:r>
+        <w:rPr>
+          <w:rFonts w:hint="eastAsia"/>
+        </w:rPr>
+        <w:t xml:space="preserve"> </w:t>
+      </w:r>
+      <w:proofErr w:type="spellStart"/>
       <w:r>
         <w:rPr>
           <w:rFonts w:hint="eastAsia"/>
         </w:rPr>
         <w:t>킷</w:t>
       </w:r>
+      <w:proofErr w:type="spellEnd"/>
       <w:r>
         <w:rPr>
           <w:rFonts w:hint="eastAsia"/>
@@ -10395,11 +10480,6 @@
       </w:r>
     </w:p>
     <w:p>
-      <w:pPr>
-        <w:rPr>
-          <w:rFonts w:hint="eastAsia"/>
-        </w:rPr>
-      </w:pPr>
       <w:r>
         <w:rPr>
           <w:rFonts w:hint="eastAsia"/>
@@ -11567,12 +11647,14 @@
         </w:rPr>
         <w:t xml:space="preserve"> </w:t>
       </w:r>
+      <w:proofErr w:type="spellStart"/>
       <w:r>
         <w:rPr>
           <w:rFonts w:hint="eastAsia"/>
         </w:rPr>
         <w:t>자료구조다</w:t>
       </w:r>
+      <w:proofErr w:type="spellEnd"/>
       <w:r>
         <w:rPr>
           <w:rFonts w:hint="eastAsia"/>
@@ -12122,12 +12204,14 @@
         </w:rPr>
         <w:t xml:space="preserve">, </w:t>
       </w:r>
+      <w:proofErr w:type="spellStart"/>
       <w:r>
         <w:rPr>
           <w:rFonts w:hint="eastAsia"/>
         </w:rPr>
         <w:t>터렛</w:t>
       </w:r>
+      <w:proofErr w:type="spellEnd"/>
       <w:r>
         <w:rPr>
           <w:rFonts w:hint="eastAsia"/>
@@ -12271,11 +12355,6 @@
       </w:r>
     </w:p>
     <w:p>
-      <w:pPr>
-        <w:rPr>
-          <w:rFonts w:hint="eastAsia"/>
-        </w:rPr>
-      </w:pPr>
       <w:r>
         <w:rPr>
           <w:rFonts w:hint="eastAsia"/>
@@ -12413,11 +12492,6 @@
       </w:r>
     </w:p>
     <w:p>
-      <w:pPr>
-        <w:rPr>
-          <w:rFonts w:hint="eastAsia"/>
-        </w:rPr>
-      </w:pPr>
       <w:r>
         <w:rPr>
           <w:rFonts w:hint="eastAsia"/>
@@ -13205,11 +13279,6 @@
       </w:r>
     </w:p>
     <w:p>
-      <w:pPr>
-        <w:rPr>
-          <w:rFonts w:hint="eastAsia"/>
-        </w:rPr>
-      </w:pPr>
       <w:r>
         <w:rPr>
           <w:rFonts w:hint="eastAsia"/>
@@ -13347,7 +13416,7 @@
           <w:sz w:val="28"/>
         </w:rPr>
       </w:pPr>
-      <w:bookmarkStart w:id="7" w:name="_Toc497956195"/>
+      <w:bookmarkStart w:id="6" w:name="_Toc497956195"/>
       <w:r>
         <w:rPr>
           <w:rFonts w:hint="eastAsia"/>
@@ -13355,7 +13424,7 @@
         </w:rPr>
         <w:t>High-Level Design</w:t>
       </w:r>
-      <w:bookmarkEnd w:id="7"/>
+      <w:bookmarkEnd w:id="6"/>
     </w:p>
     <w:p>
       <w:pPr>
@@ -13603,7 +13672,7 @@
           <w:sz w:val="28"/>
         </w:rPr>
       </w:pPr>
-      <w:bookmarkStart w:id="8" w:name="_Toc497956196"/>
+      <w:bookmarkStart w:id="7" w:name="_Toc497956196"/>
       <w:r>
         <w:rPr>
           <w:sz w:val="28"/>
@@ -13611,7 +13680,7 @@
         <w:lastRenderedPageBreak/>
         <w:t>Low-Level Design</w:t>
       </w:r>
-      <w:bookmarkEnd w:id="8"/>
+      <w:bookmarkEnd w:id="7"/>
     </w:p>
     <w:p>
       <w:pPr>
@@ -13642,7 +13711,7 @@
           <w:sz w:val="28"/>
         </w:rPr>
       </w:pPr>
-      <w:bookmarkStart w:id="9" w:name="_Toc497956197"/>
+      <w:bookmarkStart w:id="8" w:name="_Toc497956197"/>
       <w:r>
         <w:rPr>
           <w:rFonts w:hint="eastAsia"/>
@@ -13693,7 +13762,7 @@
         </w:rPr>
         <w:t>분담</w:t>
       </w:r>
-      <w:bookmarkEnd w:id="9"/>
+      <w:bookmarkEnd w:id="8"/>
     </w:p>
     <w:p>
       <w:pPr>
@@ -13715,7 +13784,7 @@
           <w:sz w:val="28"/>
         </w:rPr>
       </w:pPr>
-      <w:bookmarkStart w:id="10" w:name="_Toc497956198"/>
+      <w:bookmarkStart w:id="9" w:name="_Toc497956198"/>
       <w:r>
         <w:rPr>
           <w:rFonts w:hint="eastAsia"/>
@@ -13738,7 +13807,7 @@
         </w:rPr>
         <w:t>환경</w:t>
       </w:r>
-      <w:bookmarkEnd w:id="10"/>
+      <w:bookmarkEnd w:id="9"/>
     </w:p>
     <w:tbl>
       <w:tblPr>
@@ -13943,7 +14012,7 @@
       <w:pPr>
         <w:pStyle w:val="2"/>
       </w:pPr>
-      <w:bookmarkStart w:id="11" w:name="_Toc497956199"/>
+      <w:bookmarkStart w:id="10" w:name="_Toc497956199"/>
       <w:r>
         <w:rPr>
           <w:rFonts w:hint="eastAsia"/>
@@ -13962,7 +14031,7 @@
         </w:rPr>
         <w:t>환경</w:t>
       </w:r>
-      <w:bookmarkEnd w:id="11"/>
+      <w:bookmarkEnd w:id="10"/>
     </w:p>
     <w:tbl>
       <w:tblPr>
@@ -14081,7 +14150,7 @@
           <w:sz w:val="24"/>
         </w:rPr>
       </w:pPr>
-      <w:bookmarkStart w:id="12" w:name="_Toc497956200"/>
+      <w:bookmarkStart w:id="11" w:name="_Toc497956200"/>
       <w:r>
         <w:rPr>
           <w:rFonts w:hint="eastAsia"/>
@@ -14104,7 +14173,7 @@
         </w:rPr>
         <w:t>일정</w:t>
       </w:r>
-      <w:bookmarkEnd w:id="12"/>
+      <w:bookmarkEnd w:id="11"/>
     </w:p>
     <w:p>
       <w:pPr>
@@ -14223,6 +14292,7 @@
                 <w:sz w:val="12"/>
               </w:rPr>
             </w:pPr>
+            <w:proofErr w:type="spellStart"/>
             <w:r>
               <w:rPr>
                 <w:rFonts w:hint="eastAsia"/>
@@ -14230,6 +14300,7 @@
               </w:rPr>
               <w:t>종료예정일</w:t>
             </w:r>
+            <w:proofErr w:type="spellEnd"/>
           </w:p>
         </w:tc>
         <w:tc>
@@ -18633,6 +18704,7 @@
               </w:rPr>
               <w:t xml:space="preserve"> </w:t>
             </w:r>
+            <w:proofErr w:type="spellStart"/>
             <w:r>
               <w:rPr>
                 <w:rFonts w:hint="eastAsia"/>
@@ -18641,6 +18713,7 @@
               </w:rPr>
               <w:t>상태기계</w:t>
             </w:r>
+            <w:proofErr w:type="spellEnd"/>
             <w:r>
               <w:rPr>
                 <w:rFonts w:hint="eastAsia"/>
@@ -25440,7 +25513,7 @@
           <w:sz w:val="24"/>
         </w:rPr>
       </w:pPr>
-      <w:bookmarkStart w:id="13" w:name="_Toc497956201"/>
+      <w:bookmarkStart w:id="12" w:name="_Toc497956201"/>
       <w:r>
         <w:rPr>
           <w:sz w:val="24"/>
@@ -25448,7 +25521,7 @@
         <w:lastRenderedPageBreak/>
         <w:t>11/9~11/15</w:t>
       </w:r>
-      <w:bookmarkEnd w:id="13"/>
+      <w:bookmarkEnd w:id="12"/>
     </w:p>
     <w:tbl>
       <w:tblPr>
@@ -26504,6 +26577,111 @@
                 <w:sz w:val="21"/>
               </w:rPr>
             </w:pPr>
+            <w:r>
+              <w:rPr>
+                <w:rFonts w:hint="eastAsia"/>
+                <w:sz w:val="21"/>
+              </w:rPr>
+              <w:t>게임</w:t>
+            </w:r>
+            <w:r>
+              <w:rPr>
+                <w:rFonts w:hint="eastAsia"/>
+                <w:sz w:val="21"/>
+              </w:rPr>
+              <w:t xml:space="preserve"> </w:t>
+            </w:r>
+            <w:r>
+              <w:rPr>
+                <w:rFonts w:hint="eastAsia"/>
+                <w:sz w:val="21"/>
+              </w:rPr>
+              <w:t>어플리케이션</w:t>
+            </w:r>
+            <w:r>
+              <w:rPr>
+                <w:rFonts w:hint="eastAsia"/>
+                <w:sz w:val="21"/>
+              </w:rPr>
+              <w:t xml:space="preserve"> </w:t>
+            </w:r>
+            <w:r>
+              <w:rPr>
+                <w:rFonts w:hint="eastAsia"/>
+                <w:sz w:val="21"/>
+              </w:rPr>
+              <w:t>프레임워크</w:t>
+            </w:r>
+            <w:r>
+              <w:rPr>
+                <w:rFonts w:hint="eastAsia"/>
+                <w:sz w:val="21"/>
+              </w:rPr>
+              <w:t xml:space="preserve"> </w:t>
+            </w:r>
+            <w:r>
+              <w:rPr>
+                <w:rFonts w:hint="eastAsia"/>
+                <w:sz w:val="21"/>
+              </w:rPr>
+              <w:t>및</w:t>
+            </w:r>
+            <w:r>
+              <w:rPr>
+                <w:rFonts w:hint="eastAsia"/>
+                <w:sz w:val="21"/>
+              </w:rPr>
+              <w:t xml:space="preserve"> </w:t>
+            </w:r>
+            <w:r>
+              <w:rPr>
+                <w:rFonts w:hint="eastAsia"/>
+                <w:sz w:val="21"/>
+              </w:rPr>
+              <w:t>필요한</w:t>
+            </w:r>
+            <w:r>
+              <w:rPr>
+                <w:rFonts w:hint="eastAsia"/>
+                <w:sz w:val="21"/>
+              </w:rPr>
+              <w:t xml:space="preserve"> </w:t>
+            </w:r>
+            <w:r>
+              <w:rPr>
+                <w:rFonts w:hint="eastAsia"/>
+                <w:sz w:val="21"/>
+              </w:rPr>
+              <w:t>오브젝트</w:t>
+            </w:r>
+            <w:r>
+              <w:rPr>
+                <w:rFonts w:hint="eastAsia"/>
+                <w:sz w:val="21"/>
+              </w:rPr>
+              <w:t xml:space="preserve"> </w:t>
+            </w:r>
+            <w:r>
+              <w:rPr>
+                <w:rFonts w:hint="eastAsia"/>
+                <w:sz w:val="21"/>
+              </w:rPr>
+              <w:t>클래스</w:t>
+            </w:r>
+            <w:r>
+              <w:rPr>
+                <w:rFonts w:hint="eastAsia"/>
+                <w:sz w:val="21"/>
+              </w:rPr>
+              <w:t xml:space="preserve"> </w:t>
+            </w:r>
+            <w:r>
+              <w:rPr>
+                <w:rFonts w:hint="eastAsia"/>
+                <w:sz w:val="21"/>
+              </w:rPr>
+              <w:t>작성</w:t>
+            </w:r>
           </w:p>
         </w:tc>
       </w:tr>
@@ -26704,11 +26882,105 @@
           </w:tcPr>
           <w:p>
             <w:pPr>
+              <w:tabs>
+                <w:tab w:val="left" w:pos="2829"/>
+              </w:tabs>
               <w:jc w:val="both"/>
               <w:rPr>
                 <w:sz w:val="21"/>
               </w:rPr>
             </w:pPr>
+            <w:r>
+              <w:rPr>
+                <w:rFonts w:hint="eastAsia"/>
+                <w:sz w:val="21"/>
+              </w:rPr>
+              <w:t>플레이어</w:t>
+            </w:r>
+            <w:r>
+              <w:rPr>
+                <w:rFonts w:hint="eastAsia"/>
+                <w:sz w:val="21"/>
+              </w:rPr>
+              <w:t xml:space="preserve"> input processing </w:t>
+            </w:r>
+            <w:r>
+              <w:rPr>
+                <w:rFonts w:hint="eastAsia"/>
+                <w:sz w:val="21"/>
+              </w:rPr>
+              <w:t>부분</w:t>
+            </w:r>
+            <w:r>
+              <w:rPr>
+                <w:rFonts w:hint="eastAsia"/>
+                <w:sz w:val="21"/>
+              </w:rPr>
+              <w:t xml:space="preserve"> </w:t>
+            </w:r>
+            <w:r>
+              <w:rPr>
+                <w:rFonts w:hint="eastAsia"/>
+                <w:sz w:val="21"/>
+              </w:rPr>
+              <w:t>작성</w:t>
+            </w:r>
+            <w:r>
+              <w:rPr>
+                <w:rFonts w:hint="eastAsia"/>
+                <w:sz w:val="21"/>
+              </w:rPr>
+              <w:t xml:space="preserve"> </w:t>
+            </w:r>
+            <w:r>
+              <w:rPr>
+                <w:rFonts w:hint="eastAsia"/>
+                <w:sz w:val="21"/>
+              </w:rPr>
+              <w:t>및</w:t>
+            </w:r>
+            <w:r>
+              <w:rPr>
+                <w:rFonts w:hint="eastAsia"/>
+                <w:sz w:val="21"/>
+              </w:rPr>
+              <w:t xml:space="preserve"> </w:t>
+            </w:r>
+            <w:r>
+              <w:rPr>
+                <w:rFonts w:hint="eastAsia"/>
+                <w:sz w:val="21"/>
+              </w:rPr>
+              <w:t>오브젝트</w:t>
+            </w:r>
+            <w:r>
+              <w:rPr>
+                <w:rFonts w:hint="eastAsia"/>
+                <w:sz w:val="21"/>
+              </w:rPr>
+              <w:t xml:space="preserve"> </w:t>
+            </w:r>
+            <w:r>
+              <w:rPr>
+                <w:rFonts w:hint="eastAsia"/>
+                <w:sz w:val="21"/>
+              </w:rPr>
+              <w:t>상호작용</w:t>
+            </w:r>
+            <w:r>
+              <w:rPr>
+                <w:rFonts w:hint="eastAsia"/>
+                <w:sz w:val="21"/>
+              </w:rPr>
+              <w:t xml:space="preserve"> </w:t>
+            </w:r>
+            <w:r>
+              <w:rPr>
+                <w:rFonts w:hint="eastAsia"/>
+                <w:sz w:val="21"/>
+              </w:rPr>
+              <w:t>구현</w:t>
+            </w:r>
           </w:p>
         </w:tc>
       </w:tr>
@@ -26914,6 +27186,132 @@
                 <w:sz w:val="21"/>
               </w:rPr>
             </w:pPr>
+            <w:r>
+              <w:rPr>
+                <w:rFonts w:hint="eastAsia"/>
+                <w:sz w:val="21"/>
+              </w:rPr>
+              <w:t>AI</w:t>
+            </w:r>
+            <w:r>
+              <w:rPr>
+                <w:rFonts w:hint="eastAsia"/>
+                <w:sz w:val="21"/>
+              </w:rPr>
+              <w:t>와</w:t>
+            </w:r>
+            <w:r>
+              <w:rPr>
+                <w:rFonts w:hint="eastAsia"/>
+                <w:sz w:val="21"/>
+              </w:rPr>
+              <w:t xml:space="preserve"> </w:t>
+            </w:r>
+            <w:r>
+              <w:rPr>
+                <w:rFonts w:hint="eastAsia"/>
+                <w:sz w:val="21"/>
+              </w:rPr>
+              <w:t>리소스를</w:t>
+            </w:r>
+            <w:r>
+              <w:rPr>
+                <w:rFonts w:hint="eastAsia"/>
+                <w:sz w:val="21"/>
+              </w:rPr>
+              <w:t xml:space="preserve"> </w:t>
+            </w:r>
+            <w:r>
+              <w:rPr>
+                <w:rFonts w:hint="eastAsia"/>
+                <w:sz w:val="21"/>
+              </w:rPr>
+              <w:t>제외한</w:t>
+            </w:r>
+            <w:r>
+              <w:rPr>
+                <w:rFonts w:hint="eastAsia"/>
+                <w:sz w:val="21"/>
+              </w:rPr>
+              <w:t xml:space="preserve"> </w:t>
+            </w:r>
+            <w:r>
+              <w:rPr>
+                <w:rFonts w:hint="eastAsia"/>
+                <w:sz w:val="21"/>
+              </w:rPr>
+              <w:t>싱글</w:t>
+            </w:r>
+            <w:r>
+              <w:rPr>
+                <w:rFonts w:hint="eastAsia"/>
+                <w:sz w:val="21"/>
+              </w:rPr>
+              <w:t xml:space="preserve"> </w:t>
+            </w:r>
+            <w:r>
+              <w:rPr>
+                <w:rFonts w:hint="eastAsia"/>
+                <w:sz w:val="21"/>
+              </w:rPr>
+              <w:t>플레이</w:t>
+            </w:r>
+            <w:r>
+              <w:rPr>
+                <w:rFonts w:hint="eastAsia"/>
+                <w:sz w:val="21"/>
+              </w:rPr>
+              <w:t xml:space="preserve"> </w:t>
+            </w:r>
+            <w:r>
+              <w:rPr>
+                <w:rFonts w:hint="eastAsia"/>
+                <w:sz w:val="21"/>
+              </w:rPr>
+              <w:t>상태의</w:t>
+            </w:r>
+            <w:r>
+              <w:rPr>
+                <w:rFonts w:hint="eastAsia"/>
+                <w:sz w:val="21"/>
+              </w:rPr>
+              <w:t xml:space="preserve"> </w:t>
+            </w:r>
+            <w:r>
+              <w:rPr>
+                <w:rFonts w:hint="eastAsia"/>
+                <w:sz w:val="21"/>
+              </w:rPr>
+              <w:t>게임</w:t>
+            </w:r>
+            <w:r>
+              <w:rPr>
+                <w:rFonts w:hint="eastAsia"/>
+                <w:sz w:val="21"/>
+              </w:rPr>
+              <w:t xml:space="preserve"> </w:t>
+            </w:r>
+            <w:r>
+              <w:rPr>
+                <w:rFonts w:hint="eastAsia"/>
+                <w:sz w:val="21"/>
+              </w:rPr>
+              <w:t>플레이</w:t>
+            </w:r>
+            <w:r>
+              <w:rPr>
+                <w:rFonts w:hint="eastAsia"/>
+                <w:sz w:val="21"/>
+              </w:rPr>
+              <w:t xml:space="preserve"> </w:t>
+            </w:r>
+            <w:r>
+              <w:rPr>
+                <w:rFonts w:hint="eastAsia"/>
+                <w:sz w:val="21"/>
+              </w:rPr>
+              <w:t>구현</w:t>
+            </w:r>
           </w:p>
         </w:tc>
       </w:tr>
@@ -27119,6 +27517,41 @@
                 <w:sz w:val="21"/>
               </w:rPr>
             </w:pPr>
+            <w:r>
+              <w:rPr>
+                <w:rFonts w:hint="eastAsia"/>
+                <w:sz w:val="21"/>
+              </w:rPr>
+              <w:t>메시지</w:t>
+            </w:r>
+            <w:r>
+              <w:rPr>
+                <w:rFonts w:hint="eastAsia"/>
+                <w:sz w:val="21"/>
+              </w:rPr>
+              <w:t xml:space="preserve"> </w:t>
+            </w:r>
+            <w:r>
+              <w:rPr>
+                <w:rFonts w:hint="eastAsia"/>
+                <w:sz w:val="21"/>
+              </w:rPr>
+              <w:t>큐</w:t>
+            </w:r>
+            <w:r>
+              <w:rPr>
+                <w:rFonts w:hint="eastAsia"/>
+                <w:sz w:val="21"/>
+              </w:rPr>
+              <w:t xml:space="preserve"> </w:t>
+            </w:r>
+            <w:r>
+              <w:rPr>
+                <w:rFonts w:hint="eastAsia"/>
+                <w:sz w:val="21"/>
+              </w:rPr>
+              <w:t>제작</w:t>
+            </w:r>
           </w:p>
         </w:tc>
       </w:tr>
@@ -27561,13 +27994,2414 @@
           <w:sz w:val="24"/>
         </w:rPr>
       </w:pPr>
-      <w:bookmarkStart w:id="14" w:name="_Toc497956202"/>
+      <w:bookmarkStart w:id="13" w:name="_Toc497956202"/>
       <w:r>
         <w:rPr>
           <w:sz w:val="24"/>
         </w:rPr>
         <w:lastRenderedPageBreak/>
         <w:t>11/16~11/22</w:t>
+      </w:r>
+      <w:bookmarkEnd w:id="13"/>
+    </w:p>
+    <w:tbl>
+      <w:tblPr>
+        <w:tblStyle w:val="a3"/>
+        <w:tblW w:w="0" w:type="auto"/>
+        <w:tblInd w:w="0" w:type="dxa"/>
+        <w:tblLook w:val="04A0" w:firstRow="1" w:lastRow="0" w:firstColumn="1" w:lastColumn="0" w:noHBand="0" w:noVBand="1"/>
+      </w:tblPr>
+      <w:tblGrid>
+        <w:gridCol w:w="804"/>
+        <w:gridCol w:w="1031"/>
+        <w:gridCol w:w="1023"/>
+        <w:gridCol w:w="1023"/>
+        <w:gridCol w:w="1023"/>
+        <w:gridCol w:w="1023"/>
+        <w:gridCol w:w="1023"/>
+        <w:gridCol w:w="1023"/>
+        <w:gridCol w:w="1023"/>
+      </w:tblGrid>
+      <w:tr>
+        <w:tc>
+          <w:tcPr>
+            <w:tcW w:w="1589" w:type="dxa"/>
+            <w:gridSpan w:val="2"/>
+            <w:tcBorders>
+              <w:top w:val="single" w:sz="12" w:space="0" w:color="auto"/>
+              <w:left w:val="single" w:sz="12" w:space="0" w:color="auto"/>
+              <w:bottom w:val="single" w:sz="12" w:space="0" w:color="auto"/>
+              <w:right w:val="single" w:sz="12" w:space="0" w:color="auto"/>
+            </w:tcBorders>
+          </w:tcPr>
+          <w:p>
+            <w:pPr>
+              <w:jc w:val="both"/>
+              <w:rPr>
+                <w:sz w:val="21"/>
+              </w:rPr>
+            </w:pPr>
+            <w:r>
+              <w:rPr>
+                <w:rFonts w:hint="eastAsia"/>
+                <w:sz w:val="21"/>
+              </w:rPr>
+              <w:t>11/16~11/22</w:t>
+            </w:r>
+          </w:p>
+        </w:tc>
+        <w:tc>
+          <w:tcPr>
+            <w:tcW w:w="1061" w:type="dxa"/>
+            <w:tcBorders>
+              <w:top w:val="single" w:sz="12" w:space="0" w:color="auto"/>
+              <w:left w:val="single" w:sz="12" w:space="0" w:color="auto"/>
+              <w:bottom w:val="single" w:sz="12" w:space="0" w:color="auto"/>
+            </w:tcBorders>
+            <w:vAlign w:val="center"/>
+          </w:tcPr>
+          <w:p>
+            <w:pPr>
+              <w:jc w:val="center"/>
+              <w:rPr>
+                <w:sz w:val="21"/>
+              </w:rPr>
+            </w:pPr>
+            <w:r>
+              <w:rPr>
+                <w:rFonts w:hint="eastAsia"/>
+                <w:sz w:val="21"/>
+              </w:rPr>
+              <w:t>11/</w:t>
+            </w:r>
+            <w:r>
+              <w:rPr>
+                <w:sz w:val="21"/>
+              </w:rPr>
+              <w:t>16</w:t>
+            </w:r>
+          </w:p>
+        </w:tc>
+        <w:tc>
+          <w:tcPr>
+            <w:tcW w:w="1061" w:type="dxa"/>
+            <w:tcBorders>
+              <w:top w:val="single" w:sz="12" w:space="0" w:color="auto"/>
+              <w:bottom w:val="single" w:sz="12" w:space="0" w:color="auto"/>
+            </w:tcBorders>
+            <w:vAlign w:val="center"/>
+          </w:tcPr>
+          <w:p>
+            <w:pPr>
+              <w:jc w:val="center"/>
+              <w:rPr>
+                <w:sz w:val="21"/>
+              </w:rPr>
+            </w:pPr>
+            <w:r>
+              <w:rPr>
+                <w:rFonts w:hint="eastAsia"/>
+                <w:sz w:val="21"/>
+              </w:rPr>
+              <w:t>11/17</w:t>
+            </w:r>
+          </w:p>
+        </w:tc>
+        <w:tc>
+          <w:tcPr>
+            <w:tcW w:w="1061" w:type="dxa"/>
+            <w:tcBorders>
+              <w:top w:val="single" w:sz="12" w:space="0" w:color="auto"/>
+              <w:bottom w:val="single" w:sz="12" w:space="0" w:color="auto"/>
+            </w:tcBorders>
+            <w:vAlign w:val="center"/>
+          </w:tcPr>
+          <w:p>
+            <w:pPr>
+              <w:jc w:val="center"/>
+              <w:rPr>
+                <w:sz w:val="21"/>
+              </w:rPr>
+            </w:pPr>
+            <w:r>
+              <w:rPr>
+                <w:rFonts w:hint="eastAsia"/>
+                <w:sz w:val="21"/>
+              </w:rPr>
+              <w:t>11/18</w:t>
+            </w:r>
+          </w:p>
+        </w:tc>
+        <w:tc>
+          <w:tcPr>
+            <w:tcW w:w="1061" w:type="dxa"/>
+            <w:tcBorders>
+              <w:top w:val="single" w:sz="12" w:space="0" w:color="auto"/>
+              <w:bottom w:val="single" w:sz="12" w:space="0" w:color="auto"/>
+            </w:tcBorders>
+            <w:vAlign w:val="center"/>
+          </w:tcPr>
+          <w:p>
+            <w:pPr>
+              <w:jc w:val="center"/>
+              <w:rPr>
+                <w:sz w:val="21"/>
+              </w:rPr>
+            </w:pPr>
+            <w:r>
+              <w:rPr>
+                <w:rFonts w:hint="eastAsia"/>
+                <w:sz w:val="21"/>
+              </w:rPr>
+              <w:t>11/19</w:t>
+            </w:r>
+          </w:p>
+        </w:tc>
+        <w:tc>
+          <w:tcPr>
+            <w:tcW w:w="1061" w:type="dxa"/>
+            <w:tcBorders>
+              <w:top w:val="single" w:sz="12" w:space="0" w:color="auto"/>
+              <w:bottom w:val="single" w:sz="12" w:space="0" w:color="auto"/>
+            </w:tcBorders>
+            <w:vAlign w:val="center"/>
+          </w:tcPr>
+          <w:p>
+            <w:pPr>
+              <w:jc w:val="center"/>
+              <w:rPr>
+                <w:sz w:val="21"/>
+              </w:rPr>
+            </w:pPr>
+            <w:r>
+              <w:rPr>
+                <w:rFonts w:hint="eastAsia"/>
+                <w:sz w:val="21"/>
+              </w:rPr>
+              <w:t>11/20</w:t>
+            </w:r>
+          </w:p>
+        </w:tc>
+        <w:tc>
+          <w:tcPr>
+            <w:tcW w:w="1061" w:type="dxa"/>
+            <w:tcBorders>
+              <w:top w:val="single" w:sz="12" w:space="0" w:color="auto"/>
+              <w:bottom w:val="single" w:sz="12" w:space="0" w:color="auto"/>
+            </w:tcBorders>
+            <w:vAlign w:val="center"/>
+          </w:tcPr>
+          <w:p>
+            <w:pPr>
+              <w:jc w:val="center"/>
+              <w:rPr>
+                <w:sz w:val="21"/>
+              </w:rPr>
+            </w:pPr>
+            <w:r>
+              <w:rPr>
+                <w:rFonts w:hint="eastAsia"/>
+                <w:sz w:val="21"/>
+              </w:rPr>
+              <w:t>11/21</w:t>
+            </w:r>
+          </w:p>
+        </w:tc>
+        <w:tc>
+          <w:tcPr>
+            <w:tcW w:w="1061" w:type="dxa"/>
+            <w:tcBorders>
+              <w:top w:val="single" w:sz="12" w:space="0" w:color="auto"/>
+              <w:bottom w:val="single" w:sz="12" w:space="0" w:color="auto"/>
+              <w:right w:val="single" w:sz="12" w:space="0" w:color="auto"/>
+            </w:tcBorders>
+            <w:vAlign w:val="center"/>
+          </w:tcPr>
+          <w:p>
+            <w:pPr>
+              <w:jc w:val="center"/>
+              <w:rPr>
+                <w:sz w:val="21"/>
+              </w:rPr>
+            </w:pPr>
+            <w:r>
+              <w:rPr>
+                <w:rFonts w:hint="eastAsia"/>
+                <w:sz w:val="21"/>
+              </w:rPr>
+              <w:t>11/22</w:t>
+            </w:r>
+          </w:p>
+        </w:tc>
+      </w:tr>
+      <w:tr>
+        <w:tc>
+          <w:tcPr>
+            <w:tcW w:w="1589" w:type="dxa"/>
+            <w:gridSpan w:val="2"/>
+            <w:tcBorders>
+              <w:top w:val="single" w:sz="12" w:space="0" w:color="auto"/>
+              <w:left w:val="single" w:sz="12" w:space="0" w:color="auto"/>
+              <w:right w:val="single" w:sz="12" w:space="0" w:color="auto"/>
+            </w:tcBorders>
+            <w:vAlign w:val="center"/>
+          </w:tcPr>
+          <w:p>
+            <w:pPr>
+              <w:jc w:val="center"/>
+              <w:rPr>
+                <w:sz w:val="21"/>
+              </w:rPr>
+            </w:pPr>
+            <w:r>
+              <w:rPr>
+                <w:rFonts w:hint="eastAsia"/>
+                <w:sz w:val="21"/>
+              </w:rPr>
+              <w:t>강수빈</w:t>
+            </w:r>
+          </w:p>
+        </w:tc>
+        <w:tc>
+          <w:tcPr>
+            <w:tcW w:w="1061" w:type="dxa"/>
+            <w:tcBorders>
+              <w:top w:val="single" w:sz="12" w:space="0" w:color="auto"/>
+              <w:left w:val="single" w:sz="12" w:space="0" w:color="auto"/>
+            </w:tcBorders>
+          </w:tcPr>
+          <w:p>
+            <w:pPr>
+              <w:jc w:val="both"/>
+              <w:rPr>
+                <w:sz w:val="21"/>
+              </w:rPr>
+            </w:pPr>
+          </w:p>
+        </w:tc>
+        <w:tc>
+          <w:tcPr>
+            <w:tcW w:w="1061" w:type="dxa"/>
+            <w:tcBorders>
+              <w:top w:val="single" w:sz="12" w:space="0" w:color="auto"/>
+            </w:tcBorders>
+          </w:tcPr>
+          <w:p>
+            <w:pPr>
+              <w:jc w:val="both"/>
+              <w:rPr>
+                <w:sz w:val="21"/>
+              </w:rPr>
+            </w:pPr>
+          </w:p>
+        </w:tc>
+        <w:tc>
+          <w:tcPr>
+            <w:tcW w:w="1061" w:type="dxa"/>
+            <w:tcBorders>
+              <w:top w:val="single" w:sz="12" w:space="0" w:color="auto"/>
+            </w:tcBorders>
+          </w:tcPr>
+          <w:p>
+            <w:pPr>
+              <w:jc w:val="both"/>
+              <w:rPr>
+                <w:sz w:val="21"/>
+              </w:rPr>
+            </w:pPr>
+          </w:p>
+        </w:tc>
+        <w:tc>
+          <w:tcPr>
+            <w:tcW w:w="1061" w:type="dxa"/>
+            <w:tcBorders>
+              <w:top w:val="single" w:sz="12" w:space="0" w:color="auto"/>
+            </w:tcBorders>
+          </w:tcPr>
+          <w:p>
+            <w:pPr>
+              <w:jc w:val="both"/>
+              <w:rPr>
+                <w:sz w:val="21"/>
+              </w:rPr>
+            </w:pPr>
+          </w:p>
+        </w:tc>
+        <w:tc>
+          <w:tcPr>
+            <w:tcW w:w="1061" w:type="dxa"/>
+            <w:tcBorders>
+              <w:top w:val="single" w:sz="12" w:space="0" w:color="auto"/>
+            </w:tcBorders>
+          </w:tcPr>
+          <w:p>
+            <w:pPr>
+              <w:jc w:val="both"/>
+              <w:rPr>
+                <w:sz w:val="21"/>
+              </w:rPr>
+            </w:pPr>
+          </w:p>
+        </w:tc>
+        <w:tc>
+          <w:tcPr>
+            <w:tcW w:w="1061" w:type="dxa"/>
+            <w:tcBorders>
+              <w:top w:val="single" w:sz="12" w:space="0" w:color="auto"/>
+            </w:tcBorders>
+          </w:tcPr>
+          <w:p>
+            <w:pPr>
+              <w:jc w:val="both"/>
+              <w:rPr>
+                <w:sz w:val="21"/>
+              </w:rPr>
+            </w:pPr>
+          </w:p>
+        </w:tc>
+        <w:tc>
+          <w:tcPr>
+            <w:tcW w:w="1061" w:type="dxa"/>
+            <w:tcBorders>
+              <w:top w:val="single" w:sz="12" w:space="0" w:color="auto"/>
+              <w:right w:val="single" w:sz="12" w:space="0" w:color="auto"/>
+            </w:tcBorders>
+          </w:tcPr>
+          <w:p>
+            <w:pPr>
+              <w:jc w:val="both"/>
+              <w:rPr>
+                <w:sz w:val="21"/>
+              </w:rPr>
+            </w:pPr>
+          </w:p>
+        </w:tc>
+      </w:tr>
+      <w:tr>
+        <w:tc>
+          <w:tcPr>
+            <w:tcW w:w="1589" w:type="dxa"/>
+            <w:gridSpan w:val="2"/>
+            <w:tcBorders>
+              <w:left w:val="single" w:sz="12" w:space="0" w:color="auto"/>
+              <w:right w:val="single" w:sz="12" w:space="0" w:color="auto"/>
+            </w:tcBorders>
+            <w:vAlign w:val="center"/>
+          </w:tcPr>
+          <w:p>
+            <w:pPr>
+              <w:jc w:val="center"/>
+              <w:rPr>
+                <w:sz w:val="21"/>
+              </w:rPr>
+            </w:pPr>
+            <w:r>
+              <w:rPr>
+                <w:rFonts w:hint="eastAsia"/>
+                <w:sz w:val="21"/>
+              </w:rPr>
+              <w:t>김병진</w:t>
+            </w:r>
+          </w:p>
+        </w:tc>
+        <w:tc>
+          <w:tcPr>
+            <w:tcW w:w="1061" w:type="dxa"/>
+            <w:tcBorders>
+              <w:left w:val="single" w:sz="12" w:space="0" w:color="auto"/>
+            </w:tcBorders>
+          </w:tcPr>
+          <w:p>
+            <w:pPr>
+              <w:jc w:val="both"/>
+              <w:rPr>
+                <w:sz w:val="21"/>
+              </w:rPr>
+            </w:pPr>
+          </w:p>
+        </w:tc>
+        <w:tc>
+          <w:tcPr>
+            <w:tcW w:w="1061" w:type="dxa"/>
+          </w:tcPr>
+          <w:p>
+            <w:pPr>
+              <w:jc w:val="both"/>
+              <w:rPr>
+                <w:sz w:val="21"/>
+              </w:rPr>
+            </w:pPr>
+          </w:p>
+        </w:tc>
+        <w:tc>
+          <w:tcPr>
+            <w:tcW w:w="1061" w:type="dxa"/>
+          </w:tcPr>
+          <w:p>
+            <w:pPr>
+              <w:jc w:val="both"/>
+              <w:rPr>
+                <w:sz w:val="21"/>
+              </w:rPr>
+            </w:pPr>
+          </w:p>
+        </w:tc>
+        <w:tc>
+          <w:tcPr>
+            <w:tcW w:w="1061" w:type="dxa"/>
+          </w:tcPr>
+          <w:p>
+            <w:pPr>
+              <w:jc w:val="both"/>
+              <w:rPr>
+                <w:sz w:val="21"/>
+              </w:rPr>
+            </w:pPr>
+          </w:p>
+        </w:tc>
+        <w:tc>
+          <w:tcPr>
+            <w:tcW w:w="1061" w:type="dxa"/>
+          </w:tcPr>
+          <w:p>
+            <w:pPr>
+              <w:jc w:val="both"/>
+              <w:rPr>
+                <w:sz w:val="21"/>
+              </w:rPr>
+            </w:pPr>
+          </w:p>
+        </w:tc>
+        <w:tc>
+          <w:tcPr>
+            <w:tcW w:w="1061" w:type="dxa"/>
+          </w:tcPr>
+          <w:p>
+            <w:pPr>
+              <w:jc w:val="both"/>
+              <w:rPr>
+                <w:sz w:val="21"/>
+              </w:rPr>
+            </w:pPr>
+          </w:p>
+        </w:tc>
+        <w:tc>
+          <w:tcPr>
+            <w:tcW w:w="1061" w:type="dxa"/>
+            <w:tcBorders>
+              <w:right w:val="single" w:sz="12" w:space="0" w:color="auto"/>
+            </w:tcBorders>
+          </w:tcPr>
+          <w:p>
+            <w:pPr>
+              <w:jc w:val="both"/>
+              <w:rPr>
+                <w:sz w:val="21"/>
+              </w:rPr>
+            </w:pPr>
+          </w:p>
+        </w:tc>
+      </w:tr>
+      <w:tr>
+        <w:tc>
+          <w:tcPr>
+            <w:tcW w:w="1589" w:type="dxa"/>
+            <w:gridSpan w:val="2"/>
+            <w:tcBorders>
+              <w:left w:val="single" w:sz="12" w:space="0" w:color="auto"/>
+              <w:bottom w:val="single" w:sz="12" w:space="0" w:color="auto"/>
+              <w:right w:val="single" w:sz="12" w:space="0" w:color="auto"/>
+            </w:tcBorders>
+            <w:vAlign w:val="center"/>
+          </w:tcPr>
+          <w:p>
+            <w:pPr>
+              <w:jc w:val="center"/>
+              <w:rPr>
+                <w:sz w:val="21"/>
+              </w:rPr>
+            </w:pPr>
+            <w:r>
+              <w:rPr>
+                <w:rFonts w:hint="eastAsia"/>
+                <w:sz w:val="21"/>
+              </w:rPr>
+              <w:t>이상기</w:t>
+            </w:r>
+          </w:p>
+        </w:tc>
+        <w:tc>
+          <w:tcPr>
+            <w:tcW w:w="1061" w:type="dxa"/>
+            <w:tcBorders>
+              <w:left w:val="single" w:sz="12" w:space="0" w:color="auto"/>
+              <w:bottom w:val="single" w:sz="12" w:space="0" w:color="auto"/>
+            </w:tcBorders>
+          </w:tcPr>
+          <w:p>
+            <w:pPr>
+              <w:jc w:val="both"/>
+              <w:rPr>
+                <w:sz w:val="21"/>
+              </w:rPr>
+            </w:pPr>
+          </w:p>
+        </w:tc>
+        <w:tc>
+          <w:tcPr>
+            <w:tcW w:w="1061" w:type="dxa"/>
+            <w:tcBorders>
+              <w:bottom w:val="single" w:sz="12" w:space="0" w:color="auto"/>
+            </w:tcBorders>
+          </w:tcPr>
+          <w:p>
+            <w:pPr>
+              <w:jc w:val="both"/>
+              <w:rPr>
+                <w:sz w:val="21"/>
+              </w:rPr>
+            </w:pPr>
+          </w:p>
+        </w:tc>
+        <w:tc>
+          <w:tcPr>
+            <w:tcW w:w="1061" w:type="dxa"/>
+            <w:tcBorders>
+              <w:bottom w:val="single" w:sz="12" w:space="0" w:color="auto"/>
+            </w:tcBorders>
+          </w:tcPr>
+          <w:p>
+            <w:pPr>
+              <w:jc w:val="both"/>
+              <w:rPr>
+                <w:sz w:val="21"/>
+              </w:rPr>
+            </w:pPr>
+          </w:p>
+        </w:tc>
+        <w:tc>
+          <w:tcPr>
+            <w:tcW w:w="1061" w:type="dxa"/>
+            <w:tcBorders>
+              <w:bottom w:val="single" w:sz="12" w:space="0" w:color="auto"/>
+            </w:tcBorders>
+          </w:tcPr>
+          <w:p>
+            <w:pPr>
+              <w:jc w:val="both"/>
+              <w:rPr>
+                <w:sz w:val="21"/>
+              </w:rPr>
+            </w:pPr>
+          </w:p>
+        </w:tc>
+        <w:tc>
+          <w:tcPr>
+            <w:tcW w:w="1061" w:type="dxa"/>
+            <w:tcBorders>
+              <w:bottom w:val="single" w:sz="12" w:space="0" w:color="auto"/>
+            </w:tcBorders>
+          </w:tcPr>
+          <w:p>
+            <w:pPr>
+              <w:jc w:val="both"/>
+              <w:rPr>
+                <w:sz w:val="21"/>
+              </w:rPr>
+            </w:pPr>
+          </w:p>
+        </w:tc>
+        <w:tc>
+          <w:tcPr>
+            <w:tcW w:w="1061" w:type="dxa"/>
+            <w:tcBorders>
+              <w:bottom w:val="single" w:sz="12" w:space="0" w:color="auto"/>
+            </w:tcBorders>
+          </w:tcPr>
+          <w:p>
+            <w:pPr>
+              <w:jc w:val="both"/>
+              <w:rPr>
+                <w:sz w:val="21"/>
+              </w:rPr>
+            </w:pPr>
+          </w:p>
+        </w:tc>
+        <w:tc>
+          <w:tcPr>
+            <w:tcW w:w="1061" w:type="dxa"/>
+            <w:tcBorders>
+              <w:bottom w:val="single" w:sz="12" w:space="0" w:color="auto"/>
+              <w:right w:val="single" w:sz="12" w:space="0" w:color="auto"/>
+            </w:tcBorders>
+          </w:tcPr>
+          <w:p>
+            <w:pPr>
+              <w:jc w:val="both"/>
+              <w:rPr>
+                <w:sz w:val="21"/>
+              </w:rPr>
+            </w:pPr>
+          </w:p>
+        </w:tc>
+      </w:tr>
+      <w:tr>
+        <w:tc>
+          <w:tcPr>
+            <w:tcW w:w="525" w:type="dxa"/>
+            <w:vMerge w:val="restart"/>
+            <w:tcBorders>
+              <w:top w:val="single" w:sz="12" w:space="0" w:color="auto"/>
+              <w:left w:val="single" w:sz="12" w:space="0" w:color="auto"/>
+              <w:right w:val="single" w:sz="4" w:space="0" w:color="auto"/>
+            </w:tcBorders>
+            <w:vAlign w:val="center"/>
+          </w:tcPr>
+          <w:p>
+            <w:pPr>
+              <w:jc w:val="center"/>
+              <w:rPr>
+                <w:sz w:val="21"/>
+              </w:rPr>
+            </w:pPr>
+            <w:r>
+              <w:rPr>
+                <w:rFonts w:hint="eastAsia"/>
+                <w:sz w:val="21"/>
+              </w:rPr>
+              <w:t>11/16</w:t>
+            </w:r>
+          </w:p>
+        </w:tc>
+        <w:tc>
+          <w:tcPr>
+            <w:tcW w:w="1064" w:type="dxa"/>
+            <w:tcBorders>
+              <w:top w:val="single" w:sz="12" w:space="0" w:color="auto"/>
+              <w:left w:val="single" w:sz="4" w:space="0" w:color="auto"/>
+              <w:right w:val="single" w:sz="12" w:space="0" w:color="auto"/>
+            </w:tcBorders>
+            <w:vAlign w:val="center"/>
+          </w:tcPr>
+          <w:p>
+            <w:pPr>
+              <w:jc w:val="center"/>
+              <w:rPr>
+                <w:sz w:val="21"/>
+              </w:rPr>
+            </w:pPr>
+            <w:r>
+              <w:rPr>
+                <w:rFonts w:hint="eastAsia"/>
+                <w:sz w:val="21"/>
+              </w:rPr>
+              <w:t>강수빈</w:t>
+            </w:r>
+          </w:p>
+        </w:tc>
+        <w:tc>
+          <w:tcPr>
+            <w:tcW w:w="7427" w:type="dxa"/>
+            <w:gridSpan w:val="7"/>
+            <w:tcBorders>
+              <w:top w:val="single" w:sz="12" w:space="0" w:color="auto"/>
+              <w:left w:val="single" w:sz="12" w:space="0" w:color="auto"/>
+              <w:right w:val="single" w:sz="12" w:space="0" w:color="auto"/>
+            </w:tcBorders>
+          </w:tcPr>
+          <w:p>
+            <w:pPr>
+              <w:jc w:val="both"/>
+              <w:rPr>
+                <w:sz w:val="21"/>
+              </w:rPr>
+            </w:pPr>
+          </w:p>
+        </w:tc>
+      </w:tr>
+      <w:tr>
+        <w:tc>
+          <w:tcPr>
+            <w:tcW w:w="525" w:type="dxa"/>
+            <w:vMerge/>
+            <w:tcBorders>
+              <w:left w:val="single" w:sz="12" w:space="0" w:color="auto"/>
+              <w:right w:val="single" w:sz="4" w:space="0" w:color="auto"/>
+            </w:tcBorders>
+            <w:vAlign w:val="center"/>
+          </w:tcPr>
+          <w:p>
+            <w:pPr>
+              <w:jc w:val="center"/>
+              <w:rPr>
+                <w:sz w:val="21"/>
+              </w:rPr>
+            </w:pPr>
+          </w:p>
+        </w:tc>
+        <w:tc>
+          <w:tcPr>
+            <w:tcW w:w="1064" w:type="dxa"/>
+            <w:tcBorders>
+              <w:left w:val="single" w:sz="4" w:space="0" w:color="auto"/>
+              <w:right w:val="single" w:sz="12" w:space="0" w:color="auto"/>
+            </w:tcBorders>
+            <w:vAlign w:val="center"/>
+          </w:tcPr>
+          <w:p>
+            <w:pPr>
+              <w:jc w:val="center"/>
+              <w:rPr>
+                <w:sz w:val="21"/>
+              </w:rPr>
+            </w:pPr>
+            <w:r>
+              <w:rPr>
+                <w:rFonts w:hint="eastAsia"/>
+                <w:sz w:val="21"/>
+              </w:rPr>
+              <w:t>김병진</w:t>
+            </w:r>
+          </w:p>
+        </w:tc>
+        <w:tc>
+          <w:tcPr>
+            <w:tcW w:w="7427" w:type="dxa"/>
+            <w:gridSpan w:val="7"/>
+            <w:tcBorders>
+              <w:left w:val="single" w:sz="12" w:space="0" w:color="auto"/>
+              <w:right w:val="single" w:sz="12" w:space="0" w:color="auto"/>
+            </w:tcBorders>
+          </w:tcPr>
+          <w:p>
+            <w:pPr>
+              <w:jc w:val="both"/>
+              <w:rPr>
+                <w:sz w:val="21"/>
+              </w:rPr>
+            </w:pPr>
+          </w:p>
+        </w:tc>
+      </w:tr>
+      <w:tr>
+        <w:tc>
+          <w:tcPr>
+            <w:tcW w:w="525" w:type="dxa"/>
+            <w:vMerge/>
+            <w:tcBorders>
+              <w:left w:val="single" w:sz="12" w:space="0" w:color="auto"/>
+              <w:bottom w:val="single" w:sz="12" w:space="0" w:color="auto"/>
+              <w:right w:val="single" w:sz="4" w:space="0" w:color="auto"/>
+            </w:tcBorders>
+            <w:vAlign w:val="center"/>
+          </w:tcPr>
+          <w:p>
+            <w:pPr>
+              <w:jc w:val="center"/>
+              <w:rPr>
+                <w:sz w:val="21"/>
+              </w:rPr>
+            </w:pPr>
+          </w:p>
+        </w:tc>
+        <w:tc>
+          <w:tcPr>
+            <w:tcW w:w="1064" w:type="dxa"/>
+            <w:tcBorders>
+              <w:left w:val="single" w:sz="4" w:space="0" w:color="auto"/>
+              <w:bottom w:val="single" w:sz="12" w:space="0" w:color="auto"/>
+              <w:right w:val="single" w:sz="12" w:space="0" w:color="auto"/>
+            </w:tcBorders>
+            <w:vAlign w:val="center"/>
+          </w:tcPr>
+          <w:p>
+            <w:pPr>
+              <w:jc w:val="center"/>
+              <w:rPr>
+                <w:sz w:val="21"/>
+              </w:rPr>
+            </w:pPr>
+            <w:r>
+              <w:rPr>
+                <w:rFonts w:hint="eastAsia"/>
+                <w:sz w:val="21"/>
+              </w:rPr>
+              <w:t>이상기</w:t>
+            </w:r>
+          </w:p>
+        </w:tc>
+        <w:tc>
+          <w:tcPr>
+            <w:tcW w:w="7427" w:type="dxa"/>
+            <w:gridSpan w:val="7"/>
+            <w:tcBorders>
+              <w:left w:val="single" w:sz="12" w:space="0" w:color="auto"/>
+              <w:bottom w:val="single" w:sz="12" w:space="0" w:color="auto"/>
+              <w:right w:val="single" w:sz="12" w:space="0" w:color="auto"/>
+            </w:tcBorders>
+          </w:tcPr>
+          <w:p>
+            <w:pPr>
+              <w:jc w:val="both"/>
+              <w:rPr>
+                <w:sz w:val="21"/>
+              </w:rPr>
+            </w:pPr>
+          </w:p>
+        </w:tc>
+      </w:tr>
+      <w:tr>
+        <w:tc>
+          <w:tcPr>
+            <w:tcW w:w="525" w:type="dxa"/>
+            <w:vMerge w:val="restart"/>
+            <w:tcBorders>
+              <w:top w:val="single" w:sz="12" w:space="0" w:color="auto"/>
+              <w:left w:val="single" w:sz="12" w:space="0" w:color="auto"/>
+              <w:right w:val="single" w:sz="4" w:space="0" w:color="auto"/>
+            </w:tcBorders>
+            <w:vAlign w:val="center"/>
+          </w:tcPr>
+          <w:p>
+            <w:pPr>
+              <w:jc w:val="center"/>
+              <w:rPr>
+                <w:sz w:val="21"/>
+              </w:rPr>
+            </w:pPr>
+            <w:r>
+              <w:rPr>
+                <w:rFonts w:hint="eastAsia"/>
+                <w:sz w:val="21"/>
+              </w:rPr>
+              <w:t>11</w:t>
+            </w:r>
+            <w:r>
+              <w:rPr>
+                <w:sz w:val="21"/>
+              </w:rPr>
+              <w:t>/17</w:t>
+            </w:r>
+          </w:p>
+        </w:tc>
+        <w:tc>
+          <w:tcPr>
+            <w:tcW w:w="1064" w:type="dxa"/>
+            <w:tcBorders>
+              <w:top w:val="single" w:sz="12" w:space="0" w:color="auto"/>
+              <w:left w:val="single" w:sz="4" w:space="0" w:color="auto"/>
+              <w:right w:val="single" w:sz="12" w:space="0" w:color="auto"/>
+            </w:tcBorders>
+            <w:vAlign w:val="center"/>
+          </w:tcPr>
+          <w:p>
+            <w:pPr>
+              <w:jc w:val="center"/>
+              <w:rPr>
+                <w:sz w:val="21"/>
+              </w:rPr>
+            </w:pPr>
+            <w:r>
+              <w:rPr>
+                <w:rFonts w:hint="eastAsia"/>
+                <w:sz w:val="21"/>
+              </w:rPr>
+              <w:t>강수빈</w:t>
+            </w:r>
+          </w:p>
+        </w:tc>
+        <w:tc>
+          <w:tcPr>
+            <w:tcW w:w="7427" w:type="dxa"/>
+            <w:gridSpan w:val="7"/>
+            <w:tcBorders>
+              <w:top w:val="single" w:sz="12" w:space="0" w:color="auto"/>
+              <w:left w:val="single" w:sz="12" w:space="0" w:color="auto"/>
+              <w:right w:val="single" w:sz="12" w:space="0" w:color="auto"/>
+            </w:tcBorders>
+          </w:tcPr>
+          <w:p>
+            <w:pPr>
+              <w:jc w:val="both"/>
+              <w:rPr>
+                <w:sz w:val="21"/>
+              </w:rPr>
+            </w:pPr>
+          </w:p>
+        </w:tc>
+      </w:tr>
+      <w:tr>
+        <w:tc>
+          <w:tcPr>
+            <w:tcW w:w="525" w:type="dxa"/>
+            <w:vMerge/>
+            <w:tcBorders>
+              <w:left w:val="single" w:sz="12" w:space="0" w:color="auto"/>
+              <w:right w:val="single" w:sz="4" w:space="0" w:color="auto"/>
+            </w:tcBorders>
+            <w:vAlign w:val="center"/>
+          </w:tcPr>
+          <w:p>
+            <w:pPr>
+              <w:jc w:val="center"/>
+              <w:rPr>
+                <w:sz w:val="21"/>
+              </w:rPr>
+            </w:pPr>
+          </w:p>
+        </w:tc>
+        <w:tc>
+          <w:tcPr>
+            <w:tcW w:w="1064" w:type="dxa"/>
+            <w:tcBorders>
+              <w:left w:val="single" w:sz="4" w:space="0" w:color="auto"/>
+              <w:right w:val="single" w:sz="12" w:space="0" w:color="auto"/>
+            </w:tcBorders>
+            <w:vAlign w:val="center"/>
+          </w:tcPr>
+          <w:p>
+            <w:pPr>
+              <w:jc w:val="center"/>
+              <w:rPr>
+                <w:sz w:val="21"/>
+              </w:rPr>
+            </w:pPr>
+            <w:r>
+              <w:rPr>
+                <w:rFonts w:hint="eastAsia"/>
+                <w:sz w:val="21"/>
+              </w:rPr>
+              <w:t>김병진</w:t>
+            </w:r>
+          </w:p>
+        </w:tc>
+        <w:tc>
+          <w:tcPr>
+            <w:tcW w:w="7427" w:type="dxa"/>
+            <w:gridSpan w:val="7"/>
+            <w:tcBorders>
+              <w:left w:val="single" w:sz="12" w:space="0" w:color="auto"/>
+              <w:right w:val="single" w:sz="12" w:space="0" w:color="auto"/>
+            </w:tcBorders>
+          </w:tcPr>
+          <w:p>
+            <w:pPr>
+              <w:jc w:val="both"/>
+              <w:rPr>
+                <w:sz w:val="21"/>
+              </w:rPr>
+            </w:pPr>
+          </w:p>
+        </w:tc>
+      </w:tr>
+      <w:tr>
+        <w:tc>
+          <w:tcPr>
+            <w:tcW w:w="525" w:type="dxa"/>
+            <w:vMerge/>
+            <w:tcBorders>
+              <w:left w:val="single" w:sz="12" w:space="0" w:color="auto"/>
+              <w:bottom w:val="single" w:sz="12" w:space="0" w:color="auto"/>
+              <w:right w:val="single" w:sz="4" w:space="0" w:color="auto"/>
+            </w:tcBorders>
+            <w:vAlign w:val="center"/>
+          </w:tcPr>
+          <w:p>
+            <w:pPr>
+              <w:jc w:val="center"/>
+              <w:rPr>
+                <w:sz w:val="21"/>
+              </w:rPr>
+            </w:pPr>
+          </w:p>
+        </w:tc>
+        <w:tc>
+          <w:tcPr>
+            <w:tcW w:w="1064" w:type="dxa"/>
+            <w:tcBorders>
+              <w:left w:val="single" w:sz="4" w:space="0" w:color="auto"/>
+              <w:bottom w:val="single" w:sz="12" w:space="0" w:color="auto"/>
+              <w:right w:val="single" w:sz="12" w:space="0" w:color="auto"/>
+            </w:tcBorders>
+            <w:vAlign w:val="center"/>
+          </w:tcPr>
+          <w:p>
+            <w:pPr>
+              <w:jc w:val="center"/>
+              <w:rPr>
+                <w:sz w:val="21"/>
+              </w:rPr>
+            </w:pPr>
+            <w:r>
+              <w:rPr>
+                <w:rFonts w:hint="eastAsia"/>
+                <w:sz w:val="21"/>
+              </w:rPr>
+              <w:t>이상기</w:t>
+            </w:r>
+          </w:p>
+        </w:tc>
+        <w:tc>
+          <w:tcPr>
+            <w:tcW w:w="7427" w:type="dxa"/>
+            <w:gridSpan w:val="7"/>
+            <w:tcBorders>
+              <w:left w:val="single" w:sz="12" w:space="0" w:color="auto"/>
+              <w:bottom w:val="single" w:sz="12" w:space="0" w:color="auto"/>
+              <w:right w:val="single" w:sz="12" w:space="0" w:color="auto"/>
+            </w:tcBorders>
+          </w:tcPr>
+          <w:p>
+            <w:pPr>
+              <w:jc w:val="both"/>
+              <w:rPr>
+                <w:sz w:val="21"/>
+              </w:rPr>
+            </w:pPr>
+            <w:r>
+              <w:rPr>
+                <w:rFonts w:hint="eastAsia"/>
+                <w:sz w:val="21"/>
+              </w:rPr>
+              <w:t>클라이언트</w:t>
+            </w:r>
+            <w:r>
+              <w:rPr>
+                <w:rFonts w:hint="eastAsia"/>
+                <w:sz w:val="21"/>
+              </w:rPr>
+              <w:t xml:space="preserve"> </w:t>
+            </w:r>
+            <w:r>
+              <w:rPr>
+                <w:rFonts w:hint="eastAsia"/>
+                <w:sz w:val="21"/>
+              </w:rPr>
+              <w:t>통신</w:t>
+            </w:r>
+            <w:r>
+              <w:rPr>
+                <w:rFonts w:hint="eastAsia"/>
+                <w:sz w:val="21"/>
+              </w:rPr>
+              <w:t xml:space="preserve"> </w:t>
+            </w:r>
+            <w:r>
+              <w:rPr>
+                <w:rFonts w:hint="eastAsia"/>
+                <w:sz w:val="21"/>
+              </w:rPr>
+              <w:t>오브젝트</w:t>
+            </w:r>
+            <w:r>
+              <w:rPr>
+                <w:rFonts w:hint="eastAsia"/>
+                <w:sz w:val="21"/>
+              </w:rPr>
+              <w:t xml:space="preserve"> </w:t>
+            </w:r>
+            <w:r>
+              <w:rPr>
+                <w:rFonts w:hint="eastAsia"/>
+                <w:sz w:val="21"/>
+              </w:rPr>
+              <w:t>구현</w:t>
+            </w:r>
+          </w:p>
+        </w:tc>
+      </w:tr>
+      <w:tr>
+        <w:tc>
+          <w:tcPr>
+            <w:tcW w:w="525" w:type="dxa"/>
+            <w:vMerge w:val="restart"/>
+            <w:tcBorders>
+              <w:top w:val="single" w:sz="12" w:space="0" w:color="auto"/>
+              <w:left w:val="single" w:sz="12" w:space="0" w:color="auto"/>
+              <w:right w:val="single" w:sz="4" w:space="0" w:color="auto"/>
+            </w:tcBorders>
+            <w:vAlign w:val="center"/>
+          </w:tcPr>
+          <w:p>
+            <w:pPr>
+              <w:jc w:val="center"/>
+              <w:rPr>
+                <w:sz w:val="21"/>
+              </w:rPr>
+            </w:pPr>
+            <w:r>
+              <w:rPr>
+                <w:rFonts w:hint="eastAsia"/>
+                <w:sz w:val="21"/>
+              </w:rPr>
+              <w:t>11/18</w:t>
+            </w:r>
+          </w:p>
+        </w:tc>
+        <w:tc>
+          <w:tcPr>
+            <w:tcW w:w="1064" w:type="dxa"/>
+            <w:tcBorders>
+              <w:top w:val="single" w:sz="12" w:space="0" w:color="auto"/>
+              <w:left w:val="single" w:sz="4" w:space="0" w:color="auto"/>
+              <w:right w:val="single" w:sz="12" w:space="0" w:color="auto"/>
+            </w:tcBorders>
+            <w:vAlign w:val="center"/>
+          </w:tcPr>
+          <w:p>
+            <w:pPr>
+              <w:jc w:val="center"/>
+              <w:rPr>
+                <w:sz w:val="21"/>
+              </w:rPr>
+            </w:pPr>
+            <w:r>
+              <w:rPr>
+                <w:rFonts w:hint="eastAsia"/>
+                <w:sz w:val="21"/>
+              </w:rPr>
+              <w:t>강수빈</w:t>
+            </w:r>
+          </w:p>
+        </w:tc>
+        <w:tc>
+          <w:tcPr>
+            <w:tcW w:w="7427" w:type="dxa"/>
+            <w:gridSpan w:val="7"/>
+            <w:tcBorders>
+              <w:top w:val="single" w:sz="12" w:space="0" w:color="auto"/>
+              <w:left w:val="single" w:sz="12" w:space="0" w:color="auto"/>
+              <w:right w:val="single" w:sz="12" w:space="0" w:color="auto"/>
+            </w:tcBorders>
+          </w:tcPr>
+          <w:p>
+            <w:pPr>
+              <w:jc w:val="both"/>
+              <w:rPr>
+                <w:sz w:val="21"/>
+              </w:rPr>
+            </w:pPr>
+          </w:p>
+        </w:tc>
+      </w:tr>
+      <w:tr>
+        <w:tc>
+          <w:tcPr>
+            <w:tcW w:w="525" w:type="dxa"/>
+            <w:vMerge/>
+            <w:tcBorders>
+              <w:left w:val="single" w:sz="12" w:space="0" w:color="auto"/>
+              <w:right w:val="single" w:sz="4" w:space="0" w:color="auto"/>
+            </w:tcBorders>
+            <w:vAlign w:val="center"/>
+          </w:tcPr>
+          <w:p>
+            <w:pPr>
+              <w:jc w:val="center"/>
+              <w:rPr>
+                <w:sz w:val="21"/>
+              </w:rPr>
+            </w:pPr>
+          </w:p>
+        </w:tc>
+        <w:tc>
+          <w:tcPr>
+            <w:tcW w:w="1064" w:type="dxa"/>
+            <w:tcBorders>
+              <w:left w:val="single" w:sz="4" w:space="0" w:color="auto"/>
+              <w:right w:val="single" w:sz="12" w:space="0" w:color="auto"/>
+            </w:tcBorders>
+            <w:vAlign w:val="center"/>
+          </w:tcPr>
+          <w:p>
+            <w:pPr>
+              <w:jc w:val="center"/>
+              <w:rPr>
+                <w:sz w:val="21"/>
+              </w:rPr>
+            </w:pPr>
+            <w:r>
+              <w:rPr>
+                <w:rFonts w:hint="eastAsia"/>
+                <w:sz w:val="21"/>
+              </w:rPr>
+              <w:t>김병진</w:t>
+            </w:r>
+          </w:p>
+        </w:tc>
+        <w:tc>
+          <w:tcPr>
+            <w:tcW w:w="7427" w:type="dxa"/>
+            <w:gridSpan w:val="7"/>
+            <w:tcBorders>
+              <w:left w:val="single" w:sz="12" w:space="0" w:color="auto"/>
+              <w:right w:val="single" w:sz="12" w:space="0" w:color="auto"/>
+            </w:tcBorders>
+          </w:tcPr>
+          <w:p>
+            <w:pPr>
+              <w:jc w:val="both"/>
+              <w:rPr>
+                <w:sz w:val="21"/>
+              </w:rPr>
+            </w:pPr>
+          </w:p>
+        </w:tc>
+      </w:tr>
+      <w:tr>
+        <w:tc>
+          <w:tcPr>
+            <w:tcW w:w="525" w:type="dxa"/>
+            <w:vMerge/>
+            <w:tcBorders>
+              <w:left w:val="single" w:sz="12" w:space="0" w:color="auto"/>
+              <w:bottom w:val="single" w:sz="12" w:space="0" w:color="auto"/>
+              <w:right w:val="single" w:sz="4" w:space="0" w:color="auto"/>
+            </w:tcBorders>
+            <w:vAlign w:val="center"/>
+          </w:tcPr>
+          <w:p>
+            <w:pPr>
+              <w:jc w:val="center"/>
+              <w:rPr>
+                <w:sz w:val="21"/>
+              </w:rPr>
+            </w:pPr>
+          </w:p>
+        </w:tc>
+        <w:tc>
+          <w:tcPr>
+            <w:tcW w:w="1064" w:type="dxa"/>
+            <w:tcBorders>
+              <w:left w:val="single" w:sz="4" w:space="0" w:color="auto"/>
+              <w:bottom w:val="single" w:sz="12" w:space="0" w:color="auto"/>
+              <w:right w:val="single" w:sz="12" w:space="0" w:color="auto"/>
+            </w:tcBorders>
+            <w:vAlign w:val="center"/>
+          </w:tcPr>
+          <w:p>
+            <w:pPr>
+              <w:jc w:val="center"/>
+              <w:rPr>
+                <w:sz w:val="21"/>
+              </w:rPr>
+            </w:pPr>
+            <w:r>
+              <w:rPr>
+                <w:rFonts w:hint="eastAsia"/>
+                <w:sz w:val="21"/>
+              </w:rPr>
+              <w:t>이상기</w:t>
+            </w:r>
+          </w:p>
+        </w:tc>
+        <w:tc>
+          <w:tcPr>
+            <w:tcW w:w="7427" w:type="dxa"/>
+            <w:gridSpan w:val="7"/>
+            <w:tcBorders>
+              <w:left w:val="single" w:sz="12" w:space="0" w:color="auto"/>
+              <w:bottom w:val="single" w:sz="12" w:space="0" w:color="auto"/>
+              <w:right w:val="single" w:sz="12" w:space="0" w:color="auto"/>
+            </w:tcBorders>
+          </w:tcPr>
+          <w:p>
+            <w:pPr>
+              <w:jc w:val="both"/>
+              <w:rPr>
+                <w:sz w:val="21"/>
+              </w:rPr>
+            </w:pPr>
+            <w:r>
+              <w:rPr>
+                <w:rFonts w:hint="eastAsia"/>
+                <w:sz w:val="21"/>
+              </w:rPr>
+              <w:t>메시지</w:t>
+            </w:r>
+            <w:r>
+              <w:rPr>
+                <w:rFonts w:hint="eastAsia"/>
+                <w:sz w:val="21"/>
+              </w:rPr>
+              <w:t xml:space="preserve"> </w:t>
+            </w:r>
+            <w:r>
+              <w:rPr>
+                <w:rFonts w:hint="eastAsia"/>
+                <w:sz w:val="21"/>
+              </w:rPr>
+              <w:t>리시버</w:t>
+            </w:r>
+            <w:r>
+              <w:rPr>
+                <w:rFonts w:hint="eastAsia"/>
+                <w:sz w:val="21"/>
+              </w:rPr>
+              <w:t xml:space="preserve"> </w:t>
+            </w:r>
+            <w:r>
+              <w:rPr>
+                <w:rFonts w:hint="eastAsia"/>
+                <w:sz w:val="21"/>
+              </w:rPr>
+              <w:t>구현</w:t>
+            </w:r>
+            <w:r>
+              <w:rPr>
+                <w:rFonts w:hint="eastAsia"/>
+                <w:sz w:val="21"/>
+              </w:rPr>
+              <w:t xml:space="preserve"> </w:t>
+            </w:r>
+            <w:r>
+              <w:rPr>
+                <w:rFonts w:hint="eastAsia"/>
+                <w:sz w:val="21"/>
+              </w:rPr>
+              <w:t>및</w:t>
+            </w:r>
+            <w:r>
+              <w:rPr>
+                <w:rFonts w:hint="eastAsia"/>
+                <w:sz w:val="21"/>
+              </w:rPr>
+              <w:t xml:space="preserve"> </w:t>
+            </w:r>
+            <w:r>
+              <w:rPr>
+                <w:rFonts w:hint="eastAsia"/>
+                <w:sz w:val="21"/>
+              </w:rPr>
+              <w:t>메인</w:t>
+            </w:r>
+            <w:r>
+              <w:rPr>
+                <w:rFonts w:hint="eastAsia"/>
+                <w:sz w:val="21"/>
+              </w:rPr>
+              <w:t xml:space="preserve"> </w:t>
+            </w:r>
+            <w:r>
+              <w:rPr>
+                <w:rFonts w:hint="eastAsia"/>
+                <w:sz w:val="21"/>
+              </w:rPr>
+              <w:t>서버와</w:t>
+            </w:r>
+            <w:r>
+              <w:rPr>
+                <w:rFonts w:hint="eastAsia"/>
+                <w:sz w:val="21"/>
+              </w:rPr>
+              <w:t xml:space="preserve"> </w:t>
+            </w:r>
+            <w:r>
+              <w:rPr>
+                <w:rFonts w:hint="eastAsia"/>
+                <w:sz w:val="21"/>
+              </w:rPr>
+              <w:t>연결</w:t>
+            </w:r>
+          </w:p>
+        </w:tc>
+      </w:tr>
+      <w:tr>
+        <w:tc>
+          <w:tcPr>
+            <w:tcW w:w="525" w:type="dxa"/>
+            <w:vMerge w:val="restart"/>
+            <w:tcBorders>
+              <w:top w:val="single" w:sz="12" w:space="0" w:color="auto"/>
+              <w:left w:val="single" w:sz="12" w:space="0" w:color="auto"/>
+              <w:right w:val="single" w:sz="4" w:space="0" w:color="auto"/>
+            </w:tcBorders>
+            <w:vAlign w:val="center"/>
+          </w:tcPr>
+          <w:p>
+            <w:pPr>
+              <w:jc w:val="center"/>
+              <w:rPr>
+                <w:sz w:val="21"/>
+              </w:rPr>
+            </w:pPr>
+            <w:r>
+              <w:rPr>
+                <w:rFonts w:hint="eastAsia"/>
+                <w:sz w:val="21"/>
+              </w:rPr>
+              <w:t>11/19</w:t>
+            </w:r>
+          </w:p>
+        </w:tc>
+        <w:tc>
+          <w:tcPr>
+            <w:tcW w:w="1064" w:type="dxa"/>
+            <w:tcBorders>
+              <w:top w:val="single" w:sz="12" w:space="0" w:color="auto"/>
+              <w:left w:val="single" w:sz="4" w:space="0" w:color="auto"/>
+              <w:right w:val="single" w:sz="12" w:space="0" w:color="auto"/>
+            </w:tcBorders>
+            <w:vAlign w:val="center"/>
+          </w:tcPr>
+          <w:p>
+            <w:pPr>
+              <w:jc w:val="center"/>
+              <w:rPr>
+                <w:sz w:val="21"/>
+              </w:rPr>
+            </w:pPr>
+            <w:r>
+              <w:rPr>
+                <w:rFonts w:hint="eastAsia"/>
+                <w:sz w:val="21"/>
+              </w:rPr>
+              <w:t>강수빈</w:t>
+            </w:r>
+          </w:p>
+        </w:tc>
+        <w:tc>
+          <w:tcPr>
+            <w:tcW w:w="7427" w:type="dxa"/>
+            <w:gridSpan w:val="7"/>
+            <w:tcBorders>
+              <w:top w:val="single" w:sz="12" w:space="0" w:color="auto"/>
+              <w:left w:val="single" w:sz="12" w:space="0" w:color="auto"/>
+              <w:right w:val="single" w:sz="12" w:space="0" w:color="auto"/>
+            </w:tcBorders>
+          </w:tcPr>
+          <w:p>
+            <w:pPr>
+              <w:jc w:val="both"/>
+              <w:rPr>
+                <w:sz w:val="21"/>
+              </w:rPr>
+            </w:pPr>
+          </w:p>
+        </w:tc>
+      </w:tr>
+      <w:tr>
+        <w:tc>
+          <w:tcPr>
+            <w:tcW w:w="525" w:type="dxa"/>
+            <w:vMerge/>
+            <w:tcBorders>
+              <w:left w:val="single" w:sz="12" w:space="0" w:color="auto"/>
+              <w:right w:val="single" w:sz="4" w:space="0" w:color="auto"/>
+            </w:tcBorders>
+            <w:vAlign w:val="center"/>
+          </w:tcPr>
+          <w:p>
+            <w:pPr>
+              <w:jc w:val="center"/>
+              <w:rPr>
+                <w:sz w:val="21"/>
+              </w:rPr>
+            </w:pPr>
+          </w:p>
+        </w:tc>
+        <w:tc>
+          <w:tcPr>
+            <w:tcW w:w="1064" w:type="dxa"/>
+            <w:tcBorders>
+              <w:left w:val="single" w:sz="4" w:space="0" w:color="auto"/>
+              <w:right w:val="single" w:sz="12" w:space="0" w:color="auto"/>
+            </w:tcBorders>
+            <w:vAlign w:val="center"/>
+          </w:tcPr>
+          <w:p>
+            <w:pPr>
+              <w:jc w:val="center"/>
+              <w:rPr>
+                <w:sz w:val="21"/>
+              </w:rPr>
+            </w:pPr>
+            <w:r>
+              <w:rPr>
+                <w:rFonts w:hint="eastAsia"/>
+                <w:sz w:val="21"/>
+              </w:rPr>
+              <w:t>김병진</w:t>
+            </w:r>
+          </w:p>
+        </w:tc>
+        <w:tc>
+          <w:tcPr>
+            <w:tcW w:w="7427" w:type="dxa"/>
+            <w:gridSpan w:val="7"/>
+            <w:tcBorders>
+              <w:left w:val="single" w:sz="12" w:space="0" w:color="auto"/>
+              <w:right w:val="single" w:sz="12" w:space="0" w:color="auto"/>
+            </w:tcBorders>
+          </w:tcPr>
+          <w:p>
+            <w:pPr>
+              <w:jc w:val="both"/>
+              <w:rPr>
+                <w:sz w:val="21"/>
+              </w:rPr>
+            </w:pPr>
+          </w:p>
+        </w:tc>
+      </w:tr>
+      <w:tr>
+        <w:tc>
+          <w:tcPr>
+            <w:tcW w:w="525" w:type="dxa"/>
+            <w:vMerge/>
+            <w:tcBorders>
+              <w:left w:val="single" w:sz="12" w:space="0" w:color="auto"/>
+              <w:bottom w:val="single" w:sz="12" w:space="0" w:color="auto"/>
+              <w:right w:val="single" w:sz="4" w:space="0" w:color="auto"/>
+            </w:tcBorders>
+            <w:vAlign w:val="center"/>
+          </w:tcPr>
+          <w:p>
+            <w:pPr>
+              <w:jc w:val="center"/>
+              <w:rPr>
+                <w:sz w:val="21"/>
+              </w:rPr>
+            </w:pPr>
+          </w:p>
+        </w:tc>
+        <w:tc>
+          <w:tcPr>
+            <w:tcW w:w="1064" w:type="dxa"/>
+            <w:tcBorders>
+              <w:left w:val="single" w:sz="4" w:space="0" w:color="auto"/>
+              <w:bottom w:val="single" w:sz="12" w:space="0" w:color="auto"/>
+              <w:right w:val="single" w:sz="12" w:space="0" w:color="auto"/>
+            </w:tcBorders>
+            <w:vAlign w:val="center"/>
+          </w:tcPr>
+          <w:p>
+            <w:pPr>
+              <w:jc w:val="center"/>
+              <w:rPr>
+                <w:sz w:val="21"/>
+              </w:rPr>
+            </w:pPr>
+            <w:r>
+              <w:rPr>
+                <w:rFonts w:hint="eastAsia"/>
+                <w:sz w:val="21"/>
+              </w:rPr>
+              <w:t>이상기</w:t>
+            </w:r>
+          </w:p>
+        </w:tc>
+        <w:tc>
+          <w:tcPr>
+            <w:tcW w:w="7427" w:type="dxa"/>
+            <w:gridSpan w:val="7"/>
+            <w:tcBorders>
+              <w:left w:val="single" w:sz="12" w:space="0" w:color="auto"/>
+              <w:bottom w:val="single" w:sz="12" w:space="0" w:color="auto"/>
+              <w:right w:val="single" w:sz="12" w:space="0" w:color="auto"/>
+            </w:tcBorders>
+          </w:tcPr>
+          <w:p>
+            <w:pPr>
+              <w:jc w:val="both"/>
+              <w:rPr>
+                <w:sz w:val="21"/>
+              </w:rPr>
+            </w:pPr>
+            <w:r>
+              <w:rPr>
+                <w:rFonts w:hint="eastAsia"/>
+                <w:sz w:val="21"/>
+              </w:rPr>
+              <w:t>룸의</w:t>
+            </w:r>
+            <w:r>
+              <w:rPr>
+                <w:rFonts w:hint="eastAsia"/>
+                <w:sz w:val="21"/>
+              </w:rPr>
+              <w:t xml:space="preserve"> </w:t>
+            </w:r>
+            <w:r>
+              <w:rPr>
+                <w:rFonts w:hint="eastAsia"/>
+                <w:sz w:val="21"/>
+              </w:rPr>
+              <w:t>게임</w:t>
+            </w:r>
+            <w:r>
+              <w:rPr>
+                <w:rFonts w:hint="eastAsia"/>
+                <w:sz w:val="21"/>
+              </w:rPr>
+              <w:t xml:space="preserve"> </w:t>
+            </w:r>
+            <w:r>
+              <w:rPr>
+                <w:rFonts w:hint="eastAsia"/>
+                <w:sz w:val="21"/>
+              </w:rPr>
+              <w:t>월드</w:t>
+            </w:r>
+            <w:r>
+              <w:rPr>
+                <w:rFonts w:hint="eastAsia"/>
+                <w:sz w:val="21"/>
+              </w:rPr>
+              <w:t xml:space="preserve"> </w:t>
+            </w:r>
+            <w:r>
+              <w:rPr>
+                <w:rFonts w:hint="eastAsia"/>
+                <w:sz w:val="21"/>
+              </w:rPr>
+              <w:t>실행</w:t>
+            </w:r>
+            <w:r>
+              <w:rPr>
+                <w:rFonts w:hint="eastAsia"/>
+                <w:sz w:val="21"/>
+              </w:rPr>
+              <w:t xml:space="preserve"> </w:t>
+            </w:r>
+            <w:r>
+              <w:rPr>
+                <w:rFonts w:hint="eastAsia"/>
+                <w:sz w:val="21"/>
+              </w:rPr>
+              <w:t>스레드</w:t>
+            </w:r>
+            <w:r>
+              <w:rPr>
+                <w:rFonts w:hint="eastAsia"/>
+                <w:sz w:val="21"/>
+              </w:rPr>
+              <w:t xml:space="preserve"> </w:t>
+            </w:r>
+            <w:r>
+              <w:rPr>
+                <w:rFonts w:hint="eastAsia"/>
+                <w:sz w:val="21"/>
+              </w:rPr>
+              <w:t>함수</w:t>
+            </w:r>
+            <w:r>
+              <w:rPr>
+                <w:rFonts w:hint="eastAsia"/>
+                <w:sz w:val="21"/>
+              </w:rPr>
+              <w:t xml:space="preserve"> </w:t>
+            </w:r>
+            <w:r>
+              <w:rPr>
+                <w:rFonts w:hint="eastAsia"/>
+                <w:sz w:val="21"/>
+              </w:rPr>
+              <w:t>구현</w:t>
+            </w:r>
+          </w:p>
+        </w:tc>
+      </w:tr>
+      <w:tr>
+        <w:tc>
+          <w:tcPr>
+            <w:tcW w:w="525" w:type="dxa"/>
+            <w:vMerge w:val="restart"/>
+            <w:tcBorders>
+              <w:top w:val="single" w:sz="12" w:space="0" w:color="auto"/>
+              <w:left w:val="single" w:sz="12" w:space="0" w:color="auto"/>
+              <w:right w:val="single" w:sz="4" w:space="0" w:color="auto"/>
+            </w:tcBorders>
+            <w:vAlign w:val="center"/>
+          </w:tcPr>
+          <w:p>
+            <w:pPr>
+              <w:jc w:val="center"/>
+              <w:rPr>
+                <w:sz w:val="21"/>
+              </w:rPr>
+            </w:pPr>
+            <w:r>
+              <w:rPr>
+                <w:rFonts w:hint="eastAsia"/>
+                <w:sz w:val="21"/>
+              </w:rPr>
+              <w:t>11/20</w:t>
+            </w:r>
+          </w:p>
+        </w:tc>
+        <w:tc>
+          <w:tcPr>
+            <w:tcW w:w="1064" w:type="dxa"/>
+            <w:tcBorders>
+              <w:top w:val="single" w:sz="12" w:space="0" w:color="auto"/>
+              <w:left w:val="single" w:sz="4" w:space="0" w:color="auto"/>
+              <w:right w:val="single" w:sz="12" w:space="0" w:color="auto"/>
+            </w:tcBorders>
+            <w:vAlign w:val="center"/>
+          </w:tcPr>
+          <w:p>
+            <w:pPr>
+              <w:jc w:val="center"/>
+              <w:rPr>
+                <w:sz w:val="21"/>
+              </w:rPr>
+            </w:pPr>
+            <w:r>
+              <w:rPr>
+                <w:rFonts w:hint="eastAsia"/>
+                <w:sz w:val="21"/>
+              </w:rPr>
+              <w:t>강수빈</w:t>
+            </w:r>
+          </w:p>
+        </w:tc>
+        <w:tc>
+          <w:tcPr>
+            <w:tcW w:w="7427" w:type="dxa"/>
+            <w:gridSpan w:val="7"/>
+            <w:tcBorders>
+              <w:top w:val="single" w:sz="12" w:space="0" w:color="auto"/>
+              <w:left w:val="single" w:sz="12" w:space="0" w:color="auto"/>
+              <w:right w:val="single" w:sz="12" w:space="0" w:color="auto"/>
+            </w:tcBorders>
+          </w:tcPr>
+          <w:p>
+            <w:pPr>
+              <w:jc w:val="both"/>
+              <w:rPr>
+                <w:sz w:val="21"/>
+              </w:rPr>
+            </w:pPr>
+          </w:p>
+        </w:tc>
+      </w:tr>
+      <w:tr>
+        <w:tc>
+          <w:tcPr>
+            <w:tcW w:w="525" w:type="dxa"/>
+            <w:vMerge/>
+            <w:tcBorders>
+              <w:left w:val="single" w:sz="12" w:space="0" w:color="auto"/>
+              <w:right w:val="single" w:sz="4" w:space="0" w:color="auto"/>
+            </w:tcBorders>
+            <w:vAlign w:val="center"/>
+          </w:tcPr>
+          <w:p>
+            <w:pPr>
+              <w:jc w:val="center"/>
+              <w:rPr>
+                <w:sz w:val="21"/>
+              </w:rPr>
+            </w:pPr>
+          </w:p>
+        </w:tc>
+        <w:tc>
+          <w:tcPr>
+            <w:tcW w:w="1064" w:type="dxa"/>
+            <w:tcBorders>
+              <w:left w:val="single" w:sz="4" w:space="0" w:color="auto"/>
+              <w:right w:val="single" w:sz="12" w:space="0" w:color="auto"/>
+            </w:tcBorders>
+            <w:vAlign w:val="center"/>
+          </w:tcPr>
+          <w:p>
+            <w:pPr>
+              <w:jc w:val="center"/>
+              <w:rPr>
+                <w:sz w:val="21"/>
+              </w:rPr>
+            </w:pPr>
+            <w:r>
+              <w:rPr>
+                <w:rFonts w:hint="eastAsia"/>
+                <w:sz w:val="21"/>
+              </w:rPr>
+              <w:t>김병진</w:t>
+            </w:r>
+          </w:p>
+        </w:tc>
+        <w:tc>
+          <w:tcPr>
+            <w:tcW w:w="7427" w:type="dxa"/>
+            <w:gridSpan w:val="7"/>
+            <w:tcBorders>
+              <w:left w:val="single" w:sz="12" w:space="0" w:color="auto"/>
+              <w:right w:val="single" w:sz="12" w:space="0" w:color="auto"/>
+            </w:tcBorders>
+          </w:tcPr>
+          <w:p>
+            <w:pPr>
+              <w:jc w:val="both"/>
+              <w:rPr>
+                <w:sz w:val="21"/>
+              </w:rPr>
+            </w:pPr>
+          </w:p>
+        </w:tc>
+      </w:tr>
+      <w:tr>
+        <w:tc>
+          <w:tcPr>
+            <w:tcW w:w="525" w:type="dxa"/>
+            <w:vMerge/>
+            <w:tcBorders>
+              <w:left w:val="single" w:sz="12" w:space="0" w:color="auto"/>
+              <w:bottom w:val="single" w:sz="12" w:space="0" w:color="auto"/>
+              <w:right w:val="single" w:sz="4" w:space="0" w:color="auto"/>
+            </w:tcBorders>
+            <w:vAlign w:val="center"/>
+          </w:tcPr>
+          <w:p>
+            <w:pPr>
+              <w:jc w:val="center"/>
+              <w:rPr>
+                <w:sz w:val="21"/>
+              </w:rPr>
+            </w:pPr>
+          </w:p>
+        </w:tc>
+        <w:tc>
+          <w:tcPr>
+            <w:tcW w:w="1064" w:type="dxa"/>
+            <w:tcBorders>
+              <w:left w:val="single" w:sz="4" w:space="0" w:color="auto"/>
+              <w:bottom w:val="single" w:sz="12" w:space="0" w:color="auto"/>
+              <w:right w:val="single" w:sz="12" w:space="0" w:color="auto"/>
+            </w:tcBorders>
+            <w:vAlign w:val="center"/>
+          </w:tcPr>
+          <w:p>
+            <w:pPr>
+              <w:jc w:val="center"/>
+              <w:rPr>
+                <w:sz w:val="21"/>
+              </w:rPr>
+            </w:pPr>
+            <w:r>
+              <w:rPr>
+                <w:rFonts w:hint="eastAsia"/>
+                <w:sz w:val="21"/>
+              </w:rPr>
+              <w:t>이상기</w:t>
+            </w:r>
+          </w:p>
+        </w:tc>
+        <w:tc>
+          <w:tcPr>
+            <w:tcW w:w="7427" w:type="dxa"/>
+            <w:gridSpan w:val="7"/>
+            <w:tcBorders>
+              <w:left w:val="single" w:sz="12" w:space="0" w:color="auto"/>
+              <w:bottom w:val="single" w:sz="12" w:space="0" w:color="auto"/>
+              <w:right w:val="single" w:sz="12" w:space="0" w:color="auto"/>
+            </w:tcBorders>
+          </w:tcPr>
+          <w:p>
+            <w:pPr>
+              <w:jc w:val="both"/>
+              <w:rPr>
+                <w:sz w:val="21"/>
+              </w:rPr>
+            </w:pPr>
+            <w:r>
+              <w:rPr>
+                <w:rFonts w:hint="eastAsia"/>
+                <w:sz w:val="21"/>
+              </w:rPr>
+              <w:t>클라이언트에</w:t>
+            </w:r>
+            <w:r>
+              <w:rPr>
+                <w:rFonts w:hint="eastAsia"/>
+                <w:sz w:val="21"/>
+              </w:rPr>
+              <w:t xml:space="preserve"> </w:t>
+            </w:r>
+            <w:r>
+              <w:rPr>
+                <w:rFonts w:hint="eastAsia"/>
+                <w:sz w:val="21"/>
+              </w:rPr>
+              <w:t>메시지</w:t>
+            </w:r>
+            <w:r>
+              <w:rPr>
+                <w:rFonts w:hint="eastAsia"/>
+                <w:sz w:val="21"/>
+              </w:rPr>
+              <w:t xml:space="preserve"> </w:t>
+            </w:r>
+            <w:r>
+              <w:rPr>
+                <w:rFonts w:hint="eastAsia"/>
+                <w:sz w:val="21"/>
+              </w:rPr>
+              <w:t>큐</w:t>
+            </w:r>
+            <w:r>
+              <w:rPr>
+                <w:rFonts w:hint="eastAsia"/>
+                <w:sz w:val="21"/>
+              </w:rPr>
+              <w:t xml:space="preserve"> </w:t>
+            </w:r>
+            <w:r>
+              <w:rPr>
+                <w:rFonts w:hint="eastAsia"/>
+                <w:sz w:val="21"/>
+              </w:rPr>
+              <w:t>적용</w:t>
+            </w:r>
+          </w:p>
+        </w:tc>
+      </w:tr>
+      <w:tr>
+        <w:tc>
+          <w:tcPr>
+            <w:tcW w:w="525" w:type="dxa"/>
+            <w:vMerge w:val="restart"/>
+            <w:tcBorders>
+              <w:top w:val="single" w:sz="12" w:space="0" w:color="auto"/>
+              <w:left w:val="single" w:sz="12" w:space="0" w:color="auto"/>
+              <w:right w:val="single" w:sz="4" w:space="0" w:color="auto"/>
+            </w:tcBorders>
+            <w:vAlign w:val="center"/>
+          </w:tcPr>
+          <w:p>
+            <w:pPr>
+              <w:jc w:val="center"/>
+              <w:rPr>
+                <w:sz w:val="21"/>
+              </w:rPr>
+            </w:pPr>
+            <w:r>
+              <w:rPr>
+                <w:rFonts w:hint="eastAsia"/>
+                <w:sz w:val="21"/>
+              </w:rPr>
+              <w:t>11/21</w:t>
+            </w:r>
+          </w:p>
+        </w:tc>
+        <w:tc>
+          <w:tcPr>
+            <w:tcW w:w="1064" w:type="dxa"/>
+            <w:tcBorders>
+              <w:top w:val="single" w:sz="12" w:space="0" w:color="auto"/>
+              <w:left w:val="single" w:sz="4" w:space="0" w:color="auto"/>
+              <w:right w:val="single" w:sz="12" w:space="0" w:color="auto"/>
+            </w:tcBorders>
+            <w:vAlign w:val="center"/>
+          </w:tcPr>
+          <w:p>
+            <w:pPr>
+              <w:jc w:val="center"/>
+              <w:rPr>
+                <w:sz w:val="21"/>
+              </w:rPr>
+            </w:pPr>
+            <w:r>
+              <w:rPr>
+                <w:rFonts w:hint="eastAsia"/>
+                <w:sz w:val="21"/>
+              </w:rPr>
+              <w:t>강수빈</w:t>
+            </w:r>
+          </w:p>
+        </w:tc>
+        <w:tc>
+          <w:tcPr>
+            <w:tcW w:w="7427" w:type="dxa"/>
+            <w:gridSpan w:val="7"/>
+            <w:tcBorders>
+              <w:top w:val="single" w:sz="12" w:space="0" w:color="auto"/>
+              <w:left w:val="single" w:sz="12" w:space="0" w:color="auto"/>
+              <w:right w:val="single" w:sz="12" w:space="0" w:color="auto"/>
+            </w:tcBorders>
+          </w:tcPr>
+          <w:p>
+            <w:pPr>
+              <w:jc w:val="both"/>
+              <w:rPr>
+                <w:sz w:val="21"/>
+              </w:rPr>
+            </w:pPr>
+          </w:p>
+        </w:tc>
+      </w:tr>
+      <w:tr>
+        <w:tc>
+          <w:tcPr>
+            <w:tcW w:w="525" w:type="dxa"/>
+            <w:vMerge/>
+            <w:tcBorders>
+              <w:left w:val="single" w:sz="12" w:space="0" w:color="auto"/>
+              <w:right w:val="single" w:sz="4" w:space="0" w:color="auto"/>
+            </w:tcBorders>
+            <w:vAlign w:val="center"/>
+          </w:tcPr>
+          <w:p>
+            <w:pPr>
+              <w:jc w:val="center"/>
+              <w:rPr>
+                <w:sz w:val="21"/>
+              </w:rPr>
+            </w:pPr>
+          </w:p>
+        </w:tc>
+        <w:tc>
+          <w:tcPr>
+            <w:tcW w:w="1064" w:type="dxa"/>
+            <w:tcBorders>
+              <w:left w:val="single" w:sz="4" w:space="0" w:color="auto"/>
+              <w:right w:val="single" w:sz="12" w:space="0" w:color="auto"/>
+            </w:tcBorders>
+            <w:vAlign w:val="center"/>
+          </w:tcPr>
+          <w:p>
+            <w:pPr>
+              <w:jc w:val="center"/>
+              <w:rPr>
+                <w:sz w:val="21"/>
+              </w:rPr>
+            </w:pPr>
+            <w:r>
+              <w:rPr>
+                <w:rFonts w:hint="eastAsia"/>
+                <w:sz w:val="21"/>
+              </w:rPr>
+              <w:t>김병진</w:t>
+            </w:r>
+          </w:p>
+        </w:tc>
+        <w:tc>
+          <w:tcPr>
+            <w:tcW w:w="7427" w:type="dxa"/>
+            <w:gridSpan w:val="7"/>
+            <w:tcBorders>
+              <w:left w:val="single" w:sz="12" w:space="0" w:color="auto"/>
+              <w:right w:val="single" w:sz="12" w:space="0" w:color="auto"/>
+            </w:tcBorders>
+          </w:tcPr>
+          <w:p>
+            <w:pPr>
+              <w:jc w:val="both"/>
+              <w:rPr>
+                <w:sz w:val="21"/>
+              </w:rPr>
+            </w:pPr>
+          </w:p>
+        </w:tc>
+      </w:tr>
+      <w:tr>
+        <w:tc>
+          <w:tcPr>
+            <w:tcW w:w="525" w:type="dxa"/>
+            <w:vMerge/>
+            <w:tcBorders>
+              <w:left w:val="single" w:sz="12" w:space="0" w:color="auto"/>
+              <w:bottom w:val="single" w:sz="12" w:space="0" w:color="auto"/>
+              <w:right w:val="single" w:sz="4" w:space="0" w:color="auto"/>
+            </w:tcBorders>
+            <w:vAlign w:val="center"/>
+          </w:tcPr>
+          <w:p>
+            <w:pPr>
+              <w:jc w:val="center"/>
+              <w:rPr>
+                <w:sz w:val="21"/>
+              </w:rPr>
+            </w:pPr>
+          </w:p>
+        </w:tc>
+        <w:tc>
+          <w:tcPr>
+            <w:tcW w:w="1064" w:type="dxa"/>
+            <w:tcBorders>
+              <w:left w:val="single" w:sz="4" w:space="0" w:color="auto"/>
+              <w:bottom w:val="single" w:sz="12" w:space="0" w:color="auto"/>
+              <w:right w:val="single" w:sz="12" w:space="0" w:color="auto"/>
+            </w:tcBorders>
+            <w:vAlign w:val="center"/>
+          </w:tcPr>
+          <w:p>
+            <w:pPr>
+              <w:jc w:val="center"/>
+              <w:rPr>
+                <w:sz w:val="21"/>
+              </w:rPr>
+            </w:pPr>
+            <w:r>
+              <w:rPr>
+                <w:rFonts w:hint="eastAsia"/>
+                <w:sz w:val="21"/>
+              </w:rPr>
+              <w:t>이상기</w:t>
+            </w:r>
+          </w:p>
+        </w:tc>
+        <w:tc>
+          <w:tcPr>
+            <w:tcW w:w="7427" w:type="dxa"/>
+            <w:gridSpan w:val="7"/>
+            <w:tcBorders>
+              <w:left w:val="single" w:sz="12" w:space="0" w:color="auto"/>
+              <w:bottom w:val="single" w:sz="12" w:space="0" w:color="auto"/>
+              <w:right w:val="single" w:sz="12" w:space="0" w:color="auto"/>
+            </w:tcBorders>
+          </w:tcPr>
+          <w:p>
+            <w:pPr>
+              <w:jc w:val="both"/>
+              <w:rPr>
+                <w:sz w:val="21"/>
+              </w:rPr>
+            </w:pPr>
+          </w:p>
+        </w:tc>
+      </w:tr>
+      <w:tr>
+        <w:tc>
+          <w:tcPr>
+            <w:tcW w:w="525" w:type="dxa"/>
+            <w:vMerge w:val="restart"/>
+            <w:tcBorders>
+              <w:top w:val="single" w:sz="12" w:space="0" w:color="auto"/>
+              <w:left w:val="single" w:sz="12" w:space="0" w:color="auto"/>
+              <w:right w:val="single" w:sz="4" w:space="0" w:color="auto"/>
+            </w:tcBorders>
+            <w:vAlign w:val="center"/>
+          </w:tcPr>
+          <w:p>
+            <w:pPr>
+              <w:jc w:val="center"/>
+              <w:rPr>
+                <w:sz w:val="21"/>
+              </w:rPr>
+            </w:pPr>
+            <w:r>
+              <w:rPr>
+                <w:rFonts w:hint="eastAsia"/>
+                <w:sz w:val="21"/>
+              </w:rPr>
+              <w:t>11/22</w:t>
+            </w:r>
+          </w:p>
+        </w:tc>
+        <w:tc>
+          <w:tcPr>
+            <w:tcW w:w="1064" w:type="dxa"/>
+            <w:tcBorders>
+              <w:top w:val="single" w:sz="12" w:space="0" w:color="auto"/>
+              <w:left w:val="single" w:sz="4" w:space="0" w:color="auto"/>
+              <w:right w:val="single" w:sz="12" w:space="0" w:color="auto"/>
+            </w:tcBorders>
+            <w:vAlign w:val="center"/>
+          </w:tcPr>
+          <w:p>
+            <w:pPr>
+              <w:jc w:val="center"/>
+              <w:rPr>
+                <w:sz w:val="21"/>
+              </w:rPr>
+            </w:pPr>
+            <w:r>
+              <w:rPr>
+                <w:rFonts w:hint="eastAsia"/>
+                <w:sz w:val="21"/>
+              </w:rPr>
+              <w:t>강수빈</w:t>
+            </w:r>
+          </w:p>
+        </w:tc>
+        <w:tc>
+          <w:tcPr>
+            <w:tcW w:w="7427" w:type="dxa"/>
+            <w:gridSpan w:val="7"/>
+            <w:tcBorders>
+              <w:top w:val="single" w:sz="12" w:space="0" w:color="auto"/>
+              <w:left w:val="single" w:sz="12" w:space="0" w:color="auto"/>
+              <w:right w:val="single" w:sz="12" w:space="0" w:color="auto"/>
+            </w:tcBorders>
+          </w:tcPr>
+          <w:p>
+            <w:pPr>
+              <w:jc w:val="both"/>
+              <w:rPr>
+                <w:sz w:val="21"/>
+              </w:rPr>
+            </w:pPr>
+          </w:p>
+        </w:tc>
+      </w:tr>
+      <w:tr>
+        <w:tc>
+          <w:tcPr>
+            <w:tcW w:w="525" w:type="dxa"/>
+            <w:vMerge/>
+            <w:tcBorders>
+              <w:left w:val="single" w:sz="12" w:space="0" w:color="auto"/>
+              <w:right w:val="single" w:sz="4" w:space="0" w:color="auto"/>
+            </w:tcBorders>
+            <w:vAlign w:val="center"/>
+          </w:tcPr>
+          <w:p>
+            <w:pPr>
+              <w:jc w:val="center"/>
+              <w:rPr>
+                <w:sz w:val="21"/>
+              </w:rPr>
+            </w:pPr>
+          </w:p>
+        </w:tc>
+        <w:tc>
+          <w:tcPr>
+            <w:tcW w:w="1064" w:type="dxa"/>
+            <w:tcBorders>
+              <w:left w:val="single" w:sz="4" w:space="0" w:color="auto"/>
+              <w:right w:val="single" w:sz="12" w:space="0" w:color="auto"/>
+            </w:tcBorders>
+            <w:vAlign w:val="center"/>
+          </w:tcPr>
+          <w:p>
+            <w:pPr>
+              <w:jc w:val="center"/>
+              <w:rPr>
+                <w:sz w:val="21"/>
+              </w:rPr>
+            </w:pPr>
+            <w:r>
+              <w:rPr>
+                <w:rFonts w:hint="eastAsia"/>
+                <w:sz w:val="21"/>
+              </w:rPr>
+              <w:t>김병진</w:t>
+            </w:r>
+          </w:p>
+        </w:tc>
+        <w:tc>
+          <w:tcPr>
+            <w:tcW w:w="7427" w:type="dxa"/>
+            <w:gridSpan w:val="7"/>
+            <w:tcBorders>
+              <w:left w:val="single" w:sz="12" w:space="0" w:color="auto"/>
+              <w:right w:val="single" w:sz="12" w:space="0" w:color="auto"/>
+            </w:tcBorders>
+          </w:tcPr>
+          <w:p>
+            <w:pPr>
+              <w:jc w:val="both"/>
+              <w:rPr>
+                <w:sz w:val="21"/>
+              </w:rPr>
+            </w:pPr>
+          </w:p>
+        </w:tc>
+      </w:tr>
+      <w:tr>
+        <w:tc>
+          <w:tcPr>
+            <w:tcW w:w="525" w:type="dxa"/>
+            <w:vMerge/>
+            <w:tcBorders>
+              <w:left w:val="single" w:sz="12" w:space="0" w:color="auto"/>
+              <w:bottom w:val="single" w:sz="12" w:space="0" w:color="auto"/>
+              <w:right w:val="single" w:sz="4" w:space="0" w:color="auto"/>
+            </w:tcBorders>
+            <w:vAlign w:val="center"/>
+          </w:tcPr>
+          <w:p>
+            <w:pPr>
+              <w:jc w:val="center"/>
+              <w:rPr>
+                <w:sz w:val="21"/>
+              </w:rPr>
+            </w:pPr>
+          </w:p>
+        </w:tc>
+        <w:tc>
+          <w:tcPr>
+            <w:tcW w:w="1064" w:type="dxa"/>
+            <w:tcBorders>
+              <w:left w:val="single" w:sz="4" w:space="0" w:color="auto"/>
+              <w:bottom w:val="single" w:sz="12" w:space="0" w:color="auto"/>
+              <w:right w:val="single" w:sz="12" w:space="0" w:color="auto"/>
+            </w:tcBorders>
+            <w:vAlign w:val="center"/>
+          </w:tcPr>
+          <w:p>
+            <w:pPr>
+              <w:jc w:val="center"/>
+              <w:rPr>
+                <w:sz w:val="21"/>
+              </w:rPr>
+            </w:pPr>
+            <w:r>
+              <w:rPr>
+                <w:rFonts w:hint="eastAsia"/>
+                <w:sz w:val="21"/>
+              </w:rPr>
+              <w:t>이상기</w:t>
+            </w:r>
+          </w:p>
+        </w:tc>
+        <w:tc>
+          <w:tcPr>
+            <w:tcW w:w="7427" w:type="dxa"/>
+            <w:gridSpan w:val="7"/>
+            <w:tcBorders>
+              <w:left w:val="single" w:sz="12" w:space="0" w:color="auto"/>
+              <w:bottom w:val="single" w:sz="12" w:space="0" w:color="auto"/>
+              <w:right w:val="single" w:sz="12" w:space="0" w:color="auto"/>
+            </w:tcBorders>
+          </w:tcPr>
+          <w:p>
+            <w:pPr>
+              <w:jc w:val="both"/>
+              <w:rPr>
+                <w:sz w:val="21"/>
+              </w:rPr>
+            </w:pPr>
+          </w:p>
+        </w:tc>
+      </w:tr>
+    </w:tbl>
+    <w:p>
+      <w:pPr>
+        <w:jc w:val="both"/>
+        <w:rPr>
+          <w:sz w:val="21"/>
+        </w:rPr>
+      </w:pPr>
+    </w:p>
+    <w:p>
+      <w:pPr>
+        <w:rPr>
+          <w:sz w:val="21"/>
+        </w:rPr>
+      </w:pPr>
+      <w:r>
+        <w:rPr>
+          <w:sz w:val="21"/>
+        </w:rPr>
+        <w:br w:type="page"/>
+      </w:r>
+    </w:p>
+    <w:p>
+      <w:pPr>
+        <w:pStyle w:val="2"/>
+        <w:rPr>
+          <w:sz w:val="24"/>
+        </w:rPr>
+      </w:pPr>
+      <w:bookmarkStart w:id="14" w:name="_Toc497956203"/>
+      <w:r>
+        <w:rPr>
+          <w:sz w:val="24"/>
+        </w:rPr>
+        <w:lastRenderedPageBreak/>
+        <w:t>11/23~11/29</w:t>
       </w:r>
       <w:bookmarkEnd w:id="14"/>
     </w:p>
@@ -27613,7 +30447,7 @@
                 <w:rFonts w:hint="eastAsia"/>
                 <w:sz w:val="21"/>
               </w:rPr>
-              <w:t>11/16~11/22</w:t>
+              <w:t>11/23~11/29</w:t>
             </w:r>
           </w:p>
         </w:tc>
@@ -27645,7 +30479,7 @@
               <w:rPr>
                 <w:sz w:val="21"/>
               </w:rPr>
-              <w:t>16</w:t>
+              <w:t>23</w:t>
             </w:r>
           </w:p>
         </w:tc>
@@ -27670,7 +30504,7 @@
                 <w:rFonts w:hint="eastAsia"/>
                 <w:sz w:val="21"/>
               </w:rPr>
-              <w:t>11/17</w:t>
+              <w:t>11/24</w:t>
             </w:r>
           </w:p>
         </w:tc>
@@ -27695,7 +30529,7 @@
                 <w:rFonts w:hint="eastAsia"/>
                 <w:sz w:val="21"/>
               </w:rPr>
-              <w:t>11/18</w:t>
+              <w:t>11/25</w:t>
             </w:r>
           </w:p>
         </w:tc>
@@ -27720,7 +30554,7 @@
                 <w:rFonts w:hint="eastAsia"/>
                 <w:sz w:val="21"/>
               </w:rPr>
-              <w:t>11/19</w:t>
+              <w:t>11/26</w:t>
             </w:r>
           </w:p>
         </w:tc>
@@ -27745,7 +30579,7 @@
                 <w:rFonts w:hint="eastAsia"/>
                 <w:sz w:val="21"/>
               </w:rPr>
-              <w:t>11/20</w:t>
+              <w:t>11/27</w:t>
             </w:r>
           </w:p>
         </w:tc>
@@ -27770,7 +30604,7 @@
                 <w:rFonts w:hint="eastAsia"/>
                 <w:sz w:val="21"/>
               </w:rPr>
-              <w:t>11/21</w:t>
+              <w:t>11/28</w:t>
             </w:r>
           </w:p>
         </w:tc>
@@ -27796,7 +30630,7 @@
                 <w:rFonts w:hint="eastAsia"/>
                 <w:sz w:val="21"/>
               </w:rPr>
-              <w:t>11/22</w:t>
+              <w:t>11/29</w:t>
             </w:r>
           </w:p>
         </w:tc>
@@ -28236,7 +31070,7 @@
                 <w:rFonts w:hint="eastAsia"/>
                 <w:sz w:val="21"/>
               </w:rPr>
-              <w:t>11/16</w:t>
+              <w:t>11/23</w:t>
             </w:r>
           </w:p>
         </w:tc>
@@ -28447,7 +31281,7 @@
               <w:rPr>
                 <w:sz w:val="21"/>
               </w:rPr>
-              <w:t>/17</w:t>
+              <w:t>/24</w:t>
             </w:r>
           </w:p>
         </w:tc>
@@ -28625,6 +31459,69 @@
                 <w:sz w:val="21"/>
               </w:rPr>
             </w:pPr>
+            <w:r>
+              <w:rPr>
+                <w:rFonts w:hint="eastAsia"/>
+                <w:sz w:val="21"/>
+              </w:rPr>
+              <w:t>메인</w:t>
+            </w:r>
+            <w:r>
+              <w:rPr>
+                <w:rFonts w:hint="eastAsia"/>
+                <w:sz w:val="21"/>
+              </w:rPr>
+              <w:t xml:space="preserve"> </w:t>
+            </w:r>
+            <w:r>
+              <w:rPr>
+                <w:rFonts w:hint="eastAsia"/>
+                <w:sz w:val="21"/>
+              </w:rPr>
+              <w:t>서버와의</w:t>
+            </w:r>
+            <w:r>
+              <w:rPr>
+                <w:rFonts w:hint="eastAsia"/>
+                <w:sz w:val="21"/>
+              </w:rPr>
+              <w:t xml:space="preserve"> </w:t>
+            </w:r>
+            <w:r>
+              <w:rPr>
+                <w:rFonts w:hint="eastAsia"/>
+                <w:sz w:val="21"/>
+              </w:rPr>
+              <w:t>메시지</w:t>
+            </w:r>
+            <w:r>
+              <w:rPr>
+                <w:rFonts w:hint="eastAsia"/>
+                <w:sz w:val="21"/>
+              </w:rPr>
+              <w:t xml:space="preserve"> </w:t>
+            </w:r>
+            <w:r>
+              <w:rPr>
+                <w:rFonts w:hint="eastAsia"/>
+                <w:sz w:val="21"/>
+              </w:rPr>
+              <w:t>송수신</w:t>
+            </w:r>
+            <w:r>
+              <w:rPr>
+                <w:rFonts w:hint="eastAsia"/>
+                <w:sz w:val="21"/>
+              </w:rPr>
+              <w:t xml:space="preserve"> </w:t>
+            </w:r>
+            <w:r>
+              <w:rPr>
+                <w:rFonts w:hint="eastAsia"/>
+                <w:sz w:val="21"/>
+              </w:rPr>
+              <w:t>테스트</w:t>
+            </w:r>
           </w:p>
         </w:tc>
       </w:tr>
@@ -28652,7 +31549,7 @@
                 <w:rFonts w:hint="eastAsia"/>
                 <w:sz w:val="21"/>
               </w:rPr>
-              <w:t>11/18</w:t>
+              <w:t>11/25</w:t>
             </w:r>
           </w:p>
         </w:tc>
@@ -28830,6 +31727,55 @@
                 <w:sz w:val="21"/>
               </w:rPr>
             </w:pPr>
+            <w:r>
+              <w:rPr>
+                <w:rFonts w:hint="eastAsia"/>
+                <w:sz w:val="21"/>
+              </w:rPr>
+              <w:t>메시지</w:t>
+            </w:r>
+            <w:r>
+              <w:rPr>
+                <w:rFonts w:hint="eastAsia"/>
+                <w:sz w:val="21"/>
+              </w:rPr>
+              <w:t xml:space="preserve"> </w:t>
+            </w:r>
+            <w:r>
+              <w:rPr>
+                <w:rFonts w:hint="eastAsia"/>
+                <w:sz w:val="21"/>
+              </w:rPr>
+              <w:t>큐</w:t>
+            </w:r>
+            <w:r>
+              <w:rPr>
+                <w:rFonts w:hint="eastAsia"/>
+                <w:sz w:val="21"/>
+              </w:rPr>
+              <w:t xml:space="preserve"> </w:t>
+            </w:r>
+            <w:r>
+              <w:rPr>
+                <w:rFonts w:hint="eastAsia"/>
+                <w:sz w:val="21"/>
+              </w:rPr>
+              <w:t>처리</w:t>
+            </w:r>
+            <w:r>
+              <w:rPr>
+                <w:rFonts w:hint="eastAsia"/>
+                <w:sz w:val="21"/>
+              </w:rPr>
+              <w:t xml:space="preserve"> </w:t>
+            </w:r>
+            <w:r>
+              <w:rPr>
+                <w:rFonts w:hint="eastAsia"/>
+                <w:sz w:val="21"/>
+              </w:rPr>
+              <w:t>테스트</w:t>
+            </w:r>
           </w:p>
         </w:tc>
       </w:tr>
@@ -28857,7 +31803,7 @@
                 <w:rFonts w:hint="eastAsia"/>
                 <w:sz w:val="21"/>
               </w:rPr>
-              <w:t>11/19</w:t>
+              <w:t>11/26</w:t>
             </w:r>
           </w:p>
         </w:tc>
@@ -29035,6 +31981,69 @@
                 <w:sz w:val="21"/>
               </w:rPr>
             </w:pPr>
+            <w:r>
+              <w:rPr>
+                <w:rFonts w:hint="eastAsia"/>
+                <w:sz w:val="21"/>
+              </w:rPr>
+              <w:t>메시지</w:t>
+            </w:r>
+            <w:r>
+              <w:rPr>
+                <w:rFonts w:hint="eastAsia"/>
+                <w:sz w:val="21"/>
+              </w:rPr>
+              <w:t xml:space="preserve"> </w:t>
+            </w:r>
+            <w:r>
+              <w:rPr>
+                <w:rFonts w:hint="eastAsia"/>
+                <w:sz w:val="21"/>
+              </w:rPr>
+              <w:t>큐</w:t>
+            </w:r>
+            <w:r>
+              <w:rPr>
+                <w:rFonts w:hint="eastAsia"/>
+                <w:sz w:val="21"/>
+              </w:rPr>
+              <w:t xml:space="preserve"> </w:t>
+            </w:r>
+            <w:r>
+              <w:rPr>
+                <w:rFonts w:hint="eastAsia"/>
+                <w:sz w:val="21"/>
+              </w:rPr>
+              <w:t>스레드</w:t>
+            </w:r>
+            <w:r>
+              <w:rPr>
+                <w:rFonts w:hint="eastAsia"/>
+                <w:sz w:val="21"/>
+              </w:rPr>
+              <w:t xml:space="preserve"> </w:t>
+            </w:r>
+            <w:r>
+              <w:rPr>
+                <w:rFonts w:hint="eastAsia"/>
+                <w:sz w:val="21"/>
+              </w:rPr>
+              <w:t>동기화</w:t>
+            </w:r>
+            <w:r>
+              <w:rPr>
+                <w:rFonts w:hint="eastAsia"/>
+                <w:sz w:val="21"/>
+              </w:rPr>
+              <w:t xml:space="preserve"> </w:t>
+            </w:r>
+            <w:r>
+              <w:rPr>
+                <w:rFonts w:hint="eastAsia"/>
+                <w:sz w:val="21"/>
+              </w:rPr>
+              <w:t>완료</w:t>
+            </w:r>
           </w:p>
         </w:tc>
       </w:tr>
@@ -29062,7 +32071,7 @@
                 <w:rFonts w:hint="eastAsia"/>
                 <w:sz w:val="21"/>
               </w:rPr>
-              <w:t>11/20</w:t>
+              <w:t>11/27</w:t>
             </w:r>
           </w:p>
         </w:tc>
@@ -29240,6 +32249,69 @@
                 <w:sz w:val="21"/>
               </w:rPr>
             </w:pPr>
+            <w:r>
+              <w:rPr>
+                <w:rFonts w:hint="eastAsia"/>
+                <w:sz w:val="21"/>
+              </w:rPr>
+              <w:t>여러</w:t>
+            </w:r>
+            <w:r>
+              <w:rPr>
+                <w:rFonts w:hint="eastAsia"/>
+                <w:sz w:val="21"/>
+              </w:rPr>
+              <w:t xml:space="preserve"> </w:t>
+            </w:r>
+            <w:r>
+              <w:rPr>
+                <w:rFonts w:hint="eastAsia"/>
+                <w:sz w:val="21"/>
+              </w:rPr>
+              <w:t>개의</w:t>
+            </w:r>
+            <w:r>
+              <w:rPr>
+                <w:rFonts w:hint="eastAsia"/>
+                <w:sz w:val="21"/>
+              </w:rPr>
+              <w:t xml:space="preserve"> </w:t>
+            </w:r>
+            <w:r>
+              <w:rPr>
+                <w:rFonts w:hint="eastAsia"/>
+                <w:sz w:val="21"/>
+              </w:rPr>
+              <w:t>클라이언트</w:t>
+            </w:r>
+            <w:r>
+              <w:rPr>
+                <w:rFonts w:hint="eastAsia"/>
+                <w:sz w:val="21"/>
+              </w:rPr>
+              <w:t xml:space="preserve"> </w:t>
+            </w:r>
+            <w:r>
+              <w:rPr>
+                <w:rFonts w:hint="eastAsia"/>
+                <w:sz w:val="21"/>
+              </w:rPr>
+              <w:t>구동</w:t>
+            </w:r>
+            <w:r>
+              <w:rPr>
+                <w:rFonts w:hint="eastAsia"/>
+                <w:sz w:val="21"/>
+              </w:rPr>
+              <w:t xml:space="preserve"> </w:t>
+            </w:r>
+            <w:r>
+              <w:rPr>
+                <w:rFonts w:hint="eastAsia"/>
+                <w:sz w:val="21"/>
+              </w:rPr>
+              <w:t>테스트</w:t>
+            </w:r>
           </w:p>
         </w:tc>
       </w:tr>
@@ -29267,7 +32339,7 @@
                 <w:rFonts w:hint="eastAsia"/>
                 <w:sz w:val="21"/>
               </w:rPr>
-              <w:t>11/21</w:t>
+              <w:t>11/28</w:t>
             </w:r>
           </w:p>
         </w:tc>
@@ -29472,7 +32544,7 @@
                 <w:rFonts w:hint="eastAsia"/>
                 <w:sz w:val="21"/>
               </w:rPr>
-              <w:t>11/22</w:t>
+              <w:t>11/29</w:t>
             </w:r>
           </w:p>
         </w:tc>
@@ -29656,7 +32728,6 @@
     </w:tbl>
     <w:p>
       <w:pPr>
-        <w:jc w:val="both"/>
         <w:rPr>
           <w:sz w:val="21"/>
         </w:rPr>
@@ -29682,2127 +32753,7 @@
           <w:sz w:val="24"/>
         </w:rPr>
       </w:pPr>
-      <w:bookmarkStart w:id="15" w:name="_Toc497956203"/>
-      <w:r>
-        <w:rPr>
-          <w:sz w:val="24"/>
-        </w:rPr>
-        <w:lastRenderedPageBreak/>
-        <w:t>11/23~11/29</w:t>
-      </w:r>
-      <w:bookmarkEnd w:id="15"/>
-    </w:p>
-    <w:tbl>
-      <w:tblPr>
-        <w:tblStyle w:val="a3"/>
-        <w:tblW w:w="0" w:type="auto"/>
-        <w:tblInd w:w="0" w:type="dxa"/>
-        <w:tblLook w:val="04A0" w:firstRow="1" w:lastRow="0" w:firstColumn="1" w:lastColumn="0" w:noHBand="0" w:noVBand="1"/>
-      </w:tblPr>
-      <w:tblGrid>
-        <w:gridCol w:w="804"/>
-        <w:gridCol w:w="1031"/>
-        <w:gridCol w:w="1023"/>
-        <w:gridCol w:w="1023"/>
-        <w:gridCol w:w="1023"/>
-        <w:gridCol w:w="1023"/>
-        <w:gridCol w:w="1023"/>
-        <w:gridCol w:w="1023"/>
-        <w:gridCol w:w="1023"/>
-      </w:tblGrid>
-      <w:tr>
-        <w:tc>
-          <w:tcPr>
-            <w:tcW w:w="1589" w:type="dxa"/>
-            <w:gridSpan w:val="2"/>
-            <w:tcBorders>
-              <w:top w:val="single" w:sz="12" w:space="0" w:color="auto"/>
-              <w:left w:val="single" w:sz="12" w:space="0" w:color="auto"/>
-              <w:bottom w:val="single" w:sz="12" w:space="0" w:color="auto"/>
-              <w:right w:val="single" w:sz="12" w:space="0" w:color="auto"/>
-            </w:tcBorders>
-          </w:tcPr>
-          <w:p>
-            <w:pPr>
-              <w:jc w:val="both"/>
-              <w:rPr>
-                <w:sz w:val="21"/>
-              </w:rPr>
-            </w:pPr>
-            <w:r>
-              <w:rPr>
-                <w:rFonts w:hint="eastAsia"/>
-                <w:sz w:val="21"/>
-              </w:rPr>
-              <w:t>11/23~11/29</w:t>
-            </w:r>
-          </w:p>
-        </w:tc>
-        <w:tc>
-          <w:tcPr>
-            <w:tcW w:w="1061" w:type="dxa"/>
-            <w:tcBorders>
-              <w:top w:val="single" w:sz="12" w:space="0" w:color="auto"/>
-              <w:left w:val="single" w:sz="12" w:space="0" w:color="auto"/>
-              <w:bottom w:val="single" w:sz="12" w:space="0" w:color="auto"/>
-            </w:tcBorders>
-            <w:vAlign w:val="center"/>
-          </w:tcPr>
-          <w:p>
-            <w:pPr>
-              <w:jc w:val="center"/>
-              <w:rPr>
-                <w:sz w:val="21"/>
-              </w:rPr>
-            </w:pPr>
-            <w:r>
-              <w:rPr>
-                <w:rFonts w:hint="eastAsia"/>
-                <w:sz w:val="21"/>
-              </w:rPr>
-              <w:t>11/</w:t>
-            </w:r>
-            <w:r>
-              <w:rPr>
-                <w:sz w:val="21"/>
-              </w:rPr>
-              <w:t>23</w:t>
-            </w:r>
-          </w:p>
-        </w:tc>
-        <w:tc>
-          <w:tcPr>
-            <w:tcW w:w="1061" w:type="dxa"/>
-            <w:tcBorders>
-              <w:top w:val="single" w:sz="12" w:space="0" w:color="auto"/>
-              <w:bottom w:val="single" w:sz="12" w:space="0" w:color="auto"/>
-            </w:tcBorders>
-            <w:vAlign w:val="center"/>
-          </w:tcPr>
-          <w:p>
-            <w:pPr>
-              <w:jc w:val="center"/>
-              <w:rPr>
-                <w:sz w:val="21"/>
-              </w:rPr>
-            </w:pPr>
-            <w:r>
-              <w:rPr>
-                <w:rFonts w:hint="eastAsia"/>
-                <w:sz w:val="21"/>
-              </w:rPr>
-              <w:t>11/24</w:t>
-            </w:r>
-          </w:p>
-        </w:tc>
-        <w:tc>
-          <w:tcPr>
-            <w:tcW w:w="1061" w:type="dxa"/>
-            <w:tcBorders>
-              <w:top w:val="single" w:sz="12" w:space="0" w:color="auto"/>
-              <w:bottom w:val="single" w:sz="12" w:space="0" w:color="auto"/>
-            </w:tcBorders>
-            <w:vAlign w:val="center"/>
-          </w:tcPr>
-          <w:p>
-            <w:pPr>
-              <w:jc w:val="center"/>
-              <w:rPr>
-                <w:sz w:val="21"/>
-              </w:rPr>
-            </w:pPr>
-            <w:r>
-              <w:rPr>
-                <w:rFonts w:hint="eastAsia"/>
-                <w:sz w:val="21"/>
-              </w:rPr>
-              <w:t>11/25</w:t>
-            </w:r>
-          </w:p>
-        </w:tc>
-        <w:tc>
-          <w:tcPr>
-            <w:tcW w:w="1061" w:type="dxa"/>
-            <w:tcBorders>
-              <w:top w:val="single" w:sz="12" w:space="0" w:color="auto"/>
-              <w:bottom w:val="single" w:sz="12" w:space="0" w:color="auto"/>
-            </w:tcBorders>
-            <w:vAlign w:val="center"/>
-          </w:tcPr>
-          <w:p>
-            <w:pPr>
-              <w:jc w:val="center"/>
-              <w:rPr>
-                <w:sz w:val="21"/>
-              </w:rPr>
-            </w:pPr>
-            <w:r>
-              <w:rPr>
-                <w:rFonts w:hint="eastAsia"/>
-                <w:sz w:val="21"/>
-              </w:rPr>
-              <w:t>11/26</w:t>
-            </w:r>
-          </w:p>
-        </w:tc>
-        <w:tc>
-          <w:tcPr>
-            <w:tcW w:w="1061" w:type="dxa"/>
-            <w:tcBorders>
-              <w:top w:val="single" w:sz="12" w:space="0" w:color="auto"/>
-              <w:bottom w:val="single" w:sz="12" w:space="0" w:color="auto"/>
-            </w:tcBorders>
-            <w:vAlign w:val="center"/>
-          </w:tcPr>
-          <w:p>
-            <w:pPr>
-              <w:jc w:val="center"/>
-              <w:rPr>
-                <w:sz w:val="21"/>
-              </w:rPr>
-            </w:pPr>
-            <w:r>
-              <w:rPr>
-                <w:rFonts w:hint="eastAsia"/>
-                <w:sz w:val="21"/>
-              </w:rPr>
-              <w:t>11/27</w:t>
-            </w:r>
-          </w:p>
-        </w:tc>
-        <w:tc>
-          <w:tcPr>
-            <w:tcW w:w="1061" w:type="dxa"/>
-            <w:tcBorders>
-              <w:top w:val="single" w:sz="12" w:space="0" w:color="auto"/>
-              <w:bottom w:val="single" w:sz="12" w:space="0" w:color="auto"/>
-            </w:tcBorders>
-            <w:vAlign w:val="center"/>
-          </w:tcPr>
-          <w:p>
-            <w:pPr>
-              <w:jc w:val="center"/>
-              <w:rPr>
-                <w:sz w:val="21"/>
-              </w:rPr>
-            </w:pPr>
-            <w:r>
-              <w:rPr>
-                <w:rFonts w:hint="eastAsia"/>
-                <w:sz w:val="21"/>
-              </w:rPr>
-              <w:t>11/28</w:t>
-            </w:r>
-          </w:p>
-        </w:tc>
-        <w:tc>
-          <w:tcPr>
-            <w:tcW w:w="1061" w:type="dxa"/>
-            <w:tcBorders>
-              <w:top w:val="single" w:sz="12" w:space="0" w:color="auto"/>
-              <w:bottom w:val="single" w:sz="12" w:space="0" w:color="auto"/>
-              <w:right w:val="single" w:sz="12" w:space="0" w:color="auto"/>
-            </w:tcBorders>
-            <w:vAlign w:val="center"/>
-          </w:tcPr>
-          <w:p>
-            <w:pPr>
-              <w:jc w:val="center"/>
-              <w:rPr>
-                <w:sz w:val="21"/>
-              </w:rPr>
-            </w:pPr>
-            <w:r>
-              <w:rPr>
-                <w:rFonts w:hint="eastAsia"/>
-                <w:sz w:val="21"/>
-              </w:rPr>
-              <w:t>11/29</w:t>
-            </w:r>
-          </w:p>
-        </w:tc>
-      </w:tr>
-      <w:tr>
-        <w:tc>
-          <w:tcPr>
-            <w:tcW w:w="1589" w:type="dxa"/>
-            <w:gridSpan w:val="2"/>
-            <w:tcBorders>
-              <w:top w:val="single" w:sz="12" w:space="0" w:color="auto"/>
-              <w:left w:val="single" w:sz="12" w:space="0" w:color="auto"/>
-              <w:right w:val="single" w:sz="12" w:space="0" w:color="auto"/>
-            </w:tcBorders>
-            <w:vAlign w:val="center"/>
-          </w:tcPr>
-          <w:p>
-            <w:pPr>
-              <w:jc w:val="center"/>
-              <w:rPr>
-                <w:sz w:val="21"/>
-              </w:rPr>
-            </w:pPr>
-            <w:r>
-              <w:rPr>
-                <w:rFonts w:hint="eastAsia"/>
-                <w:sz w:val="21"/>
-              </w:rPr>
-              <w:t>강수빈</w:t>
-            </w:r>
-          </w:p>
-        </w:tc>
-        <w:tc>
-          <w:tcPr>
-            <w:tcW w:w="1061" w:type="dxa"/>
-            <w:tcBorders>
-              <w:top w:val="single" w:sz="12" w:space="0" w:color="auto"/>
-              <w:left w:val="single" w:sz="12" w:space="0" w:color="auto"/>
-            </w:tcBorders>
-          </w:tcPr>
-          <w:p>
-            <w:pPr>
-              <w:jc w:val="both"/>
-              <w:rPr>
-                <w:sz w:val="21"/>
-              </w:rPr>
-            </w:pPr>
-          </w:p>
-        </w:tc>
-        <w:tc>
-          <w:tcPr>
-            <w:tcW w:w="1061" w:type="dxa"/>
-            <w:tcBorders>
-              <w:top w:val="single" w:sz="12" w:space="0" w:color="auto"/>
-            </w:tcBorders>
-          </w:tcPr>
-          <w:p>
-            <w:pPr>
-              <w:jc w:val="both"/>
-              <w:rPr>
-                <w:sz w:val="21"/>
-              </w:rPr>
-            </w:pPr>
-          </w:p>
-        </w:tc>
-        <w:tc>
-          <w:tcPr>
-            <w:tcW w:w="1061" w:type="dxa"/>
-            <w:tcBorders>
-              <w:top w:val="single" w:sz="12" w:space="0" w:color="auto"/>
-            </w:tcBorders>
-          </w:tcPr>
-          <w:p>
-            <w:pPr>
-              <w:jc w:val="both"/>
-              <w:rPr>
-                <w:sz w:val="21"/>
-              </w:rPr>
-            </w:pPr>
-          </w:p>
-        </w:tc>
-        <w:tc>
-          <w:tcPr>
-            <w:tcW w:w="1061" w:type="dxa"/>
-            <w:tcBorders>
-              <w:top w:val="single" w:sz="12" w:space="0" w:color="auto"/>
-            </w:tcBorders>
-          </w:tcPr>
-          <w:p>
-            <w:pPr>
-              <w:jc w:val="both"/>
-              <w:rPr>
-                <w:sz w:val="21"/>
-              </w:rPr>
-            </w:pPr>
-          </w:p>
-        </w:tc>
-        <w:tc>
-          <w:tcPr>
-            <w:tcW w:w="1061" w:type="dxa"/>
-            <w:tcBorders>
-              <w:top w:val="single" w:sz="12" w:space="0" w:color="auto"/>
-            </w:tcBorders>
-          </w:tcPr>
-          <w:p>
-            <w:pPr>
-              <w:jc w:val="both"/>
-              <w:rPr>
-                <w:sz w:val="21"/>
-              </w:rPr>
-            </w:pPr>
-          </w:p>
-        </w:tc>
-        <w:tc>
-          <w:tcPr>
-            <w:tcW w:w="1061" w:type="dxa"/>
-            <w:tcBorders>
-              <w:top w:val="single" w:sz="12" w:space="0" w:color="auto"/>
-            </w:tcBorders>
-          </w:tcPr>
-          <w:p>
-            <w:pPr>
-              <w:jc w:val="both"/>
-              <w:rPr>
-                <w:sz w:val="21"/>
-              </w:rPr>
-            </w:pPr>
-          </w:p>
-        </w:tc>
-        <w:tc>
-          <w:tcPr>
-            <w:tcW w:w="1061" w:type="dxa"/>
-            <w:tcBorders>
-              <w:top w:val="single" w:sz="12" w:space="0" w:color="auto"/>
-              <w:right w:val="single" w:sz="12" w:space="0" w:color="auto"/>
-            </w:tcBorders>
-          </w:tcPr>
-          <w:p>
-            <w:pPr>
-              <w:jc w:val="both"/>
-              <w:rPr>
-                <w:sz w:val="21"/>
-              </w:rPr>
-            </w:pPr>
-          </w:p>
-        </w:tc>
-      </w:tr>
-      <w:tr>
-        <w:tc>
-          <w:tcPr>
-            <w:tcW w:w="1589" w:type="dxa"/>
-            <w:gridSpan w:val="2"/>
-            <w:tcBorders>
-              <w:left w:val="single" w:sz="12" w:space="0" w:color="auto"/>
-              <w:right w:val="single" w:sz="12" w:space="0" w:color="auto"/>
-            </w:tcBorders>
-            <w:vAlign w:val="center"/>
-          </w:tcPr>
-          <w:p>
-            <w:pPr>
-              <w:jc w:val="center"/>
-              <w:rPr>
-                <w:sz w:val="21"/>
-              </w:rPr>
-            </w:pPr>
-            <w:r>
-              <w:rPr>
-                <w:rFonts w:hint="eastAsia"/>
-                <w:sz w:val="21"/>
-              </w:rPr>
-              <w:t>김병진</w:t>
-            </w:r>
-          </w:p>
-        </w:tc>
-        <w:tc>
-          <w:tcPr>
-            <w:tcW w:w="1061" w:type="dxa"/>
-            <w:tcBorders>
-              <w:left w:val="single" w:sz="12" w:space="0" w:color="auto"/>
-            </w:tcBorders>
-          </w:tcPr>
-          <w:p>
-            <w:pPr>
-              <w:jc w:val="both"/>
-              <w:rPr>
-                <w:sz w:val="21"/>
-              </w:rPr>
-            </w:pPr>
-          </w:p>
-        </w:tc>
-        <w:tc>
-          <w:tcPr>
-            <w:tcW w:w="1061" w:type="dxa"/>
-          </w:tcPr>
-          <w:p>
-            <w:pPr>
-              <w:jc w:val="both"/>
-              <w:rPr>
-                <w:sz w:val="21"/>
-              </w:rPr>
-            </w:pPr>
-          </w:p>
-        </w:tc>
-        <w:tc>
-          <w:tcPr>
-            <w:tcW w:w="1061" w:type="dxa"/>
-          </w:tcPr>
-          <w:p>
-            <w:pPr>
-              <w:jc w:val="both"/>
-              <w:rPr>
-                <w:sz w:val="21"/>
-              </w:rPr>
-            </w:pPr>
-          </w:p>
-        </w:tc>
-        <w:tc>
-          <w:tcPr>
-            <w:tcW w:w="1061" w:type="dxa"/>
-          </w:tcPr>
-          <w:p>
-            <w:pPr>
-              <w:jc w:val="both"/>
-              <w:rPr>
-                <w:sz w:val="21"/>
-              </w:rPr>
-            </w:pPr>
-          </w:p>
-        </w:tc>
-        <w:tc>
-          <w:tcPr>
-            <w:tcW w:w="1061" w:type="dxa"/>
-          </w:tcPr>
-          <w:p>
-            <w:pPr>
-              <w:jc w:val="both"/>
-              <w:rPr>
-                <w:sz w:val="21"/>
-              </w:rPr>
-            </w:pPr>
-          </w:p>
-        </w:tc>
-        <w:tc>
-          <w:tcPr>
-            <w:tcW w:w="1061" w:type="dxa"/>
-          </w:tcPr>
-          <w:p>
-            <w:pPr>
-              <w:jc w:val="both"/>
-              <w:rPr>
-                <w:sz w:val="21"/>
-              </w:rPr>
-            </w:pPr>
-          </w:p>
-        </w:tc>
-        <w:tc>
-          <w:tcPr>
-            <w:tcW w:w="1061" w:type="dxa"/>
-            <w:tcBorders>
-              <w:right w:val="single" w:sz="12" w:space="0" w:color="auto"/>
-            </w:tcBorders>
-          </w:tcPr>
-          <w:p>
-            <w:pPr>
-              <w:jc w:val="both"/>
-              <w:rPr>
-                <w:sz w:val="21"/>
-              </w:rPr>
-            </w:pPr>
-          </w:p>
-        </w:tc>
-      </w:tr>
-      <w:tr>
-        <w:tc>
-          <w:tcPr>
-            <w:tcW w:w="1589" w:type="dxa"/>
-            <w:gridSpan w:val="2"/>
-            <w:tcBorders>
-              <w:left w:val="single" w:sz="12" w:space="0" w:color="auto"/>
-              <w:bottom w:val="single" w:sz="12" w:space="0" w:color="auto"/>
-              <w:right w:val="single" w:sz="12" w:space="0" w:color="auto"/>
-            </w:tcBorders>
-            <w:vAlign w:val="center"/>
-          </w:tcPr>
-          <w:p>
-            <w:pPr>
-              <w:jc w:val="center"/>
-              <w:rPr>
-                <w:sz w:val="21"/>
-              </w:rPr>
-            </w:pPr>
-            <w:r>
-              <w:rPr>
-                <w:rFonts w:hint="eastAsia"/>
-                <w:sz w:val="21"/>
-              </w:rPr>
-              <w:t>이상기</w:t>
-            </w:r>
-          </w:p>
-        </w:tc>
-        <w:tc>
-          <w:tcPr>
-            <w:tcW w:w="1061" w:type="dxa"/>
-            <w:tcBorders>
-              <w:left w:val="single" w:sz="12" w:space="0" w:color="auto"/>
-              <w:bottom w:val="single" w:sz="12" w:space="0" w:color="auto"/>
-            </w:tcBorders>
-          </w:tcPr>
-          <w:p>
-            <w:pPr>
-              <w:jc w:val="both"/>
-              <w:rPr>
-                <w:sz w:val="21"/>
-              </w:rPr>
-            </w:pPr>
-          </w:p>
-        </w:tc>
-        <w:tc>
-          <w:tcPr>
-            <w:tcW w:w="1061" w:type="dxa"/>
-            <w:tcBorders>
-              <w:bottom w:val="single" w:sz="12" w:space="0" w:color="auto"/>
-            </w:tcBorders>
-          </w:tcPr>
-          <w:p>
-            <w:pPr>
-              <w:jc w:val="both"/>
-              <w:rPr>
-                <w:sz w:val="21"/>
-              </w:rPr>
-            </w:pPr>
-          </w:p>
-        </w:tc>
-        <w:tc>
-          <w:tcPr>
-            <w:tcW w:w="1061" w:type="dxa"/>
-            <w:tcBorders>
-              <w:bottom w:val="single" w:sz="12" w:space="0" w:color="auto"/>
-            </w:tcBorders>
-          </w:tcPr>
-          <w:p>
-            <w:pPr>
-              <w:jc w:val="both"/>
-              <w:rPr>
-                <w:sz w:val="21"/>
-              </w:rPr>
-            </w:pPr>
-          </w:p>
-        </w:tc>
-        <w:tc>
-          <w:tcPr>
-            <w:tcW w:w="1061" w:type="dxa"/>
-            <w:tcBorders>
-              <w:bottom w:val="single" w:sz="12" w:space="0" w:color="auto"/>
-            </w:tcBorders>
-          </w:tcPr>
-          <w:p>
-            <w:pPr>
-              <w:jc w:val="both"/>
-              <w:rPr>
-                <w:sz w:val="21"/>
-              </w:rPr>
-            </w:pPr>
-          </w:p>
-        </w:tc>
-        <w:tc>
-          <w:tcPr>
-            <w:tcW w:w="1061" w:type="dxa"/>
-            <w:tcBorders>
-              <w:bottom w:val="single" w:sz="12" w:space="0" w:color="auto"/>
-            </w:tcBorders>
-          </w:tcPr>
-          <w:p>
-            <w:pPr>
-              <w:jc w:val="both"/>
-              <w:rPr>
-                <w:sz w:val="21"/>
-              </w:rPr>
-            </w:pPr>
-          </w:p>
-        </w:tc>
-        <w:tc>
-          <w:tcPr>
-            <w:tcW w:w="1061" w:type="dxa"/>
-            <w:tcBorders>
-              <w:bottom w:val="single" w:sz="12" w:space="0" w:color="auto"/>
-            </w:tcBorders>
-          </w:tcPr>
-          <w:p>
-            <w:pPr>
-              <w:jc w:val="both"/>
-              <w:rPr>
-                <w:sz w:val="21"/>
-              </w:rPr>
-            </w:pPr>
-          </w:p>
-        </w:tc>
-        <w:tc>
-          <w:tcPr>
-            <w:tcW w:w="1061" w:type="dxa"/>
-            <w:tcBorders>
-              <w:bottom w:val="single" w:sz="12" w:space="0" w:color="auto"/>
-              <w:right w:val="single" w:sz="12" w:space="0" w:color="auto"/>
-            </w:tcBorders>
-          </w:tcPr>
-          <w:p>
-            <w:pPr>
-              <w:jc w:val="both"/>
-              <w:rPr>
-                <w:sz w:val="21"/>
-              </w:rPr>
-            </w:pPr>
-          </w:p>
-        </w:tc>
-      </w:tr>
-      <w:tr>
-        <w:tc>
-          <w:tcPr>
-            <w:tcW w:w="525" w:type="dxa"/>
-            <w:vMerge w:val="restart"/>
-            <w:tcBorders>
-              <w:top w:val="single" w:sz="12" w:space="0" w:color="auto"/>
-              <w:left w:val="single" w:sz="12" w:space="0" w:color="auto"/>
-              <w:right w:val="single" w:sz="4" w:space="0" w:color="auto"/>
-            </w:tcBorders>
-            <w:vAlign w:val="center"/>
-          </w:tcPr>
-          <w:p>
-            <w:pPr>
-              <w:jc w:val="center"/>
-              <w:rPr>
-                <w:sz w:val="21"/>
-              </w:rPr>
-            </w:pPr>
-            <w:r>
-              <w:rPr>
-                <w:rFonts w:hint="eastAsia"/>
-                <w:sz w:val="21"/>
-              </w:rPr>
-              <w:t>11/23</w:t>
-            </w:r>
-          </w:p>
-        </w:tc>
-        <w:tc>
-          <w:tcPr>
-            <w:tcW w:w="1064" w:type="dxa"/>
-            <w:tcBorders>
-              <w:top w:val="single" w:sz="12" w:space="0" w:color="auto"/>
-              <w:left w:val="single" w:sz="4" w:space="0" w:color="auto"/>
-              <w:right w:val="single" w:sz="12" w:space="0" w:color="auto"/>
-            </w:tcBorders>
-            <w:vAlign w:val="center"/>
-          </w:tcPr>
-          <w:p>
-            <w:pPr>
-              <w:jc w:val="center"/>
-              <w:rPr>
-                <w:sz w:val="21"/>
-              </w:rPr>
-            </w:pPr>
-            <w:r>
-              <w:rPr>
-                <w:rFonts w:hint="eastAsia"/>
-                <w:sz w:val="21"/>
-              </w:rPr>
-              <w:t>강수빈</w:t>
-            </w:r>
-          </w:p>
-        </w:tc>
-        <w:tc>
-          <w:tcPr>
-            <w:tcW w:w="7427" w:type="dxa"/>
-            <w:gridSpan w:val="7"/>
-            <w:tcBorders>
-              <w:top w:val="single" w:sz="12" w:space="0" w:color="auto"/>
-              <w:left w:val="single" w:sz="12" w:space="0" w:color="auto"/>
-              <w:right w:val="single" w:sz="12" w:space="0" w:color="auto"/>
-            </w:tcBorders>
-          </w:tcPr>
-          <w:p>
-            <w:pPr>
-              <w:jc w:val="both"/>
-              <w:rPr>
-                <w:sz w:val="21"/>
-              </w:rPr>
-            </w:pPr>
-          </w:p>
-        </w:tc>
-      </w:tr>
-      <w:tr>
-        <w:tc>
-          <w:tcPr>
-            <w:tcW w:w="525" w:type="dxa"/>
-            <w:vMerge/>
-            <w:tcBorders>
-              <w:left w:val="single" w:sz="12" w:space="0" w:color="auto"/>
-              <w:right w:val="single" w:sz="4" w:space="0" w:color="auto"/>
-            </w:tcBorders>
-            <w:vAlign w:val="center"/>
-          </w:tcPr>
-          <w:p>
-            <w:pPr>
-              <w:jc w:val="center"/>
-              <w:rPr>
-                <w:sz w:val="21"/>
-              </w:rPr>
-            </w:pPr>
-          </w:p>
-        </w:tc>
-        <w:tc>
-          <w:tcPr>
-            <w:tcW w:w="1064" w:type="dxa"/>
-            <w:tcBorders>
-              <w:left w:val="single" w:sz="4" w:space="0" w:color="auto"/>
-              <w:right w:val="single" w:sz="12" w:space="0" w:color="auto"/>
-            </w:tcBorders>
-            <w:vAlign w:val="center"/>
-          </w:tcPr>
-          <w:p>
-            <w:pPr>
-              <w:jc w:val="center"/>
-              <w:rPr>
-                <w:sz w:val="21"/>
-              </w:rPr>
-            </w:pPr>
-            <w:r>
-              <w:rPr>
-                <w:rFonts w:hint="eastAsia"/>
-                <w:sz w:val="21"/>
-              </w:rPr>
-              <w:t>김병진</w:t>
-            </w:r>
-          </w:p>
-        </w:tc>
-        <w:tc>
-          <w:tcPr>
-            <w:tcW w:w="7427" w:type="dxa"/>
-            <w:gridSpan w:val="7"/>
-            <w:tcBorders>
-              <w:left w:val="single" w:sz="12" w:space="0" w:color="auto"/>
-              <w:right w:val="single" w:sz="12" w:space="0" w:color="auto"/>
-            </w:tcBorders>
-          </w:tcPr>
-          <w:p>
-            <w:pPr>
-              <w:jc w:val="both"/>
-              <w:rPr>
-                <w:sz w:val="21"/>
-              </w:rPr>
-            </w:pPr>
-          </w:p>
-        </w:tc>
-      </w:tr>
-      <w:tr>
-        <w:tc>
-          <w:tcPr>
-            <w:tcW w:w="525" w:type="dxa"/>
-            <w:vMerge/>
-            <w:tcBorders>
-              <w:left w:val="single" w:sz="12" w:space="0" w:color="auto"/>
-              <w:bottom w:val="single" w:sz="12" w:space="0" w:color="auto"/>
-              <w:right w:val="single" w:sz="4" w:space="0" w:color="auto"/>
-            </w:tcBorders>
-            <w:vAlign w:val="center"/>
-          </w:tcPr>
-          <w:p>
-            <w:pPr>
-              <w:jc w:val="center"/>
-              <w:rPr>
-                <w:sz w:val="21"/>
-              </w:rPr>
-            </w:pPr>
-          </w:p>
-        </w:tc>
-        <w:tc>
-          <w:tcPr>
-            <w:tcW w:w="1064" w:type="dxa"/>
-            <w:tcBorders>
-              <w:left w:val="single" w:sz="4" w:space="0" w:color="auto"/>
-              <w:bottom w:val="single" w:sz="12" w:space="0" w:color="auto"/>
-              <w:right w:val="single" w:sz="12" w:space="0" w:color="auto"/>
-            </w:tcBorders>
-            <w:vAlign w:val="center"/>
-          </w:tcPr>
-          <w:p>
-            <w:pPr>
-              <w:jc w:val="center"/>
-              <w:rPr>
-                <w:sz w:val="21"/>
-              </w:rPr>
-            </w:pPr>
-            <w:r>
-              <w:rPr>
-                <w:rFonts w:hint="eastAsia"/>
-                <w:sz w:val="21"/>
-              </w:rPr>
-              <w:t>이상기</w:t>
-            </w:r>
-          </w:p>
-        </w:tc>
-        <w:tc>
-          <w:tcPr>
-            <w:tcW w:w="7427" w:type="dxa"/>
-            <w:gridSpan w:val="7"/>
-            <w:tcBorders>
-              <w:left w:val="single" w:sz="12" w:space="0" w:color="auto"/>
-              <w:bottom w:val="single" w:sz="12" w:space="0" w:color="auto"/>
-              <w:right w:val="single" w:sz="12" w:space="0" w:color="auto"/>
-            </w:tcBorders>
-          </w:tcPr>
-          <w:p>
-            <w:pPr>
-              <w:jc w:val="both"/>
-              <w:rPr>
-                <w:sz w:val="21"/>
-              </w:rPr>
-            </w:pPr>
-          </w:p>
-        </w:tc>
-      </w:tr>
-      <w:tr>
-        <w:tc>
-          <w:tcPr>
-            <w:tcW w:w="525" w:type="dxa"/>
-            <w:vMerge w:val="restart"/>
-            <w:tcBorders>
-              <w:top w:val="single" w:sz="12" w:space="0" w:color="auto"/>
-              <w:left w:val="single" w:sz="12" w:space="0" w:color="auto"/>
-              <w:right w:val="single" w:sz="4" w:space="0" w:color="auto"/>
-            </w:tcBorders>
-            <w:vAlign w:val="center"/>
-          </w:tcPr>
-          <w:p>
-            <w:pPr>
-              <w:jc w:val="center"/>
-              <w:rPr>
-                <w:sz w:val="21"/>
-              </w:rPr>
-            </w:pPr>
-            <w:r>
-              <w:rPr>
-                <w:rFonts w:hint="eastAsia"/>
-                <w:sz w:val="21"/>
-              </w:rPr>
-              <w:t>11</w:t>
-            </w:r>
-            <w:r>
-              <w:rPr>
-                <w:sz w:val="21"/>
-              </w:rPr>
-              <w:t>/24</w:t>
-            </w:r>
-          </w:p>
-        </w:tc>
-        <w:tc>
-          <w:tcPr>
-            <w:tcW w:w="1064" w:type="dxa"/>
-            <w:tcBorders>
-              <w:top w:val="single" w:sz="12" w:space="0" w:color="auto"/>
-              <w:left w:val="single" w:sz="4" w:space="0" w:color="auto"/>
-              <w:right w:val="single" w:sz="12" w:space="0" w:color="auto"/>
-            </w:tcBorders>
-            <w:vAlign w:val="center"/>
-          </w:tcPr>
-          <w:p>
-            <w:pPr>
-              <w:jc w:val="center"/>
-              <w:rPr>
-                <w:sz w:val="21"/>
-              </w:rPr>
-            </w:pPr>
-            <w:r>
-              <w:rPr>
-                <w:rFonts w:hint="eastAsia"/>
-                <w:sz w:val="21"/>
-              </w:rPr>
-              <w:t>강수빈</w:t>
-            </w:r>
-          </w:p>
-        </w:tc>
-        <w:tc>
-          <w:tcPr>
-            <w:tcW w:w="7427" w:type="dxa"/>
-            <w:gridSpan w:val="7"/>
-            <w:tcBorders>
-              <w:top w:val="single" w:sz="12" w:space="0" w:color="auto"/>
-              <w:left w:val="single" w:sz="12" w:space="0" w:color="auto"/>
-              <w:right w:val="single" w:sz="12" w:space="0" w:color="auto"/>
-            </w:tcBorders>
-          </w:tcPr>
-          <w:p>
-            <w:pPr>
-              <w:jc w:val="both"/>
-              <w:rPr>
-                <w:sz w:val="21"/>
-              </w:rPr>
-            </w:pPr>
-          </w:p>
-        </w:tc>
-      </w:tr>
-      <w:tr>
-        <w:tc>
-          <w:tcPr>
-            <w:tcW w:w="525" w:type="dxa"/>
-            <w:vMerge/>
-            <w:tcBorders>
-              <w:left w:val="single" w:sz="12" w:space="0" w:color="auto"/>
-              <w:right w:val="single" w:sz="4" w:space="0" w:color="auto"/>
-            </w:tcBorders>
-            <w:vAlign w:val="center"/>
-          </w:tcPr>
-          <w:p>
-            <w:pPr>
-              <w:jc w:val="center"/>
-              <w:rPr>
-                <w:sz w:val="21"/>
-              </w:rPr>
-            </w:pPr>
-          </w:p>
-        </w:tc>
-        <w:tc>
-          <w:tcPr>
-            <w:tcW w:w="1064" w:type="dxa"/>
-            <w:tcBorders>
-              <w:left w:val="single" w:sz="4" w:space="0" w:color="auto"/>
-              <w:right w:val="single" w:sz="12" w:space="0" w:color="auto"/>
-            </w:tcBorders>
-            <w:vAlign w:val="center"/>
-          </w:tcPr>
-          <w:p>
-            <w:pPr>
-              <w:jc w:val="center"/>
-              <w:rPr>
-                <w:sz w:val="21"/>
-              </w:rPr>
-            </w:pPr>
-            <w:r>
-              <w:rPr>
-                <w:rFonts w:hint="eastAsia"/>
-                <w:sz w:val="21"/>
-              </w:rPr>
-              <w:t>김병진</w:t>
-            </w:r>
-          </w:p>
-        </w:tc>
-        <w:tc>
-          <w:tcPr>
-            <w:tcW w:w="7427" w:type="dxa"/>
-            <w:gridSpan w:val="7"/>
-            <w:tcBorders>
-              <w:left w:val="single" w:sz="12" w:space="0" w:color="auto"/>
-              <w:right w:val="single" w:sz="12" w:space="0" w:color="auto"/>
-            </w:tcBorders>
-          </w:tcPr>
-          <w:p>
-            <w:pPr>
-              <w:jc w:val="both"/>
-              <w:rPr>
-                <w:sz w:val="21"/>
-              </w:rPr>
-            </w:pPr>
-          </w:p>
-        </w:tc>
-      </w:tr>
-      <w:tr>
-        <w:tc>
-          <w:tcPr>
-            <w:tcW w:w="525" w:type="dxa"/>
-            <w:vMerge/>
-            <w:tcBorders>
-              <w:left w:val="single" w:sz="12" w:space="0" w:color="auto"/>
-              <w:bottom w:val="single" w:sz="12" w:space="0" w:color="auto"/>
-              <w:right w:val="single" w:sz="4" w:space="0" w:color="auto"/>
-            </w:tcBorders>
-            <w:vAlign w:val="center"/>
-          </w:tcPr>
-          <w:p>
-            <w:pPr>
-              <w:jc w:val="center"/>
-              <w:rPr>
-                <w:sz w:val="21"/>
-              </w:rPr>
-            </w:pPr>
-          </w:p>
-        </w:tc>
-        <w:tc>
-          <w:tcPr>
-            <w:tcW w:w="1064" w:type="dxa"/>
-            <w:tcBorders>
-              <w:left w:val="single" w:sz="4" w:space="0" w:color="auto"/>
-              <w:bottom w:val="single" w:sz="12" w:space="0" w:color="auto"/>
-              <w:right w:val="single" w:sz="12" w:space="0" w:color="auto"/>
-            </w:tcBorders>
-            <w:vAlign w:val="center"/>
-          </w:tcPr>
-          <w:p>
-            <w:pPr>
-              <w:jc w:val="center"/>
-              <w:rPr>
-                <w:sz w:val="21"/>
-              </w:rPr>
-            </w:pPr>
-            <w:r>
-              <w:rPr>
-                <w:rFonts w:hint="eastAsia"/>
-                <w:sz w:val="21"/>
-              </w:rPr>
-              <w:t>이상기</w:t>
-            </w:r>
-          </w:p>
-        </w:tc>
-        <w:tc>
-          <w:tcPr>
-            <w:tcW w:w="7427" w:type="dxa"/>
-            <w:gridSpan w:val="7"/>
-            <w:tcBorders>
-              <w:left w:val="single" w:sz="12" w:space="0" w:color="auto"/>
-              <w:bottom w:val="single" w:sz="12" w:space="0" w:color="auto"/>
-              <w:right w:val="single" w:sz="12" w:space="0" w:color="auto"/>
-            </w:tcBorders>
-          </w:tcPr>
-          <w:p>
-            <w:pPr>
-              <w:jc w:val="both"/>
-              <w:rPr>
-                <w:sz w:val="21"/>
-              </w:rPr>
-            </w:pPr>
-          </w:p>
-        </w:tc>
-      </w:tr>
-      <w:tr>
-        <w:tc>
-          <w:tcPr>
-            <w:tcW w:w="525" w:type="dxa"/>
-            <w:vMerge w:val="restart"/>
-            <w:tcBorders>
-              <w:top w:val="single" w:sz="12" w:space="0" w:color="auto"/>
-              <w:left w:val="single" w:sz="12" w:space="0" w:color="auto"/>
-              <w:right w:val="single" w:sz="4" w:space="0" w:color="auto"/>
-            </w:tcBorders>
-            <w:vAlign w:val="center"/>
-          </w:tcPr>
-          <w:p>
-            <w:pPr>
-              <w:jc w:val="center"/>
-              <w:rPr>
-                <w:sz w:val="21"/>
-              </w:rPr>
-            </w:pPr>
-            <w:r>
-              <w:rPr>
-                <w:rFonts w:hint="eastAsia"/>
-                <w:sz w:val="21"/>
-              </w:rPr>
-              <w:t>11/25</w:t>
-            </w:r>
-          </w:p>
-        </w:tc>
-        <w:tc>
-          <w:tcPr>
-            <w:tcW w:w="1064" w:type="dxa"/>
-            <w:tcBorders>
-              <w:top w:val="single" w:sz="12" w:space="0" w:color="auto"/>
-              <w:left w:val="single" w:sz="4" w:space="0" w:color="auto"/>
-              <w:right w:val="single" w:sz="12" w:space="0" w:color="auto"/>
-            </w:tcBorders>
-            <w:vAlign w:val="center"/>
-          </w:tcPr>
-          <w:p>
-            <w:pPr>
-              <w:jc w:val="center"/>
-              <w:rPr>
-                <w:sz w:val="21"/>
-              </w:rPr>
-            </w:pPr>
-            <w:r>
-              <w:rPr>
-                <w:rFonts w:hint="eastAsia"/>
-                <w:sz w:val="21"/>
-              </w:rPr>
-              <w:t>강수빈</w:t>
-            </w:r>
-          </w:p>
-        </w:tc>
-        <w:tc>
-          <w:tcPr>
-            <w:tcW w:w="7427" w:type="dxa"/>
-            <w:gridSpan w:val="7"/>
-            <w:tcBorders>
-              <w:top w:val="single" w:sz="12" w:space="0" w:color="auto"/>
-              <w:left w:val="single" w:sz="12" w:space="0" w:color="auto"/>
-              <w:right w:val="single" w:sz="12" w:space="0" w:color="auto"/>
-            </w:tcBorders>
-          </w:tcPr>
-          <w:p>
-            <w:pPr>
-              <w:jc w:val="both"/>
-              <w:rPr>
-                <w:sz w:val="21"/>
-              </w:rPr>
-            </w:pPr>
-          </w:p>
-        </w:tc>
-      </w:tr>
-      <w:tr>
-        <w:tc>
-          <w:tcPr>
-            <w:tcW w:w="525" w:type="dxa"/>
-            <w:vMerge/>
-            <w:tcBorders>
-              <w:left w:val="single" w:sz="12" w:space="0" w:color="auto"/>
-              <w:right w:val="single" w:sz="4" w:space="0" w:color="auto"/>
-            </w:tcBorders>
-            <w:vAlign w:val="center"/>
-          </w:tcPr>
-          <w:p>
-            <w:pPr>
-              <w:jc w:val="center"/>
-              <w:rPr>
-                <w:sz w:val="21"/>
-              </w:rPr>
-            </w:pPr>
-          </w:p>
-        </w:tc>
-        <w:tc>
-          <w:tcPr>
-            <w:tcW w:w="1064" w:type="dxa"/>
-            <w:tcBorders>
-              <w:left w:val="single" w:sz="4" w:space="0" w:color="auto"/>
-              <w:right w:val="single" w:sz="12" w:space="0" w:color="auto"/>
-            </w:tcBorders>
-            <w:vAlign w:val="center"/>
-          </w:tcPr>
-          <w:p>
-            <w:pPr>
-              <w:jc w:val="center"/>
-              <w:rPr>
-                <w:sz w:val="21"/>
-              </w:rPr>
-            </w:pPr>
-            <w:r>
-              <w:rPr>
-                <w:rFonts w:hint="eastAsia"/>
-                <w:sz w:val="21"/>
-              </w:rPr>
-              <w:t>김병진</w:t>
-            </w:r>
-          </w:p>
-        </w:tc>
-        <w:tc>
-          <w:tcPr>
-            <w:tcW w:w="7427" w:type="dxa"/>
-            <w:gridSpan w:val="7"/>
-            <w:tcBorders>
-              <w:left w:val="single" w:sz="12" w:space="0" w:color="auto"/>
-              <w:right w:val="single" w:sz="12" w:space="0" w:color="auto"/>
-            </w:tcBorders>
-          </w:tcPr>
-          <w:p>
-            <w:pPr>
-              <w:jc w:val="both"/>
-              <w:rPr>
-                <w:sz w:val="21"/>
-              </w:rPr>
-            </w:pPr>
-          </w:p>
-        </w:tc>
-      </w:tr>
-      <w:tr>
-        <w:tc>
-          <w:tcPr>
-            <w:tcW w:w="525" w:type="dxa"/>
-            <w:vMerge/>
-            <w:tcBorders>
-              <w:left w:val="single" w:sz="12" w:space="0" w:color="auto"/>
-              <w:bottom w:val="single" w:sz="12" w:space="0" w:color="auto"/>
-              <w:right w:val="single" w:sz="4" w:space="0" w:color="auto"/>
-            </w:tcBorders>
-            <w:vAlign w:val="center"/>
-          </w:tcPr>
-          <w:p>
-            <w:pPr>
-              <w:jc w:val="center"/>
-              <w:rPr>
-                <w:sz w:val="21"/>
-              </w:rPr>
-            </w:pPr>
-          </w:p>
-        </w:tc>
-        <w:tc>
-          <w:tcPr>
-            <w:tcW w:w="1064" w:type="dxa"/>
-            <w:tcBorders>
-              <w:left w:val="single" w:sz="4" w:space="0" w:color="auto"/>
-              <w:bottom w:val="single" w:sz="12" w:space="0" w:color="auto"/>
-              <w:right w:val="single" w:sz="12" w:space="0" w:color="auto"/>
-            </w:tcBorders>
-            <w:vAlign w:val="center"/>
-          </w:tcPr>
-          <w:p>
-            <w:pPr>
-              <w:jc w:val="center"/>
-              <w:rPr>
-                <w:sz w:val="21"/>
-              </w:rPr>
-            </w:pPr>
-            <w:r>
-              <w:rPr>
-                <w:rFonts w:hint="eastAsia"/>
-                <w:sz w:val="21"/>
-              </w:rPr>
-              <w:t>이상기</w:t>
-            </w:r>
-          </w:p>
-        </w:tc>
-        <w:tc>
-          <w:tcPr>
-            <w:tcW w:w="7427" w:type="dxa"/>
-            <w:gridSpan w:val="7"/>
-            <w:tcBorders>
-              <w:left w:val="single" w:sz="12" w:space="0" w:color="auto"/>
-              <w:bottom w:val="single" w:sz="12" w:space="0" w:color="auto"/>
-              <w:right w:val="single" w:sz="12" w:space="0" w:color="auto"/>
-            </w:tcBorders>
-          </w:tcPr>
-          <w:p>
-            <w:pPr>
-              <w:jc w:val="both"/>
-              <w:rPr>
-                <w:sz w:val="21"/>
-              </w:rPr>
-            </w:pPr>
-          </w:p>
-        </w:tc>
-      </w:tr>
-      <w:tr>
-        <w:tc>
-          <w:tcPr>
-            <w:tcW w:w="525" w:type="dxa"/>
-            <w:vMerge w:val="restart"/>
-            <w:tcBorders>
-              <w:top w:val="single" w:sz="12" w:space="0" w:color="auto"/>
-              <w:left w:val="single" w:sz="12" w:space="0" w:color="auto"/>
-              <w:right w:val="single" w:sz="4" w:space="0" w:color="auto"/>
-            </w:tcBorders>
-            <w:vAlign w:val="center"/>
-          </w:tcPr>
-          <w:p>
-            <w:pPr>
-              <w:jc w:val="center"/>
-              <w:rPr>
-                <w:sz w:val="21"/>
-              </w:rPr>
-            </w:pPr>
-            <w:r>
-              <w:rPr>
-                <w:rFonts w:hint="eastAsia"/>
-                <w:sz w:val="21"/>
-              </w:rPr>
-              <w:t>11/26</w:t>
-            </w:r>
-          </w:p>
-        </w:tc>
-        <w:tc>
-          <w:tcPr>
-            <w:tcW w:w="1064" w:type="dxa"/>
-            <w:tcBorders>
-              <w:top w:val="single" w:sz="12" w:space="0" w:color="auto"/>
-              <w:left w:val="single" w:sz="4" w:space="0" w:color="auto"/>
-              <w:right w:val="single" w:sz="12" w:space="0" w:color="auto"/>
-            </w:tcBorders>
-            <w:vAlign w:val="center"/>
-          </w:tcPr>
-          <w:p>
-            <w:pPr>
-              <w:jc w:val="center"/>
-              <w:rPr>
-                <w:sz w:val="21"/>
-              </w:rPr>
-            </w:pPr>
-            <w:r>
-              <w:rPr>
-                <w:rFonts w:hint="eastAsia"/>
-                <w:sz w:val="21"/>
-              </w:rPr>
-              <w:t>강수빈</w:t>
-            </w:r>
-          </w:p>
-        </w:tc>
-        <w:tc>
-          <w:tcPr>
-            <w:tcW w:w="7427" w:type="dxa"/>
-            <w:gridSpan w:val="7"/>
-            <w:tcBorders>
-              <w:top w:val="single" w:sz="12" w:space="0" w:color="auto"/>
-              <w:left w:val="single" w:sz="12" w:space="0" w:color="auto"/>
-              <w:right w:val="single" w:sz="12" w:space="0" w:color="auto"/>
-            </w:tcBorders>
-          </w:tcPr>
-          <w:p>
-            <w:pPr>
-              <w:jc w:val="both"/>
-              <w:rPr>
-                <w:sz w:val="21"/>
-              </w:rPr>
-            </w:pPr>
-          </w:p>
-        </w:tc>
-      </w:tr>
-      <w:tr>
-        <w:tc>
-          <w:tcPr>
-            <w:tcW w:w="525" w:type="dxa"/>
-            <w:vMerge/>
-            <w:tcBorders>
-              <w:left w:val="single" w:sz="12" w:space="0" w:color="auto"/>
-              <w:right w:val="single" w:sz="4" w:space="0" w:color="auto"/>
-            </w:tcBorders>
-            <w:vAlign w:val="center"/>
-          </w:tcPr>
-          <w:p>
-            <w:pPr>
-              <w:jc w:val="center"/>
-              <w:rPr>
-                <w:sz w:val="21"/>
-              </w:rPr>
-            </w:pPr>
-          </w:p>
-        </w:tc>
-        <w:tc>
-          <w:tcPr>
-            <w:tcW w:w="1064" w:type="dxa"/>
-            <w:tcBorders>
-              <w:left w:val="single" w:sz="4" w:space="0" w:color="auto"/>
-              <w:right w:val="single" w:sz="12" w:space="0" w:color="auto"/>
-            </w:tcBorders>
-            <w:vAlign w:val="center"/>
-          </w:tcPr>
-          <w:p>
-            <w:pPr>
-              <w:jc w:val="center"/>
-              <w:rPr>
-                <w:sz w:val="21"/>
-              </w:rPr>
-            </w:pPr>
-            <w:r>
-              <w:rPr>
-                <w:rFonts w:hint="eastAsia"/>
-                <w:sz w:val="21"/>
-              </w:rPr>
-              <w:t>김병진</w:t>
-            </w:r>
-          </w:p>
-        </w:tc>
-        <w:tc>
-          <w:tcPr>
-            <w:tcW w:w="7427" w:type="dxa"/>
-            <w:gridSpan w:val="7"/>
-            <w:tcBorders>
-              <w:left w:val="single" w:sz="12" w:space="0" w:color="auto"/>
-              <w:right w:val="single" w:sz="12" w:space="0" w:color="auto"/>
-            </w:tcBorders>
-          </w:tcPr>
-          <w:p>
-            <w:pPr>
-              <w:jc w:val="both"/>
-              <w:rPr>
-                <w:sz w:val="21"/>
-              </w:rPr>
-            </w:pPr>
-          </w:p>
-        </w:tc>
-      </w:tr>
-      <w:tr>
-        <w:tc>
-          <w:tcPr>
-            <w:tcW w:w="525" w:type="dxa"/>
-            <w:vMerge/>
-            <w:tcBorders>
-              <w:left w:val="single" w:sz="12" w:space="0" w:color="auto"/>
-              <w:bottom w:val="single" w:sz="12" w:space="0" w:color="auto"/>
-              <w:right w:val="single" w:sz="4" w:space="0" w:color="auto"/>
-            </w:tcBorders>
-            <w:vAlign w:val="center"/>
-          </w:tcPr>
-          <w:p>
-            <w:pPr>
-              <w:jc w:val="center"/>
-              <w:rPr>
-                <w:sz w:val="21"/>
-              </w:rPr>
-            </w:pPr>
-          </w:p>
-        </w:tc>
-        <w:tc>
-          <w:tcPr>
-            <w:tcW w:w="1064" w:type="dxa"/>
-            <w:tcBorders>
-              <w:left w:val="single" w:sz="4" w:space="0" w:color="auto"/>
-              <w:bottom w:val="single" w:sz="12" w:space="0" w:color="auto"/>
-              <w:right w:val="single" w:sz="12" w:space="0" w:color="auto"/>
-            </w:tcBorders>
-            <w:vAlign w:val="center"/>
-          </w:tcPr>
-          <w:p>
-            <w:pPr>
-              <w:jc w:val="center"/>
-              <w:rPr>
-                <w:sz w:val="21"/>
-              </w:rPr>
-            </w:pPr>
-            <w:r>
-              <w:rPr>
-                <w:rFonts w:hint="eastAsia"/>
-                <w:sz w:val="21"/>
-              </w:rPr>
-              <w:t>이상기</w:t>
-            </w:r>
-          </w:p>
-        </w:tc>
-        <w:tc>
-          <w:tcPr>
-            <w:tcW w:w="7427" w:type="dxa"/>
-            <w:gridSpan w:val="7"/>
-            <w:tcBorders>
-              <w:left w:val="single" w:sz="12" w:space="0" w:color="auto"/>
-              <w:bottom w:val="single" w:sz="12" w:space="0" w:color="auto"/>
-              <w:right w:val="single" w:sz="12" w:space="0" w:color="auto"/>
-            </w:tcBorders>
-          </w:tcPr>
-          <w:p>
-            <w:pPr>
-              <w:jc w:val="both"/>
-              <w:rPr>
-                <w:sz w:val="21"/>
-              </w:rPr>
-            </w:pPr>
-          </w:p>
-        </w:tc>
-      </w:tr>
-      <w:tr>
-        <w:tc>
-          <w:tcPr>
-            <w:tcW w:w="525" w:type="dxa"/>
-            <w:vMerge w:val="restart"/>
-            <w:tcBorders>
-              <w:top w:val="single" w:sz="12" w:space="0" w:color="auto"/>
-              <w:left w:val="single" w:sz="12" w:space="0" w:color="auto"/>
-              <w:right w:val="single" w:sz="4" w:space="0" w:color="auto"/>
-            </w:tcBorders>
-            <w:vAlign w:val="center"/>
-          </w:tcPr>
-          <w:p>
-            <w:pPr>
-              <w:jc w:val="center"/>
-              <w:rPr>
-                <w:sz w:val="21"/>
-              </w:rPr>
-            </w:pPr>
-            <w:r>
-              <w:rPr>
-                <w:rFonts w:hint="eastAsia"/>
-                <w:sz w:val="21"/>
-              </w:rPr>
-              <w:t>11/27</w:t>
-            </w:r>
-          </w:p>
-        </w:tc>
-        <w:tc>
-          <w:tcPr>
-            <w:tcW w:w="1064" w:type="dxa"/>
-            <w:tcBorders>
-              <w:top w:val="single" w:sz="12" w:space="0" w:color="auto"/>
-              <w:left w:val="single" w:sz="4" w:space="0" w:color="auto"/>
-              <w:right w:val="single" w:sz="12" w:space="0" w:color="auto"/>
-            </w:tcBorders>
-            <w:vAlign w:val="center"/>
-          </w:tcPr>
-          <w:p>
-            <w:pPr>
-              <w:jc w:val="center"/>
-              <w:rPr>
-                <w:sz w:val="21"/>
-              </w:rPr>
-            </w:pPr>
-            <w:r>
-              <w:rPr>
-                <w:rFonts w:hint="eastAsia"/>
-                <w:sz w:val="21"/>
-              </w:rPr>
-              <w:t>강수빈</w:t>
-            </w:r>
-          </w:p>
-        </w:tc>
-        <w:tc>
-          <w:tcPr>
-            <w:tcW w:w="7427" w:type="dxa"/>
-            <w:gridSpan w:val="7"/>
-            <w:tcBorders>
-              <w:top w:val="single" w:sz="12" w:space="0" w:color="auto"/>
-              <w:left w:val="single" w:sz="12" w:space="0" w:color="auto"/>
-              <w:right w:val="single" w:sz="12" w:space="0" w:color="auto"/>
-            </w:tcBorders>
-          </w:tcPr>
-          <w:p>
-            <w:pPr>
-              <w:jc w:val="both"/>
-              <w:rPr>
-                <w:sz w:val="21"/>
-              </w:rPr>
-            </w:pPr>
-          </w:p>
-        </w:tc>
-      </w:tr>
-      <w:tr>
-        <w:tc>
-          <w:tcPr>
-            <w:tcW w:w="525" w:type="dxa"/>
-            <w:vMerge/>
-            <w:tcBorders>
-              <w:left w:val="single" w:sz="12" w:space="0" w:color="auto"/>
-              <w:right w:val="single" w:sz="4" w:space="0" w:color="auto"/>
-            </w:tcBorders>
-            <w:vAlign w:val="center"/>
-          </w:tcPr>
-          <w:p>
-            <w:pPr>
-              <w:jc w:val="center"/>
-              <w:rPr>
-                <w:sz w:val="21"/>
-              </w:rPr>
-            </w:pPr>
-          </w:p>
-        </w:tc>
-        <w:tc>
-          <w:tcPr>
-            <w:tcW w:w="1064" w:type="dxa"/>
-            <w:tcBorders>
-              <w:left w:val="single" w:sz="4" w:space="0" w:color="auto"/>
-              <w:right w:val="single" w:sz="12" w:space="0" w:color="auto"/>
-            </w:tcBorders>
-            <w:vAlign w:val="center"/>
-          </w:tcPr>
-          <w:p>
-            <w:pPr>
-              <w:jc w:val="center"/>
-              <w:rPr>
-                <w:sz w:val="21"/>
-              </w:rPr>
-            </w:pPr>
-            <w:r>
-              <w:rPr>
-                <w:rFonts w:hint="eastAsia"/>
-                <w:sz w:val="21"/>
-              </w:rPr>
-              <w:t>김병진</w:t>
-            </w:r>
-          </w:p>
-        </w:tc>
-        <w:tc>
-          <w:tcPr>
-            <w:tcW w:w="7427" w:type="dxa"/>
-            <w:gridSpan w:val="7"/>
-            <w:tcBorders>
-              <w:left w:val="single" w:sz="12" w:space="0" w:color="auto"/>
-              <w:right w:val="single" w:sz="12" w:space="0" w:color="auto"/>
-            </w:tcBorders>
-          </w:tcPr>
-          <w:p>
-            <w:pPr>
-              <w:jc w:val="both"/>
-              <w:rPr>
-                <w:sz w:val="21"/>
-              </w:rPr>
-            </w:pPr>
-          </w:p>
-        </w:tc>
-      </w:tr>
-      <w:tr>
-        <w:tc>
-          <w:tcPr>
-            <w:tcW w:w="525" w:type="dxa"/>
-            <w:vMerge/>
-            <w:tcBorders>
-              <w:left w:val="single" w:sz="12" w:space="0" w:color="auto"/>
-              <w:bottom w:val="single" w:sz="12" w:space="0" w:color="auto"/>
-              <w:right w:val="single" w:sz="4" w:space="0" w:color="auto"/>
-            </w:tcBorders>
-            <w:vAlign w:val="center"/>
-          </w:tcPr>
-          <w:p>
-            <w:pPr>
-              <w:jc w:val="center"/>
-              <w:rPr>
-                <w:sz w:val="21"/>
-              </w:rPr>
-            </w:pPr>
-          </w:p>
-        </w:tc>
-        <w:tc>
-          <w:tcPr>
-            <w:tcW w:w="1064" w:type="dxa"/>
-            <w:tcBorders>
-              <w:left w:val="single" w:sz="4" w:space="0" w:color="auto"/>
-              <w:bottom w:val="single" w:sz="12" w:space="0" w:color="auto"/>
-              <w:right w:val="single" w:sz="12" w:space="0" w:color="auto"/>
-            </w:tcBorders>
-            <w:vAlign w:val="center"/>
-          </w:tcPr>
-          <w:p>
-            <w:pPr>
-              <w:jc w:val="center"/>
-              <w:rPr>
-                <w:sz w:val="21"/>
-              </w:rPr>
-            </w:pPr>
-            <w:r>
-              <w:rPr>
-                <w:rFonts w:hint="eastAsia"/>
-                <w:sz w:val="21"/>
-              </w:rPr>
-              <w:t>이상기</w:t>
-            </w:r>
-          </w:p>
-        </w:tc>
-        <w:tc>
-          <w:tcPr>
-            <w:tcW w:w="7427" w:type="dxa"/>
-            <w:gridSpan w:val="7"/>
-            <w:tcBorders>
-              <w:left w:val="single" w:sz="12" w:space="0" w:color="auto"/>
-              <w:bottom w:val="single" w:sz="12" w:space="0" w:color="auto"/>
-              <w:right w:val="single" w:sz="12" w:space="0" w:color="auto"/>
-            </w:tcBorders>
-          </w:tcPr>
-          <w:p>
-            <w:pPr>
-              <w:jc w:val="both"/>
-              <w:rPr>
-                <w:sz w:val="21"/>
-              </w:rPr>
-            </w:pPr>
-          </w:p>
-        </w:tc>
-      </w:tr>
-      <w:tr>
-        <w:tc>
-          <w:tcPr>
-            <w:tcW w:w="525" w:type="dxa"/>
-            <w:vMerge w:val="restart"/>
-            <w:tcBorders>
-              <w:top w:val="single" w:sz="12" w:space="0" w:color="auto"/>
-              <w:left w:val="single" w:sz="12" w:space="0" w:color="auto"/>
-              <w:right w:val="single" w:sz="4" w:space="0" w:color="auto"/>
-            </w:tcBorders>
-            <w:vAlign w:val="center"/>
-          </w:tcPr>
-          <w:p>
-            <w:pPr>
-              <w:jc w:val="center"/>
-              <w:rPr>
-                <w:sz w:val="21"/>
-              </w:rPr>
-            </w:pPr>
-            <w:r>
-              <w:rPr>
-                <w:rFonts w:hint="eastAsia"/>
-                <w:sz w:val="21"/>
-              </w:rPr>
-              <w:t>11/28</w:t>
-            </w:r>
-          </w:p>
-        </w:tc>
-        <w:tc>
-          <w:tcPr>
-            <w:tcW w:w="1064" w:type="dxa"/>
-            <w:tcBorders>
-              <w:top w:val="single" w:sz="12" w:space="0" w:color="auto"/>
-              <w:left w:val="single" w:sz="4" w:space="0" w:color="auto"/>
-              <w:right w:val="single" w:sz="12" w:space="0" w:color="auto"/>
-            </w:tcBorders>
-            <w:vAlign w:val="center"/>
-          </w:tcPr>
-          <w:p>
-            <w:pPr>
-              <w:jc w:val="center"/>
-              <w:rPr>
-                <w:sz w:val="21"/>
-              </w:rPr>
-            </w:pPr>
-            <w:r>
-              <w:rPr>
-                <w:rFonts w:hint="eastAsia"/>
-                <w:sz w:val="21"/>
-              </w:rPr>
-              <w:t>강수빈</w:t>
-            </w:r>
-          </w:p>
-        </w:tc>
-        <w:tc>
-          <w:tcPr>
-            <w:tcW w:w="7427" w:type="dxa"/>
-            <w:gridSpan w:val="7"/>
-            <w:tcBorders>
-              <w:top w:val="single" w:sz="12" w:space="0" w:color="auto"/>
-              <w:left w:val="single" w:sz="12" w:space="0" w:color="auto"/>
-              <w:right w:val="single" w:sz="12" w:space="0" w:color="auto"/>
-            </w:tcBorders>
-          </w:tcPr>
-          <w:p>
-            <w:pPr>
-              <w:jc w:val="both"/>
-              <w:rPr>
-                <w:sz w:val="21"/>
-              </w:rPr>
-            </w:pPr>
-          </w:p>
-        </w:tc>
-      </w:tr>
-      <w:tr>
-        <w:tc>
-          <w:tcPr>
-            <w:tcW w:w="525" w:type="dxa"/>
-            <w:vMerge/>
-            <w:tcBorders>
-              <w:left w:val="single" w:sz="12" w:space="0" w:color="auto"/>
-              <w:right w:val="single" w:sz="4" w:space="0" w:color="auto"/>
-            </w:tcBorders>
-            <w:vAlign w:val="center"/>
-          </w:tcPr>
-          <w:p>
-            <w:pPr>
-              <w:jc w:val="center"/>
-              <w:rPr>
-                <w:sz w:val="21"/>
-              </w:rPr>
-            </w:pPr>
-          </w:p>
-        </w:tc>
-        <w:tc>
-          <w:tcPr>
-            <w:tcW w:w="1064" w:type="dxa"/>
-            <w:tcBorders>
-              <w:left w:val="single" w:sz="4" w:space="0" w:color="auto"/>
-              <w:right w:val="single" w:sz="12" w:space="0" w:color="auto"/>
-            </w:tcBorders>
-            <w:vAlign w:val="center"/>
-          </w:tcPr>
-          <w:p>
-            <w:pPr>
-              <w:jc w:val="center"/>
-              <w:rPr>
-                <w:sz w:val="21"/>
-              </w:rPr>
-            </w:pPr>
-            <w:r>
-              <w:rPr>
-                <w:rFonts w:hint="eastAsia"/>
-                <w:sz w:val="21"/>
-              </w:rPr>
-              <w:t>김병진</w:t>
-            </w:r>
-          </w:p>
-        </w:tc>
-        <w:tc>
-          <w:tcPr>
-            <w:tcW w:w="7427" w:type="dxa"/>
-            <w:gridSpan w:val="7"/>
-            <w:tcBorders>
-              <w:left w:val="single" w:sz="12" w:space="0" w:color="auto"/>
-              <w:right w:val="single" w:sz="12" w:space="0" w:color="auto"/>
-            </w:tcBorders>
-          </w:tcPr>
-          <w:p>
-            <w:pPr>
-              <w:jc w:val="both"/>
-              <w:rPr>
-                <w:sz w:val="21"/>
-              </w:rPr>
-            </w:pPr>
-          </w:p>
-        </w:tc>
-      </w:tr>
-      <w:tr>
-        <w:tc>
-          <w:tcPr>
-            <w:tcW w:w="525" w:type="dxa"/>
-            <w:vMerge/>
-            <w:tcBorders>
-              <w:left w:val="single" w:sz="12" w:space="0" w:color="auto"/>
-              <w:bottom w:val="single" w:sz="12" w:space="0" w:color="auto"/>
-              <w:right w:val="single" w:sz="4" w:space="0" w:color="auto"/>
-            </w:tcBorders>
-            <w:vAlign w:val="center"/>
-          </w:tcPr>
-          <w:p>
-            <w:pPr>
-              <w:jc w:val="center"/>
-              <w:rPr>
-                <w:sz w:val="21"/>
-              </w:rPr>
-            </w:pPr>
-          </w:p>
-        </w:tc>
-        <w:tc>
-          <w:tcPr>
-            <w:tcW w:w="1064" w:type="dxa"/>
-            <w:tcBorders>
-              <w:left w:val="single" w:sz="4" w:space="0" w:color="auto"/>
-              <w:bottom w:val="single" w:sz="12" w:space="0" w:color="auto"/>
-              <w:right w:val="single" w:sz="12" w:space="0" w:color="auto"/>
-            </w:tcBorders>
-            <w:vAlign w:val="center"/>
-          </w:tcPr>
-          <w:p>
-            <w:pPr>
-              <w:jc w:val="center"/>
-              <w:rPr>
-                <w:sz w:val="21"/>
-              </w:rPr>
-            </w:pPr>
-            <w:r>
-              <w:rPr>
-                <w:rFonts w:hint="eastAsia"/>
-                <w:sz w:val="21"/>
-              </w:rPr>
-              <w:t>이상기</w:t>
-            </w:r>
-          </w:p>
-        </w:tc>
-        <w:tc>
-          <w:tcPr>
-            <w:tcW w:w="7427" w:type="dxa"/>
-            <w:gridSpan w:val="7"/>
-            <w:tcBorders>
-              <w:left w:val="single" w:sz="12" w:space="0" w:color="auto"/>
-              <w:bottom w:val="single" w:sz="12" w:space="0" w:color="auto"/>
-              <w:right w:val="single" w:sz="12" w:space="0" w:color="auto"/>
-            </w:tcBorders>
-          </w:tcPr>
-          <w:p>
-            <w:pPr>
-              <w:jc w:val="both"/>
-              <w:rPr>
-                <w:sz w:val="21"/>
-              </w:rPr>
-            </w:pPr>
-          </w:p>
-        </w:tc>
-      </w:tr>
-      <w:tr>
-        <w:tc>
-          <w:tcPr>
-            <w:tcW w:w="525" w:type="dxa"/>
-            <w:vMerge w:val="restart"/>
-            <w:tcBorders>
-              <w:top w:val="single" w:sz="12" w:space="0" w:color="auto"/>
-              <w:left w:val="single" w:sz="12" w:space="0" w:color="auto"/>
-              <w:right w:val="single" w:sz="4" w:space="0" w:color="auto"/>
-            </w:tcBorders>
-            <w:vAlign w:val="center"/>
-          </w:tcPr>
-          <w:p>
-            <w:pPr>
-              <w:jc w:val="center"/>
-              <w:rPr>
-                <w:sz w:val="21"/>
-              </w:rPr>
-            </w:pPr>
-            <w:r>
-              <w:rPr>
-                <w:rFonts w:hint="eastAsia"/>
-                <w:sz w:val="21"/>
-              </w:rPr>
-              <w:t>11/29</w:t>
-            </w:r>
-          </w:p>
-        </w:tc>
-        <w:tc>
-          <w:tcPr>
-            <w:tcW w:w="1064" w:type="dxa"/>
-            <w:tcBorders>
-              <w:top w:val="single" w:sz="12" w:space="0" w:color="auto"/>
-              <w:left w:val="single" w:sz="4" w:space="0" w:color="auto"/>
-              <w:right w:val="single" w:sz="12" w:space="0" w:color="auto"/>
-            </w:tcBorders>
-            <w:vAlign w:val="center"/>
-          </w:tcPr>
-          <w:p>
-            <w:pPr>
-              <w:jc w:val="center"/>
-              <w:rPr>
-                <w:sz w:val="21"/>
-              </w:rPr>
-            </w:pPr>
-            <w:r>
-              <w:rPr>
-                <w:rFonts w:hint="eastAsia"/>
-                <w:sz w:val="21"/>
-              </w:rPr>
-              <w:t>강수빈</w:t>
-            </w:r>
-          </w:p>
-        </w:tc>
-        <w:tc>
-          <w:tcPr>
-            <w:tcW w:w="7427" w:type="dxa"/>
-            <w:gridSpan w:val="7"/>
-            <w:tcBorders>
-              <w:top w:val="single" w:sz="12" w:space="0" w:color="auto"/>
-              <w:left w:val="single" w:sz="12" w:space="0" w:color="auto"/>
-              <w:right w:val="single" w:sz="12" w:space="0" w:color="auto"/>
-            </w:tcBorders>
-          </w:tcPr>
-          <w:p>
-            <w:pPr>
-              <w:jc w:val="both"/>
-              <w:rPr>
-                <w:sz w:val="21"/>
-              </w:rPr>
-            </w:pPr>
-          </w:p>
-        </w:tc>
-      </w:tr>
-      <w:tr>
-        <w:tc>
-          <w:tcPr>
-            <w:tcW w:w="525" w:type="dxa"/>
-            <w:vMerge/>
-            <w:tcBorders>
-              <w:left w:val="single" w:sz="12" w:space="0" w:color="auto"/>
-              <w:right w:val="single" w:sz="4" w:space="0" w:color="auto"/>
-            </w:tcBorders>
-            <w:vAlign w:val="center"/>
-          </w:tcPr>
-          <w:p>
-            <w:pPr>
-              <w:jc w:val="center"/>
-              <w:rPr>
-                <w:sz w:val="21"/>
-              </w:rPr>
-            </w:pPr>
-          </w:p>
-        </w:tc>
-        <w:tc>
-          <w:tcPr>
-            <w:tcW w:w="1064" w:type="dxa"/>
-            <w:tcBorders>
-              <w:left w:val="single" w:sz="4" w:space="0" w:color="auto"/>
-              <w:right w:val="single" w:sz="12" w:space="0" w:color="auto"/>
-            </w:tcBorders>
-            <w:vAlign w:val="center"/>
-          </w:tcPr>
-          <w:p>
-            <w:pPr>
-              <w:jc w:val="center"/>
-              <w:rPr>
-                <w:sz w:val="21"/>
-              </w:rPr>
-            </w:pPr>
-            <w:r>
-              <w:rPr>
-                <w:rFonts w:hint="eastAsia"/>
-                <w:sz w:val="21"/>
-              </w:rPr>
-              <w:t>김병진</w:t>
-            </w:r>
-          </w:p>
-        </w:tc>
-        <w:tc>
-          <w:tcPr>
-            <w:tcW w:w="7427" w:type="dxa"/>
-            <w:gridSpan w:val="7"/>
-            <w:tcBorders>
-              <w:left w:val="single" w:sz="12" w:space="0" w:color="auto"/>
-              <w:right w:val="single" w:sz="12" w:space="0" w:color="auto"/>
-            </w:tcBorders>
-          </w:tcPr>
-          <w:p>
-            <w:pPr>
-              <w:jc w:val="both"/>
-              <w:rPr>
-                <w:sz w:val="21"/>
-              </w:rPr>
-            </w:pPr>
-          </w:p>
-        </w:tc>
-      </w:tr>
-      <w:tr>
-        <w:tc>
-          <w:tcPr>
-            <w:tcW w:w="525" w:type="dxa"/>
-            <w:vMerge/>
-            <w:tcBorders>
-              <w:left w:val="single" w:sz="12" w:space="0" w:color="auto"/>
-              <w:bottom w:val="single" w:sz="12" w:space="0" w:color="auto"/>
-              <w:right w:val="single" w:sz="4" w:space="0" w:color="auto"/>
-            </w:tcBorders>
-            <w:vAlign w:val="center"/>
-          </w:tcPr>
-          <w:p>
-            <w:pPr>
-              <w:jc w:val="center"/>
-              <w:rPr>
-                <w:sz w:val="21"/>
-              </w:rPr>
-            </w:pPr>
-          </w:p>
-        </w:tc>
-        <w:tc>
-          <w:tcPr>
-            <w:tcW w:w="1064" w:type="dxa"/>
-            <w:tcBorders>
-              <w:left w:val="single" w:sz="4" w:space="0" w:color="auto"/>
-              <w:bottom w:val="single" w:sz="12" w:space="0" w:color="auto"/>
-              <w:right w:val="single" w:sz="12" w:space="0" w:color="auto"/>
-            </w:tcBorders>
-            <w:vAlign w:val="center"/>
-          </w:tcPr>
-          <w:p>
-            <w:pPr>
-              <w:jc w:val="center"/>
-              <w:rPr>
-                <w:sz w:val="21"/>
-              </w:rPr>
-            </w:pPr>
-            <w:r>
-              <w:rPr>
-                <w:rFonts w:hint="eastAsia"/>
-                <w:sz w:val="21"/>
-              </w:rPr>
-              <w:t>이상기</w:t>
-            </w:r>
-          </w:p>
-        </w:tc>
-        <w:tc>
-          <w:tcPr>
-            <w:tcW w:w="7427" w:type="dxa"/>
-            <w:gridSpan w:val="7"/>
-            <w:tcBorders>
-              <w:left w:val="single" w:sz="12" w:space="0" w:color="auto"/>
-              <w:bottom w:val="single" w:sz="12" w:space="0" w:color="auto"/>
-              <w:right w:val="single" w:sz="12" w:space="0" w:color="auto"/>
-            </w:tcBorders>
-          </w:tcPr>
-          <w:p>
-            <w:pPr>
-              <w:jc w:val="both"/>
-              <w:rPr>
-                <w:sz w:val="21"/>
-              </w:rPr>
-            </w:pPr>
-          </w:p>
-        </w:tc>
-      </w:tr>
-    </w:tbl>
-    <w:p>
-      <w:pPr>
-        <w:rPr>
-          <w:sz w:val="21"/>
-        </w:rPr>
-      </w:pPr>
-    </w:p>
-    <w:p>
-      <w:pPr>
-        <w:rPr>
-          <w:sz w:val="21"/>
-        </w:rPr>
-      </w:pPr>
-      <w:r>
-        <w:rPr>
-          <w:sz w:val="21"/>
-        </w:rPr>
-        <w:br w:type="page"/>
-      </w:r>
-    </w:p>
-    <w:p>
-      <w:pPr>
-        <w:pStyle w:val="2"/>
-        <w:rPr>
-          <w:sz w:val="24"/>
-        </w:rPr>
-      </w:pPr>
-      <w:bookmarkStart w:id="16" w:name="_Toc497956204"/>
+      <w:bookmarkStart w:id="15" w:name="_Toc497956204"/>
       <w:r>
         <w:rPr>
           <w:sz w:val="24"/>
@@ -31816,7 +32767,7 @@
         </w:rPr>
         <w:t>~12/6</w:t>
       </w:r>
-      <w:bookmarkEnd w:id="16"/>
+      <w:bookmarkEnd w:id="15"/>
     </w:p>
     <w:tbl>
       <w:tblPr>
@@ -32872,6 +33823,62 @@
                 <w:sz w:val="21"/>
               </w:rPr>
             </w:pPr>
+            <w:r>
+              <w:rPr>
+                <w:rFonts w:hint="eastAsia"/>
+                <w:sz w:val="21"/>
+              </w:rPr>
+              <w:t xml:space="preserve">AI </w:t>
+            </w:r>
+            <w:r>
+              <w:rPr>
+                <w:rFonts w:hint="eastAsia"/>
+                <w:sz w:val="21"/>
+              </w:rPr>
+              <w:t>에이전트</w:t>
+            </w:r>
+            <w:r>
+              <w:rPr>
+                <w:rFonts w:hint="eastAsia"/>
+                <w:sz w:val="21"/>
+              </w:rPr>
+              <w:t xml:space="preserve"> </w:t>
+            </w:r>
+            <w:r>
+              <w:rPr>
+                <w:rFonts w:hint="eastAsia"/>
+                <w:sz w:val="21"/>
+              </w:rPr>
+              <w:t>오브젝트를</w:t>
+            </w:r>
+            <w:r>
+              <w:rPr>
+                <w:rFonts w:hint="eastAsia"/>
+                <w:sz w:val="21"/>
+              </w:rPr>
+              <w:t xml:space="preserve"> </w:t>
+            </w:r>
+            <w:r>
+              <w:rPr>
+                <w:rFonts w:hint="eastAsia"/>
+                <w:sz w:val="21"/>
+              </w:rPr>
+              <w:t>클라이언트에</w:t>
+            </w:r>
+            <w:r>
+              <w:rPr>
+                <w:rFonts w:hint="eastAsia"/>
+                <w:sz w:val="21"/>
+              </w:rPr>
+              <w:t xml:space="preserve"> </w:t>
+            </w:r>
+            <w:r>
+              <w:rPr>
+                <w:rFonts w:hint="eastAsia"/>
+                <w:sz w:val="21"/>
+              </w:rPr>
+              <w:t>추가</w:t>
+            </w:r>
           </w:p>
         </w:tc>
       </w:tr>
@@ -33077,6 +34084,97 @@
                 <w:sz w:val="21"/>
               </w:rPr>
             </w:pPr>
+            <w:r>
+              <w:rPr>
+                <w:rFonts w:hint="eastAsia"/>
+                <w:sz w:val="21"/>
+              </w:rPr>
+              <w:t>에이전트를</w:t>
+            </w:r>
+            <w:r>
+              <w:rPr>
+                <w:rFonts w:hint="eastAsia"/>
+                <w:sz w:val="21"/>
+              </w:rPr>
+              <w:t xml:space="preserve"> </w:t>
+            </w:r>
+            <w:r>
+              <w:rPr>
+                <w:rFonts w:hint="eastAsia"/>
+                <w:sz w:val="21"/>
+              </w:rPr>
+              <w:t>포함한</w:t>
+            </w:r>
+            <w:r>
+              <w:rPr>
+                <w:rFonts w:hint="eastAsia"/>
+                <w:sz w:val="21"/>
+              </w:rPr>
+              <w:t xml:space="preserve"> </w:t>
+            </w:r>
+            <w:r>
+              <w:rPr>
+                <w:rFonts w:hint="eastAsia"/>
+                <w:sz w:val="21"/>
+              </w:rPr>
+              <w:t>모든</w:t>
+            </w:r>
+            <w:r>
+              <w:rPr>
+                <w:rFonts w:hint="eastAsia"/>
+                <w:sz w:val="21"/>
+              </w:rPr>
+              <w:t xml:space="preserve"> </w:t>
+            </w:r>
+            <w:r>
+              <w:rPr>
+                <w:rFonts w:hint="eastAsia"/>
+                <w:sz w:val="21"/>
+              </w:rPr>
+              <w:t>오브젝트</w:t>
+            </w:r>
+            <w:r>
+              <w:rPr>
+                <w:rFonts w:hint="eastAsia"/>
+                <w:sz w:val="21"/>
+              </w:rPr>
+              <w:t xml:space="preserve"> </w:t>
+            </w:r>
+            <w:r>
+              <w:rPr>
+                <w:rFonts w:hint="eastAsia"/>
+                <w:sz w:val="21"/>
+              </w:rPr>
+              <w:t>상태</w:t>
+            </w:r>
+            <w:r>
+              <w:rPr>
+                <w:rFonts w:hint="eastAsia"/>
+                <w:sz w:val="21"/>
+              </w:rPr>
+              <w:t xml:space="preserve"> </w:t>
+            </w:r>
+            <w:r>
+              <w:rPr>
+                <w:rFonts w:hint="eastAsia"/>
+                <w:sz w:val="21"/>
+              </w:rPr>
+              <w:t>갱신</w:t>
+            </w:r>
+            <w:r>
+              <w:rPr>
+                <w:rFonts w:hint="eastAsia"/>
+                <w:sz w:val="21"/>
+              </w:rPr>
+              <w:t xml:space="preserve"> </w:t>
+            </w:r>
+            <w:r>
+              <w:rPr>
+                <w:rFonts w:hint="eastAsia"/>
+                <w:sz w:val="21"/>
+              </w:rPr>
+              <w:t>테스트</w:t>
+            </w:r>
           </w:p>
         </w:tc>
       </w:tr>
@@ -33282,6 +34380,125 @@
                 <w:sz w:val="21"/>
               </w:rPr>
             </w:pPr>
+            <w:r>
+              <w:rPr>
+                <w:rFonts w:hint="eastAsia"/>
+                <w:sz w:val="21"/>
+              </w:rPr>
+              <w:t>여러</w:t>
+            </w:r>
+            <w:r>
+              <w:rPr>
+                <w:rFonts w:hint="eastAsia"/>
+                <w:sz w:val="21"/>
+              </w:rPr>
+              <w:t xml:space="preserve"> </w:t>
+            </w:r>
+            <w:r>
+              <w:rPr>
+                <w:rFonts w:hint="eastAsia"/>
+                <w:sz w:val="21"/>
+              </w:rPr>
+              <w:t>개의</w:t>
+            </w:r>
+            <w:r>
+              <w:rPr>
+                <w:rFonts w:hint="eastAsia"/>
+                <w:sz w:val="21"/>
+              </w:rPr>
+              <w:t xml:space="preserve"> </w:t>
+            </w:r>
+            <w:r>
+              <w:rPr>
+                <w:rFonts w:hint="eastAsia"/>
+                <w:sz w:val="21"/>
+              </w:rPr>
+              <w:t>클라이언트</w:t>
+            </w:r>
+            <w:r>
+              <w:rPr>
+                <w:rFonts w:hint="eastAsia"/>
+                <w:sz w:val="21"/>
+              </w:rPr>
+              <w:t xml:space="preserve"> </w:t>
+            </w:r>
+            <w:r>
+              <w:rPr>
+                <w:rFonts w:hint="eastAsia"/>
+                <w:sz w:val="21"/>
+              </w:rPr>
+              <w:t>구동으로</w:t>
+            </w:r>
+            <w:r>
+              <w:rPr>
+                <w:rFonts w:hint="eastAsia"/>
+                <w:sz w:val="21"/>
+              </w:rPr>
+              <w:t xml:space="preserve"> </w:t>
+            </w:r>
+            <w:r>
+              <w:rPr>
+                <w:rFonts w:hint="eastAsia"/>
+                <w:sz w:val="21"/>
+              </w:rPr>
+              <w:t>메인</w:t>
+            </w:r>
+            <w:r>
+              <w:rPr>
+                <w:rFonts w:hint="eastAsia"/>
+                <w:sz w:val="21"/>
+              </w:rPr>
+              <w:t xml:space="preserve"> </w:t>
+            </w:r>
+            <w:r>
+              <w:rPr>
+                <w:rFonts w:hint="eastAsia"/>
+                <w:sz w:val="21"/>
+              </w:rPr>
+              <w:t>서버</w:t>
+            </w:r>
+            <w:r>
+              <w:rPr>
+                <w:rFonts w:hint="eastAsia"/>
+                <w:sz w:val="21"/>
+              </w:rPr>
+              <w:t xml:space="preserve"> </w:t>
+            </w:r>
+            <w:r>
+              <w:rPr>
+                <w:rFonts w:hint="eastAsia"/>
+                <w:sz w:val="21"/>
+              </w:rPr>
+              <w:t>룸</w:t>
+            </w:r>
+            <w:r>
+              <w:rPr>
+                <w:rFonts w:hint="eastAsia"/>
+                <w:sz w:val="21"/>
+              </w:rPr>
+              <w:t xml:space="preserve"> </w:t>
+            </w:r>
+            <w:r>
+              <w:rPr>
+                <w:rFonts w:hint="eastAsia"/>
+                <w:sz w:val="21"/>
+              </w:rPr>
+              <w:t>리스트</w:t>
+            </w:r>
+            <w:r>
+              <w:rPr>
+                <w:rFonts w:hint="eastAsia"/>
+                <w:sz w:val="21"/>
+              </w:rPr>
+              <w:t xml:space="preserve"> </w:t>
+            </w:r>
+            <w:r>
+              <w:rPr>
+                <w:rFonts w:hint="eastAsia"/>
+                <w:sz w:val="21"/>
+              </w:rPr>
+              <w:t>테스트</w:t>
+            </w:r>
           </w:p>
         </w:tc>
       </w:tr>
@@ -33487,6 +34704,73 @@
                 <w:sz w:val="21"/>
               </w:rPr>
             </w:pPr>
+            <w:proofErr w:type="spellStart"/>
+            <w:r>
+              <w:rPr>
+                <w:rFonts w:hint="eastAsia"/>
+                <w:sz w:val="21"/>
+              </w:rPr>
+              <w:t>메인서버</w:t>
+            </w:r>
+            <w:proofErr w:type="spellEnd"/>
+            <w:r>
+              <w:rPr>
+                <w:rFonts w:hint="eastAsia"/>
+                <w:sz w:val="21"/>
+              </w:rPr>
+              <w:t>-</w:t>
+            </w:r>
+            <w:r>
+              <w:rPr>
+                <w:rFonts w:hint="eastAsia"/>
+                <w:sz w:val="21"/>
+              </w:rPr>
+              <w:t>클라이언트의</w:t>
+            </w:r>
+            <w:r>
+              <w:rPr>
+                <w:rFonts w:hint="eastAsia"/>
+                <w:sz w:val="21"/>
+              </w:rPr>
+              <w:t xml:space="preserve"> </w:t>
+            </w:r>
+            <w:proofErr w:type="spellStart"/>
+            <w:r>
+              <w:rPr>
+                <w:rFonts w:hint="eastAsia"/>
+                <w:sz w:val="21"/>
+              </w:rPr>
+              <w:t>로컬통신</w:t>
+            </w:r>
+            <w:proofErr w:type="spellEnd"/>
+            <w:r>
+              <w:rPr>
+                <w:rFonts w:hint="eastAsia"/>
+                <w:sz w:val="21"/>
+              </w:rPr>
+              <w:t xml:space="preserve"> </w:t>
+            </w:r>
+            <w:r>
+              <w:rPr>
+                <w:rFonts w:hint="eastAsia"/>
+                <w:sz w:val="21"/>
+              </w:rPr>
+              <w:t>작동</w:t>
+            </w:r>
+            <w:r>
+              <w:rPr>
+                <w:rFonts w:hint="eastAsia"/>
+                <w:sz w:val="21"/>
+              </w:rPr>
+              <w:t xml:space="preserve"> </w:t>
+            </w:r>
+            <w:r>
+              <w:rPr>
+                <w:rFonts w:hint="eastAsia"/>
+                <w:sz w:val="21"/>
+              </w:rPr>
+              <w:t>테스트</w:t>
+            </w:r>
           </w:p>
         </w:tc>
       </w:tr>
@@ -33928,7 +35212,7 @@
           <w:sz w:val="24"/>
         </w:rPr>
       </w:pPr>
-      <w:bookmarkStart w:id="17" w:name="_Toc497956205"/>
+      <w:bookmarkStart w:id="16" w:name="_Toc497956205"/>
       <w:r>
         <w:rPr>
           <w:sz w:val="24"/>
@@ -33936,7 +35220,7 @@
         <w:lastRenderedPageBreak/>
         <w:t>12/7~11/13</w:t>
       </w:r>
-      <w:bookmarkEnd w:id="17"/>
+      <w:bookmarkEnd w:id="16"/>
     </w:p>
     <w:tbl>
       <w:tblPr>
@@ -35056,6 +36340,41 @@
                 <w:sz w:val="21"/>
               </w:rPr>
             </w:pPr>
+            <w:r>
+              <w:rPr>
+                <w:rFonts w:hint="eastAsia"/>
+                <w:sz w:val="21"/>
+              </w:rPr>
+              <w:t>테스트</w:t>
+            </w:r>
+            <w:r>
+              <w:rPr>
+                <w:rFonts w:hint="eastAsia"/>
+                <w:sz w:val="21"/>
+              </w:rPr>
+              <w:t xml:space="preserve"> </w:t>
+            </w:r>
+            <w:r>
+              <w:rPr>
+                <w:rFonts w:hint="eastAsia"/>
+                <w:sz w:val="21"/>
+              </w:rPr>
+              <w:t>및</w:t>
+            </w:r>
+            <w:r>
+              <w:rPr>
+                <w:rFonts w:hint="eastAsia"/>
+                <w:sz w:val="21"/>
+              </w:rPr>
+              <w:t xml:space="preserve"> </w:t>
+            </w:r>
+            <w:r>
+              <w:rPr>
+                <w:rFonts w:hint="eastAsia"/>
+                <w:sz w:val="21"/>
+              </w:rPr>
+              <w:t>피드백</w:t>
+            </w:r>
           </w:p>
         </w:tc>
       </w:tr>
@@ -35261,6 +36580,41 @@
                 <w:sz w:val="21"/>
               </w:rPr>
             </w:pPr>
+            <w:r>
+              <w:rPr>
+                <w:rFonts w:hint="eastAsia"/>
+                <w:sz w:val="21"/>
+              </w:rPr>
+              <w:t>테스트</w:t>
+            </w:r>
+            <w:r>
+              <w:rPr>
+                <w:rFonts w:hint="eastAsia"/>
+                <w:sz w:val="21"/>
+              </w:rPr>
+              <w:t xml:space="preserve"> </w:t>
+            </w:r>
+            <w:r>
+              <w:rPr>
+                <w:rFonts w:hint="eastAsia"/>
+                <w:sz w:val="21"/>
+              </w:rPr>
+              <w:t>및</w:t>
+            </w:r>
+            <w:r>
+              <w:rPr>
+                <w:rFonts w:hint="eastAsia"/>
+                <w:sz w:val="21"/>
+              </w:rPr>
+              <w:t xml:space="preserve"> </w:t>
+            </w:r>
+            <w:r>
+              <w:rPr>
+                <w:rFonts w:hint="eastAsia"/>
+                <w:sz w:val="21"/>
+              </w:rPr>
+              <w:t>피드백</w:t>
+            </w:r>
           </w:p>
         </w:tc>
       </w:tr>
@@ -35466,6 +36820,41 @@
                 <w:sz w:val="21"/>
               </w:rPr>
             </w:pPr>
+            <w:r>
+              <w:rPr>
+                <w:rFonts w:hint="eastAsia"/>
+                <w:sz w:val="21"/>
+              </w:rPr>
+              <w:t>테스트</w:t>
+            </w:r>
+            <w:r>
+              <w:rPr>
+                <w:rFonts w:hint="eastAsia"/>
+                <w:sz w:val="21"/>
+              </w:rPr>
+              <w:t xml:space="preserve"> </w:t>
+            </w:r>
+            <w:r>
+              <w:rPr>
+                <w:rFonts w:hint="eastAsia"/>
+                <w:sz w:val="21"/>
+              </w:rPr>
+              <w:t>및</w:t>
+            </w:r>
+            <w:r>
+              <w:rPr>
+                <w:rFonts w:hint="eastAsia"/>
+                <w:sz w:val="21"/>
+              </w:rPr>
+              <w:t xml:space="preserve"> </w:t>
+            </w:r>
+            <w:r>
+              <w:rPr>
+                <w:rFonts w:hint="eastAsia"/>
+                <w:sz w:val="21"/>
+              </w:rPr>
+              <w:t>피드백</w:t>
+            </w:r>
           </w:p>
         </w:tc>
       </w:tr>
@@ -35671,6 +37060,41 @@
                 <w:sz w:val="21"/>
               </w:rPr>
             </w:pPr>
+            <w:r>
+              <w:rPr>
+                <w:rFonts w:hint="eastAsia"/>
+                <w:sz w:val="21"/>
+              </w:rPr>
+              <w:t>테스트</w:t>
+            </w:r>
+            <w:r>
+              <w:rPr>
+                <w:rFonts w:hint="eastAsia"/>
+                <w:sz w:val="21"/>
+              </w:rPr>
+              <w:t xml:space="preserve"> </w:t>
+            </w:r>
+            <w:r>
+              <w:rPr>
+                <w:rFonts w:hint="eastAsia"/>
+                <w:sz w:val="21"/>
+              </w:rPr>
+              <w:t>및</w:t>
+            </w:r>
+            <w:r>
+              <w:rPr>
+                <w:rFonts w:hint="eastAsia"/>
+                <w:sz w:val="21"/>
+              </w:rPr>
+              <w:t xml:space="preserve"> </w:t>
+            </w:r>
+            <w:r>
+              <w:rPr>
+                <w:rFonts w:hint="eastAsia"/>
+                <w:sz w:val="21"/>
+              </w:rPr>
+              <w:t>피드백</w:t>
+            </w:r>
           </w:p>
         </w:tc>
       </w:tr>
@@ -35876,6 +37300,41 @@
                 <w:sz w:val="21"/>
               </w:rPr>
             </w:pPr>
+            <w:r>
+              <w:rPr>
+                <w:rFonts w:hint="eastAsia"/>
+                <w:sz w:val="21"/>
+              </w:rPr>
+              <w:t>테스트</w:t>
+            </w:r>
+            <w:r>
+              <w:rPr>
+                <w:rFonts w:hint="eastAsia"/>
+                <w:sz w:val="21"/>
+              </w:rPr>
+              <w:t xml:space="preserve"> </w:t>
+            </w:r>
+            <w:r>
+              <w:rPr>
+                <w:rFonts w:hint="eastAsia"/>
+                <w:sz w:val="21"/>
+              </w:rPr>
+              <w:t>및</w:t>
+            </w:r>
+            <w:r>
+              <w:rPr>
+                <w:rFonts w:hint="eastAsia"/>
+                <w:sz w:val="21"/>
+              </w:rPr>
+              <w:t xml:space="preserve"> </w:t>
+            </w:r>
+            <w:r>
+              <w:rPr>
+                <w:rFonts w:hint="eastAsia"/>
+                <w:sz w:val="21"/>
+              </w:rPr>
+              <w:t>피드백</w:t>
+            </w:r>
           </w:p>
         </w:tc>
       </w:tr>
@@ -36081,6 +37540,43 @@
                 <w:sz w:val="21"/>
               </w:rPr>
             </w:pPr>
+            <w:bookmarkStart w:id="17" w:name="_GoBack"/>
+            <w:bookmarkEnd w:id="17"/>
+            <w:r>
+              <w:rPr>
+                <w:rFonts w:hint="eastAsia"/>
+                <w:sz w:val="21"/>
+              </w:rPr>
+              <w:t>테스트</w:t>
+            </w:r>
+            <w:r>
+              <w:rPr>
+                <w:rFonts w:hint="eastAsia"/>
+                <w:sz w:val="21"/>
+              </w:rPr>
+              <w:t xml:space="preserve"> </w:t>
+            </w:r>
+            <w:r>
+              <w:rPr>
+                <w:rFonts w:hint="eastAsia"/>
+                <w:sz w:val="21"/>
+              </w:rPr>
+              <w:t>및</w:t>
+            </w:r>
+            <w:r>
+              <w:rPr>
+                <w:rFonts w:hint="eastAsia"/>
+                <w:sz w:val="21"/>
+              </w:rPr>
+              <w:t xml:space="preserve"> </w:t>
+            </w:r>
+            <w:r>
+              <w:rPr>
+                <w:rFonts w:hint="eastAsia"/>
+                <w:sz w:val="21"/>
+              </w:rPr>
+              <w:t>피드백</w:t>
+            </w:r>
           </w:p>
         </w:tc>
       </w:tr>
@@ -36103,7 +37599,7 @@
 </file>
 
 <file path=word/endnotes.xml><?xml version="1.0" encoding="utf-8"?>
-<w:endnotes xmlns:wpc="http://schemas.microsoft.com/office/word/2010/wordprocessingCanvas" xmlns:cx="http://schemas.microsoft.com/office/drawing/2014/chartex" xmlns:cx1="http://schemas.microsoft.com/office/drawing/2015/9/8/chartex" xmlns:cx2="http://schemas.microsoft.com/office/drawing/2015/10/21/chartex" xmlns:cx3="http://schemas.microsoft.com/office/drawing/2016/5/9/chartex" xmlns:cx4="http://schemas.microsoft.com/office/drawing/2016/5/10/chartex" xmlns:cx5="http://schemas.microsoft.com/office/drawing/2016/5/11/chartex" xmlns:cx6="http://schemas.microsoft.com/office/drawing/2016/5/12/chartex" xmlns:cx7="http://schemas.microsoft.com/office/drawing/2016/5/13/chartex" xmlns:cx8="http://schemas.microsoft.com/office/drawing/2016/5/14/chartex" xmlns:mc="http://schemas.openxmlformats.org/markup-compatibility/2006" xmlns:aink="http://schemas.microsoft.com/office/drawing/2016/ink" xmlns:am3d="http://schemas.microsoft.com/office/drawing/2017/model3d" xmlns:o="urn:schemas-microsoft-com:office:office" xmlns:r="http://schemas.openxmlformats.org/officeDocument/2006/relationships" xmlns:m="http://schemas.openxmlformats.org/officeDocument/2006/math" xmlns:v="urn:schemas-microsoft-com:vml" xmlns:wp14="http://schemas.microsoft.com/office/word/2010/wordprocessingDrawing" xmlns:wp="http://schemas.openxmlformats.org/drawingml/2006/wordprocessingDrawing" xmlns:w10="urn:schemas-microsoft-com:office:word" xmlns:w="http://schemas.openxmlformats.org/wordprocessingml/2006/main" xmlns:w14="http://schemas.microsoft.com/office/word/2010/wordml" xmlns:w15="http://schemas.microsoft.com/office/word/2012/wordml" xmlns:w16cid="http://schemas.microsoft.com/office/word/2016/wordml/cid" xmlns:w16se="http://schemas.microsoft.com/office/word/2015/wordml/symex" xmlns:wpg="http://schemas.microsoft.com/office/word/2010/wordprocessingGroup" xmlns:wpi="http://schemas.microsoft.com/office/word/2010/wordprocessingInk" xmlns:wne="http://schemas.microsoft.com/office/word/2006/wordml" xmlns:wps="http://schemas.microsoft.com/office/word/2010/wordprocessingShape" mc:Ignorable="w14 w15 w16se w16cid wp14">
+<w:endnotes xmlns:wpc="http://schemas.microsoft.com/office/word/2010/wordprocessingCanvas" xmlns:cx="http://schemas.microsoft.com/office/drawing/2014/chartex" xmlns:mc="http://schemas.openxmlformats.org/markup-compatibility/2006" xmlns:o="urn:schemas-microsoft-com:office:office" xmlns:r="http://schemas.openxmlformats.org/officeDocument/2006/relationships" xmlns:m="http://schemas.openxmlformats.org/officeDocument/2006/math" xmlns:v="urn:schemas-microsoft-com:vml" xmlns:wp14="http://schemas.microsoft.com/office/word/2010/wordprocessingDrawing" xmlns:wp="http://schemas.openxmlformats.org/drawingml/2006/wordprocessingDrawing" xmlns:w10="urn:schemas-microsoft-com:office:word" xmlns:w="http://schemas.openxmlformats.org/wordprocessingml/2006/main" xmlns:w14="http://schemas.microsoft.com/office/word/2010/wordml" xmlns:w15="http://schemas.microsoft.com/office/word/2012/wordml" xmlns:w16se="http://schemas.microsoft.com/office/word/2015/wordml/symex" xmlns:wpg="http://schemas.microsoft.com/office/word/2010/wordprocessingGroup" xmlns:wpi="http://schemas.microsoft.com/office/word/2010/wordprocessingInk" xmlns:wne="http://schemas.microsoft.com/office/word/2006/wordml" xmlns:wps="http://schemas.microsoft.com/office/word/2010/wordprocessingShape" mc:Ignorable="w14 w15 w16se wp14">
   <w:endnote w:type="separator" w:id="-1">
     <w:p>
       <w:pPr>
@@ -36128,7 +37624,7 @@
 </file>
 
 <file path=word/footer1.xml><?xml version="1.0" encoding="utf-8"?>
-<w:ftr xmlns:wpc="http://schemas.microsoft.com/office/word/2010/wordprocessingCanvas" xmlns:cx="http://schemas.microsoft.com/office/drawing/2014/chartex" xmlns:cx1="http://schemas.microsoft.com/office/drawing/2015/9/8/chartex" xmlns:cx2="http://schemas.microsoft.com/office/drawing/2015/10/21/chartex" xmlns:cx3="http://schemas.microsoft.com/office/drawing/2016/5/9/chartex" xmlns:cx4="http://schemas.microsoft.com/office/drawing/2016/5/10/chartex" xmlns:cx5="http://schemas.microsoft.com/office/drawing/2016/5/11/chartex" xmlns:cx6="http://schemas.microsoft.com/office/drawing/2016/5/12/chartex" xmlns:cx7="http://schemas.microsoft.com/office/drawing/2016/5/13/chartex" xmlns:cx8="http://schemas.microsoft.com/office/drawing/2016/5/14/chartex" xmlns:mc="http://schemas.openxmlformats.org/markup-compatibility/2006" xmlns:aink="http://schemas.microsoft.com/office/drawing/2016/ink" xmlns:am3d="http://schemas.microsoft.com/office/drawing/2017/model3d" xmlns:o="urn:schemas-microsoft-com:office:office" xmlns:r="http://schemas.openxmlformats.org/officeDocument/2006/relationships" xmlns:m="http://schemas.openxmlformats.org/officeDocument/2006/math" xmlns:v="urn:schemas-microsoft-com:vml" xmlns:wp14="http://schemas.microsoft.com/office/word/2010/wordprocessingDrawing" xmlns:wp="http://schemas.openxmlformats.org/drawingml/2006/wordprocessingDrawing" xmlns:w10="urn:schemas-microsoft-com:office:word" xmlns:w="http://schemas.openxmlformats.org/wordprocessingml/2006/main" xmlns:w14="http://schemas.microsoft.com/office/word/2010/wordml" xmlns:w15="http://schemas.microsoft.com/office/word/2012/wordml" xmlns:w16cid="http://schemas.microsoft.com/office/word/2016/wordml/cid" xmlns:w16se="http://schemas.microsoft.com/office/word/2015/wordml/symex" xmlns:wpg="http://schemas.microsoft.com/office/word/2010/wordprocessingGroup" xmlns:wpi="http://schemas.microsoft.com/office/word/2010/wordprocessingInk" xmlns:wne="http://schemas.microsoft.com/office/word/2006/wordml" xmlns:wps="http://schemas.microsoft.com/office/word/2010/wordprocessingShape" mc:Ignorable="w14 w15 w16se w16cid wp14">
+<w:ftr xmlns:wpc="http://schemas.microsoft.com/office/word/2010/wordprocessingCanvas" xmlns:cx="http://schemas.microsoft.com/office/drawing/2014/chartex" xmlns:mc="http://schemas.openxmlformats.org/markup-compatibility/2006" xmlns:o="urn:schemas-microsoft-com:office:office" xmlns:r="http://schemas.openxmlformats.org/officeDocument/2006/relationships" xmlns:m="http://schemas.openxmlformats.org/officeDocument/2006/math" xmlns:v="urn:schemas-microsoft-com:vml" xmlns:wp14="http://schemas.microsoft.com/office/word/2010/wordprocessingDrawing" xmlns:wp="http://schemas.openxmlformats.org/drawingml/2006/wordprocessingDrawing" xmlns:w10="urn:schemas-microsoft-com:office:word" xmlns:w="http://schemas.openxmlformats.org/wordprocessingml/2006/main" xmlns:w14="http://schemas.microsoft.com/office/word/2010/wordml" xmlns:w15="http://schemas.microsoft.com/office/word/2012/wordml" xmlns:w16se="http://schemas.microsoft.com/office/word/2015/wordml/symex" xmlns:wpg="http://schemas.microsoft.com/office/word/2010/wordprocessingGroup" xmlns:wpi="http://schemas.microsoft.com/office/word/2010/wordprocessingInk" xmlns:wne="http://schemas.microsoft.com/office/word/2006/wordml" xmlns:wps="http://schemas.microsoft.com/office/word/2010/wordprocessingShape" mc:Ignorable="w14 w15 w16se wp14">
   <w:p>
     <w:pPr>
       <w:pStyle w:val="a5"/>
@@ -36175,7 +37671,7 @@
         <w:color w:val="088CDE" w:themeColor="accent1"/>
         <w:lang w:val="ko-KR"/>
       </w:rPr>
-      <w:t>4</w:t>
+      <w:t>20</w:t>
     </w:r>
     <w:r>
       <w:rPr>
@@ -36232,7 +37728,7 @@
 </file>
 
 <file path=word/footnotes.xml><?xml version="1.0" encoding="utf-8"?>
-<w:footnotes xmlns:wpc="http://schemas.microsoft.com/office/word/2010/wordprocessingCanvas" xmlns:cx="http://schemas.microsoft.com/office/drawing/2014/chartex" xmlns:cx1="http://schemas.microsoft.com/office/drawing/2015/9/8/chartex" xmlns:cx2="http://schemas.microsoft.com/office/drawing/2015/10/21/chartex" xmlns:cx3="http://schemas.microsoft.com/office/drawing/2016/5/9/chartex" xmlns:cx4="http://schemas.microsoft.com/office/drawing/2016/5/10/chartex" xmlns:cx5="http://schemas.microsoft.com/office/drawing/2016/5/11/chartex" xmlns:cx6="http://schemas.microsoft.com/office/drawing/2016/5/12/chartex" xmlns:cx7="http://schemas.microsoft.com/office/drawing/2016/5/13/chartex" xmlns:cx8="http://schemas.microsoft.com/office/drawing/2016/5/14/chartex" xmlns:mc="http://schemas.openxmlformats.org/markup-compatibility/2006" xmlns:aink="http://schemas.microsoft.com/office/drawing/2016/ink" xmlns:am3d="http://schemas.microsoft.com/office/drawing/2017/model3d" xmlns:o="urn:schemas-microsoft-com:office:office" xmlns:r="http://schemas.openxmlformats.org/officeDocument/2006/relationships" xmlns:m="http://schemas.openxmlformats.org/officeDocument/2006/math" xmlns:v="urn:schemas-microsoft-com:vml" xmlns:wp14="http://schemas.microsoft.com/office/word/2010/wordprocessingDrawing" xmlns:wp="http://schemas.openxmlformats.org/drawingml/2006/wordprocessingDrawing" xmlns:w10="urn:schemas-microsoft-com:office:word" xmlns:w="http://schemas.openxmlformats.org/wordprocessingml/2006/main" xmlns:w14="http://schemas.microsoft.com/office/word/2010/wordml" xmlns:w15="http://schemas.microsoft.com/office/word/2012/wordml" xmlns:w16cid="http://schemas.microsoft.com/office/word/2016/wordml/cid" xmlns:w16se="http://schemas.microsoft.com/office/word/2015/wordml/symex" xmlns:wpg="http://schemas.microsoft.com/office/word/2010/wordprocessingGroup" xmlns:wpi="http://schemas.microsoft.com/office/word/2010/wordprocessingInk" xmlns:wne="http://schemas.microsoft.com/office/word/2006/wordml" xmlns:wps="http://schemas.microsoft.com/office/word/2010/wordprocessingShape" mc:Ignorable="w14 w15 w16se w16cid wp14">
+<w:footnotes xmlns:wpc="http://schemas.microsoft.com/office/word/2010/wordprocessingCanvas" xmlns:cx="http://schemas.microsoft.com/office/drawing/2014/chartex" xmlns:mc="http://schemas.openxmlformats.org/markup-compatibility/2006" xmlns:o="urn:schemas-microsoft-com:office:office" xmlns:r="http://schemas.openxmlformats.org/officeDocument/2006/relationships" xmlns:m="http://schemas.openxmlformats.org/officeDocument/2006/math" xmlns:v="urn:schemas-microsoft-com:vml" xmlns:wp14="http://schemas.microsoft.com/office/word/2010/wordprocessingDrawing" xmlns:wp="http://schemas.openxmlformats.org/drawingml/2006/wordprocessingDrawing" xmlns:w10="urn:schemas-microsoft-com:office:word" xmlns:w="http://schemas.openxmlformats.org/wordprocessingml/2006/main" xmlns:w14="http://schemas.microsoft.com/office/word/2010/wordml" xmlns:w15="http://schemas.microsoft.com/office/word/2012/wordml" xmlns:w16se="http://schemas.microsoft.com/office/word/2015/wordml/symex" xmlns:wpg="http://schemas.microsoft.com/office/word/2010/wordprocessingGroup" xmlns:wpi="http://schemas.microsoft.com/office/word/2010/wordprocessingInk" xmlns:wne="http://schemas.microsoft.com/office/word/2006/wordml" xmlns:wps="http://schemas.microsoft.com/office/word/2010/wordprocessingShape" mc:Ignorable="w14 w15 w16se wp14">
   <w:footnote w:type="separator" w:id="-1">
     <w:p>
       <w:pPr>
@@ -36257,7 +37753,7 @@
 </file>
 
 <file path=word/numbering.xml><?xml version="1.0" encoding="utf-8"?>
-<w:numbering xmlns:wpc="http://schemas.microsoft.com/office/word/2010/wordprocessingCanvas" xmlns:cx="http://schemas.microsoft.com/office/drawing/2014/chartex" xmlns:cx1="http://schemas.microsoft.com/office/drawing/2015/9/8/chartex" xmlns:cx2="http://schemas.microsoft.com/office/drawing/2015/10/21/chartex" xmlns:cx3="http://schemas.microsoft.com/office/drawing/2016/5/9/chartex" xmlns:cx4="http://schemas.microsoft.com/office/drawing/2016/5/10/chartex" xmlns:cx5="http://schemas.microsoft.com/office/drawing/2016/5/11/chartex" xmlns:cx6="http://schemas.microsoft.com/office/drawing/2016/5/12/chartex" xmlns:cx7="http://schemas.microsoft.com/office/drawing/2016/5/13/chartex" xmlns:cx8="http://schemas.microsoft.com/office/drawing/2016/5/14/chartex" xmlns:mc="http://schemas.openxmlformats.org/markup-compatibility/2006" xmlns:aink="http://schemas.microsoft.com/office/drawing/2016/ink" xmlns:am3d="http://schemas.microsoft.com/office/drawing/2017/model3d" xmlns:o="urn:schemas-microsoft-com:office:office" xmlns:r="http://schemas.openxmlformats.org/officeDocument/2006/relationships" xmlns:m="http://schemas.openxmlformats.org/officeDocument/2006/math" xmlns:v="urn:schemas-microsoft-com:vml" xmlns:wp14="http://schemas.microsoft.com/office/word/2010/wordprocessingDrawing" xmlns:wp="http://schemas.openxmlformats.org/drawingml/2006/wordprocessingDrawing" xmlns:w10="urn:schemas-microsoft-com:office:word" xmlns:w="http://schemas.openxmlformats.org/wordprocessingml/2006/main" xmlns:w14="http://schemas.microsoft.com/office/word/2010/wordml" xmlns:w15="http://schemas.microsoft.com/office/word/2012/wordml" xmlns:w16cid="http://schemas.microsoft.com/office/word/2016/wordml/cid" xmlns:w16se="http://schemas.microsoft.com/office/word/2015/wordml/symex" xmlns:wpg="http://schemas.microsoft.com/office/word/2010/wordprocessingGroup" xmlns:wpi="http://schemas.microsoft.com/office/word/2010/wordprocessingInk" xmlns:wne="http://schemas.microsoft.com/office/word/2006/wordml" xmlns:wps="http://schemas.microsoft.com/office/word/2010/wordprocessingShape" mc:Ignorable="w14 w15 w16se w16cid wp14">
+<w:numbering xmlns:wpc="http://schemas.microsoft.com/office/word/2010/wordprocessingCanvas" xmlns:cx="http://schemas.microsoft.com/office/drawing/2014/chartex" xmlns:mc="http://schemas.openxmlformats.org/markup-compatibility/2006" xmlns:o="urn:schemas-microsoft-com:office:office" xmlns:r="http://schemas.openxmlformats.org/officeDocument/2006/relationships" xmlns:m="http://schemas.openxmlformats.org/officeDocument/2006/math" xmlns:v="urn:schemas-microsoft-com:vml" xmlns:wp14="http://schemas.microsoft.com/office/word/2010/wordprocessingDrawing" xmlns:wp="http://schemas.openxmlformats.org/drawingml/2006/wordprocessingDrawing" xmlns:w10="urn:schemas-microsoft-com:office:word" xmlns:w="http://schemas.openxmlformats.org/wordprocessingml/2006/main" xmlns:w14="http://schemas.microsoft.com/office/word/2010/wordml" xmlns:w15="http://schemas.microsoft.com/office/word/2012/wordml" xmlns:w16se="http://schemas.microsoft.com/office/word/2015/wordml/symex" xmlns:wpg="http://schemas.microsoft.com/office/word/2010/wordprocessingGroup" xmlns:wpi="http://schemas.microsoft.com/office/word/2010/wordprocessingInk" xmlns:wne="http://schemas.microsoft.com/office/word/2006/wordml" xmlns:wps="http://schemas.microsoft.com/office/word/2010/wordprocessingShape" mc:Ignorable="w14 w15 w16se wp14">
   <w:abstractNum w:abstractNumId="0" w15:restartNumberingAfterBreak="0">
     <w:nsid w:val="22DE6420"/>
     <w:multiLevelType w:val="hybridMultilevel"/>
@@ -36909,7 +38405,7 @@
 </file>
 
 <file path=word/styles.xml><?xml version="1.0" encoding="utf-8"?>
-<w:styles xmlns:mc="http://schemas.openxmlformats.org/markup-compatibility/2006" xmlns:r="http://schemas.openxmlformats.org/officeDocument/2006/relationships" xmlns:w="http://schemas.openxmlformats.org/wordprocessingml/2006/main" xmlns:w14="http://schemas.microsoft.com/office/word/2010/wordml" xmlns:w15="http://schemas.microsoft.com/office/word/2012/wordml" xmlns:w16cid="http://schemas.microsoft.com/office/word/2016/wordml/cid" xmlns:w16se="http://schemas.microsoft.com/office/word/2015/wordml/symex" mc:Ignorable="w14 w15 w16se w16cid">
+<w:styles xmlns:mc="http://schemas.openxmlformats.org/markup-compatibility/2006" xmlns:r="http://schemas.openxmlformats.org/officeDocument/2006/relationships" xmlns:w="http://schemas.openxmlformats.org/wordprocessingml/2006/main" xmlns:w14="http://schemas.microsoft.com/office/word/2010/wordml" xmlns:w15="http://schemas.microsoft.com/office/word/2012/wordml" xmlns:w16se="http://schemas.microsoft.com/office/word/2015/wordml/symex" mc:Ignorable="w14 w15 w16se">
   <w:docDefaults>
     <w:rPrDefault>
       <w:rPr>
@@ -36925,7 +38421,7 @@
       </w:pPr>
     </w:pPrDefault>
   </w:docDefaults>
-  <w:latentStyles w:defLockedState="0" w:defUIPriority="99" w:defSemiHidden="0" w:defUnhideWhenUsed="0" w:defQFormat="0" w:count="375">
+  <w:latentStyles w:defLockedState="0" w:defUIPriority="99" w:defSemiHidden="0" w:defUnhideWhenUsed="0" w:defQFormat="0" w:count="371">
     <w:lsdException w:name="Normal" w:uiPriority="0" w:qFormat="1"/>
     <w:lsdException w:name="heading 1" w:uiPriority="9" w:qFormat="1"/>
     <w:lsdException w:name="heading 2" w:semiHidden="1" w:uiPriority="9" w:unhideWhenUsed="1" w:qFormat="1"/>
@@ -37297,10 +38793,6 @@
     <w:lsdException w:name="List Table 5 Dark Accent 6" w:uiPriority="50"/>
     <w:lsdException w:name="List Table 6 Colorful Accent 6" w:uiPriority="51"/>
     <w:lsdException w:name="List Table 7 Colorful Accent 6" w:uiPriority="52"/>
-    <w:lsdException w:name="Mention" w:semiHidden="1" w:unhideWhenUsed="1"/>
-    <w:lsdException w:name="Smart Hyperlink" w:semiHidden="1" w:unhideWhenUsed="1"/>
-    <w:lsdException w:name="Hashtag" w:semiHidden="1" w:unhideWhenUsed="1"/>
-    <w:lsdException w:name="Unresolved Mention" w:semiHidden="1" w:unhideWhenUsed="1"/>
   </w:latentStyles>
   <w:style w:type="paragraph" w:default="1" w:styleId="a">
     <w:name w:val="Normal"/>
@@ -38493,7 +39985,7 @@
 </file>
 
 <file path=customXml/itemProps1.xml><?xml version="1.0" encoding="utf-8"?>
-<ds:datastoreItem xmlns:ds="http://schemas.openxmlformats.org/officeDocument/2006/customXml" ds:itemID="{0CB06F1A-6458-4F82-BA9D-781CE318D32E}">
+<ds:datastoreItem xmlns:ds="http://schemas.openxmlformats.org/officeDocument/2006/customXml" ds:itemID="{52A543CF-290C-4A4B-B626-298F32CBE692}">
   <ds:schemaRefs>
     <ds:schemaRef ds:uri="http://schemas.openxmlformats.org/officeDocument/2006/bibliography"/>
   </ds:schemaRefs>

--- a/Docs/네트워크 추진 계획서.docx
+++ b/Docs/네트워크 추진 계획서.docx
@@ -25553,12 +25553,30 @@
                               </w:pPr>
                               <w:r>
                                 <w:rPr>
+                                  <w:rFonts w:asciiTheme="minorHAnsi" w:eastAsiaTheme="minorEastAsia" w:hAnsi="맑은 고딕" w:cstheme="minorBidi"/>
+                                  <w:color w:val="000000" w:themeColor="dark1"/>
+                                  <w:kern w:val="24"/>
+                                  <w:sz w:val="32"/>
+                                </w:rPr>
+                                <w:t>S</w:t>
+                              </w:r>
+                              <w:r>
+                                <w:rPr>
                                   <w:rFonts w:asciiTheme="minorHAnsi" w:eastAsiaTheme="minorEastAsia" w:hAnsi="맑은 고딕" w:cstheme="minorBidi" w:hint="eastAsia"/>
                                   <w:color w:val="000000" w:themeColor="dark1"/>
                                   <w:kern w:val="24"/>
                                   <w:sz w:val="32"/>
                                 </w:rPr>
-                                <w:t xml:space="preserve">static void </w:t>
+                                <w:t xml:space="preserve">tatic </w:t>
+                              </w:r>
+                              <w:r>
+                                <w:rPr>
+                                  <w:rFonts w:asciiTheme="minorHAnsi" w:eastAsiaTheme="minorEastAsia" w:hAnsi="맑은 고딕" w:cstheme="minorBidi"/>
+                                  <w:color w:val="000000" w:themeColor="dark1"/>
+                                  <w:kern w:val="24"/>
+                                  <w:sz w:val="32"/>
+                                </w:rPr>
+                                <w:t xml:space="preserve">DWORD WINAPI </w:t>
                               </w:r>
                               <w:proofErr w:type="spellStart"/>
                               <w:proofErr w:type="gramStart"/>
@@ -26183,12 +26201,30 @@
                         </w:pPr>
                         <w:r>
                           <w:rPr>
+                            <w:rFonts w:asciiTheme="minorHAnsi" w:eastAsiaTheme="minorEastAsia" w:hAnsi="맑은 고딕" w:cstheme="minorBidi"/>
+                            <w:color w:val="000000" w:themeColor="dark1"/>
+                            <w:kern w:val="24"/>
+                            <w:sz w:val="32"/>
+                          </w:rPr>
+                          <w:t>S</w:t>
+                        </w:r>
+                        <w:r>
+                          <w:rPr>
                             <w:rFonts w:asciiTheme="minorHAnsi" w:eastAsiaTheme="minorEastAsia" w:hAnsi="맑은 고딕" w:cstheme="minorBidi" w:hint="eastAsia"/>
                             <w:color w:val="000000" w:themeColor="dark1"/>
                             <w:kern w:val="24"/>
                             <w:sz w:val="32"/>
                           </w:rPr>
-                          <w:t xml:space="preserve">static void </w:t>
+                          <w:t xml:space="preserve">tatic </w:t>
+                        </w:r>
+                        <w:r>
+                          <w:rPr>
+                            <w:rFonts w:asciiTheme="minorHAnsi" w:eastAsiaTheme="minorEastAsia" w:hAnsi="맑은 고딕" w:cstheme="minorBidi"/>
+                            <w:color w:val="000000" w:themeColor="dark1"/>
+                            <w:kern w:val="24"/>
+                            <w:sz w:val="32"/>
+                          </w:rPr>
+                          <w:t xml:space="preserve">DWORD WINAPI </w:t>
                         </w:r>
                         <w:proofErr w:type="spellStart"/>
                         <w:proofErr w:type="gramStart"/>
@@ -26841,7 +26877,25 @@
                                   <w:kern w:val="24"/>
                                   <w:sz w:val="32"/>
                                 </w:rPr>
-                                <w:t xml:space="preserve">static void </w:t>
+                                <w:t xml:space="preserve">static </w:t>
+                              </w:r>
+                              <w:r>
+                                <w:rPr>
+                                  <w:rFonts w:asciiTheme="minorHAnsi" w:eastAsiaTheme="minorEastAsia" w:hAnsi="맑은 고딕" w:cstheme="minorBidi"/>
+                                  <w:color w:val="000000" w:themeColor="dark1"/>
+                                  <w:kern w:val="24"/>
+                                  <w:sz w:val="32"/>
+                                </w:rPr>
+                                <w:t>DWORD WINAPI</w:t>
+                              </w:r>
+                              <w:r>
+                                <w:rPr>
+                                  <w:rFonts w:asciiTheme="minorHAnsi" w:eastAsiaTheme="minorEastAsia" w:hAnsi="맑은 고딕" w:cstheme="minorBidi" w:hint="eastAsia"/>
+                                  <w:color w:val="000000" w:themeColor="dark1"/>
+                                  <w:kern w:val="24"/>
+                                  <w:sz w:val="32"/>
+                                </w:rPr>
+                                <w:t xml:space="preserve"> </w:t>
                               </w:r>
                               <w:proofErr w:type="spellStart"/>
                               <w:r>
@@ -27261,7 +27315,25 @@
                             <w:kern w:val="24"/>
                             <w:sz w:val="32"/>
                           </w:rPr>
-                          <w:t xml:space="preserve">static void </w:t>
+                          <w:t xml:space="preserve">static </w:t>
+                        </w:r>
+                        <w:r>
+                          <w:rPr>
+                            <w:rFonts w:asciiTheme="minorHAnsi" w:eastAsiaTheme="minorEastAsia" w:hAnsi="맑은 고딕" w:cstheme="minorBidi"/>
+                            <w:color w:val="000000" w:themeColor="dark1"/>
+                            <w:kern w:val="24"/>
+                            <w:sz w:val="32"/>
+                          </w:rPr>
+                          <w:t>DWORD WINAPI</w:t>
+                        </w:r>
+                        <w:r>
+                          <w:rPr>
+                            <w:rFonts w:asciiTheme="minorHAnsi" w:eastAsiaTheme="minorEastAsia" w:hAnsi="맑은 고딕" w:cstheme="minorBidi" w:hint="eastAsia"/>
+                            <w:color w:val="000000" w:themeColor="dark1"/>
+                            <w:kern w:val="24"/>
+                            <w:sz w:val="32"/>
+                          </w:rPr>
+                          <w:t xml:space="preserve"> </w:t>
                         </w:r>
                         <w:proofErr w:type="spellStart"/>
                         <w:r>
@@ -40431,20 +40503,15 @@
                 <w:sz w:val="21"/>
               </w:rPr>
             </w:pPr>
-            <w:r>
-              <w:rPr>
-                <w:rFonts w:hint="eastAsia"/>
-                <w:sz w:val="21"/>
-              </w:rPr>
-              <w:t>AI</w:t>
-            </w:r>
-            <w:r>
-              <w:rPr>
-                <w:rFonts w:hint="eastAsia"/>
-                <w:sz w:val="21"/>
-              </w:rPr>
-              <w:t>와</w:t>
-            </w:r>
+            <w:proofErr w:type="spellStart"/>
+            <w:r>
+              <w:rPr>
+                <w:rFonts w:hint="eastAsia"/>
+                <w:sz w:val="21"/>
+              </w:rPr>
+              <w:t>RoomInfo</w:t>
+            </w:r>
+            <w:proofErr w:type="spellEnd"/>
             <w:r>
               <w:rPr>
                 <w:rFonts w:hint="eastAsia"/>
@@ -40457,7 +40524,7 @@
                 <w:rFonts w:hint="eastAsia"/>
                 <w:sz w:val="21"/>
               </w:rPr>
-              <w:t>리소스를</w:t>
+              <w:t>구조체에</w:t>
             </w:r>
             <w:r>
               <w:rPr>
@@ -40471,7 +40538,7 @@
                 <w:rFonts w:hint="eastAsia"/>
                 <w:sz w:val="21"/>
               </w:rPr>
-              <w:t>제외한</w:t>
+              <w:t>들어갈</w:t>
             </w:r>
             <w:r>
               <w:rPr>
@@ -40480,68 +40547,20 @@
               </w:rPr>
               <w:t xml:space="preserve"> </w:t>
             </w:r>
-            <w:r>
-              <w:rPr>
-                <w:rFonts w:hint="eastAsia"/>
-                <w:sz w:val="21"/>
-              </w:rPr>
-              <w:t>싱글</w:t>
-            </w:r>
-            <w:r>
-              <w:rPr>
-                <w:rFonts w:hint="eastAsia"/>
-                <w:sz w:val="21"/>
-              </w:rPr>
-              <w:t xml:space="preserve"> </w:t>
-            </w:r>
-            <w:r>
-              <w:rPr>
-                <w:rFonts w:hint="eastAsia"/>
-                <w:sz w:val="21"/>
-              </w:rPr>
-              <w:t>플레이</w:t>
-            </w:r>
-            <w:r>
-              <w:rPr>
-                <w:rFonts w:hint="eastAsia"/>
-                <w:sz w:val="21"/>
-              </w:rPr>
-              <w:t xml:space="preserve"> </w:t>
-            </w:r>
-            <w:r>
-              <w:rPr>
-                <w:rFonts w:hint="eastAsia"/>
-                <w:sz w:val="21"/>
-              </w:rPr>
-              <w:t>상태의</w:t>
-            </w:r>
-            <w:r>
-              <w:rPr>
-                <w:rFonts w:hint="eastAsia"/>
-                <w:sz w:val="21"/>
-              </w:rPr>
-              <w:t xml:space="preserve"> </w:t>
-            </w:r>
-            <w:r>
-              <w:rPr>
-                <w:rFonts w:hint="eastAsia"/>
-                <w:sz w:val="21"/>
-              </w:rPr>
-              <w:t>게임</w:t>
-            </w:r>
-            <w:r>
-              <w:rPr>
-                <w:rFonts w:hint="eastAsia"/>
-                <w:sz w:val="21"/>
-              </w:rPr>
-              <w:t xml:space="preserve"> </w:t>
-            </w:r>
-            <w:r>
-              <w:rPr>
-                <w:rFonts w:hint="eastAsia"/>
-                <w:sz w:val="21"/>
-              </w:rPr>
-              <w:t>플레이</w:t>
+            <w:proofErr w:type="spellStart"/>
+            <w:r>
+              <w:rPr>
+                <w:sz w:val="21"/>
+              </w:rPr>
+              <w:t>GameWorld</w:t>
+            </w:r>
+            <w:proofErr w:type="spellEnd"/>
+            <w:r>
+              <w:rPr>
+                <w:rFonts w:hint="eastAsia"/>
+                <w:sz w:val="21"/>
+              </w:rPr>
+              <w:t>객체</w:t>
             </w:r>
             <w:r>
               <w:rPr>
@@ -40798,27 +40817,14 @@
                 <w:sz w:val="21"/>
               </w:rPr>
             </w:pPr>
-            <w:r>
-              <w:rPr>
-                <w:rFonts w:hint="eastAsia"/>
-                <w:sz w:val="21"/>
-              </w:rPr>
-              <w:t>메시지</w:t>
-            </w:r>
-            <w:r>
-              <w:rPr>
-                <w:rFonts w:hint="eastAsia"/>
-                <w:sz w:val="21"/>
-              </w:rPr>
-              <w:t xml:space="preserve"> </w:t>
-            </w:r>
-            <w:r>
-              <w:rPr>
-                <w:rFonts w:hint="eastAsia"/>
-                <w:sz w:val="21"/>
-              </w:rPr>
-              <w:t>큐</w:t>
-            </w:r>
+            <w:proofErr w:type="spellStart"/>
+            <w:r>
+              <w:rPr>
+                <w:sz w:val="21"/>
+              </w:rPr>
+              <w:t>MsgQueue</w:t>
+            </w:r>
+            <w:proofErr w:type="spellEnd"/>
             <w:r>
               <w:rPr>
                 <w:rFonts w:hint="eastAsia"/>
@@ -42396,11 +42402,10 @@
                 <w:rFonts w:hint="eastAsia"/>
                 <w:sz w:val="21"/>
               </w:rPr>
-              <w:t>클라이언트</w:t>
-            </w:r>
-            <w:r>
-              <w:rPr>
-                <w:rFonts w:hint="eastAsia"/>
+              <w:t>Client</w:t>
+            </w:r>
+            <w:r>
+              <w:rPr>
                 <w:sz w:val="21"/>
               </w:rPr>
               <w:t xml:space="preserve"> </w:t>
@@ -42410,21 +42415,7 @@
                 <w:rFonts w:hint="eastAsia"/>
                 <w:sz w:val="21"/>
               </w:rPr>
-              <w:t>통신</w:t>
-            </w:r>
-            <w:r>
-              <w:rPr>
-                <w:rFonts w:hint="eastAsia"/>
-                <w:sz w:val="21"/>
-              </w:rPr>
-              <w:t xml:space="preserve"> </w:t>
-            </w:r>
-            <w:r>
-              <w:rPr>
-                <w:rFonts w:hint="eastAsia"/>
-                <w:sz w:val="21"/>
-              </w:rPr>
-              <w:t>오브젝트</w:t>
+              <w:t>객체</w:t>
             </w:r>
             <w:r>
               <w:rPr>
@@ -42668,14 +42659,40 @@
             </w:pPr>
             <w:r>
               <w:rPr>
-                <w:rFonts w:hint="eastAsia"/>
-                <w:sz w:val="21"/>
-              </w:rPr>
-              <w:t>메시지</w:t>
-            </w:r>
-            <w:r>
-              <w:rPr>
-                <w:rFonts w:hint="eastAsia"/>
+                <w:sz w:val="21"/>
+              </w:rPr>
+              <w:t xml:space="preserve">Static DWORD WINAPI </w:t>
+            </w:r>
+            <w:proofErr w:type="spellStart"/>
+            <w:r>
+              <w:rPr>
+                <w:sz w:val="21"/>
+              </w:rPr>
+              <w:t>RecvMassage</w:t>
+            </w:r>
+            <w:proofErr w:type="spellEnd"/>
+            <w:r>
+              <w:rPr>
+                <w:sz w:val="21"/>
+              </w:rPr>
+              <w:t xml:space="preserve">(LPVOID </w:t>
+            </w:r>
+            <w:proofErr w:type="spellStart"/>
+            <w:r>
+              <w:rPr>
+                <w:sz w:val="21"/>
+              </w:rPr>
+              <w:t>arg</w:t>
+            </w:r>
+            <w:proofErr w:type="spellEnd"/>
+            <w:r>
+              <w:rPr>
+                <w:sz w:val="21"/>
+              </w:rPr>
+              <w:t>)</w:t>
+            </w:r>
+            <w:r>
+              <w:rPr>
                 <w:sz w:val="21"/>
               </w:rPr>
               <w:t xml:space="preserve"> </w:t>
@@ -42685,7 +42702,7 @@
                 <w:rFonts w:hint="eastAsia"/>
                 <w:sz w:val="21"/>
               </w:rPr>
-              <w:t>리시버</w:t>
+              <w:t>구현</w:t>
             </w:r>
             <w:r>
               <w:rPr>
@@ -42699,35 +42716,7 @@
                 <w:rFonts w:hint="eastAsia"/>
                 <w:sz w:val="21"/>
               </w:rPr>
-              <w:t>구현</w:t>
-            </w:r>
-            <w:r>
-              <w:rPr>
-                <w:rFonts w:hint="eastAsia"/>
-                <w:sz w:val="21"/>
-              </w:rPr>
-              <w:t xml:space="preserve"> </w:t>
-            </w:r>
-            <w:r>
-              <w:rPr>
-                <w:rFonts w:hint="eastAsia"/>
-                <w:sz w:val="21"/>
-              </w:rPr>
               <w:t>및</w:t>
-            </w:r>
-            <w:r>
-              <w:rPr>
-                <w:rFonts w:hint="eastAsia"/>
-                <w:sz w:val="21"/>
-              </w:rPr>
-              <w:t xml:space="preserve"> </w:t>
-            </w:r>
-            <w:r>
-              <w:rPr>
-                <w:rFonts w:hint="eastAsia"/>
-                <w:sz w:val="21"/>
-              </w:rPr>
-              <w:t>메인</w:t>
             </w:r>
             <w:r>
               <w:rPr>
@@ -43057,15 +43046,16 @@
             <w:pPr>
               <w:jc w:val="both"/>
               <w:rPr>
-                <w:sz w:val="21"/>
-              </w:rPr>
-            </w:pPr>
-            <w:r>
-              <w:rPr>
-                <w:rFonts w:hint="eastAsia"/>
-                <w:sz w:val="21"/>
-              </w:rPr>
-              <w:t>룸의</w:t>
+                <w:rFonts w:hint="eastAsia"/>
+                <w:sz w:val="21"/>
+              </w:rPr>
+            </w:pPr>
+            <w:r>
+              <w:rPr>
+                <w:rFonts w:hint="eastAsia"/>
+                <w:sz w:val="21"/>
+              </w:rPr>
+              <w:t>기본적인</w:t>
             </w:r>
             <w:r>
               <w:rPr>
@@ -43093,7 +43083,7 @@
                 <w:rFonts w:hint="eastAsia"/>
                 <w:sz w:val="21"/>
               </w:rPr>
-              <w:t>월드</w:t>
+              <w:t>어플리케이션</w:t>
             </w:r>
             <w:r>
               <w:rPr>
@@ -43107,7 +43097,7 @@
                 <w:rFonts w:hint="eastAsia"/>
                 <w:sz w:val="21"/>
               </w:rPr>
-              <w:t>실행</w:t>
+              <w:t>구현</w:t>
             </w:r>
             <w:r>
               <w:rPr>
@@ -43121,35 +43111,14 @@
                 <w:rFonts w:hint="eastAsia"/>
                 <w:sz w:val="21"/>
               </w:rPr>
-              <w:t>스레드</w:t>
-            </w:r>
-            <w:r>
-              <w:rPr>
-                <w:rFonts w:hint="eastAsia"/>
-                <w:sz w:val="21"/>
-              </w:rPr>
-              <w:t xml:space="preserve"> </w:t>
-            </w:r>
-            <w:r>
-              <w:rPr>
-                <w:rFonts w:hint="eastAsia"/>
-                <w:sz w:val="21"/>
-              </w:rPr>
-              <w:t>함수</w:t>
-            </w:r>
-            <w:r>
-              <w:rPr>
-                <w:rFonts w:hint="eastAsia"/>
-                <w:sz w:val="21"/>
-              </w:rPr>
-              <w:t xml:space="preserve"> </w:t>
-            </w:r>
-            <w:r>
-              <w:rPr>
-                <w:rFonts w:hint="eastAsia"/>
-                <w:sz w:val="21"/>
-              </w:rPr>
-              <w:t>구현</w:t>
+              <w:t>완료</w:t>
+            </w:r>
+            <w:r>
+              <w:rPr>
+                <w:rFonts w:hint="eastAsia"/>
+                <w:sz w:val="21"/>
+              </w:rPr>
+              <w:t>.</w:t>
             </w:r>
           </w:p>
         </w:tc>
@@ -43378,7 +43347,14 @@
                 <w:rFonts w:hint="eastAsia"/>
                 <w:sz w:val="21"/>
               </w:rPr>
-              <w:t>클라이언트에</w:t>
+              <w:t>Client</w:t>
+            </w:r>
+            <w:r>
+              <w:rPr>
+                <w:rFonts w:hint="eastAsia"/>
+                <w:sz w:val="21"/>
+              </w:rPr>
+              <w:t>객체에</w:t>
             </w:r>
             <w:r>
               <w:rPr>
@@ -43387,27 +43363,14 @@
               </w:rPr>
               <w:t xml:space="preserve"> </w:t>
             </w:r>
-            <w:r>
-              <w:rPr>
-                <w:rFonts w:hint="eastAsia"/>
-                <w:sz w:val="21"/>
-              </w:rPr>
-              <w:t>메시지</w:t>
-            </w:r>
-            <w:r>
-              <w:rPr>
-                <w:rFonts w:hint="eastAsia"/>
-                <w:sz w:val="21"/>
-              </w:rPr>
-              <w:t xml:space="preserve"> </w:t>
-            </w:r>
-            <w:r>
-              <w:rPr>
-                <w:rFonts w:hint="eastAsia"/>
-                <w:sz w:val="21"/>
-              </w:rPr>
-              <w:t>큐</w:t>
-            </w:r>
+            <w:proofErr w:type="spellStart"/>
+            <w:r>
+              <w:rPr>
+                <w:sz w:val="21"/>
+              </w:rPr>
+              <w:t>MsgQueue</w:t>
+            </w:r>
+            <w:proofErr w:type="spellEnd"/>
             <w:r>
               <w:rPr>
                 <w:rFonts w:hint="eastAsia"/>
@@ -45005,26 +44968,35 @@
                 <w:sz w:val="21"/>
               </w:rPr>
             </w:pPr>
-            <w:r>
-              <w:rPr>
-                <w:rFonts w:hint="eastAsia"/>
-                <w:sz w:val="21"/>
-              </w:rPr>
-              <w:t>메인</w:t>
-            </w:r>
-            <w:r>
-              <w:rPr>
-                <w:rFonts w:hint="eastAsia"/>
-                <w:sz w:val="21"/>
-              </w:rPr>
-              <w:t xml:space="preserve"> </w:t>
-            </w:r>
-            <w:r>
-              <w:rPr>
-                <w:rFonts w:hint="eastAsia"/>
-                <w:sz w:val="21"/>
-              </w:rPr>
-              <w:t>서버와의</w:t>
+            <w:proofErr w:type="spellStart"/>
+            <w:r>
+              <w:rPr>
+                <w:rFonts w:hint="eastAsia"/>
+                <w:sz w:val="21"/>
+              </w:rPr>
+              <w:t>MainServer</w:t>
+            </w:r>
+            <w:proofErr w:type="spellEnd"/>
+            <w:r>
+              <w:rPr>
+                <w:rFonts w:hint="eastAsia"/>
+                <w:sz w:val="21"/>
+              </w:rPr>
+              <w:t>와</w:t>
+            </w:r>
+            <w:r>
+              <w:rPr>
+                <w:rFonts w:hint="eastAsia"/>
+                <w:sz w:val="21"/>
+              </w:rPr>
+              <w:t xml:space="preserve"> Client</w:t>
+            </w:r>
+            <w:r>
+              <w:rPr>
+                <w:rFonts w:hint="eastAsia"/>
+                <w:sz w:val="21"/>
+              </w:rPr>
+              <w:t>의</w:t>
             </w:r>
             <w:r>
               <w:rPr>
@@ -45290,7 +45262,14 @@
                 <w:rFonts w:hint="eastAsia"/>
                 <w:sz w:val="21"/>
               </w:rPr>
-              <w:t>메시지</w:t>
+              <w:t>Client</w:t>
+            </w:r>
+            <w:r>
+              <w:rPr>
+                <w:rFonts w:hint="eastAsia"/>
+                <w:sz w:val="21"/>
+              </w:rPr>
+              <w:t>객체에</w:t>
             </w:r>
             <w:r>
               <w:rPr>
@@ -45304,7 +45283,7 @@
                 <w:rFonts w:hint="eastAsia"/>
                 <w:sz w:val="21"/>
               </w:rPr>
-              <w:t>큐</w:t>
+              <w:t>적용된</w:t>
             </w:r>
             <w:r>
               <w:rPr>
@@ -45313,12 +45292,27 @@
               </w:rPr>
               <w:t xml:space="preserve"> </w:t>
             </w:r>
-            <w:r>
-              <w:rPr>
-                <w:rFonts w:hint="eastAsia"/>
-                <w:sz w:val="21"/>
-              </w:rPr>
-              <w:t>처리</w:t>
+            <w:proofErr w:type="spellStart"/>
+            <w:r>
+              <w:rPr>
+                <w:sz w:val="21"/>
+              </w:rPr>
+              <w:t>MsgQueue</w:t>
+            </w:r>
+            <w:proofErr w:type="spellEnd"/>
+            <w:r>
+              <w:rPr>
+                <w:rFonts w:hint="eastAsia"/>
+                <w:sz w:val="21"/>
+              </w:rPr>
+              <w:t xml:space="preserve"> </w:t>
+            </w:r>
+            <w:r>
+              <w:rPr>
+                <w:rFonts w:hint="eastAsia"/>
+                <w:sz w:val="21"/>
+              </w:rPr>
+              <w:t>기능</w:t>
             </w:r>
             <w:r>
               <w:rPr>
@@ -45547,30 +45541,16 @@
                 <w:sz w:val="21"/>
               </w:rPr>
             </w:pPr>
-            <w:r>
-              <w:rPr>
-                <w:rFonts w:hint="eastAsia"/>
-                <w:sz w:val="21"/>
-              </w:rPr>
-              <w:t>메시지</w:t>
-            </w:r>
-            <w:r>
-              <w:rPr>
-                <w:rFonts w:hint="eastAsia"/>
-                <w:sz w:val="21"/>
-              </w:rPr>
-              <w:t xml:space="preserve"> </w:t>
-            </w:r>
-            <w:r>
-              <w:rPr>
-                <w:rFonts w:hint="eastAsia"/>
-                <w:sz w:val="21"/>
-              </w:rPr>
-              <w:t>큐</w:t>
-            </w:r>
-            <w:r>
-              <w:rPr>
-                <w:rFonts w:hint="eastAsia"/>
+            <w:proofErr w:type="spellStart"/>
+            <w:r>
+              <w:rPr>
+                <w:sz w:val="21"/>
+              </w:rPr>
+              <w:t>MsgQueue</w:t>
+            </w:r>
+            <w:proofErr w:type="spellEnd"/>
+            <w:r>
+              <w:rPr>
                 <w:sz w:val="21"/>
               </w:rPr>
               <w:t xml:space="preserve"> </w:t>
@@ -45867,7 +45847,42 @@
                 <w:rFonts w:hint="eastAsia"/>
                 <w:sz w:val="21"/>
               </w:rPr>
-              <w:t>클라이언트</w:t>
+              <w:t>Client</w:t>
+            </w:r>
+            <w:r>
+              <w:rPr>
+                <w:rFonts w:hint="eastAsia"/>
+                <w:sz w:val="21"/>
+              </w:rPr>
+              <w:t>를</w:t>
+            </w:r>
+            <w:r>
+              <w:rPr>
+                <w:rFonts w:hint="eastAsia"/>
+                <w:sz w:val="21"/>
+              </w:rPr>
+              <w:t xml:space="preserve"> </w:t>
+            </w:r>
+            <w:r>
+              <w:rPr>
+                <w:rFonts w:hint="eastAsia"/>
+                <w:sz w:val="21"/>
+              </w:rPr>
+              <w:t>멀티</w:t>
+            </w:r>
+            <w:r>
+              <w:rPr>
+                <w:rFonts w:hint="eastAsia"/>
+                <w:sz w:val="21"/>
+              </w:rPr>
+              <w:t xml:space="preserve"> </w:t>
+            </w:r>
+            <w:r>
+              <w:rPr>
+                <w:rFonts w:hint="eastAsia"/>
+                <w:sz w:val="21"/>
+              </w:rPr>
+              <w:t>스레드로</w:t>
             </w:r>
             <w:r>
               <w:rPr>
@@ -47743,14 +47758,14 @@
                 <w:rFonts w:hint="eastAsia"/>
                 <w:sz w:val="21"/>
               </w:rPr>
-              <w:t xml:space="preserve">AI </w:t>
-            </w:r>
-            <w:r>
-              <w:rPr>
-                <w:rFonts w:hint="eastAsia"/>
-                <w:sz w:val="21"/>
-              </w:rPr>
-              <w:t>에이전트</w:t>
+              <w:t xml:space="preserve">Agent </w:t>
+            </w:r>
+            <w:r>
+              <w:rPr>
+                <w:rFonts w:hint="eastAsia"/>
+                <w:sz w:val="21"/>
+              </w:rPr>
+              <w:t>객체</w:t>
             </w:r>
             <w:r>
               <w:rPr>
@@ -47764,7 +47779,7 @@
                 <w:rFonts w:hint="eastAsia"/>
                 <w:sz w:val="21"/>
               </w:rPr>
-              <w:t>오브젝트</w:t>
+              <w:t>및</w:t>
             </w:r>
             <w:r>
               <w:rPr>
@@ -47778,7 +47793,7 @@
                 <w:rFonts w:hint="eastAsia"/>
                 <w:sz w:val="21"/>
               </w:rPr>
-              <w:t>및</w:t>
+              <w:t>추가</w:t>
             </w:r>
             <w:r>
               <w:rPr>
@@ -47792,10 +47807,15 @@
                 <w:rFonts w:hint="eastAsia"/>
                 <w:sz w:val="21"/>
               </w:rPr>
-              <w:t>추가</w:t>
-            </w:r>
-            <w:bookmarkStart w:id="16" w:name="_GoBack"/>
-            <w:bookmarkEnd w:id="16"/>
+              <w:t>리소스</w:t>
+            </w:r>
+            <w:r>
+              <w:rPr>
+                <w:rFonts w:hint="eastAsia"/>
+                <w:sz w:val="21"/>
+              </w:rPr>
+              <w:t>를</w:t>
+            </w:r>
             <w:r>
               <w:rPr>
                 <w:rFonts w:hint="eastAsia"/>
@@ -47803,33 +47823,21 @@
               </w:rPr>
               <w:t xml:space="preserve"> </w:t>
             </w:r>
-            <w:r>
-              <w:rPr>
-                <w:rFonts w:hint="eastAsia"/>
-                <w:sz w:val="21"/>
-              </w:rPr>
-              <w:t>리소스</w:t>
-            </w:r>
-            <w:r>
-              <w:rPr>
-                <w:rFonts w:hint="eastAsia"/>
-                <w:sz w:val="21"/>
-              </w:rPr>
-              <w:t>를</w:t>
-            </w:r>
-            <w:r>
-              <w:rPr>
-                <w:rFonts w:hint="eastAsia"/>
-                <w:sz w:val="21"/>
-              </w:rPr>
-              <w:t xml:space="preserve"> </w:t>
-            </w:r>
-            <w:r>
-              <w:rPr>
-                <w:rFonts w:hint="eastAsia"/>
-                <w:sz w:val="21"/>
-              </w:rPr>
-              <w:t>클라이언트에</w:t>
+            <w:proofErr w:type="spellStart"/>
+            <w:r>
+              <w:rPr>
+                <w:rFonts w:hint="eastAsia"/>
+                <w:sz w:val="21"/>
+              </w:rPr>
+              <w:t>GameWorld</w:t>
+            </w:r>
+            <w:proofErr w:type="spellEnd"/>
+            <w:r>
+              <w:rPr>
+                <w:rFonts w:hint="eastAsia"/>
+                <w:sz w:val="21"/>
+              </w:rPr>
+              <w:t>에</w:t>
             </w:r>
             <w:r>
               <w:rPr>
@@ -48414,7 +48422,14 @@
                 <w:rFonts w:hint="eastAsia"/>
                 <w:sz w:val="21"/>
               </w:rPr>
-              <w:t>클라이언트</w:t>
+              <w:t>Client</w:t>
+            </w:r>
+            <w:r>
+              <w:rPr>
+                <w:rFonts w:hint="eastAsia"/>
+                <w:sz w:val="21"/>
+              </w:rPr>
+              <w:t>객체</w:t>
             </w:r>
             <w:r>
               <w:rPr>
@@ -48437,12 +48452,21 @@
               </w:rPr>
               <w:t xml:space="preserve"> </w:t>
             </w:r>
-            <w:r>
-              <w:rPr>
-                <w:rFonts w:hint="eastAsia"/>
-                <w:sz w:val="21"/>
-              </w:rPr>
-              <w:t>메인</w:t>
+            <w:proofErr w:type="spellStart"/>
+            <w:r>
+              <w:rPr>
+                <w:rFonts w:hint="eastAsia"/>
+                <w:sz w:val="21"/>
+              </w:rPr>
+              <w:t>MainServer</w:t>
+            </w:r>
+            <w:proofErr w:type="spellEnd"/>
+            <w:r>
+              <w:rPr>
+                <w:rFonts w:hint="eastAsia"/>
+                <w:sz w:val="21"/>
+              </w:rPr>
+              <w:t>의</w:t>
             </w:r>
             <w:r>
               <w:rPr>
@@ -48451,40 +48475,19 @@
               </w:rPr>
               <w:t xml:space="preserve"> </w:t>
             </w:r>
-            <w:r>
-              <w:rPr>
-                <w:rFonts w:hint="eastAsia"/>
-                <w:sz w:val="21"/>
-              </w:rPr>
-              <w:t>서버</w:t>
-            </w:r>
-            <w:r>
-              <w:rPr>
-                <w:rFonts w:hint="eastAsia"/>
-                <w:sz w:val="21"/>
-              </w:rPr>
-              <w:t xml:space="preserve"> </w:t>
-            </w:r>
-            <w:r>
-              <w:rPr>
-                <w:rFonts w:hint="eastAsia"/>
-                <w:sz w:val="21"/>
-              </w:rPr>
-              <w:t>룸</w:t>
-            </w:r>
-            <w:r>
-              <w:rPr>
-                <w:rFonts w:hint="eastAsia"/>
-                <w:sz w:val="21"/>
-              </w:rPr>
-              <w:t xml:space="preserve"> </w:t>
-            </w:r>
-            <w:r>
-              <w:rPr>
-                <w:rFonts w:hint="eastAsia"/>
-                <w:sz w:val="21"/>
-              </w:rPr>
-              <w:t>리스트</w:t>
+            <w:proofErr w:type="spellStart"/>
+            <w:r>
+              <w:rPr>
+                <w:sz w:val="21"/>
+              </w:rPr>
+              <w:t>RoomInfo</w:t>
+            </w:r>
+            <w:proofErr w:type="spellEnd"/>
+            <w:r>
+              <w:rPr>
+                <w:sz w:val="21"/>
+              </w:rPr>
+              <w:t xml:space="preserve"> List</w:t>
             </w:r>
             <w:r>
               <w:rPr>
@@ -48729,16 +48732,23 @@
                 <w:sz w:val="21"/>
               </w:rPr>
             </w:pPr>
-            <w:r>
-              <w:rPr>
-                <w:rFonts w:hint="eastAsia"/>
-                <w:sz w:val="21"/>
-              </w:rPr>
-              <w:t>메인</w:t>
-            </w:r>
-            <w:r>
-              <w:rPr>
-                <w:rFonts w:hint="eastAsia"/>
+            <w:proofErr w:type="spellStart"/>
+            <w:r>
+              <w:rPr>
+                <w:rFonts w:hint="eastAsia"/>
+                <w:sz w:val="21"/>
+              </w:rPr>
+              <w:t>M</w:t>
+            </w:r>
+            <w:r>
+              <w:rPr>
+                <w:sz w:val="21"/>
+              </w:rPr>
+              <w:t>ainServer</w:t>
+            </w:r>
+            <w:proofErr w:type="spellEnd"/>
+            <w:r>
+              <w:rPr>
                 <w:sz w:val="21"/>
               </w:rPr>
               <w:t xml:space="preserve"> </w:t>
@@ -48748,25 +48758,10 @@
                 <w:rFonts w:hint="eastAsia"/>
                 <w:sz w:val="21"/>
               </w:rPr>
-              <w:t>서버</w:t>
-            </w:r>
-            <w:r>
-              <w:rPr>
-                <w:rFonts w:hint="eastAsia"/>
-                <w:sz w:val="21"/>
-              </w:rPr>
               <w:t>-</w:t>
             </w:r>
             <w:r>
               <w:rPr>
-                <w:rFonts w:hint="eastAsia"/>
-                <w:sz w:val="21"/>
-              </w:rPr>
-              <w:t>클라이언트의</w:t>
-            </w:r>
-            <w:r>
-              <w:rPr>
-                <w:rFonts w:hint="eastAsia"/>
                 <w:sz w:val="21"/>
               </w:rPr>
               <w:t xml:space="preserve"> </w:t>
@@ -48776,6 +48771,33 @@
                 <w:rFonts w:hint="eastAsia"/>
                 <w:sz w:val="21"/>
               </w:rPr>
+              <w:t>C</w:t>
+            </w:r>
+            <w:r>
+              <w:rPr>
+                <w:sz w:val="21"/>
+              </w:rPr>
+              <w:t>lient</w:t>
+            </w:r>
+            <w:r>
+              <w:rPr>
+                <w:rFonts w:hint="eastAsia"/>
+                <w:sz w:val="21"/>
+              </w:rPr>
+              <w:t>의</w:t>
+            </w:r>
+            <w:r>
+              <w:rPr>
+                <w:rFonts w:hint="eastAsia"/>
+                <w:sz w:val="21"/>
+              </w:rPr>
+              <w:t xml:space="preserve"> </w:t>
+            </w:r>
+            <w:r>
+              <w:rPr>
+                <w:rFonts w:hint="eastAsia"/>
+                <w:sz w:val="21"/>
+              </w:rPr>
               <w:t>로컬</w:t>
             </w:r>
             <w:r>
@@ -48804,8 +48826,10 @@
                 <w:rFonts w:hint="eastAsia"/>
                 <w:sz w:val="21"/>
               </w:rPr>
-              <w:t>작동</w:t>
-            </w:r>
+              <w:t>기능</w:t>
+            </w:r>
+            <w:bookmarkStart w:id="16" w:name="_GoBack"/>
+            <w:bookmarkEnd w:id="16"/>
             <w:r>
               <w:rPr>
                 <w:rFonts w:hint="eastAsia"/>
@@ -50144,7 +50168,30 @@
                 <w:rFonts w:ascii="맑은 고딕" w:eastAsia="맑은 고딕" w:hAnsi="맑은 고딕" w:hint="eastAsia"/>
                 <w:color w:val="000000" w:themeColor="text1"/>
               </w:rPr>
-              <w:t xml:space="preserve"> AI서버 </w:t>
+              <w:t xml:space="preserve"> </w:t>
+            </w:r>
+            <w:proofErr w:type="spellStart"/>
+            <w:r>
+              <w:rPr>
+                <w:rFonts w:ascii="맑은 고딕" w:eastAsia="맑은 고딕" w:hAnsi="맑은 고딕"/>
+                <w:color w:val="000000" w:themeColor="text1"/>
+              </w:rPr>
+              <w:t>Agent</w:t>
+            </w:r>
+            <w:r>
+              <w:rPr>
+                <w:rFonts w:ascii="맑은 고딕" w:eastAsia="맑은 고딕" w:hAnsi="맑은 고딕" w:hint="eastAsia"/>
+                <w:color w:val="000000" w:themeColor="text1"/>
+              </w:rPr>
+              <w:t>Server</w:t>
+            </w:r>
+            <w:proofErr w:type="spellEnd"/>
+            <w:r>
+              <w:rPr>
+                <w:rFonts w:ascii="맑은 고딕" w:eastAsia="맑은 고딕" w:hAnsi="맑은 고딕" w:hint="eastAsia"/>
+                <w:color w:val="000000" w:themeColor="text1"/>
+              </w:rPr>
+              <w:t xml:space="preserve"> </w:t>
             </w:r>
             <w:r>
               <w:rPr>
@@ -50390,7 +50437,30 @@
                 <w:rFonts w:ascii="맑은 고딕" w:eastAsia="맑은 고딕" w:hAnsi="맑은 고딕" w:hint="eastAsia"/>
                 <w:color w:val="000000" w:themeColor="text1"/>
               </w:rPr>
-              <w:t xml:space="preserve"> AI서버 </w:t>
+              <w:t xml:space="preserve"> </w:t>
+            </w:r>
+            <w:proofErr w:type="spellStart"/>
+            <w:r>
+              <w:rPr>
+                <w:rFonts w:ascii="맑은 고딕" w:eastAsia="맑은 고딕" w:hAnsi="맑은 고딕"/>
+                <w:color w:val="000000" w:themeColor="text1"/>
+              </w:rPr>
+              <w:t>Agent</w:t>
+            </w:r>
+            <w:r>
+              <w:rPr>
+                <w:rFonts w:ascii="맑은 고딕" w:eastAsia="맑은 고딕" w:hAnsi="맑은 고딕" w:hint="eastAsia"/>
+                <w:color w:val="000000" w:themeColor="text1"/>
+              </w:rPr>
+              <w:t>Server</w:t>
+            </w:r>
+            <w:proofErr w:type="spellEnd"/>
+            <w:r>
+              <w:rPr>
+                <w:rFonts w:ascii="맑은 고딕" w:eastAsia="맑은 고딕" w:hAnsi="맑은 고딕" w:hint="eastAsia"/>
+                <w:color w:val="000000" w:themeColor="text1"/>
+              </w:rPr>
+              <w:t xml:space="preserve"> </w:t>
             </w:r>
             <w:r>
               <w:rPr>
@@ -50673,15 +50743,59 @@
                 <w:rFonts w:ascii="맑은 고딕" w:eastAsia="맑은 고딕" w:hAnsi="맑은 고딕" w:hint="eastAsia"/>
                 <w:color w:val="000000" w:themeColor="text1"/>
               </w:rPr>
-              <w:t>클라이언트와</w:t>
+              <w:t>C</w:t>
+            </w:r>
+            <w:r>
+              <w:rPr>
+                <w:rFonts w:ascii="맑은 고딕" w:eastAsia="맑은 고딕" w:hAnsi="맑은 고딕"/>
+                <w:color w:val="000000" w:themeColor="text1"/>
+              </w:rPr>
+              <w:t>lient</w:t>
             </w:r>
             <w:r>
               <w:rPr>
                 <w:rFonts w:ascii="맑은 고딕" w:eastAsia="맑은 고딕" w:hAnsi="맑은 고딕" w:hint="eastAsia"/>
                 <w:color w:val="000000" w:themeColor="text1"/>
               </w:rPr>
-              <w:t xml:space="preserve"> AI서버 </w:t>
-            </w:r>
+              <w:t>와</w:t>
+            </w:r>
+            <w:r>
+              <w:rPr>
+                <w:rFonts w:ascii="맑은 고딕" w:eastAsia="맑은 고딕" w:hAnsi="맑은 고딕" w:hint="eastAsia"/>
+                <w:color w:val="000000" w:themeColor="text1"/>
+              </w:rPr>
+              <w:t xml:space="preserve"> </w:t>
+            </w:r>
+            <w:proofErr w:type="spellStart"/>
+            <w:r>
+              <w:rPr>
+                <w:rFonts w:ascii="맑은 고딕" w:eastAsia="맑은 고딕" w:hAnsi="맑은 고딕"/>
+                <w:color w:val="000000" w:themeColor="text1"/>
+              </w:rPr>
+              <w:t>A</w:t>
+            </w:r>
+            <w:r>
+              <w:rPr>
+                <w:rFonts w:ascii="맑은 고딕" w:eastAsia="맑은 고딕" w:hAnsi="맑은 고딕"/>
+                <w:color w:val="000000" w:themeColor="text1"/>
+              </w:rPr>
+              <w:t>gent</w:t>
+            </w:r>
+            <w:r>
+              <w:rPr>
+                <w:rFonts w:ascii="맑은 고딕" w:eastAsia="맑은 고딕" w:hAnsi="맑은 고딕" w:hint="eastAsia"/>
+                <w:color w:val="000000" w:themeColor="text1"/>
+              </w:rPr>
+              <w:t>S</w:t>
+            </w:r>
+            <w:r>
+              <w:rPr>
+                <w:rFonts w:ascii="맑은 고딕" w:eastAsia="맑은 고딕" w:hAnsi="맑은 고딕"/>
+                <w:color w:val="000000" w:themeColor="text1"/>
+              </w:rPr>
+              <w:t>erver</w:t>
+            </w:r>
+            <w:proofErr w:type="spellEnd"/>
             <w:r>
               <w:rPr>
                 <w:rFonts w:ascii="맑은 고딕" w:eastAsia="맑은 고딕" w:hAnsi="맑은 고딕" w:hint="eastAsia"/>
@@ -50963,15 +51077,52 @@
                 <w:rFonts w:ascii="맑은 고딕" w:eastAsia="맑은 고딕" w:hAnsi="맑은 고딕" w:hint="eastAsia"/>
                 <w:color w:val="000000" w:themeColor="text1"/>
               </w:rPr>
-              <w:t>클라이언트와</w:t>
+              <w:t>C</w:t>
+            </w:r>
+            <w:r>
+              <w:rPr>
+                <w:rFonts w:ascii="맑은 고딕" w:eastAsia="맑은 고딕" w:hAnsi="맑은 고딕"/>
+                <w:color w:val="000000" w:themeColor="text1"/>
+              </w:rPr>
+              <w:t>lient</w:t>
             </w:r>
             <w:r>
               <w:rPr>
                 <w:rFonts w:ascii="맑은 고딕" w:eastAsia="맑은 고딕" w:hAnsi="맑은 고딕" w:hint="eastAsia"/>
                 <w:color w:val="000000" w:themeColor="text1"/>
               </w:rPr>
-              <w:t xml:space="preserve"> AI서버 </w:t>
-            </w:r>
+              <w:t>와</w:t>
+            </w:r>
+            <w:r>
+              <w:rPr>
+                <w:rFonts w:ascii="맑은 고딕" w:eastAsia="맑은 고딕" w:hAnsi="맑은 고딕" w:hint="eastAsia"/>
+                <w:color w:val="000000" w:themeColor="text1"/>
+              </w:rPr>
+              <w:t xml:space="preserve"> </w:t>
+            </w:r>
+            <w:proofErr w:type="spellStart"/>
+            <w:r>
+              <w:rPr>
+                <w:rFonts w:ascii="맑은 고딕" w:eastAsia="맑은 고딕" w:hAnsi="맑은 고딕"/>
+                <w:color w:val="000000" w:themeColor="text1"/>
+              </w:rPr>
+              <w:t>Agent</w:t>
+            </w:r>
+            <w:r>
+              <w:rPr>
+                <w:rFonts w:ascii="맑은 고딕" w:eastAsia="맑은 고딕" w:hAnsi="맑은 고딕" w:hint="eastAsia"/>
+                <w:color w:val="000000" w:themeColor="text1"/>
+              </w:rPr>
+              <w:t>S</w:t>
+            </w:r>
+            <w:r>
+              <w:rPr>
+                <w:rFonts w:ascii="맑은 고딕" w:eastAsia="맑은 고딕" w:hAnsi="맑은 고딕"/>
+                <w:color w:val="000000" w:themeColor="text1"/>
+              </w:rPr>
+              <w:t>erver</w:t>
+            </w:r>
+            <w:proofErr w:type="spellEnd"/>
             <w:r>
               <w:rPr>
                 <w:rFonts w:ascii="맑은 고딕" w:eastAsia="맑은 고딕" w:hAnsi="맑은 고딕" w:hint="eastAsia"/>
@@ -51920,7 +52071,7 @@
         <w:color w:val="088CDE" w:themeColor="accent1"/>
         <w:lang w:val="ko-KR"/>
       </w:rPr>
-      <w:t>26</w:t>
+      <w:t>24</w:t>
     </w:r>
     <w:r>
       <w:rPr>
@@ -54427,7 +54578,7 @@
 </file>
 
 <file path=customXml/itemProps1.xml><?xml version="1.0" encoding="utf-8"?>
-<ds:datastoreItem xmlns:ds="http://schemas.openxmlformats.org/officeDocument/2006/customXml" ds:itemID="{790B394D-3814-47CE-B1D5-014A62E90BC4}">
+<ds:datastoreItem xmlns:ds="http://schemas.openxmlformats.org/officeDocument/2006/customXml" ds:itemID="{6E4E81C2-52C1-40AE-860F-34FB0E56D6A3}">
   <ds:schemaRefs>
     <ds:schemaRef ds:uri="http://schemas.openxmlformats.org/officeDocument/2006/bibliography"/>
   </ds:schemaRefs>

--- a/Docs/네트워크 추진 계획서.docx
+++ b/Docs/네트워크 추진 계획서.docx
@@ -1,6 +1,6 @@
 
 <file path=word/document.xml><?xml version="1.0" encoding="utf-8"?>
-<w:document xmlns:wpc="http://schemas.microsoft.com/office/word/2010/wordprocessingCanvas" xmlns:cx="http://schemas.microsoft.com/office/drawing/2014/chartex" xmlns:mc="http://schemas.openxmlformats.org/markup-compatibility/2006" xmlns:o="urn:schemas-microsoft-com:office:office" xmlns:r="http://schemas.openxmlformats.org/officeDocument/2006/relationships" xmlns:m="http://schemas.openxmlformats.org/officeDocument/2006/math" xmlns:v="urn:schemas-microsoft-com:vml" xmlns:wp14="http://schemas.microsoft.com/office/word/2010/wordprocessingDrawing" xmlns:wp="http://schemas.openxmlformats.org/drawingml/2006/wordprocessingDrawing" xmlns:w10="urn:schemas-microsoft-com:office:word" xmlns:w="http://schemas.openxmlformats.org/wordprocessingml/2006/main" xmlns:w14="http://schemas.microsoft.com/office/word/2010/wordml" xmlns:w15="http://schemas.microsoft.com/office/word/2012/wordml" xmlns:w16se="http://schemas.microsoft.com/office/word/2015/wordml/symex" xmlns:wpg="http://schemas.microsoft.com/office/word/2010/wordprocessingGroup" xmlns:wpi="http://schemas.microsoft.com/office/word/2010/wordprocessingInk" xmlns:wne="http://schemas.microsoft.com/office/word/2006/wordml" xmlns:wps="http://schemas.microsoft.com/office/word/2010/wordprocessingShape" mc:Ignorable="w14 w15 w16se wp14">
+<w:document xmlns:wpc="http://schemas.microsoft.com/office/word/2010/wordprocessingCanvas" xmlns:cx="http://schemas.microsoft.com/office/drawing/2014/chartex" xmlns:cx1="http://schemas.microsoft.com/office/drawing/2015/9/8/chartex" xmlns:cx2="http://schemas.microsoft.com/office/drawing/2015/10/21/chartex" xmlns:cx3="http://schemas.microsoft.com/office/drawing/2016/5/9/chartex" xmlns:cx4="http://schemas.microsoft.com/office/drawing/2016/5/10/chartex" xmlns:cx5="http://schemas.microsoft.com/office/drawing/2016/5/11/chartex" xmlns:cx6="http://schemas.microsoft.com/office/drawing/2016/5/12/chartex" xmlns:cx7="http://schemas.microsoft.com/office/drawing/2016/5/13/chartex" xmlns:cx8="http://schemas.microsoft.com/office/drawing/2016/5/14/chartex" xmlns:mc="http://schemas.openxmlformats.org/markup-compatibility/2006" xmlns:aink="http://schemas.microsoft.com/office/drawing/2016/ink" xmlns:am3d="http://schemas.microsoft.com/office/drawing/2017/model3d" xmlns:o="urn:schemas-microsoft-com:office:office" xmlns:r="http://schemas.openxmlformats.org/officeDocument/2006/relationships" xmlns:m="http://schemas.openxmlformats.org/officeDocument/2006/math" xmlns:v="urn:schemas-microsoft-com:vml" xmlns:wp14="http://schemas.microsoft.com/office/word/2010/wordprocessingDrawing" xmlns:wp="http://schemas.openxmlformats.org/drawingml/2006/wordprocessingDrawing" xmlns:w10="urn:schemas-microsoft-com:office:word" xmlns:w="http://schemas.openxmlformats.org/wordprocessingml/2006/main" xmlns:w14="http://schemas.microsoft.com/office/word/2010/wordml" xmlns:w15="http://schemas.microsoft.com/office/word/2012/wordml" xmlns:w16cid="http://schemas.microsoft.com/office/word/2016/wordml/cid" xmlns:w16se="http://schemas.microsoft.com/office/word/2015/wordml/symex" xmlns:wpg="http://schemas.microsoft.com/office/word/2010/wordprocessingGroup" xmlns:wpi="http://schemas.microsoft.com/office/word/2010/wordprocessingInk" xmlns:wne="http://schemas.microsoft.com/office/word/2006/wordml" xmlns:wps="http://schemas.microsoft.com/office/word/2010/wordprocessingShape" mc:Ignorable="w14 w15 w16se w16cid wp14">
   <w:body>
     <w:p>
       <w:pPr>
@@ -2086,7 +2086,6 @@
           <w:sz w:val="21"/>
         </w:rPr>
       </w:pPr>
-      <w:proofErr w:type="gramStart"/>
       <w:r>
         <w:rPr>
           <w:rFonts w:hint="eastAsia"/>
@@ -2099,15 +2098,7 @@
           <w:rFonts w:hint="eastAsia"/>
           <w:sz w:val="21"/>
         </w:rPr>
-        <w:t xml:space="preserve"> :</w:t>
-      </w:r>
-      <w:proofErr w:type="gramEnd"/>
-      <w:r>
-        <w:rPr>
-          <w:rFonts w:hint="eastAsia"/>
-          <w:sz w:val="21"/>
-        </w:rPr>
-        <w:t xml:space="preserve">: </w:t>
+        <w:t xml:space="preserve"> :: </w:t>
       </w:r>
       <w:r>
         <w:rPr>
@@ -2123,7 +2114,6 @@
           <w:sz w:val="21"/>
         </w:rPr>
       </w:pPr>
-      <w:proofErr w:type="gramStart"/>
       <w:r>
         <w:rPr>
           <w:rFonts w:hint="eastAsia"/>
@@ -2136,15 +2126,7 @@
           <w:rFonts w:hint="eastAsia"/>
           <w:sz w:val="21"/>
         </w:rPr>
-        <w:t xml:space="preserve"> :</w:t>
-      </w:r>
-      <w:proofErr w:type="gramEnd"/>
-      <w:r>
-        <w:rPr>
-          <w:rFonts w:hint="eastAsia"/>
-          <w:sz w:val="21"/>
-        </w:rPr>
-        <w:t>:</w:t>
+        <w:t xml:space="preserve"> ::</w:t>
       </w:r>
       <w:r>
         <w:rPr>
@@ -2768,7 +2750,6 @@
                 <w:sz w:val="21"/>
               </w:rPr>
             </w:pPr>
-            <w:proofErr w:type="spellStart"/>
             <w:r>
               <w:rPr>
                 <w:rFonts w:hint="eastAsia"/>
@@ -2776,7 +2757,6 @@
               </w:rPr>
               <w:t>조준점</w:t>
             </w:r>
-            <w:proofErr w:type="spellEnd"/>
             <w:r>
               <w:rPr>
                 <w:rFonts w:hint="eastAsia"/>
@@ -2948,7 +2928,6 @@
               </w:rPr>
               <w:t xml:space="preserve"> </w:t>
             </w:r>
-            <w:proofErr w:type="gramStart"/>
             <w:r>
               <w:rPr>
                 <w:sz w:val="21"/>
@@ -2962,7 +2941,6 @@
               </w:rPr>
               <w:t>위</w:t>
             </w:r>
-            <w:proofErr w:type="gramEnd"/>
             <w:r>
               <w:rPr>
                 <w:rFonts w:hint="eastAsia"/>
@@ -3096,7 +3074,6 @@
               </w:rPr>
               <w:t xml:space="preserve"> </w:t>
             </w:r>
-            <w:proofErr w:type="gramStart"/>
             <w:r>
               <w:rPr>
                 <w:sz w:val="21"/>
@@ -3110,7 +3087,6 @@
               </w:rPr>
               <w:t>아래</w:t>
             </w:r>
-            <w:proofErr w:type="gramEnd"/>
             <w:r>
               <w:rPr>
                 <w:rFonts w:hint="eastAsia"/>
@@ -3244,7 +3220,6 @@
               </w:rPr>
               <w:t xml:space="preserve"> </w:t>
             </w:r>
-            <w:proofErr w:type="gramStart"/>
             <w:r>
               <w:rPr>
                 <w:sz w:val="21"/>
@@ -3258,7 +3233,6 @@
               </w:rPr>
               <w:t>왼쪽</w:t>
             </w:r>
-            <w:proofErr w:type="gramEnd"/>
             <w:r>
               <w:rPr>
                 <w:rFonts w:hint="eastAsia"/>
@@ -3392,7 +3366,6 @@
               </w:rPr>
               <w:t xml:space="preserve"> </w:t>
             </w:r>
-            <w:proofErr w:type="gramStart"/>
             <w:r>
               <w:rPr>
                 <w:sz w:val="21"/>
@@ -3406,7 +3379,6 @@
               </w:rPr>
               <w:t>오른쪽</w:t>
             </w:r>
-            <w:proofErr w:type="gramEnd"/>
             <w:r>
               <w:rPr>
                 <w:rFonts w:hint="eastAsia"/>
@@ -3846,7 +3818,6 @@
         </w:rPr>
         <w:t xml:space="preserve"> </w:t>
       </w:r>
-      <w:proofErr w:type="spellStart"/>
       <w:r>
         <w:rPr>
           <w:rFonts w:hint="eastAsia"/>
@@ -3854,7 +3825,6 @@
         </w:rPr>
         <w:t>탄알집을</w:t>
       </w:r>
-      <w:proofErr w:type="spellEnd"/>
       <w:r>
         <w:rPr>
           <w:rFonts w:hint="eastAsia"/>
@@ -3995,7 +3965,6 @@
         </w:rPr>
         <w:t xml:space="preserve"> </w:t>
       </w:r>
-      <w:proofErr w:type="spellStart"/>
       <w:r>
         <w:rPr>
           <w:rFonts w:hint="eastAsia"/>
@@ -4003,7 +3972,6 @@
         </w:rPr>
         <w:t>탄알집에서</w:t>
       </w:r>
-      <w:proofErr w:type="spellEnd"/>
       <w:r>
         <w:rPr>
           <w:rFonts w:hint="eastAsia"/>
@@ -4060,7 +4028,6 @@
           <w:sz w:val="21"/>
         </w:rPr>
       </w:pPr>
-      <w:proofErr w:type="spellStart"/>
       <w:r>
         <w:rPr>
           <w:rFonts w:hint="eastAsia"/>
@@ -4068,7 +4035,6 @@
         </w:rPr>
         <w:t>탄알집의</w:t>
       </w:r>
-      <w:proofErr w:type="spellEnd"/>
       <w:r>
         <w:rPr>
           <w:rFonts w:hint="eastAsia"/>
@@ -4313,7 +4279,6 @@
         </w:rPr>
         <w:t xml:space="preserve"> </w:t>
       </w:r>
-      <w:proofErr w:type="spellStart"/>
       <w:r>
         <w:rPr>
           <w:rFonts w:hint="eastAsia"/>
@@ -4321,7 +4286,6 @@
         </w:rPr>
         <w:t>터렛</w:t>
       </w:r>
-      <w:proofErr w:type="spellEnd"/>
       <w:r>
         <w:rPr>
           <w:rFonts w:hint="eastAsia"/>
@@ -4833,7 +4797,6 @@
         </w:rPr>
         <w:t xml:space="preserve"> </w:t>
       </w:r>
-      <w:proofErr w:type="spellStart"/>
       <w:r>
         <w:rPr>
           <w:rFonts w:hint="eastAsia"/>
@@ -4841,7 +4804,6 @@
         </w:rPr>
         <w:t>오브젝트에게</w:t>
       </w:r>
-      <w:proofErr w:type="spellEnd"/>
       <w:r>
         <w:rPr>
           <w:rFonts w:hint="eastAsia"/>
@@ -4898,7 +4860,6 @@
         </w:rPr>
         <w:t xml:space="preserve"> </w:t>
       </w:r>
-      <w:proofErr w:type="spellStart"/>
       <w:r>
         <w:rPr>
           <w:rFonts w:hint="eastAsia"/>
@@ -4906,7 +4867,6 @@
         </w:rPr>
         <w:t>터렛</w:t>
       </w:r>
-      <w:proofErr w:type="spellEnd"/>
       <w:r>
         <w:rPr>
           <w:rFonts w:hint="eastAsia"/>
@@ -4970,7 +4930,6 @@
         </w:rPr>
         <w:t xml:space="preserve"> </w:t>
       </w:r>
-      <w:proofErr w:type="spellStart"/>
       <w:r>
         <w:rPr>
           <w:rFonts w:hint="eastAsia"/>
@@ -4978,7 +4937,6 @@
         </w:rPr>
         <w:t>터렛을</w:t>
       </w:r>
-      <w:proofErr w:type="spellEnd"/>
       <w:r>
         <w:rPr>
           <w:rFonts w:hint="eastAsia"/>
@@ -5411,7 +5369,6 @@
         </w:rPr>
         <w:t xml:space="preserve"> </w:t>
       </w:r>
-      <w:proofErr w:type="spellStart"/>
       <w:r>
         <w:rPr>
           <w:rFonts w:hint="eastAsia"/>
@@ -5419,7 +5376,6 @@
         </w:rPr>
         <w:t>충돌판정을</w:t>
       </w:r>
-      <w:proofErr w:type="spellEnd"/>
       <w:r>
         <w:rPr>
           <w:rFonts w:hint="eastAsia"/>
@@ -6029,7 +5985,6 @@
         </w:rPr>
         <w:t xml:space="preserve"> </w:t>
       </w:r>
-      <w:proofErr w:type="spellStart"/>
       <w:r>
         <w:rPr>
           <w:rFonts w:hint="eastAsia"/>
@@ -6037,7 +5992,6 @@
         </w:rPr>
         <w:t>상태기계에</w:t>
       </w:r>
-      <w:proofErr w:type="spellEnd"/>
       <w:r>
         <w:rPr>
           <w:rFonts w:hint="eastAsia"/>
@@ -6128,7 +6082,6 @@
           <w:sz w:val="21"/>
         </w:rPr>
       </w:pPr>
-      <w:proofErr w:type="spellStart"/>
       <w:r>
         <w:rPr>
           <w:rFonts w:hint="eastAsia"/>
@@ -6136,7 +6089,6 @@
         </w:rPr>
         <w:t>터렛</w:t>
       </w:r>
-      <w:proofErr w:type="spellEnd"/>
     </w:p>
     <w:p>
       <w:pPr>
@@ -6197,7 +6149,6 @@
           <w:sz w:val="21"/>
         </w:rPr>
       </w:pPr>
-      <w:proofErr w:type="spellStart"/>
       <w:r>
         <w:rPr>
           <w:rFonts w:hint="eastAsia"/>
@@ -6205,7 +6156,6 @@
         </w:rPr>
         <w:t>터렛의</w:t>
       </w:r>
-      <w:proofErr w:type="spellEnd"/>
       <w:r>
         <w:rPr>
           <w:rFonts w:hint="eastAsia"/>
@@ -6227,7 +6177,6 @@
         </w:rPr>
         <w:t xml:space="preserve"> </w:t>
       </w:r>
-      <w:proofErr w:type="gramStart"/>
       <w:r>
         <w:rPr>
           <w:rFonts w:hint="eastAsia"/>
@@ -6240,17 +6189,8 @@
           <w:rFonts w:hint="eastAsia"/>
           <w:sz w:val="21"/>
         </w:rPr>
-        <w:t xml:space="preserve"> :</w:t>
-      </w:r>
-      <w:proofErr w:type="gramEnd"/>
-      <w:r>
-        <w:rPr>
-          <w:rFonts w:hint="eastAsia"/>
-          <w:sz w:val="21"/>
-        </w:rPr>
-        <w:t xml:space="preserve">: </w:t>
-      </w:r>
-      <w:proofErr w:type="spellStart"/>
+        <w:t xml:space="preserve"> :: </w:t>
+      </w:r>
       <w:r>
         <w:rPr>
           <w:rFonts w:hint="eastAsia"/>
@@ -6258,7 +6198,6 @@
         </w:rPr>
         <w:t>터렛은</w:t>
       </w:r>
-      <w:proofErr w:type="spellEnd"/>
       <w:r>
         <w:rPr>
           <w:rFonts w:hint="eastAsia"/>
@@ -6371,7 +6310,6 @@
           <w:sz w:val="21"/>
         </w:rPr>
       </w:pPr>
-      <w:proofErr w:type="spellStart"/>
       <w:r>
         <w:rPr>
           <w:rFonts w:hint="eastAsia"/>
@@ -6379,7 +6317,6 @@
         </w:rPr>
         <w:t>터렛은</w:t>
       </w:r>
-      <w:proofErr w:type="spellEnd"/>
       <w:r>
         <w:rPr>
           <w:rFonts w:hint="eastAsia"/>
@@ -6590,7 +6527,6 @@
         </w:rPr>
         <w:t xml:space="preserve"> </w:t>
       </w:r>
-      <w:proofErr w:type="spellStart"/>
       <w:r>
         <w:rPr>
           <w:rFonts w:hint="eastAsia"/>
@@ -6598,7 +6534,6 @@
         </w:rPr>
         <w:t>터렛의</w:t>
       </w:r>
-      <w:proofErr w:type="spellEnd"/>
       <w:r>
         <w:rPr>
           <w:rFonts w:hint="eastAsia"/>
@@ -6662,7 +6597,6 @@
         </w:rPr>
         <w:t xml:space="preserve"> </w:t>
       </w:r>
-      <w:proofErr w:type="spellStart"/>
       <w:r>
         <w:rPr>
           <w:rFonts w:hint="eastAsia"/>
@@ -6670,7 +6604,6 @@
         </w:rPr>
         <w:t>설치되었는지를</w:t>
       </w:r>
-      <w:proofErr w:type="spellEnd"/>
       <w:r>
         <w:rPr>
           <w:rFonts w:hint="eastAsia"/>
@@ -6699,7 +6632,6 @@
           <w:sz w:val="21"/>
         </w:rPr>
       </w:pPr>
-      <w:proofErr w:type="spellStart"/>
       <w:r>
         <w:rPr>
           <w:rFonts w:hint="eastAsia"/>
@@ -6707,7 +6639,6 @@
         </w:rPr>
         <w:t>터렛은</w:t>
       </w:r>
-      <w:proofErr w:type="spellEnd"/>
       <w:r>
         <w:rPr>
           <w:rFonts w:hint="eastAsia"/>
@@ -6834,7 +6765,6 @@
           <w:sz w:val="21"/>
         </w:rPr>
       </w:pPr>
-      <w:proofErr w:type="spellStart"/>
       <w:r>
         <w:rPr>
           <w:rFonts w:hint="eastAsia"/>
@@ -6842,7 +6772,6 @@
         </w:rPr>
         <w:t>터렛은</w:t>
       </w:r>
-      <w:proofErr w:type="spellEnd"/>
       <w:r>
         <w:rPr>
           <w:rFonts w:hint="eastAsia"/>
@@ -7106,15 +7035,7 @@
           <w:rFonts w:hint="eastAsia"/>
           <w:sz w:val="21"/>
         </w:rPr>
-        <w:t xml:space="preserve"> </w:t>
-      </w:r>
-      <w:proofErr w:type="gramStart"/>
-      <w:r>
-        <w:rPr>
-          <w:rFonts w:hint="eastAsia"/>
-          <w:sz w:val="21"/>
-        </w:rPr>
-        <w:t xml:space="preserve">( </w:t>
+        <w:t xml:space="preserve"> ( </w:t>
       </w:r>
       <w:r>
         <w:rPr>
@@ -7123,7 +7044,6 @@
         </w:rPr>
         <w:t>이하</w:t>
       </w:r>
-      <w:proofErr w:type="gramEnd"/>
       <w:r>
         <w:rPr>
           <w:rFonts w:hint="eastAsia"/>
@@ -7508,7 +7428,6 @@
         </w:rPr>
         <w:t xml:space="preserve"> </w:t>
       </w:r>
-      <w:proofErr w:type="spellStart"/>
       <w:r>
         <w:rPr>
           <w:rFonts w:hint="eastAsia"/>
@@ -7516,7 +7435,6 @@
         </w:rPr>
         <w:t>프레임마다</w:t>
       </w:r>
-      <w:proofErr w:type="spellEnd"/>
       <w:r>
         <w:rPr>
           <w:rFonts w:hint="eastAsia"/>
@@ -7900,7 +7818,6 @@
         </w:rPr>
         <w:t xml:space="preserve"> </w:t>
       </w:r>
-      <w:proofErr w:type="gramStart"/>
       <w:r>
         <w:rPr>
           <w:rFonts w:hint="eastAsia"/>
@@ -7922,7 +7839,6 @@
         </w:rPr>
         <w:t>까지</w:t>
       </w:r>
-      <w:proofErr w:type="gramEnd"/>
       <w:r>
         <w:rPr>
           <w:rFonts w:hint="eastAsia"/>
@@ -9250,14 +9166,12 @@
         </w:rPr>
         <w:t xml:space="preserve"> </w:t>
       </w:r>
-      <w:proofErr w:type="spellStart"/>
       <w:r>
         <w:rPr>
           <w:rFonts w:hint="eastAsia"/>
         </w:rPr>
         <w:t>자료구조다</w:t>
       </w:r>
-      <w:proofErr w:type="spellEnd"/>
       <w:r>
         <w:rPr>
           <w:rFonts w:hint="eastAsia"/>
@@ -9998,14 +9912,12 @@
         </w:rPr>
         <w:t xml:space="preserve"> </w:t>
       </w:r>
-      <w:proofErr w:type="spellStart"/>
       <w:r>
         <w:rPr>
           <w:rFonts w:hint="eastAsia"/>
         </w:rPr>
         <w:t>상태기계와</w:t>
       </w:r>
-      <w:proofErr w:type="spellEnd"/>
       <w:r>
         <w:rPr>
           <w:rFonts w:hint="eastAsia"/>
@@ -10400,28 +10312,24 @@
         </w:rPr>
         <w:t xml:space="preserve">, </w:t>
       </w:r>
-      <w:proofErr w:type="spellStart"/>
       <w:r>
         <w:rPr>
           <w:rFonts w:hint="eastAsia"/>
         </w:rPr>
         <w:t>터렛</w:t>
       </w:r>
-      <w:proofErr w:type="spellEnd"/>
-      <w:r>
-        <w:rPr>
-          <w:rFonts w:hint="eastAsia"/>
-        </w:rPr>
-        <w:t xml:space="preserve"> </w:t>
-      </w:r>
-      <w:proofErr w:type="spellStart"/>
+      <w:r>
+        <w:rPr>
+          <w:rFonts w:hint="eastAsia"/>
+        </w:rPr>
+        <w:t xml:space="preserve"> </w:t>
+      </w:r>
       <w:r>
         <w:rPr>
           <w:rFonts w:hint="eastAsia"/>
         </w:rPr>
         <w:t>킷</w:t>
       </w:r>
-      <w:proofErr w:type="spellEnd"/>
       <w:r>
         <w:rPr>
           <w:rFonts w:hint="eastAsia"/>
@@ -11647,14 +11555,12 @@
         </w:rPr>
         <w:t xml:space="preserve"> </w:t>
       </w:r>
-      <w:proofErr w:type="spellStart"/>
       <w:r>
         <w:rPr>
           <w:rFonts w:hint="eastAsia"/>
         </w:rPr>
         <w:t>자료구조다</w:t>
       </w:r>
-      <w:proofErr w:type="spellEnd"/>
       <w:r>
         <w:rPr>
           <w:rFonts w:hint="eastAsia"/>
@@ -12204,14 +12110,12 @@
         </w:rPr>
         <w:t xml:space="preserve">, </w:t>
       </w:r>
-      <w:proofErr w:type="spellStart"/>
       <w:r>
         <w:rPr>
           <w:rFonts w:hint="eastAsia"/>
         </w:rPr>
         <w:t>터렛</w:t>
       </w:r>
-      <w:proofErr w:type="spellEnd"/>
       <w:r>
         <w:rPr>
           <w:rFonts w:hint="eastAsia"/>
@@ -13772,47 +13676,7 @@
           </w14:textOutline>
         </w:rPr>
         <w:lastRenderedPageBreak/>
-        <w:t xml:space="preserve">Server </w:t>
-      </w:r>
-      <w:proofErr w:type="gramStart"/>
-      <w:r>
-        <w:rPr>
-          <w:rFonts w:asciiTheme="majorHAnsi" w:hAnsiTheme="majorHAnsi"/>
-          <w:color w:val="000000" w:themeColor="text1"/>
-          <w:spacing w:val="0"/>
-          <w:sz w:val="48"/>
-          <w14:shadow w14:blurRad="38100" w14:dist="19050" w14:dir="2700000" w14:sx="100000" w14:sy="100000" w14:kx="0" w14:ky="0" w14:algn="tl">
-            <w14:schemeClr w14:val="dk1">
-              <w14:alpha w14:val="60000"/>
-            </w14:schemeClr>
-          </w14:shadow>
-          <w14:textOutline w14:w="0" w14:cap="flat" w14:cmpd="sng" w14:algn="ctr">
-            <w14:noFill/>
-            <w14:prstDash w14:val="solid"/>
-            <w14:round/>
-          </w14:textOutline>
-        </w:rPr>
-        <w:t>In</w:t>
-      </w:r>
-      <w:proofErr w:type="gramEnd"/>
-      <w:r>
-        <w:rPr>
-          <w:rFonts w:asciiTheme="majorHAnsi" w:hAnsiTheme="majorHAnsi"/>
-          <w:color w:val="000000" w:themeColor="text1"/>
-          <w:spacing w:val="0"/>
-          <w:sz w:val="48"/>
-          <w14:shadow w14:blurRad="38100" w14:dist="19050" w14:dir="2700000" w14:sx="100000" w14:sy="100000" w14:kx="0" w14:ky="0" w14:algn="tl">
-            <w14:schemeClr w14:val="dk1">
-              <w14:alpha w14:val="60000"/>
-            </w14:schemeClr>
-          </w14:shadow>
-          <w14:textOutline w14:w="0" w14:cap="flat" w14:cmpd="sng" w14:algn="ctr">
-            <w14:noFill/>
-            <w14:prstDash w14:val="solid"/>
-            <w14:round/>
-          </w14:textOutline>
-        </w:rPr>
-        <w:t xml:space="preserve"> Game</w:t>
+        <w:t>Server In Game</w:t>
       </w:r>
     </w:p>
     <w:p/>
@@ -13903,47 +13767,7 @@
           </w14:textOutline>
         </w:rPr>
         <w:lastRenderedPageBreak/>
-        <w:t xml:space="preserve">Client </w:t>
-      </w:r>
-      <w:proofErr w:type="gramStart"/>
-      <w:r>
-        <w:rPr>
-          <w:rFonts w:asciiTheme="majorHAnsi" w:hAnsiTheme="majorHAnsi"/>
-          <w:color w:val="000000" w:themeColor="text1"/>
-          <w:spacing w:val="0"/>
-          <w:sz w:val="48"/>
-          <w14:shadow w14:blurRad="38100" w14:dist="19050" w14:dir="2700000" w14:sx="100000" w14:sy="100000" w14:kx="0" w14:ky="0" w14:algn="tl">
-            <w14:schemeClr w14:val="dk1">
-              <w14:alpha w14:val="60000"/>
-            </w14:schemeClr>
-          </w14:shadow>
-          <w14:textOutline w14:w="0" w14:cap="flat" w14:cmpd="sng" w14:algn="ctr">
-            <w14:noFill/>
-            <w14:prstDash w14:val="solid"/>
-            <w14:round/>
-          </w14:textOutline>
-        </w:rPr>
-        <w:t>In</w:t>
-      </w:r>
-      <w:proofErr w:type="gramEnd"/>
-      <w:r>
-        <w:rPr>
-          <w:rFonts w:asciiTheme="majorHAnsi" w:hAnsiTheme="majorHAnsi"/>
-          <w:color w:val="000000" w:themeColor="text1"/>
-          <w:spacing w:val="0"/>
-          <w:sz w:val="48"/>
-          <w14:shadow w14:blurRad="38100" w14:dist="19050" w14:dir="2700000" w14:sx="100000" w14:sy="100000" w14:kx="0" w14:ky="0" w14:algn="tl">
-            <w14:schemeClr w14:val="dk1">
-              <w14:alpha w14:val="60000"/>
-            </w14:schemeClr>
-          </w14:shadow>
-          <w14:textOutline w14:w="0" w14:cap="flat" w14:cmpd="sng" w14:algn="ctr">
-            <w14:noFill/>
-            <w14:prstDash w14:val="solid"/>
-            <w14:round/>
-          </w14:textOutline>
-        </w:rPr>
-        <w:t xml:space="preserve"> Game</w:t>
+        <w:t>Client In Game</w:t>
       </w:r>
     </w:p>
     <w:p>
@@ -14143,47 +13967,7 @@
           </w14:textOutline>
         </w:rPr>
         <w:lastRenderedPageBreak/>
-        <w:t xml:space="preserve">AI Agent </w:t>
-      </w:r>
-      <w:proofErr w:type="gramStart"/>
-      <w:r>
-        <w:rPr>
-          <w:rFonts w:asciiTheme="majorHAnsi" w:hAnsiTheme="majorHAnsi"/>
-          <w:color w:val="000000" w:themeColor="text1"/>
-          <w:spacing w:val="0"/>
-          <w:sz w:val="48"/>
-          <w14:shadow w14:blurRad="38100" w14:dist="19050" w14:dir="2700000" w14:sx="100000" w14:sy="100000" w14:kx="0" w14:ky="0" w14:algn="tl">
-            <w14:schemeClr w14:val="dk1">
-              <w14:alpha w14:val="60000"/>
-            </w14:schemeClr>
-          </w14:shadow>
-          <w14:textOutline w14:w="0" w14:cap="flat" w14:cmpd="sng" w14:algn="ctr">
-            <w14:noFill/>
-            <w14:prstDash w14:val="solid"/>
-            <w14:round/>
-          </w14:textOutline>
-        </w:rPr>
-        <w:t>In</w:t>
-      </w:r>
-      <w:proofErr w:type="gramEnd"/>
-      <w:r>
-        <w:rPr>
-          <w:rFonts w:asciiTheme="majorHAnsi" w:hAnsiTheme="majorHAnsi"/>
-          <w:color w:val="000000" w:themeColor="text1"/>
-          <w:spacing w:val="0"/>
-          <w:sz w:val="48"/>
-          <w14:shadow w14:blurRad="38100" w14:dist="19050" w14:dir="2700000" w14:sx="100000" w14:sy="100000" w14:kx="0" w14:ky="0" w14:algn="tl">
-            <w14:schemeClr w14:val="dk1">
-              <w14:alpha w14:val="60000"/>
-            </w14:schemeClr>
-          </w14:shadow>
-          <w14:textOutline w14:w="0" w14:cap="flat" w14:cmpd="sng" w14:algn="ctr">
-            <w14:noFill/>
-            <w14:prstDash w14:val="solid"/>
-            <w14:round/>
-          </w14:textOutline>
-        </w:rPr>
-        <w:t xml:space="preserve"> Game</w:t>
+        <w:t>AI Agent In Game</w:t>
       </w:r>
     </w:p>
     <w:p>
@@ -14300,18 +14084,8 @@
                 <w:color w:val="000000"/>
                 <w:sz w:val="48"/>
               </w:rPr>
-              <w:t xml:space="preserve">Message </w:t>
-            </w:r>
-            <w:proofErr w:type="spellStart"/>
-            <w:r>
-              <w:rPr>
-                <w:rFonts w:ascii="맑은 고딕" w:eastAsia="맑은 고딕" w:hAnsi="맑은 고딕" w:cs="굴림" w:hint="eastAsia"/>
-                <w:color w:val="000000"/>
-                <w:sz w:val="48"/>
-              </w:rPr>
-              <w:t>Struct</w:t>
-            </w:r>
-            <w:proofErr w:type="spellEnd"/>
+              <w:t>Message Struct</w:t>
+            </w:r>
           </w:p>
         </w:tc>
       </w:tr>
@@ -14462,23 +14236,7 @@
                 <w:color w:val="000000"/>
               </w:rPr>
               <w:br/>
-              <w:t>(</w:t>
-            </w:r>
-            <w:proofErr w:type="spellStart"/>
-            <w:r>
-              <w:rPr>
-                <w:rFonts w:ascii="맑은 고딕" w:eastAsia="맑은 고딕" w:hAnsi="맑은 고딕" w:cs="굴림" w:hint="eastAsia"/>
-                <w:color w:val="000000"/>
-              </w:rPr>
-              <w:t>enum</w:t>
-            </w:r>
-            <w:proofErr w:type="spellEnd"/>
-            <w:r>
-              <w:rPr>
-                <w:rFonts w:ascii="맑은 고딕" w:eastAsia="맑은 고딕" w:hAnsi="맑은 고딕" w:cs="굴림" w:hint="eastAsia"/>
-                <w:color w:val="000000"/>
-              </w:rPr>
-              <w:t>)</w:t>
+              <w:t>(enum)</w:t>
             </w:r>
           </w:p>
         </w:tc>
@@ -15905,18 +15663,8 @@
                 <w:color w:val="000000"/>
                 <w:sz w:val="24"/>
               </w:rPr>
-              <w:t xml:space="preserve">unsigned </w:t>
-            </w:r>
-            <w:proofErr w:type="spellStart"/>
-            <w:r>
-              <w:rPr>
-                <w:rFonts w:ascii="맑은 고딕" w:eastAsia="맑은 고딕" w:hAnsi="맑은 고딕" w:cs="굴림" w:hint="eastAsia"/>
-                <w:color w:val="000000"/>
-                <w:sz w:val="24"/>
-              </w:rPr>
-              <w:t>int</w:t>
-            </w:r>
-            <w:proofErr w:type="spellEnd"/>
+              <w:t>unsigned int</w:t>
+            </w:r>
           </w:p>
         </w:tc>
         <w:tc>
@@ -16319,7 +16067,6 @@
                 <w:sz w:val="24"/>
               </w:rPr>
             </w:pPr>
-            <w:proofErr w:type="spellStart"/>
             <w:r>
               <w:rPr>
                 <w:rFonts w:ascii="맑은 고딕" w:eastAsia="맑은 고딕" w:hAnsi="맑은 고딕" w:cs="굴림" w:hint="eastAsia"/>
@@ -16328,7 +16075,6 @@
               </w:rPr>
               <w:t>struct</w:t>
             </w:r>
-            <w:proofErr w:type="spellEnd"/>
           </w:p>
         </w:tc>
         <w:tc>
@@ -16481,7 +16227,6 @@
                 <w:sz w:val="24"/>
               </w:rPr>
             </w:pPr>
-            <w:proofErr w:type="spellStart"/>
             <w:r>
               <w:rPr>
                 <w:rFonts w:ascii="맑은 고딕" w:eastAsia="맑은 고딕" w:hAnsi="맑은 고딕" w:cs="굴림" w:hint="eastAsia"/>
@@ -16490,7 +16235,6 @@
               </w:rPr>
               <w:t>Granade</w:t>
             </w:r>
-            <w:proofErr w:type="spellEnd"/>
           </w:p>
         </w:tc>
       </w:tr>
@@ -16704,7 +16448,6 @@
         </w:rPr>
         <w:t xml:space="preserve"> </w:t>
       </w:r>
-      <w:proofErr w:type="spellStart"/>
       <w:r>
         <w:rPr>
           <w:rFonts w:hint="eastAsia"/>
@@ -16712,7 +16455,6 @@
         </w:rPr>
         <w:t>최상단의</w:t>
       </w:r>
-      <w:proofErr w:type="spellEnd"/>
       <w:r>
         <w:rPr>
           <w:rFonts w:hint="eastAsia"/>
@@ -16923,7 +16665,6 @@
         </w:rPr>
         <w:t xml:space="preserve"> </w:t>
       </w:r>
-      <w:proofErr w:type="spellStart"/>
       <w:r>
         <w:rPr>
           <w:rFonts w:hint="eastAsia"/>
@@ -16931,7 +16672,6 @@
         </w:rPr>
         <w:t>세부정보</w:t>
       </w:r>
-      <w:proofErr w:type="spellEnd"/>
       <w:r>
         <w:rPr>
           <w:rFonts w:hint="eastAsia"/>
@@ -17009,7 +16749,6 @@
         </w:rPr>
         <w:t xml:space="preserve"> </w:t>
       </w:r>
-      <w:proofErr w:type="spellStart"/>
       <w:r>
         <w:rPr>
           <w:rFonts w:hint="eastAsia"/>
@@ -17017,7 +16756,6 @@
         </w:rPr>
         <w:t>헤더부분을</w:t>
       </w:r>
-      <w:proofErr w:type="spellEnd"/>
       <w:r>
         <w:rPr>
           <w:rFonts w:hint="eastAsia"/>
@@ -17720,7 +17458,6 @@
         </w:rPr>
         <w:t xml:space="preserve">, </w:t>
       </w:r>
-      <w:proofErr w:type="spellStart"/>
       <w:r>
         <w:rPr>
           <w:rFonts w:hint="eastAsia"/>
@@ -17728,7 +17465,6 @@
         </w:rPr>
         <w:t>세부정보</w:t>
       </w:r>
-      <w:proofErr w:type="spellEnd"/>
       <w:r>
         <w:rPr>
           <w:rFonts w:hint="eastAsia"/>
@@ -17827,7 +17563,6 @@
         </w:rPr>
         <w:t xml:space="preserve"> </w:t>
       </w:r>
-      <w:proofErr w:type="spellStart"/>
       <w:r>
         <w:rPr>
           <w:rFonts w:hint="eastAsia"/>
@@ -17835,7 +17570,6 @@
         </w:rPr>
         <w:t>비트연산을</w:t>
       </w:r>
-      <w:proofErr w:type="spellEnd"/>
       <w:r>
         <w:rPr>
           <w:rFonts w:hint="eastAsia"/>
@@ -17964,7 +17698,6 @@
                 <w:sz w:val="24"/>
               </w:rPr>
             </w:pPr>
-            <w:proofErr w:type="spellStart"/>
             <w:r>
               <w:rPr>
                 <w:rFonts w:hint="eastAsia"/>
@@ -17972,7 +17705,6 @@
               </w:rPr>
               <w:t>세부정보</w:t>
             </w:r>
-            <w:proofErr w:type="spellEnd"/>
             <w:r>
               <w:rPr>
                 <w:rFonts w:hint="eastAsia"/>
@@ -18098,7 +17830,6 @@
         </w:rPr>
         <w:t xml:space="preserve"> </w:t>
       </w:r>
-      <w:proofErr w:type="spellStart"/>
       <w:r>
         <w:rPr>
           <w:rFonts w:hint="eastAsia"/>
@@ -18106,7 +17837,6 @@
         </w:rPr>
         <w:t>수신시</w:t>
       </w:r>
-      <w:proofErr w:type="spellEnd"/>
       <w:r>
         <w:rPr>
           <w:rFonts w:hint="eastAsia"/>
@@ -19742,7 +19472,6 @@
                                 <w:spacing w:before="0" w:beforeAutospacing="0" w:after="0" w:afterAutospacing="0"/>
                                 <w:jc w:val="center"/>
                               </w:pPr>
-                              <w:proofErr w:type="spellStart"/>
                               <w:r>
                                 <w:rPr>
                                   <w:rFonts w:asciiTheme="minorHAnsi" w:eastAsiaTheme="minorEastAsia" w:hAnsi="맑은 고딕" w:cstheme="minorBidi" w:hint="eastAsia"/>
@@ -19753,7 +19482,6 @@
                                 </w:rPr>
                                 <w:t>RoomInfo</w:t>
                               </w:r>
-                              <w:proofErr w:type="spellEnd"/>
                             </w:p>
                           </w:txbxContent>
                         </wps:txbx>
@@ -19856,29 +19584,7 @@
                                   <w:sz w:val="28"/>
                                   <w:szCs w:val="20"/>
                                 </w:rPr>
-                                <w:t>+</w:t>
-                              </w:r>
-                              <w:proofErr w:type="spellStart"/>
-                              <w:r>
-                                <w:rPr>
-                                  <w:rFonts w:asciiTheme="minorHAnsi" w:eastAsiaTheme="minorEastAsia" w:hAnsi="맑은 고딕" w:cstheme="minorBidi" w:hint="eastAsia"/>
-                                  <w:color w:val="000000" w:themeColor="dark1"/>
-                                  <w:kern w:val="24"/>
-                                  <w:sz w:val="28"/>
-                                  <w:szCs w:val="20"/>
-                                </w:rPr>
-                                <w:t>ConnectedServerInfo</w:t>
-                              </w:r>
-                              <w:proofErr w:type="spellEnd"/>
-                              <w:r>
-                                <w:rPr>
-                                  <w:rFonts w:asciiTheme="minorHAnsi" w:eastAsiaTheme="minorEastAsia" w:hAnsi="맑은 고딕" w:cstheme="minorBidi" w:hint="eastAsia"/>
-                                  <w:color w:val="000000" w:themeColor="dark1"/>
-                                  <w:kern w:val="24"/>
-                                  <w:sz w:val="28"/>
-                                  <w:szCs w:val="20"/>
-                                </w:rPr>
-                                <w:t xml:space="preserve">    </w:t>
+                                <w:t xml:space="preserve">+ConnectedServerInfo    </w:t>
                               </w:r>
                               <w:r>
                                 <w:rPr>
@@ -19900,7 +19606,6 @@
                                 </w:rPr>
                                 <w:tab/>
                               </w:r>
-                              <w:proofErr w:type="spellStart"/>
                               <w:r>
                                 <w:rPr>
                                   <w:rFonts w:asciiTheme="minorHAnsi" w:eastAsiaTheme="minorEastAsia" w:hAnsi="맑은 고딕" w:cstheme="minorBidi" w:hint="eastAsia"/>
@@ -19911,7 +19616,6 @@
                                 </w:rPr>
                                 <w:t>server_info</w:t>
                               </w:r>
-                              <w:proofErr w:type="spellEnd"/>
                             </w:p>
                             <w:p>
                               <w:pPr>
@@ -19930,63 +19634,7 @@
                                   <w:sz w:val="28"/>
                                   <w:szCs w:val="20"/>
                                 </w:rPr>
-                                <w:t>+</w:t>
-                              </w:r>
-                              <w:proofErr w:type="spellStart"/>
-                              <w:proofErr w:type="gramStart"/>
-                              <w:r>
-                                <w:rPr>
-                                  <w:rFonts w:asciiTheme="minorHAnsi" w:eastAsiaTheme="minorEastAsia" w:hAnsi="맑은 고딕" w:cstheme="minorBidi" w:hint="eastAsia"/>
-                                  <w:color w:val="000000" w:themeColor="dark1"/>
-                                  <w:kern w:val="24"/>
-                                  <w:sz w:val="28"/>
-                                  <w:szCs w:val="20"/>
-                                </w:rPr>
-                                <w:t>std</w:t>
-                              </w:r>
-                              <w:proofErr w:type="spellEnd"/>
-                              <w:r>
-                                <w:rPr>
-                                  <w:rFonts w:asciiTheme="minorHAnsi" w:eastAsiaTheme="minorEastAsia" w:hAnsi="맑은 고딕" w:cstheme="minorBidi" w:hint="eastAsia"/>
-                                  <w:color w:val="000000" w:themeColor="dark1"/>
-                                  <w:kern w:val="24"/>
-                                  <w:sz w:val="28"/>
-                                  <w:szCs w:val="20"/>
-                                </w:rPr>
-                                <w:t>::</w:t>
-                              </w:r>
-                              <w:proofErr w:type="gramEnd"/>
-                              <w:r>
-                                <w:rPr>
-                                  <w:rFonts w:asciiTheme="minorHAnsi" w:eastAsiaTheme="minorEastAsia" w:hAnsi="맑은 고딕" w:cstheme="minorBidi" w:hint="eastAsia"/>
-                                  <w:color w:val="000000" w:themeColor="dark1"/>
-                                  <w:kern w:val="24"/>
-                                  <w:sz w:val="28"/>
-                                  <w:szCs w:val="20"/>
-                                </w:rPr>
-                                <w:t>list&lt;</w:t>
-                              </w:r>
-                              <w:proofErr w:type="spellStart"/>
-                              <w:r>
-                                <w:rPr>
-                                  <w:rFonts w:asciiTheme="minorHAnsi" w:eastAsiaTheme="minorEastAsia" w:hAnsi="맑은 고딕" w:cstheme="minorBidi" w:hint="eastAsia"/>
-                                  <w:color w:val="000000" w:themeColor="dark1"/>
-                                  <w:kern w:val="24"/>
-                                  <w:sz w:val="28"/>
-                                  <w:szCs w:val="20"/>
-                                </w:rPr>
-                                <w:t>ClientInfo</w:t>
-                              </w:r>
-                              <w:proofErr w:type="spellEnd"/>
-                              <w:r>
-                                <w:rPr>
-                                  <w:rFonts w:asciiTheme="minorHAnsi" w:eastAsiaTheme="minorEastAsia" w:hAnsi="맑은 고딕" w:cstheme="minorBidi" w:hint="eastAsia"/>
-                                  <w:color w:val="000000" w:themeColor="dark1"/>
-                                  <w:kern w:val="24"/>
-                                  <w:sz w:val="28"/>
-                                  <w:szCs w:val="20"/>
-                                </w:rPr>
-                                <w:t xml:space="preserve">*&gt;    </w:t>
+                                <w:t xml:space="preserve">+std::list&lt;ClientInfo*&gt;    </w:t>
                               </w:r>
                               <w:r>
                                 <w:rPr>
@@ -20008,7 +19656,6 @@
                                 </w:rPr>
                                 <w:tab/>
                               </w:r>
-                              <w:proofErr w:type="spellStart"/>
                               <w:r>
                                 <w:rPr>
                                   <w:rFonts w:asciiTheme="minorHAnsi" w:eastAsiaTheme="minorEastAsia" w:hAnsi="맑은 고딕" w:cstheme="minorBidi" w:hint="eastAsia"/>
@@ -20019,7 +19666,6 @@
                                 </w:rPr>
                                 <w:t>client_list</w:t>
                               </w:r>
-                              <w:proofErr w:type="spellEnd"/>
                             </w:p>
                             <w:p>
                               <w:pPr>
@@ -20038,41 +19684,7 @@
                                   <w:sz w:val="28"/>
                                   <w:szCs w:val="20"/>
                                 </w:rPr>
-                                <w:t>+</w:t>
-                              </w:r>
-                              <w:proofErr w:type="spellStart"/>
-                              <w:proofErr w:type="gramStart"/>
-                              <w:r>
-                                <w:rPr>
-                                  <w:rFonts w:asciiTheme="minorHAnsi" w:eastAsiaTheme="minorEastAsia" w:hAnsi="맑은 고딕" w:cstheme="minorBidi" w:hint="eastAsia"/>
-                                  <w:color w:val="000000" w:themeColor="dark1"/>
-                                  <w:kern w:val="24"/>
-                                  <w:sz w:val="28"/>
-                                  <w:szCs w:val="20"/>
-                                </w:rPr>
-                                <w:t>std</w:t>
-                              </w:r>
-                              <w:proofErr w:type="spellEnd"/>
-                              <w:r>
-                                <w:rPr>
-                                  <w:rFonts w:asciiTheme="minorHAnsi" w:eastAsiaTheme="minorEastAsia" w:hAnsi="맑은 고딕" w:cstheme="minorBidi" w:hint="eastAsia"/>
-                                  <w:color w:val="000000" w:themeColor="dark1"/>
-                                  <w:kern w:val="24"/>
-                                  <w:sz w:val="28"/>
-                                  <w:szCs w:val="20"/>
-                                </w:rPr>
-                                <w:t>::</w:t>
-                              </w:r>
-                              <w:proofErr w:type="gramEnd"/>
-                              <w:r>
-                                <w:rPr>
-                                  <w:rFonts w:asciiTheme="minorHAnsi" w:eastAsiaTheme="minorEastAsia" w:hAnsi="맑은 고딕" w:cstheme="minorBidi" w:hint="eastAsia"/>
-                                  <w:color w:val="000000" w:themeColor="dark1"/>
-                                  <w:kern w:val="24"/>
-                                  <w:sz w:val="28"/>
-                                  <w:szCs w:val="20"/>
-                                </w:rPr>
-                                <w:t xml:space="preserve">list&lt;Agent*&gt;         </w:t>
+                                <w:t xml:space="preserve">+std::list&lt;Agent*&gt;         </w:t>
                               </w:r>
                               <w:r>
                                 <w:rPr>
@@ -20084,7 +19696,6 @@
                                 </w:rPr>
                                 <w:tab/>
                               </w:r>
-                              <w:proofErr w:type="spellStart"/>
                               <w:r>
                                 <w:rPr>
                                   <w:rFonts w:asciiTheme="minorHAnsi" w:eastAsiaTheme="minorEastAsia" w:hAnsi="맑은 고딕" w:cstheme="minorBidi" w:hint="eastAsia"/>
@@ -20095,7 +19706,6 @@
                                 </w:rPr>
                                 <w:t>agent_list</w:t>
                               </w:r>
-                              <w:proofErr w:type="spellEnd"/>
                             </w:p>
                             <w:p>
                               <w:pPr>
@@ -20114,20 +19724,8 @@
                                   <w:sz w:val="28"/>
                                   <w:szCs w:val="20"/>
                                 </w:rPr>
-                                <w:t>+</w:t>
+                                <w:t>+GameWorld</w:t>
                               </w:r>
-                              <w:proofErr w:type="spellStart"/>
-                              <w:r>
-                                <w:rPr>
-                                  <w:rFonts w:asciiTheme="minorHAnsi" w:eastAsiaTheme="minorEastAsia" w:hAnsi="맑은 고딕" w:cstheme="minorBidi" w:hint="eastAsia"/>
-                                  <w:color w:val="000000" w:themeColor="dark1"/>
-                                  <w:kern w:val="24"/>
-                                  <w:sz w:val="28"/>
-                                  <w:szCs w:val="20"/>
-                                </w:rPr>
-                                <w:t>GameWorld</w:t>
-                              </w:r>
-                              <w:proofErr w:type="spellEnd"/>
                               <w:r>
                                 <w:rPr>
                                   <w:rFonts w:asciiTheme="minorHAnsi" w:eastAsiaTheme="minorEastAsia" w:hAnsi="맑은 고딕" w:cstheme="minorBidi" w:hint="eastAsia"/>
@@ -20159,7 +19757,6 @@
                                 </w:rPr>
                                 <w:tab/>
                               </w:r>
-                              <w:proofErr w:type="spellStart"/>
                               <w:r>
                                 <w:rPr>
                                   <w:rFonts w:asciiTheme="minorHAnsi" w:eastAsiaTheme="minorEastAsia" w:hAnsi="맑은 고딕" w:cstheme="minorBidi" w:hint="eastAsia"/>
@@ -20170,7 +19767,6 @@
                                 </w:rPr>
                                 <w:t>gameworld</w:t>
                               </w:r>
-                              <w:proofErr w:type="spellEnd"/>
                             </w:p>
                             <w:p>
                               <w:pPr>
@@ -20189,20 +19785,8 @@
                                   <w:sz w:val="28"/>
                                   <w:szCs w:val="20"/>
                                 </w:rPr>
-                                <w:t>+</w:t>
+                                <w:t>+MsgQueue</w:t>
                               </w:r>
-                              <w:proofErr w:type="spellStart"/>
-                              <w:r>
-                                <w:rPr>
-                                  <w:rFonts w:asciiTheme="minorHAnsi" w:eastAsiaTheme="minorEastAsia" w:hAnsi="맑은 고딕" w:cstheme="minorBidi" w:hint="eastAsia"/>
-                                  <w:color w:val="000000" w:themeColor="dark1"/>
-                                  <w:kern w:val="24"/>
-                                  <w:sz w:val="28"/>
-                                  <w:szCs w:val="20"/>
-                                </w:rPr>
-                                <w:t>MsgQueue</w:t>
-                              </w:r>
-                              <w:proofErr w:type="spellEnd"/>
                               <w:r>
                                 <w:rPr>
                                   <w:rFonts w:asciiTheme="minorHAnsi" w:eastAsiaTheme="minorEastAsia" w:hAnsi="맑은 고딕" w:cstheme="minorBidi" w:hint="eastAsia"/>
@@ -20224,7 +19808,6 @@
                                 </w:rPr>
                                 <w:tab/>
                               </w:r>
-                              <w:proofErr w:type="spellStart"/>
                               <w:r>
                                 <w:rPr>
                                   <w:rFonts w:asciiTheme="minorHAnsi" w:eastAsiaTheme="minorEastAsia" w:hAnsi="맑은 고딕" w:cstheme="minorBidi" w:hint="eastAsia"/>
@@ -20235,7 +19818,6 @@
                                 </w:rPr>
                                 <w:t>msg_queue</w:t>
                               </w:r>
-                              <w:proofErr w:type="spellEnd"/>
                             </w:p>
                             <w:p>
                               <w:pPr>
@@ -20277,7 +19859,6 @@
                                 </w:rPr>
                                 <w:tab/>
                               </w:r>
-                              <w:proofErr w:type="spellStart"/>
                               <w:r>
                                 <w:rPr>
                                   <w:rFonts w:asciiTheme="minorHAnsi" w:eastAsiaTheme="minorEastAsia" w:hAnsi="맑은 고딕" w:cstheme="minorBidi" w:hint="eastAsia"/>
@@ -20287,49 +19868,6 @@
                                   <w:szCs w:val="20"/>
                                 </w:rPr>
                                 <w:t>hGameWorld</w:t>
-                              </w:r>
-                              <w:proofErr w:type="spellEnd"/>
-                            </w:p>
-                            <w:p>
-                              <w:pPr>
-                                <w:pStyle w:val="af5"/>
-                                <w:wordWrap w:val="0"/>
-                                <w:spacing w:before="0" w:beforeAutospacing="0" w:after="0" w:afterAutospacing="0"/>
-                                <w:rPr>
-                                  <w:sz w:val="40"/>
-                                </w:rPr>
-                              </w:pPr>
-                              <w:r>
-                                <w:rPr>
-                                  <w:rFonts w:asciiTheme="minorHAnsi" w:eastAsiaTheme="minorEastAsia" w:hAnsi="맑은 고딕" w:cstheme="minorBidi" w:hint="eastAsia"/>
-                                  <w:color w:val="000000" w:themeColor="dark1"/>
-                                  <w:kern w:val="24"/>
-                                  <w:sz w:val="28"/>
-                                  <w:szCs w:val="20"/>
-                                </w:rPr>
-                                <w:t xml:space="preserve">+void </w:t>
-                              </w:r>
-                              <w:proofErr w:type="spellStart"/>
-                              <w:r>
-                                <w:rPr>
-                                  <w:rFonts w:asciiTheme="minorHAnsi" w:eastAsiaTheme="minorEastAsia" w:hAnsi="맑은 고딕" w:cstheme="minorBidi" w:hint="eastAsia"/>
-                                  <w:color w:val="000000" w:themeColor="dark1"/>
-                                  <w:kern w:val="24"/>
-                                  <w:sz w:val="28"/>
-                                  <w:szCs w:val="20"/>
-                                </w:rPr>
-                                <w:t>UpdateWorld</w:t>
-                              </w:r>
-                              <w:proofErr w:type="spellEnd"/>
-                              <w:r>
-                                <w:rPr>
-                                  <w:rFonts w:asciiTheme="minorHAnsi" w:eastAsiaTheme="minorEastAsia" w:hAnsi="맑은 고딕" w:cstheme="minorBidi" w:hint="eastAsia"/>
-                                  <w:color w:val="000000" w:themeColor="dark1"/>
-                                  <w:kern w:val="24"/>
-                                  <w:sz w:val="28"/>
-                                  <w:szCs w:val="20"/>
-                                </w:rPr>
-                                <w:t>(void)</w:t>
                               </w:r>
                             </w:p>
                             <w:p>
@@ -20349,9 +19887,18 @@
                                   <w:sz w:val="28"/>
                                   <w:szCs w:val="20"/>
                                 </w:rPr>
-                                <w:t xml:space="preserve">+void </w:t>
+                                <w:t>+void UpdateWorld(void)</w:t>
                               </w:r>
-                              <w:proofErr w:type="spellStart"/>
+                            </w:p>
+                            <w:p>
+                              <w:pPr>
+                                <w:pStyle w:val="af5"/>
+                                <w:wordWrap w:val="0"/>
+                                <w:spacing w:before="0" w:beforeAutospacing="0" w:after="0" w:afterAutospacing="0"/>
+                                <w:rPr>
+                                  <w:sz w:val="40"/>
+                                </w:rPr>
+                              </w:pPr>
                               <w:r>
                                 <w:rPr>
                                   <w:rFonts w:asciiTheme="minorHAnsi" w:eastAsiaTheme="minorEastAsia" w:hAnsi="맑은 고딕" w:cstheme="minorBidi" w:hint="eastAsia"/>
@@ -20360,18 +19907,7 @@
                                   <w:sz w:val="28"/>
                                   <w:szCs w:val="20"/>
                                 </w:rPr>
-                                <w:t>SendMsgs</w:t>
-                              </w:r>
-                              <w:proofErr w:type="spellEnd"/>
-                              <w:r>
-                                <w:rPr>
-                                  <w:rFonts w:asciiTheme="minorHAnsi" w:eastAsiaTheme="minorEastAsia" w:hAnsi="맑은 고딕" w:cstheme="minorBidi" w:hint="eastAsia"/>
-                                  <w:color w:val="000000" w:themeColor="dark1"/>
-                                  <w:kern w:val="24"/>
-                                  <w:sz w:val="28"/>
-                                  <w:szCs w:val="20"/>
-                                </w:rPr>
-                                <w:t>(void)</w:t>
+                                <w:t>+void SendMsgs(void)</w:t>
                               </w:r>
                             </w:p>
                           </w:txbxContent>
@@ -20398,7 +19934,6 @@
                           <w:spacing w:before="0" w:beforeAutospacing="0" w:after="0" w:afterAutospacing="0"/>
                           <w:jc w:val="center"/>
                         </w:pPr>
-                        <w:proofErr w:type="spellStart"/>
                         <w:r>
                           <w:rPr>
                             <w:rFonts w:asciiTheme="minorHAnsi" w:eastAsiaTheme="minorEastAsia" w:hAnsi="맑은 고딕" w:cstheme="minorBidi" w:hint="eastAsia"/>
@@ -20409,7 +19944,6 @@
                           </w:rPr>
                           <w:t>RoomInfo</w:t>
                         </w:r>
-                        <w:proofErr w:type="spellEnd"/>
                       </w:p>
                     </w:txbxContent>
                   </v:textbox>
@@ -20486,29 +20020,7 @@
                             <w:sz w:val="28"/>
                             <w:szCs w:val="20"/>
                           </w:rPr>
-                          <w:t>+</w:t>
-                        </w:r>
-                        <w:proofErr w:type="spellStart"/>
-                        <w:r>
-                          <w:rPr>
-                            <w:rFonts w:asciiTheme="minorHAnsi" w:eastAsiaTheme="minorEastAsia" w:hAnsi="맑은 고딕" w:cstheme="minorBidi" w:hint="eastAsia"/>
-                            <w:color w:val="000000" w:themeColor="dark1"/>
-                            <w:kern w:val="24"/>
-                            <w:sz w:val="28"/>
-                            <w:szCs w:val="20"/>
-                          </w:rPr>
-                          <w:t>ConnectedServerInfo</w:t>
-                        </w:r>
-                        <w:proofErr w:type="spellEnd"/>
-                        <w:r>
-                          <w:rPr>
-                            <w:rFonts w:asciiTheme="minorHAnsi" w:eastAsiaTheme="minorEastAsia" w:hAnsi="맑은 고딕" w:cstheme="minorBidi" w:hint="eastAsia"/>
-                            <w:color w:val="000000" w:themeColor="dark1"/>
-                            <w:kern w:val="24"/>
-                            <w:sz w:val="28"/>
-                            <w:szCs w:val="20"/>
-                          </w:rPr>
-                          <w:t xml:space="preserve">    </w:t>
+                          <w:t xml:space="preserve">+ConnectedServerInfo    </w:t>
                         </w:r>
                         <w:r>
                           <w:rPr>
@@ -20530,7 +20042,6 @@
                           </w:rPr>
                           <w:tab/>
                         </w:r>
-                        <w:proofErr w:type="spellStart"/>
                         <w:r>
                           <w:rPr>
                             <w:rFonts w:asciiTheme="minorHAnsi" w:eastAsiaTheme="minorEastAsia" w:hAnsi="맑은 고딕" w:cstheme="minorBidi" w:hint="eastAsia"/>
@@ -20541,7 +20052,6 @@
                           </w:rPr>
                           <w:t>server_info</w:t>
                         </w:r>
-                        <w:proofErr w:type="spellEnd"/>
                       </w:p>
                       <w:p>
                         <w:pPr>
@@ -20560,63 +20070,7 @@
                             <w:sz w:val="28"/>
                             <w:szCs w:val="20"/>
                           </w:rPr>
-                          <w:t>+</w:t>
-                        </w:r>
-                        <w:proofErr w:type="spellStart"/>
-                        <w:proofErr w:type="gramStart"/>
-                        <w:r>
-                          <w:rPr>
-                            <w:rFonts w:asciiTheme="minorHAnsi" w:eastAsiaTheme="minorEastAsia" w:hAnsi="맑은 고딕" w:cstheme="minorBidi" w:hint="eastAsia"/>
-                            <w:color w:val="000000" w:themeColor="dark1"/>
-                            <w:kern w:val="24"/>
-                            <w:sz w:val="28"/>
-                            <w:szCs w:val="20"/>
-                          </w:rPr>
-                          <w:t>std</w:t>
-                        </w:r>
-                        <w:proofErr w:type="spellEnd"/>
-                        <w:r>
-                          <w:rPr>
-                            <w:rFonts w:asciiTheme="minorHAnsi" w:eastAsiaTheme="minorEastAsia" w:hAnsi="맑은 고딕" w:cstheme="minorBidi" w:hint="eastAsia"/>
-                            <w:color w:val="000000" w:themeColor="dark1"/>
-                            <w:kern w:val="24"/>
-                            <w:sz w:val="28"/>
-                            <w:szCs w:val="20"/>
-                          </w:rPr>
-                          <w:t>::</w:t>
-                        </w:r>
-                        <w:proofErr w:type="gramEnd"/>
-                        <w:r>
-                          <w:rPr>
-                            <w:rFonts w:asciiTheme="minorHAnsi" w:eastAsiaTheme="minorEastAsia" w:hAnsi="맑은 고딕" w:cstheme="minorBidi" w:hint="eastAsia"/>
-                            <w:color w:val="000000" w:themeColor="dark1"/>
-                            <w:kern w:val="24"/>
-                            <w:sz w:val="28"/>
-                            <w:szCs w:val="20"/>
-                          </w:rPr>
-                          <w:t>list&lt;</w:t>
-                        </w:r>
-                        <w:proofErr w:type="spellStart"/>
-                        <w:r>
-                          <w:rPr>
-                            <w:rFonts w:asciiTheme="minorHAnsi" w:eastAsiaTheme="minorEastAsia" w:hAnsi="맑은 고딕" w:cstheme="minorBidi" w:hint="eastAsia"/>
-                            <w:color w:val="000000" w:themeColor="dark1"/>
-                            <w:kern w:val="24"/>
-                            <w:sz w:val="28"/>
-                            <w:szCs w:val="20"/>
-                          </w:rPr>
-                          <w:t>ClientInfo</w:t>
-                        </w:r>
-                        <w:proofErr w:type="spellEnd"/>
-                        <w:r>
-                          <w:rPr>
-                            <w:rFonts w:asciiTheme="minorHAnsi" w:eastAsiaTheme="minorEastAsia" w:hAnsi="맑은 고딕" w:cstheme="minorBidi" w:hint="eastAsia"/>
-                            <w:color w:val="000000" w:themeColor="dark1"/>
-                            <w:kern w:val="24"/>
-                            <w:sz w:val="28"/>
-                            <w:szCs w:val="20"/>
-                          </w:rPr>
-                          <w:t xml:space="preserve">*&gt;    </w:t>
+                          <w:t xml:space="preserve">+std::list&lt;ClientInfo*&gt;    </w:t>
                         </w:r>
                         <w:r>
                           <w:rPr>
@@ -20638,7 +20092,6 @@
                           </w:rPr>
                           <w:tab/>
                         </w:r>
-                        <w:proofErr w:type="spellStart"/>
                         <w:r>
                           <w:rPr>
                             <w:rFonts w:asciiTheme="minorHAnsi" w:eastAsiaTheme="minorEastAsia" w:hAnsi="맑은 고딕" w:cstheme="minorBidi" w:hint="eastAsia"/>
@@ -20649,7 +20102,6 @@
                           </w:rPr>
                           <w:t>client_list</w:t>
                         </w:r>
-                        <w:proofErr w:type="spellEnd"/>
                       </w:p>
                       <w:p>
                         <w:pPr>
@@ -20668,41 +20120,7 @@
                             <w:sz w:val="28"/>
                             <w:szCs w:val="20"/>
                           </w:rPr>
-                          <w:t>+</w:t>
-                        </w:r>
-                        <w:proofErr w:type="spellStart"/>
-                        <w:proofErr w:type="gramStart"/>
-                        <w:r>
-                          <w:rPr>
-                            <w:rFonts w:asciiTheme="minorHAnsi" w:eastAsiaTheme="minorEastAsia" w:hAnsi="맑은 고딕" w:cstheme="minorBidi" w:hint="eastAsia"/>
-                            <w:color w:val="000000" w:themeColor="dark1"/>
-                            <w:kern w:val="24"/>
-                            <w:sz w:val="28"/>
-                            <w:szCs w:val="20"/>
-                          </w:rPr>
-                          <w:t>std</w:t>
-                        </w:r>
-                        <w:proofErr w:type="spellEnd"/>
-                        <w:r>
-                          <w:rPr>
-                            <w:rFonts w:asciiTheme="minorHAnsi" w:eastAsiaTheme="minorEastAsia" w:hAnsi="맑은 고딕" w:cstheme="minorBidi" w:hint="eastAsia"/>
-                            <w:color w:val="000000" w:themeColor="dark1"/>
-                            <w:kern w:val="24"/>
-                            <w:sz w:val="28"/>
-                            <w:szCs w:val="20"/>
-                          </w:rPr>
-                          <w:t>::</w:t>
-                        </w:r>
-                        <w:proofErr w:type="gramEnd"/>
-                        <w:r>
-                          <w:rPr>
-                            <w:rFonts w:asciiTheme="minorHAnsi" w:eastAsiaTheme="minorEastAsia" w:hAnsi="맑은 고딕" w:cstheme="minorBidi" w:hint="eastAsia"/>
-                            <w:color w:val="000000" w:themeColor="dark1"/>
-                            <w:kern w:val="24"/>
-                            <w:sz w:val="28"/>
-                            <w:szCs w:val="20"/>
-                          </w:rPr>
-                          <w:t xml:space="preserve">list&lt;Agent*&gt;         </w:t>
+                          <w:t xml:space="preserve">+std::list&lt;Agent*&gt;         </w:t>
                         </w:r>
                         <w:r>
                           <w:rPr>
@@ -20714,7 +20132,6 @@
                           </w:rPr>
                           <w:tab/>
                         </w:r>
-                        <w:proofErr w:type="spellStart"/>
                         <w:r>
                           <w:rPr>
                             <w:rFonts w:asciiTheme="minorHAnsi" w:eastAsiaTheme="minorEastAsia" w:hAnsi="맑은 고딕" w:cstheme="minorBidi" w:hint="eastAsia"/>
@@ -20725,7 +20142,6 @@
                           </w:rPr>
                           <w:t>agent_list</w:t>
                         </w:r>
-                        <w:proofErr w:type="spellEnd"/>
                       </w:p>
                       <w:p>
                         <w:pPr>
@@ -20744,20 +20160,8 @@
                             <w:sz w:val="28"/>
                             <w:szCs w:val="20"/>
                           </w:rPr>
-                          <w:t>+</w:t>
+                          <w:t>+GameWorld</w:t>
                         </w:r>
-                        <w:proofErr w:type="spellStart"/>
-                        <w:r>
-                          <w:rPr>
-                            <w:rFonts w:asciiTheme="minorHAnsi" w:eastAsiaTheme="minorEastAsia" w:hAnsi="맑은 고딕" w:cstheme="minorBidi" w:hint="eastAsia"/>
-                            <w:color w:val="000000" w:themeColor="dark1"/>
-                            <w:kern w:val="24"/>
-                            <w:sz w:val="28"/>
-                            <w:szCs w:val="20"/>
-                          </w:rPr>
-                          <w:t>GameWorld</w:t>
-                        </w:r>
-                        <w:proofErr w:type="spellEnd"/>
                         <w:r>
                           <w:rPr>
                             <w:rFonts w:asciiTheme="minorHAnsi" w:eastAsiaTheme="minorEastAsia" w:hAnsi="맑은 고딕" w:cstheme="minorBidi" w:hint="eastAsia"/>
@@ -20789,7 +20193,6 @@
                           </w:rPr>
                           <w:tab/>
                         </w:r>
-                        <w:proofErr w:type="spellStart"/>
                         <w:r>
                           <w:rPr>
                             <w:rFonts w:asciiTheme="minorHAnsi" w:eastAsiaTheme="minorEastAsia" w:hAnsi="맑은 고딕" w:cstheme="minorBidi" w:hint="eastAsia"/>
@@ -20800,7 +20203,6 @@
                           </w:rPr>
                           <w:t>gameworld</w:t>
                         </w:r>
-                        <w:proofErr w:type="spellEnd"/>
                       </w:p>
                       <w:p>
                         <w:pPr>
@@ -20819,20 +20221,8 @@
                             <w:sz w:val="28"/>
                             <w:szCs w:val="20"/>
                           </w:rPr>
-                          <w:t>+</w:t>
+                          <w:t>+MsgQueue</w:t>
                         </w:r>
-                        <w:proofErr w:type="spellStart"/>
-                        <w:r>
-                          <w:rPr>
-                            <w:rFonts w:asciiTheme="minorHAnsi" w:eastAsiaTheme="minorEastAsia" w:hAnsi="맑은 고딕" w:cstheme="minorBidi" w:hint="eastAsia"/>
-                            <w:color w:val="000000" w:themeColor="dark1"/>
-                            <w:kern w:val="24"/>
-                            <w:sz w:val="28"/>
-                            <w:szCs w:val="20"/>
-                          </w:rPr>
-                          <w:t>MsgQueue</w:t>
-                        </w:r>
-                        <w:proofErr w:type="spellEnd"/>
                         <w:r>
                           <w:rPr>
                             <w:rFonts w:asciiTheme="minorHAnsi" w:eastAsiaTheme="minorEastAsia" w:hAnsi="맑은 고딕" w:cstheme="minorBidi" w:hint="eastAsia"/>
@@ -20854,7 +20244,6 @@
                           </w:rPr>
                           <w:tab/>
                         </w:r>
-                        <w:proofErr w:type="spellStart"/>
                         <w:r>
                           <w:rPr>
                             <w:rFonts w:asciiTheme="minorHAnsi" w:eastAsiaTheme="minorEastAsia" w:hAnsi="맑은 고딕" w:cstheme="minorBidi" w:hint="eastAsia"/>
@@ -20865,7 +20254,6 @@
                           </w:rPr>
                           <w:t>msg_queue</w:t>
                         </w:r>
-                        <w:proofErr w:type="spellEnd"/>
                       </w:p>
                       <w:p>
                         <w:pPr>
@@ -20907,7 +20295,6 @@
                           </w:rPr>
                           <w:tab/>
                         </w:r>
-                        <w:proofErr w:type="spellStart"/>
                         <w:r>
                           <w:rPr>
                             <w:rFonts w:asciiTheme="minorHAnsi" w:eastAsiaTheme="minorEastAsia" w:hAnsi="맑은 고딕" w:cstheme="minorBidi" w:hint="eastAsia"/>
@@ -20917,49 +20304,6 @@
                             <w:szCs w:val="20"/>
                           </w:rPr>
                           <w:t>hGameWorld</w:t>
-                        </w:r>
-                        <w:proofErr w:type="spellEnd"/>
-                      </w:p>
-                      <w:p>
-                        <w:pPr>
-                          <w:pStyle w:val="af5"/>
-                          <w:wordWrap w:val="0"/>
-                          <w:spacing w:before="0" w:beforeAutospacing="0" w:after="0" w:afterAutospacing="0"/>
-                          <w:rPr>
-                            <w:sz w:val="40"/>
-                          </w:rPr>
-                        </w:pPr>
-                        <w:r>
-                          <w:rPr>
-                            <w:rFonts w:asciiTheme="minorHAnsi" w:eastAsiaTheme="minorEastAsia" w:hAnsi="맑은 고딕" w:cstheme="minorBidi" w:hint="eastAsia"/>
-                            <w:color w:val="000000" w:themeColor="dark1"/>
-                            <w:kern w:val="24"/>
-                            <w:sz w:val="28"/>
-                            <w:szCs w:val="20"/>
-                          </w:rPr>
-                          <w:t xml:space="preserve">+void </w:t>
-                        </w:r>
-                        <w:proofErr w:type="spellStart"/>
-                        <w:r>
-                          <w:rPr>
-                            <w:rFonts w:asciiTheme="minorHAnsi" w:eastAsiaTheme="minorEastAsia" w:hAnsi="맑은 고딕" w:cstheme="minorBidi" w:hint="eastAsia"/>
-                            <w:color w:val="000000" w:themeColor="dark1"/>
-                            <w:kern w:val="24"/>
-                            <w:sz w:val="28"/>
-                            <w:szCs w:val="20"/>
-                          </w:rPr>
-                          <w:t>UpdateWorld</w:t>
-                        </w:r>
-                        <w:proofErr w:type="spellEnd"/>
-                        <w:r>
-                          <w:rPr>
-                            <w:rFonts w:asciiTheme="minorHAnsi" w:eastAsiaTheme="minorEastAsia" w:hAnsi="맑은 고딕" w:cstheme="minorBidi" w:hint="eastAsia"/>
-                            <w:color w:val="000000" w:themeColor="dark1"/>
-                            <w:kern w:val="24"/>
-                            <w:sz w:val="28"/>
-                            <w:szCs w:val="20"/>
-                          </w:rPr>
-                          <w:t>(void)</w:t>
                         </w:r>
                       </w:p>
                       <w:p>
@@ -20979,9 +20323,18 @@
                             <w:sz w:val="28"/>
                             <w:szCs w:val="20"/>
                           </w:rPr>
-                          <w:t xml:space="preserve">+void </w:t>
+                          <w:t>+void UpdateWorld(void)</w:t>
                         </w:r>
-                        <w:proofErr w:type="spellStart"/>
+                      </w:p>
+                      <w:p>
+                        <w:pPr>
+                          <w:pStyle w:val="af5"/>
+                          <w:wordWrap w:val="0"/>
+                          <w:spacing w:before="0" w:beforeAutospacing="0" w:after="0" w:afterAutospacing="0"/>
+                          <w:rPr>
+                            <w:sz w:val="40"/>
+                          </w:rPr>
+                        </w:pPr>
                         <w:r>
                           <w:rPr>
                             <w:rFonts w:asciiTheme="minorHAnsi" w:eastAsiaTheme="minorEastAsia" w:hAnsi="맑은 고딕" w:cstheme="minorBidi" w:hint="eastAsia"/>
@@ -20990,18 +20343,7 @@
                             <w:sz w:val="28"/>
                             <w:szCs w:val="20"/>
                           </w:rPr>
-                          <w:t>SendMsgs</w:t>
-                        </w:r>
-                        <w:proofErr w:type="spellEnd"/>
-                        <w:r>
-                          <w:rPr>
-                            <w:rFonts w:asciiTheme="minorHAnsi" w:eastAsiaTheme="minorEastAsia" w:hAnsi="맑은 고딕" w:cstheme="minorBidi" w:hint="eastAsia"/>
-                            <w:color w:val="000000" w:themeColor="dark1"/>
-                            <w:kern w:val="24"/>
-                            <w:sz w:val="28"/>
-                            <w:szCs w:val="20"/>
-                          </w:rPr>
-                          <w:t>(void)</w:t>
+                          <w:t>+void SendMsgs(void)</w:t>
                         </w:r>
                       </w:p>
                     </w:txbxContent>
@@ -21306,25 +20648,23 @@
           <w:color w:val="000000" w:themeColor="dark1"/>
           <w:kern w:val="24"/>
         </w:rPr>
-        <w:t xml:space="preserve">. </w:t>
-      </w:r>
-      <w:proofErr w:type="spellStart"/>
+        <w:t>. hGameWorld</w:t>
+      </w:r>
       <w:r>
         <w:rPr>
           <w:rFonts w:asciiTheme="minorHAnsi" w:eastAsiaTheme="minorEastAsia" w:hAnsi="맑은 고딕" w:cstheme="minorBidi" w:hint="eastAsia"/>
           <w:color w:val="000000" w:themeColor="dark1"/>
           <w:kern w:val="24"/>
         </w:rPr>
-        <w:t>hGameWorld</w:t>
-      </w:r>
-      <w:proofErr w:type="spellEnd"/>
+        <w:t>에는</w:t>
+      </w:r>
       <w:r>
         <w:rPr>
           <w:rFonts w:asciiTheme="minorHAnsi" w:eastAsiaTheme="minorEastAsia" w:hAnsi="맑은 고딕" w:cstheme="minorBidi" w:hint="eastAsia"/>
           <w:color w:val="000000" w:themeColor="dark1"/>
           <w:kern w:val="24"/>
         </w:rPr>
-        <w:t>에는</w:t>
+        <w:t xml:space="preserve"> </w:t>
       </w:r>
       <w:r>
         <w:rPr>
@@ -21332,7 +20672,7 @@
           <w:color w:val="000000" w:themeColor="dark1"/>
           <w:kern w:val="24"/>
         </w:rPr>
-        <w:t xml:space="preserve"> </w:t>
+        <w:t>스레드를</w:t>
       </w:r>
       <w:r>
         <w:rPr>
@@ -21340,7 +20680,7 @@
           <w:color w:val="000000" w:themeColor="dark1"/>
           <w:kern w:val="24"/>
         </w:rPr>
-        <w:t>스레드를</w:t>
+        <w:t xml:space="preserve"> </w:t>
       </w:r>
       <w:r>
         <w:rPr>
@@ -21348,7 +20688,7 @@
           <w:color w:val="000000" w:themeColor="dark1"/>
           <w:kern w:val="24"/>
         </w:rPr>
-        <w:t xml:space="preserve"> </w:t>
+        <w:t>생성하여</w:t>
       </w:r>
       <w:r>
         <w:rPr>
@@ -21356,33 +20696,7 @@
           <w:color w:val="000000" w:themeColor="dark1"/>
           <w:kern w:val="24"/>
         </w:rPr>
-        <w:t>생성하여</w:t>
-      </w:r>
-      <w:r>
-        <w:rPr>
-          <w:rFonts w:asciiTheme="minorHAnsi" w:eastAsiaTheme="minorEastAsia" w:hAnsi="맑은 고딕" w:cstheme="minorBidi" w:hint="eastAsia"/>
-          <w:color w:val="000000" w:themeColor="dark1"/>
-          <w:kern w:val="24"/>
-        </w:rPr>
-        <w:t xml:space="preserve"> </w:t>
-      </w:r>
-      <w:proofErr w:type="spellStart"/>
-      <w:r>
-        <w:rPr>
-          <w:rFonts w:asciiTheme="minorHAnsi" w:eastAsiaTheme="minorEastAsia" w:hAnsi="맑은 고딕" w:cstheme="minorBidi" w:hint="eastAsia"/>
-          <w:color w:val="000000" w:themeColor="dark1"/>
-          <w:kern w:val="24"/>
-        </w:rPr>
-        <w:t>RunGameWorld</w:t>
-      </w:r>
-      <w:proofErr w:type="spellEnd"/>
-      <w:r>
-        <w:rPr>
-          <w:rFonts w:asciiTheme="minorHAnsi" w:eastAsiaTheme="minorEastAsia" w:hAnsi="맑은 고딕" w:cstheme="minorBidi" w:hint="eastAsia"/>
-          <w:color w:val="000000" w:themeColor="dark1"/>
-          <w:kern w:val="24"/>
-        </w:rPr>
-        <w:t xml:space="preserve">() </w:t>
+        <w:t xml:space="preserve"> RunGameWorld() </w:t>
       </w:r>
       <w:r>
         <w:rPr>
@@ -21519,49 +20833,7 @@
           <w:kern w:val="24"/>
           <w:sz w:val="28"/>
         </w:rPr>
-        <w:t xml:space="preserve">void </w:t>
-      </w:r>
-      <w:proofErr w:type="spellStart"/>
-      <w:proofErr w:type="gramStart"/>
-      <w:r>
-        <w:rPr>
-          <w:rFonts w:asciiTheme="minorHAnsi" w:eastAsiaTheme="minorEastAsia" w:hAnsi="맑은 고딕" w:cstheme="minorBidi" w:hint="eastAsia"/>
-          <w:color w:val="000000" w:themeColor="dark1"/>
-          <w:kern w:val="24"/>
-          <w:sz w:val="28"/>
-        </w:rPr>
-        <w:t>RoomInfo</w:t>
-      </w:r>
-      <w:proofErr w:type="spellEnd"/>
-      <w:r>
-        <w:rPr>
-          <w:rFonts w:asciiTheme="minorHAnsi" w:eastAsiaTheme="minorEastAsia" w:hAnsi="맑은 고딕" w:cstheme="minorBidi" w:hint="eastAsia"/>
-          <w:color w:val="000000" w:themeColor="dark1"/>
-          <w:kern w:val="24"/>
-          <w:sz w:val="28"/>
-        </w:rPr>
-        <w:t>::</w:t>
-      </w:r>
-      <w:proofErr w:type="spellStart"/>
-      <w:proofErr w:type="gramEnd"/>
-      <w:r>
-        <w:rPr>
-          <w:rFonts w:asciiTheme="minorHAnsi" w:eastAsiaTheme="minorEastAsia" w:hAnsi="맑은 고딕" w:cstheme="minorBidi" w:hint="eastAsia"/>
-          <w:color w:val="000000" w:themeColor="dark1"/>
-          <w:kern w:val="24"/>
-          <w:sz w:val="28"/>
-        </w:rPr>
-        <w:t>UpdateWorld</w:t>
-      </w:r>
-      <w:proofErr w:type="spellEnd"/>
-      <w:r>
-        <w:rPr>
-          <w:rFonts w:asciiTheme="minorHAnsi" w:eastAsiaTheme="minorEastAsia" w:hAnsi="맑은 고딕" w:cstheme="minorBidi" w:hint="eastAsia"/>
-          <w:color w:val="000000" w:themeColor="dark1"/>
-          <w:kern w:val="24"/>
-          <w:sz w:val="28"/>
-        </w:rPr>
-        <w:t>(void)</w:t>
+        <w:t>void RoomInfo::UpdateWorld(void)</w:t>
       </w:r>
     </w:p>
     <w:p>
@@ -21573,7 +20845,6 @@
           <w:sz w:val="22"/>
         </w:rPr>
       </w:pPr>
-      <w:proofErr w:type="spellStart"/>
       <w:r>
         <w:rPr>
           <w:rFonts w:asciiTheme="minorHAnsi" w:eastAsiaTheme="minorEastAsia" w:hAnsi="맑은 고딕" w:cstheme="minorBidi" w:hint="eastAsia"/>
@@ -21583,7 +20854,6 @@
         </w:rPr>
         <w:t>Msg_queue</w:t>
       </w:r>
-      <w:proofErr w:type="spellEnd"/>
       <w:r>
         <w:rPr>
           <w:rFonts w:asciiTheme="minorHAnsi" w:eastAsiaTheme="minorEastAsia" w:hAnsi="맑은 고딕" w:cstheme="minorBidi" w:hint="eastAsia"/>
@@ -21759,49 +21029,7 @@
           <w:kern w:val="24"/>
           <w:sz w:val="28"/>
         </w:rPr>
-        <w:t xml:space="preserve">void </w:t>
-      </w:r>
-      <w:proofErr w:type="spellStart"/>
-      <w:proofErr w:type="gramStart"/>
-      <w:r>
-        <w:rPr>
-          <w:rFonts w:asciiTheme="minorHAnsi" w:eastAsiaTheme="minorEastAsia" w:hAnsi="맑은 고딕" w:cstheme="minorBidi" w:hint="eastAsia"/>
-          <w:color w:val="000000" w:themeColor="dark1"/>
-          <w:kern w:val="24"/>
-          <w:sz w:val="28"/>
-        </w:rPr>
-        <w:t>RoomInfo</w:t>
-      </w:r>
-      <w:proofErr w:type="spellEnd"/>
-      <w:r>
-        <w:rPr>
-          <w:rFonts w:asciiTheme="minorHAnsi" w:eastAsiaTheme="minorEastAsia" w:hAnsi="맑은 고딕" w:cstheme="minorBidi" w:hint="eastAsia"/>
-          <w:color w:val="000000" w:themeColor="dark1"/>
-          <w:kern w:val="24"/>
-          <w:sz w:val="28"/>
-        </w:rPr>
-        <w:t>::</w:t>
-      </w:r>
-      <w:proofErr w:type="spellStart"/>
-      <w:proofErr w:type="gramEnd"/>
-      <w:r>
-        <w:rPr>
-          <w:rFonts w:asciiTheme="minorHAnsi" w:eastAsiaTheme="minorEastAsia" w:hAnsi="맑은 고딕" w:cstheme="minorBidi" w:hint="eastAsia"/>
-          <w:color w:val="000000" w:themeColor="dark1"/>
-          <w:kern w:val="24"/>
-          <w:sz w:val="28"/>
-        </w:rPr>
-        <w:t>SendMsgs</w:t>
-      </w:r>
-      <w:proofErr w:type="spellEnd"/>
-      <w:r>
-        <w:rPr>
-          <w:rFonts w:asciiTheme="minorHAnsi" w:eastAsiaTheme="minorEastAsia" w:hAnsi="맑은 고딕" w:cstheme="minorBidi" w:hint="eastAsia"/>
-          <w:color w:val="000000" w:themeColor="dark1"/>
-          <w:kern w:val="24"/>
-          <w:sz w:val="28"/>
-        </w:rPr>
-        <w:t>(void)</w:t>
+        <w:t>void RoomInfo::SendMsgs(void)</w:t>
       </w:r>
     </w:p>
     <w:p>
@@ -21813,7 +21041,6 @@
           <w:sz w:val="22"/>
         </w:rPr>
       </w:pPr>
-      <w:proofErr w:type="spellStart"/>
       <w:r>
         <w:rPr>
           <w:rFonts w:asciiTheme="minorHAnsi" w:eastAsiaTheme="minorEastAsia" w:hAnsi="맑은 고딕" w:cstheme="minorBidi" w:hint="eastAsia"/>
@@ -21821,9 +21048,8 @@
           <w:kern w:val="24"/>
           <w:sz w:val="22"/>
         </w:rPr>
-        <w:t>UpdateWorld</w:t>
-      </w:r>
-      <w:proofErr w:type="spellEnd"/>
+        <w:t>UpdateWorld()</w:t>
+      </w:r>
       <w:r>
         <w:rPr>
           <w:rFonts w:asciiTheme="minorHAnsi" w:eastAsiaTheme="minorEastAsia" w:hAnsi="맑은 고딕" w:cstheme="minorBidi" w:hint="eastAsia"/>
@@ -21831,9 +21057,8 @@
           <w:kern w:val="24"/>
           <w:sz w:val="22"/>
         </w:rPr>
-        <w:t>()</w:t>
-      </w:r>
-      <w:proofErr w:type="spellStart"/>
+        <w:t>를</w:t>
+      </w:r>
       <w:r>
         <w:rPr>
           <w:rFonts w:asciiTheme="minorHAnsi" w:eastAsiaTheme="minorEastAsia" w:hAnsi="맑은 고딕" w:cstheme="minorBidi" w:hint="eastAsia"/>
@@ -21841,9 +21066,8 @@
           <w:kern w:val="24"/>
           <w:sz w:val="22"/>
         </w:rPr>
-        <w:t>를</w:t>
-      </w:r>
-      <w:proofErr w:type="spellEnd"/>
+        <w:t xml:space="preserve"> </w:t>
+      </w:r>
       <w:r>
         <w:rPr>
           <w:rFonts w:asciiTheme="minorHAnsi" w:eastAsiaTheme="minorEastAsia" w:hAnsi="맑은 고딕" w:cstheme="minorBidi" w:hint="eastAsia"/>
@@ -21851,7 +21075,7 @@
           <w:kern w:val="24"/>
           <w:sz w:val="22"/>
         </w:rPr>
-        <w:t xml:space="preserve"> </w:t>
+        <w:t>통해</w:t>
       </w:r>
       <w:r>
         <w:rPr>
@@ -21860,7 +21084,7 @@
           <w:kern w:val="24"/>
           <w:sz w:val="22"/>
         </w:rPr>
-        <w:t>통해</w:t>
+        <w:t xml:space="preserve"> </w:t>
       </w:r>
       <w:r>
         <w:rPr>
@@ -21869,7 +21093,7 @@
           <w:kern w:val="24"/>
           <w:sz w:val="22"/>
         </w:rPr>
-        <w:t xml:space="preserve"> </w:t>
+        <w:t>생성된</w:t>
       </w:r>
       <w:r>
         <w:rPr>
@@ -21878,7 +21102,7 @@
           <w:kern w:val="24"/>
           <w:sz w:val="22"/>
         </w:rPr>
-        <w:t>생성된</w:t>
+        <w:t xml:space="preserve"> </w:t>
       </w:r>
       <w:r>
         <w:rPr>
@@ -21887,7 +21111,7 @@
           <w:kern w:val="24"/>
           <w:sz w:val="22"/>
         </w:rPr>
-        <w:t xml:space="preserve"> </w:t>
+        <w:t>새로운</w:t>
       </w:r>
       <w:r>
         <w:rPr>
@@ -21896,7 +21120,7 @@
           <w:kern w:val="24"/>
           <w:sz w:val="22"/>
         </w:rPr>
-        <w:t>새로운</w:t>
+        <w:t xml:space="preserve"> </w:t>
       </w:r>
       <w:r>
         <w:rPr>
@@ -21905,7 +21129,7 @@
           <w:kern w:val="24"/>
           <w:sz w:val="22"/>
         </w:rPr>
-        <w:t xml:space="preserve"> </w:t>
+        <w:t>정보를</w:t>
       </w:r>
       <w:r>
         <w:rPr>
@@ -21914,7 +21138,7 @@
           <w:kern w:val="24"/>
           <w:sz w:val="22"/>
         </w:rPr>
-        <w:t>정보를</w:t>
+        <w:t xml:space="preserve"> </w:t>
       </w:r>
       <w:r>
         <w:rPr>
@@ -21923,7 +21147,7 @@
           <w:kern w:val="24"/>
           <w:sz w:val="22"/>
         </w:rPr>
-        <w:t xml:space="preserve"> </w:t>
+        <w:t>룸에</w:t>
       </w:r>
       <w:r>
         <w:rPr>
@@ -21932,7 +21156,7 @@
           <w:kern w:val="24"/>
           <w:sz w:val="22"/>
         </w:rPr>
-        <w:t>룸에</w:t>
+        <w:t xml:space="preserve"> </w:t>
       </w:r>
       <w:r>
         <w:rPr>
@@ -21941,7 +21165,7 @@
           <w:kern w:val="24"/>
           <w:sz w:val="22"/>
         </w:rPr>
-        <w:t xml:space="preserve"> </w:t>
+        <w:t>소속된</w:t>
       </w:r>
       <w:r>
         <w:rPr>
@@ -21950,7 +21174,7 @@
           <w:kern w:val="24"/>
           <w:sz w:val="22"/>
         </w:rPr>
-        <w:t>소속된</w:t>
+        <w:t xml:space="preserve"> </w:t>
       </w:r>
       <w:r>
         <w:rPr>
@@ -21959,19 +21183,8 @@
           <w:kern w:val="24"/>
           <w:sz w:val="22"/>
         </w:rPr>
-        <w:t xml:space="preserve"> </w:t>
-      </w:r>
-      <w:proofErr w:type="spellStart"/>
-      <w:r>
-        <w:rPr>
-          <w:rFonts w:asciiTheme="minorHAnsi" w:eastAsiaTheme="minorEastAsia" w:hAnsi="맑은 고딕" w:cstheme="minorBidi" w:hint="eastAsia"/>
-          <w:color w:val="000000" w:themeColor="dark1"/>
-          <w:kern w:val="24"/>
-          <w:sz w:val="22"/>
-        </w:rPr>
         <w:t>객체들에게</w:t>
       </w:r>
-      <w:proofErr w:type="spellEnd"/>
       <w:r>
         <w:rPr>
           <w:rFonts w:asciiTheme="minorHAnsi" w:eastAsiaTheme="minorEastAsia" w:hAnsi="맑은 고딕" w:cstheme="minorBidi" w:hint="eastAsia"/>
@@ -22075,7 +21288,6 @@
                                 <w:spacing w:before="0" w:beforeAutospacing="0" w:after="0" w:afterAutospacing="0"/>
                                 <w:jc w:val="center"/>
                               </w:pPr>
-                              <w:proofErr w:type="spellStart"/>
                               <w:r>
                                 <w:rPr>
                                   <w:rFonts w:asciiTheme="minorHAnsi" w:eastAsiaTheme="minorEastAsia" w:hAnsi="맑은 고딕" w:cstheme="minorBidi" w:hint="eastAsia"/>
@@ -22086,7 +21298,6 @@
                                 </w:rPr>
                                 <w:t>ConnectedServerInfo</w:t>
                               </w:r>
-                              <w:proofErr w:type="spellEnd"/>
                             </w:p>
                           </w:txbxContent>
                         </wps:txbx>
@@ -22189,18 +21400,7 @@
                                   <w:sz w:val="28"/>
                                   <w:szCs w:val="20"/>
                                 </w:rPr>
-                                <w:t>+SOCKADDR_</w:t>
-                              </w:r>
-                              <w:proofErr w:type="gramStart"/>
-                              <w:r>
-                                <w:rPr>
-                                  <w:rFonts w:asciiTheme="minorHAnsi" w:eastAsiaTheme="minorEastAsia" w:hAnsi="맑은 고딕" w:cstheme="minorBidi" w:hint="eastAsia"/>
-                                  <w:color w:val="000000" w:themeColor="dark1"/>
-                                  <w:kern w:val="24"/>
-                                  <w:sz w:val="28"/>
-                                  <w:szCs w:val="20"/>
-                                </w:rPr>
-                                <w:t xml:space="preserve">IN  </w:t>
+                                <w:t xml:space="preserve">+SOCKADDR_IN  </w:t>
                               </w:r>
                               <w:r>
                                 <w:rPr>
@@ -22212,8 +21412,6 @@
                                 </w:rPr>
                                 <w:tab/>
                               </w:r>
-                              <w:proofErr w:type="spellStart"/>
-                              <w:proofErr w:type="gramEnd"/>
                               <w:r>
                                 <w:rPr>
                                   <w:rFonts w:asciiTheme="minorHAnsi" w:eastAsiaTheme="minorEastAsia" w:hAnsi="맑은 고딕" w:cstheme="minorBidi" w:hint="eastAsia"/>
@@ -22224,7 +21422,6 @@
                                 </w:rPr>
                                 <w:t>addr</w:t>
                               </w:r>
-                              <w:proofErr w:type="spellEnd"/>
                             </w:p>
                             <w:p>
                               <w:pPr>
@@ -22276,7 +21473,6 @@
                                 </w:rPr>
                                 <w:tab/>
                               </w:r>
-                              <w:proofErr w:type="spellStart"/>
                               <w:r>
                                 <w:rPr>
                                   <w:rFonts w:asciiTheme="minorHAnsi" w:eastAsiaTheme="minorEastAsia" w:hAnsi="맑은 고딕" w:cstheme="minorBidi" w:hint="eastAsia"/>
@@ -22287,7 +21483,6 @@
                                 </w:rPr>
                                 <w:t>hReceiver</w:t>
                               </w:r>
-                              <w:proofErr w:type="spellEnd"/>
                             </w:p>
                             <w:p>
                               <w:pPr>
@@ -22306,29 +21501,7 @@
                                   <w:sz w:val="28"/>
                                   <w:szCs w:val="20"/>
                                 </w:rPr>
-                                <w:t>+</w:t>
-                              </w:r>
-                              <w:proofErr w:type="spellStart"/>
-                              <w:r>
-                                <w:rPr>
-                                  <w:rFonts w:asciiTheme="minorHAnsi" w:eastAsiaTheme="minorEastAsia" w:hAnsi="맑은 고딕" w:cstheme="minorBidi" w:hint="eastAsia"/>
-                                  <w:color w:val="000000" w:themeColor="dark1"/>
-                                  <w:kern w:val="24"/>
-                                  <w:sz w:val="28"/>
-                                  <w:szCs w:val="20"/>
-                                </w:rPr>
-                                <w:t>MsgQueue</w:t>
-                              </w:r>
-                              <w:proofErr w:type="spellEnd"/>
-                              <w:r>
-                                <w:rPr>
-                                  <w:rFonts w:asciiTheme="minorHAnsi" w:eastAsiaTheme="minorEastAsia" w:hAnsi="맑은 고딕" w:cstheme="minorBidi" w:hint="eastAsia"/>
-                                  <w:color w:val="000000" w:themeColor="dark1"/>
-                                  <w:kern w:val="24"/>
-                                  <w:sz w:val="28"/>
-                                  <w:szCs w:val="20"/>
-                                </w:rPr>
-                                <w:t xml:space="preserve">      </w:t>
+                                <w:t xml:space="preserve">+MsgQueue      </w:t>
                               </w:r>
                               <w:r>
                                 <w:rPr>
@@ -22348,20 +21521,8 @@
                                   <w:sz w:val="28"/>
                                   <w:szCs w:val="20"/>
                                 </w:rPr>
-                                <w:t>*</w:t>
+                                <w:t>*pMsgQueue</w:t>
                               </w:r>
-                              <w:proofErr w:type="spellStart"/>
-                              <w:r>
-                                <w:rPr>
-                                  <w:rFonts w:asciiTheme="minorHAnsi" w:eastAsiaTheme="minorEastAsia" w:hAnsi="맑은 고딕" w:cstheme="minorBidi" w:hint="eastAsia"/>
-                                  <w:color w:val="000000" w:themeColor="dark1"/>
-                                  <w:kern w:val="24"/>
-                                  <w:sz w:val="28"/>
-                                  <w:szCs w:val="20"/>
-                                </w:rPr>
-                                <w:t>pMsgQueue</w:t>
-                              </w:r>
-                              <w:proofErr w:type="spellEnd"/>
                             </w:p>
                           </w:txbxContent>
                         </wps:txbx>
@@ -22387,7 +21548,6 @@
                           <w:spacing w:before="0" w:beforeAutospacing="0" w:after="0" w:afterAutospacing="0"/>
                           <w:jc w:val="center"/>
                         </w:pPr>
-                        <w:proofErr w:type="spellStart"/>
                         <w:r>
                           <w:rPr>
                             <w:rFonts w:asciiTheme="minorHAnsi" w:eastAsiaTheme="minorEastAsia" w:hAnsi="맑은 고딕" w:cstheme="minorBidi" w:hint="eastAsia"/>
@@ -22398,7 +21558,6 @@
                           </w:rPr>
                           <w:t>ConnectedServerInfo</w:t>
                         </w:r>
-                        <w:proofErr w:type="spellEnd"/>
                       </w:p>
                     </w:txbxContent>
                   </v:textbox>
@@ -22475,18 +21634,7 @@
                             <w:sz w:val="28"/>
                             <w:szCs w:val="20"/>
                           </w:rPr>
-                          <w:t>+SOCKADDR_</w:t>
-                        </w:r>
-                        <w:proofErr w:type="gramStart"/>
-                        <w:r>
-                          <w:rPr>
-                            <w:rFonts w:asciiTheme="minorHAnsi" w:eastAsiaTheme="minorEastAsia" w:hAnsi="맑은 고딕" w:cstheme="minorBidi" w:hint="eastAsia"/>
-                            <w:color w:val="000000" w:themeColor="dark1"/>
-                            <w:kern w:val="24"/>
-                            <w:sz w:val="28"/>
-                            <w:szCs w:val="20"/>
-                          </w:rPr>
-                          <w:t xml:space="preserve">IN  </w:t>
+                          <w:t xml:space="preserve">+SOCKADDR_IN  </w:t>
                         </w:r>
                         <w:r>
                           <w:rPr>
@@ -22498,8 +21646,6 @@
                           </w:rPr>
                           <w:tab/>
                         </w:r>
-                        <w:proofErr w:type="spellStart"/>
-                        <w:proofErr w:type="gramEnd"/>
                         <w:r>
                           <w:rPr>
                             <w:rFonts w:asciiTheme="minorHAnsi" w:eastAsiaTheme="minorEastAsia" w:hAnsi="맑은 고딕" w:cstheme="minorBidi" w:hint="eastAsia"/>
@@ -22510,7 +21656,6 @@
                           </w:rPr>
                           <w:t>addr</w:t>
                         </w:r>
-                        <w:proofErr w:type="spellEnd"/>
                       </w:p>
                       <w:p>
                         <w:pPr>
@@ -22562,7 +21707,6 @@
                           </w:rPr>
                           <w:tab/>
                         </w:r>
-                        <w:proofErr w:type="spellStart"/>
                         <w:r>
                           <w:rPr>
                             <w:rFonts w:asciiTheme="minorHAnsi" w:eastAsiaTheme="minorEastAsia" w:hAnsi="맑은 고딕" w:cstheme="minorBidi" w:hint="eastAsia"/>
@@ -22573,7 +21717,6 @@
                           </w:rPr>
                           <w:t>hReceiver</w:t>
                         </w:r>
-                        <w:proofErr w:type="spellEnd"/>
                       </w:p>
                       <w:p>
                         <w:pPr>
@@ -22592,29 +21735,7 @@
                             <w:sz w:val="28"/>
                             <w:szCs w:val="20"/>
                           </w:rPr>
-                          <w:t>+</w:t>
-                        </w:r>
-                        <w:proofErr w:type="spellStart"/>
-                        <w:r>
-                          <w:rPr>
-                            <w:rFonts w:asciiTheme="minorHAnsi" w:eastAsiaTheme="minorEastAsia" w:hAnsi="맑은 고딕" w:cstheme="minorBidi" w:hint="eastAsia"/>
-                            <w:color w:val="000000" w:themeColor="dark1"/>
-                            <w:kern w:val="24"/>
-                            <w:sz w:val="28"/>
-                            <w:szCs w:val="20"/>
-                          </w:rPr>
-                          <w:t>MsgQueue</w:t>
-                        </w:r>
-                        <w:proofErr w:type="spellEnd"/>
-                        <w:r>
-                          <w:rPr>
-                            <w:rFonts w:asciiTheme="minorHAnsi" w:eastAsiaTheme="minorEastAsia" w:hAnsi="맑은 고딕" w:cstheme="minorBidi" w:hint="eastAsia"/>
-                            <w:color w:val="000000" w:themeColor="dark1"/>
-                            <w:kern w:val="24"/>
-                            <w:sz w:val="28"/>
-                            <w:szCs w:val="20"/>
-                          </w:rPr>
-                          <w:t xml:space="preserve">      </w:t>
+                          <w:t xml:space="preserve">+MsgQueue      </w:t>
                         </w:r>
                         <w:r>
                           <w:rPr>
@@ -22634,20 +21755,8 @@
                             <w:sz w:val="28"/>
                             <w:szCs w:val="20"/>
                           </w:rPr>
-                          <w:t>*</w:t>
+                          <w:t>*pMsgQueue</w:t>
                         </w:r>
-                        <w:proofErr w:type="spellStart"/>
-                        <w:r>
-                          <w:rPr>
-                            <w:rFonts w:asciiTheme="minorHAnsi" w:eastAsiaTheme="minorEastAsia" w:hAnsi="맑은 고딕" w:cstheme="minorBidi" w:hint="eastAsia"/>
-                            <w:color w:val="000000" w:themeColor="dark1"/>
-                            <w:kern w:val="24"/>
-                            <w:sz w:val="28"/>
-                            <w:szCs w:val="20"/>
-                          </w:rPr>
-                          <w:t>pMsgQueue</w:t>
-                        </w:r>
-                        <w:proofErr w:type="spellEnd"/>
                       </w:p>
                     </w:txbxContent>
                   </v:textbox>
@@ -22730,16 +21839,8 @@
         <w:rPr>
           <w:rFonts w:hint="eastAsia"/>
         </w:rPr>
-        <w:t xml:space="preserve">. </w:t>
-      </w:r>
-      <w:proofErr w:type="spellStart"/>
-      <w:r>
-        <w:rPr>
-          <w:rFonts w:hint="eastAsia"/>
-        </w:rPr>
-        <w:t>hReceiver</w:t>
-      </w:r>
-      <w:proofErr w:type="spellEnd"/>
+        <w:t>. hReceiver</w:t>
+      </w:r>
       <w:r>
         <w:rPr>
           <w:rFonts w:hint="eastAsia"/>
@@ -22782,19 +21883,11 @@
         </w:rPr>
         <w:t>생성하여</w:t>
       </w:r>
-      <w:proofErr w:type="spellStart"/>
-      <w:r>
-        <w:rPr>
-          <w:rFonts w:hint="eastAsia"/>
-        </w:rPr>
-        <w:t>RecvMassage</w:t>
-      </w:r>
-      <w:proofErr w:type="spellEnd"/>
-      <w:r>
-        <w:rPr>
-          <w:rFonts w:hint="eastAsia"/>
-        </w:rPr>
-        <w:t xml:space="preserve">() </w:t>
+      <w:r>
+        <w:rPr>
+          <w:rFonts w:hint="eastAsia"/>
+        </w:rPr>
+        <w:t xml:space="preserve">RecvMassage() </w:t>
       </w:r>
       <w:r>
         <w:rPr>
@@ -23027,19 +22120,8 @@
                                   <w:szCs w:val="20"/>
                                 </w:rPr>
                                 <w:tab/>
-                              </w:r>
-                              <w:proofErr w:type="spellStart"/>
-                              <w:r>
-                                <w:rPr>
-                                  <w:rFonts w:asciiTheme="minorHAnsi" w:eastAsiaTheme="minorEastAsia" w:hAnsi="맑은 고딕" w:cstheme="minorBidi" w:hint="eastAsia"/>
-                                  <w:color w:val="000000" w:themeColor="dark1"/>
-                                  <w:kern w:val="24"/>
-                                  <w:sz w:val="28"/>
-                                  <w:szCs w:val="20"/>
-                                </w:rPr>
                                 <w:t>hReceiver</w:t>
                               </w:r>
-                              <w:proofErr w:type="spellEnd"/>
                             </w:p>
                             <w:p>
                               <w:pPr>
@@ -23058,29 +22140,7 @@
                                   <w:sz w:val="28"/>
                                   <w:szCs w:val="20"/>
                                 </w:rPr>
-                                <w:t>+</w:t>
-                              </w:r>
-                              <w:proofErr w:type="spellStart"/>
-                              <w:r>
-                                <w:rPr>
-                                  <w:rFonts w:asciiTheme="minorHAnsi" w:eastAsiaTheme="minorEastAsia" w:hAnsi="맑은 고딕" w:cstheme="minorBidi" w:hint="eastAsia"/>
-                                  <w:color w:val="000000" w:themeColor="dark1"/>
-                                  <w:kern w:val="24"/>
-                                  <w:sz w:val="28"/>
-                                  <w:szCs w:val="20"/>
-                                </w:rPr>
-                                <w:t>MsgQueue</w:t>
-                              </w:r>
-                              <w:proofErr w:type="spellEnd"/>
-                              <w:r>
-                                <w:rPr>
-                                  <w:rFonts w:asciiTheme="minorHAnsi" w:eastAsiaTheme="minorEastAsia" w:hAnsi="맑은 고딕" w:cstheme="minorBidi" w:hint="eastAsia"/>
-                                  <w:color w:val="000000" w:themeColor="dark1"/>
-                                  <w:kern w:val="24"/>
-                                  <w:sz w:val="28"/>
-                                  <w:szCs w:val="20"/>
-                                </w:rPr>
-                                <w:t xml:space="preserve"> </w:t>
+                                <w:t xml:space="preserve">+MsgQueue </w:t>
                               </w:r>
                               <w:r>
                                 <w:rPr>
@@ -23091,20 +22151,8 @@
                                   <w:szCs w:val="20"/>
                                 </w:rPr>
                                 <w:tab/>
-                                <w:t>*</w:t>
+                                <w:t>*pMsgQueue</w:t>
                               </w:r>
-                              <w:proofErr w:type="spellStart"/>
-                              <w:r>
-                                <w:rPr>
-                                  <w:rFonts w:asciiTheme="minorHAnsi" w:eastAsiaTheme="minorEastAsia" w:hAnsi="맑은 고딕" w:cstheme="minorBidi" w:hint="eastAsia"/>
-                                  <w:color w:val="000000" w:themeColor="dark1"/>
-                                  <w:kern w:val="24"/>
-                                  <w:sz w:val="28"/>
-                                  <w:szCs w:val="20"/>
-                                </w:rPr>
-                                <w:t>pMsgQueue</w:t>
-                              </w:r>
-                              <w:proofErr w:type="spellEnd"/>
                             </w:p>
                           </w:txbxContent>
                         </wps:txbx>
@@ -23196,19 +22244,8 @@
                             <w:szCs w:val="20"/>
                           </w:rPr>
                           <w:tab/>
-                        </w:r>
-                        <w:proofErr w:type="spellStart"/>
-                        <w:r>
-                          <w:rPr>
-                            <w:rFonts w:asciiTheme="minorHAnsi" w:eastAsiaTheme="minorEastAsia" w:hAnsi="맑은 고딕" w:cstheme="minorBidi" w:hint="eastAsia"/>
-                            <w:color w:val="000000" w:themeColor="dark1"/>
-                            <w:kern w:val="24"/>
-                            <w:sz w:val="28"/>
-                            <w:szCs w:val="20"/>
-                          </w:rPr>
                           <w:t>hReceiver</w:t>
                         </w:r>
-                        <w:proofErr w:type="spellEnd"/>
                       </w:p>
                       <w:p>
                         <w:pPr>
@@ -23227,29 +22264,7 @@
                             <w:sz w:val="28"/>
                             <w:szCs w:val="20"/>
                           </w:rPr>
-                          <w:t>+</w:t>
-                        </w:r>
-                        <w:proofErr w:type="spellStart"/>
-                        <w:r>
-                          <w:rPr>
-                            <w:rFonts w:asciiTheme="minorHAnsi" w:eastAsiaTheme="minorEastAsia" w:hAnsi="맑은 고딕" w:cstheme="minorBidi" w:hint="eastAsia"/>
-                            <w:color w:val="000000" w:themeColor="dark1"/>
-                            <w:kern w:val="24"/>
-                            <w:sz w:val="28"/>
-                            <w:szCs w:val="20"/>
-                          </w:rPr>
-                          <w:t>MsgQueue</w:t>
-                        </w:r>
-                        <w:proofErr w:type="spellEnd"/>
-                        <w:r>
-                          <w:rPr>
-                            <w:rFonts w:asciiTheme="minorHAnsi" w:eastAsiaTheme="minorEastAsia" w:hAnsi="맑은 고딕" w:cstheme="minorBidi" w:hint="eastAsia"/>
-                            <w:color w:val="000000" w:themeColor="dark1"/>
-                            <w:kern w:val="24"/>
-                            <w:sz w:val="28"/>
-                            <w:szCs w:val="20"/>
-                          </w:rPr>
-                          <w:t xml:space="preserve"> </w:t>
+                          <w:t xml:space="preserve">+MsgQueue </w:t>
                         </w:r>
                         <w:r>
                           <w:rPr>
@@ -23260,20 +22275,8 @@
                             <w:szCs w:val="20"/>
                           </w:rPr>
                           <w:tab/>
-                          <w:t>*</w:t>
+                          <w:t>*pMsgQueue</w:t>
                         </w:r>
-                        <w:proofErr w:type="spellStart"/>
-                        <w:r>
-                          <w:rPr>
-                            <w:rFonts w:asciiTheme="minorHAnsi" w:eastAsiaTheme="minorEastAsia" w:hAnsi="맑은 고딕" w:cstheme="minorBidi" w:hint="eastAsia"/>
-                            <w:color w:val="000000" w:themeColor="dark1"/>
-                            <w:kern w:val="24"/>
-                            <w:sz w:val="28"/>
-                            <w:szCs w:val="20"/>
-                          </w:rPr>
-                          <w:t>pMsgQueue</w:t>
-                        </w:r>
-                        <w:proofErr w:type="spellEnd"/>
                       </w:p>
                     </w:txbxContent>
                   </v:textbox>
@@ -23368,16 +22371,8 @@
         <w:rPr>
           <w:rFonts w:hint="eastAsia"/>
         </w:rPr>
-        <w:t xml:space="preserve">. </w:t>
-      </w:r>
-      <w:proofErr w:type="spellStart"/>
-      <w:r>
-        <w:rPr>
-          <w:rFonts w:hint="eastAsia"/>
-        </w:rPr>
-        <w:t>hReceiver</w:t>
-      </w:r>
-      <w:proofErr w:type="spellEnd"/>
+        <w:t>. hReceiver</w:t>
+      </w:r>
       <w:r>
         <w:rPr>
           <w:rFonts w:hint="eastAsia"/>
@@ -23424,21 +22419,7 @@
         <w:rPr>
           <w:rFonts w:hint="eastAsia"/>
         </w:rPr>
-        <w:t xml:space="preserve"> </w:t>
-      </w:r>
-      <w:proofErr w:type="spellStart"/>
-      <w:r>
-        <w:rPr>
-          <w:rFonts w:hint="eastAsia"/>
-        </w:rPr>
-        <w:t>RecvMassage</w:t>
-      </w:r>
-      <w:proofErr w:type="spellEnd"/>
-      <w:r>
-        <w:rPr>
-          <w:rFonts w:hint="eastAsia"/>
-        </w:rPr>
-        <w:t xml:space="preserve">() </w:t>
+        <w:t xml:space="preserve"> RecvMassage() </w:t>
       </w:r>
       <w:r>
         <w:rPr>
@@ -23576,7 +22557,6 @@
                                 <w:spacing w:before="0" w:beforeAutospacing="0" w:after="0" w:afterAutospacing="0"/>
                                 <w:jc w:val="center"/>
                               </w:pPr>
-                              <w:proofErr w:type="spellStart"/>
                               <w:r>
                                 <w:rPr>
                                   <w:rFonts w:asciiTheme="minorHAnsi" w:eastAsiaTheme="minorEastAsia" w:hAnsi="맑은 고딕" w:cstheme="minorBidi" w:hint="eastAsia"/>
@@ -23587,7 +22567,6 @@
                                 </w:rPr>
                                 <w:t>GameWorld</w:t>
                               </w:r>
-                              <w:proofErr w:type="spellEnd"/>
                             </w:p>
                           </w:txbxContent>
                         </wps:txbx>
@@ -23948,7 +22927,6 @@
                                 </w:rPr>
                                 <w:t xml:space="preserve"> </w:t>
                               </w:r>
-                              <w:proofErr w:type="spellStart"/>
                               <w:r>
                                 <w:rPr>
                                   <w:rFonts w:asciiTheme="minorHAnsi" w:eastAsiaTheme="minorEastAsia" w:hAnsi="맑은 고딕" w:cstheme="minorBidi" w:hint="eastAsia"/>
@@ -23959,7 +22937,6 @@
                                 </w:rPr>
                                 <w:t>로직</w:t>
                               </w:r>
-                              <w:proofErr w:type="spellEnd"/>
                               <w:r>
                                 <w:rPr>
                                   <w:rFonts w:asciiTheme="minorHAnsi" w:eastAsiaTheme="minorEastAsia" w:hAnsi="맑은 고딕" w:cstheme="minorBidi" w:hint="eastAsia"/>
@@ -24227,7 +23204,6 @@
                                 </w:rPr>
                                 <w:t xml:space="preserve"> </w:t>
                               </w:r>
-                              <w:proofErr w:type="spellStart"/>
                               <w:r>
                                 <w:rPr>
                                   <w:rFonts w:asciiTheme="minorHAnsi" w:eastAsiaTheme="minorEastAsia" w:hAnsi="맑은 고딕" w:cstheme="minorBidi" w:hint="eastAsia"/>
@@ -24238,7 +23214,6 @@
                                 </w:rPr>
                                 <w:t>로직</w:t>
                               </w:r>
-                              <w:proofErr w:type="spellEnd"/>
                               <w:r>
                                 <w:rPr>
                                   <w:rFonts w:asciiTheme="minorHAnsi" w:eastAsiaTheme="minorEastAsia" w:hAnsi="맑은 고딕" w:cstheme="minorBidi" w:hint="eastAsia"/>
@@ -24307,20 +23282,8 @@
                                   <w:sz w:val="20"/>
                                   <w:szCs w:val="20"/>
                                 </w:rPr>
-                                <w:t xml:space="preserve"> </w:t>
+                                <w:t xml:space="preserve"> MainServer</w:t>
                               </w:r>
-                              <w:proofErr w:type="spellStart"/>
-                              <w:r>
-                                <w:rPr>
-                                  <w:rFonts w:asciiTheme="minorHAnsi" w:eastAsiaTheme="minorEastAsia" w:hAnsi="맑은 고딕" w:cstheme="minorBidi" w:hint="eastAsia"/>
-                                  <w:color w:val="000000" w:themeColor="dark1"/>
-                                  <w:kern w:val="24"/>
-                                  <w:sz w:val="20"/>
-                                  <w:szCs w:val="20"/>
-                                </w:rPr>
-                                <w:t>MainServer</w:t>
-                              </w:r>
-                              <w:proofErr w:type="spellEnd"/>
                               <w:r>
                                 <w:rPr>
                                   <w:rFonts w:asciiTheme="minorHAnsi" w:eastAsiaTheme="minorEastAsia" w:hAnsi="맑은 고딕" w:cstheme="minorBidi" w:hint="eastAsia"/>
@@ -24526,7 +23489,6 @@
                           <w:spacing w:before="0" w:beforeAutospacing="0" w:after="0" w:afterAutospacing="0"/>
                           <w:jc w:val="center"/>
                         </w:pPr>
-                        <w:proofErr w:type="spellStart"/>
                         <w:r>
                           <w:rPr>
                             <w:rFonts w:asciiTheme="minorHAnsi" w:eastAsiaTheme="minorEastAsia" w:hAnsi="맑은 고딕" w:cstheme="minorBidi" w:hint="eastAsia"/>
@@ -24537,7 +23499,6 @@
                           </w:rPr>
                           <w:t>GameWorld</w:t>
                         </w:r>
-                        <w:proofErr w:type="spellEnd"/>
                       </w:p>
                     </w:txbxContent>
                   </v:textbox>
@@ -24872,7 +23833,6 @@
                           </w:rPr>
                           <w:t xml:space="preserve"> </w:t>
                         </w:r>
-                        <w:proofErr w:type="spellStart"/>
                         <w:r>
                           <w:rPr>
                             <w:rFonts w:asciiTheme="minorHAnsi" w:eastAsiaTheme="minorEastAsia" w:hAnsi="맑은 고딕" w:cstheme="minorBidi" w:hint="eastAsia"/>
@@ -24883,7 +23843,6 @@
                           </w:rPr>
                           <w:t>로직</w:t>
                         </w:r>
-                        <w:proofErr w:type="spellEnd"/>
                         <w:r>
                           <w:rPr>
                             <w:rFonts w:asciiTheme="minorHAnsi" w:eastAsiaTheme="minorEastAsia" w:hAnsi="맑은 고딕" w:cstheme="minorBidi" w:hint="eastAsia"/>
@@ -25151,7 +24110,6 @@
                           </w:rPr>
                           <w:t xml:space="preserve"> </w:t>
                         </w:r>
-                        <w:proofErr w:type="spellStart"/>
                         <w:r>
                           <w:rPr>
                             <w:rFonts w:asciiTheme="minorHAnsi" w:eastAsiaTheme="minorEastAsia" w:hAnsi="맑은 고딕" w:cstheme="minorBidi" w:hint="eastAsia"/>
@@ -25162,7 +24120,6 @@
                           </w:rPr>
                           <w:t>로직</w:t>
                         </w:r>
-                        <w:proofErr w:type="spellEnd"/>
                         <w:r>
                           <w:rPr>
                             <w:rFonts w:asciiTheme="minorHAnsi" w:eastAsiaTheme="minorEastAsia" w:hAnsi="맑은 고딕" w:cstheme="minorBidi" w:hint="eastAsia"/>
@@ -25231,20 +24188,8 @@
                             <w:sz w:val="20"/>
                             <w:szCs w:val="20"/>
                           </w:rPr>
-                          <w:t xml:space="preserve"> </w:t>
+                          <w:t xml:space="preserve"> MainServer</w:t>
                         </w:r>
-                        <w:proofErr w:type="spellStart"/>
-                        <w:r>
-                          <w:rPr>
-                            <w:rFonts w:asciiTheme="minorHAnsi" w:eastAsiaTheme="minorEastAsia" w:hAnsi="맑은 고딕" w:cstheme="minorBidi" w:hint="eastAsia"/>
-                            <w:color w:val="000000" w:themeColor="dark1"/>
-                            <w:kern w:val="24"/>
-                            <w:sz w:val="20"/>
-                            <w:szCs w:val="20"/>
-                          </w:rPr>
-                          <w:t>MainServer</w:t>
-                        </w:r>
-                        <w:proofErr w:type="spellEnd"/>
                         <w:r>
                           <w:rPr>
                             <w:rFonts w:asciiTheme="minorHAnsi" w:eastAsiaTheme="minorEastAsia" w:hAnsi="맑은 고딕" w:cstheme="minorBidi" w:hint="eastAsia"/>
@@ -25578,8 +24523,6 @@
                                 </w:rPr>
                                 <w:t xml:space="preserve">DWORD WINAPI </w:t>
                               </w:r>
-                              <w:proofErr w:type="spellStart"/>
-                              <w:proofErr w:type="gramStart"/>
                               <w:r>
                                 <w:rPr>
                                   <w:rFonts w:asciiTheme="minorHAnsi" w:eastAsiaTheme="minorEastAsia" w:hAnsi="맑은 고딕" w:cstheme="minorBidi" w:hint="eastAsia"/>
@@ -25587,47 +24530,7 @@
                                   <w:kern w:val="24"/>
                                   <w:sz w:val="32"/>
                                 </w:rPr>
-                                <w:t>RecvMassage</w:t>
-                              </w:r>
-                              <w:proofErr w:type="spellEnd"/>
-                              <w:r>
-                                <w:rPr>
-                                  <w:rFonts w:asciiTheme="minorHAnsi" w:eastAsiaTheme="minorEastAsia" w:hAnsi="맑은 고딕" w:cstheme="minorBidi" w:hint="eastAsia"/>
-                                  <w:color w:val="000000" w:themeColor="dark1"/>
-                                  <w:kern w:val="24"/>
-                                  <w:sz w:val="32"/>
-                                </w:rPr>
-                                <w:t>(</w:t>
-                              </w:r>
-                              <w:proofErr w:type="gramEnd"/>
-                              <w:r>
-                                <w:rPr>
-                                  <w:rFonts w:asciiTheme="minorHAnsi" w:eastAsiaTheme="minorEastAsia" w:hAnsi="맑은 고딕" w:cstheme="minorBidi" w:hint="eastAsia"/>
-                                  <w:color w:val="000000" w:themeColor="dark1"/>
-                                  <w:kern w:val="24"/>
-                                  <w:sz w:val="32"/>
-                                </w:rPr>
-                                <w:t xml:space="preserve">LPVOID </w:t>
-                              </w:r>
-                              <w:proofErr w:type="spellStart"/>
-                              <w:r>
-                                <w:rPr>
-                                  <w:rFonts w:asciiTheme="minorHAnsi" w:eastAsiaTheme="minorEastAsia" w:hAnsi="맑은 고딕" w:cstheme="minorBidi" w:hint="eastAsia"/>
-                                  <w:color w:val="000000" w:themeColor="dark1"/>
-                                  <w:kern w:val="24"/>
-                                  <w:sz w:val="32"/>
-                                </w:rPr>
-                                <w:t>arg</w:t>
-                              </w:r>
-                              <w:proofErr w:type="spellEnd"/>
-                              <w:r>
-                                <w:rPr>
-                                  <w:rFonts w:asciiTheme="minorHAnsi" w:eastAsiaTheme="minorEastAsia" w:hAnsi="맑은 고딕" w:cstheme="minorBidi" w:hint="eastAsia"/>
-                                  <w:color w:val="000000" w:themeColor="dark1"/>
-                                  <w:kern w:val="24"/>
-                                  <w:sz w:val="32"/>
-                                </w:rPr>
-                                <w:t>)</w:t>
+                                <w:t>RecvMassage(LPVOID arg)</w:t>
                               </w:r>
                             </w:p>
                           </w:txbxContent>
@@ -25669,23 +24572,13 @@
                                 <w:wordWrap w:val="0"/>
                                 <w:spacing w:before="0" w:beforeAutospacing="0" w:after="0" w:afterAutospacing="0"/>
                               </w:pPr>
-                              <w:proofErr w:type="spellStart"/>
                               <w:r>
                                 <w:rPr>
                                   <w:rFonts w:asciiTheme="minorHAnsi" w:eastAsiaTheme="minorEastAsia" w:hAnsi="맑은 고딕" w:cstheme="minorBidi" w:hint="eastAsia"/>
                                   <w:color w:val="000000" w:themeColor="dark1"/>
                                   <w:kern w:val="24"/>
                                 </w:rPr>
-                                <w:t>CreateThread</w:t>
-                              </w:r>
-                              <w:proofErr w:type="spellEnd"/>
-                              <w:r>
-                                <w:rPr>
-                                  <w:rFonts w:asciiTheme="minorHAnsi" w:eastAsiaTheme="minorEastAsia" w:hAnsi="맑은 고딕" w:cstheme="minorBidi" w:hint="eastAsia"/>
-                                  <w:color w:val="000000" w:themeColor="dark1"/>
-                                  <w:kern w:val="24"/>
-                                </w:rPr>
-                                <w:t>()</w:t>
+                                <w:t>CreateThread()</w:t>
                               </w:r>
                               <w:r>
                                 <w:rPr>
@@ -25829,18 +24722,8 @@
                                   <w:color w:val="000000" w:themeColor="dark1"/>
                                   <w:kern w:val="24"/>
                                 </w:rPr>
-                                <w:t xml:space="preserve"> </w:t>
+                                <w:t xml:space="preserve"> arg</w:t>
                               </w:r>
-                              <w:proofErr w:type="spellStart"/>
-                              <w:r>
-                                <w:rPr>
-                                  <w:rFonts w:asciiTheme="minorHAnsi" w:eastAsiaTheme="minorEastAsia" w:hAnsi="맑은 고딕" w:cstheme="minorBidi" w:hint="eastAsia"/>
-                                  <w:color w:val="000000" w:themeColor="dark1"/>
-                                  <w:kern w:val="24"/>
-                                </w:rPr>
-                                <w:t>arg</w:t>
-                              </w:r>
-                              <w:proofErr w:type="spellEnd"/>
                               <w:r>
                                 <w:rPr>
                                   <w:rFonts w:asciiTheme="minorHAnsi" w:eastAsiaTheme="minorEastAsia" w:hAnsi="맑은 고딕" w:cstheme="minorBidi" w:hint="eastAsia"/>
@@ -26127,18 +25010,8 @@
                                   <w:color w:val="000000" w:themeColor="dark1"/>
                                   <w:kern w:val="24"/>
                                 </w:rPr>
-                                <w:t xml:space="preserve">, </w:t>
+                                <w:t>, RoomInfo</w:t>
                               </w:r>
-                              <w:proofErr w:type="spellStart"/>
-                              <w:r>
-                                <w:rPr>
-                                  <w:rFonts w:asciiTheme="minorHAnsi" w:eastAsiaTheme="minorEastAsia" w:hAnsi="맑은 고딕" w:cstheme="minorBidi" w:hint="eastAsia"/>
-                                  <w:color w:val="000000" w:themeColor="dark1"/>
-                                  <w:kern w:val="24"/>
-                                </w:rPr>
-                                <w:t>RoomInfo</w:t>
-                              </w:r>
-                              <w:proofErr w:type="spellEnd"/>
                               <w:r>
                                 <w:rPr>
                                   <w:rFonts w:asciiTheme="minorHAnsi" w:eastAsiaTheme="minorEastAsia" w:hAnsi="맑은 고딕" w:cstheme="minorBidi" w:hint="eastAsia"/>
@@ -26226,8 +25099,6 @@
                           </w:rPr>
                           <w:t xml:space="preserve">DWORD WINAPI </w:t>
                         </w:r>
-                        <w:proofErr w:type="spellStart"/>
-                        <w:proofErr w:type="gramStart"/>
                         <w:r>
                           <w:rPr>
                             <w:rFonts w:asciiTheme="minorHAnsi" w:eastAsiaTheme="minorEastAsia" w:hAnsi="맑은 고딕" w:cstheme="minorBidi" w:hint="eastAsia"/>
@@ -26235,47 +25106,7 @@
                             <w:kern w:val="24"/>
                             <w:sz w:val="32"/>
                           </w:rPr>
-                          <w:t>RecvMassage</w:t>
-                        </w:r>
-                        <w:proofErr w:type="spellEnd"/>
-                        <w:r>
-                          <w:rPr>
-                            <w:rFonts w:asciiTheme="minorHAnsi" w:eastAsiaTheme="minorEastAsia" w:hAnsi="맑은 고딕" w:cstheme="minorBidi" w:hint="eastAsia"/>
-                            <w:color w:val="000000" w:themeColor="dark1"/>
-                            <w:kern w:val="24"/>
-                            <w:sz w:val="32"/>
-                          </w:rPr>
-                          <w:t>(</w:t>
-                        </w:r>
-                        <w:proofErr w:type="gramEnd"/>
-                        <w:r>
-                          <w:rPr>
-                            <w:rFonts w:asciiTheme="minorHAnsi" w:eastAsiaTheme="minorEastAsia" w:hAnsi="맑은 고딕" w:cstheme="minorBidi" w:hint="eastAsia"/>
-                            <w:color w:val="000000" w:themeColor="dark1"/>
-                            <w:kern w:val="24"/>
-                            <w:sz w:val="32"/>
-                          </w:rPr>
-                          <w:t xml:space="preserve">LPVOID </w:t>
-                        </w:r>
-                        <w:proofErr w:type="spellStart"/>
-                        <w:r>
-                          <w:rPr>
-                            <w:rFonts w:asciiTheme="minorHAnsi" w:eastAsiaTheme="minorEastAsia" w:hAnsi="맑은 고딕" w:cstheme="minorBidi" w:hint="eastAsia"/>
-                            <w:color w:val="000000" w:themeColor="dark1"/>
-                            <w:kern w:val="24"/>
-                            <w:sz w:val="32"/>
-                          </w:rPr>
-                          <w:t>arg</w:t>
-                        </w:r>
-                        <w:proofErr w:type="spellEnd"/>
-                        <w:r>
-                          <w:rPr>
-                            <w:rFonts w:asciiTheme="minorHAnsi" w:eastAsiaTheme="minorEastAsia" w:hAnsi="맑은 고딕" w:cstheme="minorBidi" w:hint="eastAsia"/>
-                            <w:color w:val="000000" w:themeColor="dark1"/>
-                            <w:kern w:val="24"/>
-                            <w:sz w:val="32"/>
-                          </w:rPr>
-                          <w:t>)</w:t>
+                          <w:t>RecvMassage(LPVOID arg)</w:t>
                         </w:r>
                       </w:p>
                     </w:txbxContent>
@@ -26291,23 +25122,13 @@
                           <w:wordWrap w:val="0"/>
                           <w:spacing w:before="0" w:beforeAutospacing="0" w:after="0" w:afterAutospacing="0"/>
                         </w:pPr>
-                        <w:proofErr w:type="spellStart"/>
                         <w:r>
                           <w:rPr>
                             <w:rFonts w:asciiTheme="minorHAnsi" w:eastAsiaTheme="minorEastAsia" w:hAnsi="맑은 고딕" w:cstheme="minorBidi" w:hint="eastAsia"/>
                             <w:color w:val="000000" w:themeColor="dark1"/>
                             <w:kern w:val="24"/>
                           </w:rPr>
-                          <w:t>CreateThread</w:t>
-                        </w:r>
-                        <w:proofErr w:type="spellEnd"/>
-                        <w:r>
-                          <w:rPr>
-                            <w:rFonts w:asciiTheme="minorHAnsi" w:eastAsiaTheme="minorEastAsia" w:hAnsi="맑은 고딕" w:cstheme="minorBidi" w:hint="eastAsia"/>
-                            <w:color w:val="000000" w:themeColor="dark1"/>
-                            <w:kern w:val="24"/>
-                          </w:rPr>
-                          <w:t>()</w:t>
+                          <w:t>CreateThread()</w:t>
                         </w:r>
                         <w:r>
                           <w:rPr>
@@ -26451,18 +25272,8 @@
                             <w:color w:val="000000" w:themeColor="dark1"/>
                             <w:kern w:val="24"/>
                           </w:rPr>
-                          <w:t xml:space="preserve"> </w:t>
+                          <w:t xml:space="preserve"> arg</w:t>
                         </w:r>
-                        <w:proofErr w:type="spellStart"/>
-                        <w:r>
-                          <w:rPr>
-                            <w:rFonts w:asciiTheme="minorHAnsi" w:eastAsiaTheme="minorEastAsia" w:hAnsi="맑은 고딕" w:cstheme="minorBidi" w:hint="eastAsia"/>
-                            <w:color w:val="000000" w:themeColor="dark1"/>
-                            <w:kern w:val="24"/>
-                          </w:rPr>
-                          <w:t>arg</w:t>
-                        </w:r>
-                        <w:proofErr w:type="spellEnd"/>
                         <w:r>
                           <w:rPr>
                             <w:rFonts w:asciiTheme="minorHAnsi" w:eastAsiaTheme="minorEastAsia" w:hAnsi="맑은 고딕" w:cstheme="minorBidi" w:hint="eastAsia"/>
@@ -26749,18 +25560,8 @@
                             <w:color w:val="000000" w:themeColor="dark1"/>
                             <w:kern w:val="24"/>
                           </w:rPr>
-                          <w:t xml:space="preserve">, </w:t>
+                          <w:t>, RoomInfo</w:t>
                         </w:r>
-                        <w:proofErr w:type="spellStart"/>
-                        <w:r>
-                          <w:rPr>
-                            <w:rFonts w:asciiTheme="minorHAnsi" w:eastAsiaTheme="minorEastAsia" w:hAnsi="맑은 고딕" w:cstheme="minorBidi" w:hint="eastAsia"/>
-                            <w:color w:val="000000" w:themeColor="dark1"/>
-                            <w:kern w:val="24"/>
-                          </w:rPr>
-                          <w:t>RoomInfo</w:t>
-                        </w:r>
-                        <w:proofErr w:type="spellEnd"/>
                         <w:r>
                           <w:rPr>
                             <w:rFonts w:asciiTheme="minorHAnsi" w:eastAsiaTheme="minorEastAsia" w:hAnsi="맑은 고딕" w:cstheme="minorBidi" w:hint="eastAsia"/>
@@ -26895,19 +25696,8 @@
                                   <w:kern w:val="24"/>
                                   <w:sz w:val="32"/>
                                 </w:rPr>
-                                <w:t xml:space="preserve"> </w:t>
+                                <w:t xml:space="preserve"> RunGameWorld</w:t>
                               </w:r>
-                              <w:proofErr w:type="spellStart"/>
-                              <w:r>
-                                <w:rPr>
-                                  <w:rFonts w:asciiTheme="minorHAnsi" w:eastAsiaTheme="minorEastAsia" w:hAnsi="맑은 고딕" w:cstheme="minorBidi" w:hint="eastAsia"/>
-                                  <w:color w:val="000000" w:themeColor="dark1"/>
-                                  <w:kern w:val="24"/>
-                                  <w:sz w:val="32"/>
-                                </w:rPr>
-                                <w:t>RunGameWorld</w:t>
-                              </w:r>
-                              <w:proofErr w:type="spellEnd"/>
                               <w:r>
                                 <w:rPr>
                                   <w:rFonts w:asciiTheme="minorHAnsi" w:eastAsiaTheme="minorEastAsia" w:hAnsi="맑은 고딕" w:cstheme="minorBidi"/>
@@ -26924,27 +25714,7 @@
                                   <w:kern w:val="24"/>
                                   <w:sz w:val="32"/>
                                 </w:rPr>
-                                <w:t xml:space="preserve">(LPVOID </w:t>
-                              </w:r>
-                              <w:proofErr w:type="spellStart"/>
-                              <w:r>
-                                <w:rPr>
-                                  <w:rFonts w:asciiTheme="minorHAnsi" w:eastAsiaTheme="minorEastAsia" w:hAnsi="맑은 고딕" w:cstheme="minorBidi" w:hint="eastAsia"/>
-                                  <w:color w:val="000000" w:themeColor="dark1"/>
-                                  <w:kern w:val="24"/>
-                                  <w:sz w:val="32"/>
-                                </w:rPr>
-                                <w:t>arg</w:t>
-                              </w:r>
-                              <w:proofErr w:type="spellEnd"/>
-                              <w:r>
-                                <w:rPr>
-                                  <w:rFonts w:asciiTheme="minorHAnsi" w:eastAsiaTheme="minorEastAsia" w:hAnsi="맑은 고딕" w:cstheme="minorBidi" w:hint="eastAsia"/>
-                                  <w:color w:val="000000" w:themeColor="dark1"/>
-                                  <w:kern w:val="24"/>
-                                  <w:sz w:val="32"/>
-                                </w:rPr>
-                                <w:t>)</w:t>
+                                <w:t>(LPVOID arg)</w:t>
                               </w:r>
                             </w:p>
                           </w:txbxContent>
@@ -26986,23 +25756,13 @@
                                 <w:wordWrap w:val="0"/>
                                 <w:spacing w:before="0" w:beforeAutospacing="0" w:after="0" w:afterAutospacing="0"/>
                               </w:pPr>
-                              <w:proofErr w:type="spellStart"/>
                               <w:r>
                                 <w:rPr>
                                   <w:rFonts w:asciiTheme="minorHAnsi" w:eastAsiaTheme="minorEastAsia" w:hAnsi="맑은 고딕" w:cstheme="minorBidi" w:hint="eastAsia"/>
                                   <w:color w:val="000000" w:themeColor="dark1"/>
                                   <w:kern w:val="24"/>
                                 </w:rPr>
-                                <w:t>CreateThread</w:t>
-                              </w:r>
-                              <w:proofErr w:type="spellEnd"/>
-                              <w:r>
-                                <w:rPr>
-                                  <w:rFonts w:asciiTheme="minorHAnsi" w:eastAsiaTheme="minorEastAsia" w:hAnsi="맑은 고딕" w:cstheme="minorBidi" w:hint="eastAsia"/>
-                                  <w:color w:val="000000" w:themeColor="dark1"/>
-                                  <w:kern w:val="24"/>
-                                </w:rPr>
-                                <w:t>()</w:t>
+                                <w:t>CreateThread()</w:t>
                               </w:r>
                               <w:r>
                                 <w:rPr>
@@ -27186,18 +25946,8 @@
                                   <w:color w:val="000000" w:themeColor="dark1"/>
                                   <w:kern w:val="24"/>
                                 </w:rPr>
-                                <w:t xml:space="preserve"> </w:t>
+                                <w:t xml:space="preserve"> arg</w:t>
                               </w:r>
-                              <w:proofErr w:type="spellStart"/>
-                              <w:r>
-                                <w:rPr>
-                                  <w:rFonts w:asciiTheme="minorHAnsi" w:eastAsiaTheme="minorEastAsia" w:hAnsi="맑은 고딕" w:cstheme="minorBidi" w:hint="eastAsia"/>
-                                  <w:color w:val="000000" w:themeColor="dark1"/>
-                                  <w:kern w:val="24"/>
-                                </w:rPr>
-                                <w:t>arg</w:t>
-                              </w:r>
-                              <w:proofErr w:type="spellEnd"/>
                               <w:r>
                                 <w:rPr>
                                   <w:rFonts w:asciiTheme="minorHAnsi" w:eastAsiaTheme="minorEastAsia" w:hAnsi="맑은 고딕" w:cstheme="minorBidi" w:hint="eastAsia"/>
@@ -27212,25 +25962,7 @@
                                   <w:color w:val="000000" w:themeColor="dark1"/>
                                   <w:kern w:val="24"/>
                                 </w:rPr>
-                                <w:t xml:space="preserve"> </w:t>
-                              </w:r>
-                              <w:proofErr w:type="spellStart"/>
-                              <w:r>
-                                <w:rPr>
-                                  <w:rFonts w:asciiTheme="minorHAnsi" w:eastAsiaTheme="minorEastAsia" w:hAnsi="맑은 고딕" w:cstheme="minorBidi" w:hint="eastAsia"/>
-                                  <w:color w:val="000000" w:themeColor="dark1"/>
-                                  <w:kern w:val="24"/>
-                                </w:rPr>
-                                <w:t>Gameworld</w:t>
-                              </w:r>
-                              <w:proofErr w:type="spellEnd"/>
-                              <w:r>
-                                <w:rPr>
-                                  <w:rFonts w:asciiTheme="minorHAnsi" w:eastAsiaTheme="minorEastAsia" w:hAnsi="맑은 고딕" w:cstheme="minorBidi" w:hint="eastAsia"/>
-                                  <w:color w:val="000000" w:themeColor="dark1"/>
-                                  <w:kern w:val="24"/>
-                                </w:rPr>
-                                <w:t xml:space="preserve"> </w:t>
+                                <w:t xml:space="preserve"> Gameworld </w:t>
                               </w:r>
                               <w:r>
                                 <w:rPr>
@@ -27333,19 +26065,8 @@
                             <w:kern w:val="24"/>
                             <w:sz w:val="32"/>
                           </w:rPr>
-                          <w:t xml:space="preserve"> </w:t>
+                          <w:t xml:space="preserve"> RunGameWorld</w:t>
                         </w:r>
-                        <w:proofErr w:type="spellStart"/>
-                        <w:r>
-                          <w:rPr>
-                            <w:rFonts w:asciiTheme="minorHAnsi" w:eastAsiaTheme="minorEastAsia" w:hAnsi="맑은 고딕" w:cstheme="minorBidi" w:hint="eastAsia"/>
-                            <w:color w:val="000000" w:themeColor="dark1"/>
-                            <w:kern w:val="24"/>
-                            <w:sz w:val="32"/>
-                          </w:rPr>
-                          <w:t>RunGameWorld</w:t>
-                        </w:r>
-                        <w:proofErr w:type="spellEnd"/>
                         <w:r>
                           <w:rPr>
                             <w:rFonts w:asciiTheme="minorHAnsi" w:eastAsiaTheme="minorEastAsia" w:hAnsi="맑은 고딕" w:cstheme="minorBidi"/>
@@ -27362,27 +26083,7 @@
                             <w:kern w:val="24"/>
                             <w:sz w:val="32"/>
                           </w:rPr>
-                          <w:t xml:space="preserve">(LPVOID </w:t>
-                        </w:r>
-                        <w:proofErr w:type="spellStart"/>
-                        <w:r>
-                          <w:rPr>
-                            <w:rFonts w:asciiTheme="minorHAnsi" w:eastAsiaTheme="minorEastAsia" w:hAnsi="맑은 고딕" w:cstheme="minorBidi" w:hint="eastAsia"/>
-                            <w:color w:val="000000" w:themeColor="dark1"/>
-                            <w:kern w:val="24"/>
-                            <w:sz w:val="32"/>
-                          </w:rPr>
-                          <w:t>arg</w:t>
-                        </w:r>
-                        <w:proofErr w:type="spellEnd"/>
-                        <w:r>
-                          <w:rPr>
-                            <w:rFonts w:asciiTheme="minorHAnsi" w:eastAsiaTheme="minorEastAsia" w:hAnsi="맑은 고딕" w:cstheme="minorBidi" w:hint="eastAsia"/>
-                            <w:color w:val="000000" w:themeColor="dark1"/>
-                            <w:kern w:val="24"/>
-                            <w:sz w:val="32"/>
-                          </w:rPr>
-                          <w:t>)</w:t>
+                          <w:t>(LPVOID arg)</w:t>
                         </w:r>
                       </w:p>
                     </w:txbxContent>
@@ -27398,23 +26099,13 @@
                           <w:wordWrap w:val="0"/>
                           <w:spacing w:before="0" w:beforeAutospacing="0" w:after="0" w:afterAutospacing="0"/>
                         </w:pPr>
-                        <w:proofErr w:type="spellStart"/>
                         <w:r>
                           <w:rPr>
                             <w:rFonts w:asciiTheme="minorHAnsi" w:eastAsiaTheme="minorEastAsia" w:hAnsi="맑은 고딕" w:cstheme="minorBidi" w:hint="eastAsia"/>
                             <w:color w:val="000000" w:themeColor="dark1"/>
                             <w:kern w:val="24"/>
                           </w:rPr>
-                          <w:t>CreateThread</w:t>
-                        </w:r>
-                        <w:proofErr w:type="spellEnd"/>
-                        <w:r>
-                          <w:rPr>
-                            <w:rFonts w:asciiTheme="minorHAnsi" w:eastAsiaTheme="minorEastAsia" w:hAnsi="맑은 고딕" w:cstheme="minorBidi" w:hint="eastAsia"/>
-                            <w:color w:val="000000" w:themeColor="dark1"/>
-                            <w:kern w:val="24"/>
-                          </w:rPr>
-                          <w:t>()</w:t>
+                          <w:t>CreateThread()</w:t>
                         </w:r>
                         <w:r>
                           <w:rPr>
@@ -27598,18 +26289,8 @@
                             <w:color w:val="000000" w:themeColor="dark1"/>
                             <w:kern w:val="24"/>
                           </w:rPr>
-                          <w:t xml:space="preserve"> </w:t>
+                          <w:t xml:space="preserve"> arg</w:t>
                         </w:r>
-                        <w:proofErr w:type="spellStart"/>
-                        <w:r>
-                          <w:rPr>
-                            <w:rFonts w:asciiTheme="minorHAnsi" w:eastAsiaTheme="minorEastAsia" w:hAnsi="맑은 고딕" w:cstheme="minorBidi" w:hint="eastAsia"/>
-                            <w:color w:val="000000" w:themeColor="dark1"/>
-                            <w:kern w:val="24"/>
-                          </w:rPr>
-                          <w:t>arg</w:t>
-                        </w:r>
-                        <w:proofErr w:type="spellEnd"/>
                         <w:r>
                           <w:rPr>
                             <w:rFonts w:asciiTheme="minorHAnsi" w:eastAsiaTheme="minorEastAsia" w:hAnsi="맑은 고딕" w:cstheme="minorBidi" w:hint="eastAsia"/>
@@ -27624,25 +26305,7 @@
                             <w:color w:val="000000" w:themeColor="dark1"/>
                             <w:kern w:val="24"/>
                           </w:rPr>
-                          <w:t xml:space="preserve"> </w:t>
-                        </w:r>
-                        <w:proofErr w:type="spellStart"/>
-                        <w:r>
-                          <w:rPr>
-                            <w:rFonts w:asciiTheme="minorHAnsi" w:eastAsiaTheme="minorEastAsia" w:hAnsi="맑은 고딕" w:cstheme="minorBidi" w:hint="eastAsia"/>
-                            <w:color w:val="000000" w:themeColor="dark1"/>
-                            <w:kern w:val="24"/>
-                          </w:rPr>
-                          <w:t>Gameworld</w:t>
-                        </w:r>
-                        <w:proofErr w:type="spellEnd"/>
-                        <w:r>
-                          <w:rPr>
-                            <w:rFonts w:asciiTheme="minorHAnsi" w:eastAsiaTheme="minorEastAsia" w:hAnsi="맑은 고딕" w:cstheme="minorBidi" w:hint="eastAsia"/>
-                            <w:color w:val="000000" w:themeColor="dark1"/>
-                            <w:kern w:val="24"/>
-                          </w:rPr>
-                          <w:t xml:space="preserve"> </w:t>
+                          <w:t xml:space="preserve"> Gameworld </w:t>
                         </w:r>
                         <w:r>
                           <w:rPr>
@@ -27990,20 +26653,8 @@
                                   <w:sz w:val="28"/>
                                   <w:szCs w:val="20"/>
                                 </w:rPr>
-                                <w:t>#</w:t>
+                                <w:t>#MsgQueue</w:t>
                               </w:r>
-                              <w:proofErr w:type="spellStart"/>
-                              <w:r>
-                                <w:rPr>
-                                  <w:rFonts w:asciiTheme="minorHAnsi" w:eastAsiaTheme="minorEastAsia" w:hAnsi="맑은 고딕" w:cstheme="minorBidi" w:hint="eastAsia"/>
-                                  <w:color w:val="000000" w:themeColor="dark1"/>
-                                  <w:kern w:val="24"/>
-                                  <w:sz w:val="28"/>
-                                  <w:szCs w:val="20"/>
-                                </w:rPr>
-                                <w:t>MsgQueue</w:t>
-                              </w:r>
-                              <w:proofErr w:type="spellEnd"/>
                               <w:r>
                                 <w:rPr>
                                   <w:rFonts w:asciiTheme="minorHAnsi" w:eastAsiaTheme="minorEastAsia" w:hAnsi="맑은 고딕" w:cstheme="minorBidi" w:hint="eastAsia"/>
@@ -28035,7 +26686,6 @@
                                 </w:rPr>
                                 <w:tab/>
                               </w:r>
-                              <w:proofErr w:type="spellStart"/>
                               <w:r>
                                 <w:rPr>
                                   <w:rFonts w:asciiTheme="minorHAnsi" w:eastAsiaTheme="minorEastAsia" w:hAnsi="맑은 고딕" w:cstheme="minorBidi" w:hint="eastAsia"/>
@@ -28046,7 +26696,6 @@
                                 </w:rPr>
                                 <w:t>m_MsgQueue</w:t>
                               </w:r>
-                              <w:proofErr w:type="spellEnd"/>
                             </w:p>
                             <w:p>
                               <w:pPr>
@@ -28330,20 +26979,8 @@
                             <w:sz w:val="28"/>
                             <w:szCs w:val="20"/>
                           </w:rPr>
-                          <w:t>#</w:t>
+                          <w:t>#MsgQueue</w:t>
                         </w:r>
-                        <w:proofErr w:type="spellStart"/>
-                        <w:r>
-                          <w:rPr>
-                            <w:rFonts w:asciiTheme="minorHAnsi" w:eastAsiaTheme="minorEastAsia" w:hAnsi="맑은 고딕" w:cstheme="minorBidi" w:hint="eastAsia"/>
-                            <w:color w:val="000000" w:themeColor="dark1"/>
-                            <w:kern w:val="24"/>
-                            <w:sz w:val="28"/>
-                            <w:szCs w:val="20"/>
-                          </w:rPr>
-                          <w:t>MsgQueue</w:t>
-                        </w:r>
-                        <w:proofErr w:type="spellEnd"/>
                         <w:r>
                           <w:rPr>
                             <w:rFonts w:asciiTheme="minorHAnsi" w:eastAsiaTheme="minorEastAsia" w:hAnsi="맑은 고딕" w:cstheme="minorBidi" w:hint="eastAsia"/>
@@ -28375,7 +27012,6 @@
                           </w:rPr>
                           <w:tab/>
                         </w:r>
-                        <w:proofErr w:type="spellStart"/>
                         <w:r>
                           <w:rPr>
                             <w:rFonts w:asciiTheme="minorHAnsi" w:eastAsiaTheme="minorEastAsia" w:hAnsi="맑은 고딕" w:cstheme="minorBidi" w:hint="eastAsia"/>
@@ -28386,7 +27022,6 @@
                           </w:rPr>
                           <w:t>m_MsgQueue</w:t>
                         </w:r>
-                        <w:proofErr w:type="spellEnd"/>
                       </w:p>
                       <w:p>
                         <w:pPr>
@@ -28715,27 +27350,7 @@
           <w:kern w:val="24"/>
           <w:sz w:val="28"/>
         </w:rPr>
-        <w:t xml:space="preserve">void </w:t>
-      </w:r>
-      <w:proofErr w:type="gramStart"/>
-      <w:r>
-        <w:rPr>
-          <w:rFonts w:asciiTheme="minorHAnsi" w:eastAsiaTheme="minorEastAsia" w:hAnsi="맑은 고딕" w:cstheme="minorBidi" w:hint="eastAsia"/>
-          <w:color w:val="000000" w:themeColor="dark1"/>
-          <w:kern w:val="24"/>
-          <w:sz w:val="28"/>
-        </w:rPr>
-        <w:t>Server::</w:t>
-      </w:r>
-      <w:proofErr w:type="gramEnd"/>
-      <w:r>
-        <w:rPr>
-          <w:rFonts w:asciiTheme="minorHAnsi" w:eastAsiaTheme="minorEastAsia" w:hAnsi="맑은 고딕" w:cstheme="minorBidi" w:hint="eastAsia"/>
-          <w:color w:val="000000" w:themeColor="dark1"/>
-          <w:kern w:val="24"/>
-          <w:sz w:val="28"/>
-        </w:rPr>
-        <w:t>Initialize(void)</w:t>
+        <w:t>void Server::Initialize(void)</w:t>
       </w:r>
     </w:p>
     <w:p>
@@ -28747,7 +27362,6 @@
           <w:sz w:val="22"/>
         </w:rPr>
       </w:pPr>
-      <w:proofErr w:type="spellStart"/>
       <w:r>
         <w:rPr>
           <w:rFonts w:asciiTheme="minorHAnsi" w:eastAsiaTheme="minorEastAsia" w:hAnsi="맑은 고딕" w:cstheme="minorBidi" w:hint="eastAsia"/>
@@ -28755,17 +27369,7 @@
           <w:kern w:val="24"/>
           <w:sz w:val="22"/>
         </w:rPr>
-        <w:t>WSAStartup</w:t>
-      </w:r>
-      <w:proofErr w:type="spellEnd"/>
-      <w:r>
-        <w:rPr>
-          <w:rFonts w:asciiTheme="minorHAnsi" w:eastAsiaTheme="minorEastAsia" w:hAnsi="맑은 고딕" w:cstheme="minorBidi" w:hint="eastAsia"/>
-          <w:color w:val="000000" w:themeColor="dark1"/>
-          <w:kern w:val="24"/>
-          <w:sz w:val="22"/>
-        </w:rPr>
-        <w:t xml:space="preserve">(), socket(), bind(), listen() </w:t>
+        <w:t xml:space="preserve">WSAStartup(), socket(), bind(), listen() </w:t>
       </w:r>
       <w:r>
         <w:rPr>
@@ -29017,27 +27621,7 @@
           <w:kern w:val="24"/>
           <w:sz w:val="28"/>
         </w:rPr>
-        <w:t xml:space="preserve">void </w:t>
-      </w:r>
-      <w:proofErr w:type="gramStart"/>
-      <w:r>
-        <w:rPr>
-          <w:rFonts w:asciiTheme="minorHAnsi" w:eastAsiaTheme="minorEastAsia" w:hAnsi="맑은 고딕" w:cstheme="minorBidi" w:hint="eastAsia"/>
-          <w:color w:val="000000" w:themeColor="dark1"/>
-          <w:kern w:val="24"/>
-          <w:sz w:val="28"/>
-        </w:rPr>
-        <w:t>Server::</w:t>
-      </w:r>
-      <w:proofErr w:type="gramEnd"/>
-      <w:r>
-        <w:rPr>
-          <w:rFonts w:asciiTheme="minorHAnsi" w:eastAsiaTheme="minorEastAsia" w:hAnsi="맑은 고딕" w:cstheme="minorBidi" w:hint="eastAsia"/>
-          <w:color w:val="000000" w:themeColor="dark1"/>
-          <w:kern w:val="24"/>
-          <w:sz w:val="28"/>
-        </w:rPr>
-        <w:t>Release(void)</w:t>
+        <w:t>void Server::Release(void)</w:t>
       </w:r>
     </w:p>
     <w:p>
@@ -29049,7 +27633,6 @@
           <w:sz w:val="22"/>
         </w:rPr>
       </w:pPr>
-      <w:proofErr w:type="spellStart"/>
       <w:r>
         <w:rPr>
           <w:rFonts w:asciiTheme="minorHAnsi" w:eastAsiaTheme="minorEastAsia" w:hAnsi="맑은 고딕" w:cstheme="minorBidi" w:hint="eastAsia"/>
@@ -29057,9 +27640,8 @@
           <w:kern w:val="24"/>
           <w:sz w:val="22"/>
         </w:rPr>
-        <w:t>closesocket</w:t>
-      </w:r>
-      <w:proofErr w:type="spellEnd"/>
+        <w:t xml:space="preserve">closesocket(), WSACleanup() </w:t>
+      </w:r>
       <w:r>
         <w:rPr>
           <w:rFonts w:asciiTheme="minorHAnsi" w:eastAsiaTheme="minorEastAsia" w:hAnsi="맑은 고딕" w:cstheme="minorBidi" w:hint="eastAsia"/>
@@ -29067,9 +27649,8 @@
           <w:kern w:val="24"/>
           <w:sz w:val="22"/>
         </w:rPr>
-        <w:t xml:space="preserve">(), </w:t>
-      </w:r>
-      <w:proofErr w:type="spellStart"/>
+        <w:t>함수들을</w:t>
+      </w:r>
       <w:r>
         <w:rPr>
           <w:rFonts w:asciiTheme="minorHAnsi" w:eastAsiaTheme="minorEastAsia" w:hAnsi="맑은 고딕" w:cstheme="minorBidi" w:hint="eastAsia"/>
@@ -29077,9 +27658,8 @@
           <w:kern w:val="24"/>
           <w:sz w:val="22"/>
         </w:rPr>
-        <w:t>WSACleanup</w:t>
-      </w:r>
-      <w:proofErr w:type="spellEnd"/>
+        <w:t xml:space="preserve"> </w:t>
+      </w:r>
       <w:r>
         <w:rPr>
           <w:rFonts w:asciiTheme="minorHAnsi" w:eastAsiaTheme="minorEastAsia" w:hAnsi="맑은 고딕" w:cstheme="minorBidi" w:hint="eastAsia"/>
@@ -29087,7 +27667,7 @@
           <w:kern w:val="24"/>
           <w:sz w:val="22"/>
         </w:rPr>
-        <w:t xml:space="preserve">() </w:t>
+        <w:t>호출하여</w:t>
       </w:r>
       <w:r>
         <w:rPr>
@@ -29096,7 +27676,7 @@
           <w:kern w:val="24"/>
           <w:sz w:val="22"/>
         </w:rPr>
-        <w:t>함수들을</w:t>
+        <w:t xml:space="preserve"> </w:t>
       </w:r>
       <w:r>
         <w:rPr>
@@ -29105,7 +27685,7 @@
           <w:kern w:val="24"/>
           <w:sz w:val="22"/>
         </w:rPr>
-        <w:t xml:space="preserve"> </w:t>
+        <w:t>멤버변수</w:t>
       </w:r>
       <w:r>
         <w:rPr>
@@ -29114,7 +27694,7 @@
           <w:kern w:val="24"/>
           <w:sz w:val="22"/>
         </w:rPr>
-        <w:t>호출하여</w:t>
+        <w:t xml:space="preserve"> listen </w:t>
       </w:r>
       <w:r>
         <w:rPr>
@@ -29123,9 +27703,8 @@
           <w:kern w:val="24"/>
           <w:sz w:val="22"/>
         </w:rPr>
-        <w:t xml:space="preserve"> </w:t>
-      </w:r>
-      <w:proofErr w:type="spellStart"/>
+        <w:t>소켓을</w:t>
+      </w:r>
       <w:r>
         <w:rPr>
           <w:rFonts w:asciiTheme="minorHAnsi" w:eastAsiaTheme="minorEastAsia" w:hAnsi="맑은 고딕" w:cstheme="minorBidi" w:hint="eastAsia"/>
@@ -29133,9 +27712,8 @@
           <w:kern w:val="24"/>
           <w:sz w:val="22"/>
         </w:rPr>
-        <w:t>멤버변수</w:t>
-      </w:r>
-      <w:proofErr w:type="spellEnd"/>
+        <w:t xml:space="preserve"> </w:t>
+      </w:r>
       <w:r>
         <w:rPr>
           <w:rFonts w:asciiTheme="minorHAnsi" w:eastAsiaTheme="minorEastAsia" w:hAnsi="맑은 고딕" w:cstheme="minorBidi" w:hint="eastAsia"/>
@@ -29143,7 +27721,7 @@
           <w:kern w:val="24"/>
           <w:sz w:val="22"/>
         </w:rPr>
-        <w:t xml:space="preserve"> listen </w:t>
+        <w:t>닫고</w:t>
       </w:r>
       <w:r>
         <w:rPr>
@@ -29152,7 +27730,7 @@
           <w:kern w:val="24"/>
           <w:sz w:val="22"/>
         </w:rPr>
-        <w:t>소켓을</w:t>
+        <w:t xml:space="preserve"> </w:t>
       </w:r>
       <w:r>
         <w:rPr>
@@ -29161,37 +27739,8 @@
           <w:kern w:val="24"/>
           <w:sz w:val="22"/>
         </w:rPr>
-        <w:t xml:space="preserve"> </w:t>
-      </w:r>
-      <w:r>
-        <w:rPr>
-          <w:rFonts w:asciiTheme="minorHAnsi" w:eastAsiaTheme="minorEastAsia" w:hAnsi="맑은 고딕" w:cstheme="minorBidi" w:hint="eastAsia"/>
-          <w:color w:val="000000" w:themeColor="dark1"/>
-          <w:kern w:val="24"/>
-          <w:sz w:val="22"/>
-        </w:rPr>
-        <w:t>닫고</w:t>
-      </w:r>
-      <w:r>
-        <w:rPr>
-          <w:rFonts w:asciiTheme="minorHAnsi" w:eastAsiaTheme="minorEastAsia" w:hAnsi="맑은 고딕" w:cstheme="minorBidi" w:hint="eastAsia"/>
-          <w:color w:val="000000" w:themeColor="dark1"/>
-          <w:kern w:val="24"/>
-          <w:sz w:val="22"/>
-        </w:rPr>
-        <w:t xml:space="preserve"> </w:t>
-      </w:r>
-      <w:proofErr w:type="spellStart"/>
-      <w:r>
-        <w:rPr>
-          <w:rFonts w:asciiTheme="minorHAnsi" w:eastAsiaTheme="minorEastAsia" w:hAnsi="맑은 고딕" w:cstheme="minorBidi" w:hint="eastAsia"/>
-          <w:color w:val="000000" w:themeColor="dark1"/>
-          <w:kern w:val="24"/>
-          <w:sz w:val="22"/>
-        </w:rPr>
         <w:t>윈속을</w:t>
       </w:r>
-      <w:proofErr w:type="spellEnd"/>
       <w:r>
         <w:rPr>
           <w:rFonts w:asciiTheme="minorHAnsi" w:eastAsiaTheme="minorEastAsia" w:hAnsi="맑은 고딕" w:cstheme="minorBidi" w:hint="eastAsia"/>
@@ -29253,27 +27802,7 @@
           <w:kern w:val="24"/>
           <w:sz w:val="28"/>
         </w:rPr>
-        <w:t xml:space="preserve">virtual void </w:t>
-      </w:r>
-      <w:proofErr w:type="gramStart"/>
-      <w:r>
-        <w:rPr>
-          <w:rFonts w:asciiTheme="minorHAnsi" w:eastAsiaTheme="minorEastAsia" w:hAnsi="맑은 고딕" w:cstheme="minorBidi" w:hint="eastAsia"/>
-          <w:color w:val="000000" w:themeColor="dark1"/>
-          <w:kern w:val="24"/>
-          <w:sz w:val="28"/>
-        </w:rPr>
-        <w:t>Server::</w:t>
-      </w:r>
-      <w:proofErr w:type="gramEnd"/>
-      <w:r>
-        <w:rPr>
-          <w:rFonts w:asciiTheme="minorHAnsi" w:eastAsiaTheme="minorEastAsia" w:hAnsi="맑은 고딕" w:cstheme="minorBidi" w:hint="eastAsia"/>
-          <w:color w:val="000000" w:themeColor="dark1"/>
-          <w:kern w:val="24"/>
-          <w:sz w:val="28"/>
-        </w:rPr>
-        <w:t>Run(void)=0</w:t>
+        <w:t>virtual void Server::Run(void)=0</w:t>
       </w:r>
     </w:p>
     <w:p>
@@ -29585,7 +28114,6 @@
                                   <w:sz w:val="32"/>
                                 </w:rPr>
                               </w:pPr>
-                              <w:proofErr w:type="spellStart"/>
                               <w:r>
                                 <w:rPr>
                                   <w:rFonts w:asciiTheme="minorHAnsi" w:eastAsiaTheme="minorEastAsia" w:hAnsi="맑은 고딕" w:cstheme="minorBidi" w:hint="eastAsia"/>
@@ -29596,7 +28124,6 @@
                                 </w:rPr>
                                 <w:t>MsgQueue</w:t>
                               </w:r>
-                              <w:proofErr w:type="spellEnd"/>
                             </w:p>
                           </w:txbxContent>
                         </wps:txbx>
@@ -29895,20 +28422,8 @@
                                   <w:sz w:val="20"/>
                                   <w:szCs w:val="20"/>
                                 </w:rPr>
-                                <w:t xml:space="preserve"> </w:t>
+                                <w:t xml:space="preserve"> enqueue</w:t>
                               </w:r>
-                              <w:proofErr w:type="spellStart"/>
-                              <w:r>
-                                <w:rPr>
-                                  <w:rFonts w:asciiTheme="minorHAnsi" w:eastAsiaTheme="minorEastAsia" w:hAnsi="맑은 고딕" w:cstheme="minorBidi" w:hint="eastAsia"/>
-                                  <w:color w:val="000000" w:themeColor="dark1"/>
-                                  <w:kern w:val="24"/>
-                                  <w:sz w:val="20"/>
-                                  <w:szCs w:val="20"/>
-                                </w:rPr>
-                                <w:t>enqueue</w:t>
-                              </w:r>
-                              <w:proofErr w:type="spellEnd"/>
                               <w:r>
                                 <w:rPr>
                                   <w:rFonts w:asciiTheme="minorHAnsi" w:eastAsiaTheme="minorEastAsia" w:hAnsi="맑은 고딕" w:cstheme="minorBidi" w:hint="eastAsia"/>
@@ -30027,20 +28542,8 @@
                                   <w:sz w:val="20"/>
                                   <w:szCs w:val="20"/>
                                 </w:rPr>
-                                <w:t xml:space="preserve"> </w:t>
+                                <w:t xml:space="preserve"> enqueue</w:t>
                               </w:r>
-                              <w:proofErr w:type="spellStart"/>
-                              <w:r>
-                                <w:rPr>
-                                  <w:rFonts w:asciiTheme="minorHAnsi" w:eastAsiaTheme="minorEastAsia" w:hAnsi="맑은 고딕" w:cstheme="minorBidi" w:hint="eastAsia"/>
-                                  <w:color w:val="000000" w:themeColor="dark1"/>
-                                  <w:kern w:val="24"/>
-                                  <w:sz w:val="20"/>
-                                  <w:szCs w:val="20"/>
-                                </w:rPr>
-                                <w:t>enqueue</w:t>
-                              </w:r>
-                              <w:proofErr w:type="spellEnd"/>
                               <w:r>
                                 <w:rPr>
                                   <w:rFonts w:asciiTheme="minorHAnsi" w:eastAsiaTheme="minorEastAsia" w:hAnsi="맑은 고딕" w:cstheme="minorBidi" w:hint="eastAsia"/>
@@ -30079,20 +28582,8 @@
                                   <w:sz w:val="20"/>
                                   <w:szCs w:val="20"/>
                                 </w:rPr>
-                                <w:t xml:space="preserve"> </w:t>
+                                <w:t xml:space="preserve"> dequeue</w:t>
                               </w:r>
-                              <w:proofErr w:type="spellStart"/>
-                              <w:r>
-                                <w:rPr>
-                                  <w:rFonts w:asciiTheme="minorHAnsi" w:eastAsiaTheme="minorEastAsia" w:hAnsi="맑은 고딕" w:cstheme="minorBidi" w:hint="eastAsia"/>
-                                  <w:color w:val="000000" w:themeColor="dark1"/>
-                                  <w:kern w:val="24"/>
-                                  <w:sz w:val="20"/>
-                                  <w:szCs w:val="20"/>
-                                </w:rPr>
-                                <w:t>dequeue</w:t>
-                              </w:r>
-                              <w:proofErr w:type="spellEnd"/>
                               <w:r>
                                 <w:rPr>
                                   <w:rFonts w:asciiTheme="minorHAnsi" w:eastAsiaTheme="minorEastAsia" w:hAnsi="맑은 고딕" w:cstheme="minorBidi" w:hint="eastAsia"/>
@@ -30221,7 +28712,6 @@
                             <w:sz w:val="32"/>
                           </w:rPr>
                         </w:pPr>
-                        <w:proofErr w:type="spellStart"/>
                         <w:r>
                           <w:rPr>
                             <w:rFonts w:asciiTheme="minorHAnsi" w:eastAsiaTheme="minorEastAsia" w:hAnsi="맑은 고딕" w:cstheme="minorBidi" w:hint="eastAsia"/>
@@ -30232,7 +28722,6 @@
                           </w:rPr>
                           <w:t>MsgQueue</w:t>
                         </w:r>
-                        <w:proofErr w:type="spellEnd"/>
                       </w:p>
                     </w:txbxContent>
                   </v:textbox>
@@ -30505,20 +28994,8 @@
                             <w:sz w:val="20"/>
                             <w:szCs w:val="20"/>
                           </w:rPr>
-                          <w:t xml:space="preserve"> </w:t>
+                          <w:t xml:space="preserve"> enqueue</w:t>
                         </w:r>
-                        <w:proofErr w:type="spellStart"/>
-                        <w:r>
-                          <w:rPr>
-                            <w:rFonts w:asciiTheme="minorHAnsi" w:eastAsiaTheme="minorEastAsia" w:hAnsi="맑은 고딕" w:cstheme="minorBidi" w:hint="eastAsia"/>
-                            <w:color w:val="000000" w:themeColor="dark1"/>
-                            <w:kern w:val="24"/>
-                            <w:sz w:val="20"/>
-                            <w:szCs w:val="20"/>
-                          </w:rPr>
-                          <w:t>enqueue</w:t>
-                        </w:r>
-                        <w:proofErr w:type="spellEnd"/>
                         <w:r>
                           <w:rPr>
                             <w:rFonts w:asciiTheme="minorHAnsi" w:eastAsiaTheme="minorEastAsia" w:hAnsi="맑은 고딕" w:cstheme="minorBidi" w:hint="eastAsia"/>
@@ -30637,20 +29114,8 @@
                             <w:sz w:val="20"/>
                             <w:szCs w:val="20"/>
                           </w:rPr>
-                          <w:t xml:space="preserve"> </w:t>
+                          <w:t xml:space="preserve"> enqueue</w:t>
                         </w:r>
-                        <w:proofErr w:type="spellStart"/>
-                        <w:r>
-                          <w:rPr>
-                            <w:rFonts w:asciiTheme="minorHAnsi" w:eastAsiaTheme="minorEastAsia" w:hAnsi="맑은 고딕" w:cstheme="minorBidi" w:hint="eastAsia"/>
-                            <w:color w:val="000000" w:themeColor="dark1"/>
-                            <w:kern w:val="24"/>
-                            <w:sz w:val="20"/>
-                            <w:szCs w:val="20"/>
-                          </w:rPr>
-                          <w:t>enqueue</w:t>
-                        </w:r>
-                        <w:proofErr w:type="spellEnd"/>
                         <w:r>
                           <w:rPr>
                             <w:rFonts w:asciiTheme="minorHAnsi" w:eastAsiaTheme="minorEastAsia" w:hAnsi="맑은 고딕" w:cstheme="minorBidi" w:hint="eastAsia"/>
@@ -30689,20 +29154,8 @@
                             <w:sz w:val="20"/>
                             <w:szCs w:val="20"/>
                           </w:rPr>
-                          <w:t xml:space="preserve"> </w:t>
+                          <w:t xml:space="preserve"> dequeue</w:t>
                         </w:r>
-                        <w:proofErr w:type="spellStart"/>
-                        <w:r>
-                          <w:rPr>
-                            <w:rFonts w:asciiTheme="minorHAnsi" w:eastAsiaTheme="minorEastAsia" w:hAnsi="맑은 고딕" w:cstheme="minorBidi" w:hint="eastAsia"/>
-                            <w:color w:val="000000" w:themeColor="dark1"/>
-                            <w:kern w:val="24"/>
-                            <w:sz w:val="20"/>
-                            <w:szCs w:val="20"/>
-                          </w:rPr>
-                          <w:t>dequeue</w:t>
-                        </w:r>
-                        <w:proofErr w:type="spellEnd"/>
                         <w:r>
                           <w:rPr>
                             <w:rFonts w:asciiTheme="minorHAnsi" w:eastAsiaTheme="minorEastAsia" w:hAnsi="맑은 고딕" w:cstheme="minorBidi" w:hint="eastAsia"/>
@@ -30917,7 +29370,6 @@
                                 <w:sz w:val="20"/>
                               </w:rPr>
                             </w:pPr>
-                            <w:proofErr w:type="gramStart"/>
                             <w:r>
                               <w:rPr>
                                 <w:rFonts w:asciiTheme="minorHAnsi" w:eastAsiaTheme="minorEastAsia" w:hAnsi="맑은 고딕" w:cstheme="minorBidi" w:hint="eastAsia"/>
@@ -30934,17 +29386,7 @@
                                 <w:kern w:val="24"/>
                                 <w:szCs w:val="36"/>
                               </w:rPr>
-                              <w:t xml:space="preserve"> :</w:t>
-                            </w:r>
-                            <w:proofErr w:type="gramEnd"/>
-                            <w:r>
-                              <w:rPr>
-                                <w:rFonts w:asciiTheme="minorHAnsi" w:eastAsiaTheme="minorEastAsia" w:hAnsi="맑은 고딕" w:cstheme="minorBidi" w:hint="eastAsia"/>
-                                <w:color w:val="000000" w:themeColor="dark1"/>
-                                <w:kern w:val="24"/>
-                                <w:szCs w:val="36"/>
-                              </w:rPr>
-                              <w:t xml:space="preserve"> public Server</w:t>
+                              <w:t xml:space="preserve"> : public Server</w:t>
                             </w:r>
                           </w:p>
                         </w:txbxContent>
@@ -30980,7 +29422,6 @@
                           <w:sz w:val="20"/>
                         </w:rPr>
                       </w:pPr>
-                      <w:proofErr w:type="gramStart"/>
                       <w:r>
                         <w:rPr>
                           <w:rFonts w:asciiTheme="minorHAnsi" w:eastAsiaTheme="minorEastAsia" w:hAnsi="맑은 고딕" w:cstheme="minorBidi" w:hint="eastAsia"/>
@@ -30997,17 +29438,7 @@
                           <w:kern w:val="24"/>
                           <w:szCs w:val="36"/>
                         </w:rPr>
-                        <w:t xml:space="preserve"> :</w:t>
-                      </w:r>
-                      <w:proofErr w:type="gramEnd"/>
-                      <w:r>
-                        <w:rPr>
-                          <w:rFonts w:asciiTheme="minorHAnsi" w:eastAsiaTheme="minorEastAsia" w:hAnsi="맑은 고딕" w:cstheme="minorBidi" w:hint="eastAsia"/>
-                          <w:color w:val="000000" w:themeColor="dark1"/>
-                          <w:kern w:val="24"/>
-                          <w:szCs w:val="36"/>
-                        </w:rPr>
-                        <w:t xml:space="preserve"> public Server</w:t>
+                        <w:t xml:space="preserve"> : public Server</w:t>
                       </w:r>
                     </w:p>
                   </w:txbxContent>
@@ -31086,7 +29517,6 @@
                                 <w:spacing w:before="0" w:beforeAutospacing="0" w:after="0" w:afterAutospacing="0"/>
                                 <w:jc w:val="center"/>
                               </w:pPr>
-                              <w:proofErr w:type="spellStart"/>
                               <w:r>
                                 <w:rPr>
                                   <w:rFonts w:asciiTheme="minorHAnsi" w:eastAsiaTheme="minorEastAsia" w:hAnsi="맑은 고딕" w:cstheme="minorBidi" w:hint="eastAsia"/>
@@ -31097,7 +29527,6 @@
                                 </w:rPr>
                                 <w:t>MainServer</w:t>
                               </w:r>
-                              <w:proofErr w:type="spellEnd"/>
                             </w:p>
                           </w:txbxContent>
                         </wps:txbx>
@@ -31150,21 +29579,8 @@
                                   <w:sz w:val="28"/>
                                   <w:szCs w:val="20"/>
                                 </w:rPr>
-                                <w:t>-</w:t>
+                                <w:t>-std</w:t>
                               </w:r>
-                              <w:proofErr w:type="spellStart"/>
-                              <w:proofErr w:type="gramStart"/>
-                              <w:r>
-                                <w:rPr>
-                                  <w:rFonts w:asciiTheme="minorHAnsi" w:eastAsiaTheme="minorEastAsia" w:hAnsi="맑은 고딕" w:cstheme="minorBidi" w:hint="eastAsia"/>
-                                  <w:color w:val="000000" w:themeColor="dark1"/>
-                                  <w:kern w:val="24"/>
-                                  <w:sz w:val="28"/>
-                                  <w:szCs w:val="20"/>
-                                </w:rPr>
-                                <w:t>std</w:t>
-                              </w:r>
-                              <w:proofErr w:type="spellEnd"/>
                               <w:r>
                                 <w:rPr>
                                   <w:rFonts w:asciiTheme="minorHAnsi" w:eastAsiaTheme="minorEastAsia" w:hAnsi="맑은 고딕" w:cstheme="minorBidi"/>
@@ -31183,40 +29599,7 @@
                                   <w:sz w:val="28"/>
                                   <w:szCs w:val="20"/>
                                 </w:rPr>
-                                <w:t>::list</w:t>
-                              </w:r>
-                              <w:proofErr w:type="gramEnd"/>
-                              <w:r>
-                                <w:rPr>
-                                  <w:rFonts w:asciiTheme="minorHAnsi" w:eastAsiaTheme="minorEastAsia" w:hAnsi="맑은 고딕" w:cstheme="minorBidi" w:hint="eastAsia"/>
-                                  <w:color w:val="000000" w:themeColor="dark1"/>
-                                  <w:kern w:val="24"/>
-                                  <w:sz w:val="28"/>
-                                  <w:szCs w:val="20"/>
-                                </w:rPr>
-                                <w:t>&lt;</w:t>
-                              </w:r>
-                              <w:proofErr w:type="spellStart"/>
-                              <w:r>
-                                <w:rPr>
-                                  <w:rFonts w:asciiTheme="minorHAnsi" w:eastAsiaTheme="minorEastAsia" w:hAnsi="맑은 고딕" w:cstheme="minorBidi" w:hint="eastAsia"/>
-                                  <w:color w:val="000000" w:themeColor="dark1"/>
-                                  <w:kern w:val="24"/>
-                                  <w:sz w:val="28"/>
-                                  <w:szCs w:val="20"/>
-                                </w:rPr>
-                                <w:t>RoomInfo</w:t>
-                              </w:r>
-                              <w:proofErr w:type="spellEnd"/>
-                              <w:r>
-                                <w:rPr>
-                                  <w:rFonts w:asciiTheme="minorHAnsi" w:eastAsiaTheme="minorEastAsia" w:hAnsi="맑은 고딕" w:cstheme="minorBidi" w:hint="eastAsia"/>
-                                  <w:color w:val="000000" w:themeColor="dark1"/>
-                                  <w:kern w:val="24"/>
-                                  <w:sz w:val="28"/>
-                                  <w:szCs w:val="20"/>
-                                </w:rPr>
-                                <w:t xml:space="preserve">*&gt;  </w:t>
+                                <w:t xml:space="preserve">::list&lt;RoomInfo*&gt;  </w:t>
                               </w:r>
                               <w:r>
                                 <w:rPr>
@@ -31238,7 +29621,6 @@
                                 </w:rPr>
                                 <w:tab/>
                               </w:r>
-                              <w:proofErr w:type="spellStart"/>
                               <w:r>
                                 <w:rPr>
                                   <w:rFonts w:asciiTheme="minorHAnsi" w:eastAsiaTheme="minorEastAsia" w:hAnsi="맑은 고딕" w:cstheme="minorBidi" w:hint="eastAsia"/>
@@ -31249,7 +29631,6 @@
                                 </w:rPr>
                                 <w:t>m_Room_list</w:t>
                               </w:r>
-                              <w:proofErr w:type="spellEnd"/>
                             </w:p>
                             <w:p>
                               <w:pPr>
@@ -31269,21 +29650,8 @@
                                   <w:sz w:val="28"/>
                                   <w:szCs w:val="20"/>
                                 </w:rPr>
-                                <w:t>-</w:t>
+                                <w:t>-std</w:t>
                               </w:r>
-                              <w:proofErr w:type="spellStart"/>
-                              <w:proofErr w:type="gramStart"/>
-                              <w:r>
-                                <w:rPr>
-                                  <w:rFonts w:asciiTheme="minorHAnsi" w:eastAsiaTheme="minorEastAsia" w:hAnsi="맑은 고딕" w:cstheme="minorBidi" w:hint="eastAsia"/>
-                                  <w:color w:val="000000" w:themeColor="dark1"/>
-                                  <w:kern w:val="24"/>
-                                  <w:sz w:val="28"/>
-                                  <w:szCs w:val="20"/>
-                                </w:rPr>
-                                <w:t>std</w:t>
-                              </w:r>
-                              <w:proofErr w:type="spellEnd"/>
                               <w:r>
                                 <w:rPr>
                                   <w:rFonts w:asciiTheme="minorHAnsi" w:eastAsiaTheme="minorEastAsia" w:hAnsi="맑은 고딕" w:cstheme="minorBidi"/>
@@ -31302,40 +29670,7 @@
                                   <w:sz w:val="28"/>
                                   <w:szCs w:val="20"/>
                                 </w:rPr>
-                                <w:t>::list</w:t>
-                              </w:r>
-                              <w:proofErr w:type="gramEnd"/>
-                              <w:r>
-                                <w:rPr>
-                                  <w:rFonts w:asciiTheme="minorHAnsi" w:eastAsiaTheme="minorEastAsia" w:hAnsi="맑은 고딕" w:cstheme="minorBidi" w:hint="eastAsia"/>
-                                  <w:color w:val="000000" w:themeColor="dark1"/>
-                                  <w:kern w:val="24"/>
-                                  <w:sz w:val="28"/>
-                                  <w:szCs w:val="20"/>
-                                </w:rPr>
-                                <w:t>&lt;</w:t>
-                              </w:r>
-                              <w:proofErr w:type="spellStart"/>
-                              <w:r>
-                                <w:rPr>
-                                  <w:rFonts w:asciiTheme="minorHAnsi" w:eastAsiaTheme="minorEastAsia" w:hAnsi="맑은 고딕" w:cstheme="minorBidi" w:hint="eastAsia"/>
-                                  <w:color w:val="000000" w:themeColor="dark1"/>
-                                  <w:kern w:val="24"/>
-                                  <w:sz w:val="28"/>
-                                  <w:szCs w:val="20"/>
-                                </w:rPr>
-                                <w:t>ClientInfo</w:t>
-                              </w:r>
-                              <w:proofErr w:type="spellEnd"/>
-                              <w:r>
-                                <w:rPr>
-                                  <w:rFonts w:asciiTheme="minorHAnsi" w:eastAsiaTheme="minorEastAsia" w:hAnsi="맑은 고딕" w:cstheme="minorBidi" w:hint="eastAsia"/>
-                                  <w:color w:val="000000" w:themeColor="dark1"/>
-                                  <w:kern w:val="24"/>
-                                  <w:sz w:val="28"/>
-                                  <w:szCs w:val="20"/>
-                                </w:rPr>
-                                <w:t xml:space="preserve">*&gt;  </w:t>
+                                <w:t xml:space="preserve">::list&lt;ClientInfo*&gt;  </w:t>
                               </w:r>
                               <w:r>
                                 <w:rPr>
@@ -31357,7 +29692,6 @@
                                 </w:rPr>
                                 <w:tab/>
                               </w:r>
-                              <w:proofErr w:type="spellStart"/>
                               <w:r>
                                 <w:rPr>
                                   <w:rFonts w:asciiTheme="minorHAnsi" w:eastAsiaTheme="minorEastAsia" w:hAnsi="맑은 고딕" w:cstheme="minorBidi" w:hint="eastAsia"/>
@@ -31368,7 +29702,6 @@
                                 </w:rPr>
                                 <w:t>m_WaitingClient_list</w:t>
                               </w:r>
-                              <w:proofErr w:type="spellEnd"/>
                             </w:p>
                             <w:p>
                               <w:pPr>
@@ -31391,30 +29724,7 @@
                                   <w:sz w:val="28"/>
                                   <w:szCs w:val="20"/>
                                 </w:rPr>
-                                <w:t>-</w:t>
-                              </w:r>
-                              <w:proofErr w:type="spellStart"/>
-                              <w:proofErr w:type="gramStart"/>
-                              <w:r>
-                                <w:rPr>
-                                  <w:rFonts w:asciiTheme="minorHAnsi" w:eastAsiaTheme="minorEastAsia" w:hAnsi="맑은 고딕" w:cstheme="minorBidi" w:hint="eastAsia"/>
-                                  <w:color w:val="000000" w:themeColor="dark1"/>
-                                  <w:kern w:val="24"/>
-                                  <w:sz w:val="28"/>
-                                  <w:szCs w:val="20"/>
-                                </w:rPr>
-                                <w:t>ConnectedServerInfo</w:t>
-                              </w:r>
-                              <w:proofErr w:type="spellEnd"/>
-                              <w:r>
-                                <w:rPr>
-                                  <w:rFonts w:asciiTheme="minorHAnsi" w:eastAsiaTheme="minorEastAsia" w:hAnsi="맑은 고딕" w:cstheme="minorBidi" w:hint="eastAsia"/>
-                                  <w:color w:val="000000" w:themeColor="dark1"/>
-                                  <w:kern w:val="24"/>
-                                  <w:sz w:val="28"/>
-                                  <w:szCs w:val="20"/>
-                                </w:rPr>
-                                <w:t xml:space="preserve">  </w:t>
+                                <w:t xml:space="preserve">-ConnectedServerInfo  </w:t>
                               </w:r>
                               <w:r>
                                 <w:rPr>
@@ -31426,7 +29736,6 @@
                                 </w:rPr>
                                 <w:tab/>
                               </w:r>
-                              <w:proofErr w:type="gramEnd"/>
                               <w:r>
                                 <w:rPr>
                                   <w:rFonts w:asciiTheme="minorHAnsi" w:eastAsiaTheme="minorEastAsia" w:hAnsi="맑은 고딕" w:cstheme="minorBidi"/>
@@ -31437,7 +29746,6 @@
                                 </w:rPr>
                                 <w:tab/>
                               </w:r>
-                              <w:proofErr w:type="spellStart"/>
                               <w:r>
                                 <w:rPr>
                                   <w:rFonts w:asciiTheme="minorHAnsi" w:eastAsiaTheme="minorEastAsia" w:hAnsi="맑은 고딕" w:cstheme="minorBidi" w:hint="eastAsia"/>
@@ -31448,7 +29756,6 @@
                                 </w:rPr>
                                 <w:t>m_AgentServer</w:t>
                               </w:r>
-                              <w:proofErr w:type="spellEnd"/>
                             </w:p>
                             <w:p>
                               <w:pPr>
@@ -31500,29 +29807,7 @@
                                   <w:sz w:val="28"/>
                                   <w:szCs w:val="20"/>
                                 </w:rPr>
-                                <w:t xml:space="preserve">+void </w:t>
-                              </w:r>
-                              <w:proofErr w:type="spellStart"/>
-                              <w:r>
-                                <w:rPr>
-                                  <w:rFonts w:asciiTheme="minorHAnsi" w:eastAsiaTheme="minorEastAsia" w:hAnsi="맑은 고딕" w:cstheme="minorBidi" w:hint="eastAsia"/>
-                                  <w:color w:val="000000" w:themeColor="dark1"/>
-                                  <w:kern w:val="24"/>
-                                  <w:sz w:val="28"/>
-                                  <w:szCs w:val="20"/>
-                                </w:rPr>
-                                <w:t>ConnectAgentServer</w:t>
-                              </w:r>
-                              <w:proofErr w:type="spellEnd"/>
-                              <w:r>
-                                <w:rPr>
-                                  <w:rFonts w:asciiTheme="minorHAnsi" w:eastAsiaTheme="minorEastAsia" w:hAnsi="맑은 고딕" w:cstheme="minorBidi" w:hint="eastAsia"/>
-                                  <w:color w:val="000000" w:themeColor="dark1"/>
-                                  <w:kern w:val="24"/>
-                                  <w:sz w:val="28"/>
-                                  <w:szCs w:val="20"/>
-                                </w:rPr>
-                                <w:t>(void)</w:t>
+                                <w:t>+void ConnectAgentServer(void)</w:t>
                               </w:r>
                             </w:p>
                             <w:p>
@@ -31543,29 +29828,7 @@
                                   <w:sz w:val="28"/>
                                   <w:szCs w:val="20"/>
                                 </w:rPr>
-                                <w:t xml:space="preserve">+void </w:t>
-                              </w:r>
-                              <w:proofErr w:type="spellStart"/>
-                              <w:r>
-                                <w:rPr>
-                                  <w:rFonts w:asciiTheme="minorHAnsi" w:eastAsiaTheme="minorEastAsia" w:hAnsi="맑은 고딕" w:cstheme="minorBidi" w:hint="eastAsia"/>
-                                  <w:color w:val="000000" w:themeColor="dark1"/>
-                                  <w:kern w:val="24"/>
-                                  <w:sz w:val="28"/>
-                                  <w:szCs w:val="20"/>
-                                </w:rPr>
-                                <w:t>RequestAddAgentsToRoom</w:t>
-                              </w:r>
-                              <w:proofErr w:type="spellEnd"/>
-                              <w:r>
-                                <w:rPr>
-                                  <w:rFonts w:asciiTheme="minorHAnsi" w:eastAsiaTheme="minorEastAsia" w:hAnsi="맑은 고딕" w:cstheme="minorBidi" w:hint="eastAsia"/>
-                                  <w:color w:val="000000" w:themeColor="dark1"/>
-                                  <w:kern w:val="24"/>
-                                  <w:sz w:val="28"/>
-                                  <w:szCs w:val="20"/>
-                                </w:rPr>
-                                <w:t>(void)</w:t>
+                                <w:t>+void RequestAddAgentsToRoom(void)</w:t>
                               </w:r>
                             </w:p>
                             <w:p>
@@ -31586,29 +29849,7 @@
                                   <w:sz w:val="28"/>
                                   <w:szCs w:val="20"/>
                                 </w:rPr>
-                                <w:t xml:space="preserve">+void </w:t>
-                              </w:r>
-                              <w:proofErr w:type="spellStart"/>
-                              <w:r>
-                                <w:rPr>
-                                  <w:rFonts w:asciiTheme="minorHAnsi" w:eastAsiaTheme="minorEastAsia" w:hAnsi="맑은 고딕" w:cstheme="minorBidi" w:hint="eastAsia"/>
-                                  <w:color w:val="000000" w:themeColor="dark1"/>
-                                  <w:kern w:val="24"/>
-                                  <w:sz w:val="28"/>
-                                  <w:szCs w:val="20"/>
-                                </w:rPr>
-                                <w:t>CreateRoom</w:t>
-                              </w:r>
-                              <w:proofErr w:type="spellEnd"/>
-                              <w:r>
-                                <w:rPr>
-                                  <w:rFonts w:asciiTheme="minorHAnsi" w:eastAsiaTheme="minorEastAsia" w:hAnsi="맑은 고딕" w:cstheme="minorBidi" w:hint="eastAsia"/>
-                                  <w:color w:val="000000" w:themeColor="dark1"/>
-                                  <w:kern w:val="24"/>
-                                  <w:sz w:val="28"/>
-                                  <w:szCs w:val="20"/>
-                                </w:rPr>
-                                <w:t>(void)</w:t>
+                                <w:t>+void CreateRoom(void)</w:t>
                               </w:r>
                             </w:p>
                             <w:p>
@@ -31629,29 +29870,7 @@
                                   <w:sz w:val="28"/>
                                   <w:szCs w:val="20"/>
                                 </w:rPr>
-                                <w:t xml:space="preserve">+void </w:t>
-                              </w:r>
-                              <w:proofErr w:type="spellStart"/>
-                              <w:r>
-                                <w:rPr>
-                                  <w:rFonts w:asciiTheme="minorHAnsi" w:eastAsiaTheme="minorEastAsia" w:hAnsi="맑은 고딕" w:cstheme="minorBidi" w:hint="eastAsia"/>
-                                  <w:color w:val="000000" w:themeColor="dark1"/>
-                                  <w:kern w:val="24"/>
-                                  <w:sz w:val="28"/>
-                                  <w:szCs w:val="20"/>
-                                </w:rPr>
-                                <w:t>DeleteRoom</w:t>
-                              </w:r>
-                              <w:proofErr w:type="spellEnd"/>
-                              <w:r>
-                                <w:rPr>
-                                  <w:rFonts w:asciiTheme="minorHAnsi" w:eastAsiaTheme="minorEastAsia" w:hAnsi="맑은 고딕" w:cstheme="minorBidi" w:hint="eastAsia"/>
-                                  <w:color w:val="000000" w:themeColor="dark1"/>
-                                  <w:kern w:val="24"/>
-                                  <w:sz w:val="28"/>
-                                  <w:szCs w:val="20"/>
-                                </w:rPr>
-                                <w:t>(void)</w:t>
+                                <w:t>+void DeleteRoom(void)</w:t>
                               </w:r>
                             </w:p>
                           </w:txbxContent>
@@ -31681,7 +29900,6 @@
                           <w:spacing w:before="0" w:beforeAutospacing="0" w:after="0" w:afterAutospacing="0"/>
                           <w:jc w:val="center"/>
                         </w:pPr>
-                        <w:proofErr w:type="spellStart"/>
                         <w:r>
                           <w:rPr>
                             <w:rFonts w:asciiTheme="minorHAnsi" w:eastAsiaTheme="minorEastAsia" w:hAnsi="맑은 고딕" w:cstheme="minorBidi" w:hint="eastAsia"/>
@@ -31692,7 +29910,6 @@
                           </w:rPr>
                           <w:t>MainServer</w:t>
                         </w:r>
-                        <w:proofErr w:type="spellEnd"/>
                       </w:p>
                     </w:txbxContent>
                   </v:textbox>
@@ -31719,21 +29936,8 @@
                             <w:sz w:val="28"/>
                             <w:szCs w:val="20"/>
                           </w:rPr>
-                          <w:t>-</w:t>
+                          <w:t>-std</w:t>
                         </w:r>
-                        <w:proofErr w:type="spellStart"/>
-                        <w:proofErr w:type="gramStart"/>
-                        <w:r>
-                          <w:rPr>
-                            <w:rFonts w:asciiTheme="minorHAnsi" w:eastAsiaTheme="minorEastAsia" w:hAnsi="맑은 고딕" w:cstheme="minorBidi" w:hint="eastAsia"/>
-                            <w:color w:val="000000" w:themeColor="dark1"/>
-                            <w:kern w:val="24"/>
-                            <w:sz w:val="28"/>
-                            <w:szCs w:val="20"/>
-                          </w:rPr>
-                          <w:t>std</w:t>
-                        </w:r>
-                        <w:proofErr w:type="spellEnd"/>
                         <w:r>
                           <w:rPr>
                             <w:rFonts w:asciiTheme="minorHAnsi" w:eastAsiaTheme="minorEastAsia" w:hAnsi="맑은 고딕" w:cstheme="minorBidi"/>
@@ -31752,40 +29956,7 @@
                             <w:sz w:val="28"/>
                             <w:szCs w:val="20"/>
                           </w:rPr>
-                          <w:t>::list</w:t>
-                        </w:r>
-                        <w:proofErr w:type="gramEnd"/>
-                        <w:r>
-                          <w:rPr>
-                            <w:rFonts w:asciiTheme="minorHAnsi" w:eastAsiaTheme="minorEastAsia" w:hAnsi="맑은 고딕" w:cstheme="minorBidi" w:hint="eastAsia"/>
-                            <w:color w:val="000000" w:themeColor="dark1"/>
-                            <w:kern w:val="24"/>
-                            <w:sz w:val="28"/>
-                            <w:szCs w:val="20"/>
-                          </w:rPr>
-                          <w:t>&lt;</w:t>
-                        </w:r>
-                        <w:proofErr w:type="spellStart"/>
-                        <w:r>
-                          <w:rPr>
-                            <w:rFonts w:asciiTheme="minorHAnsi" w:eastAsiaTheme="minorEastAsia" w:hAnsi="맑은 고딕" w:cstheme="minorBidi" w:hint="eastAsia"/>
-                            <w:color w:val="000000" w:themeColor="dark1"/>
-                            <w:kern w:val="24"/>
-                            <w:sz w:val="28"/>
-                            <w:szCs w:val="20"/>
-                          </w:rPr>
-                          <w:t>RoomInfo</w:t>
-                        </w:r>
-                        <w:proofErr w:type="spellEnd"/>
-                        <w:r>
-                          <w:rPr>
-                            <w:rFonts w:asciiTheme="minorHAnsi" w:eastAsiaTheme="minorEastAsia" w:hAnsi="맑은 고딕" w:cstheme="minorBidi" w:hint="eastAsia"/>
-                            <w:color w:val="000000" w:themeColor="dark1"/>
-                            <w:kern w:val="24"/>
-                            <w:sz w:val="28"/>
-                            <w:szCs w:val="20"/>
-                          </w:rPr>
-                          <w:t xml:space="preserve">*&gt;  </w:t>
+                          <w:t xml:space="preserve">::list&lt;RoomInfo*&gt;  </w:t>
                         </w:r>
                         <w:r>
                           <w:rPr>
@@ -31807,7 +29978,6 @@
                           </w:rPr>
                           <w:tab/>
                         </w:r>
-                        <w:proofErr w:type="spellStart"/>
                         <w:r>
                           <w:rPr>
                             <w:rFonts w:asciiTheme="minorHAnsi" w:eastAsiaTheme="minorEastAsia" w:hAnsi="맑은 고딕" w:cstheme="minorBidi" w:hint="eastAsia"/>
@@ -31818,7 +29988,6 @@
                           </w:rPr>
                           <w:t>m_Room_list</w:t>
                         </w:r>
-                        <w:proofErr w:type="spellEnd"/>
                       </w:p>
                       <w:p>
                         <w:pPr>
@@ -31838,21 +30007,8 @@
                             <w:sz w:val="28"/>
                             <w:szCs w:val="20"/>
                           </w:rPr>
-                          <w:t>-</w:t>
+                          <w:t>-std</w:t>
                         </w:r>
-                        <w:proofErr w:type="spellStart"/>
-                        <w:proofErr w:type="gramStart"/>
-                        <w:r>
-                          <w:rPr>
-                            <w:rFonts w:asciiTheme="minorHAnsi" w:eastAsiaTheme="minorEastAsia" w:hAnsi="맑은 고딕" w:cstheme="minorBidi" w:hint="eastAsia"/>
-                            <w:color w:val="000000" w:themeColor="dark1"/>
-                            <w:kern w:val="24"/>
-                            <w:sz w:val="28"/>
-                            <w:szCs w:val="20"/>
-                          </w:rPr>
-                          <w:t>std</w:t>
-                        </w:r>
-                        <w:proofErr w:type="spellEnd"/>
                         <w:r>
                           <w:rPr>
                             <w:rFonts w:asciiTheme="minorHAnsi" w:eastAsiaTheme="minorEastAsia" w:hAnsi="맑은 고딕" w:cstheme="minorBidi"/>
@@ -31871,40 +30027,7 @@
                             <w:sz w:val="28"/>
                             <w:szCs w:val="20"/>
                           </w:rPr>
-                          <w:t>::list</w:t>
-                        </w:r>
-                        <w:proofErr w:type="gramEnd"/>
-                        <w:r>
-                          <w:rPr>
-                            <w:rFonts w:asciiTheme="minorHAnsi" w:eastAsiaTheme="minorEastAsia" w:hAnsi="맑은 고딕" w:cstheme="minorBidi" w:hint="eastAsia"/>
-                            <w:color w:val="000000" w:themeColor="dark1"/>
-                            <w:kern w:val="24"/>
-                            <w:sz w:val="28"/>
-                            <w:szCs w:val="20"/>
-                          </w:rPr>
-                          <w:t>&lt;</w:t>
-                        </w:r>
-                        <w:proofErr w:type="spellStart"/>
-                        <w:r>
-                          <w:rPr>
-                            <w:rFonts w:asciiTheme="minorHAnsi" w:eastAsiaTheme="minorEastAsia" w:hAnsi="맑은 고딕" w:cstheme="minorBidi" w:hint="eastAsia"/>
-                            <w:color w:val="000000" w:themeColor="dark1"/>
-                            <w:kern w:val="24"/>
-                            <w:sz w:val="28"/>
-                            <w:szCs w:val="20"/>
-                          </w:rPr>
-                          <w:t>ClientInfo</w:t>
-                        </w:r>
-                        <w:proofErr w:type="spellEnd"/>
-                        <w:r>
-                          <w:rPr>
-                            <w:rFonts w:asciiTheme="minorHAnsi" w:eastAsiaTheme="minorEastAsia" w:hAnsi="맑은 고딕" w:cstheme="minorBidi" w:hint="eastAsia"/>
-                            <w:color w:val="000000" w:themeColor="dark1"/>
-                            <w:kern w:val="24"/>
-                            <w:sz w:val="28"/>
-                            <w:szCs w:val="20"/>
-                          </w:rPr>
-                          <w:t xml:space="preserve">*&gt;  </w:t>
+                          <w:t xml:space="preserve">::list&lt;ClientInfo*&gt;  </w:t>
                         </w:r>
                         <w:r>
                           <w:rPr>
@@ -31926,7 +30049,6 @@
                           </w:rPr>
                           <w:tab/>
                         </w:r>
-                        <w:proofErr w:type="spellStart"/>
                         <w:r>
                           <w:rPr>
                             <w:rFonts w:asciiTheme="minorHAnsi" w:eastAsiaTheme="minorEastAsia" w:hAnsi="맑은 고딕" w:cstheme="minorBidi" w:hint="eastAsia"/>
@@ -31937,7 +30059,6 @@
                           </w:rPr>
                           <w:t>m_WaitingClient_list</w:t>
                         </w:r>
-                        <w:proofErr w:type="spellEnd"/>
                       </w:p>
                       <w:p>
                         <w:pPr>
@@ -31960,30 +30081,7 @@
                             <w:sz w:val="28"/>
                             <w:szCs w:val="20"/>
                           </w:rPr>
-                          <w:t>-</w:t>
-                        </w:r>
-                        <w:proofErr w:type="spellStart"/>
-                        <w:proofErr w:type="gramStart"/>
-                        <w:r>
-                          <w:rPr>
-                            <w:rFonts w:asciiTheme="minorHAnsi" w:eastAsiaTheme="minorEastAsia" w:hAnsi="맑은 고딕" w:cstheme="minorBidi" w:hint="eastAsia"/>
-                            <w:color w:val="000000" w:themeColor="dark1"/>
-                            <w:kern w:val="24"/>
-                            <w:sz w:val="28"/>
-                            <w:szCs w:val="20"/>
-                          </w:rPr>
-                          <w:t>ConnectedServerInfo</w:t>
-                        </w:r>
-                        <w:proofErr w:type="spellEnd"/>
-                        <w:r>
-                          <w:rPr>
-                            <w:rFonts w:asciiTheme="minorHAnsi" w:eastAsiaTheme="minorEastAsia" w:hAnsi="맑은 고딕" w:cstheme="minorBidi" w:hint="eastAsia"/>
-                            <w:color w:val="000000" w:themeColor="dark1"/>
-                            <w:kern w:val="24"/>
-                            <w:sz w:val="28"/>
-                            <w:szCs w:val="20"/>
-                          </w:rPr>
-                          <w:t xml:space="preserve">  </w:t>
+                          <w:t xml:space="preserve">-ConnectedServerInfo  </w:t>
                         </w:r>
                         <w:r>
                           <w:rPr>
@@ -31995,7 +30093,6 @@
                           </w:rPr>
                           <w:tab/>
                         </w:r>
-                        <w:proofErr w:type="gramEnd"/>
                         <w:r>
                           <w:rPr>
                             <w:rFonts w:asciiTheme="minorHAnsi" w:eastAsiaTheme="minorEastAsia" w:hAnsi="맑은 고딕" w:cstheme="minorBidi"/>
@@ -32006,7 +30103,6 @@
                           </w:rPr>
                           <w:tab/>
                         </w:r>
-                        <w:proofErr w:type="spellStart"/>
                         <w:r>
                           <w:rPr>
                             <w:rFonts w:asciiTheme="minorHAnsi" w:eastAsiaTheme="minorEastAsia" w:hAnsi="맑은 고딕" w:cstheme="minorBidi" w:hint="eastAsia"/>
@@ -32017,7 +30113,6 @@
                           </w:rPr>
                           <w:t>m_AgentServer</w:t>
                         </w:r>
-                        <w:proofErr w:type="spellEnd"/>
                       </w:p>
                       <w:p>
                         <w:pPr>
@@ -32069,29 +30164,7 @@
                             <w:sz w:val="28"/>
                             <w:szCs w:val="20"/>
                           </w:rPr>
-                          <w:t xml:space="preserve">+void </w:t>
-                        </w:r>
-                        <w:proofErr w:type="spellStart"/>
-                        <w:r>
-                          <w:rPr>
-                            <w:rFonts w:asciiTheme="minorHAnsi" w:eastAsiaTheme="minorEastAsia" w:hAnsi="맑은 고딕" w:cstheme="minorBidi" w:hint="eastAsia"/>
-                            <w:color w:val="000000" w:themeColor="dark1"/>
-                            <w:kern w:val="24"/>
-                            <w:sz w:val="28"/>
-                            <w:szCs w:val="20"/>
-                          </w:rPr>
-                          <w:t>ConnectAgentServer</w:t>
-                        </w:r>
-                        <w:proofErr w:type="spellEnd"/>
-                        <w:r>
-                          <w:rPr>
-                            <w:rFonts w:asciiTheme="minorHAnsi" w:eastAsiaTheme="minorEastAsia" w:hAnsi="맑은 고딕" w:cstheme="minorBidi" w:hint="eastAsia"/>
-                            <w:color w:val="000000" w:themeColor="dark1"/>
-                            <w:kern w:val="24"/>
-                            <w:sz w:val="28"/>
-                            <w:szCs w:val="20"/>
-                          </w:rPr>
-                          <w:t>(void)</w:t>
+                          <w:t>+void ConnectAgentServer(void)</w:t>
                         </w:r>
                       </w:p>
                       <w:p>
@@ -32112,29 +30185,7 @@
                             <w:sz w:val="28"/>
                             <w:szCs w:val="20"/>
                           </w:rPr>
-                          <w:t xml:space="preserve">+void </w:t>
-                        </w:r>
-                        <w:proofErr w:type="spellStart"/>
-                        <w:r>
-                          <w:rPr>
-                            <w:rFonts w:asciiTheme="minorHAnsi" w:eastAsiaTheme="minorEastAsia" w:hAnsi="맑은 고딕" w:cstheme="minorBidi" w:hint="eastAsia"/>
-                            <w:color w:val="000000" w:themeColor="dark1"/>
-                            <w:kern w:val="24"/>
-                            <w:sz w:val="28"/>
-                            <w:szCs w:val="20"/>
-                          </w:rPr>
-                          <w:t>RequestAddAgentsToRoom</w:t>
-                        </w:r>
-                        <w:proofErr w:type="spellEnd"/>
-                        <w:r>
-                          <w:rPr>
-                            <w:rFonts w:asciiTheme="minorHAnsi" w:eastAsiaTheme="minorEastAsia" w:hAnsi="맑은 고딕" w:cstheme="minorBidi" w:hint="eastAsia"/>
-                            <w:color w:val="000000" w:themeColor="dark1"/>
-                            <w:kern w:val="24"/>
-                            <w:sz w:val="28"/>
-                            <w:szCs w:val="20"/>
-                          </w:rPr>
-                          <w:t>(void)</w:t>
+                          <w:t>+void RequestAddAgentsToRoom(void)</w:t>
                         </w:r>
                       </w:p>
                       <w:p>
@@ -32155,29 +30206,7 @@
                             <w:sz w:val="28"/>
                             <w:szCs w:val="20"/>
                           </w:rPr>
-                          <w:t xml:space="preserve">+void </w:t>
-                        </w:r>
-                        <w:proofErr w:type="spellStart"/>
-                        <w:r>
-                          <w:rPr>
-                            <w:rFonts w:asciiTheme="minorHAnsi" w:eastAsiaTheme="minorEastAsia" w:hAnsi="맑은 고딕" w:cstheme="minorBidi" w:hint="eastAsia"/>
-                            <w:color w:val="000000" w:themeColor="dark1"/>
-                            <w:kern w:val="24"/>
-                            <w:sz w:val="28"/>
-                            <w:szCs w:val="20"/>
-                          </w:rPr>
-                          <w:t>CreateRoom</w:t>
-                        </w:r>
-                        <w:proofErr w:type="spellEnd"/>
-                        <w:r>
-                          <w:rPr>
-                            <w:rFonts w:asciiTheme="minorHAnsi" w:eastAsiaTheme="minorEastAsia" w:hAnsi="맑은 고딕" w:cstheme="minorBidi" w:hint="eastAsia"/>
-                            <w:color w:val="000000" w:themeColor="dark1"/>
-                            <w:kern w:val="24"/>
-                            <w:sz w:val="28"/>
-                            <w:szCs w:val="20"/>
-                          </w:rPr>
-                          <w:t>(void)</w:t>
+                          <w:t>+void CreateRoom(void)</w:t>
                         </w:r>
                       </w:p>
                       <w:p>
@@ -32198,29 +30227,7 @@
                             <w:sz w:val="28"/>
                             <w:szCs w:val="20"/>
                           </w:rPr>
-                          <w:t xml:space="preserve">+void </w:t>
-                        </w:r>
-                        <w:proofErr w:type="spellStart"/>
-                        <w:r>
-                          <w:rPr>
-                            <w:rFonts w:asciiTheme="minorHAnsi" w:eastAsiaTheme="minorEastAsia" w:hAnsi="맑은 고딕" w:cstheme="minorBidi" w:hint="eastAsia"/>
-                            <w:color w:val="000000" w:themeColor="dark1"/>
-                            <w:kern w:val="24"/>
-                            <w:sz w:val="28"/>
-                            <w:szCs w:val="20"/>
-                          </w:rPr>
-                          <w:t>DeleteRoom</w:t>
-                        </w:r>
-                        <w:proofErr w:type="spellEnd"/>
-                        <w:r>
-                          <w:rPr>
-                            <w:rFonts w:asciiTheme="minorHAnsi" w:eastAsiaTheme="minorEastAsia" w:hAnsi="맑은 고딕" w:cstheme="minorBidi" w:hint="eastAsia"/>
-                            <w:color w:val="000000" w:themeColor="dark1"/>
-                            <w:kern w:val="24"/>
-                            <w:sz w:val="28"/>
-                            <w:szCs w:val="20"/>
-                          </w:rPr>
-                          <w:t>(void)</w:t>
+                          <w:t>+void DeleteRoom(void)</w:t>
                         </w:r>
                       </w:p>
                     </w:txbxContent>
@@ -32247,32 +30254,7 @@
           <w:rFonts w:hint="eastAsia"/>
           <w:sz w:val="28"/>
         </w:rPr>
-        <w:t xml:space="preserve">virtual void </w:t>
-      </w:r>
-      <w:proofErr w:type="spellStart"/>
-      <w:proofErr w:type="gramStart"/>
-      <w:r>
-        <w:rPr>
-          <w:rFonts w:hint="eastAsia"/>
-          <w:sz w:val="28"/>
-        </w:rPr>
-        <w:t>MainServer</w:t>
-      </w:r>
-      <w:proofErr w:type="spellEnd"/>
-      <w:r>
-        <w:rPr>
-          <w:rFonts w:hint="eastAsia"/>
-          <w:sz w:val="28"/>
-        </w:rPr>
-        <w:t>::</w:t>
-      </w:r>
-      <w:proofErr w:type="gramEnd"/>
-      <w:r>
-        <w:rPr>
-          <w:rFonts w:hint="eastAsia"/>
-          <w:sz w:val="28"/>
-        </w:rPr>
-        <w:t>Run(void) override</w:t>
+        <w:t>virtual void MainServer::Run(void) override</w:t>
       </w:r>
     </w:p>
     <w:p>
@@ -32389,14 +30371,12 @@
         </w:rPr>
         <w:t xml:space="preserve"> </w:t>
       </w:r>
-      <w:proofErr w:type="spellStart"/>
       <w:r>
         <w:rPr>
           <w:rFonts w:hint="eastAsia"/>
         </w:rPr>
         <w:t>로직이</w:t>
       </w:r>
-      <w:proofErr w:type="spellEnd"/>
       <w:r>
         <w:rPr>
           <w:rFonts w:hint="eastAsia"/>
@@ -32438,41 +30418,7 @@
           <w:rFonts w:hint="eastAsia"/>
           <w:sz w:val="28"/>
         </w:rPr>
-        <w:t xml:space="preserve">void </w:t>
-      </w:r>
-      <w:proofErr w:type="spellStart"/>
-      <w:proofErr w:type="gramStart"/>
-      <w:r>
-        <w:rPr>
-          <w:rFonts w:hint="eastAsia"/>
-          <w:sz w:val="28"/>
-        </w:rPr>
-        <w:t>MainServer</w:t>
-      </w:r>
-      <w:proofErr w:type="spellEnd"/>
-      <w:r>
-        <w:rPr>
-          <w:rFonts w:hint="eastAsia"/>
-          <w:sz w:val="28"/>
-        </w:rPr>
-        <w:t>::</w:t>
-      </w:r>
-      <w:proofErr w:type="spellStart"/>
-      <w:proofErr w:type="gramEnd"/>
-      <w:r>
-        <w:rPr>
-          <w:rFonts w:hint="eastAsia"/>
-          <w:sz w:val="28"/>
-        </w:rPr>
-        <w:t>ConnectAgentServer</w:t>
-      </w:r>
-      <w:proofErr w:type="spellEnd"/>
-      <w:r>
-        <w:rPr>
-          <w:rFonts w:hint="eastAsia"/>
-          <w:sz w:val="28"/>
-        </w:rPr>
-        <w:t>(void)</w:t>
+        <w:t>void MainServer::ConnectAgentServer(void)</w:t>
       </w:r>
     </w:p>
     <w:p>
@@ -32503,16 +30449,8 @@
         <w:rPr>
           <w:rFonts w:hint="eastAsia"/>
         </w:rPr>
-        <w:t xml:space="preserve"> </w:t>
-      </w:r>
-      <w:proofErr w:type="spellStart"/>
-      <w:r>
-        <w:rPr>
-          <w:rFonts w:hint="eastAsia"/>
-        </w:rPr>
-        <w:t>AgentServer</w:t>
-      </w:r>
-      <w:proofErr w:type="spellEnd"/>
+        <w:t xml:space="preserve"> AgentServer</w:t>
+      </w:r>
       <w:r>
         <w:rPr>
           <w:rFonts w:hint="eastAsia"/>
@@ -32559,16 +30497,8 @@
         <w:rPr>
           <w:rFonts w:hint="eastAsia"/>
         </w:rPr>
-        <w:t xml:space="preserve"> </w:t>
-      </w:r>
-      <w:proofErr w:type="spellStart"/>
-      <w:r>
-        <w:rPr>
-          <w:rFonts w:hint="eastAsia"/>
-        </w:rPr>
-        <w:t>ConnectedServerInfo</w:t>
-      </w:r>
-      <w:proofErr w:type="spellEnd"/>
+        <w:t xml:space="preserve"> ConnectedServerInfo</w:t>
+      </w:r>
       <w:r>
         <w:rPr>
           <w:rFonts w:hint="eastAsia"/>
@@ -32603,16 +30533,8 @@
         <w:rPr>
           <w:rFonts w:hint="eastAsia"/>
         </w:rPr>
-        <w:t xml:space="preserve"> </w:t>
-      </w:r>
-      <w:proofErr w:type="spellStart"/>
-      <w:r>
-        <w:rPr>
-          <w:rFonts w:hint="eastAsia"/>
-        </w:rPr>
-        <w:t>MainServer</w:t>
-      </w:r>
-      <w:proofErr w:type="spellEnd"/>
+        <w:t xml:space="preserve"> MainServer</w:t>
+      </w:r>
       <w:r>
         <w:rPr>
           <w:rFonts w:hint="eastAsia"/>
@@ -32623,16 +30545,8 @@
         <w:rPr>
           <w:rFonts w:hint="eastAsia"/>
         </w:rPr>
-        <w:t xml:space="preserve"> </w:t>
-      </w:r>
-      <w:proofErr w:type="spellStart"/>
-      <w:r>
-        <w:rPr>
-          <w:rFonts w:hint="eastAsia"/>
-        </w:rPr>
-        <w:t>AgentServer</w:t>
-      </w:r>
-      <w:proofErr w:type="spellEnd"/>
+        <w:t xml:space="preserve"> AgentServer</w:t>
+      </w:r>
       <w:r>
         <w:rPr>
           <w:rFonts w:hint="eastAsia"/>
@@ -32704,41 +30618,7 @@
           <w:rFonts w:hint="eastAsia"/>
           <w:sz w:val="28"/>
         </w:rPr>
-        <w:t xml:space="preserve">void </w:t>
-      </w:r>
-      <w:proofErr w:type="spellStart"/>
-      <w:proofErr w:type="gramStart"/>
-      <w:r>
-        <w:rPr>
-          <w:rFonts w:hint="eastAsia"/>
-          <w:sz w:val="28"/>
-        </w:rPr>
-        <w:t>MainServer</w:t>
-      </w:r>
-      <w:proofErr w:type="spellEnd"/>
-      <w:r>
-        <w:rPr>
-          <w:rFonts w:hint="eastAsia"/>
-          <w:sz w:val="28"/>
-        </w:rPr>
-        <w:t>::</w:t>
-      </w:r>
-      <w:proofErr w:type="spellStart"/>
-      <w:proofErr w:type="gramEnd"/>
-      <w:r>
-        <w:rPr>
-          <w:rFonts w:hint="eastAsia"/>
-          <w:sz w:val="28"/>
-        </w:rPr>
-        <w:t>RequestAddAgentsToRoom</w:t>
-      </w:r>
-      <w:proofErr w:type="spellEnd"/>
-      <w:r>
-        <w:rPr>
-          <w:rFonts w:hint="eastAsia"/>
-          <w:sz w:val="28"/>
-        </w:rPr>
-        <w:t>(void)</w:t>
+        <w:t>void MainServer::RequestAddAgentsToRoom(void)</w:t>
       </w:r>
     </w:p>
     <w:p>
@@ -32747,14 +30627,12 @@
           <w:sz w:val="24"/>
         </w:rPr>
       </w:pPr>
-      <w:proofErr w:type="spellStart"/>
       <w:r>
         <w:rPr>
           <w:rFonts w:hint="eastAsia"/>
         </w:rPr>
         <w:t>AgentServer</w:t>
       </w:r>
-      <w:proofErr w:type="spellEnd"/>
       <w:r>
         <w:rPr>
           <w:rFonts w:hint="eastAsia"/>
@@ -32898,41 +30776,7 @@
           <w:rFonts w:hint="eastAsia"/>
           <w:sz w:val="28"/>
         </w:rPr>
-        <w:t xml:space="preserve">void </w:t>
-      </w:r>
-      <w:proofErr w:type="spellStart"/>
-      <w:proofErr w:type="gramStart"/>
-      <w:r>
-        <w:rPr>
-          <w:rFonts w:hint="eastAsia"/>
-          <w:sz w:val="28"/>
-        </w:rPr>
-        <w:t>MainServer</w:t>
-      </w:r>
-      <w:proofErr w:type="spellEnd"/>
-      <w:r>
-        <w:rPr>
-          <w:rFonts w:hint="eastAsia"/>
-          <w:sz w:val="28"/>
-        </w:rPr>
-        <w:t>::</w:t>
-      </w:r>
-      <w:proofErr w:type="spellStart"/>
-      <w:proofErr w:type="gramEnd"/>
-      <w:r>
-        <w:rPr>
-          <w:rFonts w:hint="eastAsia"/>
-          <w:sz w:val="28"/>
-        </w:rPr>
-        <w:t>CreateRoom</w:t>
-      </w:r>
-      <w:proofErr w:type="spellEnd"/>
-      <w:r>
-        <w:rPr>
-          <w:rFonts w:hint="eastAsia"/>
-          <w:sz w:val="28"/>
-        </w:rPr>
-        <w:t>(void)</w:t>
+        <w:t>void MainServer::CreateRoom(void)</w:t>
       </w:r>
     </w:p>
     <w:p>
@@ -33242,52 +31086,16 @@
           <w:sz w:val="28"/>
         </w:rPr>
         <w:lastRenderedPageBreak/>
-        <w:t xml:space="preserve">void </w:t>
-      </w:r>
-      <w:proofErr w:type="spellStart"/>
-      <w:proofErr w:type="gramStart"/>
-      <w:r>
-        <w:rPr>
-          <w:rFonts w:hint="eastAsia"/>
-          <w:sz w:val="28"/>
-        </w:rPr>
-        <w:t>MainServer</w:t>
-      </w:r>
-      <w:proofErr w:type="spellEnd"/>
-      <w:r>
-        <w:rPr>
-          <w:rFonts w:hint="eastAsia"/>
-          <w:sz w:val="28"/>
-        </w:rPr>
-        <w:t>::</w:t>
-      </w:r>
-      <w:proofErr w:type="spellStart"/>
-      <w:proofErr w:type="gramEnd"/>
-      <w:r>
-        <w:rPr>
-          <w:rFonts w:hint="eastAsia"/>
-          <w:sz w:val="28"/>
-        </w:rPr>
-        <w:t>DeleteRoom</w:t>
-      </w:r>
-      <w:proofErr w:type="spellEnd"/>
-      <w:r>
-        <w:rPr>
-          <w:rFonts w:hint="eastAsia"/>
-          <w:sz w:val="28"/>
-        </w:rPr>
-        <w:t>(void)</w:t>
+        <w:t>void MainServer::DeleteRoom(void)</w:t>
       </w:r>
     </w:p>
     <w:p>
-      <w:proofErr w:type="spellStart"/>
       <w:r>
         <w:rPr>
           <w:rFonts w:hint="eastAsia"/>
         </w:rPr>
         <w:t>플레이중이던</w:t>
       </w:r>
-      <w:proofErr w:type="spellEnd"/>
       <w:r>
         <w:rPr>
           <w:rFonts w:hint="eastAsia"/>
@@ -33566,7 +31374,6 @@
                                 <w:sz w:val="21"/>
                               </w:rPr>
                             </w:pPr>
-                            <w:proofErr w:type="gramStart"/>
                             <w:r>
                               <w:rPr>
                                 <w:rFonts w:asciiTheme="minorHAnsi" w:eastAsiaTheme="minorEastAsia" w:hAnsi="맑은 고딕" w:cstheme="minorBidi" w:hint="eastAsia"/>
@@ -33585,18 +31392,7 @@
                                 <w:sz w:val="28"/>
                                 <w:szCs w:val="36"/>
                               </w:rPr>
-                              <w:t xml:space="preserve"> :</w:t>
-                            </w:r>
-                            <w:proofErr w:type="gramEnd"/>
-                            <w:r>
-                              <w:rPr>
-                                <w:rFonts w:asciiTheme="minorHAnsi" w:eastAsiaTheme="minorEastAsia" w:hAnsi="맑은 고딕" w:cstheme="minorBidi" w:hint="eastAsia"/>
-                                <w:color w:val="000000" w:themeColor="dark1"/>
-                                <w:kern w:val="24"/>
-                                <w:sz w:val="28"/>
-                                <w:szCs w:val="36"/>
-                              </w:rPr>
-                              <w:t xml:space="preserve"> public Server</w:t>
+                              <w:t xml:space="preserve"> : public Server</w:t>
                             </w:r>
                           </w:p>
                         </w:txbxContent>
@@ -33632,7 +31428,6 @@
                           <w:sz w:val="21"/>
                         </w:rPr>
                       </w:pPr>
-                      <w:proofErr w:type="gramStart"/>
                       <w:r>
                         <w:rPr>
                           <w:rFonts w:asciiTheme="minorHAnsi" w:eastAsiaTheme="minorEastAsia" w:hAnsi="맑은 고딕" w:cstheme="minorBidi" w:hint="eastAsia"/>
@@ -33651,18 +31446,7 @@
                           <w:sz w:val="28"/>
                           <w:szCs w:val="36"/>
                         </w:rPr>
-                        <w:t xml:space="preserve"> :</w:t>
-                      </w:r>
-                      <w:proofErr w:type="gramEnd"/>
-                      <w:r>
-                        <w:rPr>
-                          <w:rFonts w:asciiTheme="minorHAnsi" w:eastAsiaTheme="minorEastAsia" w:hAnsi="맑은 고딕" w:cstheme="minorBidi" w:hint="eastAsia"/>
-                          <w:color w:val="000000" w:themeColor="dark1"/>
-                          <w:kern w:val="24"/>
-                          <w:sz w:val="28"/>
-                          <w:szCs w:val="36"/>
-                        </w:rPr>
-                        <w:t xml:space="preserve"> public Server</w:t>
+                        <w:t xml:space="preserve"> : public Server</w:t>
                       </w:r>
                     </w:p>
                   </w:txbxContent>
@@ -33741,7 +31525,6 @@
                                 <w:spacing w:before="0" w:beforeAutospacing="0" w:after="0" w:afterAutospacing="0"/>
                                 <w:jc w:val="center"/>
                               </w:pPr>
-                              <w:proofErr w:type="spellStart"/>
                               <w:r>
                                 <w:rPr>
                                   <w:rFonts w:asciiTheme="minorHAnsi" w:eastAsiaTheme="minorEastAsia" w:hAnsi="맑은 고딕" w:cstheme="minorBidi" w:hint="eastAsia"/>
@@ -33752,7 +31535,6 @@
                                 </w:rPr>
                                 <w:t>AgentServer</w:t>
                               </w:r>
-                              <w:proofErr w:type="spellEnd"/>
                             </w:p>
                           </w:txbxContent>
                         </wps:txbx>
@@ -33806,7 +31588,6 @@
                                 </w:rPr>
                                 <w:t>-</w:t>
                               </w:r>
-                              <w:proofErr w:type="spellStart"/>
                               <w:r>
                                 <w:rPr>
                                   <w:rFonts w:asciiTheme="minorHAnsi" w:eastAsiaTheme="minorEastAsia" w:hAnsi="맑은 고딕" w:cstheme="minorBidi" w:hint="eastAsia"/>
@@ -33815,18 +31596,7 @@
                                   <w:sz w:val="28"/>
                                   <w:szCs w:val="20"/>
                                 </w:rPr>
-                                <w:t>ConnectedServerInfo</w:t>
-                              </w:r>
-                              <w:proofErr w:type="spellEnd"/>
-                              <w:r>
-                                <w:rPr>
-                                  <w:rFonts w:asciiTheme="minorHAnsi" w:eastAsiaTheme="minorEastAsia" w:hAnsi="맑은 고딕" w:cstheme="minorBidi" w:hint="eastAsia"/>
-                                  <w:color w:val="000000" w:themeColor="dark1"/>
-                                  <w:kern w:val="24"/>
-                                  <w:sz w:val="28"/>
-                                  <w:szCs w:val="20"/>
-                                </w:rPr>
-                                <w:t xml:space="preserve"> </w:t>
+                                <w:t xml:space="preserve">ConnectedServerInfo </w:t>
                               </w:r>
                               <w:r>
                                 <w:rPr>
@@ -33848,7 +31618,6 @@
                                 </w:rPr>
                                 <w:tab/>
                               </w:r>
-                              <w:proofErr w:type="spellStart"/>
                               <w:r>
                                 <w:rPr>
                                   <w:rFonts w:asciiTheme="minorHAnsi" w:eastAsiaTheme="minorEastAsia" w:hAnsi="맑은 고딕" w:cstheme="minorBidi" w:hint="eastAsia"/>
@@ -33859,7 +31628,6 @@
                                 </w:rPr>
                                 <w:t>m_MainServer</w:t>
                               </w:r>
-                              <w:proofErr w:type="spellEnd"/>
                             </w:p>
                             <w:p>
                               <w:pPr>
@@ -33882,63 +31650,7 @@
                                   <w:sz w:val="28"/>
                                   <w:szCs w:val="20"/>
                                 </w:rPr>
-                                <w:t>-</w:t>
-                              </w:r>
-                              <w:proofErr w:type="spellStart"/>
-                              <w:proofErr w:type="gramStart"/>
-                              <w:r>
-                                <w:rPr>
-                                  <w:rFonts w:asciiTheme="minorHAnsi" w:eastAsiaTheme="minorEastAsia" w:hAnsi="맑은 고딕" w:cstheme="minorBidi" w:hint="eastAsia"/>
-                                  <w:color w:val="000000" w:themeColor="dark1"/>
-                                  <w:kern w:val="24"/>
-                                  <w:sz w:val="28"/>
-                                  <w:szCs w:val="20"/>
-                                </w:rPr>
-                                <w:t>std</w:t>
-                              </w:r>
-                              <w:proofErr w:type="spellEnd"/>
-                              <w:r>
-                                <w:rPr>
-                                  <w:rFonts w:asciiTheme="minorHAnsi" w:eastAsiaTheme="minorEastAsia" w:hAnsi="맑은 고딕" w:cstheme="minorBidi" w:hint="eastAsia"/>
-                                  <w:color w:val="000000" w:themeColor="dark1"/>
-                                  <w:kern w:val="24"/>
-                                  <w:sz w:val="28"/>
-                                  <w:szCs w:val="20"/>
-                                </w:rPr>
-                                <w:t>::</w:t>
-                              </w:r>
-                              <w:proofErr w:type="gramEnd"/>
-                              <w:r>
-                                <w:rPr>
-                                  <w:rFonts w:asciiTheme="minorHAnsi" w:eastAsiaTheme="minorEastAsia" w:hAnsi="맑은 고딕" w:cstheme="minorBidi" w:hint="eastAsia"/>
-                                  <w:color w:val="000000" w:themeColor="dark1"/>
-                                  <w:kern w:val="24"/>
-                                  <w:sz w:val="28"/>
-                                  <w:szCs w:val="20"/>
-                                </w:rPr>
-                                <w:t>list&lt;</w:t>
-                              </w:r>
-                              <w:proofErr w:type="spellStart"/>
-                              <w:r>
-                                <w:rPr>
-                                  <w:rFonts w:asciiTheme="minorHAnsi" w:eastAsiaTheme="minorEastAsia" w:hAnsi="맑은 고딕" w:cstheme="minorBidi" w:hint="eastAsia"/>
-                                  <w:color w:val="000000" w:themeColor="dark1"/>
-                                  <w:kern w:val="24"/>
-                                  <w:sz w:val="28"/>
-                                  <w:szCs w:val="20"/>
-                                </w:rPr>
-                                <w:t>RoomInfo</w:t>
-                              </w:r>
-                              <w:proofErr w:type="spellEnd"/>
-                              <w:r>
-                                <w:rPr>
-                                  <w:rFonts w:asciiTheme="minorHAnsi" w:eastAsiaTheme="minorEastAsia" w:hAnsi="맑은 고딕" w:cstheme="minorBidi" w:hint="eastAsia"/>
-                                  <w:color w:val="000000" w:themeColor="dark1"/>
-                                  <w:kern w:val="24"/>
-                                  <w:sz w:val="28"/>
-                                  <w:szCs w:val="20"/>
-                                </w:rPr>
-                                <w:t xml:space="preserve">*&gt; </w:t>
+                                <w:t xml:space="preserve">-std::list&lt;RoomInfo*&gt; </w:t>
                               </w:r>
                               <w:r>
                                 <w:rPr>
@@ -33960,7 +31672,6 @@
                                 </w:rPr>
                                 <w:tab/>
                               </w:r>
-                              <w:proofErr w:type="spellStart"/>
                               <w:r>
                                 <w:rPr>
                                   <w:rFonts w:asciiTheme="minorHAnsi" w:eastAsiaTheme="minorEastAsia" w:hAnsi="맑은 고딕" w:cstheme="minorBidi" w:hint="eastAsia"/>
@@ -33971,7 +31682,6 @@
                                 </w:rPr>
                                 <w:t>m_Room_list</w:t>
                               </w:r>
-                              <w:proofErr w:type="spellEnd"/>
                             </w:p>
                             <w:p>
                               <w:pPr>
@@ -34023,29 +31733,7 @@
                                   <w:sz w:val="28"/>
                                   <w:szCs w:val="20"/>
                                 </w:rPr>
-                                <w:t xml:space="preserve">+void </w:t>
-                              </w:r>
-                              <w:proofErr w:type="spellStart"/>
-                              <w:r>
-                                <w:rPr>
-                                  <w:rFonts w:asciiTheme="minorHAnsi" w:eastAsiaTheme="minorEastAsia" w:hAnsi="맑은 고딕" w:cstheme="minorBidi" w:hint="eastAsia"/>
-                                  <w:color w:val="000000" w:themeColor="dark1"/>
-                                  <w:kern w:val="24"/>
-                                  <w:sz w:val="28"/>
-                                  <w:szCs w:val="20"/>
-                                </w:rPr>
-                                <w:t>AcceptMainServer</w:t>
-                              </w:r>
-                              <w:proofErr w:type="spellEnd"/>
-                              <w:r>
-                                <w:rPr>
-                                  <w:rFonts w:asciiTheme="minorHAnsi" w:eastAsiaTheme="minorEastAsia" w:hAnsi="맑은 고딕" w:cstheme="minorBidi" w:hint="eastAsia"/>
-                                  <w:color w:val="000000" w:themeColor="dark1"/>
-                                  <w:kern w:val="24"/>
-                                  <w:sz w:val="28"/>
-                                  <w:szCs w:val="20"/>
-                                </w:rPr>
-                                <w:t>(void)</w:t>
+                                <w:t>+void AcceptMainServer(void)</w:t>
                               </w:r>
                             </w:p>
                             <w:p>
@@ -34066,29 +31754,7 @@
                                   <w:sz w:val="28"/>
                                   <w:szCs w:val="20"/>
                                 </w:rPr>
-                                <w:t xml:space="preserve">+void </w:t>
-                              </w:r>
-                              <w:proofErr w:type="spellStart"/>
-                              <w:r>
-                                <w:rPr>
-                                  <w:rFonts w:asciiTheme="minorHAnsi" w:eastAsiaTheme="minorEastAsia" w:hAnsi="맑은 고딕" w:cstheme="minorBidi" w:hint="eastAsia"/>
-                                  <w:color w:val="000000" w:themeColor="dark1"/>
-                                  <w:kern w:val="24"/>
-                                  <w:sz w:val="28"/>
-                                  <w:szCs w:val="20"/>
-                                </w:rPr>
-                                <w:t>CreateAgentsToRoom</w:t>
-                              </w:r>
-                              <w:proofErr w:type="spellEnd"/>
-                              <w:r>
-                                <w:rPr>
-                                  <w:rFonts w:asciiTheme="minorHAnsi" w:eastAsiaTheme="minorEastAsia" w:hAnsi="맑은 고딕" w:cstheme="minorBidi" w:hint="eastAsia"/>
-                                  <w:color w:val="000000" w:themeColor="dark1"/>
-                                  <w:kern w:val="24"/>
-                                  <w:sz w:val="28"/>
-                                  <w:szCs w:val="20"/>
-                                </w:rPr>
-                                <w:t>(void)</w:t>
+                                <w:t>+void CreateAgentsToRoom(void)</w:t>
                               </w:r>
                             </w:p>
                             <w:p>
@@ -34109,29 +31775,7 @@
                                   <w:sz w:val="28"/>
                                   <w:szCs w:val="20"/>
                                 </w:rPr>
-                                <w:t xml:space="preserve">+void </w:t>
-                              </w:r>
-                              <w:proofErr w:type="spellStart"/>
-                              <w:r>
-                                <w:rPr>
-                                  <w:rFonts w:asciiTheme="minorHAnsi" w:eastAsiaTheme="minorEastAsia" w:hAnsi="맑은 고딕" w:cstheme="minorBidi" w:hint="eastAsia"/>
-                                  <w:color w:val="000000" w:themeColor="dark1"/>
-                                  <w:kern w:val="24"/>
-                                  <w:sz w:val="28"/>
-                                  <w:szCs w:val="20"/>
-                                </w:rPr>
-                                <w:t>DeleteAgentsFromRoom</w:t>
-                              </w:r>
-                              <w:proofErr w:type="spellEnd"/>
-                              <w:r>
-                                <w:rPr>
-                                  <w:rFonts w:asciiTheme="minorHAnsi" w:eastAsiaTheme="minorEastAsia" w:hAnsi="맑은 고딕" w:cstheme="minorBidi" w:hint="eastAsia"/>
-                                  <w:color w:val="000000" w:themeColor="dark1"/>
-                                  <w:kern w:val="24"/>
-                                  <w:sz w:val="28"/>
-                                  <w:szCs w:val="20"/>
-                                </w:rPr>
-                                <w:t>(void)</w:t>
+                                <w:t>+void DeleteAgentsFromRoom(void)</w:t>
                               </w:r>
                             </w:p>
                           </w:txbxContent>
@@ -34164,7 +31808,6 @@
                           <w:spacing w:before="0" w:beforeAutospacing="0" w:after="0" w:afterAutospacing="0"/>
                           <w:jc w:val="center"/>
                         </w:pPr>
-                        <w:proofErr w:type="spellStart"/>
                         <w:r>
                           <w:rPr>
                             <w:rFonts w:asciiTheme="minorHAnsi" w:eastAsiaTheme="minorEastAsia" w:hAnsi="맑은 고딕" w:cstheme="minorBidi" w:hint="eastAsia"/>
@@ -34175,7 +31818,6 @@
                           </w:rPr>
                           <w:t>AgentServer</w:t>
                         </w:r>
-                        <w:proofErr w:type="spellEnd"/>
                       </w:p>
                     </w:txbxContent>
                   </v:textbox>
@@ -34203,7 +31845,6 @@
                           </w:rPr>
                           <w:t>-</w:t>
                         </w:r>
-                        <w:proofErr w:type="spellStart"/>
                         <w:r>
                           <w:rPr>
                             <w:rFonts w:asciiTheme="minorHAnsi" w:eastAsiaTheme="minorEastAsia" w:hAnsi="맑은 고딕" w:cstheme="minorBidi" w:hint="eastAsia"/>
@@ -34212,18 +31853,7 @@
                             <w:sz w:val="28"/>
                             <w:szCs w:val="20"/>
                           </w:rPr>
-                          <w:t>ConnectedServerInfo</w:t>
-                        </w:r>
-                        <w:proofErr w:type="spellEnd"/>
-                        <w:r>
-                          <w:rPr>
-                            <w:rFonts w:asciiTheme="minorHAnsi" w:eastAsiaTheme="minorEastAsia" w:hAnsi="맑은 고딕" w:cstheme="minorBidi" w:hint="eastAsia"/>
-                            <w:color w:val="000000" w:themeColor="dark1"/>
-                            <w:kern w:val="24"/>
-                            <w:sz w:val="28"/>
-                            <w:szCs w:val="20"/>
-                          </w:rPr>
-                          <w:t xml:space="preserve"> </w:t>
+                          <w:t xml:space="preserve">ConnectedServerInfo </w:t>
                         </w:r>
                         <w:r>
                           <w:rPr>
@@ -34245,7 +31875,6 @@
                           </w:rPr>
                           <w:tab/>
                         </w:r>
-                        <w:proofErr w:type="spellStart"/>
                         <w:r>
                           <w:rPr>
                             <w:rFonts w:asciiTheme="minorHAnsi" w:eastAsiaTheme="minorEastAsia" w:hAnsi="맑은 고딕" w:cstheme="minorBidi" w:hint="eastAsia"/>
@@ -34256,7 +31885,6 @@
                           </w:rPr>
                           <w:t>m_MainServer</w:t>
                         </w:r>
-                        <w:proofErr w:type="spellEnd"/>
                       </w:p>
                       <w:p>
                         <w:pPr>
@@ -34279,63 +31907,7 @@
                             <w:sz w:val="28"/>
                             <w:szCs w:val="20"/>
                           </w:rPr>
-                          <w:t>-</w:t>
-                        </w:r>
-                        <w:proofErr w:type="spellStart"/>
-                        <w:proofErr w:type="gramStart"/>
-                        <w:r>
-                          <w:rPr>
-                            <w:rFonts w:asciiTheme="minorHAnsi" w:eastAsiaTheme="minorEastAsia" w:hAnsi="맑은 고딕" w:cstheme="minorBidi" w:hint="eastAsia"/>
-                            <w:color w:val="000000" w:themeColor="dark1"/>
-                            <w:kern w:val="24"/>
-                            <w:sz w:val="28"/>
-                            <w:szCs w:val="20"/>
-                          </w:rPr>
-                          <w:t>std</w:t>
-                        </w:r>
-                        <w:proofErr w:type="spellEnd"/>
-                        <w:r>
-                          <w:rPr>
-                            <w:rFonts w:asciiTheme="minorHAnsi" w:eastAsiaTheme="minorEastAsia" w:hAnsi="맑은 고딕" w:cstheme="minorBidi" w:hint="eastAsia"/>
-                            <w:color w:val="000000" w:themeColor="dark1"/>
-                            <w:kern w:val="24"/>
-                            <w:sz w:val="28"/>
-                            <w:szCs w:val="20"/>
-                          </w:rPr>
-                          <w:t>::</w:t>
-                        </w:r>
-                        <w:proofErr w:type="gramEnd"/>
-                        <w:r>
-                          <w:rPr>
-                            <w:rFonts w:asciiTheme="minorHAnsi" w:eastAsiaTheme="minorEastAsia" w:hAnsi="맑은 고딕" w:cstheme="minorBidi" w:hint="eastAsia"/>
-                            <w:color w:val="000000" w:themeColor="dark1"/>
-                            <w:kern w:val="24"/>
-                            <w:sz w:val="28"/>
-                            <w:szCs w:val="20"/>
-                          </w:rPr>
-                          <w:t>list&lt;</w:t>
-                        </w:r>
-                        <w:proofErr w:type="spellStart"/>
-                        <w:r>
-                          <w:rPr>
-                            <w:rFonts w:asciiTheme="minorHAnsi" w:eastAsiaTheme="minorEastAsia" w:hAnsi="맑은 고딕" w:cstheme="minorBidi" w:hint="eastAsia"/>
-                            <w:color w:val="000000" w:themeColor="dark1"/>
-                            <w:kern w:val="24"/>
-                            <w:sz w:val="28"/>
-                            <w:szCs w:val="20"/>
-                          </w:rPr>
-                          <w:t>RoomInfo</w:t>
-                        </w:r>
-                        <w:proofErr w:type="spellEnd"/>
-                        <w:r>
-                          <w:rPr>
-                            <w:rFonts w:asciiTheme="minorHAnsi" w:eastAsiaTheme="minorEastAsia" w:hAnsi="맑은 고딕" w:cstheme="minorBidi" w:hint="eastAsia"/>
-                            <w:color w:val="000000" w:themeColor="dark1"/>
-                            <w:kern w:val="24"/>
-                            <w:sz w:val="28"/>
-                            <w:szCs w:val="20"/>
-                          </w:rPr>
-                          <w:t xml:space="preserve">*&gt; </w:t>
+                          <w:t xml:space="preserve">-std::list&lt;RoomInfo*&gt; </w:t>
                         </w:r>
                         <w:r>
                           <w:rPr>
@@ -34357,7 +31929,6 @@
                           </w:rPr>
                           <w:tab/>
                         </w:r>
-                        <w:proofErr w:type="spellStart"/>
                         <w:r>
                           <w:rPr>
                             <w:rFonts w:asciiTheme="minorHAnsi" w:eastAsiaTheme="minorEastAsia" w:hAnsi="맑은 고딕" w:cstheme="minorBidi" w:hint="eastAsia"/>
@@ -34368,7 +31939,6 @@
                           </w:rPr>
                           <w:t>m_Room_list</w:t>
                         </w:r>
-                        <w:proofErr w:type="spellEnd"/>
                       </w:p>
                       <w:p>
                         <w:pPr>
@@ -34420,29 +31990,7 @@
                             <w:sz w:val="28"/>
                             <w:szCs w:val="20"/>
                           </w:rPr>
-                          <w:t xml:space="preserve">+void </w:t>
-                        </w:r>
-                        <w:proofErr w:type="spellStart"/>
-                        <w:r>
-                          <w:rPr>
-                            <w:rFonts w:asciiTheme="minorHAnsi" w:eastAsiaTheme="minorEastAsia" w:hAnsi="맑은 고딕" w:cstheme="minorBidi" w:hint="eastAsia"/>
-                            <w:color w:val="000000" w:themeColor="dark1"/>
-                            <w:kern w:val="24"/>
-                            <w:sz w:val="28"/>
-                            <w:szCs w:val="20"/>
-                          </w:rPr>
-                          <w:t>AcceptMainServer</w:t>
-                        </w:r>
-                        <w:proofErr w:type="spellEnd"/>
-                        <w:r>
-                          <w:rPr>
-                            <w:rFonts w:asciiTheme="minorHAnsi" w:eastAsiaTheme="minorEastAsia" w:hAnsi="맑은 고딕" w:cstheme="minorBidi" w:hint="eastAsia"/>
-                            <w:color w:val="000000" w:themeColor="dark1"/>
-                            <w:kern w:val="24"/>
-                            <w:sz w:val="28"/>
-                            <w:szCs w:val="20"/>
-                          </w:rPr>
-                          <w:t>(void)</w:t>
+                          <w:t>+void AcceptMainServer(void)</w:t>
                         </w:r>
                       </w:p>
                       <w:p>
@@ -34463,29 +32011,7 @@
                             <w:sz w:val="28"/>
                             <w:szCs w:val="20"/>
                           </w:rPr>
-                          <w:t xml:space="preserve">+void </w:t>
-                        </w:r>
-                        <w:proofErr w:type="spellStart"/>
-                        <w:r>
-                          <w:rPr>
-                            <w:rFonts w:asciiTheme="minorHAnsi" w:eastAsiaTheme="minorEastAsia" w:hAnsi="맑은 고딕" w:cstheme="minorBidi" w:hint="eastAsia"/>
-                            <w:color w:val="000000" w:themeColor="dark1"/>
-                            <w:kern w:val="24"/>
-                            <w:sz w:val="28"/>
-                            <w:szCs w:val="20"/>
-                          </w:rPr>
-                          <w:t>CreateAgentsToRoom</w:t>
-                        </w:r>
-                        <w:proofErr w:type="spellEnd"/>
-                        <w:r>
-                          <w:rPr>
-                            <w:rFonts w:asciiTheme="minorHAnsi" w:eastAsiaTheme="minorEastAsia" w:hAnsi="맑은 고딕" w:cstheme="minorBidi" w:hint="eastAsia"/>
-                            <w:color w:val="000000" w:themeColor="dark1"/>
-                            <w:kern w:val="24"/>
-                            <w:sz w:val="28"/>
-                            <w:szCs w:val="20"/>
-                          </w:rPr>
-                          <w:t>(void)</w:t>
+                          <w:t>+void CreateAgentsToRoom(void)</w:t>
                         </w:r>
                       </w:p>
                       <w:p>
@@ -34506,29 +32032,7 @@
                             <w:sz w:val="28"/>
                             <w:szCs w:val="20"/>
                           </w:rPr>
-                          <w:t xml:space="preserve">+void </w:t>
-                        </w:r>
-                        <w:proofErr w:type="spellStart"/>
-                        <w:r>
-                          <w:rPr>
-                            <w:rFonts w:asciiTheme="minorHAnsi" w:eastAsiaTheme="minorEastAsia" w:hAnsi="맑은 고딕" w:cstheme="minorBidi" w:hint="eastAsia"/>
-                            <w:color w:val="000000" w:themeColor="dark1"/>
-                            <w:kern w:val="24"/>
-                            <w:sz w:val="28"/>
-                            <w:szCs w:val="20"/>
-                          </w:rPr>
-                          <w:t>DeleteAgentsFromRoom</w:t>
-                        </w:r>
-                        <w:proofErr w:type="spellEnd"/>
-                        <w:r>
-                          <w:rPr>
-                            <w:rFonts w:asciiTheme="minorHAnsi" w:eastAsiaTheme="minorEastAsia" w:hAnsi="맑은 고딕" w:cstheme="minorBidi" w:hint="eastAsia"/>
-                            <w:color w:val="000000" w:themeColor="dark1"/>
-                            <w:kern w:val="24"/>
-                            <w:sz w:val="28"/>
-                            <w:szCs w:val="20"/>
-                          </w:rPr>
-                          <w:t>(void)</w:t>
+                          <w:t>+void DeleteAgentsFromRoom(void)</w:t>
                         </w:r>
                       </w:p>
                     </w:txbxContent>
@@ -34583,32 +32087,7 @@
           <w:rFonts w:hint="eastAsia"/>
           <w:sz w:val="28"/>
         </w:rPr>
-        <w:t xml:space="preserve">virtual void </w:t>
-      </w:r>
-      <w:proofErr w:type="spellStart"/>
-      <w:proofErr w:type="gramStart"/>
-      <w:r>
-        <w:rPr>
-          <w:rFonts w:hint="eastAsia"/>
-          <w:sz w:val="28"/>
-        </w:rPr>
-        <w:t>AgentServer</w:t>
-      </w:r>
-      <w:proofErr w:type="spellEnd"/>
-      <w:r>
-        <w:rPr>
-          <w:rFonts w:hint="eastAsia"/>
-          <w:sz w:val="28"/>
-        </w:rPr>
-        <w:t>::</w:t>
-      </w:r>
-      <w:proofErr w:type="gramEnd"/>
-      <w:r>
-        <w:rPr>
-          <w:rFonts w:hint="eastAsia"/>
-          <w:sz w:val="28"/>
-        </w:rPr>
-        <w:t>Run(void) override</w:t>
+        <w:t>virtual void AgentServer::Run(void) override</w:t>
       </w:r>
     </w:p>
     <w:p>
@@ -34720,14 +32199,12 @@
         </w:rPr>
         <w:t xml:space="preserve"> </w:t>
       </w:r>
-      <w:proofErr w:type="spellStart"/>
       <w:r>
         <w:rPr>
           <w:rFonts w:hint="eastAsia"/>
         </w:rPr>
         <w:t>로직이</w:t>
       </w:r>
-      <w:proofErr w:type="spellEnd"/>
       <w:r>
         <w:rPr>
           <w:rFonts w:hint="eastAsia"/>
@@ -34761,41 +32238,7 @@
           <w:rFonts w:hint="eastAsia"/>
           <w:sz w:val="28"/>
         </w:rPr>
-        <w:t xml:space="preserve">void </w:t>
-      </w:r>
-      <w:proofErr w:type="spellStart"/>
-      <w:proofErr w:type="gramStart"/>
-      <w:r>
-        <w:rPr>
-          <w:rFonts w:hint="eastAsia"/>
-          <w:sz w:val="28"/>
-        </w:rPr>
-        <w:t>AgentServer</w:t>
-      </w:r>
-      <w:proofErr w:type="spellEnd"/>
-      <w:r>
-        <w:rPr>
-          <w:rFonts w:hint="eastAsia"/>
-          <w:sz w:val="28"/>
-        </w:rPr>
-        <w:t>::</w:t>
-      </w:r>
-      <w:proofErr w:type="spellStart"/>
-      <w:proofErr w:type="gramEnd"/>
-      <w:r>
-        <w:rPr>
-          <w:rFonts w:hint="eastAsia"/>
-          <w:sz w:val="28"/>
-        </w:rPr>
-        <w:t>AcceptMainServer</w:t>
-      </w:r>
-      <w:proofErr w:type="spellEnd"/>
-      <w:r>
-        <w:rPr>
-          <w:rFonts w:hint="eastAsia"/>
-          <w:sz w:val="28"/>
-        </w:rPr>
-        <w:t>(void)</w:t>
+        <w:t>void AgentServer::AcceptMainServer(void)</w:t>
       </w:r>
     </w:p>
     <w:p>
@@ -34935,21 +32378,7 @@
         <w:rPr>
           <w:rFonts w:hint="eastAsia"/>
         </w:rPr>
-        <w:t xml:space="preserve"> </w:t>
-      </w:r>
-      <w:proofErr w:type="spellStart"/>
-      <w:r>
-        <w:rPr>
-          <w:rFonts w:hint="eastAsia"/>
-        </w:rPr>
-        <w:t>recv</w:t>
-      </w:r>
-      <w:proofErr w:type="spellEnd"/>
-      <w:r>
-        <w:rPr>
-          <w:rFonts w:hint="eastAsia"/>
-        </w:rPr>
-        <w:t xml:space="preserve"> </w:t>
+        <w:t xml:space="preserve"> recv </w:t>
       </w:r>
       <w:r>
         <w:rPr>
@@ -34990,41 +32419,7 @@
           <w:rFonts w:hint="eastAsia"/>
           <w:sz w:val="28"/>
         </w:rPr>
-        <w:t xml:space="preserve">void </w:t>
-      </w:r>
-      <w:proofErr w:type="spellStart"/>
-      <w:proofErr w:type="gramStart"/>
-      <w:r>
-        <w:rPr>
-          <w:rFonts w:hint="eastAsia"/>
-          <w:sz w:val="28"/>
-        </w:rPr>
-        <w:t>AgentServer</w:t>
-      </w:r>
-      <w:proofErr w:type="spellEnd"/>
-      <w:r>
-        <w:rPr>
-          <w:rFonts w:hint="eastAsia"/>
-          <w:sz w:val="28"/>
-        </w:rPr>
-        <w:t>::</w:t>
-      </w:r>
-      <w:proofErr w:type="spellStart"/>
-      <w:proofErr w:type="gramEnd"/>
-      <w:r>
-        <w:rPr>
-          <w:rFonts w:hint="eastAsia"/>
-          <w:sz w:val="28"/>
-        </w:rPr>
-        <w:t>CreateAgentsToRoom</w:t>
-      </w:r>
-      <w:proofErr w:type="spellEnd"/>
-      <w:r>
-        <w:rPr>
-          <w:rFonts w:hint="eastAsia"/>
-          <w:sz w:val="28"/>
-        </w:rPr>
-        <w:t>(void)</w:t>
+        <w:t>void AgentServer::CreateAgentsToRoom(void)</w:t>
       </w:r>
     </w:p>
     <w:p>
@@ -35307,41 +32702,7 @@
           <w:rFonts w:hint="eastAsia"/>
           <w:sz w:val="28"/>
         </w:rPr>
-        <w:t xml:space="preserve">void </w:t>
-      </w:r>
-      <w:proofErr w:type="spellStart"/>
-      <w:proofErr w:type="gramStart"/>
-      <w:r>
-        <w:rPr>
-          <w:rFonts w:hint="eastAsia"/>
-          <w:sz w:val="28"/>
-        </w:rPr>
-        <w:t>AgentServer</w:t>
-      </w:r>
-      <w:proofErr w:type="spellEnd"/>
-      <w:r>
-        <w:rPr>
-          <w:rFonts w:hint="eastAsia"/>
-          <w:sz w:val="28"/>
-        </w:rPr>
-        <w:t>::</w:t>
-      </w:r>
-      <w:proofErr w:type="spellStart"/>
-      <w:proofErr w:type="gramEnd"/>
-      <w:r>
-        <w:rPr>
-          <w:rFonts w:hint="eastAsia"/>
-          <w:sz w:val="28"/>
-        </w:rPr>
-        <w:t>DeleteAgentsFromRoom</w:t>
-      </w:r>
-      <w:proofErr w:type="spellEnd"/>
-      <w:r>
-        <w:rPr>
-          <w:rFonts w:hint="eastAsia"/>
-          <w:sz w:val="28"/>
-        </w:rPr>
-        <w:t>(void)</w:t>
+        <w:t>void AgentServer::DeleteAgentsFromRoom(void)</w:t>
       </w:r>
     </w:p>
     <w:p>
@@ -35747,7 +33108,6 @@
                                 </w:rPr>
                                 <w:tab/>
                               </w:r>
-                              <w:proofErr w:type="spellStart"/>
                               <w:r>
                                 <w:rPr>
                                   <w:rFonts w:asciiTheme="minorHAnsi" w:eastAsiaTheme="minorEastAsia" w:hAnsi="맑은 고딕" w:cstheme="minorBidi" w:hint="eastAsia"/>
@@ -35758,7 +33118,6 @@
                                 </w:rPr>
                                 <w:t>m_Local_id</w:t>
                               </w:r>
-                              <w:proofErr w:type="spellEnd"/>
                             </w:p>
                             <w:p>
                               <w:pPr>
@@ -35811,7 +33170,6 @@
                                 </w:rPr>
                                 <w:tab/>
                               </w:r>
-                              <w:proofErr w:type="spellStart"/>
                               <w:r>
                                 <w:rPr>
                                   <w:rFonts w:asciiTheme="minorHAnsi" w:eastAsiaTheme="minorEastAsia" w:hAnsi="맑은 고딕" w:cstheme="minorBidi" w:hint="eastAsia"/>
@@ -35822,7 +33180,6 @@
                                 </w:rPr>
                                 <w:t>m_Local_sock</w:t>
                               </w:r>
-                              <w:proofErr w:type="spellEnd"/>
                             </w:p>
                             <w:p>
                               <w:pPr>
@@ -35853,19 +33210,8 @@
                                   <w:szCs w:val="20"/>
                                 </w:rPr>
                                 <w:tab/>
-                              </w:r>
-                              <w:proofErr w:type="spellStart"/>
-                              <w:r>
-                                <w:rPr>
-                                  <w:rFonts w:asciiTheme="minorHAnsi" w:eastAsiaTheme="minorEastAsia" w:hAnsi="맑은 고딕" w:cstheme="minorBidi" w:hint="eastAsia"/>
-                                  <w:color w:val="000000" w:themeColor="dark1"/>
-                                  <w:kern w:val="24"/>
-                                  <w:sz w:val="28"/>
-                                  <w:szCs w:val="20"/>
-                                </w:rPr>
                                 <w:t>m_Local_addr</w:t>
                               </w:r>
-                              <w:proofErr w:type="spellEnd"/>
                             </w:p>
                             <w:p>
                               <w:pPr>
@@ -35885,20 +33231,8 @@
                                   <w:sz w:val="28"/>
                                   <w:szCs w:val="20"/>
                                 </w:rPr>
-                                <w:t>-</w:t>
+                                <w:t>-MsgQueue</w:t>
                               </w:r>
-                              <w:proofErr w:type="spellStart"/>
-                              <w:r>
-                                <w:rPr>
-                                  <w:rFonts w:asciiTheme="minorHAnsi" w:eastAsiaTheme="minorEastAsia" w:hAnsi="맑은 고딕" w:cstheme="minorBidi" w:hint="eastAsia"/>
-                                  <w:color w:val="000000" w:themeColor="dark1"/>
-                                  <w:kern w:val="24"/>
-                                  <w:sz w:val="28"/>
-                                  <w:szCs w:val="20"/>
-                                </w:rPr>
-                                <w:t>MsgQueue</w:t>
-                              </w:r>
-                              <w:proofErr w:type="spellEnd"/>
                               <w:r>
                                 <w:rPr>
                                   <w:rFonts w:asciiTheme="minorHAnsi" w:eastAsiaTheme="minorEastAsia" w:hAnsi="맑은 고딕" w:cstheme="minorBidi" w:hint="eastAsia"/>
@@ -35919,19 +33253,8 @@
                                   <w:szCs w:val="20"/>
                                 </w:rPr>
                                 <w:tab/>
-                              </w:r>
-                              <w:proofErr w:type="spellStart"/>
-                              <w:r>
-                                <w:rPr>
-                                  <w:rFonts w:asciiTheme="minorHAnsi" w:eastAsiaTheme="minorEastAsia" w:hAnsi="맑은 고딕" w:cstheme="minorBidi" w:hint="eastAsia"/>
-                                  <w:color w:val="000000" w:themeColor="dark1"/>
-                                  <w:kern w:val="24"/>
-                                  <w:sz w:val="28"/>
-                                  <w:szCs w:val="20"/>
-                                </w:rPr>
                                 <w:t>m_MsgQueue</w:t>
                               </w:r>
-                              <w:proofErr w:type="spellEnd"/>
                             </w:p>
                             <w:p>
                               <w:pPr>
@@ -35954,29 +33277,7 @@
                                   <w:sz w:val="28"/>
                                   <w:szCs w:val="20"/>
                                 </w:rPr>
-                                <w:t>-</w:t>
-                              </w:r>
-                              <w:proofErr w:type="spellStart"/>
-                              <w:r>
-                                <w:rPr>
-                                  <w:rFonts w:asciiTheme="minorHAnsi" w:eastAsiaTheme="minorEastAsia" w:hAnsi="맑은 고딕" w:cstheme="minorBidi" w:hint="eastAsia"/>
-                                  <w:color w:val="000000" w:themeColor="dark1"/>
-                                  <w:kern w:val="24"/>
-                                  <w:sz w:val="28"/>
-                                  <w:szCs w:val="20"/>
-                                </w:rPr>
-                                <w:t>ConnectedServerInfo</w:t>
-                              </w:r>
-                              <w:proofErr w:type="spellEnd"/>
-                              <w:r>
-                                <w:rPr>
-                                  <w:rFonts w:asciiTheme="minorHAnsi" w:eastAsiaTheme="minorEastAsia" w:hAnsi="맑은 고딕" w:cstheme="minorBidi" w:hint="eastAsia"/>
-                                  <w:color w:val="000000" w:themeColor="dark1"/>
-                                  <w:kern w:val="24"/>
-                                  <w:sz w:val="28"/>
-                                  <w:szCs w:val="20"/>
-                                </w:rPr>
-                                <w:t xml:space="preserve"> </w:t>
+                                <w:t xml:space="preserve">-ConnectedServerInfo </w:t>
                               </w:r>
                               <w:r>
                                 <w:rPr>
@@ -35988,7 +33289,6 @@
                                 </w:rPr>
                                 <w:tab/>
                               </w:r>
-                              <w:proofErr w:type="spellStart"/>
                               <w:r>
                                 <w:rPr>
                                   <w:rFonts w:asciiTheme="minorHAnsi" w:eastAsiaTheme="minorEastAsia" w:hAnsi="맑은 고딕" w:cstheme="minorBidi" w:hint="eastAsia"/>
@@ -35999,7 +33299,6 @@
                                 </w:rPr>
                                 <w:t>m_MainServer</w:t>
                               </w:r>
-                              <w:proofErr w:type="spellEnd"/>
                             </w:p>
                             <w:p>
                               <w:pPr>
@@ -36072,29 +33371,7 @@
                                   <w:sz w:val="28"/>
                                   <w:szCs w:val="20"/>
                                 </w:rPr>
-                                <w:t xml:space="preserve">+void </w:t>
-                              </w:r>
-                              <w:proofErr w:type="spellStart"/>
-                              <w:r>
-                                <w:rPr>
-                                  <w:rFonts w:asciiTheme="minorHAnsi" w:eastAsiaTheme="minorEastAsia" w:hAnsi="맑은 고딕" w:cstheme="minorBidi" w:hint="eastAsia"/>
-                                  <w:color w:val="000000" w:themeColor="dark1"/>
-                                  <w:kern w:val="24"/>
-                                  <w:sz w:val="28"/>
-                                  <w:szCs w:val="20"/>
-                                </w:rPr>
-                                <w:t>ConnectServer</w:t>
-                              </w:r>
-                              <w:proofErr w:type="spellEnd"/>
-                              <w:r>
-                                <w:rPr>
-                                  <w:rFonts w:asciiTheme="minorHAnsi" w:eastAsiaTheme="minorEastAsia" w:hAnsi="맑은 고딕" w:cstheme="minorBidi" w:hint="eastAsia"/>
-                                  <w:color w:val="000000" w:themeColor="dark1"/>
-                                  <w:kern w:val="24"/>
-                                  <w:sz w:val="28"/>
-                                  <w:szCs w:val="20"/>
-                                </w:rPr>
-                                <w:t>(void)</w:t>
+                                <w:t>+void ConnectServer(void)</w:t>
                               </w:r>
                             </w:p>
                             <w:p>
@@ -36115,29 +33392,7 @@
                                   <w:sz w:val="28"/>
                                   <w:szCs w:val="20"/>
                                 </w:rPr>
-                                <w:t xml:space="preserve">+void </w:t>
-                              </w:r>
-                              <w:proofErr w:type="spellStart"/>
-                              <w:r>
-                                <w:rPr>
-                                  <w:rFonts w:asciiTheme="minorHAnsi" w:eastAsiaTheme="minorEastAsia" w:hAnsi="맑은 고딕" w:cstheme="minorBidi" w:hint="eastAsia"/>
-                                  <w:color w:val="000000" w:themeColor="dark1"/>
-                                  <w:kern w:val="24"/>
-                                  <w:sz w:val="28"/>
-                                  <w:szCs w:val="20"/>
-                                </w:rPr>
-                                <w:t>SendMsgs</w:t>
-                              </w:r>
-                              <w:proofErr w:type="spellEnd"/>
-                              <w:r>
-                                <w:rPr>
-                                  <w:rFonts w:asciiTheme="minorHAnsi" w:eastAsiaTheme="minorEastAsia" w:hAnsi="맑은 고딕" w:cstheme="minorBidi" w:hint="eastAsia"/>
-                                  <w:color w:val="000000" w:themeColor="dark1"/>
-                                  <w:kern w:val="24"/>
-                                  <w:sz w:val="28"/>
-                                  <w:szCs w:val="20"/>
-                                </w:rPr>
-                                <w:t>(void)</w:t>
+                                <w:t>+void SendMsgs(void)</w:t>
                               </w:r>
                             </w:p>
                           </w:txbxContent>
@@ -36233,7 +33488,6 @@
                           </w:rPr>
                           <w:tab/>
                         </w:r>
-                        <w:proofErr w:type="spellStart"/>
                         <w:r>
                           <w:rPr>
                             <w:rFonts w:asciiTheme="minorHAnsi" w:eastAsiaTheme="minorEastAsia" w:hAnsi="맑은 고딕" w:cstheme="minorBidi" w:hint="eastAsia"/>
@@ -36244,7 +33498,6 @@
                           </w:rPr>
                           <w:t>m_Local_id</w:t>
                         </w:r>
-                        <w:proofErr w:type="spellEnd"/>
                       </w:p>
                       <w:p>
                         <w:pPr>
@@ -36297,7 +33550,6 @@
                           </w:rPr>
                           <w:tab/>
                         </w:r>
-                        <w:proofErr w:type="spellStart"/>
                         <w:r>
                           <w:rPr>
                             <w:rFonts w:asciiTheme="minorHAnsi" w:eastAsiaTheme="minorEastAsia" w:hAnsi="맑은 고딕" w:cstheme="minorBidi" w:hint="eastAsia"/>
@@ -36308,7 +33560,6 @@
                           </w:rPr>
                           <w:t>m_Local_sock</w:t>
                         </w:r>
-                        <w:proofErr w:type="spellEnd"/>
                       </w:p>
                       <w:p>
                         <w:pPr>
@@ -36339,19 +33590,8 @@
                             <w:szCs w:val="20"/>
                           </w:rPr>
                           <w:tab/>
-                        </w:r>
-                        <w:proofErr w:type="spellStart"/>
-                        <w:r>
-                          <w:rPr>
-                            <w:rFonts w:asciiTheme="minorHAnsi" w:eastAsiaTheme="minorEastAsia" w:hAnsi="맑은 고딕" w:cstheme="minorBidi" w:hint="eastAsia"/>
-                            <w:color w:val="000000" w:themeColor="dark1"/>
-                            <w:kern w:val="24"/>
-                            <w:sz w:val="28"/>
-                            <w:szCs w:val="20"/>
-                          </w:rPr>
                           <w:t>m_Local_addr</w:t>
                         </w:r>
-                        <w:proofErr w:type="spellEnd"/>
                       </w:p>
                       <w:p>
                         <w:pPr>
@@ -36371,20 +33611,8 @@
                             <w:sz w:val="28"/>
                             <w:szCs w:val="20"/>
                           </w:rPr>
-                          <w:t>-</w:t>
+                          <w:t>-MsgQueue</w:t>
                         </w:r>
-                        <w:proofErr w:type="spellStart"/>
-                        <w:r>
-                          <w:rPr>
-                            <w:rFonts w:asciiTheme="minorHAnsi" w:eastAsiaTheme="minorEastAsia" w:hAnsi="맑은 고딕" w:cstheme="minorBidi" w:hint="eastAsia"/>
-                            <w:color w:val="000000" w:themeColor="dark1"/>
-                            <w:kern w:val="24"/>
-                            <w:sz w:val="28"/>
-                            <w:szCs w:val="20"/>
-                          </w:rPr>
-                          <w:t>MsgQueue</w:t>
-                        </w:r>
-                        <w:proofErr w:type="spellEnd"/>
                         <w:r>
                           <w:rPr>
                             <w:rFonts w:asciiTheme="minorHAnsi" w:eastAsiaTheme="minorEastAsia" w:hAnsi="맑은 고딕" w:cstheme="minorBidi" w:hint="eastAsia"/>
@@ -36405,19 +33633,8 @@
                             <w:szCs w:val="20"/>
                           </w:rPr>
                           <w:tab/>
-                        </w:r>
-                        <w:proofErr w:type="spellStart"/>
-                        <w:r>
-                          <w:rPr>
-                            <w:rFonts w:asciiTheme="minorHAnsi" w:eastAsiaTheme="minorEastAsia" w:hAnsi="맑은 고딕" w:cstheme="minorBidi" w:hint="eastAsia"/>
-                            <w:color w:val="000000" w:themeColor="dark1"/>
-                            <w:kern w:val="24"/>
-                            <w:sz w:val="28"/>
-                            <w:szCs w:val="20"/>
-                          </w:rPr>
                           <w:t>m_MsgQueue</w:t>
                         </w:r>
-                        <w:proofErr w:type="spellEnd"/>
                       </w:p>
                       <w:p>
                         <w:pPr>
@@ -36440,29 +33657,7 @@
                             <w:sz w:val="28"/>
                             <w:szCs w:val="20"/>
                           </w:rPr>
-                          <w:t>-</w:t>
-                        </w:r>
-                        <w:proofErr w:type="spellStart"/>
-                        <w:r>
-                          <w:rPr>
-                            <w:rFonts w:asciiTheme="minorHAnsi" w:eastAsiaTheme="minorEastAsia" w:hAnsi="맑은 고딕" w:cstheme="minorBidi" w:hint="eastAsia"/>
-                            <w:color w:val="000000" w:themeColor="dark1"/>
-                            <w:kern w:val="24"/>
-                            <w:sz w:val="28"/>
-                            <w:szCs w:val="20"/>
-                          </w:rPr>
-                          <w:t>ConnectedServerInfo</w:t>
-                        </w:r>
-                        <w:proofErr w:type="spellEnd"/>
-                        <w:r>
-                          <w:rPr>
-                            <w:rFonts w:asciiTheme="minorHAnsi" w:eastAsiaTheme="minorEastAsia" w:hAnsi="맑은 고딕" w:cstheme="minorBidi" w:hint="eastAsia"/>
-                            <w:color w:val="000000" w:themeColor="dark1"/>
-                            <w:kern w:val="24"/>
-                            <w:sz w:val="28"/>
-                            <w:szCs w:val="20"/>
-                          </w:rPr>
-                          <w:t xml:space="preserve"> </w:t>
+                          <w:t xml:space="preserve">-ConnectedServerInfo </w:t>
                         </w:r>
                         <w:r>
                           <w:rPr>
@@ -36474,7 +33669,6 @@
                           </w:rPr>
                           <w:tab/>
                         </w:r>
-                        <w:proofErr w:type="spellStart"/>
                         <w:r>
                           <w:rPr>
                             <w:rFonts w:asciiTheme="minorHAnsi" w:eastAsiaTheme="minorEastAsia" w:hAnsi="맑은 고딕" w:cstheme="minorBidi" w:hint="eastAsia"/>
@@ -36485,7 +33679,6 @@
                           </w:rPr>
                           <w:t>m_MainServer</w:t>
                         </w:r>
-                        <w:proofErr w:type="spellEnd"/>
                       </w:p>
                       <w:p>
                         <w:pPr>
@@ -36558,29 +33751,7 @@
                             <w:sz w:val="28"/>
                             <w:szCs w:val="20"/>
                           </w:rPr>
-                          <w:t xml:space="preserve">+void </w:t>
-                        </w:r>
-                        <w:proofErr w:type="spellStart"/>
-                        <w:r>
-                          <w:rPr>
-                            <w:rFonts w:asciiTheme="minorHAnsi" w:eastAsiaTheme="minorEastAsia" w:hAnsi="맑은 고딕" w:cstheme="minorBidi" w:hint="eastAsia"/>
-                            <w:color w:val="000000" w:themeColor="dark1"/>
-                            <w:kern w:val="24"/>
-                            <w:sz w:val="28"/>
-                            <w:szCs w:val="20"/>
-                          </w:rPr>
-                          <w:t>ConnectServer</w:t>
-                        </w:r>
-                        <w:proofErr w:type="spellEnd"/>
-                        <w:r>
-                          <w:rPr>
-                            <w:rFonts w:asciiTheme="minorHAnsi" w:eastAsiaTheme="minorEastAsia" w:hAnsi="맑은 고딕" w:cstheme="minorBidi" w:hint="eastAsia"/>
-                            <w:color w:val="000000" w:themeColor="dark1"/>
-                            <w:kern w:val="24"/>
-                            <w:sz w:val="28"/>
-                            <w:szCs w:val="20"/>
-                          </w:rPr>
-                          <w:t>(void)</w:t>
+                          <w:t>+void ConnectServer(void)</w:t>
                         </w:r>
                       </w:p>
                       <w:p>
@@ -36601,29 +33772,7 @@
                             <w:sz w:val="28"/>
                             <w:szCs w:val="20"/>
                           </w:rPr>
-                          <w:t xml:space="preserve">+void </w:t>
-                        </w:r>
-                        <w:proofErr w:type="spellStart"/>
-                        <w:r>
-                          <w:rPr>
-                            <w:rFonts w:asciiTheme="minorHAnsi" w:eastAsiaTheme="minorEastAsia" w:hAnsi="맑은 고딕" w:cstheme="minorBidi" w:hint="eastAsia"/>
-                            <w:color w:val="000000" w:themeColor="dark1"/>
-                            <w:kern w:val="24"/>
-                            <w:sz w:val="28"/>
-                            <w:szCs w:val="20"/>
-                          </w:rPr>
-                          <w:t>SendMsgs</w:t>
-                        </w:r>
-                        <w:proofErr w:type="spellEnd"/>
-                        <w:r>
-                          <w:rPr>
-                            <w:rFonts w:asciiTheme="minorHAnsi" w:eastAsiaTheme="minorEastAsia" w:hAnsi="맑은 고딕" w:cstheme="minorBidi" w:hint="eastAsia"/>
-                            <w:color w:val="000000" w:themeColor="dark1"/>
-                            <w:kern w:val="24"/>
-                            <w:sz w:val="28"/>
-                            <w:szCs w:val="20"/>
-                          </w:rPr>
-                          <w:t>(void)</w:t>
+                          <w:t>+void SendMsgs(void)</w:t>
                         </w:r>
                       </w:p>
                     </w:txbxContent>
@@ -36655,39 +33804,15 @@
           <w:rFonts w:hint="eastAsia"/>
           <w:sz w:val="28"/>
         </w:rPr>
-        <w:t xml:space="preserve">void </w:t>
-      </w:r>
-      <w:proofErr w:type="gramStart"/>
-      <w:r>
-        <w:rPr>
-          <w:rFonts w:hint="eastAsia"/>
-          <w:sz w:val="28"/>
-        </w:rPr>
-        <w:t>Client::</w:t>
-      </w:r>
-      <w:proofErr w:type="gramEnd"/>
-      <w:r>
-        <w:rPr>
-          <w:rFonts w:hint="eastAsia"/>
-          <w:sz w:val="28"/>
-        </w:rPr>
-        <w:t>Initialize(void)</w:t>
+        <w:t>void Client::Initialize(void)</w:t>
       </w:r>
     </w:p>
     <w:p>
-      <w:proofErr w:type="spellStart"/>
-      <w:r>
-        <w:rPr>
-          <w:rFonts w:hint="eastAsia"/>
-        </w:rPr>
-        <w:t>WSAStartup</w:t>
-      </w:r>
-      <w:proofErr w:type="spellEnd"/>
-      <w:r>
-        <w:rPr>
-          <w:rFonts w:hint="eastAsia"/>
-        </w:rPr>
-        <w:t xml:space="preserve">(), socket() </w:t>
+      <w:r>
+        <w:rPr>
+          <w:rFonts w:hint="eastAsia"/>
+        </w:rPr>
+        <w:t xml:space="preserve">WSAStartup(), socket() </w:t>
       </w:r>
       <w:r>
         <w:rPr>
@@ -36848,53 +33973,15 @@
           <w:rFonts w:hint="eastAsia"/>
           <w:sz w:val="28"/>
         </w:rPr>
-        <w:t xml:space="preserve">void </w:t>
-      </w:r>
-      <w:proofErr w:type="gramStart"/>
-      <w:r>
-        <w:rPr>
-          <w:rFonts w:hint="eastAsia"/>
-          <w:sz w:val="28"/>
-        </w:rPr>
-        <w:t>Client::</w:t>
-      </w:r>
-      <w:proofErr w:type="gramEnd"/>
-      <w:r>
-        <w:rPr>
-          <w:rFonts w:hint="eastAsia"/>
-          <w:sz w:val="28"/>
-        </w:rPr>
-        <w:t>Release(void)</w:t>
+        <w:t>void Client::Release(void)</w:t>
       </w:r>
     </w:p>
     <w:p>
-      <w:proofErr w:type="spellStart"/>
-      <w:r>
-        <w:rPr>
-          <w:rFonts w:hint="eastAsia"/>
-        </w:rPr>
-        <w:t>closesocket</w:t>
-      </w:r>
-      <w:proofErr w:type="spellEnd"/>
-      <w:r>
-        <w:rPr>
-          <w:rFonts w:hint="eastAsia"/>
-        </w:rPr>
-        <w:t xml:space="preserve">(), </w:t>
-      </w:r>
-      <w:proofErr w:type="spellStart"/>
-      <w:r>
-        <w:rPr>
-          <w:rFonts w:hint="eastAsia"/>
-        </w:rPr>
-        <w:t>WSACleanup</w:t>
-      </w:r>
-      <w:proofErr w:type="spellEnd"/>
-      <w:r>
-        <w:rPr>
-          <w:rFonts w:hint="eastAsia"/>
-        </w:rPr>
-        <w:t xml:space="preserve">() </w:t>
+      <w:r>
+        <w:rPr>
+          <w:rFonts w:hint="eastAsia"/>
+        </w:rPr>
+        <w:t xml:space="preserve">closesocket(), WSACleanup() </w:t>
       </w:r>
       <w:r>
         <w:rPr>
@@ -36920,28 +34007,18 @@
         </w:rPr>
         <w:t xml:space="preserve"> </w:t>
       </w:r>
-      <w:proofErr w:type="spellStart"/>
       <w:r>
         <w:rPr>
           <w:rFonts w:hint="eastAsia"/>
         </w:rPr>
         <w:t>멤버변수</w:t>
       </w:r>
-      <w:proofErr w:type="spellEnd"/>
-      <w:r>
-        <w:rPr>
-          <w:rFonts w:hint="eastAsia"/>
-        </w:rPr>
-        <w:t xml:space="preserve"> </w:t>
-      </w:r>
-      <w:proofErr w:type="spellStart"/>
-      <w:r>
-        <w:rPr>
-          <w:rFonts w:hint="eastAsia"/>
-        </w:rPr>
-        <w:t>m_Local_sock</w:t>
-      </w:r>
-      <w:proofErr w:type="spellEnd"/>
+      <w:r>
+        <w:rPr>
+          <w:rFonts w:hint="eastAsia"/>
+        </w:rPr>
+        <w:t xml:space="preserve"> m_Local_sock</w:t>
+      </w:r>
       <w:r>
         <w:rPr>
           <w:rFonts w:hint="eastAsia"/>
@@ -36966,14 +34043,12 @@
         </w:rPr>
         <w:t xml:space="preserve"> </w:t>
       </w:r>
-      <w:proofErr w:type="spellStart"/>
       <w:r>
         <w:rPr>
           <w:rFonts w:hint="eastAsia"/>
         </w:rPr>
         <w:t>윈속을</w:t>
       </w:r>
-      <w:proofErr w:type="spellEnd"/>
       <w:r>
         <w:rPr>
           <w:rFonts w:hint="eastAsia"/>
@@ -37007,32 +34082,7 @@
           <w:rFonts w:hint="eastAsia"/>
           <w:sz w:val="28"/>
         </w:rPr>
-        <w:t xml:space="preserve">void </w:t>
-      </w:r>
-      <w:proofErr w:type="gramStart"/>
-      <w:r>
-        <w:rPr>
-          <w:rFonts w:hint="eastAsia"/>
-          <w:sz w:val="28"/>
-        </w:rPr>
-        <w:t>Client::</w:t>
-      </w:r>
-      <w:proofErr w:type="spellStart"/>
-      <w:proofErr w:type="gramEnd"/>
-      <w:r>
-        <w:rPr>
-          <w:rFonts w:hint="eastAsia"/>
-          <w:sz w:val="28"/>
-        </w:rPr>
-        <w:t>ConnectServer</w:t>
-      </w:r>
-      <w:proofErr w:type="spellEnd"/>
-      <w:r>
-        <w:rPr>
-          <w:rFonts w:hint="eastAsia"/>
-          <w:sz w:val="28"/>
-        </w:rPr>
-        <w:t>(void)</w:t>
+        <w:t>void Client::ConnectServer(void)</w:t>
       </w:r>
     </w:p>
     <w:p>
@@ -37142,16 +34192,8 @@
         <w:rPr>
           <w:rFonts w:hint="eastAsia"/>
         </w:rPr>
-        <w:t xml:space="preserve"> </w:t>
-      </w:r>
-      <w:proofErr w:type="spellStart"/>
-      <w:r>
-        <w:rPr>
-          <w:rFonts w:hint="eastAsia"/>
-        </w:rPr>
-        <w:t>recv</w:t>
-      </w:r>
-      <w:proofErr w:type="spellEnd"/>
+        <w:t xml:space="preserve"> recv</w:t>
+      </w:r>
       <w:r>
         <w:t xml:space="preserve"> </w:t>
       </w:r>
@@ -37194,32 +34236,7 @@
           <w:rFonts w:hint="eastAsia"/>
           <w:sz w:val="28"/>
         </w:rPr>
-        <w:t xml:space="preserve">void </w:t>
-      </w:r>
-      <w:proofErr w:type="gramStart"/>
-      <w:r>
-        <w:rPr>
-          <w:rFonts w:hint="eastAsia"/>
-          <w:sz w:val="28"/>
-        </w:rPr>
-        <w:t>Client::</w:t>
-      </w:r>
-      <w:proofErr w:type="spellStart"/>
-      <w:proofErr w:type="gramEnd"/>
-      <w:r>
-        <w:rPr>
-          <w:rFonts w:hint="eastAsia"/>
-          <w:sz w:val="28"/>
-        </w:rPr>
-        <w:t>SendMsgs</w:t>
-      </w:r>
-      <w:proofErr w:type="spellEnd"/>
-      <w:r>
-        <w:rPr>
-          <w:rFonts w:hint="eastAsia"/>
-          <w:sz w:val="28"/>
-        </w:rPr>
-        <w:t>(void)</w:t>
+        <w:t>void Client::SendMsgs(void)</w:t>
       </w:r>
     </w:p>
     <w:p>
@@ -37427,13 +34444,8 @@
         </w:rPr>
         <w:t xml:space="preserve"> </w:t>
       </w:r>
-      <w:proofErr w:type="gramStart"/>
-      <w:r>
-        <w:t>–  AI</w:t>
-      </w:r>
-      <w:proofErr w:type="gramEnd"/>
-      <w:r>
-        <w:t xml:space="preserve"> </w:t>
+      <w:r>
+        <w:t xml:space="preserve">–  AI </w:t>
       </w:r>
       <w:r>
         <w:rPr>
@@ -39487,27 +36499,7 @@
                 <w:sz w:val="21"/>
                 <w:szCs w:val="21"/>
               </w:rPr>
-              <w:t xml:space="preserve">게임에 필요한 그래픽 리소스 </w:t>
-            </w:r>
-            <w:proofErr w:type="gramStart"/>
-            <w:r>
-              <w:rPr>
-                <w:rFonts w:ascii="맑은 고딕" w:eastAsia="맑은 고딕" w:hAnsi="맑은 고딕" w:hint="eastAsia"/>
-                <w:color w:val="000000"/>
-                <w:sz w:val="21"/>
-                <w:szCs w:val="21"/>
-              </w:rPr>
-              <w:t>[ 오브젝트</w:t>
-            </w:r>
-            <w:proofErr w:type="gramEnd"/>
-            <w:r>
-              <w:rPr>
-                <w:rFonts w:ascii="맑은 고딕" w:eastAsia="맑은 고딕" w:hAnsi="맑은 고딕" w:hint="eastAsia"/>
-                <w:color w:val="000000"/>
-                <w:sz w:val="21"/>
-                <w:szCs w:val="21"/>
-              </w:rPr>
-              <w:t xml:space="preserve"> ] 제작</w:t>
+              <w:t>게임에 필요한 그래픽 리소스 [ 오브젝트 ] 제작</w:t>
             </w:r>
           </w:p>
         </w:tc>
@@ -39725,12 +36717,30 @@
             <w:pPr>
               <w:jc w:val="both"/>
               <w:rPr>
+                <w:rFonts w:ascii="맑은 고딕" w:eastAsia="맑은 고딕" w:hAnsi="맑은 고딕" w:hint="eastAsia"/>
+                <w:color w:val="000000"/>
+                <w:sz w:val="21"/>
+                <w:szCs w:val="21"/>
+              </w:rPr>
+            </w:pPr>
+            <w:r>
+              <w:rPr>
+                <w:rFonts w:ascii="맑은 고딕" w:eastAsia="맑은 고딕" w:hAnsi="맑은 고딕" w:hint="eastAsia"/>
+                <w:color w:val="000000"/>
+                <w:sz w:val="21"/>
+                <w:szCs w:val="21"/>
+              </w:rPr>
+              <w:t>Class AgentServer</w:t>
+            </w:r>
+            <w:r>
+              <w:rPr>
                 <w:rFonts w:ascii="맑은 고딕" w:eastAsia="맑은 고딕" w:hAnsi="맑은 고딕"/>
                 <w:color w:val="000000"/>
                 <w:sz w:val="21"/>
                 <w:szCs w:val="21"/>
               </w:rPr>
-            </w:pPr>
+              <w:t xml:space="preserve"> </w:t>
+            </w:r>
             <w:r>
               <w:rPr>
                 <w:rFonts w:ascii="맑은 고딕" w:eastAsia="맑은 고딕" w:hAnsi="맑은 고딕" w:hint="eastAsia"/>
@@ -39738,27 +36748,7 @@
                 <w:sz w:val="21"/>
                 <w:szCs w:val="21"/>
               </w:rPr>
-              <w:t xml:space="preserve">에이전트 </w:t>
-            </w:r>
-            <w:proofErr w:type="spellStart"/>
-            <w:r>
-              <w:rPr>
-                <w:rFonts w:ascii="맑은 고딕" w:eastAsia="맑은 고딕" w:hAnsi="맑은 고딕" w:hint="eastAsia"/>
-                <w:color w:val="000000"/>
-                <w:sz w:val="21"/>
-                <w:szCs w:val="21"/>
-              </w:rPr>
-              <w:t>상태기계</w:t>
-            </w:r>
-            <w:proofErr w:type="spellEnd"/>
-            <w:r>
-              <w:rPr>
-                <w:rFonts w:ascii="맑은 고딕" w:eastAsia="맑은 고딕" w:hAnsi="맑은 고딕" w:hint="eastAsia"/>
-                <w:color w:val="000000"/>
-                <w:sz w:val="21"/>
-                <w:szCs w:val="21"/>
-              </w:rPr>
-              <w:t xml:space="preserve"> 테스트를 위한 에이전트 서버 프레임워크 개발</w:t>
+              <w:t>구현</w:t>
             </w:r>
           </w:p>
         </w:tc>
@@ -40012,91 +37002,93 @@
                 <w:rFonts w:ascii="맑은 고딕" w:eastAsia="맑은 고딕" w:hAnsi="맑은 고딕" w:hint="eastAsia"/>
                 <w:color w:val="000000"/>
               </w:rPr>
-              <w:t xml:space="preserve">로비, 접속 </w:t>
-            </w:r>
-            <w:proofErr w:type="spellStart"/>
-            <w:r>
+              <w:t>로비, 접속 대기열 구현</w:t>
+            </w:r>
+          </w:p>
+        </w:tc>
+      </w:tr>
+      <w:tr>
+        <w:tc>
+          <w:tcPr>
+            <w:tcW w:w="525" w:type="dxa"/>
+            <w:vMerge/>
+            <w:tcBorders>
+              <w:left w:val="single" w:sz="12" w:space="0" w:color="auto"/>
+              <w:right w:val="single" w:sz="4" w:space="0" w:color="auto"/>
+            </w:tcBorders>
+            <w:vAlign w:val="center"/>
+          </w:tcPr>
+          <w:p>
+            <w:pPr>
+              <w:jc w:val="center"/>
+              <w:rPr>
+                <w:sz w:val="21"/>
+              </w:rPr>
+            </w:pPr>
+          </w:p>
+        </w:tc>
+        <w:tc>
+          <w:tcPr>
+            <w:tcW w:w="1064" w:type="dxa"/>
+            <w:tcBorders>
+              <w:left w:val="single" w:sz="4" w:space="0" w:color="auto"/>
+              <w:right w:val="single" w:sz="12" w:space="0" w:color="auto"/>
+            </w:tcBorders>
+            <w:vAlign w:val="center"/>
+          </w:tcPr>
+          <w:p>
+            <w:pPr>
+              <w:jc w:val="center"/>
+              <w:rPr>
+                <w:sz w:val="21"/>
+              </w:rPr>
+            </w:pPr>
+            <w:r>
+              <w:rPr>
+                <w:rFonts w:hint="eastAsia"/>
+                <w:sz w:val="21"/>
+              </w:rPr>
+              <w:t>김병진</w:t>
+            </w:r>
+          </w:p>
+        </w:tc>
+        <w:tc>
+          <w:tcPr>
+            <w:tcW w:w="7427" w:type="dxa"/>
+            <w:gridSpan w:val="7"/>
+            <w:tcBorders>
+              <w:left w:val="single" w:sz="12" w:space="0" w:color="auto"/>
+              <w:right w:val="single" w:sz="12" w:space="0" w:color="auto"/>
+            </w:tcBorders>
+          </w:tcPr>
+          <w:p>
+            <w:pPr>
+              <w:jc w:val="both"/>
               <w:rPr>
                 <w:rFonts w:ascii="맑은 고딕" w:eastAsia="맑은 고딕" w:hAnsi="맑은 고딕" w:hint="eastAsia"/>
                 <w:color w:val="000000"/>
-              </w:rPr>
-              <w:t>대기열</w:t>
-            </w:r>
-            <w:proofErr w:type="spellEnd"/>
+                <w:sz w:val="21"/>
+                <w:szCs w:val="21"/>
+              </w:rPr>
+            </w:pPr>
             <w:r>
               <w:rPr>
                 <w:rFonts w:ascii="맑은 고딕" w:eastAsia="맑은 고딕" w:hAnsi="맑은 고딕" w:hint="eastAsia"/>
                 <w:color w:val="000000"/>
-              </w:rPr>
-              <w:t xml:space="preserve"> 구현</w:t>
-            </w:r>
-          </w:p>
-        </w:tc>
-      </w:tr>
-      <w:tr>
-        <w:tc>
-          <w:tcPr>
-            <w:tcW w:w="525" w:type="dxa"/>
-            <w:vMerge/>
-            <w:tcBorders>
-              <w:left w:val="single" w:sz="12" w:space="0" w:color="auto"/>
-              <w:right w:val="single" w:sz="4" w:space="0" w:color="auto"/>
-            </w:tcBorders>
-            <w:vAlign w:val="center"/>
-          </w:tcPr>
-          <w:p>
-            <w:pPr>
-              <w:jc w:val="center"/>
-              <w:rPr>
-                <w:sz w:val="21"/>
-              </w:rPr>
-            </w:pPr>
-          </w:p>
-        </w:tc>
-        <w:tc>
-          <w:tcPr>
-            <w:tcW w:w="1064" w:type="dxa"/>
-            <w:tcBorders>
-              <w:left w:val="single" w:sz="4" w:space="0" w:color="auto"/>
-              <w:right w:val="single" w:sz="12" w:space="0" w:color="auto"/>
-            </w:tcBorders>
-            <w:vAlign w:val="center"/>
-          </w:tcPr>
-          <w:p>
-            <w:pPr>
-              <w:jc w:val="center"/>
-              <w:rPr>
-                <w:sz w:val="21"/>
-              </w:rPr>
-            </w:pPr>
-            <w:r>
-              <w:rPr>
-                <w:rFonts w:hint="eastAsia"/>
-                <w:sz w:val="21"/>
-              </w:rPr>
-              <w:t>김병진</w:t>
-            </w:r>
-          </w:p>
-        </w:tc>
-        <w:tc>
-          <w:tcPr>
-            <w:tcW w:w="7427" w:type="dxa"/>
-            <w:gridSpan w:val="7"/>
-            <w:tcBorders>
-              <w:left w:val="single" w:sz="12" w:space="0" w:color="auto"/>
-              <w:right w:val="single" w:sz="12" w:space="0" w:color="auto"/>
-            </w:tcBorders>
-          </w:tcPr>
-          <w:p>
-            <w:pPr>
-              <w:jc w:val="both"/>
+                <w:sz w:val="21"/>
+                <w:szCs w:val="21"/>
+              </w:rPr>
+              <w:t>Class A</w:t>
+            </w:r>
+            <w:r>
               <w:rPr>
                 <w:rFonts w:ascii="맑은 고딕" w:eastAsia="맑은 고딕" w:hAnsi="맑은 고딕"/>
                 <w:color w:val="000000"/>
                 <w:sz w:val="21"/>
                 <w:szCs w:val="21"/>
               </w:rPr>
-            </w:pPr>
+              <w:t xml:space="preserve">gent </w:t>
+            </w:r>
             <w:r>
               <w:rPr>
                 <w:rFonts w:ascii="맑은 고딕" w:eastAsia="맑은 고딕" w:hAnsi="맑은 고딕" w:hint="eastAsia"/>
@@ -40104,7 +37096,7 @@
                 <w:sz w:val="21"/>
                 <w:szCs w:val="21"/>
               </w:rPr>
-              <w:t>에이전트 클래스 구현</w:t>
+              <w:t>구현</w:t>
             </w:r>
           </w:p>
         </w:tc>
@@ -40410,13 +37402,30 @@
             <w:pPr>
               <w:jc w:val="both"/>
               <w:rPr>
+                <w:rFonts w:ascii="맑은 고딕" w:eastAsia="맑은 고딕" w:hAnsi="맑은 고딕" w:hint="eastAsia"/>
+                <w:color w:val="000000"/>
+                <w:sz w:val="21"/>
+                <w:szCs w:val="21"/>
+              </w:rPr>
+            </w:pPr>
+            <w:r>
+              <w:rPr>
+                <w:rFonts w:ascii="맑은 고딕" w:eastAsia="맑은 고딕" w:hAnsi="맑은 고딕" w:hint="eastAsia"/>
+                <w:color w:val="000000"/>
+                <w:sz w:val="21"/>
+                <w:szCs w:val="21"/>
+              </w:rPr>
+              <w:t>Class Agent 를 위한 FSM</w:t>
+            </w:r>
+            <w:r>
+              <w:rPr>
                 <w:rFonts w:ascii="맑은 고딕" w:eastAsia="맑은 고딕" w:hAnsi="맑은 고딕"/>
                 <w:color w:val="000000"/>
                 <w:sz w:val="21"/>
                 <w:szCs w:val="21"/>
               </w:rPr>
-            </w:pPr>
-            <w:proofErr w:type="spellStart"/>
+              <w:t xml:space="preserve"> </w:t>
+            </w:r>
             <w:r>
               <w:rPr>
                 <w:rFonts w:ascii="맑은 고딕" w:eastAsia="맑은 고딕" w:hAnsi="맑은 고딕" w:hint="eastAsia"/>
@@ -40424,17 +37433,7 @@
                 <w:sz w:val="21"/>
                 <w:szCs w:val="21"/>
               </w:rPr>
-              <w:t>상태기계</w:t>
-            </w:r>
-            <w:proofErr w:type="spellEnd"/>
-            <w:r>
-              <w:rPr>
-                <w:rFonts w:ascii="맑은 고딕" w:eastAsia="맑은 고딕" w:hAnsi="맑은 고딕" w:hint="eastAsia"/>
-                <w:color w:val="000000"/>
-                <w:sz w:val="21"/>
-                <w:szCs w:val="21"/>
-              </w:rPr>
-              <w:t xml:space="preserve"> 구동 테스트를 위한 단순 패턴 에이전트 구현</w:t>
+              <w:t>구현</w:t>
             </w:r>
           </w:p>
         </w:tc>
@@ -40503,15 +37502,20 @@
                 <w:sz w:val="21"/>
               </w:rPr>
             </w:pPr>
-            <w:proofErr w:type="spellStart"/>
-            <w:r>
-              <w:rPr>
-                <w:rFonts w:hint="eastAsia"/>
-                <w:sz w:val="21"/>
-              </w:rPr>
-              <w:t>RoomInfo</w:t>
-            </w:r>
-            <w:proofErr w:type="spellEnd"/>
+            <w:r>
+              <w:rPr>
+                <w:rFonts w:hint="eastAsia"/>
+                <w:sz w:val="21"/>
+              </w:rPr>
+              <w:t xml:space="preserve">RoomInfo </w:t>
+            </w:r>
+            <w:r>
+              <w:rPr>
+                <w:rFonts w:hint="eastAsia"/>
+                <w:sz w:val="21"/>
+              </w:rPr>
+              <w:t>구조체에</w:t>
+            </w:r>
             <w:r>
               <w:rPr>
                 <w:rFonts w:hint="eastAsia"/>
@@ -40524,7 +37528,7 @@
                 <w:rFonts w:hint="eastAsia"/>
                 <w:sz w:val="21"/>
               </w:rPr>
-              <w:t>구조체에</w:t>
+              <w:t>들어갈</w:t>
             </w:r>
             <w:r>
               <w:rPr>
@@ -40535,26 +37539,10 @@
             </w:r>
             <w:r>
               <w:rPr>
-                <w:rFonts w:hint="eastAsia"/>
-                <w:sz w:val="21"/>
-              </w:rPr>
-              <w:t>들어갈</w:t>
-            </w:r>
-            <w:r>
-              <w:rPr>
-                <w:rFonts w:hint="eastAsia"/>
-                <w:sz w:val="21"/>
-              </w:rPr>
-              <w:t xml:space="preserve"> </w:t>
-            </w:r>
-            <w:proofErr w:type="spellStart"/>
-            <w:r>
-              <w:rPr>
                 <w:sz w:val="21"/>
               </w:rPr>
               <w:t>GameWorld</w:t>
             </w:r>
-            <w:proofErr w:type="spellEnd"/>
             <w:r>
               <w:rPr>
                 <w:rFonts w:hint="eastAsia"/>
@@ -40817,14 +37805,12 @@
                 <w:sz w:val="21"/>
               </w:rPr>
             </w:pPr>
-            <w:proofErr w:type="spellStart"/>
             <w:r>
               <w:rPr>
                 <w:sz w:val="21"/>
               </w:rPr>
               <w:t>MsgQueue</w:t>
             </w:r>
-            <w:proofErr w:type="spellEnd"/>
             <w:r>
               <w:rPr>
                 <w:rFonts w:hint="eastAsia"/>
@@ -41208,7 +38194,52 @@
                 <w:sz w:val="21"/>
                 <w:szCs w:val="21"/>
               </w:rPr>
-              <w:t>에이전트 서버 메시지 큐 제작</w:t>
+              <w:t xml:space="preserve">에이전트 서버 </w:t>
+            </w:r>
+            <w:r>
+              <w:rPr>
+                <w:sz w:val="21"/>
+              </w:rPr>
+              <w:t>MsgQueue</w:t>
+            </w:r>
+            <w:r>
+              <w:rPr>
+                <w:sz w:val="21"/>
+              </w:rPr>
+              <w:t xml:space="preserve"> &amp; </w:t>
+            </w:r>
+            <w:r>
+              <w:rPr>
+                <w:sz w:val="21"/>
+              </w:rPr>
+              <w:t>Me</w:t>
+            </w:r>
+            <w:r>
+              <w:rPr>
+                <w:sz w:val="21"/>
+              </w:rPr>
+              <w:t>ssage Struc</w:t>
+            </w:r>
+            <w:r>
+              <w:rPr>
+                <w:rFonts w:hint="eastAsia"/>
+                <w:sz w:val="21"/>
+              </w:rPr>
+              <w:t>t</w:t>
+            </w:r>
+            <w:r>
+              <w:rPr>
+                <w:rFonts w:hint="eastAsia"/>
+                <w:sz w:val="21"/>
+              </w:rPr>
+              <w:t xml:space="preserve"> </w:t>
+            </w:r>
+            <w:r>
+              <w:rPr>
+                <w:rFonts w:hint="eastAsia"/>
+                <w:sz w:val="21"/>
+              </w:rPr>
+              <w:t>제작</w:t>
             </w:r>
           </w:p>
         </w:tc>
@@ -42100,16 +39131,56 @@
             <w:pPr>
               <w:jc w:val="both"/>
               <w:rPr>
-                <w:rFonts w:ascii="맑은 고딕" w:eastAsia="맑은 고딕" w:hAnsi="맑은 고딕"/>
-                <w:color w:val="000000"/>
-              </w:rPr>
-            </w:pPr>
-            <w:r>
-              <w:rPr>
                 <w:rFonts w:ascii="맑은 고딕" w:eastAsia="맑은 고딕" w:hAnsi="맑은 고딕" w:hint="eastAsia"/>
                 <w:color w:val="000000"/>
               </w:rPr>
-              <w:t>에이전트 서버 메시지 구조체 제작</w:t>
+            </w:pPr>
+            <w:r>
+              <w:rPr>
+                <w:rFonts w:hint="eastAsia"/>
+                <w:sz w:val="21"/>
+              </w:rPr>
+              <w:t>에이전트</w:t>
+            </w:r>
+            <w:r>
+              <w:rPr>
+                <w:rFonts w:hint="eastAsia"/>
+                <w:sz w:val="21"/>
+              </w:rPr>
+              <w:t xml:space="preserve"> </w:t>
+            </w:r>
+            <w:r>
+              <w:rPr>
+                <w:rFonts w:hint="eastAsia"/>
+                <w:sz w:val="21"/>
+              </w:rPr>
+              <w:t>서버</w:t>
+            </w:r>
+            <w:r>
+              <w:rPr>
+                <w:rFonts w:hint="eastAsia"/>
+                <w:sz w:val="21"/>
+              </w:rPr>
+              <w:t xml:space="preserve"> </w:t>
+            </w:r>
+            <w:r>
+              <w:rPr>
+                <w:sz w:val="21"/>
+              </w:rPr>
+              <w:t>void AgentServer::AcceptMainServer(void)</w:t>
+            </w:r>
+            <w:r>
+              <w:rPr>
+                <w:sz w:val="21"/>
+              </w:rPr>
+              <w:t xml:space="preserve"> </w:t>
+            </w:r>
+            <w:r>
+              <w:rPr>
+                <w:rFonts w:hint="eastAsia"/>
+                <w:sz w:val="21"/>
+              </w:rPr>
+              <w:t>구현</w:t>
             </w:r>
           </w:p>
         </w:tc>
@@ -42325,10 +39396,119 @@
             </w:pPr>
             <w:r>
               <w:rPr>
-                <w:rFonts w:ascii="맑은 고딕" w:eastAsia="맑은 고딕" w:hAnsi="맑은 고딕" w:hint="eastAsia"/>
-                <w:color w:val="000000"/>
-              </w:rPr>
-              <w:t>메시지 리시버 테스트를 위한 간단한 오브젝트 클래스 구현</w:t>
+                <w:sz w:val="21"/>
+              </w:rPr>
+              <w:t>RecvMassage</w:t>
+            </w:r>
+            <w:r>
+              <w:rPr>
+                <w:sz w:val="21"/>
+              </w:rPr>
+              <w:t xml:space="preserve"> </w:t>
+            </w:r>
+            <w:r>
+              <w:rPr>
+                <w:rFonts w:hint="eastAsia"/>
+                <w:sz w:val="21"/>
+              </w:rPr>
+              <w:t>함수</w:t>
+            </w:r>
+            <w:r>
+              <w:rPr>
+                <w:rFonts w:hint="eastAsia"/>
+                <w:sz w:val="21"/>
+              </w:rPr>
+              <w:t>를</w:t>
+            </w:r>
+            <w:r>
+              <w:rPr>
+                <w:rFonts w:hint="eastAsia"/>
+                <w:sz w:val="21"/>
+              </w:rPr>
+              <w:t xml:space="preserve"> </w:t>
+            </w:r>
+            <w:r>
+              <w:rPr>
+                <w:rFonts w:hint="eastAsia"/>
+                <w:sz w:val="21"/>
+              </w:rPr>
+              <w:t>통해</w:t>
+            </w:r>
+            <w:r>
+              <w:rPr>
+                <w:rFonts w:hint="eastAsia"/>
+                <w:sz w:val="21"/>
+              </w:rPr>
+              <w:t xml:space="preserve"> </w:t>
+            </w:r>
+            <w:r>
+              <w:rPr>
+                <w:rFonts w:hint="eastAsia"/>
+                <w:sz w:val="21"/>
+              </w:rPr>
+              <w:t>받은</w:t>
+            </w:r>
+            <w:r>
+              <w:rPr>
+                <w:rFonts w:hint="eastAsia"/>
+                <w:sz w:val="21"/>
+              </w:rPr>
+              <w:t xml:space="preserve"> </w:t>
+            </w:r>
+            <w:r>
+              <w:rPr>
+                <w:rFonts w:hint="eastAsia"/>
+                <w:sz w:val="21"/>
+              </w:rPr>
+              <w:t>정보를</w:t>
+            </w:r>
+            <w:r>
+              <w:rPr>
+                <w:rFonts w:hint="eastAsia"/>
+                <w:sz w:val="21"/>
+              </w:rPr>
+              <w:t xml:space="preserve"> </w:t>
+            </w:r>
+            <w:r>
+              <w:rPr>
+                <w:rFonts w:hint="eastAsia"/>
+                <w:sz w:val="21"/>
+              </w:rPr>
+              <w:t>담기</w:t>
+            </w:r>
+            <w:r>
+              <w:rPr>
+                <w:rFonts w:hint="eastAsia"/>
+                <w:sz w:val="21"/>
+              </w:rPr>
+              <w:t xml:space="preserve"> </w:t>
+            </w:r>
+            <w:r>
+              <w:rPr>
+                <w:rFonts w:hint="eastAsia"/>
+                <w:sz w:val="21"/>
+              </w:rPr>
+              <w:t>위한</w:t>
+            </w:r>
+            <w:r>
+              <w:rPr>
+                <w:rFonts w:hint="eastAsia"/>
+                <w:sz w:val="21"/>
+              </w:rPr>
+              <w:t xml:space="preserve"> class </w:t>
+            </w:r>
+            <w:r>
+              <w:rPr>
+                <w:sz w:val="21"/>
+              </w:rPr>
+              <w:t xml:space="preserve">Object </w:t>
+            </w:r>
+            <w:r>
+              <w:rPr>
+                <w:rFonts w:hint="eastAsia"/>
+                <w:sz w:val="21"/>
+              </w:rPr>
+              <w:t>구현</w:t>
             </w:r>
           </w:p>
         </w:tc>
@@ -42583,12 +39763,38 @@
             </w:pPr>
             <w:r>
               <w:rPr>
+                <w:sz w:val="21"/>
+              </w:rPr>
+              <w:t>Static DWORD WINAPI RecvMassage(LPVOID arg)</w:t>
+            </w:r>
+            <w:r>
+              <w:rPr>
+                <w:sz w:val="21"/>
+              </w:rPr>
+              <w:t xml:space="preserve"> </w:t>
+            </w:r>
+            <w:r>
+              <w:rPr>
+                <w:rFonts w:hint="eastAsia"/>
+                <w:sz w:val="21"/>
+              </w:rPr>
+              <w:t>구현</w:t>
+            </w:r>
+            <w:r>
+              <w:rPr>
+                <w:rFonts w:hint="eastAsia"/>
+                <w:sz w:val="21"/>
+              </w:rPr>
+              <w:t xml:space="preserve"> </w:t>
+            </w:r>
+            <w:r>
+              <w:rPr>
                 <w:rFonts w:ascii="맑은 고딕" w:eastAsia="맑은 고딕" w:hAnsi="맑은 고딕" w:hint="eastAsia"/>
                 <w:color w:val="000000"/>
                 <w:sz w:val="21"/>
                 <w:szCs w:val="21"/>
               </w:rPr>
-              <w:t>메시지 리시버 구현 및 메인 서버와 연결</w:t>
+              <w:t>및 메인 서버와 연결</w:t>
             </w:r>
           </w:p>
         </w:tc>
@@ -42661,35 +39867,7 @@
               <w:rPr>
                 <w:sz w:val="21"/>
               </w:rPr>
-              <w:t xml:space="preserve">Static DWORD WINAPI </w:t>
-            </w:r>
-            <w:proofErr w:type="spellStart"/>
-            <w:r>
-              <w:rPr>
-                <w:sz w:val="21"/>
-              </w:rPr>
-              <w:t>RecvMassage</w:t>
-            </w:r>
-            <w:proofErr w:type="spellEnd"/>
-            <w:r>
-              <w:rPr>
-                <w:sz w:val="21"/>
-              </w:rPr>
-              <w:t xml:space="preserve">(LPVOID </w:t>
-            </w:r>
-            <w:proofErr w:type="spellStart"/>
-            <w:r>
-              <w:rPr>
-                <w:sz w:val="21"/>
-              </w:rPr>
-              <w:t>arg</w:t>
-            </w:r>
-            <w:proofErr w:type="spellEnd"/>
-            <w:r>
-              <w:rPr>
-                <w:sz w:val="21"/>
-              </w:rPr>
-              <w:t>)</w:t>
+              <w:t>Static DWORD WINAPI RecvMassage(LPVOID arg)</w:t>
             </w:r>
             <w:r>
               <w:rPr>
@@ -42922,7 +40100,24 @@
                 <w:szCs w:val="21"/>
               </w:rPr>
             </w:pPr>
-            <w:proofErr w:type="spellStart"/>
+            <w:r>
+              <w:rPr>
+                <w:rFonts w:ascii="맑은 고딕" w:eastAsia="맑은 고딕" w:hAnsi="맑은 고딕"/>
+                <w:color w:val="000000"/>
+                <w:sz w:val="21"/>
+                <w:szCs w:val="21"/>
+              </w:rPr>
+              <w:t>virtual void</w:t>
+            </w:r>
+            <w:r>
+              <w:rPr>
+                <w:rFonts w:ascii="맑은 고딕" w:eastAsia="맑은 고딕" w:hAnsi="맑은 고딕"/>
+                <w:color w:val="000000"/>
+                <w:sz w:val="21"/>
+                <w:szCs w:val="21"/>
+              </w:rPr>
+              <w:t xml:space="preserve"> AgentServer::Run(void) </w:t>
+            </w:r>
             <w:r>
               <w:rPr>
                 <w:rFonts w:ascii="맑은 고딕" w:eastAsia="맑은 고딕" w:hAnsi="맑은 고딕" w:hint="eastAsia"/>
@@ -42930,57 +40125,7 @@
                 <w:sz w:val="21"/>
                 <w:szCs w:val="21"/>
               </w:rPr>
-              <w:t>터렛</w:t>
-            </w:r>
-            <w:proofErr w:type="spellEnd"/>
-            <w:r>
-              <w:rPr>
-                <w:rFonts w:ascii="맑은 고딕" w:eastAsia="맑은 고딕" w:hAnsi="맑은 고딕" w:hint="eastAsia"/>
-                <w:color w:val="000000"/>
-                <w:sz w:val="21"/>
-                <w:szCs w:val="21"/>
-              </w:rPr>
-              <w:t xml:space="preserve"> </w:t>
-            </w:r>
-            <w:proofErr w:type="spellStart"/>
-            <w:r>
-              <w:rPr>
-                <w:rFonts w:ascii="맑은 고딕" w:eastAsia="맑은 고딕" w:hAnsi="맑은 고딕" w:hint="eastAsia"/>
-                <w:color w:val="000000"/>
-                <w:sz w:val="21"/>
-                <w:szCs w:val="21"/>
-              </w:rPr>
-              <w:t>상태기계와</w:t>
-            </w:r>
-            <w:proofErr w:type="spellEnd"/>
-            <w:r>
-              <w:rPr>
-                <w:rFonts w:ascii="맑은 고딕" w:eastAsia="맑은 고딕" w:hAnsi="맑은 고딕" w:hint="eastAsia"/>
-                <w:color w:val="000000"/>
-                <w:sz w:val="21"/>
-                <w:szCs w:val="21"/>
-              </w:rPr>
-              <w:t xml:space="preserve"> 자동 에이전트 </w:t>
-            </w:r>
-            <w:proofErr w:type="spellStart"/>
-            <w:r>
-              <w:rPr>
-                <w:rFonts w:ascii="맑은 고딕" w:eastAsia="맑은 고딕" w:hAnsi="맑은 고딕" w:hint="eastAsia"/>
-                <w:color w:val="000000"/>
-                <w:sz w:val="21"/>
-                <w:szCs w:val="21"/>
-              </w:rPr>
-              <w:t>상태기계</w:t>
-            </w:r>
-            <w:proofErr w:type="spellEnd"/>
-            <w:r>
-              <w:rPr>
-                <w:rFonts w:ascii="맑은 고딕" w:eastAsia="맑은 고딕" w:hAnsi="맑은 고딕" w:hint="eastAsia"/>
-                <w:color w:val="000000"/>
-                <w:sz w:val="21"/>
-                <w:szCs w:val="21"/>
-              </w:rPr>
-              <w:t xml:space="preserve"> 구현</w:t>
+              <w:t>구현</w:t>
             </w:r>
           </w:p>
         </w:tc>
@@ -43046,7 +40191,6 @@
             <w:pPr>
               <w:jc w:val="both"/>
               <w:rPr>
-                <w:rFonts w:hint="eastAsia"/>
                 <w:sz w:val="21"/>
               </w:rPr>
             </w:pPr>
@@ -43195,21 +40339,12 @@
                 <w:color w:val="000000"/>
               </w:rPr>
             </w:pPr>
-            <w:proofErr w:type="spellStart"/>
             <w:r>
               <w:rPr>
                 <w:rFonts w:ascii="맑은 고딕" w:eastAsia="맑은 고딕" w:hAnsi="맑은 고딕" w:hint="eastAsia"/>
                 <w:color w:val="000000"/>
               </w:rPr>
-              <w:t>멀티스레딩</w:t>
-            </w:r>
-            <w:proofErr w:type="spellEnd"/>
-            <w:r>
-              <w:rPr>
-                <w:rFonts w:ascii="맑은 고딕" w:eastAsia="맑은 고딕" w:hAnsi="맑은 고딕" w:hint="eastAsia"/>
-                <w:color w:val="000000"/>
-              </w:rPr>
-              <w:t xml:space="preserve"> 적용 다중 방 생성 및 작동 확인</w:t>
+              <w:t>멀티스레딩 적용 다중 방 생성 및 작동 확인</w:t>
             </w:r>
           </w:p>
         </w:tc>
@@ -43363,14 +40498,12 @@
               </w:rPr>
               <w:t xml:space="preserve"> </w:t>
             </w:r>
-            <w:proofErr w:type="spellStart"/>
             <w:r>
               <w:rPr>
                 <w:sz w:val="21"/>
               </w:rPr>
               <w:t>MsgQueue</w:t>
             </w:r>
-            <w:proofErr w:type="spellEnd"/>
             <w:r>
               <w:rPr>
                 <w:rFonts w:hint="eastAsia"/>
@@ -43460,86 +40593,126 @@
                 <w:color w:val="000000"/>
               </w:rPr>
             </w:pPr>
-            <w:proofErr w:type="spellStart"/>
             <w:r>
               <w:rPr>
                 <w:rFonts w:ascii="맑은 고딕" w:eastAsia="맑은 고딕" w:hAnsi="맑은 고딕" w:hint="eastAsia"/>
                 <w:color w:val="000000"/>
               </w:rPr>
-              <w:t>멀티스레딩</w:t>
-            </w:r>
-            <w:proofErr w:type="spellEnd"/>
-            <w:r>
+              <w:t>멀티스레딩 적용 다중 메시지 리시버 생성 및 작동 확인</w:t>
+            </w:r>
+          </w:p>
+        </w:tc>
+      </w:tr>
+      <w:tr>
+        <w:tc>
+          <w:tcPr>
+            <w:tcW w:w="525" w:type="dxa"/>
+            <w:vMerge/>
+            <w:tcBorders>
+              <w:left w:val="single" w:sz="12" w:space="0" w:color="auto"/>
+              <w:right w:val="single" w:sz="4" w:space="0" w:color="auto"/>
+            </w:tcBorders>
+            <w:vAlign w:val="center"/>
+          </w:tcPr>
+          <w:p>
+            <w:pPr>
+              <w:jc w:val="center"/>
+              <w:rPr>
+                <w:sz w:val="21"/>
+              </w:rPr>
+            </w:pPr>
+          </w:p>
+        </w:tc>
+        <w:tc>
+          <w:tcPr>
+            <w:tcW w:w="1064" w:type="dxa"/>
+            <w:tcBorders>
+              <w:left w:val="single" w:sz="4" w:space="0" w:color="auto"/>
+              <w:right w:val="single" w:sz="12" w:space="0" w:color="auto"/>
+            </w:tcBorders>
+            <w:vAlign w:val="center"/>
+          </w:tcPr>
+          <w:p>
+            <w:pPr>
+              <w:jc w:val="center"/>
+              <w:rPr>
+                <w:sz w:val="21"/>
+              </w:rPr>
+            </w:pPr>
+            <w:r>
+              <w:rPr>
+                <w:rFonts w:hint="eastAsia"/>
+                <w:sz w:val="21"/>
+              </w:rPr>
+              <w:t>김병진</w:t>
+            </w:r>
+          </w:p>
+        </w:tc>
+        <w:tc>
+          <w:tcPr>
+            <w:tcW w:w="7427" w:type="dxa"/>
+            <w:gridSpan w:val="7"/>
+            <w:tcBorders>
+              <w:left w:val="single" w:sz="12" w:space="0" w:color="auto"/>
+              <w:right w:val="single" w:sz="12" w:space="0" w:color="auto"/>
+            </w:tcBorders>
+          </w:tcPr>
+          <w:p>
+            <w:pPr>
+              <w:jc w:val="both"/>
               <w:rPr>
                 <w:rFonts w:ascii="맑은 고딕" w:eastAsia="맑은 고딕" w:hAnsi="맑은 고딕" w:hint="eastAsia"/>
                 <w:color w:val="000000"/>
-              </w:rPr>
-              <w:t xml:space="preserve"> 적용 다중 메시지 리시버 생성 및 작동 확인</w:t>
-            </w:r>
-          </w:p>
-        </w:tc>
-      </w:tr>
-      <w:tr>
-        <w:tc>
-          <w:tcPr>
-            <w:tcW w:w="525" w:type="dxa"/>
-            <w:vMerge/>
-            <w:tcBorders>
-              <w:left w:val="single" w:sz="12" w:space="0" w:color="auto"/>
-              <w:right w:val="single" w:sz="4" w:space="0" w:color="auto"/>
-            </w:tcBorders>
-            <w:vAlign w:val="center"/>
-          </w:tcPr>
-          <w:p>
-            <w:pPr>
-              <w:jc w:val="center"/>
-              <w:rPr>
-                <w:sz w:val="21"/>
-              </w:rPr>
-            </w:pPr>
-          </w:p>
-        </w:tc>
-        <w:tc>
-          <w:tcPr>
-            <w:tcW w:w="1064" w:type="dxa"/>
-            <w:tcBorders>
-              <w:left w:val="single" w:sz="4" w:space="0" w:color="auto"/>
-              <w:right w:val="single" w:sz="12" w:space="0" w:color="auto"/>
-            </w:tcBorders>
-            <w:vAlign w:val="center"/>
-          </w:tcPr>
-          <w:p>
-            <w:pPr>
-              <w:jc w:val="center"/>
-              <w:rPr>
-                <w:sz w:val="21"/>
-              </w:rPr>
-            </w:pPr>
-            <w:r>
-              <w:rPr>
-                <w:rFonts w:hint="eastAsia"/>
-                <w:sz w:val="21"/>
-              </w:rPr>
-              <w:t>김병진</w:t>
-            </w:r>
-          </w:p>
-        </w:tc>
-        <w:tc>
-          <w:tcPr>
-            <w:tcW w:w="7427" w:type="dxa"/>
-            <w:gridSpan w:val="7"/>
-            <w:tcBorders>
-              <w:left w:val="single" w:sz="12" w:space="0" w:color="auto"/>
-              <w:right w:val="single" w:sz="12" w:space="0" w:color="auto"/>
-            </w:tcBorders>
-          </w:tcPr>
+                <w:sz w:val="21"/>
+                <w:szCs w:val="21"/>
+              </w:rPr>
+            </w:pPr>
+            <w:r>
+              <w:rPr>
+                <w:rFonts w:ascii="맑은 고딕" w:eastAsia="맑은 고딕" w:hAnsi="맑은 고딕"/>
+                <w:color w:val="000000"/>
+                <w:sz w:val="21"/>
+                <w:szCs w:val="21"/>
+              </w:rPr>
+              <w:t>void AgentServer::CreateAgentsToRoom(void)</w:t>
+            </w:r>
+          </w:p>
           <w:p>
             <w:pPr>
               <w:jc w:val="both"/>
               <w:rPr>
-                <w:sz w:val="21"/>
-              </w:rPr>
-            </w:pPr>
+                <w:rFonts w:ascii="맑은 고딕" w:eastAsia="맑은 고딕" w:hAnsi="맑은 고딕"/>
+                <w:color w:val="000000"/>
+                <w:sz w:val="21"/>
+                <w:szCs w:val="21"/>
+              </w:rPr>
+            </w:pPr>
+            <w:r>
+              <w:rPr>
+                <w:rFonts w:ascii="맑은 고딕" w:eastAsia="맑은 고딕" w:hAnsi="맑은 고딕"/>
+                <w:color w:val="000000"/>
+                <w:sz w:val="21"/>
+                <w:szCs w:val="21"/>
+              </w:rPr>
+              <w:t>void AgentServer::DeleteAgentsFromRoom(void)</w:t>
+            </w:r>
+          </w:p>
+          <w:p>
+            <w:pPr>
+              <w:jc w:val="both"/>
+              <w:rPr>
+                <w:sz w:val="21"/>
+              </w:rPr>
+            </w:pPr>
+            <w:r>
+              <w:rPr>
+                <w:rFonts w:ascii="맑은 고딕" w:eastAsia="맑은 고딕" w:hAnsi="맑은 고딕" w:hint="eastAsia"/>
+                <w:color w:val="000000"/>
+                <w:sz w:val="21"/>
+                <w:szCs w:val="21"/>
+              </w:rPr>
+              <w:t>구현</w:t>
+            </w:r>
           </w:p>
         </w:tc>
       </w:tr>
@@ -43754,13 +40927,6 @@
                 <w:color w:val="000000"/>
               </w:rPr>
             </w:pPr>
-            <w:r>
-              <w:rPr>
-                <w:rFonts w:ascii="맑은 고딕" w:eastAsia="맑은 고딕" w:hAnsi="맑은 고딕" w:hint="eastAsia"/>
-                <w:color w:val="000000"/>
-              </w:rPr>
-              <w:t>메인서버로부터 받은 요청을 통한 에이전트 룸 생성 구현</w:t>
-            </w:r>
           </w:p>
         </w:tc>
       </w:tr>
@@ -44659,12 +41825,57 @@
             </w:pPr>
             <w:r>
               <w:rPr>
+                <w:rFonts w:ascii="맑은 고딕" w:eastAsia="맑은 고딕" w:hAnsi="맑은 고딕"/>
+                <w:color w:val="000000"/>
+                <w:sz w:val="21"/>
+                <w:szCs w:val="21"/>
+              </w:rPr>
+              <w:t>AgentServer</w:t>
+            </w:r>
+            <w:r>
+              <w:rPr>
                 <w:rFonts w:ascii="맑은 고딕" w:eastAsia="맑은 고딕" w:hAnsi="맑은 고딕" w:hint="eastAsia"/>
                 <w:color w:val="000000"/>
                 <w:sz w:val="21"/>
                 <w:szCs w:val="21"/>
               </w:rPr>
-              <w:t>에이전트 서버와 메인 서버간 동기화 테스트 후 문제점 보완</w:t>
+              <w:t xml:space="preserve">와 </w:t>
+            </w:r>
+            <w:r>
+              <w:rPr>
+                <w:rFonts w:hint="eastAsia"/>
+                <w:sz w:val="21"/>
+              </w:rPr>
+              <w:t>MainServer</w:t>
+            </w:r>
+            <w:r>
+              <w:rPr>
+                <w:rFonts w:ascii="맑은 고딕" w:eastAsia="맑은 고딕" w:hAnsi="맑은 고딕" w:hint="eastAsia"/>
+                <w:color w:val="000000"/>
+                <w:sz w:val="21"/>
+                <w:szCs w:val="21"/>
+              </w:rPr>
+              <w:t xml:space="preserve">간 </w:t>
+            </w:r>
+            <w:r>
+              <w:rPr>
+                <w:rFonts w:ascii="맑은 고딕" w:eastAsia="맑은 고딕" w:hAnsi="맑은 고딕" w:hint="eastAsia"/>
+                <w:color w:val="000000"/>
+                <w:sz w:val="21"/>
+                <w:szCs w:val="21"/>
+              </w:rPr>
+              <w:t>메시지 송수신</w:t>
+            </w:r>
+            <w:bookmarkStart w:id="15" w:name="_GoBack"/>
+            <w:bookmarkEnd w:id="15"/>
+            <w:r>
+              <w:rPr>
+                <w:rFonts w:ascii="맑은 고딕" w:eastAsia="맑은 고딕" w:hAnsi="맑은 고딕" w:hint="eastAsia"/>
+                <w:color w:val="000000"/>
+                <w:sz w:val="21"/>
+                <w:szCs w:val="21"/>
+              </w:rPr>
+              <w:t xml:space="preserve"> 테스트 후 문제점 보완</w:t>
             </w:r>
           </w:p>
         </w:tc>
@@ -44819,23 +42030,7 @@
                 <w:rFonts w:ascii="맑은 고딕" w:eastAsia="맑은 고딕" w:hAnsi="맑은 고딕" w:hint="eastAsia"/>
                 <w:color w:val="000000" w:themeColor="text1"/>
               </w:rPr>
-              <w:t xml:space="preserve">클라이언트와 연결, 메시지 </w:t>
-            </w:r>
-            <w:proofErr w:type="spellStart"/>
-            <w:r>
-              <w:rPr>
-                <w:rFonts w:ascii="맑은 고딕" w:eastAsia="맑은 고딕" w:hAnsi="맑은 고딕" w:hint="eastAsia"/>
-                <w:color w:val="000000" w:themeColor="text1"/>
-              </w:rPr>
-              <w:t>통신테스트</w:t>
-            </w:r>
-            <w:proofErr w:type="spellEnd"/>
-            <w:r>
-              <w:rPr>
-                <w:rFonts w:ascii="맑은 고딕" w:eastAsia="맑은 고딕" w:hAnsi="맑은 고딕" w:hint="eastAsia"/>
-                <w:color w:val="000000" w:themeColor="text1"/>
-              </w:rPr>
-              <w:t>, 디버그</w:t>
+              <w:t>클라이언트와 연결, 메시지 통신테스트, 디버그</w:t>
             </w:r>
           </w:p>
         </w:tc>
@@ -44968,7 +42163,6 @@
                 <w:sz w:val="21"/>
               </w:rPr>
             </w:pPr>
-            <w:proofErr w:type="spellStart"/>
             <w:r>
               <w:rPr>
                 <w:rFonts w:hint="eastAsia"/>
@@ -44976,7 +42170,6 @@
               </w:rPr>
               <w:t>MainServer</w:t>
             </w:r>
-            <w:proofErr w:type="spellEnd"/>
             <w:r>
               <w:rPr>
                 <w:rFonts w:hint="eastAsia"/>
@@ -45175,6 +42368,62 @@
             <w:pPr>
               <w:jc w:val="both"/>
               <w:rPr>
+                <w:rFonts w:hint="eastAsia"/>
+                <w:sz w:val="21"/>
+              </w:rPr>
+            </w:pPr>
+            <w:r>
+              <w:rPr>
+                <w:sz w:val="21"/>
+              </w:rPr>
+              <w:t>Static DWORD WINAPI RecvMassage(LPVOID arg)</w:t>
+            </w:r>
+            <w:r>
+              <w:rPr>
+                <w:sz w:val="21"/>
+              </w:rPr>
+              <w:t xml:space="preserve"> </w:t>
+            </w:r>
+            <w:r>
+              <w:rPr>
+                <w:rFonts w:hint="eastAsia"/>
+                <w:sz w:val="21"/>
+              </w:rPr>
+              <w:t>를</w:t>
+            </w:r>
+            <w:r>
+              <w:rPr>
+                <w:rFonts w:hint="eastAsia"/>
+                <w:sz w:val="21"/>
+              </w:rPr>
+              <w:t xml:space="preserve"> </w:t>
+            </w:r>
+            <w:r>
+              <w:rPr>
+                <w:rFonts w:hint="eastAsia"/>
+                <w:sz w:val="21"/>
+              </w:rPr>
+              <w:t>통해</w:t>
+            </w:r>
+            <w:r>
+              <w:rPr>
+                <w:rFonts w:hint="eastAsia"/>
+                <w:sz w:val="21"/>
+              </w:rPr>
+              <w:t xml:space="preserve"> </w:t>
+            </w:r>
+            <w:r>
+              <w:rPr>
+                <w:rFonts w:hint="eastAsia"/>
+                <w:sz w:val="21"/>
+              </w:rPr>
+              <w:t>받은</w:t>
+            </w:r>
+          </w:p>
+          <w:p>
+            <w:pPr>
+              <w:jc w:val="both"/>
+              <w:rPr>
                 <w:rFonts w:ascii="맑은 고딕" w:eastAsia="맑은 고딕" w:hAnsi="맑은 고딕"/>
                 <w:color w:val="000000"/>
                 <w:sz w:val="21"/>
@@ -45188,7 +42437,7 @@
                 <w:sz w:val="21"/>
                 <w:szCs w:val="21"/>
               </w:rPr>
-              <w:t>메인 서버에서 월드 정보를 받아오기 위한 월드 오브젝트 구현</w:t>
+              <w:t>Message Struct 처리 구현</w:t>
             </w:r>
           </w:p>
         </w:tc>
@@ -45292,14 +42541,12 @@
               </w:rPr>
               <w:t xml:space="preserve"> </w:t>
             </w:r>
-            <w:proofErr w:type="spellStart"/>
             <w:r>
               <w:rPr>
                 <w:sz w:val="21"/>
               </w:rPr>
               <w:t>MsgQueue</w:t>
             </w:r>
-            <w:proofErr w:type="spellEnd"/>
             <w:r>
               <w:rPr>
                 <w:rFonts w:hint="eastAsia"/>
@@ -45471,9 +42718,58 @@
             <w:pPr>
               <w:jc w:val="both"/>
               <w:rPr>
-                <w:sz w:val="21"/>
-              </w:rPr>
-            </w:pPr>
+                <w:rFonts w:ascii="맑은 고딕" w:eastAsia="맑은 고딕" w:hAnsi="맑은 고딕" w:hint="eastAsia"/>
+                <w:color w:val="000000"/>
+                <w:sz w:val="21"/>
+                <w:szCs w:val="21"/>
+              </w:rPr>
+            </w:pPr>
+            <w:r>
+              <w:rPr>
+                <w:rFonts w:ascii="맑은 고딕" w:eastAsia="맑은 고딕" w:hAnsi="맑은 고딕"/>
+                <w:color w:val="000000"/>
+                <w:sz w:val="21"/>
+                <w:szCs w:val="21"/>
+              </w:rPr>
+              <w:t>void AgentServer::CreateAgentsToRoom(void)</w:t>
+            </w:r>
+          </w:p>
+          <w:p>
+            <w:pPr>
+              <w:jc w:val="both"/>
+              <w:rPr>
+                <w:rFonts w:ascii="맑은 고딕" w:eastAsia="맑은 고딕" w:hAnsi="맑은 고딕"/>
+                <w:color w:val="000000"/>
+                <w:sz w:val="21"/>
+                <w:szCs w:val="21"/>
+              </w:rPr>
+            </w:pPr>
+            <w:r>
+              <w:rPr>
+                <w:rFonts w:ascii="맑은 고딕" w:eastAsia="맑은 고딕" w:hAnsi="맑은 고딕"/>
+                <w:color w:val="000000"/>
+                <w:sz w:val="21"/>
+                <w:szCs w:val="21"/>
+              </w:rPr>
+              <w:t>void AgentServer::DeleteAgentsFromRoom(void)</w:t>
+            </w:r>
+          </w:p>
+          <w:p>
+            <w:pPr>
+              <w:jc w:val="both"/>
+              <w:rPr>
+                <w:sz w:val="21"/>
+              </w:rPr>
+            </w:pPr>
+            <w:r>
+              <w:rPr>
+                <w:rFonts w:ascii="맑은 고딕" w:eastAsia="맑은 고딕" w:hAnsi="맑은 고딕" w:hint="eastAsia"/>
+                <w:color w:val="000000"/>
+                <w:sz w:val="21"/>
+                <w:szCs w:val="21"/>
+              </w:rPr>
+              <w:t>지속 보완</w:t>
+            </w:r>
           </w:p>
         </w:tc>
       </w:tr>
@@ -45541,14 +42837,12 @@
                 <w:sz w:val="21"/>
               </w:rPr>
             </w:pPr>
-            <w:proofErr w:type="spellStart"/>
             <w:r>
               <w:rPr>
                 <w:sz w:val="21"/>
               </w:rPr>
               <w:t>MsgQueue</w:t>
             </w:r>
-            <w:proofErr w:type="spellEnd"/>
             <w:r>
               <w:rPr>
                 <w:sz w:val="21"/>
@@ -45738,15 +43032,6 @@
                 <w:szCs w:val="21"/>
               </w:rPr>
             </w:pPr>
-            <w:r>
-              <w:rPr>
-                <w:rFonts w:ascii="맑은 고딕" w:eastAsia="맑은 고딕" w:hAnsi="맑은 고딕" w:hint="eastAsia"/>
-                <w:color w:val="000000"/>
-                <w:sz w:val="21"/>
-                <w:szCs w:val="21"/>
-              </w:rPr>
-              <w:t>메인 서버에서 전송 받은 메시지 처리 구현</w:t>
-            </w:r>
           </w:p>
         </w:tc>
       </w:tr>
@@ -46020,7 +43305,6 @@
               </w:rPr>
               <w:t xml:space="preserve"> </w:t>
             </w:r>
-            <w:proofErr w:type="spellStart"/>
             <w:r>
               <w:rPr>
                 <w:rFonts w:hint="eastAsia"/>
@@ -46028,7 +43312,6 @@
               </w:rPr>
               <w:t>메인서버간</w:t>
             </w:r>
-            <w:proofErr w:type="spellEnd"/>
             <w:r>
               <w:rPr>
                 <w:rFonts w:hint="eastAsia"/>
@@ -46310,7 +43593,6 @@
               </w:rPr>
               <w:t xml:space="preserve"> </w:t>
             </w:r>
-            <w:proofErr w:type="spellStart"/>
             <w:r>
               <w:rPr>
                 <w:rFonts w:hint="eastAsia"/>
@@ -46318,7 +43600,6 @@
               </w:rPr>
               <w:t>메인서버간</w:t>
             </w:r>
-            <w:proofErr w:type="spellEnd"/>
             <w:r>
               <w:rPr>
                 <w:rFonts w:hint="eastAsia"/>
@@ -46424,23 +43705,86 @@
               <w:rPr>
                 <w:rFonts w:ascii="맑은 고딕" w:eastAsia="맑은 고딕" w:hAnsi="맑은 고딕"/>
                 <w:color w:val="000000"/>
-              </w:rPr>
-            </w:pPr>
-            <w:proofErr w:type="spellStart"/>
+                <w:sz w:val="21"/>
+                <w:szCs w:val="21"/>
+              </w:rPr>
+            </w:pPr>
+            <w:r>
+              <w:rPr>
+                <w:rFonts w:ascii="맑은 고딕" w:eastAsia="맑은 고딕" w:hAnsi="맑은 고딕"/>
+                <w:color w:val="000000"/>
+                <w:sz w:val="21"/>
+                <w:szCs w:val="21"/>
+              </w:rPr>
+              <w:t>CreateAgentsToRoom</w:t>
+            </w:r>
+            <w:r>
+              <w:rPr>
+                <w:rFonts w:ascii="맑은 고딕" w:eastAsia="맑은 고딕" w:hAnsi="맑은 고딕"/>
+                <w:color w:val="000000"/>
+                <w:sz w:val="21"/>
+                <w:szCs w:val="21"/>
+              </w:rPr>
+              <w:t xml:space="preserve"> &amp; </w:t>
+            </w:r>
+            <w:r>
+              <w:rPr>
+                <w:rFonts w:ascii="맑은 고딕" w:eastAsia="맑은 고딕" w:hAnsi="맑은 고딕"/>
+                <w:color w:val="000000"/>
+                <w:sz w:val="21"/>
+                <w:szCs w:val="21"/>
+              </w:rPr>
+              <w:t>DeleteAgentsFromRoom</w:t>
+            </w:r>
+          </w:p>
+          <w:p>
+            <w:pPr>
+              <w:jc w:val="both"/>
+              <w:rPr>
+                <w:rFonts w:ascii="맑은 고딕" w:eastAsia="맑은 고딕" w:hAnsi="맑은 고딕"/>
+                <w:color w:val="000000"/>
+              </w:rPr>
+            </w:pPr>
             <w:r>
               <w:rPr>
                 <w:rFonts w:ascii="맑은 고딕" w:eastAsia="맑은 고딕" w:hAnsi="맑은 고딕" w:hint="eastAsia"/>
                 <w:color w:val="000000"/>
-              </w:rPr>
-              <w:t>룸스레드</w:t>
-            </w:r>
-            <w:proofErr w:type="spellEnd"/>
+                <w:sz w:val="21"/>
+                <w:szCs w:val="21"/>
+              </w:rPr>
+              <w:t>반복</w:t>
+            </w:r>
             <w:r>
               <w:rPr>
                 <w:rFonts w:ascii="맑은 고딕" w:eastAsia="맑은 고딕" w:hAnsi="맑은 고딕" w:hint="eastAsia"/>
                 <w:color w:val="000000"/>
-              </w:rPr>
-              <w:t xml:space="preserve"> 생성 삭제 반복 테스트를 통한 버그 탐색</w:t>
+                <w:sz w:val="21"/>
+                <w:szCs w:val="21"/>
+              </w:rPr>
+              <w:t xml:space="preserve"> 시</w:t>
+            </w:r>
+            <w:r>
+              <w:rPr>
+                <w:rFonts w:ascii="맑은 고딕" w:eastAsia="맑은 고딕" w:hAnsi="맑은 고딕" w:hint="eastAsia"/>
+                <w:color w:val="000000"/>
+                <w:sz w:val="21"/>
+                <w:szCs w:val="21"/>
+              </w:rPr>
+              <w:t>행을</w:t>
+            </w:r>
+            <w:r>
+              <w:rPr>
+                <w:rFonts w:ascii="맑은 고딕" w:eastAsia="맑은 고딕" w:hAnsi="맑은 고딕" w:hint="eastAsia"/>
+                <w:color w:val="000000"/>
+              </w:rPr>
+              <w:t xml:space="preserve"> 통한 </w:t>
+            </w:r>
+            <w:r>
+              <w:rPr>
+                <w:rFonts w:ascii="맑은 고딕" w:eastAsia="맑은 고딕" w:hAnsi="맑은 고딕" w:hint="eastAsia"/>
+                <w:color w:val="000000"/>
+              </w:rPr>
+              <w:t>디버깅</w:t>
             </w:r>
           </w:p>
         </w:tc>
@@ -46540,7 +43884,7 @@
           <w:sz w:val="24"/>
         </w:rPr>
       </w:pPr>
-      <w:bookmarkStart w:id="15" w:name="_Toc497956204"/>
+      <w:bookmarkStart w:id="16" w:name="_Toc497956204"/>
       <w:r>
         <w:rPr>
           <w:sz w:val="24"/>
@@ -46554,7 +43898,7 @@
         </w:rPr>
         <w:t>~12/6</w:t>
       </w:r>
-      <w:bookmarkEnd w:id="15"/>
+      <w:bookmarkEnd w:id="16"/>
     </w:p>
     <w:tbl>
       <w:tblPr>
@@ -47302,7 +44646,6 @@
               </w:rPr>
               <w:t xml:space="preserve"> </w:t>
             </w:r>
-            <w:proofErr w:type="spellStart"/>
             <w:r>
               <w:rPr>
                 <w:rFonts w:hint="eastAsia"/>
@@ -47310,7 +44653,6 @@
               </w:rPr>
               <w:t>메인서버간</w:t>
             </w:r>
-            <w:proofErr w:type="spellEnd"/>
             <w:r>
               <w:rPr>
                 <w:rFonts w:hint="eastAsia"/>
@@ -47567,7 +44909,6 @@
                 <w:sz w:val="21"/>
               </w:rPr>
             </w:pPr>
-            <w:proofErr w:type="spellStart"/>
             <w:r>
               <w:rPr>
                 <w:rFonts w:hint="eastAsia"/>
@@ -47575,7 +44916,6 @@
               </w:rPr>
               <w:t>물리처리</w:t>
             </w:r>
-            <w:proofErr w:type="spellEnd"/>
             <w:r>
               <w:rPr>
                 <w:rFonts w:hint="eastAsia"/>
@@ -47664,27 +45004,7 @@
                 <w:sz w:val="21"/>
                 <w:szCs w:val="21"/>
               </w:rPr>
-              <w:t xml:space="preserve">게임에 필요한 그래픽 리소스 </w:t>
-            </w:r>
-            <w:proofErr w:type="gramStart"/>
-            <w:r>
-              <w:rPr>
-                <w:rFonts w:ascii="맑은 고딕" w:eastAsia="맑은 고딕" w:hAnsi="맑은 고딕" w:hint="eastAsia"/>
-                <w:color w:val="000000"/>
-                <w:sz w:val="21"/>
-                <w:szCs w:val="21"/>
-              </w:rPr>
-              <w:t>[ UI</w:t>
-            </w:r>
-            <w:proofErr w:type="gramEnd"/>
-            <w:r>
-              <w:rPr>
-                <w:rFonts w:ascii="맑은 고딕" w:eastAsia="맑은 고딕" w:hAnsi="맑은 고딕" w:hint="eastAsia"/>
-                <w:color w:val="000000"/>
-                <w:sz w:val="21"/>
-                <w:szCs w:val="21"/>
-              </w:rPr>
-              <w:t xml:space="preserve"> ] 제작</w:t>
+              <w:t>게임에 필요한 그래픽 리소스 [ UI ] 제작</w:t>
             </w:r>
           </w:p>
         </w:tc>
@@ -47823,7 +45143,6 @@
               </w:rPr>
               <w:t xml:space="preserve"> </w:t>
             </w:r>
-            <w:proofErr w:type="spellStart"/>
             <w:r>
               <w:rPr>
                 <w:rFonts w:hint="eastAsia"/>
@@ -47831,7 +45150,6 @@
               </w:rPr>
               <w:t>GameWorld</w:t>
             </w:r>
-            <w:proofErr w:type="spellEnd"/>
             <w:r>
               <w:rPr>
                 <w:rFonts w:hint="eastAsia"/>
@@ -47927,7 +45245,6 @@
                 <w:sz w:val="21"/>
               </w:rPr>
             </w:pPr>
-            <w:proofErr w:type="spellStart"/>
             <w:r>
               <w:rPr>
                 <w:rFonts w:hint="eastAsia"/>
@@ -47935,7 +45252,6 @@
               </w:rPr>
               <w:t>물리처리</w:t>
             </w:r>
-            <w:proofErr w:type="spellEnd"/>
             <w:r>
               <w:rPr>
                 <w:rFonts w:hint="eastAsia"/>
@@ -48315,12 +45631,111 @@
             </w:pPr>
             <w:r>
               <w:rPr>
+                <w:rFonts w:ascii="맑은 고딕" w:eastAsia="맑은 고딕" w:hAnsi="맑은 고딕"/>
+                <w:color w:val="000000"/>
+                <w:sz w:val="21"/>
+                <w:szCs w:val="21"/>
+              </w:rPr>
+              <w:t>CreateAgentsToRoom</w:t>
+            </w:r>
+            <w:r>
+              <w:rPr>
                 <w:rFonts w:ascii="맑은 고딕" w:eastAsia="맑은 고딕" w:hAnsi="맑은 고딕" w:hint="eastAsia"/>
                 <w:color w:val="000000"/>
                 <w:sz w:val="21"/>
                 <w:szCs w:val="21"/>
               </w:rPr>
-              <w:t>룸 스레드 함수에서 다수의 에이전트 생성 및 구동 구현</w:t>
+              <w:t xml:space="preserve"> </w:t>
+            </w:r>
+            <w:r>
+              <w:rPr>
+                <w:rFonts w:ascii="맑은 고딕" w:eastAsia="맑은 고딕" w:hAnsi="맑은 고딕" w:hint="eastAsia"/>
+                <w:color w:val="000000"/>
+                <w:sz w:val="21"/>
+                <w:szCs w:val="21"/>
+              </w:rPr>
+              <w:t>함수</w:t>
+            </w:r>
+            <w:r>
+              <w:rPr>
+                <w:rFonts w:ascii="맑은 고딕" w:eastAsia="맑은 고딕" w:hAnsi="맑은 고딕" w:hint="eastAsia"/>
+                <w:color w:val="000000"/>
+                <w:sz w:val="21"/>
+                <w:szCs w:val="21"/>
+              </w:rPr>
+              <w:t>에서</w:t>
+            </w:r>
+            <w:r>
+              <w:rPr>
+                <w:rFonts w:ascii="맑은 고딕" w:eastAsia="맑은 고딕" w:hAnsi="맑은 고딕" w:hint="eastAsia"/>
+                <w:color w:val="000000"/>
+                <w:sz w:val="21"/>
+                <w:szCs w:val="21"/>
+              </w:rPr>
+              <w:t xml:space="preserve"> </w:t>
+            </w:r>
+            <w:r>
+              <w:rPr>
+                <w:rFonts w:ascii="맑은 고딕" w:eastAsia="맑은 고딕" w:hAnsi="맑은 고딕" w:hint="eastAsia"/>
+                <w:color w:val="000000"/>
+                <w:sz w:val="21"/>
+                <w:szCs w:val="21"/>
+              </w:rPr>
+              <w:t xml:space="preserve">다수의 </w:t>
+            </w:r>
+            <w:r>
+              <w:rPr>
+                <w:rFonts w:ascii="맑은 고딕" w:eastAsia="맑은 고딕" w:hAnsi="맑은 고딕" w:hint="eastAsia"/>
+                <w:color w:val="000000"/>
+                <w:sz w:val="21"/>
+                <w:szCs w:val="21"/>
+              </w:rPr>
+              <w:t>Agent</w:t>
+            </w:r>
+            <w:r>
+              <w:rPr>
+                <w:rFonts w:ascii="맑은 고딕" w:eastAsia="맑은 고딕" w:hAnsi="맑은 고딕"/>
+                <w:color w:val="000000"/>
+                <w:sz w:val="21"/>
+                <w:szCs w:val="21"/>
+              </w:rPr>
+              <w:t xml:space="preserve"> </w:t>
+            </w:r>
+            <w:r>
+              <w:rPr>
+                <w:rFonts w:ascii="맑은 고딕" w:eastAsia="맑은 고딕" w:hAnsi="맑은 고딕" w:hint="eastAsia"/>
+                <w:color w:val="000000"/>
+                <w:sz w:val="21"/>
+                <w:szCs w:val="21"/>
+              </w:rPr>
+              <w:t>객체</w:t>
+            </w:r>
+            <w:r>
+              <w:rPr>
+                <w:rFonts w:ascii="맑은 고딕" w:eastAsia="맑은 고딕" w:hAnsi="맑은 고딕" w:hint="eastAsia"/>
+                <w:color w:val="000000"/>
+                <w:sz w:val="21"/>
+                <w:szCs w:val="21"/>
+              </w:rPr>
+              <w:t xml:space="preserve"> 생성 </w:t>
+            </w:r>
+            <w:r>
+              <w:rPr>
+                <w:rFonts w:ascii="맑은 고딕" w:eastAsia="맑은 고딕" w:hAnsi="맑은 고딕" w:hint="eastAsia"/>
+                <w:color w:val="000000"/>
+                <w:sz w:val="21"/>
+                <w:szCs w:val="21"/>
+              </w:rPr>
+              <w:t xml:space="preserve">및 </w:t>
+            </w:r>
+            <w:r>
+              <w:rPr>
+                <w:rFonts w:ascii="맑은 고딕" w:eastAsia="맑은 고딕" w:hAnsi="맑은 고딕" w:hint="eastAsia"/>
+                <w:color w:val="000000"/>
+                <w:sz w:val="21"/>
+                <w:szCs w:val="21"/>
+              </w:rPr>
+              <w:t>구동</w:t>
             </w:r>
           </w:p>
         </w:tc>
@@ -48452,7 +45867,6 @@
               </w:rPr>
               <w:t xml:space="preserve"> </w:t>
             </w:r>
-            <w:proofErr w:type="spellStart"/>
             <w:r>
               <w:rPr>
                 <w:rFonts w:hint="eastAsia"/>
@@ -48460,7 +45874,6 @@
               </w:rPr>
               <w:t>MainServer</w:t>
             </w:r>
-            <w:proofErr w:type="spellEnd"/>
             <w:r>
               <w:rPr>
                 <w:rFonts w:hint="eastAsia"/>
@@ -48475,19 +45888,11 @@
               </w:rPr>
               <w:t xml:space="preserve"> </w:t>
             </w:r>
-            <w:proofErr w:type="spellStart"/>
-            <w:r>
-              <w:rPr>
-                <w:sz w:val="21"/>
-              </w:rPr>
-              <w:t>RoomInfo</w:t>
-            </w:r>
-            <w:proofErr w:type="spellEnd"/>
-            <w:r>
-              <w:rPr>
-                <w:sz w:val="21"/>
-              </w:rPr>
-              <w:t xml:space="preserve"> List</w:t>
+            <w:r>
+              <w:rPr>
+                <w:sz w:val="21"/>
+              </w:rPr>
+              <w:t>RoomInfo List</w:t>
             </w:r>
             <w:r>
               <w:rPr>
@@ -48583,23 +45988,7 @@
                 <w:rFonts w:ascii="맑은 고딕" w:eastAsia="맑은 고딕" w:hAnsi="맑은 고딕" w:hint="eastAsia"/>
                 <w:color w:val="000000" w:themeColor="text1"/>
               </w:rPr>
-              <w:t xml:space="preserve">클라이언트와 연결, </w:t>
-            </w:r>
-            <w:proofErr w:type="spellStart"/>
-            <w:r>
-              <w:rPr>
-                <w:rFonts w:ascii="맑은 고딕" w:eastAsia="맑은 고딕" w:hAnsi="맑은 고딕" w:hint="eastAsia"/>
-                <w:color w:val="000000" w:themeColor="text1"/>
-              </w:rPr>
-              <w:t>작동테스트</w:t>
-            </w:r>
-            <w:proofErr w:type="spellEnd"/>
-            <w:r>
-              <w:rPr>
-                <w:rFonts w:ascii="맑은 고딕" w:eastAsia="맑은 고딕" w:hAnsi="맑은 고딕" w:hint="eastAsia"/>
-                <w:color w:val="000000" w:themeColor="text1"/>
-              </w:rPr>
-              <w:t>, 디버그</w:t>
+              <w:t>클라이언트와 연결, 작동테스트, 디버그</w:t>
             </w:r>
           </w:p>
         </w:tc>
@@ -48732,7 +46121,6 @@
                 <w:sz w:val="21"/>
               </w:rPr>
             </w:pPr>
-            <w:proofErr w:type="spellStart"/>
             <w:r>
               <w:rPr>
                 <w:rFonts w:hint="eastAsia"/>
@@ -48744,9 +46132,15 @@
               <w:rPr>
                 <w:sz w:val="21"/>
               </w:rPr>
-              <w:t>ainServer</w:t>
-            </w:r>
-            <w:proofErr w:type="spellEnd"/>
+              <w:t xml:space="preserve">ainServer </w:t>
+            </w:r>
+            <w:r>
+              <w:rPr>
+                <w:rFonts w:hint="eastAsia"/>
+                <w:sz w:val="21"/>
+              </w:rPr>
+              <w:t>-</w:t>
+            </w:r>
             <w:r>
               <w:rPr>
                 <w:sz w:val="21"/>
@@ -48758,10 +46152,24 @@
                 <w:rFonts w:hint="eastAsia"/>
                 <w:sz w:val="21"/>
               </w:rPr>
-              <w:t>-</w:t>
-            </w:r>
-            <w:r>
-              <w:rPr>
+              <w:t>C</w:t>
+            </w:r>
+            <w:r>
+              <w:rPr>
+                <w:sz w:val="21"/>
+              </w:rPr>
+              <w:t>lient</w:t>
+            </w:r>
+            <w:r>
+              <w:rPr>
+                <w:rFonts w:hint="eastAsia"/>
+                <w:sz w:val="21"/>
+              </w:rPr>
+              <w:t>의</w:t>
+            </w:r>
+            <w:r>
+              <w:rPr>
+                <w:rFonts w:hint="eastAsia"/>
                 <w:sz w:val="21"/>
               </w:rPr>
               <w:t xml:space="preserve"> </w:t>
@@ -48771,20 +46179,7 @@
                 <w:rFonts w:hint="eastAsia"/>
                 <w:sz w:val="21"/>
               </w:rPr>
-              <w:t>C</w:t>
-            </w:r>
-            <w:r>
-              <w:rPr>
-                <w:sz w:val="21"/>
-              </w:rPr>
-              <w:t>lient</w:t>
-            </w:r>
-            <w:r>
-              <w:rPr>
-                <w:rFonts w:hint="eastAsia"/>
-                <w:sz w:val="21"/>
-              </w:rPr>
-              <w:t>의</w:t>
+              <w:t>로컬</w:t>
             </w:r>
             <w:r>
               <w:rPr>
@@ -48798,7 +46193,7 @@
                 <w:rFonts w:hint="eastAsia"/>
                 <w:sz w:val="21"/>
               </w:rPr>
-              <w:t>로컬</w:t>
+              <w:t>통신</w:t>
             </w:r>
             <w:r>
               <w:rPr>
@@ -48812,24 +46207,8 @@
                 <w:rFonts w:hint="eastAsia"/>
                 <w:sz w:val="21"/>
               </w:rPr>
-              <w:t>통신</w:t>
-            </w:r>
-            <w:r>
-              <w:rPr>
-                <w:rFonts w:hint="eastAsia"/>
-                <w:sz w:val="21"/>
-              </w:rPr>
-              <w:t xml:space="preserve"> </w:t>
-            </w:r>
-            <w:r>
-              <w:rPr>
-                <w:rFonts w:hint="eastAsia"/>
-                <w:sz w:val="21"/>
-              </w:rPr>
               <w:t>기능</w:t>
             </w:r>
-            <w:bookmarkStart w:id="16" w:name="_GoBack"/>
-            <w:bookmarkEnd w:id="16"/>
             <w:r>
               <w:rPr>
                 <w:rFonts w:hint="eastAsia"/>
@@ -48931,23 +46310,7 @@
                 <w:rFonts w:ascii="맑은 고딕" w:eastAsia="맑은 고딕" w:hAnsi="맑은 고딕" w:hint="eastAsia"/>
                 <w:color w:val="000000" w:themeColor="text1"/>
               </w:rPr>
-              <w:t xml:space="preserve">와 연결, </w:t>
-            </w:r>
-            <w:proofErr w:type="spellStart"/>
-            <w:r>
-              <w:rPr>
-                <w:rFonts w:ascii="맑은 고딕" w:eastAsia="맑은 고딕" w:hAnsi="맑은 고딕" w:hint="eastAsia"/>
-                <w:color w:val="000000" w:themeColor="text1"/>
-              </w:rPr>
-              <w:t>작동테스트</w:t>
-            </w:r>
-            <w:proofErr w:type="spellEnd"/>
-            <w:r>
-              <w:rPr>
-                <w:rFonts w:ascii="맑은 고딕" w:eastAsia="맑은 고딕" w:hAnsi="맑은 고딕" w:hint="eastAsia"/>
-                <w:color w:val="000000" w:themeColor="text1"/>
-              </w:rPr>
-              <w:t>, 디버그</w:t>
+              <w:t>와 연결, 작동테스트, 디버그</w:t>
             </w:r>
           </w:p>
         </w:tc>
@@ -49019,7 +46382,63 @@
                 <w:rFonts w:ascii="맑은 고딕" w:eastAsia="맑은 고딕" w:hAnsi="맑은 고딕" w:hint="eastAsia"/>
                 <w:color w:val="000000"/>
               </w:rPr>
-              <w:t>메인 서버 전송 데이터를 통한 에이전트 월드 갱신 최적화</w:t>
+              <w:t xml:space="preserve">메인 서버 </w:t>
+            </w:r>
+            <w:r>
+              <w:rPr>
+                <w:rFonts w:ascii="맑은 고딕" w:eastAsia="맑은 고딕" w:hAnsi="맑은 고딕" w:hint="eastAsia"/>
+                <w:color w:val="000000"/>
+              </w:rPr>
+              <w:t>로부터 전송</w:t>
+            </w:r>
+            <w:r>
+              <w:rPr>
+                <w:rFonts w:ascii="맑은 고딕" w:eastAsia="맑은 고딕" w:hAnsi="맑은 고딕" w:hint="eastAsia"/>
+                <w:color w:val="000000"/>
+              </w:rPr>
+              <w:t xml:space="preserve"> </w:t>
+            </w:r>
+            <w:r>
+              <w:rPr>
+                <w:rFonts w:ascii="맑은 고딕" w:eastAsia="맑은 고딕" w:hAnsi="맑은 고딕" w:hint="eastAsia"/>
+                <w:color w:val="000000"/>
+              </w:rPr>
+              <w:t>받은</w:t>
+            </w:r>
+            <w:r>
+              <w:rPr>
+                <w:rFonts w:ascii="맑은 고딕" w:eastAsia="맑은 고딕" w:hAnsi="맑은 고딕" w:hint="eastAsia"/>
+                <w:color w:val="000000"/>
+              </w:rPr>
+              <w:t xml:space="preserve"> 데이터를 </w:t>
+            </w:r>
+            <w:r>
+              <w:rPr>
+                <w:rFonts w:ascii="맑은 고딕" w:eastAsia="맑은 고딕" w:hAnsi="맑은 고딕" w:hint="eastAsia"/>
+                <w:color w:val="000000"/>
+              </w:rPr>
+              <w:t>이용한</w:t>
+            </w:r>
+            <w:r>
+              <w:rPr>
+                <w:rFonts w:ascii="맑은 고딕" w:eastAsia="맑은 고딕" w:hAnsi="맑은 고딕" w:hint="eastAsia"/>
+                <w:color w:val="000000"/>
+              </w:rPr>
+              <w:t xml:space="preserve"> </w:t>
+            </w:r>
+            <w:r>
+              <w:rPr>
+                <w:rFonts w:ascii="맑은 고딕" w:eastAsia="맑은 고딕" w:hAnsi="맑은 고딕" w:hint="eastAsia"/>
+                <w:color w:val="000000"/>
+              </w:rPr>
+              <w:t>GameWorld</w:t>
+            </w:r>
+            <w:r>
+              <w:rPr>
+                <w:rFonts w:ascii="맑은 고딕" w:eastAsia="맑은 고딕" w:hAnsi="맑은 고딕" w:hint="eastAsia"/>
+                <w:color w:val="000000"/>
+              </w:rPr>
+              <w:t>갱신 최적화</w:t>
             </w:r>
           </w:p>
         </w:tc>
@@ -49182,23 +46601,7 @@
                 <w:rFonts w:ascii="맑은 고딕" w:eastAsia="맑은 고딕" w:hAnsi="맑은 고딕" w:hint="eastAsia"/>
                 <w:color w:val="000000" w:themeColor="text1"/>
               </w:rPr>
-              <w:t xml:space="preserve">연결, </w:t>
-            </w:r>
-            <w:proofErr w:type="spellStart"/>
-            <w:r>
-              <w:rPr>
-                <w:rFonts w:ascii="맑은 고딕" w:eastAsia="맑은 고딕" w:hAnsi="맑은 고딕" w:hint="eastAsia"/>
-                <w:color w:val="000000" w:themeColor="text1"/>
-              </w:rPr>
-              <w:t>작동테스트</w:t>
-            </w:r>
-            <w:proofErr w:type="spellEnd"/>
-            <w:r>
-              <w:rPr>
-                <w:rFonts w:ascii="맑은 고딕" w:eastAsia="맑은 고딕" w:hAnsi="맑은 고딕" w:hint="eastAsia"/>
-                <w:color w:val="000000" w:themeColor="text1"/>
-              </w:rPr>
-              <w:t>, 디버그</w:t>
+              <w:t>연결, 작동테스트, 디버그</w:t>
             </w:r>
           </w:p>
         </w:tc>
@@ -50170,7 +47573,6 @@
               </w:rPr>
               <w:t xml:space="preserve"> </w:t>
             </w:r>
-            <w:proofErr w:type="spellStart"/>
             <w:r>
               <w:rPr>
                 <w:rFonts w:ascii="맑은 고딕" w:eastAsia="맑은 고딕" w:hAnsi="맑은 고딕"/>
@@ -50185,7 +47587,6 @@
               </w:rPr>
               <w:t>Server</w:t>
             </w:r>
-            <w:proofErr w:type="spellEnd"/>
             <w:r>
               <w:rPr>
                 <w:rFonts w:ascii="맑은 고딕" w:eastAsia="맑은 고딕" w:hAnsi="맑은 고딕" w:hint="eastAsia"/>
@@ -50198,23 +47599,7 @@
                 <w:rFonts w:ascii="맑은 고딕" w:eastAsia="맑은 고딕" w:hAnsi="맑은 고딕" w:hint="eastAsia"/>
                 <w:color w:val="000000" w:themeColor="text1"/>
               </w:rPr>
-              <w:t xml:space="preserve">연결, </w:t>
-            </w:r>
-            <w:proofErr w:type="spellStart"/>
-            <w:r>
-              <w:rPr>
-                <w:rFonts w:ascii="맑은 고딕" w:eastAsia="맑은 고딕" w:hAnsi="맑은 고딕" w:hint="eastAsia"/>
-                <w:color w:val="000000" w:themeColor="text1"/>
-              </w:rPr>
-              <w:t>작동테스트</w:t>
-            </w:r>
-            <w:proofErr w:type="spellEnd"/>
-            <w:r>
-              <w:rPr>
-                <w:rFonts w:ascii="맑은 고딕" w:eastAsia="맑은 고딕" w:hAnsi="맑은 고딕" w:hint="eastAsia"/>
-                <w:color w:val="000000" w:themeColor="text1"/>
-              </w:rPr>
-              <w:t>, 디버그</w:t>
+              <w:t>연결, 작동테스트, 디버그</w:t>
             </w:r>
           </w:p>
         </w:tc>
@@ -50439,7 +47824,6 @@
               </w:rPr>
               <w:t xml:space="preserve"> </w:t>
             </w:r>
-            <w:proofErr w:type="spellStart"/>
             <w:r>
               <w:rPr>
                 <w:rFonts w:ascii="맑은 고딕" w:eastAsia="맑은 고딕" w:hAnsi="맑은 고딕"/>
@@ -50452,38 +47836,14 @@
                 <w:rFonts w:ascii="맑은 고딕" w:eastAsia="맑은 고딕" w:hAnsi="맑은 고딕" w:hint="eastAsia"/>
                 <w:color w:val="000000" w:themeColor="text1"/>
               </w:rPr>
-              <w:t>Server</w:t>
-            </w:r>
-            <w:proofErr w:type="spellEnd"/>
+              <w:t xml:space="preserve">Server </w:t>
+            </w:r>
             <w:r>
               <w:rPr>
                 <w:rFonts w:ascii="맑은 고딕" w:eastAsia="맑은 고딕" w:hAnsi="맑은 고딕" w:hint="eastAsia"/>
                 <w:color w:val="000000" w:themeColor="text1"/>
               </w:rPr>
-              <w:t xml:space="preserve"> </w:t>
-            </w:r>
-            <w:r>
-              <w:rPr>
-                <w:rFonts w:ascii="맑은 고딕" w:eastAsia="맑은 고딕" w:hAnsi="맑은 고딕" w:hint="eastAsia"/>
-                <w:color w:val="000000" w:themeColor="text1"/>
-              </w:rPr>
-              <w:t xml:space="preserve">연결, </w:t>
-            </w:r>
-            <w:proofErr w:type="spellStart"/>
-            <w:r>
-              <w:rPr>
-                <w:rFonts w:ascii="맑은 고딕" w:eastAsia="맑은 고딕" w:hAnsi="맑은 고딕" w:hint="eastAsia"/>
-                <w:color w:val="000000" w:themeColor="text1"/>
-              </w:rPr>
-              <w:t>작동테스트</w:t>
-            </w:r>
-            <w:proofErr w:type="spellEnd"/>
-            <w:r>
-              <w:rPr>
-                <w:rFonts w:ascii="맑은 고딕" w:eastAsia="맑은 고딕" w:hAnsi="맑은 고딕" w:hint="eastAsia"/>
-                <w:color w:val="000000" w:themeColor="text1"/>
-              </w:rPr>
-              <w:t>, 디버그</w:t>
+              <w:t>연결, 작동테스트, 디버그</w:t>
             </w:r>
           </w:p>
         </w:tc>
@@ -50766,58 +48126,33 @@
               </w:rPr>
               <w:t xml:space="preserve"> </w:t>
             </w:r>
-            <w:proofErr w:type="spellStart"/>
             <w:r>
               <w:rPr>
                 <w:rFonts w:ascii="맑은 고딕" w:eastAsia="맑은 고딕" w:hAnsi="맑은 고딕"/>
                 <w:color w:val="000000" w:themeColor="text1"/>
               </w:rPr>
-              <w:t>A</w:t>
+              <w:t>Agent</w:t>
+            </w:r>
+            <w:r>
+              <w:rPr>
+                <w:rFonts w:ascii="맑은 고딕" w:eastAsia="맑은 고딕" w:hAnsi="맑은 고딕" w:hint="eastAsia"/>
+                <w:color w:val="000000" w:themeColor="text1"/>
+              </w:rPr>
+              <w:t>S</w:t>
             </w:r>
             <w:r>
               <w:rPr>
                 <w:rFonts w:ascii="맑은 고딕" w:eastAsia="맑은 고딕" w:hAnsi="맑은 고딕"/>
                 <w:color w:val="000000" w:themeColor="text1"/>
               </w:rPr>
-              <w:t>gent</w:t>
+              <w:t>erver</w:t>
             </w:r>
             <w:r>
               <w:rPr>
                 <w:rFonts w:ascii="맑은 고딕" w:eastAsia="맑은 고딕" w:hAnsi="맑은 고딕" w:hint="eastAsia"/>
                 <w:color w:val="000000" w:themeColor="text1"/>
               </w:rPr>
-              <w:t>S</w:t>
-            </w:r>
-            <w:r>
-              <w:rPr>
-                <w:rFonts w:ascii="맑은 고딕" w:eastAsia="맑은 고딕" w:hAnsi="맑은 고딕"/>
-                <w:color w:val="000000" w:themeColor="text1"/>
-              </w:rPr>
-              <w:t>erver</w:t>
-            </w:r>
-            <w:proofErr w:type="spellEnd"/>
-            <w:r>
-              <w:rPr>
-                <w:rFonts w:ascii="맑은 고딕" w:eastAsia="맑은 고딕" w:hAnsi="맑은 고딕" w:hint="eastAsia"/>
-                <w:color w:val="000000" w:themeColor="text1"/>
-              </w:rPr>
-              <w:t xml:space="preserve">연결, </w:t>
-            </w:r>
-            <w:proofErr w:type="spellStart"/>
-            <w:r>
-              <w:rPr>
-                <w:rFonts w:ascii="맑은 고딕" w:eastAsia="맑은 고딕" w:hAnsi="맑은 고딕" w:hint="eastAsia"/>
-                <w:color w:val="000000" w:themeColor="text1"/>
-              </w:rPr>
-              <w:t>작동테스트</w:t>
-            </w:r>
-            <w:proofErr w:type="spellEnd"/>
-            <w:r>
-              <w:rPr>
-                <w:rFonts w:ascii="맑은 고딕" w:eastAsia="맑은 고딕" w:hAnsi="맑은 고딕" w:hint="eastAsia"/>
-                <w:color w:val="000000" w:themeColor="text1"/>
-              </w:rPr>
-              <w:t>, 디버그</w:t>
+              <w:t>연결, 작동테스트, 디버그</w:t>
             </w:r>
           </w:p>
         </w:tc>
@@ -51100,7 +48435,6 @@
               </w:rPr>
               <w:t xml:space="preserve"> </w:t>
             </w:r>
-            <w:proofErr w:type="spellStart"/>
             <w:r>
               <w:rPr>
                 <w:rFonts w:ascii="맑은 고딕" w:eastAsia="맑은 고딕" w:hAnsi="맑은 고딕"/>
@@ -51122,29 +48456,12 @@
               </w:rPr>
               <w:t>erver</w:t>
             </w:r>
-            <w:proofErr w:type="spellEnd"/>
             <w:r>
               <w:rPr>
                 <w:rFonts w:ascii="맑은 고딕" w:eastAsia="맑은 고딕" w:hAnsi="맑은 고딕" w:hint="eastAsia"/>
                 <w:color w:val="000000" w:themeColor="text1"/>
               </w:rPr>
-              <w:t xml:space="preserve">연결, </w:t>
-            </w:r>
-            <w:proofErr w:type="spellStart"/>
-            <w:r>
-              <w:rPr>
-                <w:rFonts w:ascii="맑은 고딕" w:eastAsia="맑은 고딕" w:hAnsi="맑은 고딕" w:hint="eastAsia"/>
-                <w:color w:val="000000" w:themeColor="text1"/>
-              </w:rPr>
-              <w:t>작동테스트</w:t>
-            </w:r>
-            <w:proofErr w:type="spellEnd"/>
-            <w:r>
-              <w:rPr>
-                <w:rFonts w:ascii="맑은 고딕" w:eastAsia="맑은 고딕" w:hAnsi="맑은 고딕" w:hint="eastAsia"/>
-                <w:color w:val="000000" w:themeColor="text1"/>
-              </w:rPr>
-              <w:t>, 디버그</w:t>
+              <w:t>연결, 작동테스트, 디버그</w:t>
             </w:r>
           </w:p>
         </w:tc>
@@ -51999,7 +49316,7 @@
 </file>
 
 <file path=word/endnotes.xml><?xml version="1.0" encoding="utf-8"?>
-<w:endnotes xmlns:wpc="http://schemas.microsoft.com/office/word/2010/wordprocessingCanvas" xmlns:cx="http://schemas.microsoft.com/office/drawing/2014/chartex" xmlns:mc="http://schemas.openxmlformats.org/markup-compatibility/2006" xmlns:o="urn:schemas-microsoft-com:office:office" xmlns:r="http://schemas.openxmlformats.org/officeDocument/2006/relationships" xmlns:m="http://schemas.openxmlformats.org/officeDocument/2006/math" xmlns:v="urn:schemas-microsoft-com:vml" xmlns:wp14="http://schemas.microsoft.com/office/word/2010/wordprocessingDrawing" xmlns:wp="http://schemas.openxmlformats.org/drawingml/2006/wordprocessingDrawing" xmlns:w10="urn:schemas-microsoft-com:office:word" xmlns:w="http://schemas.openxmlformats.org/wordprocessingml/2006/main" xmlns:w14="http://schemas.microsoft.com/office/word/2010/wordml" xmlns:w15="http://schemas.microsoft.com/office/word/2012/wordml" xmlns:w16se="http://schemas.microsoft.com/office/word/2015/wordml/symex" xmlns:wpg="http://schemas.microsoft.com/office/word/2010/wordprocessingGroup" xmlns:wpi="http://schemas.microsoft.com/office/word/2010/wordprocessingInk" xmlns:wne="http://schemas.microsoft.com/office/word/2006/wordml" xmlns:wps="http://schemas.microsoft.com/office/word/2010/wordprocessingShape" mc:Ignorable="w14 w15 w16se wp14">
+<w:endnotes xmlns:wpc="http://schemas.microsoft.com/office/word/2010/wordprocessingCanvas" xmlns:cx="http://schemas.microsoft.com/office/drawing/2014/chartex" xmlns:cx1="http://schemas.microsoft.com/office/drawing/2015/9/8/chartex" xmlns:cx2="http://schemas.microsoft.com/office/drawing/2015/10/21/chartex" xmlns:cx3="http://schemas.microsoft.com/office/drawing/2016/5/9/chartex" xmlns:cx4="http://schemas.microsoft.com/office/drawing/2016/5/10/chartex" xmlns:cx5="http://schemas.microsoft.com/office/drawing/2016/5/11/chartex" xmlns:cx6="http://schemas.microsoft.com/office/drawing/2016/5/12/chartex" xmlns:cx7="http://schemas.microsoft.com/office/drawing/2016/5/13/chartex" xmlns:cx8="http://schemas.microsoft.com/office/drawing/2016/5/14/chartex" xmlns:mc="http://schemas.openxmlformats.org/markup-compatibility/2006" xmlns:aink="http://schemas.microsoft.com/office/drawing/2016/ink" xmlns:am3d="http://schemas.microsoft.com/office/drawing/2017/model3d" xmlns:o="urn:schemas-microsoft-com:office:office" xmlns:r="http://schemas.openxmlformats.org/officeDocument/2006/relationships" xmlns:m="http://schemas.openxmlformats.org/officeDocument/2006/math" xmlns:v="urn:schemas-microsoft-com:vml" xmlns:wp14="http://schemas.microsoft.com/office/word/2010/wordprocessingDrawing" xmlns:wp="http://schemas.openxmlformats.org/drawingml/2006/wordprocessingDrawing" xmlns:w10="urn:schemas-microsoft-com:office:word" xmlns:w="http://schemas.openxmlformats.org/wordprocessingml/2006/main" xmlns:w14="http://schemas.microsoft.com/office/word/2010/wordml" xmlns:w15="http://schemas.microsoft.com/office/word/2012/wordml" xmlns:w16cid="http://schemas.microsoft.com/office/word/2016/wordml/cid" xmlns:w16se="http://schemas.microsoft.com/office/word/2015/wordml/symex" xmlns:wpg="http://schemas.microsoft.com/office/word/2010/wordprocessingGroup" xmlns:wpi="http://schemas.microsoft.com/office/word/2010/wordprocessingInk" xmlns:wne="http://schemas.microsoft.com/office/word/2006/wordml" xmlns:wps="http://schemas.microsoft.com/office/word/2010/wordprocessingShape" mc:Ignorable="w14 w15 w16se w16cid wp14">
   <w:endnote w:type="separator" w:id="-1">
     <w:p>
       <w:pPr>
@@ -52024,7 +49341,7 @@
 </file>
 
 <file path=word/footer1.xml><?xml version="1.0" encoding="utf-8"?>
-<w:ftr xmlns:wpc="http://schemas.microsoft.com/office/word/2010/wordprocessingCanvas" xmlns:cx="http://schemas.microsoft.com/office/drawing/2014/chartex" xmlns:mc="http://schemas.openxmlformats.org/markup-compatibility/2006" xmlns:o="urn:schemas-microsoft-com:office:office" xmlns:r="http://schemas.openxmlformats.org/officeDocument/2006/relationships" xmlns:m="http://schemas.openxmlformats.org/officeDocument/2006/math" xmlns:v="urn:schemas-microsoft-com:vml" xmlns:wp14="http://schemas.microsoft.com/office/word/2010/wordprocessingDrawing" xmlns:wp="http://schemas.openxmlformats.org/drawingml/2006/wordprocessingDrawing" xmlns:w10="urn:schemas-microsoft-com:office:word" xmlns:w="http://schemas.openxmlformats.org/wordprocessingml/2006/main" xmlns:w14="http://schemas.microsoft.com/office/word/2010/wordml" xmlns:w15="http://schemas.microsoft.com/office/word/2012/wordml" xmlns:w16se="http://schemas.microsoft.com/office/word/2015/wordml/symex" xmlns:wpg="http://schemas.microsoft.com/office/word/2010/wordprocessingGroup" xmlns:wpi="http://schemas.microsoft.com/office/word/2010/wordprocessingInk" xmlns:wne="http://schemas.microsoft.com/office/word/2006/wordml" xmlns:wps="http://schemas.microsoft.com/office/word/2010/wordprocessingShape" mc:Ignorable="w14 w15 w16se wp14">
+<w:ftr xmlns:wpc="http://schemas.microsoft.com/office/word/2010/wordprocessingCanvas" xmlns:cx="http://schemas.microsoft.com/office/drawing/2014/chartex" xmlns:cx1="http://schemas.microsoft.com/office/drawing/2015/9/8/chartex" xmlns:cx2="http://schemas.microsoft.com/office/drawing/2015/10/21/chartex" xmlns:cx3="http://schemas.microsoft.com/office/drawing/2016/5/9/chartex" xmlns:cx4="http://schemas.microsoft.com/office/drawing/2016/5/10/chartex" xmlns:cx5="http://schemas.microsoft.com/office/drawing/2016/5/11/chartex" xmlns:cx6="http://schemas.microsoft.com/office/drawing/2016/5/12/chartex" xmlns:cx7="http://schemas.microsoft.com/office/drawing/2016/5/13/chartex" xmlns:cx8="http://schemas.microsoft.com/office/drawing/2016/5/14/chartex" xmlns:mc="http://schemas.openxmlformats.org/markup-compatibility/2006" xmlns:aink="http://schemas.microsoft.com/office/drawing/2016/ink" xmlns:am3d="http://schemas.microsoft.com/office/drawing/2017/model3d" xmlns:o="urn:schemas-microsoft-com:office:office" xmlns:r="http://schemas.openxmlformats.org/officeDocument/2006/relationships" xmlns:m="http://schemas.openxmlformats.org/officeDocument/2006/math" xmlns:v="urn:schemas-microsoft-com:vml" xmlns:wp14="http://schemas.microsoft.com/office/word/2010/wordprocessingDrawing" xmlns:wp="http://schemas.openxmlformats.org/drawingml/2006/wordprocessingDrawing" xmlns:w10="urn:schemas-microsoft-com:office:word" xmlns:w="http://schemas.openxmlformats.org/wordprocessingml/2006/main" xmlns:w14="http://schemas.microsoft.com/office/word/2010/wordml" xmlns:w15="http://schemas.microsoft.com/office/word/2012/wordml" xmlns:w16cid="http://schemas.microsoft.com/office/word/2016/wordml/cid" xmlns:w16se="http://schemas.microsoft.com/office/word/2015/wordml/symex" xmlns:wpg="http://schemas.microsoft.com/office/word/2010/wordprocessingGroup" xmlns:wpi="http://schemas.microsoft.com/office/word/2010/wordprocessingInk" xmlns:wne="http://schemas.microsoft.com/office/word/2006/wordml" xmlns:wps="http://schemas.microsoft.com/office/word/2010/wordprocessingShape" mc:Ignorable="w14 w15 w16se w16cid wp14">
   <w:p>
     <w:pPr>
       <w:pStyle w:val="a5"/>
@@ -52071,7 +49388,7 @@
         <w:color w:val="088CDE" w:themeColor="accent1"/>
         <w:lang w:val="ko-KR"/>
       </w:rPr>
-      <w:t>24</w:t>
+      <w:t>27</w:t>
     </w:r>
     <w:r>
       <w:rPr>
@@ -52128,7 +49445,7 @@
 </file>
 
 <file path=word/footnotes.xml><?xml version="1.0" encoding="utf-8"?>
-<w:footnotes xmlns:wpc="http://schemas.microsoft.com/office/word/2010/wordprocessingCanvas" xmlns:cx="http://schemas.microsoft.com/office/drawing/2014/chartex" xmlns:mc="http://schemas.openxmlformats.org/markup-compatibility/2006" xmlns:o="urn:schemas-microsoft-com:office:office" xmlns:r="http://schemas.openxmlformats.org/officeDocument/2006/relationships" xmlns:m="http://schemas.openxmlformats.org/officeDocument/2006/math" xmlns:v="urn:schemas-microsoft-com:vml" xmlns:wp14="http://schemas.microsoft.com/office/word/2010/wordprocessingDrawing" xmlns:wp="http://schemas.openxmlformats.org/drawingml/2006/wordprocessingDrawing" xmlns:w10="urn:schemas-microsoft-com:office:word" xmlns:w="http://schemas.openxmlformats.org/wordprocessingml/2006/main" xmlns:w14="http://schemas.microsoft.com/office/word/2010/wordml" xmlns:w15="http://schemas.microsoft.com/office/word/2012/wordml" xmlns:w16se="http://schemas.microsoft.com/office/word/2015/wordml/symex" xmlns:wpg="http://schemas.microsoft.com/office/word/2010/wordprocessingGroup" xmlns:wpi="http://schemas.microsoft.com/office/word/2010/wordprocessingInk" xmlns:wne="http://schemas.microsoft.com/office/word/2006/wordml" xmlns:wps="http://schemas.microsoft.com/office/word/2010/wordprocessingShape" mc:Ignorable="w14 w15 w16se wp14">
+<w:footnotes xmlns:wpc="http://schemas.microsoft.com/office/word/2010/wordprocessingCanvas" xmlns:cx="http://schemas.microsoft.com/office/drawing/2014/chartex" xmlns:cx1="http://schemas.microsoft.com/office/drawing/2015/9/8/chartex" xmlns:cx2="http://schemas.microsoft.com/office/drawing/2015/10/21/chartex" xmlns:cx3="http://schemas.microsoft.com/office/drawing/2016/5/9/chartex" xmlns:cx4="http://schemas.microsoft.com/office/drawing/2016/5/10/chartex" xmlns:cx5="http://schemas.microsoft.com/office/drawing/2016/5/11/chartex" xmlns:cx6="http://schemas.microsoft.com/office/drawing/2016/5/12/chartex" xmlns:cx7="http://schemas.microsoft.com/office/drawing/2016/5/13/chartex" xmlns:cx8="http://schemas.microsoft.com/office/drawing/2016/5/14/chartex" xmlns:mc="http://schemas.openxmlformats.org/markup-compatibility/2006" xmlns:aink="http://schemas.microsoft.com/office/drawing/2016/ink" xmlns:am3d="http://schemas.microsoft.com/office/drawing/2017/model3d" xmlns:o="urn:schemas-microsoft-com:office:office" xmlns:r="http://schemas.openxmlformats.org/officeDocument/2006/relationships" xmlns:m="http://schemas.openxmlformats.org/officeDocument/2006/math" xmlns:v="urn:schemas-microsoft-com:vml" xmlns:wp14="http://schemas.microsoft.com/office/word/2010/wordprocessingDrawing" xmlns:wp="http://schemas.openxmlformats.org/drawingml/2006/wordprocessingDrawing" xmlns:w10="urn:schemas-microsoft-com:office:word" xmlns:w="http://schemas.openxmlformats.org/wordprocessingml/2006/main" xmlns:w14="http://schemas.microsoft.com/office/word/2010/wordml" xmlns:w15="http://schemas.microsoft.com/office/word/2012/wordml" xmlns:w16cid="http://schemas.microsoft.com/office/word/2016/wordml/cid" xmlns:w16se="http://schemas.microsoft.com/office/word/2015/wordml/symex" xmlns:wpg="http://schemas.microsoft.com/office/word/2010/wordprocessingGroup" xmlns:wpi="http://schemas.microsoft.com/office/word/2010/wordprocessingInk" xmlns:wne="http://schemas.microsoft.com/office/word/2006/wordml" xmlns:wps="http://schemas.microsoft.com/office/word/2010/wordprocessingShape" mc:Ignorable="w14 w15 w16se w16cid wp14">
   <w:footnote w:type="separator" w:id="-1">
     <w:p>
       <w:pPr>
@@ -52153,7 +49470,7 @@
 </file>
 
 <file path=word/numbering.xml><?xml version="1.0" encoding="utf-8"?>
-<w:numbering xmlns:wpc="http://schemas.microsoft.com/office/word/2010/wordprocessingCanvas" xmlns:cx="http://schemas.microsoft.com/office/drawing/2014/chartex" xmlns:mc="http://schemas.openxmlformats.org/markup-compatibility/2006" xmlns:o="urn:schemas-microsoft-com:office:office" xmlns:r="http://schemas.openxmlformats.org/officeDocument/2006/relationships" xmlns:m="http://schemas.openxmlformats.org/officeDocument/2006/math" xmlns:v="urn:schemas-microsoft-com:vml" xmlns:wp14="http://schemas.microsoft.com/office/word/2010/wordprocessingDrawing" xmlns:wp="http://schemas.openxmlformats.org/drawingml/2006/wordprocessingDrawing" xmlns:w10="urn:schemas-microsoft-com:office:word" xmlns:w="http://schemas.openxmlformats.org/wordprocessingml/2006/main" xmlns:w14="http://schemas.microsoft.com/office/word/2010/wordml" xmlns:w15="http://schemas.microsoft.com/office/word/2012/wordml" xmlns:w16se="http://schemas.microsoft.com/office/word/2015/wordml/symex" xmlns:wpg="http://schemas.microsoft.com/office/word/2010/wordprocessingGroup" xmlns:wpi="http://schemas.microsoft.com/office/word/2010/wordprocessingInk" xmlns:wne="http://schemas.microsoft.com/office/word/2006/wordml" xmlns:wps="http://schemas.microsoft.com/office/word/2010/wordprocessingShape" mc:Ignorable="w14 w15 w16se wp14">
+<w:numbering xmlns:wpc="http://schemas.microsoft.com/office/word/2010/wordprocessingCanvas" xmlns:cx="http://schemas.microsoft.com/office/drawing/2014/chartex" xmlns:cx1="http://schemas.microsoft.com/office/drawing/2015/9/8/chartex" xmlns:cx2="http://schemas.microsoft.com/office/drawing/2015/10/21/chartex" xmlns:cx3="http://schemas.microsoft.com/office/drawing/2016/5/9/chartex" xmlns:cx4="http://schemas.microsoft.com/office/drawing/2016/5/10/chartex" xmlns:cx5="http://schemas.microsoft.com/office/drawing/2016/5/11/chartex" xmlns:cx6="http://schemas.microsoft.com/office/drawing/2016/5/12/chartex" xmlns:cx7="http://schemas.microsoft.com/office/drawing/2016/5/13/chartex" xmlns:cx8="http://schemas.microsoft.com/office/drawing/2016/5/14/chartex" xmlns:mc="http://schemas.openxmlformats.org/markup-compatibility/2006" xmlns:aink="http://schemas.microsoft.com/office/drawing/2016/ink" xmlns:am3d="http://schemas.microsoft.com/office/drawing/2017/model3d" xmlns:o="urn:schemas-microsoft-com:office:office" xmlns:r="http://schemas.openxmlformats.org/officeDocument/2006/relationships" xmlns:m="http://schemas.openxmlformats.org/officeDocument/2006/math" xmlns:v="urn:schemas-microsoft-com:vml" xmlns:wp14="http://schemas.microsoft.com/office/word/2010/wordprocessingDrawing" xmlns:wp="http://schemas.openxmlformats.org/drawingml/2006/wordprocessingDrawing" xmlns:w10="urn:schemas-microsoft-com:office:word" xmlns:w="http://schemas.openxmlformats.org/wordprocessingml/2006/main" xmlns:w14="http://schemas.microsoft.com/office/word/2010/wordml" xmlns:w15="http://schemas.microsoft.com/office/word/2012/wordml" xmlns:w16cid="http://schemas.microsoft.com/office/word/2016/wordml/cid" xmlns:w16se="http://schemas.microsoft.com/office/word/2015/wordml/symex" xmlns:wpg="http://schemas.microsoft.com/office/word/2010/wordprocessingGroup" xmlns:wpi="http://schemas.microsoft.com/office/word/2010/wordprocessingInk" xmlns:wne="http://schemas.microsoft.com/office/word/2006/wordml" xmlns:wps="http://schemas.microsoft.com/office/word/2010/wordprocessingShape" mc:Ignorable="w14 w15 w16se w16cid wp14">
   <w:abstractNum w:abstractNumId="0" w15:restartNumberingAfterBreak="0">
     <w:nsid w:val="22DE6420"/>
     <w:multiLevelType w:val="hybridMultilevel"/>
@@ -52920,7 +50237,7 @@
 </file>
 
 <file path=word/styles.xml><?xml version="1.0" encoding="utf-8"?>
-<w:styles xmlns:mc="http://schemas.openxmlformats.org/markup-compatibility/2006" xmlns:r="http://schemas.openxmlformats.org/officeDocument/2006/relationships" xmlns:w="http://schemas.openxmlformats.org/wordprocessingml/2006/main" xmlns:w14="http://schemas.microsoft.com/office/word/2010/wordml" xmlns:w15="http://schemas.microsoft.com/office/word/2012/wordml" xmlns:w16se="http://schemas.microsoft.com/office/word/2015/wordml/symex" mc:Ignorable="w14 w15 w16se">
+<w:styles xmlns:mc="http://schemas.openxmlformats.org/markup-compatibility/2006" xmlns:r="http://schemas.openxmlformats.org/officeDocument/2006/relationships" xmlns:w="http://schemas.openxmlformats.org/wordprocessingml/2006/main" xmlns:w14="http://schemas.microsoft.com/office/word/2010/wordml" xmlns:w15="http://schemas.microsoft.com/office/word/2012/wordml" xmlns:w16cid="http://schemas.microsoft.com/office/word/2016/wordml/cid" xmlns:w16se="http://schemas.microsoft.com/office/word/2015/wordml/symex" mc:Ignorable="w14 w15 w16se w16cid">
   <w:docDefaults>
     <w:rPrDefault>
       <w:rPr>
@@ -52936,7 +50253,7 @@
       </w:pPr>
     </w:pPrDefault>
   </w:docDefaults>
-  <w:latentStyles w:defLockedState="0" w:defUIPriority="99" w:defSemiHidden="0" w:defUnhideWhenUsed="0" w:defQFormat="0" w:count="371">
+  <w:latentStyles w:defLockedState="0" w:defUIPriority="99" w:defSemiHidden="0" w:defUnhideWhenUsed="0" w:defQFormat="0" w:count="375">
     <w:lsdException w:name="Normal" w:uiPriority="0" w:qFormat="1"/>
     <w:lsdException w:name="heading 1" w:uiPriority="9" w:qFormat="1"/>
     <w:lsdException w:name="heading 2" w:semiHidden="1" w:uiPriority="9" w:unhideWhenUsed="1" w:qFormat="1"/>
@@ -53042,7 +50359,6 @@
     <w:lsdException w:name="HTML Sample" w:semiHidden="1" w:unhideWhenUsed="1"/>
     <w:lsdException w:name="HTML Typewriter" w:semiHidden="1" w:unhideWhenUsed="1"/>
     <w:lsdException w:name="HTML Variable" w:semiHidden="1" w:unhideWhenUsed="1"/>
-    <w:lsdException w:name="Normal Table" w:semiHidden="1" w:unhideWhenUsed="1"/>
     <w:lsdException w:name="annotation subject" w:semiHidden="1" w:unhideWhenUsed="1"/>
     <w:lsdException w:name="No List" w:semiHidden="1" w:unhideWhenUsed="1"/>
     <w:lsdException w:name="Outline List 1" w:semiHidden="1" w:unhideWhenUsed="1"/>
@@ -53086,10 +50402,8 @@
     <w:lsdException w:name="Table Elegant" w:semiHidden="1" w:unhideWhenUsed="1"/>
     <w:lsdException w:name="Table Professional" w:semiHidden="1" w:unhideWhenUsed="1"/>
     <w:lsdException w:name="Table Subtle 1" w:semiHidden="1" w:unhideWhenUsed="1"/>
-    <w:lsdException w:name="Table Subtle 2" w:semiHidden="1" w:unhideWhenUsed="1"/>
     <w:lsdException w:name="Table Web 1" w:semiHidden="1" w:unhideWhenUsed="1"/>
     <w:lsdException w:name="Table Web 2" w:semiHidden="1" w:unhideWhenUsed="1"/>
-    <w:lsdException w:name="Table Web 3" w:semiHidden="1" w:unhideWhenUsed="1"/>
     <w:lsdException w:name="Balloon Text" w:semiHidden="1" w:unhideWhenUsed="1"/>
     <w:lsdException w:name="Table Grid" w:uiPriority="39"/>
     <w:lsdException w:name="Table Theme" w:semiHidden="1" w:unhideWhenUsed="1"/>
@@ -53308,6 +50622,10 @@
     <w:lsdException w:name="List Table 5 Dark Accent 6" w:uiPriority="50"/>
     <w:lsdException w:name="List Table 6 Colorful Accent 6" w:uiPriority="51"/>
     <w:lsdException w:name="List Table 7 Colorful Accent 6" w:uiPriority="52"/>
+    <w:lsdException w:name="Mention" w:semiHidden="1" w:unhideWhenUsed="1"/>
+    <w:lsdException w:name="Smart Hyperlink" w:semiHidden="1" w:unhideWhenUsed="1"/>
+    <w:lsdException w:name="Hashtag" w:semiHidden="1" w:unhideWhenUsed="1"/>
+    <w:lsdException w:name="Unresolved Mention" w:semiHidden="1" w:unhideWhenUsed="1"/>
   </w:latentStyles>
   <w:style w:type="paragraph" w:default="1" w:styleId="a">
     <w:name w:val="Normal"/>
@@ -54578,7 +51896,7 @@
 </file>
 
 <file path=customXml/itemProps1.xml><?xml version="1.0" encoding="utf-8"?>
-<ds:datastoreItem xmlns:ds="http://schemas.openxmlformats.org/officeDocument/2006/customXml" ds:itemID="{6E4E81C2-52C1-40AE-860F-34FB0E56D6A3}">
+<ds:datastoreItem xmlns:ds="http://schemas.openxmlformats.org/officeDocument/2006/customXml" ds:itemID="{1FD9BB29-F929-41F6-AA63-5C86954CE243}">
   <ds:schemaRefs>
     <ds:schemaRef ds:uri="http://schemas.openxmlformats.org/officeDocument/2006/bibliography"/>
   </ds:schemaRefs>

--- a/Docs/네트워크 추진 계획서.docx
+++ b/Docs/네트워크 추진 계획서.docx
@@ -2086,6 +2086,7 @@
           <w:sz w:val="21"/>
         </w:rPr>
       </w:pPr>
+      <w:proofErr w:type="gramStart"/>
       <w:r>
         <w:rPr>
           <w:rFonts w:hint="eastAsia"/>
@@ -2098,7 +2099,15 @@
           <w:rFonts w:hint="eastAsia"/>
           <w:sz w:val="21"/>
         </w:rPr>
-        <w:t xml:space="preserve"> :: </w:t>
+        <w:t xml:space="preserve"> :</w:t>
+      </w:r>
+      <w:proofErr w:type="gramEnd"/>
+      <w:r>
+        <w:rPr>
+          <w:rFonts w:hint="eastAsia"/>
+          <w:sz w:val="21"/>
+        </w:rPr>
+        <w:t xml:space="preserve">: </w:t>
       </w:r>
       <w:r>
         <w:rPr>
@@ -2114,6 +2123,7 @@
           <w:sz w:val="21"/>
         </w:rPr>
       </w:pPr>
+      <w:proofErr w:type="gramStart"/>
       <w:r>
         <w:rPr>
           <w:rFonts w:hint="eastAsia"/>
@@ -2126,7 +2136,15 @@
           <w:rFonts w:hint="eastAsia"/>
           <w:sz w:val="21"/>
         </w:rPr>
-        <w:t xml:space="preserve"> ::</w:t>
+        <w:t xml:space="preserve"> :</w:t>
+      </w:r>
+      <w:proofErr w:type="gramEnd"/>
+      <w:r>
+        <w:rPr>
+          <w:rFonts w:hint="eastAsia"/>
+          <w:sz w:val="21"/>
+        </w:rPr>
+        <w:t>:</w:t>
       </w:r>
       <w:r>
         <w:rPr>
@@ -2750,6 +2768,7 @@
                 <w:sz w:val="21"/>
               </w:rPr>
             </w:pPr>
+            <w:proofErr w:type="spellStart"/>
             <w:r>
               <w:rPr>
                 <w:rFonts w:hint="eastAsia"/>
@@ -2757,6 +2776,7 @@
               </w:rPr>
               <w:t>조준점</w:t>
             </w:r>
+            <w:proofErr w:type="spellEnd"/>
             <w:r>
               <w:rPr>
                 <w:rFonts w:hint="eastAsia"/>
@@ -2928,6 +2948,7 @@
               </w:rPr>
               <w:t xml:space="preserve"> </w:t>
             </w:r>
+            <w:proofErr w:type="gramStart"/>
             <w:r>
               <w:rPr>
                 <w:sz w:val="21"/>
@@ -2941,6 +2962,7 @@
               </w:rPr>
               <w:t>위</w:t>
             </w:r>
+            <w:proofErr w:type="gramEnd"/>
             <w:r>
               <w:rPr>
                 <w:rFonts w:hint="eastAsia"/>
@@ -3074,6 +3096,7 @@
               </w:rPr>
               <w:t xml:space="preserve"> </w:t>
             </w:r>
+            <w:proofErr w:type="gramStart"/>
             <w:r>
               <w:rPr>
                 <w:sz w:val="21"/>
@@ -3087,6 +3110,7 @@
               </w:rPr>
               <w:t>아래</w:t>
             </w:r>
+            <w:proofErr w:type="gramEnd"/>
             <w:r>
               <w:rPr>
                 <w:rFonts w:hint="eastAsia"/>
@@ -3220,6 +3244,7 @@
               </w:rPr>
               <w:t xml:space="preserve"> </w:t>
             </w:r>
+            <w:proofErr w:type="gramStart"/>
             <w:r>
               <w:rPr>
                 <w:sz w:val="21"/>
@@ -3233,6 +3258,7 @@
               </w:rPr>
               <w:t>왼쪽</w:t>
             </w:r>
+            <w:proofErr w:type="gramEnd"/>
             <w:r>
               <w:rPr>
                 <w:rFonts w:hint="eastAsia"/>
@@ -3366,6 +3392,7 @@
               </w:rPr>
               <w:t xml:space="preserve"> </w:t>
             </w:r>
+            <w:proofErr w:type="gramStart"/>
             <w:r>
               <w:rPr>
                 <w:sz w:val="21"/>
@@ -3379,6 +3406,7 @@
               </w:rPr>
               <w:t>오른쪽</w:t>
             </w:r>
+            <w:proofErr w:type="gramEnd"/>
             <w:r>
               <w:rPr>
                 <w:rFonts w:hint="eastAsia"/>
@@ -4279,6 +4307,7 @@
         </w:rPr>
         <w:t xml:space="preserve"> </w:t>
       </w:r>
+      <w:proofErr w:type="spellStart"/>
       <w:r>
         <w:rPr>
           <w:rFonts w:hint="eastAsia"/>
@@ -4286,6 +4315,7 @@
         </w:rPr>
         <w:t>터렛</w:t>
       </w:r>
+      <w:proofErr w:type="spellEnd"/>
       <w:r>
         <w:rPr>
           <w:rFonts w:hint="eastAsia"/>
@@ -4860,6 +4890,7 @@
         </w:rPr>
         <w:t xml:space="preserve"> </w:t>
       </w:r>
+      <w:proofErr w:type="spellStart"/>
       <w:r>
         <w:rPr>
           <w:rFonts w:hint="eastAsia"/>
@@ -4867,6 +4898,7 @@
         </w:rPr>
         <w:t>터렛</w:t>
       </w:r>
+      <w:proofErr w:type="spellEnd"/>
       <w:r>
         <w:rPr>
           <w:rFonts w:hint="eastAsia"/>
@@ -4930,6 +4962,7 @@
         </w:rPr>
         <w:t xml:space="preserve"> </w:t>
       </w:r>
+      <w:proofErr w:type="spellStart"/>
       <w:r>
         <w:rPr>
           <w:rFonts w:hint="eastAsia"/>
@@ -4937,6 +4970,7 @@
         </w:rPr>
         <w:t>터렛을</w:t>
       </w:r>
+      <w:proofErr w:type="spellEnd"/>
       <w:r>
         <w:rPr>
           <w:rFonts w:hint="eastAsia"/>
@@ -6082,6 +6116,7 @@
           <w:sz w:val="21"/>
         </w:rPr>
       </w:pPr>
+      <w:proofErr w:type="spellStart"/>
       <w:r>
         <w:rPr>
           <w:rFonts w:hint="eastAsia"/>
@@ -6089,6 +6124,7 @@
         </w:rPr>
         <w:t>터렛</w:t>
       </w:r>
+      <w:proofErr w:type="spellEnd"/>
     </w:p>
     <w:p>
       <w:pPr>
@@ -6149,6 +6185,7 @@
           <w:sz w:val="21"/>
         </w:rPr>
       </w:pPr>
+      <w:proofErr w:type="spellStart"/>
       <w:r>
         <w:rPr>
           <w:rFonts w:hint="eastAsia"/>
@@ -6156,6 +6193,7 @@
         </w:rPr>
         <w:t>터렛의</w:t>
       </w:r>
+      <w:proofErr w:type="spellEnd"/>
       <w:r>
         <w:rPr>
           <w:rFonts w:hint="eastAsia"/>
@@ -6177,6 +6215,7 @@
         </w:rPr>
         <w:t xml:space="preserve"> </w:t>
       </w:r>
+      <w:proofErr w:type="gramStart"/>
       <w:r>
         <w:rPr>
           <w:rFonts w:hint="eastAsia"/>
@@ -6189,8 +6228,17 @@
           <w:rFonts w:hint="eastAsia"/>
           <w:sz w:val="21"/>
         </w:rPr>
-        <w:t xml:space="preserve"> :: </w:t>
-      </w:r>
+        <w:t xml:space="preserve"> :</w:t>
+      </w:r>
+      <w:proofErr w:type="gramEnd"/>
+      <w:r>
+        <w:rPr>
+          <w:rFonts w:hint="eastAsia"/>
+          <w:sz w:val="21"/>
+        </w:rPr>
+        <w:t xml:space="preserve">: </w:t>
+      </w:r>
+      <w:proofErr w:type="spellStart"/>
       <w:r>
         <w:rPr>
           <w:rFonts w:hint="eastAsia"/>
@@ -6198,6 +6246,7 @@
         </w:rPr>
         <w:t>터렛은</w:t>
       </w:r>
+      <w:proofErr w:type="spellEnd"/>
       <w:r>
         <w:rPr>
           <w:rFonts w:hint="eastAsia"/>
@@ -6310,6 +6359,7 @@
           <w:sz w:val="21"/>
         </w:rPr>
       </w:pPr>
+      <w:proofErr w:type="spellStart"/>
       <w:r>
         <w:rPr>
           <w:rFonts w:hint="eastAsia"/>
@@ -6317,6 +6367,7 @@
         </w:rPr>
         <w:t>터렛은</w:t>
       </w:r>
+      <w:proofErr w:type="spellEnd"/>
       <w:r>
         <w:rPr>
           <w:rFonts w:hint="eastAsia"/>
@@ -6527,6 +6578,7 @@
         </w:rPr>
         <w:t xml:space="preserve"> </w:t>
       </w:r>
+      <w:proofErr w:type="spellStart"/>
       <w:r>
         <w:rPr>
           <w:rFonts w:hint="eastAsia"/>
@@ -6534,6 +6586,7 @@
         </w:rPr>
         <w:t>터렛의</w:t>
       </w:r>
+      <w:proofErr w:type="spellEnd"/>
       <w:r>
         <w:rPr>
           <w:rFonts w:hint="eastAsia"/>
@@ -6632,6 +6685,7 @@
           <w:sz w:val="21"/>
         </w:rPr>
       </w:pPr>
+      <w:proofErr w:type="spellStart"/>
       <w:r>
         <w:rPr>
           <w:rFonts w:hint="eastAsia"/>
@@ -6639,6 +6693,7 @@
         </w:rPr>
         <w:t>터렛은</w:t>
       </w:r>
+      <w:proofErr w:type="spellEnd"/>
       <w:r>
         <w:rPr>
           <w:rFonts w:hint="eastAsia"/>
@@ -6765,6 +6820,7 @@
           <w:sz w:val="21"/>
         </w:rPr>
       </w:pPr>
+      <w:proofErr w:type="spellStart"/>
       <w:r>
         <w:rPr>
           <w:rFonts w:hint="eastAsia"/>
@@ -6772,6 +6828,7 @@
         </w:rPr>
         <w:t>터렛은</w:t>
       </w:r>
+      <w:proofErr w:type="spellEnd"/>
       <w:r>
         <w:rPr>
           <w:rFonts w:hint="eastAsia"/>
@@ -7035,7 +7092,15 @@
           <w:rFonts w:hint="eastAsia"/>
           <w:sz w:val="21"/>
         </w:rPr>
-        <w:t xml:space="preserve"> ( </w:t>
+        <w:t xml:space="preserve"> </w:t>
+      </w:r>
+      <w:proofErr w:type="gramStart"/>
+      <w:r>
+        <w:rPr>
+          <w:rFonts w:hint="eastAsia"/>
+          <w:sz w:val="21"/>
+        </w:rPr>
+        <w:t xml:space="preserve">( </w:t>
       </w:r>
       <w:r>
         <w:rPr>
@@ -7044,6 +7109,7 @@
         </w:rPr>
         <w:t>이하</w:t>
       </w:r>
+      <w:proofErr w:type="gramEnd"/>
       <w:r>
         <w:rPr>
           <w:rFonts w:hint="eastAsia"/>
@@ -7818,6 +7884,7 @@
         </w:rPr>
         <w:t xml:space="preserve"> </w:t>
       </w:r>
+      <w:proofErr w:type="gramStart"/>
       <w:r>
         <w:rPr>
           <w:rFonts w:hint="eastAsia"/>
@@ -7839,6 +7906,7 @@
         </w:rPr>
         <w:t>까지</w:t>
       </w:r>
+      <w:proofErr w:type="gramEnd"/>
       <w:r>
         <w:rPr>
           <w:rFonts w:hint="eastAsia"/>
@@ -10312,24 +10380,28 @@
         </w:rPr>
         <w:t xml:space="preserve">, </w:t>
       </w:r>
+      <w:proofErr w:type="spellStart"/>
       <w:r>
         <w:rPr>
           <w:rFonts w:hint="eastAsia"/>
         </w:rPr>
         <w:t>터렛</w:t>
       </w:r>
-      <w:r>
-        <w:rPr>
-          <w:rFonts w:hint="eastAsia"/>
-        </w:rPr>
-        <w:t xml:space="preserve"> </w:t>
-      </w:r>
+      <w:proofErr w:type="spellEnd"/>
+      <w:r>
+        <w:rPr>
+          <w:rFonts w:hint="eastAsia"/>
+        </w:rPr>
+        <w:t xml:space="preserve"> </w:t>
+      </w:r>
+      <w:proofErr w:type="spellStart"/>
       <w:r>
         <w:rPr>
           <w:rFonts w:hint="eastAsia"/>
         </w:rPr>
         <w:t>킷</w:t>
       </w:r>
+      <w:proofErr w:type="spellEnd"/>
       <w:r>
         <w:rPr>
           <w:rFonts w:hint="eastAsia"/>
@@ -12110,12 +12182,14 @@
         </w:rPr>
         <w:t xml:space="preserve">, </w:t>
       </w:r>
+      <w:proofErr w:type="spellStart"/>
       <w:r>
         <w:rPr>
           <w:rFonts w:hint="eastAsia"/>
         </w:rPr>
         <w:t>터렛</w:t>
       </w:r>
+      <w:proofErr w:type="spellEnd"/>
       <w:r>
         <w:rPr>
           <w:rFonts w:hint="eastAsia"/>
@@ -13676,7 +13750,47 @@
           </w14:textOutline>
         </w:rPr>
         <w:lastRenderedPageBreak/>
-        <w:t>Server In Game</w:t>
+        <w:t xml:space="preserve">Server </w:t>
+      </w:r>
+      <w:proofErr w:type="gramStart"/>
+      <w:r>
+        <w:rPr>
+          <w:rFonts w:asciiTheme="majorHAnsi" w:hAnsiTheme="majorHAnsi"/>
+          <w:color w:val="000000" w:themeColor="text1"/>
+          <w:spacing w:val="0"/>
+          <w:sz w:val="48"/>
+          <w14:shadow w14:blurRad="38100" w14:dist="19050" w14:dir="2700000" w14:sx="100000" w14:sy="100000" w14:kx="0" w14:ky="0" w14:algn="tl">
+            <w14:schemeClr w14:val="dk1">
+              <w14:alpha w14:val="60000"/>
+            </w14:schemeClr>
+          </w14:shadow>
+          <w14:textOutline w14:w="0" w14:cap="flat" w14:cmpd="sng" w14:algn="ctr">
+            <w14:noFill/>
+            <w14:prstDash w14:val="solid"/>
+            <w14:round/>
+          </w14:textOutline>
+        </w:rPr>
+        <w:t>In</w:t>
+      </w:r>
+      <w:proofErr w:type="gramEnd"/>
+      <w:r>
+        <w:rPr>
+          <w:rFonts w:asciiTheme="majorHAnsi" w:hAnsiTheme="majorHAnsi"/>
+          <w:color w:val="000000" w:themeColor="text1"/>
+          <w:spacing w:val="0"/>
+          <w:sz w:val="48"/>
+          <w14:shadow w14:blurRad="38100" w14:dist="19050" w14:dir="2700000" w14:sx="100000" w14:sy="100000" w14:kx="0" w14:ky="0" w14:algn="tl">
+            <w14:schemeClr w14:val="dk1">
+              <w14:alpha w14:val="60000"/>
+            </w14:schemeClr>
+          </w14:shadow>
+          <w14:textOutline w14:w="0" w14:cap="flat" w14:cmpd="sng" w14:algn="ctr">
+            <w14:noFill/>
+            <w14:prstDash w14:val="solid"/>
+            <w14:round/>
+          </w14:textOutline>
+        </w:rPr>
+        <w:t xml:space="preserve"> Game</w:t>
       </w:r>
     </w:p>
     <w:p/>
@@ -13767,7 +13881,47 @@
           </w14:textOutline>
         </w:rPr>
         <w:lastRenderedPageBreak/>
-        <w:t>Client In Game</w:t>
+        <w:t xml:space="preserve">Client </w:t>
+      </w:r>
+      <w:proofErr w:type="gramStart"/>
+      <w:r>
+        <w:rPr>
+          <w:rFonts w:asciiTheme="majorHAnsi" w:hAnsiTheme="majorHAnsi"/>
+          <w:color w:val="000000" w:themeColor="text1"/>
+          <w:spacing w:val="0"/>
+          <w:sz w:val="48"/>
+          <w14:shadow w14:blurRad="38100" w14:dist="19050" w14:dir="2700000" w14:sx="100000" w14:sy="100000" w14:kx="0" w14:ky="0" w14:algn="tl">
+            <w14:schemeClr w14:val="dk1">
+              <w14:alpha w14:val="60000"/>
+            </w14:schemeClr>
+          </w14:shadow>
+          <w14:textOutline w14:w="0" w14:cap="flat" w14:cmpd="sng" w14:algn="ctr">
+            <w14:noFill/>
+            <w14:prstDash w14:val="solid"/>
+            <w14:round/>
+          </w14:textOutline>
+        </w:rPr>
+        <w:t>In</w:t>
+      </w:r>
+      <w:proofErr w:type="gramEnd"/>
+      <w:r>
+        <w:rPr>
+          <w:rFonts w:asciiTheme="majorHAnsi" w:hAnsiTheme="majorHAnsi"/>
+          <w:color w:val="000000" w:themeColor="text1"/>
+          <w:spacing w:val="0"/>
+          <w:sz w:val="48"/>
+          <w14:shadow w14:blurRad="38100" w14:dist="19050" w14:dir="2700000" w14:sx="100000" w14:sy="100000" w14:kx="0" w14:ky="0" w14:algn="tl">
+            <w14:schemeClr w14:val="dk1">
+              <w14:alpha w14:val="60000"/>
+            </w14:schemeClr>
+          </w14:shadow>
+          <w14:textOutline w14:w="0" w14:cap="flat" w14:cmpd="sng" w14:algn="ctr">
+            <w14:noFill/>
+            <w14:prstDash w14:val="solid"/>
+            <w14:round/>
+          </w14:textOutline>
+        </w:rPr>
+        <w:t xml:space="preserve"> Game</w:t>
       </w:r>
     </w:p>
     <w:p>
@@ -13967,7 +14121,47 @@
           </w14:textOutline>
         </w:rPr>
         <w:lastRenderedPageBreak/>
-        <w:t>AI Agent In Game</w:t>
+        <w:t xml:space="preserve">AI Agent </w:t>
+      </w:r>
+      <w:proofErr w:type="gramStart"/>
+      <w:r>
+        <w:rPr>
+          <w:rFonts w:asciiTheme="majorHAnsi" w:hAnsiTheme="majorHAnsi"/>
+          <w:color w:val="000000" w:themeColor="text1"/>
+          <w:spacing w:val="0"/>
+          <w:sz w:val="48"/>
+          <w14:shadow w14:blurRad="38100" w14:dist="19050" w14:dir="2700000" w14:sx="100000" w14:sy="100000" w14:kx="0" w14:ky="0" w14:algn="tl">
+            <w14:schemeClr w14:val="dk1">
+              <w14:alpha w14:val="60000"/>
+            </w14:schemeClr>
+          </w14:shadow>
+          <w14:textOutline w14:w="0" w14:cap="flat" w14:cmpd="sng" w14:algn="ctr">
+            <w14:noFill/>
+            <w14:prstDash w14:val="solid"/>
+            <w14:round/>
+          </w14:textOutline>
+        </w:rPr>
+        <w:t>In</w:t>
+      </w:r>
+      <w:proofErr w:type="gramEnd"/>
+      <w:r>
+        <w:rPr>
+          <w:rFonts w:asciiTheme="majorHAnsi" w:hAnsiTheme="majorHAnsi"/>
+          <w:color w:val="000000" w:themeColor="text1"/>
+          <w:spacing w:val="0"/>
+          <w:sz w:val="48"/>
+          <w14:shadow w14:blurRad="38100" w14:dist="19050" w14:dir="2700000" w14:sx="100000" w14:sy="100000" w14:kx="0" w14:ky="0" w14:algn="tl">
+            <w14:schemeClr w14:val="dk1">
+              <w14:alpha w14:val="60000"/>
+            </w14:schemeClr>
+          </w14:shadow>
+          <w14:textOutline w14:w="0" w14:cap="flat" w14:cmpd="sng" w14:algn="ctr">
+            <w14:noFill/>
+            <w14:prstDash w14:val="solid"/>
+            <w14:round/>
+          </w14:textOutline>
+        </w:rPr>
+        <w:t xml:space="preserve"> Game</w:t>
       </w:r>
     </w:p>
     <w:p>
@@ -14236,7 +14430,23 @@
                 <w:color w:val="000000"/>
               </w:rPr>
               <w:br/>
-              <w:t>(enum)</w:t>
+              <w:t>(</w:t>
+            </w:r>
+            <w:proofErr w:type="spellStart"/>
+            <w:r>
+              <w:rPr>
+                <w:rFonts w:ascii="맑은 고딕" w:eastAsia="맑은 고딕" w:hAnsi="맑은 고딕" w:cs="굴림" w:hint="eastAsia"/>
+                <w:color w:val="000000"/>
+              </w:rPr>
+              <w:t>enum</w:t>
+            </w:r>
+            <w:proofErr w:type="spellEnd"/>
+            <w:r>
+              <w:rPr>
+                <w:rFonts w:ascii="맑은 고딕" w:eastAsia="맑은 고딕" w:hAnsi="맑은 고딕" w:cs="굴림" w:hint="eastAsia"/>
+                <w:color w:val="000000"/>
+              </w:rPr>
+              <w:t>)</w:t>
             </w:r>
           </w:p>
         </w:tc>
@@ -15663,8 +15873,18 @@
                 <w:color w:val="000000"/>
                 <w:sz w:val="24"/>
               </w:rPr>
-              <w:t>unsigned int</w:t>
-            </w:r>
+              <w:t xml:space="preserve">unsigned </w:t>
+            </w:r>
+            <w:proofErr w:type="spellStart"/>
+            <w:r>
+              <w:rPr>
+                <w:rFonts w:ascii="맑은 고딕" w:eastAsia="맑은 고딕" w:hAnsi="맑은 고딕" w:cs="굴림" w:hint="eastAsia"/>
+                <w:color w:val="000000"/>
+                <w:sz w:val="24"/>
+              </w:rPr>
+              <w:t>int</w:t>
+            </w:r>
+            <w:proofErr w:type="spellEnd"/>
           </w:p>
         </w:tc>
         <w:tc>
@@ -16227,6 +16447,7 @@
                 <w:sz w:val="24"/>
               </w:rPr>
             </w:pPr>
+            <w:proofErr w:type="spellStart"/>
             <w:r>
               <w:rPr>
                 <w:rFonts w:ascii="맑은 고딕" w:eastAsia="맑은 고딕" w:hAnsi="맑은 고딕" w:cs="굴림" w:hint="eastAsia"/>
@@ -16235,6 +16456,7 @@
               </w:rPr>
               <w:t>Granade</w:t>
             </w:r>
+            <w:proofErr w:type="spellEnd"/>
           </w:p>
         </w:tc>
       </w:tr>
@@ -17830,6 +18052,7 @@
         </w:rPr>
         <w:t xml:space="preserve"> </w:t>
       </w:r>
+      <w:proofErr w:type="spellStart"/>
       <w:r>
         <w:rPr>
           <w:rFonts w:hint="eastAsia"/>
@@ -17837,6 +18060,7 @@
         </w:rPr>
         <w:t>수신시</w:t>
       </w:r>
+      <w:proofErr w:type="spellEnd"/>
       <w:r>
         <w:rPr>
           <w:rFonts w:hint="eastAsia"/>
@@ -19472,6 +19696,7 @@
                                 <w:spacing w:before="0" w:beforeAutospacing="0" w:after="0" w:afterAutospacing="0"/>
                                 <w:jc w:val="center"/>
                               </w:pPr>
+                              <w:proofErr w:type="spellStart"/>
                               <w:r>
                                 <w:rPr>
                                   <w:rFonts w:asciiTheme="minorHAnsi" w:eastAsiaTheme="minorEastAsia" w:hAnsi="맑은 고딕" w:cstheme="minorBidi" w:hint="eastAsia"/>
@@ -19482,6 +19707,7 @@
                                 </w:rPr>
                                 <w:t>RoomInfo</w:t>
                               </w:r>
+                              <w:proofErr w:type="spellEnd"/>
                             </w:p>
                           </w:txbxContent>
                         </wps:txbx>
@@ -19584,7 +19810,29 @@
                                   <w:sz w:val="28"/>
                                   <w:szCs w:val="20"/>
                                 </w:rPr>
-                                <w:t xml:space="preserve">+ConnectedServerInfo    </w:t>
+                                <w:t>+</w:t>
+                              </w:r>
+                              <w:proofErr w:type="spellStart"/>
+                              <w:r>
+                                <w:rPr>
+                                  <w:rFonts w:asciiTheme="minorHAnsi" w:eastAsiaTheme="minorEastAsia" w:hAnsi="맑은 고딕" w:cstheme="minorBidi" w:hint="eastAsia"/>
+                                  <w:color w:val="000000" w:themeColor="dark1"/>
+                                  <w:kern w:val="24"/>
+                                  <w:sz w:val="28"/>
+                                  <w:szCs w:val="20"/>
+                                </w:rPr>
+                                <w:t>ConnectedServerInfo</w:t>
+                              </w:r>
+                              <w:proofErr w:type="spellEnd"/>
+                              <w:r>
+                                <w:rPr>
+                                  <w:rFonts w:asciiTheme="minorHAnsi" w:eastAsiaTheme="minorEastAsia" w:hAnsi="맑은 고딕" w:cstheme="minorBidi" w:hint="eastAsia"/>
+                                  <w:color w:val="000000" w:themeColor="dark1"/>
+                                  <w:kern w:val="24"/>
+                                  <w:sz w:val="28"/>
+                                  <w:szCs w:val="20"/>
+                                </w:rPr>
+                                <w:t xml:space="preserve">    </w:t>
                               </w:r>
                               <w:r>
                                 <w:rPr>
@@ -19606,6 +19854,7 @@
                                 </w:rPr>
                                 <w:tab/>
                               </w:r>
+                              <w:proofErr w:type="spellStart"/>
                               <w:r>
                                 <w:rPr>
                                   <w:rFonts w:asciiTheme="minorHAnsi" w:eastAsiaTheme="minorEastAsia" w:hAnsi="맑은 고딕" w:cstheme="minorBidi" w:hint="eastAsia"/>
@@ -19616,6 +19865,7 @@
                                 </w:rPr>
                                 <w:t>server_info</w:t>
                               </w:r>
+                              <w:proofErr w:type="spellEnd"/>
                             </w:p>
                             <w:p>
                               <w:pPr>
@@ -19634,7 +19884,63 @@
                                   <w:sz w:val="28"/>
                                   <w:szCs w:val="20"/>
                                 </w:rPr>
-                                <w:t xml:space="preserve">+std::list&lt;ClientInfo*&gt;    </w:t>
+                                <w:t>+</w:t>
+                              </w:r>
+                              <w:proofErr w:type="spellStart"/>
+                              <w:proofErr w:type="gramStart"/>
+                              <w:r>
+                                <w:rPr>
+                                  <w:rFonts w:asciiTheme="minorHAnsi" w:eastAsiaTheme="minorEastAsia" w:hAnsi="맑은 고딕" w:cstheme="minorBidi" w:hint="eastAsia"/>
+                                  <w:color w:val="000000" w:themeColor="dark1"/>
+                                  <w:kern w:val="24"/>
+                                  <w:sz w:val="28"/>
+                                  <w:szCs w:val="20"/>
+                                </w:rPr>
+                                <w:t>std</w:t>
+                              </w:r>
+                              <w:proofErr w:type="spellEnd"/>
+                              <w:r>
+                                <w:rPr>
+                                  <w:rFonts w:asciiTheme="minorHAnsi" w:eastAsiaTheme="minorEastAsia" w:hAnsi="맑은 고딕" w:cstheme="minorBidi" w:hint="eastAsia"/>
+                                  <w:color w:val="000000" w:themeColor="dark1"/>
+                                  <w:kern w:val="24"/>
+                                  <w:sz w:val="28"/>
+                                  <w:szCs w:val="20"/>
+                                </w:rPr>
+                                <w:t>::</w:t>
+                              </w:r>
+                              <w:proofErr w:type="gramEnd"/>
+                              <w:r>
+                                <w:rPr>
+                                  <w:rFonts w:asciiTheme="minorHAnsi" w:eastAsiaTheme="minorEastAsia" w:hAnsi="맑은 고딕" w:cstheme="minorBidi" w:hint="eastAsia"/>
+                                  <w:color w:val="000000" w:themeColor="dark1"/>
+                                  <w:kern w:val="24"/>
+                                  <w:sz w:val="28"/>
+                                  <w:szCs w:val="20"/>
+                                </w:rPr>
+                                <w:t>list&lt;</w:t>
+                              </w:r>
+                              <w:proofErr w:type="spellStart"/>
+                              <w:r>
+                                <w:rPr>
+                                  <w:rFonts w:asciiTheme="minorHAnsi" w:eastAsiaTheme="minorEastAsia" w:hAnsi="맑은 고딕" w:cstheme="minorBidi" w:hint="eastAsia"/>
+                                  <w:color w:val="000000" w:themeColor="dark1"/>
+                                  <w:kern w:val="24"/>
+                                  <w:sz w:val="28"/>
+                                  <w:szCs w:val="20"/>
+                                </w:rPr>
+                                <w:t>ClientInfo</w:t>
+                              </w:r>
+                              <w:proofErr w:type="spellEnd"/>
+                              <w:r>
+                                <w:rPr>
+                                  <w:rFonts w:asciiTheme="minorHAnsi" w:eastAsiaTheme="minorEastAsia" w:hAnsi="맑은 고딕" w:cstheme="minorBidi" w:hint="eastAsia"/>
+                                  <w:color w:val="000000" w:themeColor="dark1"/>
+                                  <w:kern w:val="24"/>
+                                  <w:sz w:val="28"/>
+                                  <w:szCs w:val="20"/>
+                                </w:rPr>
+                                <w:t xml:space="preserve">*&gt;    </w:t>
                               </w:r>
                               <w:r>
                                 <w:rPr>
@@ -19656,6 +19962,7 @@
                                 </w:rPr>
                                 <w:tab/>
                               </w:r>
+                              <w:proofErr w:type="spellStart"/>
                               <w:r>
                                 <w:rPr>
                                   <w:rFonts w:asciiTheme="minorHAnsi" w:eastAsiaTheme="minorEastAsia" w:hAnsi="맑은 고딕" w:cstheme="minorBidi" w:hint="eastAsia"/>
@@ -19666,6 +19973,7 @@
                                 </w:rPr>
                                 <w:t>client_list</w:t>
                               </w:r>
+                              <w:proofErr w:type="spellEnd"/>
                             </w:p>
                             <w:p>
                               <w:pPr>
@@ -19684,7 +19992,41 @@
                                   <w:sz w:val="28"/>
                                   <w:szCs w:val="20"/>
                                 </w:rPr>
-                                <w:t xml:space="preserve">+std::list&lt;Agent*&gt;         </w:t>
+                                <w:t>+</w:t>
+                              </w:r>
+                              <w:proofErr w:type="spellStart"/>
+                              <w:proofErr w:type="gramStart"/>
+                              <w:r>
+                                <w:rPr>
+                                  <w:rFonts w:asciiTheme="minorHAnsi" w:eastAsiaTheme="minorEastAsia" w:hAnsi="맑은 고딕" w:cstheme="minorBidi" w:hint="eastAsia"/>
+                                  <w:color w:val="000000" w:themeColor="dark1"/>
+                                  <w:kern w:val="24"/>
+                                  <w:sz w:val="28"/>
+                                  <w:szCs w:val="20"/>
+                                </w:rPr>
+                                <w:t>std</w:t>
+                              </w:r>
+                              <w:proofErr w:type="spellEnd"/>
+                              <w:r>
+                                <w:rPr>
+                                  <w:rFonts w:asciiTheme="minorHAnsi" w:eastAsiaTheme="minorEastAsia" w:hAnsi="맑은 고딕" w:cstheme="minorBidi" w:hint="eastAsia"/>
+                                  <w:color w:val="000000" w:themeColor="dark1"/>
+                                  <w:kern w:val="24"/>
+                                  <w:sz w:val="28"/>
+                                  <w:szCs w:val="20"/>
+                                </w:rPr>
+                                <w:t>::</w:t>
+                              </w:r>
+                              <w:proofErr w:type="gramEnd"/>
+                              <w:r>
+                                <w:rPr>
+                                  <w:rFonts w:asciiTheme="minorHAnsi" w:eastAsiaTheme="minorEastAsia" w:hAnsi="맑은 고딕" w:cstheme="minorBidi" w:hint="eastAsia"/>
+                                  <w:color w:val="000000" w:themeColor="dark1"/>
+                                  <w:kern w:val="24"/>
+                                  <w:sz w:val="28"/>
+                                  <w:szCs w:val="20"/>
+                                </w:rPr>
+                                <w:t xml:space="preserve">list&lt;Agent*&gt;         </w:t>
                               </w:r>
                               <w:r>
                                 <w:rPr>
@@ -19696,6 +20038,7 @@
                                 </w:rPr>
                                 <w:tab/>
                               </w:r>
+                              <w:proofErr w:type="spellStart"/>
                               <w:r>
                                 <w:rPr>
                                   <w:rFonts w:asciiTheme="minorHAnsi" w:eastAsiaTheme="minorEastAsia" w:hAnsi="맑은 고딕" w:cstheme="minorBidi" w:hint="eastAsia"/>
@@ -19706,6 +20049,7 @@
                                 </w:rPr>
                                 <w:t>agent_list</w:t>
                               </w:r>
+                              <w:proofErr w:type="spellEnd"/>
                             </w:p>
                             <w:p>
                               <w:pPr>
@@ -19724,8 +20068,20 @@
                                   <w:sz w:val="28"/>
                                   <w:szCs w:val="20"/>
                                 </w:rPr>
-                                <w:t>+GameWorld</w:t>
+                                <w:t>+</w:t>
                               </w:r>
+                              <w:proofErr w:type="spellStart"/>
+                              <w:r>
+                                <w:rPr>
+                                  <w:rFonts w:asciiTheme="minorHAnsi" w:eastAsiaTheme="minorEastAsia" w:hAnsi="맑은 고딕" w:cstheme="minorBidi" w:hint="eastAsia"/>
+                                  <w:color w:val="000000" w:themeColor="dark1"/>
+                                  <w:kern w:val="24"/>
+                                  <w:sz w:val="28"/>
+                                  <w:szCs w:val="20"/>
+                                </w:rPr>
+                                <w:t>GameWorld</w:t>
+                              </w:r>
+                              <w:proofErr w:type="spellEnd"/>
                               <w:r>
                                 <w:rPr>
                                   <w:rFonts w:asciiTheme="minorHAnsi" w:eastAsiaTheme="minorEastAsia" w:hAnsi="맑은 고딕" w:cstheme="minorBidi" w:hint="eastAsia"/>
@@ -19757,6 +20113,7 @@
                                 </w:rPr>
                                 <w:tab/>
                               </w:r>
+                              <w:proofErr w:type="spellStart"/>
                               <w:r>
                                 <w:rPr>
                                   <w:rFonts w:asciiTheme="minorHAnsi" w:eastAsiaTheme="minorEastAsia" w:hAnsi="맑은 고딕" w:cstheme="minorBidi" w:hint="eastAsia"/>
@@ -19767,6 +20124,7 @@
                                 </w:rPr>
                                 <w:t>gameworld</w:t>
                               </w:r>
+                              <w:proofErr w:type="spellEnd"/>
                             </w:p>
                             <w:p>
                               <w:pPr>
@@ -19785,8 +20143,20 @@
                                   <w:sz w:val="28"/>
                                   <w:szCs w:val="20"/>
                                 </w:rPr>
-                                <w:t>+MsgQueue</w:t>
+                                <w:t>+</w:t>
                               </w:r>
+                              <w:proofErr w:type="spellStart"/>
+                              <w:r>
+                                <w:rPr>
+                                  <w:rFonts w:asciiTheme="minorHAnsi" w:eastAsiaTheme="minorEastAsia" w:hAnsi="맑은 고딕" w:cstheme="minorBidi" w:hint="eastAsia"/>
+                                  <w:color w:val="000000" w:themeColor="dark1"/>
+                                  <w:kern w:val="24"/>
+                                  <w:sz w:val="28"/>
+                                  <w:szCs w:val="20"/>
+                                </w:rPr>
+                                <w:t>MsgQueue</w:t>
+                              </w:r>
+                              <w:proofErr w:type="spellEnd"/>
                               <w:r>
                                 <w:rPr>
                                   <w:rFonts w:asciiTheme="minorHAnsi" w:eastAsiaTheme="minorEastAsia" w:hAnsi="맑은 고딕" w:cstheme="minorBidi" w:hint="eastAsia"/>
@@ -19808,6 +20178,7 @@
                                 </w:rPr>
                                 <w:tab/>
                               </w:r>
+                              <w:proofErr w:type="spellStart"/>
                               <w:r>
                                 <w:rPr>
                                   <w:rFonts w:asciiTheme="minorHAnsi" w:eastAsiaTheme="minorEastAsia" w:hAnsi="맑은 고딕" w:cstheme="minorBidi" w:hint="eastAsia"/>
@@ -19818,6 +20189,7 @@
                                 </w:rPr>
                                 <w:t>msg_queue</w:t>
                               </w:r>
+                              <w:proofErr w:type="spellEnd"/>
                             </w:p>
                             <w:p>
                               <w:pPr>
@@ -19859,6 +20231,7 @@
                                 </w:rPr>
                                 <w:tab/>
                               </w:r>
+                              <w:proofErr w:type="spellStart"/>
                               <w:r>
                                 <w:rPr>
                                   <w:rFonts w:asciiTheme="minorHAnsi" w:eastAsiaTheme="minorEastAsia" w:hAnsi="맑은 고딕" w:cstheme="minorBidi" w:hint="eastAsia"/>
@@ -19868,6 +20241,49 @@
                                   <w:szCs w:val="20"/>
                                 </w:rPr>
                                 <w:t>hGameWorld</w:t>
+                              </w:r>
+                              <w:proofErr w:type="spellEnd"/>
+                            </w:p>
+                            <w:p>
+                              <w:pPr>
+                                <w:pStyle w:val="af5"/>
+                                <w:wordWrap w:val="0"/>
+                                <w:spacing w:before="0" w:beforeAutospacing="0" w:after="0" w:afterAutospacing="0"/>
+                                <w:rPr>
+                                  <w:sz w:val="40"/>
+                                </w:rPr>
+                              </w:pPr>
+                              <w:r>
+                                <w:rPr>
+                                  <w:rFonts w:asciiTheme="minorHAnsi" w:eastAsiaTheme="minorEastAsia" w:hAnsi="맑은 고딕" w:cstheme="minorBidi" w:hint="eastAsia"/>
+                                  <w:color w:val="000000" w:themeColor="dark1"/>
+                                  <w:kern w:val="24"/>
+                                  <w:sz w:val="28"/>
+                                  <w:szCs w:val="20"/>
+                                </w:rPr>
+                                <w:t xml:space="preserve">+void </w:t>
+                              </w:r>
+                              <w:proofErr w:type="spellStart"/>
+                              <w:r>
+                                <w:rPr>
+                                  <w:rFonts w:asciiTheme="minorHAnsi" w:eastAsiaTheme="minorEastAsia" w:hAnsi="맑은 고딕" w:cstheme="minorBidi" w:hint="eastAsia"/>
+                                  <w:color w:val="000000" w:themeColor="dark1"/>
+                                  <w:kern w:val="24"/>
+                                  <w:sz w:val="28"/>
+                                  <w:szCs w:val="20"/>
+                                </w:rPr>
+                                <w:t>UpdateWorld</w:t>
+                              </w:r>
+                              <w:proofErr w:type="spellEnd"/>
+                              <w:r>
+                                <w:rPr>
+                                  <w:rFonts w:asciiTheme="minorHAnsi" w:eastAsiaTheme="minorEastAsia" w:hAnsi="맑은 고딕" w:cstheme="minorBidi" w:hint="eastAsia"/>
+                                  <w:color w:val="000000" w:themeColor="dark1"/>
+                                  <w:kern w:val="24"/>
+                                  <w:sz w:val="28"/>
+                                  <w:szCs w:val="20"/>
+                                </w:rPr>
+                                <w:t>(void)</w:t>
                               </w:r>
                             </w:p>
                             <w:p>
@@ -19887,18 +20303,9 @@
                                   <w:sz w:val="28"/>
                                   <w:szCs w:val="20"/>
                                 </w:rPr>
-                                <w:t>+void UpdateWorld(void)</w:t>
+                                <w:t xml:space="preserve">+void </w:t>
                               </w:r>
-                            </w:p>
-                            <w:p>
-                              <w:pPr>
-                                <w:pStyle w:val="af5"/>
-                                <w:wordWrap w:val="0"/>
-                                <w:spacing w:before="0" w:beforeAutospacing="0" w:after="0" w:afterAutospacing="0"/>
-                                <w:rPr>
-                                  <w:sz w:val="40"/>
-                                </w:rPr>
-                              </w:pPr>
+                              <w:proofErr w:type="spellStart"/>
                               <w:r>
                                 <w:rPr>
                                   <w:rFonts w:asciiTheme="minorHAnsi" w:eastAsiaTheme="minorEastAsia" w:hAnsi="맑은 고딕" w:cstheme="minorBidi" w:hint="eastAsia"/>
@@ -19907,7 +20314,18 @@
                                   <w:sz w:val="28"/>
                                   <w:szCs w:val="20"/>
                                 </w:rPr>
-                                <w:t>+void SendMsgs(void)</w:t>
+                                <w:t>SendMsgs</w:t>
+                              </w:r>
+                              <w:proofErr w:type="spellEnd"/>
+                              <w:r>
+                                <w:rPr>
+                                  <w:rFonts w:asciiTheme="minorHAnsi" w:eastAsiaTheme="minorEastAsia" w:hAnsi="맑은 고딕" w:cstheme="minorBidi" w:hint="eastAsia"/>
+                                  <w:color w:val="000000" w:themeColor="dark1"/>
+                                  <w:kern w:val="24"/>
+                                  <w:sz w:val="28"/>
+                                  <w:szCs w:val="20"/>
+                                </w:rPr>
+                                <w:t>(void)</w:t>
                               </w:r>
                             </w:p>
                           </w:txbxContent>
@@ -19934,6 +20352,7 @@
                           <w:spacing w:before="0" w:beforeAutospacing="0" w:after="0" w:afterAutospacing="0"/>
                           <w:jc w:val="center"/>
                         </w:pPr>
+                        <w:proofErr w:type="spellStart"/>
                         <w:r>
                           <w:rPr>
                             <w:rFonts w:asciiTheme="minorHAnsi" w:eastAsiaTheme="minorEastAsia" w:hAnsi="맑은 고딕" w:cstheme="minorBidi" w:hint="eastAsia"/>
@@ -19944,6 +20363,7 @@
                           </w:rPr>
                           <w:t>RoomInfo</w:t>
                         </w:r>
+                        <w:proofErr w:type="spellEnd"/>
                       </w:p>
                     </w:txbxContent>
                   </v:textbox>
@@ -20020,7 +20440,29 @@
                             <w:sz w:val="28"/>
                             <w:szCs w:val="20"/>
                           </w:rPr>
-                          <w:t xml:space="preserve">+ConnectedServerInfo    </w:t>
+                          <w:t>+</w:t>
+                        </w:r>
+                        <w:proofErr w:type="spellStart"/>
+                        <w:r>
+                          <w:rPr>
+                            <w:rFonts w:asciiTheme="minorHAnsi" w:eastAsiaTheme="minorEastAsia" w:hAnsi="맑은 고딕" w:cstheme="minorBidi" w:hint="eastAsia"/>
+                            <w:color w:val="000000" w:themeColor="dark1"/>
+                            <w:kern w:val="24"/>
+                            <w:sz w:val="28"/>
+                            <w:szCs w:val="20"/>
+                          </w:rPr>
+                          <w:t>ConnectedServerInfo</w:t>
+                        </w:r>
+                        <w:proofErr w:type="spellEnd"/>
+                        <w:r>
+                          <w:rPr>
+                            <w:rFonts w:asciiTheme="minorHAnsi" w:eastAsiaTheme="minorEastAsia" w:hAnsi="맑은 고딕" w:cstheme="minorBidi" w:hint="eastAsia"/>
+                            <w:color w:val="000000" w:themeColor="dark1"/>
+                            <w:kern w:val="24"/>
+                            <w:sz w:val="28"/>
+                            <w:szCs w:val="20"/>
+                          </w:rPr>
+                          <w:t xml:space="preserve">    </w:t>
                         </w:r>
                         <w:r>
                           <w:rPr>
@@ -20042,6 +20484,7 @@
                           </w:rPr>
                           <w:tab/>
                         </w:r>
+                        <w:proofErr w:type="spellStart"/>
                         <w:r>
                           <w:rPr>
                             <w:rFonts w:asciiTheme="minorHAnsi" w:eastAsiaTheme="minorEastAsia" w:hAnsi="맑은 고딕" w:cstheme="minorBidi" w:hint="eastAsia"/>
@@ -20052,6 +20495,7 @@
                           </w:rPr>
                           <w:t>server_info</w:t>
                         </w:r>
+                        <w:proofErr w:type="spellEnd"/>
                       </w:p>
                       <w:p>
                         <w:pPr>
@@ -20070,7 +20514,63 @@
                             <w:sz w:val="28"/>
                             <w:szCs w:val="20"/>
                           </w:rPr>
-                          <w:t xml:space="preserve">+std::list&lt;ClientInfo*&gt;    </w:t>
+                          <w:t>+</w:t>
+                        </w:r>
+                        <w:proofErr w:type="spellStart"/>
+                        <w:proofErr w:type="gramStart"/>
+                        <w:r>
+                          <w:rPr>
+                            <w:rFonts w:asciiTheme="minorHAnsi" w:eastAsiaTheme="minorEastAsia" w:hAnsi="맑은 고딕" w:cstheme="minorBidi" w:hint="eastAsia"/>
+                            <w:color w:val="000000" w:themeColor="dark1"/>
+                            <w:kern w:val="24"/>
+                            <w:sz w:val="28"/>
+                            <w:szCs w:val="20"/>
+                          </w:rPr>
+                          <w:t>std</w:t>
+                        </w:r>
+                        <w:proofErr w:type="spellEnd"/>
+                        <w:r>
+                          <w:rPr>
+                            <w:rFonts w:asciiTheme="minorHAnsi" w:eastAsiaTheme="minorEastAsia" w:hAnsi="맑은 고딕" w:cstheme="minorBidi" w:hint="eastAsia"/>
+                            <w:color w:val="000000" w:themeColor="dark1"/>
+                            <w:kern w:val="24"/>
+                            <w:sz w:val="28"/>
+                            <w:szCs w:val="20"/>
+                          </w:rPr>
+                          <w:t>::</w:t>
+                        </w:r>
+                        <w:proofErr w:type="gramEnd"/>
+                        <w:r>
+                          <w:rPr>
+                            <w:rFonts w:asciiTheme="minorHAnsi" w:eastAsiaTheme="minorEastAsia" w:hAnsi="맑은 고딕" w:cstheme="minorBidi" w:hint="eastAsia"/>
+                            <w:color w:val="000000" w:themeColor="dark1"/>
+                            <w:kern w:val="24"/>
+                            <w:sz w:val="28"/>
+                            <w:szCs w:val="20"/>
+                          </w:rPr>
+                          <w:t>list&lt;</w:t>
+                        </w:r>
+                        <w:proofErr w:type="spellStart"/>
+                        <w:r>
+                          <w:rPr>
+                            <w:rFonts w:asciiTheme="minorHAnsi" w:eastAsiaTheme="minorEastAsia" w:hAnsi="맑은 고딕" w:cstheme="minorBidi" w:hint="eastAsia"/>
+                            <w:color w:val="000000" w:themeColor="dark1"/>
+                            <w:kern w:val="24"/>
+                            <w:sz w:val="28"/>
+                            <w:szCs w:val="20"/>
+                          </w:rPr>
+                          <w:t>ClientInfo</w:t>
+                        </w:r>
+                        <w:proofErr w:type="spellEnd"/>
+                        <w:r>
+                          <w:rPr>
+                            <w:rFonts w:asciiTheme="minorHAnsi" w:eastAsiaTheme="minorEastAsia" w:hAnsi="맑은 고딕" w:cstheme="minorBidi" w:hint="eastAsia"/>
+                            <w:color w:val="000000" w:themeColor="dark1"/>
+                            <w:kern w:val="24"/>
+                            <w:sz w:val="28"/>
+                            <w:szCs w:val="20"/>
+                          </w:rPr>
+                          <w:t xml:space="preserve">*&gt;    </w:t>
                         </w:r>
                         <w:r>
                           <w:rPr>
@@ -20092,6 +20592,7 @@
                           </w:rPr>
                           <w:tab/>
                         </w:r>
+                        <w:proofErr w:type="spellStart"/>
                         <w:r>
                           <w:rPr>
                             <w:rFonts w:asciiTheme="minorHAnsi" w:eastAsiaTheme="minorEastAsia" w:hAnsi="맑은 고딕" w:cstheme="minorBidi" w:hint="eastAsia"/>
@@ -20102,6 +20603,7 @@
                           </w:rPr>
                           <w:t>client_list</w:t>
                         </w:r>
+                        <w:proofErr w:type="spellEnd"/>
                       </w:p>
                       <w:p>
                         <w:pPr>
@@ -20120,7 +20622,41 @@
                             <w:sz w:val="28"/>
                             <w:szCs w:val="20"/>
                           </w:rPr>
-                          <w:t xml:space="preserve">+std::list&lt;Agent*&gt;         </w:t>
+                          <w:t>+</w:t>
+                        </w:r>
+                        <w:proofErr w:type="spellStart"/>
+                        <w:proofErr w:type="gramStart"/>
+                        <w:r>
+                          <w:rPr>
+                            <w:rFonts w:asciiTheme="minorHAnsi" w:eastAsiaTheme="minorEastAsia" w:hAnsi="맑은 고딕" w:cstheme="minorBidi" w:hint="eastAsia"/>
+                            <w:color w:val="000000" w:themeColor="dark1"/>
+                            <w:kern w:val="24"/>
+                            <w:sz w:val="28"/>
+                            <w:szCs w:val="20"/>
+                          </w:rPr>
+                          <w:t>std</w:t>
+                        </w:r>
+                        <w:proofErr w:type="spellEnd"/>
+                        <w:r>
+                          <w:rPr>
+                            <w:rFonts w:asciiTheme="minorHAnsi" w:eastAsiaTheme="minorEastAsia" w:hAnsi="맑은 고딕" w:cstheme="minorBidi" w:hint="eastAsia"/>
+                            <w:color w:val="000000" w:themeColor="dark1"/>
+                            <w:kern w:val="24"/>
+                            <w:sz w:val="28"/>
+                            <w:szCs w:val="20"/>
+                          </w:rPr>
+                          <w:t>::</w:t>
+                        </w:r>
+                        <w:proofErr w:type="gramEnd"/>
+                        <w:r>
+                          <w:rPr>
+                            <w:rFonts w:asciiTheme="minorHAnsi" w:eastAsiaTheme="minorEastAsia" w:hAnsi="맑은 고딕" w:cstheme="minorBidi" w:hint="eastAsia"/>
+                            <w:color w:val="000000" w:themeColor="dark1"/>
+                            <w:kern w:val="24"/>
+                            <w:sz w:val="28"/>
+                            <w:szCs w:val="20"/>
+                          </w:rPr>
+                          <w:t xml:space="preserve">list&lt;Agent*&gt;         </w:t>
                         </w:r>
                         <w:r>
                           <w:rPr>
@@ -20132,6 +20668,7 @@
                           </w:rPr>
                           <w:tab/>
                         </w:r>
+                        <w:proofErr w:type="spellStart"/>
                         <w:r>
                           <w:rPr>
                             <w:rFonts w:asciiTheme="minorHAnsi" w:eastAsiaTheme="minorEastAsia" w:hAnsi="맑은 고딕" w:cstheme="minorBidi" w:hint="eastAsia"/>
@@ -20142,6 +20679,7 @@
                           </w:rPr>
                           <w:t>agent_list</w:t>
                         </w:r>
+                        <w:proofErr w:type="spellEnd"/>
                       </w:p>
                       <w:p>
                         <w:pPr>
@@ -20160,8 +20698,20 @@
                             <w:sz w:val="28"/>
                             <w:szCs w:val="20"/>
                           </w:rPr>
-                          <w:t>+GameWorld</w:t>
+                          <w:t>+</w:t>
                         </w:r>
+                        <w:proofErr w:type="spellStart"/>
+                        <w:r>
+                          <w:rPr>
+                            <w:rFonts w:asciiTheme="minorHAnsi" w:eastAsiaTheme="minorEastAsia" w:hAnsi="맑은 고딕" w:cstheme="minorBidi" w:hint="eastAsia"/>
+                            <w:color w:val="000000" w:themeColor="dark1"/>
+                            <w:kern w:val="24"/>
+                            <w:sz w:val="28"/>
+                            <w:szCs w:val="20"/>
+                          </w:rPr>
+                          <w:t>GameWorld</w:t>
+                        </w:r>
+                        <w:proofErr w:type="spellEnd"/>
                         <w:r>
                           <w:rPr>
                             <w:rFonts w:asciiTheme="minorHAnsi" w:eastAsiaTheme="minorEastAsia" w:hAnsi="맑은 고딕" w:cstheme="minorBidi" w:hint="eastAsia"/>
@@ -20193,6 +20743,7 @@
                           </w:rPr>
                           <w:tab/>
                         </w:r>
+                        <w:proofErr w:type="spellStart"/>
                         <w:r>
                           <w:rPr>
                             <w:rFonts w:asciiTheme="minorHAnsi" w:eastAsiaTheme="minorEastAsia" w:hAnsi="맑은 고딕" w:cstheme="minorBidi" w:hint="eastAsia"/>
@@ -20203,6 +20754,7 @@
                           </w:rPr>
                           <w:t>gameworld</w:t>
                         </w:r>
+                        <w:proofErr w:type="spellEnd"/>
                       </w:p>
                       <w:p>
                         <w:pPr>
@@ -20221,8 +20773,20 @@
                             <w:sz w:val="28"/>
                             <w:szCs w:val="20"/>
                           </w:rPr>
-                          <w:t>+MsgQueue</w:t>
+                          <w:t>+</w:t>
                         </w:r>
+                        <w:proofErr w:type="spellStart"/>
+                        <w:r>
+                          <w:rPr>
+                            <w:rFonts w:asciiTheme="minorHAnsi" w:eastAsiaTheme="minorEastAsia" w:hAnsi="맑은 고딕" w:cstheme="minorBidi" w:hint="eastAsia"/>
+                            <w:color w:val="000000" w:themeColor="dark1"/>
+                            <w:kern w:val="24"/>
+                            <w:sz w:val="28"/>
+                            <w:szCs w:val="20"/>
+                          </w:rPr>
+                          <w:t>MsgQueue</w:t>
+                        </w:r>
+                        <w:proofErr w:type="spellEnd"/>
                         <w:r>
                           <w:rPr>
                             <w:rFonts w:asciiTheme="minorHAnsi" w:eastAsiaTheme="minorEastAsia" w:hAnsi="맑은 고딕" w:cstheme="minorBidi" w:hint="eastAsia"/>
@@ -20244,6 +20808,7 @@
                           </w:rPr>
                           <w:tab/>
                         </w:r>
+                        <w:proofErr w:type="spellStart"/>
                         <w:r>
                           <w:rPr>
                             <w:rFonts w:asciiTheme="minorHAnsi" w:eastAsiaTheme="minorEastAsia" w:hAnsi="맑은 고딕" w:cstheme="minorBidi" w:hint="eastAsia"/>
@@ -20254,6 +20819,7 @@
                           </w:rPr>
                           <w:t>msg_queue</w:t>
                         </w:r>
+                        <w:proofErr w:type="spellEnd"/>
                       </w:p>
                       <w:p>
                         <w:pPr>
@@ -20295,6 +20861,7 @@
                           </w:rPr>
                           <w:tab/>
                         </w:r>
+                        <w:proofErr w:type="spellStart"/>
                         <w:r>
                           <w:rPr>
                             <w:rFonts w:asciiTheme="minorHAnsi" w:eastAsiaTheme="minorEastAsia" w:hAnsi="맑은 고딕" w:cstheme="minorBidi" w:hint="eastAsia"/>
@@ -20304,6 +20871,49 @@
                             <w:szCs w:val="20"/>
                           </w:rPr>
                           <w:t>hGameWorld</w:t>
+                        </w:r>
+                        <w:proofErr w:type="spellEnd"/>
+                      </w:p>
+                      <w:p>
+                        <w:pPr>
+                          <w:pStyle w:val="af5"/>
+                          <w:wordWrap w:val="0"/>
+                          <w:spacing w:before="0" w:beforeAutospacing="0" w:after="0" w:afterAutospacing="0"/>
+                          <w:rPr>
+                            <w:sz w:val="40"/>
+                          </w:rPr>
+                        </w:pPr>
+                        <w:r>
+                          <w:rPr>
+                            <w:rFonts w:asciiTheme="minorHAnsi" w:eastAsiaTheme="minorEastAsia" w:hAnsi="맑은 고딕" w:cstheme="minorBidi" w:hint="eastAsia"/>
+                            <w:color w:val="000000" w:themeColor="dark1"/>
+                            <w:kern w:val="24"/>
+                            <w:sz w:val="28"/>
+                            <w:szCs w:val="20"/>
+                          </w:rPr>
+                          <w:t xml:space="preserve">+void </w:t>
+                        </w:r>
+                        <w:proofErr w:type="spellStart"/>
+                        <w:r>
+                          <w:rPr>
+                            <w:rFonts w:asciiTheme="minorHAnsi" w:eastAsiaTheme="minorEastAsia" w:hAnsi="맑은 고딕" w:cstheme="minorBidi" w:hint="eastAsia"/>
+                            <w:color w:val="000000" w:themeColor="dark1"/>
+                            <w:kern w:val="24"/>
+                            <w:sz w:val="28"/>
+                            <w:szCs w:val="20"/>
+                          </w:rPr>
+                          <w:t>UpdateWorld</w:t>
+                        </w:r>
+                        <w:proofErr w:type="spellEnd"/>
+                        <w:r>
+                          <w:rPr>
+                            <w:rFonts w:asciiTheme="minorHAnsi" w:eastAsiaTheme="minorEastAsia" w:hAnsi="맑은 고딕" w:cstheme="minorBidi" w:hint="eastAsia"/>
+                            <w:color w:val="000000" w:themeColor="dark1"/>
+                            <w:kern w:val="24"/>
+                            <w:sz w:val="28"/>
+                            <w:szCs w:val="20"/>
+                          </w:rPr>
+                          <w:t>(void)</w:t>
                         </w:r>
                       </w:p>
                       <w:p>
@@ -20323,18 +20933,9 @@
                             <w:sz w:val="28"/>
                             <w:szCs w:val="20"/>
                           </w:rPr>
-                          <w:t>+void UpdateWorld(void)</w:t>
+                          <w:t xml:space="preserve">+void </w:t>
                         </w:r>
-                      </w:p>
-                      <w:p>
-                        <w:pPr>
-                          <w:pStyle w:val="af5"/>
-                          <w:wordWrap w:val="0"/>
-                          <w:spacing w:before="0" w:beforeAutospacing="0" w:after="0" w:afterAutospacing="0"/>
-                          <w:rPr>
-                            <w:sz w:val="40"/>
-                          </w:rPr>
-                        </w:pPr>
+                        <w:proofErr w:type="spellStart"/>
                         <w:r>
                           <w:rPr>
                             <w:rFonts w:asciiTheme="minorHAnsi" w:eastAsiaTheme="minorEastAsia" w:hAnsi="맑은 고딕" w:cstheme="minorBidi" w:hint="eastAsia"/>
@@ -20343,7 +20944,18 @@
                             <w:sz w:val="28"/>
                             <w:szCs w:val="20"/>
                           </w:rPr>
-                          <w:t>+void SendMsgs(void)</w:t>
+                          <w:t>SendMsgs</w:t>
+                        </w:r>
+                        <w:proofErr w:type="spellEnd"/>
+                        <w:r>
+                          <w:rPr>
+                            <w:rFonts w:asciiTheme="minorHAnsi" w:eastAsiaTheme="minorEastAsia" w:hAnsi="맑은 고딕" w:cstheme="minorBidi" w:hint="eastAsia"/>
+                            <w:color w:val="000000" w:themeColor="dark1"/>
+                            <w:kern w:val="24"/>
+                            <w:sz w:val="28"/>
+                            <w:szCs w:val="20"/>
+                          </w:rPr>
+                          <w:t>(void)</w:t>
                         </w:r>
                       </w:p>
                     </w:txbxContent>
@@ -20648,23 +21260,25 @@
           <w:color w:val="000000" w:themeColor="dark1"/>
           <w:kern w:val="24"/>
         </w:rPr>
-        <w:t>. hGameWorld</w:t>
-      </w:r>
+        <w:t xml:space="preserve">. </w:t>
+      </w:r>
+      <w:proofErr w:type="spellStart"/>
       <w:r>
         <w:rPr>
           <w:rFonts w:asciiTheme="minorHAnsi" w:eastAsiaTheme="minorEastAsia" w:hAnsi="맑은 고딕" w:cstheme="minorBidi" w:hint="eastAsia"/>
           <w:color w:val="000000" w:themeColor="dark1"/>
           <w:kern w:val="24"/>
         </w:rPr>
-        <w:t>에는</w:t>
-      </w:r>
+        <w:t>hGameWorld</w:t>
+      </w:r>
+      <w:proofErr w:type="spellEnd"/>
       <w:r>
         <w:rPr>
           <w:rFonts w:asciiTheme="minorHAnsi" w:eastAsiaTheme="minorEastAsia" w:hAnsi="맑은 고딕" w:cstheme="minorBidi" w:hint="eastAsia"/>
           <w:color w:val="000000" w:themeColor="dark1"/>
           <w:kern w:val="24"/>
         </w:rPr>
-        <w:t xml:space="preserve"> </w:t>
+        <w:t>에는</w:t>
       </w:r>
       <w:r>
         <w:rPr>
@@ -20672,7 +21286,7 @@
           <w:color w:val="000000" w:themeColor="dark1"/>
           <w:kern w:val="24"/>
         </w:rPr>
-        <w:t>스레드를</w:t>
+        <w:t xml:space="preserve"> </w:t>
       </w:r>
       <w:r>
         <w:rPr>
@@ -20680,7 +21294,7 @@
           <w:color w:val="000000" w:themeColor="dark1"/>
           <w:kern w:val="24"/>
         </w:rPr>
-        <w:t xml:space="preserve"> </w:t>
+        <w:t>스레드를</w:t>
       </w:r>
       <w:r>
         <w:rPr>
@@ -20688,7 +21302,7 @@
           <w:color w:val="000000" w:themeColor="dark1"/>
           <w:kern w:val="24"/>
         </w:rPr>
-        <w:t>생성하여</w:t>
+        <w:t xml:space="preserve"> </w:t>
       </w:r>
       <w:r>
         <w:rPr>
@@ -20696,7 +21310,33 @@
           <w:color w:val="000000" w:themeColor="dark1"/>
           <w:kern w:val="24"/>
         </w:rPr>
-        <w:t xml:space="preserve"> RunGameWorld() </w:t>
+        <w:t>생성하여</w:t>
+      </w:r>
+      <w:r>
+        <w:rPr>
+          <w:rFonts w:asciiTheme="minorHAnsi" w:eastAsiaTheme="minorEastAsia" w:hAnsi="맑은 고딕" w:cstheme="minorBidi" w:hint="eastAsia"/>
+          <w:color w:val="000000" w:themeColor="dark1"/>
+          <w:kern w:val="24"/>
+        </w:rPr>
+        <w:t xml:space="preserve"> </w:t>
+      </w:r>
+      <w:proofErr w:type="spellStart"/>
+      <w:r>
+        <w:rPr>
+          <w:rFonts w:asciiTheme="minorHAnsi" w:eastAsiaTheme="minorEastAsia" w:hAnsi="맑은 고딕" w:cstheme="minorBidi" w:hint="eastAsia"/>
+          <w:color w:val="000000" w:themeColor="dark1"/>
+          <w:kern w:val="24"/>
+        </w:rPr>
+        <w:t>RunGameWorld</w:t>
+      </w:r>
+      <w:proofErr w:type="spellEnd"/>
+      <w:r>
+        <w:rPr>
+          <w:rFonts w:asciiTheme="minorHAnsi" w:eastAsiaTheme="minorEastAsia" w:hAnsi="맑은 고딕" w:cstheme="minorBidi" w:hint="eastAsia"/>
+          <w:color w:val="000000" w:themeColor="dark1"/>
+          <w:kern w:val="24"/>
+        </w:rPr>
+        <w:t xml:space="preserve">() </w:t>
       </w:r>
       <w:r>
         <w:rPr>
@@ -20833,7 +21473,49 @@
           <w:kern w:val="24"/>
           <w:sz w:val="28"/>
         </w:rPr>
-        <w:t>void RoomInfo::UpdateWorld(void)</w:t>
+        <w:t xml:space="preserve">void </w:t>
+      </w:r>
+      <w:proofErr w:type="spellStart"/>
+      <w:proofErr w:type="gramStart"/>
+      <w:r>
+        <w:rPr>
+          <w:rFonts w:asciiTheme="minorHAnsi" w:eastAsiaTheme="minorEastAsia" w:hAnsi="맑은 고딕" w:cstheme="minorBidi" w:hint="eastAsia"/>
+          <w:color w:val="000000" w:themeColor="dark1"/>
+          <w:kern w:val="24"/>
+          <w:sz w:val="28"/>
+        </w:rPr>
+        <w:t>RoomInfo</w:t>
+      </w:r>
+      <w:proofErr w:type="spellEnd"/>
+      <w:r>
+        <w:rPr>
+          <w:rFonts w:asciiTheme="minorHAnsi" w:eastAsiaTheme="minorEastAsia" w:hAnsi="맑은 고딕" w:cstheme="minorBidi" w:hint="eastAsia"/>
+          <w:color w:val="000000" w:themeColor="dark1"/>
+          <w:kern w:val="24"/>
+          <w:sz w:val="28"/>
+        </w:rPr>
+        <w:t>::</w:t>
+      </w:r>
+      <w:proofErr w:type="spellStart"/>
+      <w:proofErr w:type="gramEnd"/>
+      <w:r>
+        <w:rPr>
+          <w:rFonts w:asciiTheme="minorHAnsi" w:eastAsiaTheme="minorEastAsia" w:hAnsi="맑은 고딕" w:cstheme="minorBidi" w:hint="eastAsia"/>
+          <w:color w:val="000000" w:themeColor="dark1"/>
+          <w:kern w:val="24"/>
+          <w:sz w:val="28"/>
+        </w:rPr>
+        <w:t>UpdateWorld</w:t>
+      </w:r>
+      <w:proofErr w:type="spellEnd"/>
+      <w:r>
+        <w:rPr>
+          <w:rFonts w:asciiTheme="minorHAnsi" w:eastAsiaTheme="minorEastAsia" w:hAnsi="맑은 고딕" w:cstheme="minorBidi" w:hint="eastAsia"/>
+          <w:color w:val="000000" w:themeColor="dark1"/>
+          <w:kern w:val="24"/>
+          <w:sz w:val="28"/>
+        </w:rPr>
+        <w:t>(void)</w:t>
       </w:r>
     </w:p>
     <w:p>
@@ -20845,6 +21527,7 @@
           <w:sz w:val="22"/>
         </w:rPr>
       </w:pPr>
+      <w:proofErr w:type="spellStart"/>
       <w:r>
         <w:rPr>
           <w:rFonts w:asciiTheme="minorHAnsi" w:eastAsiaTheme="minorEastAsia" w:hAnsi="맑은 고딕" w:cstheme="minorBidi" w:hint="eastAsia"/>
@@ -20854,6 +21537,7 @@
         </w:rPr>
         <w:t>Msg_queue</w:t>
       </w:r>
+      <w:proofErr w:type="spellEnd"/>
       <w:r>
         <w:rPr>
           <w:rFonts w:asciiTheme="minorHAnsi" w:eastAsiaTheme="minorEastAsia" w:hAnsi="맑은 고딕" w:cstheme="minorBidi" w:hint="eastAsia"/>
@@ -21029,7 +21713,49 @@
           <w:kern w:val="24"/>
           <w:sz w:val="28"/>
         </w:rPr>
-        <w:t>void RoomInfo::SendMsgs(void)</w:t>
+        <w:t xml:space="preserve">void </w:t>
+      </w:r>
+      <w:proofErr w:type="spellStart"/>
+      <w:proofErr w:type="gramStart"/>
+      <w:r>
+        <w:rPr>
+          <w:rFonts w:asciiTheme="minorHAnsi" w:eastAsiaTheme="minorEastAsia" w:hAnsi="맑은 고딕" w:cstheme="minorBidi" w:hint="eastAsia"/>
+          <w:color w:val="000000" w:themeColor="dark1"/>
+          <w:kern w:val="24"/>
+          <w:sz w:val="28"/>
+        </w:rPr>
+        <w:t>RoomInfo</w:t>
+      </w:r>
+      <w:proofErr w:type="spellEnd"/>
+      <w:r>
+        <w:rPr>
+          <w:rFonts w:asciiTheme="minorHAnsi" w:eastAsiaTheme="minorEastAsia" w:hAnsi="맑은 고딕" w:cstheme="minorBidi" w:hint="eastAsia"/>
+          <w:color w:val="000000" w:themeColor="dark1"/>
+          <w:kern w:val="24"/>
+          <w:sz w:val="28"/>
+        </w:rPr>
+        <w:t>::</w:t>
+      </w:r>
+      <w:proofErr w:type="spellStart"/>
+      <w:proofErr w:type="gramEnd"/>
+      <w:r>
+        <w:rPr>
+          <w:rFonts w:asciiTheme="minorHAnsi" w:eastAsiaTheme="minorEastAsia" w:hAnsi="맑은 고딕" w:cstheme="minorBidi" w:hint="eastAsia"/>
+          <w:color w:val="000000" w:themeColor="dark1"/>
+          <w:kern w:val="24"/>
+          <w:sz w:val="28"/>
+        </w:rPr>
+        <w:t>SendMsgs</w:t>
+      </w:r>
+      <w:proofErr w:type="spellEnd"/>
+      <w:r>
+        <w:rPr>
+          <w:rFonts w:asciiTheme="minorHAnsi" w:eastAsiaTheme="minorEastAsia" w:hAnsi="맑은 고딕" w:cstheme="minorBidi" w:hint="eastAsia"/>
+          <w:color w:val="000000" w:themeColor="dark1"/>
+          <w:kern w:val="24"/>
+          <w:sz w:val="28"/>
+        </w:rPr>
+        <w:t>(void)</w:t>
       </w:r>
     </w:p>
     <w:p>
@@ -21041,6 +21767,7 @@
           <w:sz w:val="22"/>
         </w:rPr>
       </w:pPr>
+      <w:proofErr w:type="spellStart"/>
       <w:r>
         <w:rPr>
           <w:rFonts w:asciiTheme="minorHAnsi" w:eastAsiaTheme="minorEastAsia" w:hAnsi="맑은 고딕" w:cstheme="minorBidi" w:hint="eastAsia"/>
@@ -21048,7 +21775,17 @@
           <w:kern w:val="24"/>
           <w:sz w:val="22"/>
         </w:rPr>
-        <w:t>UpdateWorld()</w:t>
+        <w:t>UpdateWorld</w:t>
+      </w:r>
+      <w:proofErr w:type="spellEnd"/>
+      <w:r>
+        <w:rPr>
+          <w:rFonts w:asciiTheme="minorHAnsi" w:eastAsiaTheme="minorEastAsia" w:hAnsi="맑은 고딕" w:cstheme="minorBidi" w:hint="eastAsia"/>
+          <w:color w:val="000000" w:themeColor="dark1"/>
+          <w:kern w:val="24"/>
+          <w:sz w:val="22"/>
+        </w:rPr>
+        <w:t>()</w:t>
       </w:r>
       <w:r>
         <w:rPr>
@@ -21288,6 +22025,7 @@
                                 <w:spacing w:before="0" w:beforeAutospacing="0" w:after="0" w:afterAutospacing="0"/>
                                 <w:jc w:val="center"/>
                               </w:pPr>
+                              <w:proofErr w:type="spellStart"/>
                               <w:r>
                                 <w:rPr>
                                   <w:rFonts w:asciiTheme="minorHAnsi" w:eastAsiaTheme="minorEastAsia" w:hAnsi="맑은 고딕" w:cstheme="minorBidi" w:hint="eastAsia"/>
@@ -21298,6 +22036,7 @@
                                 </w:rPr>
                                 <w:t>ConnectedServerInfo</w:t>
                               </w:r>
+                              <w:proofErr w:type="spellEnd"/>
                             </w:p>
                           </w:txbxContent>
                         </wps:txbx>
@@ -21400,7 +22139,18 @@
                                   <w:sz w:val="28"/>
                                   <w:szCs w:val="20"/>
                                 </w:rPr>
-                                <w:t xml:space="preserve">+SOCKADDR_IN  </w:t>
+                                <w:t>+SOCKADDR_</w:t>
+                              </w:r>
+                              <w:proofErr w:type="gramStart"/>
+                              <w:r>
+                                <w:rPr>
+                                  <w:rFonts w:asciiTheme="minorHAnsi" w:eastAsiaTheme="minorEastAsia" w:hAnsi="맑은 고딕" w:cstheme="minorBidi" w:hint="eastAsia"/>
+                                  <w:color w:val="000000" w:themeColor="dark1"/>
+                                  <w:kern w:val="24"/>
+                                  <w:sz w:val="28"/>
+                                  <w:szCs w:val="20"/>
+                                </w:rPr>
+                                <w:t xml:space="preserve">IN  </w:t>
                               </w:r>
                               <w:r>
                                 <w:rPr>
@@ -21412,6 +22162,8 @@
                                 </w:rPr>
                                 <w:tab/>
                               </w:r>
+                              <w:proofErr w:type="spellStart"/>
+                              <w:proofErr w:type="gramEnd"/>
                               <w:r>
                                 <w:rPr>
                                   <w:rFonts w:asciiTheme="minorHAnsi" w:eastAsiaTheme="minorEastAsia" w:hAnsi="맑은 고딕" w:cstheme="minorBidi" w:hint="eastAsia"/>
@@ -21422,6 +22174,7 @@
                                 </w:rPr>
                                 <w:t>addr</w:t>
                               </w:r>
+                              <w:proofErr w:type="spellEnd"/>
                             </w:p>
                             <w:p>
                               <w:pPr>
@@ -21473,6 +22226,7 @@
                                 </w:rPr>
                                 <w:tab/>
                               </w:r>
+                              <w:proofErr w:type="spellStart"/>
                               <w:r>
                                 <w:rPr>
                                   <w:rFonts w:asciiTheme="minorHAnsi" w:eastAsiaTheme="minorEastAsia" w:hAnsi="맑은 고딕" w:cstheme="minorBidi" w:hint="eastAsia"/>
@@ -21483,6 +22237,7 @@
                                 </w:rPr>
                                 <w:t>hReceiver</w:t>
                               </w:r>
+                              <w:proofErr w:type="spellEnd"/>
                             </w:p>
                             <w:p>
                               <w:pPr>
@@ -21501,7 +22256,29 @@
                                   <w:sz w:val="28"/>
                                   <w:szCs w:val="20"/>
                                 </w:rPr>
-                                <w:t xml:space="preserve">+MsgQueue      </w:t>
+                                <w:t>+</w:t>
+                              </w:r>
+                              <w:proofErr w:type="spellStart"/>
+                              <w:r>
+                                <w:rPr>
+                                  <w:rFonts w:asciiTheme="minorHAnsi" w:eastAsiaTheme="minorEastAsia" w:hAnsi="맑은 고딕" w:cstheme="minorBidi" w:hint="eastAsia"/>
+                                  <w:color w:val="000000" w:themeColor="dark1"/>
+                                  <w:kern w:val="24"/>
+                                  <w:sz w:val="28"/>
+                                  <w:szCs w:val="20"/>
+                                </w:rPr>
+                                <w:t>MsgQueue</w:t>
+                              </w:r>
+                              <w:proofErr w:type="spellEnd"/>
+                              <w:r>
+                                <w:rPr>
+                                  <w:rFonts w:asciiTheme="minorHAnsi" w:eastAsiaTheme="minorEastAsia" w:hAnsi="맑은 고딕" w:cstheme="minorBidi" w:hint="eastAsia"/>
+                                  <w:color w:val="000000" w:themeColor="dark1"/>
+                                  <w:kern w:val="24"/>
+                                  <w:sz w:val="28"/>
+                                  <w:szCs w:val="20"/>
+                                </w:rPr>
+                                <w:t xml:space="preserve">      </w:t>
                               </w:r>
                               <w:r>
                                 <w:rPr>
@@ -21521,8 +22298,20 @@
                                   <w:sz w:val="28"/>
                                   <w:szCs w:val="20"/>
                                 </w:rPr>
-                                <w:t>*pMsgQueue</w:t>
+                                <w:t>*</w:t>
                               </w:r>
+                              <w:proofErr w:type="spellStart"/>
+                              <w:r>
+                                <w:rPr>
+                                  <w:rFonts w:asciiTheme="minorHAnsi" w:eastAsiaTheme="minorEastAsia" w:hAnsi="맑은 고딕" w:cstheme="minorBidi" w:hint="eastAsia"/>
+                                  <w:color w:val="000000" w:themeColor="dark1"/>
+                                  <w:kern w:val="24"/>
+                                  <w:sz w:val="28"/>
+                                  <w:szCs w:val="20"/>
+                                </w:rPr>
+                                <w:t>pMsgQueue</w:t>
+                              </w:r>
+                              <w:proofErr w:type="spellEnd"/>
                             </w:p>
                           </w:txbxContent>
                         </wps:txbx>
@@ -21548,6 +22337,7 @@
                           <w:spacing w:before="0" w:beforeAutospacing="0" w:after="0" w:afterAutospacing="0"/>
                           <w:jc w:val="center"/>
                         </w:pPr>
+                        <w:proofErr w:type="spellStart"/>
                         <w:r>
                           <w:rPr>
                             <w:rFonts w:asciiTheme="minorHAnsi" w:eastAsiaTheme="minorEastAsia" w:hAnsi="맑은 고딕" w:cstheme="minorBidi" w:hint="eastAsia"/>
@@ -21558,6 +22348,7 @@
                           </w:rPr>
                           <w:t>ConnectedServerInfo</w:t>
                         </w:r>
+                        <w:proofErr w:type="spellEnd"/>
                       </w:p>
                     </w:txbxContent>
                   </v:textbox>
@@ -21634,7 +22425,18 @@
                             <w:sz w:val="28"/>
                             <w:szCs w:val="20"/>
                           </w:rPr>
-                          <w:t xml:space="preserve">+SOCKADDR_IN  </w:t>
+                          <w:t>+SOCKADDR_</w:t>
+                        </w:r>
+                        <w:proofErr w:type="gramStart"/>
+                        <w:r>
+                          <w:rPr>
+                            <w:rFonts w:asciiTheme="minorHAnsi" w:eastAsiaTheme="minorEastAsia" w:hAnsi="맑은 고딕" w:cstheme="minorBidi" w:hint="eastAsia"/>
+                            <w:color w:val="000000" w:themeColor="dark1"/>
+                            <w:kern w:val="24"/>
+                            <w:sz w:val="28"/>
+                            <w:szCs w:val="20"/>
+                          </w:rPr>
+                          <w:t xml:space="preserve">IN  </w:t>
                         </w:r>
                         <w:r>
                           <w:rPr>
@@ -21646,6 +22448,8 @@
                           </w:rPr>
                           <w:tab/>
                         </w:r>
+                        <w:proofErr w:type="spellStart"/>
+                        <w:proofErr w:type="gramEnd"/>
                         <w:r>
                           <w:rPr>
                             <w:rFonts w:asciiTheme="minorHAnsi" w:eastAsiaTheme="minorEastAsia" w:hAnsi="맑은 고딕" w:cstheme="minorBidi" w:hint="eastAsia"/>
@@ -21656,6 +22460,7 @@
                           </w:rPr>
                           <w:t>addr</w:t>
                         </w:r>
+                        <w:proofErr w:type="spellEnd"/>
                       </w:p>
                       <w:p>
                         <w:pPr>
@@ -21707,6 +22512,7 @@
                           </w:rPr>
                           <w:tab/>
                         </w:r>
+                        <w:proofErr w:type="spellStart"/>
                         <w:r>
                           <w:rPr>
                             <w:rFonts w:asciiTheme="minorHAnsi" w:eastAsiaTheme="minorEastAsia" w:hAnsi="맑은 고딕" w:cstheme="minorBidi" w:hint="eastAsia"/>
@@ -21717,6 +22523,7 @@
                           </w:rPr>
                           <w:t>hReceiver</w:t>
                         </w:r>
+                        <w:proofErr w:type="spellEnd"/>
                       </w:p>
                       <w:p>
                         <w:pPr>
@@ -21735,7 +22542,29 @@
                             <w:sz w:val="28"/>
                             <w:szCs w:val="20"/>
                           </w:rPr>
-                          <w:t xml:space="preserve">+MsgQueue      </w:t>
+                          <w:t>+</w:t>
+                        </w:r>
+                        <w:proofErr w:type="spellStart"/>
+                        <w:r>
+                          <w:rPr>
+                            <w:rFonts w:asciiTheme="minorHAnsi" w:eastAsiaTheme="minorEastAsia" w:hAnsi="맑은 고딕" w:cstheme="minorBidi" w:hint="eastAsia"/>
+                            <w:color w:val="000000" w:themeColor="dark1"/>
+                            <w:kern w:val="24"/>
+                            <w:sz w:val="28"/>
+                            <w:szCs w:val="20"/>
+                          </w:rPr>
+                          <w:t>MsgQueue</w:t>
+                        </w:r>
+                        <w:proofErr w:type="spellEnd"/>
+                        <w:r>
+                          <w:rPr>
+                            <w:rFonts w:asciiTheme="minorHAnsi" w:eastAsiaTheme="minorEastAsia" w:hAnsi="맑은 고딕" w:cstheme="minorBidi" w:hint="eastAsia"/>
+                            <w:color w:val="000000" w:themeColor="dark1"/>
+                            <w:kern w:val="24"/>
+                            <w:sz w:val="28"/>
+                            <w:szCs w:val="20"/>
+                          </w:rPr>
+                          <w:t xml:space="preserve">      </w:t>
                         </w:r>
                         <w:r>
                           <w:rPr>
@@ -21755,8 +22584,20 @@
                             <w:sz w:val="28"/>
                             <w:szCs w:val="20"/>
                           </w:rPr>
-                          <w:t>*pMsgQueue</w:t>
+                          <w:t>*</w:t>
                         </w:r>
+                        <w:proofErr w:type="spellStart"/>
+                        <w:r>
+                          <w:rPr>
+                            <w:rFonts w:asciiTheme="minorHAnsi" w:eastAsiaTheme="minorEastAsia" w:hAnsi="맑은 고딕" w:cstheme="minorBidi" w:hint="eastAsia"/>
+                            <w:color w:val="000000" w:themeColor="dark1"/>
+                            <w:kern w:val="24"/>
+                            <w:sz w:val="28"/>
+                            <w:szCs w:val="20"/>
+                          </w:rPr>
+                          <w:t>pMsgQueue</w:t>
+                        </w:r>
+                        <w:proofErr w:type="spellEnd"/>
                       </w:p>
                     </w:txbxContent>
                   </v:textbox>
@@ -21839,8 +22680,16 @@
         <w:rPr>
           <w:rFonts w:hint="eastAsia"/>
         </w:rPr>
-        <w:t>. hReceiver</w:t>
-      </w:r>
+        <w:t xml:space="preserve">. </w:t>
+      </w:r>
+      <w:proofErr w:type="spellStart"/>
+      <w:r>
+        <w:rPr>
+          <w:rFonts w:hint="eastAsia"/>
+        </w:rPr>
+        <w:t>hReceiver</w:t>
+      </w:r>
+      <w:proofErr w:type="spellEnd"/>
       <w:r>
         <w:rPr>
           <w:rFonts w:hint="eastAsia"/>
@@ -21883,11 +22732,19 @@
         </w:rPr>
         <w:t>생성하여</w:t>
       </w:r>
-      <w:r>
-        <w:rPr>
-          <w:rFonts w:hint="eastAsia"/>
-        </w:rPr>
-        <w:t xml:space="preserve">RecvMassage() </w:t>
+      <w:proofErr w:type="spellStart"/>
+      <w:r>
+        <w:rPr>
+          <w:rFonts w:hint="eastAsia"/>
+        </w:rPr>
+        <w:t>RecvMassage</w:t>
+      </w:r>
+      <w:proofErr w:type="spellEnd"/>
+      <w:r>
+        <w:rPr>
+          <w:rFonts w:hint="eastAsia"/>
+        </w:rPr>
+        <w:t xml:space="preserve">() </w:t>
       </w:r>
       <w:r>
         <w:rPr>
@@ -22120,8 +22977,19 @@
                                   <w:szCs w:val="20"/>
                                 </w:rPr>
                                 <w:tab/>
+                              </w:r>
+                              <w:proofErr w:type="spellStart"/>
+                              <w:r>
+                                <w:rPr>
+                                  <w:rFonts w:asciiTheme="minorHAnsi" w:eastAsiaTheme="minorEastAsia" w:hAnsi="맑은 고딕" w:cstheme="minorBidi" w:hint="eastAsia"/>
+                                  <w:color w:val="000000" w:themeColor="dark1"/>
+                                  <w:kern w:val="24"/>
+                                  <w:sz w:val="28"/>
+                                  <w:szCs w:val="20"/>
+                                </w:rPr>
                                 <w:t>hReceiver</w:t>
                               </w:r>
+                              <w:proofErr w:type="spellEnd"/>
                             </w:p>
                             <w:p>
                               <w:pPr>
@@ -22140,7 +23008,29 @@
                                   <w:sz w:val="28"/>
                                   <w:szCs w:val="20"/>
                                 </w:rPr>
-                                <w:t xml:space="preserve">+MsgQueue </w:t>
+                                <w:t>+</w:t>
+                              </w:r>
+                              <w:proofErr w:type="spellStart"/>
+                              <w:r>
+                                <w:rPr>
+                                  <w:rFonts w:asciiTheme="minorHAnsi" w:eastAsiaTheme="minorEastAsia" w:hAnsi="맑은 고딕" w:cstheme="minorBidi" w:hint="eastAsia"/>
+                                  <w:color w:val="000000" w:themeColor="dark1"/>
+                                  <w:kern w:val="24"/>
+                                  <w:sz w:val="28"/>
+                                  <w:szCs w:val="20"/>
+                                </w:rPr>
+                                <w:t>MsgQueue</w:t>
+                              </w:r>
+                              <w:proofErr w:type="spellEnd"/>
+                              <w:r>
+                                <w:rPr>
+                                  <w:rFonts w:asciiTheme="minorHAnsi" w:eastAsiaTheme="minorEastAsia" w:hAnsi="맑은 고딕" w:cstheme="minorBidi" w:hint="eastAsia"/>
+                                  <w:color w:val="000000" w:themeColor="dark1"/>
+                                  <w:kern w:val="24"/>
+                                  <w:sz w:val="28"/>
+                                  <w:szCs w:val="20"/>
+                                </w:rPr>
+                                <w:t xml:space="preserve"> </w:t>
                               </w:r>
                               <w:r>
                                 <w:rPr>
@@ -22151,8 +23041,20 @@
                                   <w:szCs w:val="20"/>
                                 </w:rPr>
                                 <w:tab/>
-                                <w:t>*pMsgQueue</w:t>
+                                <w:t>*</w:t>
                               </w:r>
+                              <w:proofErr w:type="spellStart"/>
+                              <w:r>
+                                <w:rPr>
+                                  <w:rFonts w:asciiTheme="minorHAnsi" w:eastAsiaTheme="minorEastAsia" w:hAnsi="맑은 고딕" w:cstheme="minorBidi" w:hint="eastAsia"/>
+                                  <w:color w:val="000000" w:themeColor="dark1"/>
+                                  <w:kern w:val="24"/>
+                                  <w:sz w:val="28"/>
+                                  <w:szCs w:val="20"/>
+                                </w:rPr>
+                                <w:t>pMsgQueue</w:t>
+                              </w:r>
+                              <w:proofErr w:type="spellEnd"/>
                             </w:p>
                           </w:txbxContent>
                         </wps:txbx>
@@ -22244,8 +23146,19 @@
                             <w:szCs w:val="20"/>
                           </w:rPr>
                           <w:tab/>
+                        </w:r>
+                        <w:proofErr w:type="spellStart"/>
+                        <w:r>
+                          <w:rPr>
+                            <w:rFonts w:asciiTheme="minorHAnsi" w:eastAsiaTheme="minorEastAsia" w:hAnsi="맑은 고딕" w:cstheme="minorBidi" w:hint="eastAsia"/>
+                            <w:color w:val="000000" w:themeColor="dark1"/>
+                            <w:kern w:val="24"/>
+                            <w:sz w:val="28"/>
+                            <w:szCs w:val="20"/>
+                          </w:rPr>
                           <w:t>hReceiver</w:t>
                         </w:r>
+                        <w:proofErr w:type="spellEnd"/>
                       </w:p>
                       <w:p>
                         <w:pPr>
@@ -22264,7 +23177,29 @@
                             <w:sz w:val="28"/>
                             <w:szCs w:val="20"/>
                           </w:rPr>
-                          <w:t xml:space="preserve">+MsgQueue </w:t>
+                          <w:t>+</w:t>
+                        </w:r>
+                        <w:proofErr w:type="spellStart"/>
+                        <w:r>
+                          <w:rPr>
+                            <w:rFonts w:asciiTheme="minorHAnsi" w:eastAsiaTheme="minorEastAsia" w:hAnsi="맑은 고딕" w:cstheme="minorBidi" w:hint="eastAsia"/>
+                            <w:color w:val="000000" w:themeColor="dark1"/>
+                            <w:kern w:val="24"/>
+                            <w:sz w:val="28"/>
+                            <w:szCs w:val="20"/>
+                          </w:rPr>
+                          <w:t>MsgQueue</w:t>
+                        </w:r>
+                        <w:proofErr w:type="spellEnd"/>
+                        <w:r>
+                          <w:rPr>
+                            <w:rFonts w:asciiTheme="minorHAnsi" w:eastAsiaTheme="minorEastAsia" w:hAnsi="맑은 고딕" w:cstheme="minorBidi" w:hint="eastAsia"/>
+                            <w:color w:val="000000" w:themeColor="dark1"/>
+                            <w:kern w:val="24"/>
+                            <w:sz w:val="28"/>
+                            <w:szCs w:val="20"/>
+                          </w:rPr>
+                          <w:t xml:space="preserve"> </w:t>
                         </w:r>
                         <w:r>
                           <w:rPr>
@@ -22275,8 +23210,20 @@
                             <w:szCs w:val="20"/>
                           </w:rPr>
                           <w:tab/>
-                          <w:t>*pMsgQueue</w:t>
+                          <w:t>*</w:t>
                         </w:r>
+                        <w:proofErr w:type="spellStart"/>
+                        <w:r>
+                          <w:rPr>
+                            <w:rFonts w:asciiTheme="minorHAnsi" w:eastAsiaTheme="minorEastAsia" w:hAnsi="맑은 고딕" w:cstheme="minorBidi" w:hint="eastAsia"/>
+                            <w:color w:val="000000" w:themeColor="dark1"/>
+                            <w:kern w:val="24"/>
+                            <w:sz w:val="28"/>
+                            <w:szCs w:val="20"/>
+                          </w:rPr>
+                          <w:t>pMsgQueue</w:t>
+                        </w:r>
+                        <w:proofErr w:type="spellEnd"/>
                       </w:p>
                     </w:txbxContent>
                   </v:textbox>
@@ -22371,8 +23318,16 @@
         <w:rPr>
           <w:rFonts w:hint="eastAsia"/>
         </w:rPr>
-        <w:t>. hReceiver</w:t>
-      </w:r>
+        <w:t xml:space="preserve">. </w:t>
+      </w:r>
+      <w:proofErr w:type="spellStart"/>
+      <w:r>
+        <w:rPr>
+          <w:rFonts w:hint="eastAsia"/>
+        </w:rPr>
+        <w:t>hReceiver</w:t>
+      </w:r>
+      <w:proofErr w:type="spellEnd"/>
       <w:r>
         <w:rPr>
           <w:rFonts w:hint="eastAsia"/>
@@ -22419,7 +23374,21 @@
         <w:rPr>
           <w:rFonts w:hint="eastAsia"/>
         </w:rPr>
-        <w:t xml:space="preserve"> RecvMassage() </w:t>
+        <w:t xml:space="preserve"> </w:t>
+      </w:r>
+      <w:proofErr w:type="spellStart"/>
+      <w:r>
+        <w:rPr>
+          <w:rFonts w:hint="eastAsia"/>
+        </w:rPr>
+        <w:t>RecvMassage</w:t>
+      </w:r>
+      <w:proofErr w:type="spellEnd"/>
+      <w:r>
+        <w:rPr>
+          <w:rFonts w:hint="eastAsia"/>
+        </w:rPr>
+        <w:t xml:space="preserve">() </w:t>
       </w:r>
       <w:r>
         <w:rPr>
@@ -22557,6 +23526,7 @@
                                 <w:spacing w:before="0" w:beforeAutospacing="0" w:after="0" w:afterAutospacing="0"/>
                                 <w:jc w:val="center"/>
                               </w:pPr>
+                              <w:proofErr w:type="spellStart"/>
                               <w:r>
                                 <w:rPr>
                                   <w:rFonts w:asciiTheme="minorHAnsi" w:eastAsiaTheme="minorEastAsia" w:hAnsi="맑은 고딕" w:cstheme="minorBidi" w:hint="eastAsia"/>
@@ -22567,6 +23537,7 @@
                                 </w:rPr>
                                 <w:t>GameWorld</w:t>
                               </w:r>
+                              <w:proofErr w:type="spellEnd"/>
                             </w:p>
                           </w:txbxContent>
                         </wps:txbx>
@@ -23282,8 +24253,20 @@
                                   <w:sz w:val="20"/>
                                   <w:szCs w:val="20"/>
                                 </w:rPr>
-                                <w:t xml:space="preserve"> MainServer</w:t>
+                                <w:t xml:space="preserve"> </w:t>
                               </w:r>
+                              <w:proofErr w:type="spellStart"/>
+                              <w:r>
+                                <w:rPr>
+                                  <w:rFonts w:asciiTheme="minorHAnsi" w:eastAsiaTheme="minorEastAsia" w:hAnsi="맑은 고딕" w:cstheme="minorBidi" w:hint="eastAsia"/>
+                                  <w:color w:val="000000" w:themeColor="dark1"/>
+                                  <w:kern w:val="24"/>
+                                  <w:sz w:val="20"/>
+                                  <w:szCs w:val="20"/>
+                                </w:rPr>
+                                <w:t>MainServer</w:t>
+                              </w:r>
+                              <w:proofErr w:type="spellEnd"/>
                               <w:r>
                                 <w:rPr>
                                   <w:rFonts w:asciiTheme="minorHAnsi" w:eastAsiaTheme="minorEastAsia" w:hAnsi="맑은 고딕" w:cstheme="minorBidi" w:hint="eastAsia"/>
@@ -23489,6 +24472,7 @@
                           <w:spacing w:before="0" w:beforeAutospacing="0" w:after="0" w:afterAutospacing="0"/>
                           <w:jc w:val="center"/>
                         </w:pPr>
+                        <w:proofErr w:type="spellStart"/>
                         <w:r>
                           <w:rPr>
                             <w:rFonts w:asciiTheme="minorHAnsi" w:eastAsiaTheme="minorEastAsia" w:hAnsi="맑은 고딕" w:cstheme="minorBidi" w:hint="eastAsia"/>
@@ -23499,6 +24483,7 @@
                           </w:rPr>
                           <w:t>GameWorld</w:t>
                         </w:r>
+                        <w:proofErr w:type="spellEnd"/>
                       </w:p>
                     </w:txbxContent>
                   </v:textbox>
@@ -24188,8 +25173,20 @@
                             <w:sz w:val="20"/>
                             <w:szCs w:val="20"/>
                           </w:rPr>
-                          <w:t xml:space="preserve"> MainServer</w:t>
+                          <w:t xml:space="preserve"> </w:t>
                         </w:r>
+                        <w:proofErr w:type="spellStart"/>
+                        <w:r>
+                          <w:rPr>
+                            <w:rFonts w:asciiTheme="minorHAnsi" w:eastAsiaTheme="minorEastAsia" w:hAnsi="맑은 고딕" w:cstheme="minorBidi" w:hint="eastAsia"/>
+                            <w:color w:val="000000" w:themeColor="dark1"/>
+                            <w:kern w:val="24"/>
+                            <w:sz w:val="20"/>
+                            <w:szCs w:val="20"/>
+                          </w:rPr>
+                          <w:t>MainServer</w:t>
+                        </w:r>
+                        <w:proofErr w:type="spellEnd"/>
                         <w:r>
                           <w:rPr>
                             <w:rFonts w:asciiTheme="minorHAnsi" w:eastAsiaTheme="minorEastAsia" w:hAnsi="맑은 고딕" w:cstheme="minorBidi" w:hint="eastAsia"/>
@@ -24523,6 +25520,8 @@
                                 </w:rPr>
                                 <w:t xml:space="preserve">DWORD WINAPI </w:t>
                               </w:r>
+                              <w:proofErr w:type="spellStart"/>
+                              <w:proofErr w:type="gramStart"/>
                               <w:r>
                                 <w:rPr>
                                   <w:rFonts w:asciiTheme="minorHAnsi" w:eastAsiaTheme="minorEastAsia" w:hAnsi="맑은 고딕" w:cstheme="minorBidi" w:hint="eastAsia"/>
@@ -24530,7 +25529,47 @@
                                   <w:kern w:val="24"/>
                                   <w:sz w:val="32"/>
                                 </w:rPr>
-                                <w:t>RecvMassage(LPVOID arg)</w:t>
+                                <w:t>RecvMassage</w:t>
+                              </w:r>
+                              <w:proofErr w:type="spellEnd"/>
+                              <w:r>
+                                <w:rPr>
+                                  <w:rFonts w:asciiTheme="minorHAnsi" w:eastAsiaTheme="minorEastAsia" w:hAnsi="맑은 고딕" w:cstheme="minorBidi" w:hint="eastAsia"/>
+                                  <w:color w:val="000000" w:themeColor="dark1"/>
+                                  <w:kern w:val="24"/>
+                                  <w:sz w:val="32"/>
+                                </w:rPr>
+                                <w:t>(</w:t>
+                              </w:r>
+                              <w:proofErr w:type="gramEnd"/>
+                              <w:r>
+                                <w:rPr>
+                                  <w:rFonts w:asciiTheme="minorHAnsi" w:eastAsiaTheme="minorEastAsia" w:hAnsi="맑은 고딕" w:cstheme="minorBidi" w:hint="eastAsia"/>
+                                  <w:color w:val="000000" w:themeColor="dark1"/>
+                                  <w:kern w:val="24"/>
+                                  <w:sz w:val="32"/>
+                                </w:rPr>
+                                <w:t xml:space="preserve">LPVOID </w:t>
+                              </w:r>
+                              <w:proofErr w:type="spellStart"/>
+                              <w:r>
+                                <w:rPr>
+                                  <w:rFonts w:asciiTheme="minorHAnsi" w:eastAsiaTheme="minorEastAsia" w:hAnsi="맑은 고딕" w:cstheme="minorBidi" w:hint="eastAsia"/>
+                                  <w:color w:val="000000" w:themeColor="dark1"/>
+                                  <w:kern w:val="24"/>
+                                  <w:sz w:val="32"/>
+                                </w:rPr>
+                                <w:t>arg</w:t>
+                              </w:r>
+                              <w:proofErr w:type="spellEnd"/>
+                              <w:r>
+                                <w:rPr>
+                                  <w:rFonts w:asciiTheme="minorHAnsi" w:eastAsiaTheme="minorEastAsia" w:hAnsi="맑은 고딕" w:cstheme="minorBidi" w:hint="eastAsia"/>
+                                  <w:color w:val="000000" w:themeColor="dark1"/>
+                                  <w:kern w:val="24"/>
+                                  <w:sz w:val="32"/>
+                                </w:rPr>
+                                <w:t>)</w:t>
                               </w:r>
                             </w:p>
                           </w:txbxContent>
@@ -24572,13 +25611,23 @@
                                 <w:wordWrap w:val="0"/>
                                 <w:spacing w:before="0" w:beforeAutospacing="0" w:after="0" w:afterAutospacing="0"/>
                               </w:pPr>
+                              <w:proofErr w:type="spellStart"/>
                               <w:r>
                                 <w:rPr>
                                   <w:rFonts w:asciiTheme="minorHAnsi" w:eastAsiaTheme="minorEastAsia" w:hAnsi="맑은 고딕" w:cstheme="minorBidi" w:hint="eastAsia"/>
                                   <w:color w:val="000000" w:themeColor="dark1"/>
                                   <w:kern w:val="24"/>
                                 </w:rPr>
-                                <w:t>CreateThread()</w:t>
+                                <w:t>CreateThread</w:t>
+                              </w:r>
+                              <w:proofErr w:type="spellEnd"/>
+                              <w:r>
+                                <w:rPr>
+                                  <w:rFonts w:asciiTheme="minorHAnsi" w:eastAsiaTheme="minorEastAsia" w:hAnsi="맑은 고딕" w:cstheme="minorBidi" w:hint="eastAsia"/>
+                                  <w:color w:val="000000" w:themeColor="dark1"/>
+                                  <w:kern w:val="24"/>
+                                </w:rPr>
+                                <w:t>()</w:t>
                               </w:r>
                               <w:r>
                                 <w:rPr>
@@ -24722,8 +25771,18 @@
                                   <w:color w:val="000000" w:themeColor="dark1"/>
                                   <w:kern w:val="24"/>
                                 </w:rPr>
-                                <w:t xml:space="preserve"> arg</w:t>
+                                <w:t xml:space="preserve"> </w:t>
                               </w:r>
+                              <w:proofErr w:type="spellStart"/>
+                              <w:r>
+                                <w:rPr>
+                                  <w:rFonts w:asciiTheme="minorHAnsi" w:eastAsiaTheme="minorEastAsia" w:hAnsi="맑은 고딕" w:cstheme="minorBidi" w:hint="eastAsia"/>
+                                  <w:color w:val="000000" w:themeColor="dark1"/>
+                                  <w:kern w:val="24"/>
+                                </w:rPr>
+                                <w:t>arg</w:t>
+                              </w:r>
+                              <w:proofErr w:type="spellEnd"/>
                               <w:r>
                                 <w:rPr>
                                   <w:rFonts w:asciiTheme="minorHAnsi" w:eastAsiaTheme="minorEastAsia" w:hAnsi="맑은 고딕" w:cstheme="minorBidi" w:hint="eastAsia"/>
@@ -25010,8 +26069,18 @@
                                   <w:color w:val="000000" w:themeColor="dark1"/>
                                   <w:kern w:val="24"/>
                                 </w:rPr>
-                                <w:t>, RoomInfo</w:t>
+                                <w:t xml:space="preserve">, </w:t>
                               </w:r>
+                              <w:proofErr w:type="spellStart"/>
+                              <w:r>
+                                <w:rPr>
+                                  <w:rFonts w:asciiTheme="minorHAnsi" w:eastAsiaTheme="minorEastAsia" w:hAnsi="맑은 고딕" w:cstheme="minorBidi" w:hint="eastAsia"/>
+                                  <w:color w:val="000000" w:themeColor="dark1"/>
+                                  <w:kern w:val="24"/>
+                                </w:rPr>
+                                <w:t>RoomInfo</w:t>
+                              </w:r>
+                              <w:proofErr w:type="spellEnd"/>
                               <w:r>
                                 <w:rPr>
                                   <w:rFonts w:asciiTheme="minorHAnsi" w:eastAsiaTheme="minorEastAsia" w:hAnsi="맑은 고딕" w:cstheme="minorBidi" w:hint="eastAsia"/>
@@ -25099,6 +26168,8 @@
                           </w:rPr>
                           <w:t xml:space="preserve">DWORD WINAPI </w:t>
                         </w:r>
+                        <w:proofErr w:type="spellStart"/>
+                        <w:proofErr w:type="gramStart"/>
                         <w:r>
                           <w:rPr>
                             <w:rFonts w:asciiTheme="minorHAnsi" w:eastAsiaTheme="minorEastAsia" w:hAnsi="맑은 고딕" w:cstheme="minorBidi" w:hint="eastAsia"/>
@@ -25106,7 +26177,47 @@
                             <w:kern w:val="24"/>
                             <w:sz w:val="32"/>
                           </w:rPr>
-                          <w:t>RecvMassage(LPVOID arg)</w:t>
+                          <w:t>RecvMassage</w:t>
+                        </w:r>
+                        <w:proofErr w:type="spellEnd"/>
+                        <w:r>
+                          <w:rPr>
+                            <w:rFonts w:asciiTheme="minorHAnsi" w:eastAsiaTheme="minorEastAsia" w:hAnsi="맑은 고딕" w:cstheme="minorBidi" w:hint="eastAsia"/>
+                            <w:color w:val="000000" w:themeColor="dark1"/>
+                            <w:kern w:val="24"/>
+                            <w:sz w:val="32"/>
+                          </w:rPr>
+                          <w:t>(</w:t>
+                        </w:r>
+                        <w:proofErr w:type="gramEnd"/>
+                        <w:r>
+                          <w:rPr>
+                            <w:rFonts w:asciiTheme="minorHAnsi" w:eastAsiaTheme="minorEastAsia" w:hAnsi="맑은 고딕" w:cstheme="minorBidi" w:hint="eastAsia"/>
+                            <w:color w:val="000000" w:themeColor="dark1"/>
+                            <w:kern w:val="24"/>
+                            <w:sz w:val="32"/>
+                          </w:rPr>
+                          <w:t xml:space="preserve">LPVOID </w:t>
+                        </w:r>
+                        <w:proofErr w:type="spellStart"/>
+                        <w:r>
+                          <w:rPr>
+                            <w:rFonts w:asciiTheme="minorHAnsi" w:eastAsiaTheme="minorEastAsia" w:hAnsi="맑은 고딕" w:cstheme="minorBidi" w:hint="eastAsia"/>
+                            <w:color w:val="000000" w:themeColor="dark1"/>
+                            <w:kern w:val="24"/>
+                            <w:sz w:val="32"/>
+                          </w:rPr>
+                          <w:t>arg</w:t>
+                        </w:r>
+                        <w:proofErr w:type="spellEnd"/>
+                        <w:r>
+                          <w:rPr>
+                            <w:rFonts w:asciiTheme="minorHAnsi" w:eastAsiaTheme="minorEastAsia" w:hAnsi="맑은 고딕" w:cstheme="minorBidi" w:hint="eastAsia"/>
+                            <w:color w:val="000000" w:themeColor="dark1"/>
+                            <w:kern w:val="24"/>
+                            <w:sz w:val="32"/>
+                          </w:rPr>
+                          <w:t>)</w:t>
                         </w:r>
                       </w:p>
                     </w:txbxContent>
@@ -25122,13 +26233,23 @@
                           <w:wordWrap w:val="0"/>
                           <w:spacing w:before="0" w:beforeAutospacing="0" w:after="0" w:afterAutospacing="0"/>
                         </w:pPr>
+                        <w:proofErr w:type="spellStart"/>
                         <w:r>
                           <w:rPr>
                             <w:rFonts w:asciiTheme="minorHAnsi" w:eastAsiaTheme="minorEastAsia" w:hAnsi="맑은 고딕" w:cstheme="minorBidi" w:hint="eastAsia"/>
                             <w:color w:val="000000" w:themeColor="dark1"/>
                             <w:kern w:val="24"/>
                           </w:rPr>
-                          <w:t>CreateThread()</w:t>
+                          <w:t>CreateThread</w:t>
+                        </w:r>
+                        <w:proofErr w:type="spellEnd"/>
+                        <w:r>
+                          <w:rPr>
+                            <w:rFonts w:asciiTheme="minorHAnsi" w:eastAsiaTheme="minorEastAsia" w:hAnsi="맑은 고딕" w:cstheme="minorBidi" w:hint="eastAsia"/>
+                            <w:color w:val="000000" w:themeColor="dark1"/>
+                            <w:kern w:val="24"/>
+                          </w:rPr>
+                          <w:t>()</w:t>
                         </w:r>
                         <w:r>
                           <w:rPr>
@@ -25272,8 +26393,18 @@
                             <w:color w:val="000000" w:themeColor="dark1"/>
                             <w:kern w:val="24"/>
                           </w:rPr>
-                          <w:t xml:space="preserve"> arg</w:t>
+                          <w:t xml:space="preserve"> </w:t>
                         </w:r>
+                        <w:proofErr w:type="spellStart"/>
+                        <w:r>
+                          <w:rPr>
+                            <w:rFonts w:asciiTheme="minorHAnsi" w:eastAsiaTheme="minorEastAsia" w:hAnsi="맑은 고딕" w:cstheme="minorBidi" w:hint="eastAsia"/>
+                            <w:color w:val="000000" w:themeColor="dark1"/>
+                            <w:kern w:val="24"/>
+                          </w:rPr>
+                          <w:t>arg</w:t>
+                        </w:r>
+                        <w:proofErr w:type="spellEnd"/>
                         <w:r>
                           <w:rPr>
                             <w:rFonts w:asciiTheme="minorHAnsi" w:eastAsiaTheme="minorEastAsia" w:hAnsi="맑은 고딕" w:cstheme="minorBidi" w:hint="eastAsia"/>
@@ -25560,8 +26691,18 @@
                             <w:color w:val="000000" w:themeColor="dark1"/>
                             <w:kern w:val="24"/>
                           </w:rPr>
-                          <w:t>, RoomInfo</w:t>
+                          <w:t xml:space="preserve">, </w:t>
                         </w:r>
+                        <w:proofErr w:type="spellStart"/>
+                        <w:r>
+                          <w:rPr>
+                            <w:rFonts w:asciiTheme="minorHAnsi" w:eastAsiaTheme="minorEastAsia" w:hAnsi="맑은 고딕" w:cstheme="minorBidi" w:hint="eastAsia"/>
+                            <w:color w:val="000000" w:themeColor="dark1"/>
+                            <w:kern w:val="24"/>
+                          </w:rPr>
+                          <w:t>RoomInfo</w:t>
+                        </w:r>
+                        <w:proofErr w:type="spellEnd"/>
                         <w:r>
                           <w:rPr>
                             <w:rFonts w:asciiTheme="minorHAnsi" w:eastAsiaTheme="minorEastAsia" w:hAnsi="맑은 고딕" w:cstheme="minorBidi" w:hint="eastAsia"/>
@@ -25696,8 +26837,19 @@
                                   <w:kern w:val="24"/>
                                   <w:sz w:val="32"/>
                                 </w:rPr>
-                                <w:t xml:space="preserve"> RunGameWorld</w:t>
+                                <w:t xml:space="preserve"> </w:t>
                               </w:r>
+                              <w:proofErr w:type="spellStart"/>
+                              <w:r>
+                                <w:rPr>
+                                  <w:rFonts w:asciiTheme="minorHAnsi" w:eastAsiaTheme="minorEastAsia" w:hAnsi="맑은 고딕" w:cstheme="minorBidi" w:hint="eastAsia"/>
+                                  <w:color w:val="000000" w:themeColor="dark1"/>
+                                  <w:kern w:val="24"/>
+                                  <w:sz w:val="32"/>
+                                </w:rPr>
+                                <w:t>RunGameWorld</w:t>
+                              </w:r>
+                              <w:proofErr w:type="spellEnd"/>
                               <w:r>
                                 <w:rPr>
                                   <w:rFonts w:asciiTheme="minorHAnsi" w:eastAsiaTheme="minorEastAsia" w:hAnsi="맑은 고딕" w:cstheme="minorBidi"/>
@@ -25714,7 +26866,27 @@
                                   <w:kern w:val="24"/>
                                   <w:sz w:val="32"/>
                                 </w:rPr>
-                                <w:t>(LPVOID arg)</w:t>
+                                <w:t xml:space="preserve">(LPVOID </w:t>
+                              </w:r>
+                              <w:proofErr w:type="spellStart"/>
+                              <w:r>
+                                <w:rPr>
+                                  <w:rFonts w:asciiTheme="minorHAnsi" w:eastAsiaTheme="minorEastAsia" w:hAnsi="맑은 고딕" w:cstheme="minorBidi" w:hint="eastAsia"/>
+                                  <w:color w:val="000000" w:themeColor="dark1"/>
+                                  <w:kern w:val="24"/>
+                                  <w:sz w:val="32"/>
+                                </w:rPr>
+                                <w:t>arg</w:t>
+                              </w:r>
+                              <w:proofErr w:type="spellEnd"/>
+                              <w:r>
+                                <w:rPr>
+                                  <w:rFonts w:asciiTheme="minorHAnsi" w:eastAsiaTheme="minorEastAsia" w:hAnsi="맑은 고딕" w:cstheme="minorBidi" w:hint="eastAsia"/>
+                                  <w:color w:val="000000" w:themeColor="dark1"/>
+                                  <w:kern w:val="24"/>
+                                  <w:sz w:val="32"/>
+                                </w:rPr>
+                                <w:t>)</w:t>
                               </w:r>
                             </w:p>
                           </w:txbxContent>
@@ -25756,13 +26928,23 @@
                                 <w:wordWrap w:val="0"/>
                                 <w:spacing w:before="0" w:beforeAutospacing="0" w:after="0" w:afterAutospacing="0"/>
                               </w:pPr>
+                              <w:proofErr w:type="spellStart"/>
                               <w:r>
                                 <w:rPr>
                                   <w:rFonts w:asciiTheme="minorHAnsi" w:eastAsiaTheme="minorEastAsia" w:hAnsi="맑은 고딕" w:cstheme="minorBidi" w:hint="eastAsia"/>
                                   <w:color w:val="000000" w:themeColor="dark1"/>
                                   <w:kern w:val="24"/>
                                 </w:rPr>
-                                <w:t>CreateThread()</w:t>
+                                <w:t>CreateThread</w:t>
+                              </w:r>
+                              <w:proofErr w:type="spellEnd"/>
+                              <w:r>
+                                <w:rPr>
+                                  <w:rFonts w:asciiTheme="minorHAnsi" w:eastAsiaTheme="minorEastAsia" w:hAnsi="맑은 고딕" w:cstheme="minorBidi" w:hint="eastAsia"/>
+                                  <w:color w:val="000000" w:themeColor="dark1"/>
+                                  <w:kern w:val="24"/>
+                                </w:rPr>
+                                <w:t>()</w:t>
                               </w:r>
                               <w:r>
                                 <w:rPr>
@@ -25946,8 +27128,18 @@
                                   <w:color w:val="000000" w:themeColor="dark1"/>
                                   <w:kern w:val="24"/>
                                 </w:rPr>
-                                <w:t xml:space="preserve"> arg</w:t>
+                                <w:t xml:space="preserve"> </w:t>
                               </w:r>
+                              <w:proofErr w:type="spellStart"/>
+                              <w:r>
+                                <w:rPr>
+                                  <w:rFonts w:asciiTheme="minorHAnsi" w:eastAsiaTheme="minorEastAsia" w:hAnsi="맑은 고딕" w:cstheme="minorBidi" w:hint="eastAsia"/>
+                                  <w:color w:val="000000" w:themeColor="dark1"/>
+                                  <w:kern w:val="24"/>
+                                </w:rPr>
+                                <w:t>arg</w:t>
+                              </w:r>
+                              <w:proofErr w:type="spellEnd"/>
                               <w:r>
                                 <w:rPr>
                                   <w:rFonts w:asciiTheme="minorHAnsi" w:eastAsiaTheme="minorEastAsia" w:hAnsi="맑은 고딕" w:cstheme="minorBidi" w:hint="eastAsia"/>
@@ -26065,8 +27257,19 @@
                             <w:kern w:val="24"/>
                             <w:sz w:val="32"/>
                           </w:rPr>
-                          <w:t xml:space="preserve"> RunGameWorld</w:t>
+                          <w:t xml:space="preserve"> </w:t>
                         </w:r>
+                        <w:proofErr w:type="spellStart"/>
+                        <w:r>
+                          <w:rPr>
+                            <w:rFonts w:asciiTheme="minorHAnsi" w:eastAsiaTheme="minorEastAsia" w:hAnsi="맑은 고딕" w:cstheme="minorBidi" w:hint="eastAsia"/>
+                            <w:color w:val="000000" w:themeColor="dark1"/>
+                            <w:kern w:val="24"/>
+                            <w:sz w:val="32"/>
+                          </w:rPr>
+                          <w:t>RunGameWorld</w:t>
+                        </w:r>
+                        <w:proofErr w:type="spellEnd"/>
                         <w:r>
                           <w:rPr>
                             <w:rFonts w:asciiTheme="minorHAnsi" w:eastAsiaTheme="minorEastAsia" w:hAnsi="맑은 고딕" w:cstheme="minorBidi"/>
@@ -26083,7 +27286,27 @@
                             <w:kern w:val="24"/>
                             <w:sz w:val="32"/>
                           </w:rPr>
-                          <w:t>(LPVOID arg)</w:t>
+                          <w:t xml:space="preserve">(LPVOID </w:t>
+                        </w:r>
+                        <w:proofErr w:type="spellStart"/>
+                        <w:r>
+                          <w:rPr>
+                            <w:rFonts w:asciiTheme="minorHAnsi" w:eastAsiaTheme="minorEastAsia" w:hAnsi="맑은 고딕" w:cstheme="minorBidi" w:hint="eastAsia"/>
+                            <w:color w:val="000000" w:themeColor="dark1"/>
+                            <w:kern w:val="24"/>
+                            <w:sz w:val="32"/>
+                          </w:rPr>
+                          <w:t>arg</w:t>
+                        </w:r>
+                        <w:proofErr w:type="spellEnd"/>
+                        <w:r>
+                          <w:rPr>
+                            <w:rFonts w:asciiTheme="minorHAnsi" w:eastAsiaTheme="minorEastAsia" w:hAnsi="맑은 고딕" w:cstheme="minorBidi" w:hint="eastAsia"/>
+                            <w:color w:val="000000" w:themeColor="dark1"/>
+                            <w:kern w:val="24"/>
+                            <w:sz w:val="32"/>
+                          </w:rPr>
+                          <w:t>)</w:t>
                         </w:r>
                       </w:p>
                     </w:txbxContent>
@@ -26099,13 +27322,23 @@
                           <w:wordWrap w:val="0"/>
                           <w:spacing w:before="0" w:beforeAutospacing="0" w:after="0" w:afterAutospacing="0"/>
                         </w:pPr>
+                        <w:proofErr w:type="spellStart"/>
                         <w:r>
                           <w:rPr>
                             <w:rFonts w:asciiTheme="minorHAnsi" w:eastAsiaTheme="minorEastAsia" w:hAnsi="맑은 고딕" w:cstheme="minorBidi" w:hint="eastAsia"/>
                             <w:color w:val="000000" w:themeColor="dark1"/>
                             <w:kern w:val="24"/>
                           </w:rPr>
-                          <w:t>CreateThread()</w:t>
+                          <w:t>CreateThread</w:t>
+                        </w:r>
+                        <w:proofErr w:type="spellEnd"/>
+                        <w:r>
+                          <w:rPr>
+                            <w:rFonts w:asciiTheme="minorHAnsi" w:eastAsiaTheme="minorEastAsia" w:hAnsi="맑은 고딕" w:cstheme="minorBidi" w:hint="eastAsia"/>
+                            <w:color w:val="000000" w:themeColor="dark1"/>
+                            <w:kern w:val="24"/>
+                          </w:rPr>
+                          <w:t>()</w:t>
                         </w:r>
                         <w:r>
                           <w:rPr>
@@ -26289,8 +27522,18 @@
                             <w:color w:val="000000" w:themeColor="dark1"/>
                             <w:kern w:val="24"/>
                           </w:rPr>
-                          <w:t xml:space="preserve"> arg</w:t>
+                          <w:t xml:space="preserve"> </w:t>
                         </w:r>
+                        <w:proofErr w:type="spellStart"/>
+                        <w:r>
+                          <w:rPr>
+                            <w:rFonts w:asciiTheme="minorHAnsi" w:eastAsiaTheme="minorEastAsia" w:hAnsi="맑은 고딕" w:cstheme="minorBidi" w:hint="eastAsia"/>
+                            <w:color w:val="000000" w:themeColor="dark1"/>
+                            <w:kern w:val="24"/>
+                          </w:rPr>
+                          <w:t>arg</w:t>
+                        </w:r>
+                        <w:proofErr w:type="spellEnd"/>
                         <w:r>
                           <w:rPr>
                             <w:rFonts w:asciiTheme="minorHAnsi" w:eastAsiaTheme="minorEastAsia" w:hAnsi="맑은 고딕" w:cstheme="minorBidi" w:hint="eastAsia"/>
@@ -26653,8 +27896,20 @@
                                   <w:sz w:val="28"/>
                                   <w:szCs w:val="20"/>
                                 </w:rPr>
-                                <w:t>#MsgQueue</w:t>
+                                <w:t>#</w:t>
                               </w:r>
+                              <w:proofErr w:type="spellStart"/>
+                              <w:r>
+                                <w:rPr>
+                                  <w:rFonts w:asciiTheme="minorHAnsi" w:eastAsiaTheme="minorEastAsia" w:hAnsi="맑은 고딕" w:cstheme="minorBidi" w:hint="eastAsia"/>
+                                  <w:color w:val="000000" w:themeColor="dark1"/>
+                                  <w:kern w:val="24"/>
+                                  <w:sz w:val="28"/>
+                                  <w:szCs w:val="20"/>
+                                </w:rPr>
+                                <w:t>MsgQueue</w:t>
+                              </w:r>
+                              <w:proofErr w:type="spellEnd"/>
                               <w:r>
                                 <w:rPr>
                                   <w:rFonts w:asciiTheme="minorHAnsi" w:eastAsiaTheme="minorEastAsia" w:hAnsi="맑은 고딕" w:cstheme="minorBidi" w:hint="eastAsia"/>
@@ -26686,6 +27941,7 @@
                                 </w:rPr>
                                 <w:tab/>
                               </w:r>
+                              <w:proofErr w:type="spellStart"/>
                               <w:r>
                                 <w:rPr>
                                   <w:rFonts w:asciiTheme="minorHAnsi" w:eastAsiaTheme="minorEastAsia" w:hAnsi="맑은 고딕" w:cstheme="minorBidi" w:hint="eastAsia"/>
@@ -26696,6 +27952,7 @@
                                 </w:rPr>
                                 <w:t>m_MsgQueue</w:t>
                               </w:r>
+                              <w:proofErr w:type="spellEnd"/>
                             </w:p>
                             <w:p>
                               <w:pPr>
@@ -26979,8 +28236,20 @@
                             <w:sz w:val="28"/>
                             <w:szCs w:val="20"/>
                           </w:rPr>
-                          <w:t>#MsgQueue</w:t>
+                          <w:t>#</w:t>
                         </w:r>
+                        <w:proofErr w:type="spellStart"/>
+                        <w:r>
+                          <w:rPr>
+                            <w:rFonts w:asciiTheme="minorHAnsi" w:eastAsiaTheme="minorEastAsia" w:hAnsi="맑은 고딕" w:cstheme="minorBidi" w:hint="eastAsia"/>
+                            <w:color w:val="000000" w:themeColor="dark1"/>
+                            <w:kern w:val="24"/>
+                            <w:sz w:val="28"/>
+                            <w:szCs w:val="20"/>
+                          </w:rPr>
+                          <w:t>MsgQueue</w:t>
+                        </w:r>
+                        <w:proofErr w:type="spellEnd"/>
                         <w:r>
                           <w:rPr>
                             <w:rFonts w:asciiTheme="minorHAnsi" w:eastAsiaTheme="minorEastAsia" w:hAnsi="맑은 고딕" w:cstheme="minorBidi" w:hint="eastAsia"/>
@@ -27012,6 +28281,7 @@
                           </w:rPr>
                           <w:tab/>
                         </w:r>
+                        <w:proofErr w:type="spellStart"/>
                         <w:r>
                           <w:rPr>
                             <w:rFonts w:asciiTheme="minorHAnsi" w:eastAsiaTheme="minorEastAsia" w:hAnsi="맑은 고딕" w:cstheme="minorBidi" w:hint="eastAsia"/>
@@ -27022,6 +28292,7 @@
                           </w:rPr>
                           <w:t>m_MsgQueue</w:t>
                         </w:r>
+                        <w:proofErr w:type="spellEnd"/>
                       </w:p>
                       <w:p>
                         <w:pPr>
@@ -27350,7 +28621,27 @@
           <w:kern w:val="24"/>
           <w:sz w:val="28"/>
         </w:rPr>
-        <w:t>void Server::Initialize(void)</w:t>
+        <w:t xml:space="preserve">void </w:t>
+      </w:r>
+      <w:proofErr w:type="gramStart"/>
+      <w:r>
+        <w:rPr>
+          <w:rFonts w:asciiTheme="minorHAnsi" w:eastAsiaTheme="minorEastAsia" w:hAnsi="맑은 고딕" w:cstheme="minorBidi" w:hint="eastAsia"/>
+          <w:color w:val="000000" w:themeColor="dark1"/>
+          <w:kern w:val="24"/>
+          <w:sz w:val="28"/>
+        </w:rPr>
+        <w:t>Server::</w:t>
+      </w:r>
+      <w:proofErr w:type="gramEnd"/>
+      <w:r>
+        <w:rPr>
+          <w:rFonts w:asciiTheme="minorHAnsi" w:eastAsiaTheme="minorEastAsia" w:hAnsi="맑은 고딕" w:cstheme="minorBidi" w:hint="eastAsia"/>
+          <w:color w:val="000000" w:themeColor="dark1"/>
+          <w:kern w:val="24"/>
+          <w:sz w:val="28"/>
+        </w:rPr>
+        <w:t>Initialize(void)</w:t>
       </w:r>
     </w:p>
     <w:p>
@@ -27362,6 +28653,7 @@
           <w:sz w:val="22"/>
         </w:rPr>
       </w:pPr>
+      <w:proofErr w:type="spellStart"/>
       <w:r>
         <w:rPr>
           <w:rFonts w:asciiTheme="minorHAnsi" w:eastAsiaTheme="minorEastAsia" w:hAnsi="맑은 고딕" w:cstheme="minorBidi" w:hint="eastAsia"/>
@@ -27369,7 +28661,17 @@
           <w:kern w:val="24"/>
           <w:sz w:val="22"/>
         </w:rPr>
-        <w:t xml:space="preserve">WSAStartup(), socket(), bind(), listen() </w:t>
+        <w:t>WSAStartup</w:t>
+      </w:r>
+      <w:proofErr w:type="spellEnd"/>
+      <w:r>
+        <w:rPr>
+          <w:rFonts w:asciiTheme="minorHAnsi" w:eastAsiaTheme="minorEastAsia" w:hAnsi="맑은 고딕" w:cstheme="minorBidi" w:hint="eastAsia"/>
+          <w:color w:val="000000" w:themeColor="dark1"/>
+          <w:kern w:val="24"/>
+          <w:sz w:val="22"/>
+        </w:rPr>
+        <w:t xml:space="preserve">(), socket(), bind(), listen() </w:t>
       </w:r>
       <w:r>
         <w:rPr>
@@ -27621,7 +28923,27 @@
           <w:kern w:val="24"/>
           <w:sz w:val="28"/>
         </w:rPr>
-        <w:t>void Server::Release(void)</w:t>
+        <w:t xml:space="preserve">void </w:t>
+      </w:r>
+      <w:proofErr w:type="gramStart"/>
+      <w:r>
+        <w:rPr>
+          <w:rFonts w:asciiTheme="minorHAnsi" w:eastAsiaTheme="minorEastAsia" w:hAnsi="맑은 고딕" w:cstheme="minorBidi" w:hint="eastAsia"/>
+          <w:color w:val="000000" w:themeColor="dark1"/>
+          <w:kern w:val="24"/>
+          <w:sz w:val="28"/>
+        </w:rPr>
+        <w:t>Server::</w:t>
+      </w:r>
+      <w:proofErr w:type="gramEnd"/>
+      <w:r>
+        <w:rPr>
+          <w:rFonts w:asciiTheme="minorHAnsi" w:eastAsiaTheme="minorEastAsia" w:hAnsi="맑은 고딕" w:cstheme="minorBidi" w:hint="eastAsia"/>
+          <w:color w:val="000000" w:themeColor="dark1"/>
+          <w:kern w:val="24"/>
+          <w:sz w:val="28"/>
+        </w:rPr>
+        <w:t>Release(void)</w:t>
       </w:r>
     </w:p>
     <w:p>
@@ -27633,6 +28955,7 @@
           <w:sz w:val="22"/>
         </w:rPr>
       </w:pPr>
+      <w:proofErr w:type="spellStart"/>
       <w:r>
         <w:rPr>
           <w:rFonts w:asciiTheme="minorHAnsi" w:eastAsiaTheme="minorEastAsia" w:hAnsi="맑은 고딕" w:cstheme="minorBidi" w:hint="eastAsia"/>
@@ -27640,8 +28963,9 @@
           <w:kern w:val="24"/>
           <w:sz w:val="22"/>
         </w:rPr>
-        <w:t xml:space="preserve">closesocket(), WSACleanup() </w:t>
-      </w:r>
+        <w:t>closesocket</w:t>
+      </w:r>
+      <w:proofErr w:type="spellEnd"/>
       <w:r>
         <w:rPr>
           <w:rFonts w:asciiTheme="minorHAnsi" w:eastAsiaTheme="minorEastAsia" w:hAnsi="맑은 고딕" w:cstheme="minorBidi" w:hint="eastAsia"/>
@@ -27649,8 +28973,9 @@
           <w:kern w:val="24"/>
           <w:sz w:val="22"/>
         </w:rPr>
-        <w:t>함수들을</w:t>
-      </w:r>
+        <w:t xml:space="preserve">(), </w:t>
+      </w:r>
+      <w:proofErr w:type="spellStart"/>
       <w:r>
         <w:rPr>
           <w:rFonts w:asciiTheme="minorHAnsi" w:eastAsiaTheme="minorEastAsia" w:hAnsi="맑은 고딕" w:cstheme="minorBidi" w:hint="eastAsia"/>
@@ -27658,8 +28983,9 @@
           <w:kern w:val="24"/>
           <w:sz w:val="22"/>
         </w:rPr>
-        <w:t xml:space="preserve"> </w:t>
-      </w:r>
+        <w:t>WSACleanup</w:t>
+      </w:r>
+      <w:proofErr w:type="spellEnd"/>
       <w:r>
         <w:rPr>
           <w:rFonts w:asciiTheme="minorHAnsi" w:eastAsiaTheme="minorEastAsia" w:hAnsi="맑은 고딕" w:cstheme="minorBidi" w:hint="eastAsia"/>
@@ -27667,7 +28993,7 @@
           <w:kern w:val="24"/>
           <w:sz w:val="22"/>
         </w:rPr>
-        <w:t>호출하여</w:t>
+        <w:t xml:space="preserve">() </w:t>
       </w:r>
       <w:r>
         <w:rPr>
@@ -27676,7 +29002,7 @@
           <w:kern w:val="24"/>
           <w:sz w:val="22"/>
         </w:rPr>
-        <w:t xml:space="preserve"> </w:t>
+        <w:t>함수들을</w:t>
       </w:r>
       <w:r>
         <w:rPr>
@@ -27685,7 +29011,7 @@
           <w:kern w:val="24"/>
           <w:sz w:val="22"/>
         </w:rPr>
-        <w:t>멤버변수</w:t>
+        <w:t xml:space="preserve"> </w:t>
       </w:r>
       <w:r>
         <w:rPr>
@@ -27694,7 +29020,7 @@
           <w:kern w:val="24"/>
           <w:sz w:val="22"/>
         </w:rPr>
-        <w:t xml:space="preserve"> listen </w:t>
+        <w:t>호출하여</w:t>
       </w:r>
       <w:r>
         <w:rPr>
@@ -27703,7 +29029,7 @@
           <w:kern w:val="24"/>
           <w:sz w:val="22"/>
         </w:rPr>
-        <w:t>소켓을</w:t>
+        <w:t xml:space="preserve"> </w:t>
       </w:r>
       <w:r>
         <w:rPr>
@@ -27712,7 +29038,7 @@
           <w:kern w:val="24"/>
           <w:sz w:val="22"/>
         </w:rPr>
-        <w:t xml:space="preserve"> </w:t>
+        <w:t>멤버변수</w:t>
       </w:r>
       <w:r>
         <w:rPr>
@@ -27721,7 +29047,7 @@
           <w:kern w:val="24"/>
           <w:sz w:val="22"/>
         </w:rPr>
-        <w:t>닫고</w:t>
+        <w:t xml:space="preserve"> listen </w:t>
       </w:r>
       <w:r>
         <w:rPr>
@@ -27730,7 +29056,7 @@
           <w:kern w:val="24"/>
           <w:sz w:val="22"/>
         </w:rPr>
-        <w:t xml:space="preserve"> </w:t>
+        <w:t>소켓을</w:t>
       </w:r>
       <w:r>
         <w:rPr>
@@ -27739,8 +29065,37 @@
           <w:kern w:val="24"/>
           <w:sz w:val="22"/>
         </w:rPr>
+        <w:t xml:space="preserve"> </w:t>
+      </w:r>
+      <w:r>
+        <w:rPr>
+          <w:rFonts w:asciiTheme="minorHAnsi" w:eastAsiaTheme="minorEastAsia" w:hAnsi="맑은 고딕" w:cstheme="minorBidi" w:hint="eastAsia"/>
+          <w:color w:val="000000" w:themeColor="dark1"/>
+          <w:kern w:val="24"/>
+          <w:sz w:val="22"/>
+        </w:rPr>
+        <w:t>닫고</w:t>
+      </w:r>
+      <w:r>
+        <w:rPr>
+          <w:rFonts w:asciiTheme="minorHAnsi" w:eastAsiaTheme="minorEastAsia" w:hAnsi="맑은 고딕" w:cstheme="minorBidi" w:hint="eastAsia"/>
+          <w:color w:val="000000" w:themeColor="dark1"/>
+          <w:kern w:val="24"/>
+          <w:sz w:val="22"/>
+        </w:rPr>
+        <w:t xml:space="preserve"> </w:t>
+      </w:r>
+      <w:proofErr w:type="spellStart"/>
+      <w:r>
+        <w:rPr>
+          <w:rFonts w:asciiTheme="minorHAnsi" w:eastAsiaTheme="minorEastAsia" w:hAnsi="맑은 고딕" w:cstheme="minorBidi" w:hint="eastAsia"/>
+          <w:color w:val="000000" w:themeColor="dark1"/>
+          <w:kern w:val="24"/>
+          <w:sz w:val="22"/>
+        </w:rPr>
         <w:t>윈속을</w:t>
       </w:r>
+      <w:proofErr w:type="spellEnd"/>
       <w:r>
         <w:rPr>
           <w:rFonts w:asciiTheme="minorHAnsi" w:eastAsiaTheme="minorEastAsia" w:hAnsi="맑은 고딕" w:cstheme="minorBidi" w:hint="eastAsia"/>
@@ -27802,7 +29157,27 @@
           <w:kern w:val="24"/>
           <w:sz w:val="28"/>
         </w:rPr>
-        <w:t>virtual void Server::Run(void)=0</w:t>
+        <w:t xml:space="preserve">virtual void </w:t>
+      </w:r>
+      <w:proofErr w:type="gramStart"/>
+      <w:r>
+        <w:rPr>
+          <w:rFonts w:asciiTheme="minorHAnsi" w:eastAsiaTheme="minorEastAsia" w:hAnsi="맑은 고딕" w:cstheme="minorBidi" w:hint="eastAsia"/>
+          <w:color w:val="000000" w:themeColor="dark1"/>
+          <w:kern w:val="24"/>
+          <w:sz w:val="28"/>
+        </w:rPr>
+        <w:t>Server::</w:t>
+      </w:r>
+      <w:proofErr w:type="gramEnd"/>
+      <w:r>
+        <w:rPr>
+          <w:rFonts w:asciiTheme="minorHAnsi" w:eastAsiaTheme="minorEastAsia" w:hAnsi="맑은 고딕" w:cstheme="minorBidi" w:hint="eastAsia"/>
+          <w:color w:val="000000" w:themeColor="dark1"/>
+          <w:kern w:val="24"/>
+          <w:sz w:val="28"/>
+        </w:rPr>
+        <w:t>Run(void)=0</w:t>
       </w:r>
     </w:p>
     <w:p>
@@ -28114,6 +29489,7 @@
                                   <w:sz w:val="32"/>
                                 </w:rPr>
                               </w:pPr>
+                              <w:proofErr w:type="spellStart"/>
                               <w:r>
                                 <w:rPr>
                                   <w:rFonts w:asciiTheme="minorHAnsi" w:eastAsiaTheme="minorEastAsia" w:hAnsi="맑은 고딕" w:cstheme="minorBidi" w:hint="eastAsia"/>
@@ -28124,6 +29500,7 @@
                                 </w:rPr>
                                 <w:t>MsgQueue</w:t>
                               </w:r>
+                              <w:proofErr w:type="spellEnd"/>
                             </w:p>
                           </w:txbxContent>
                         </wps:txbx>
@@ -28712,6 +30089,7 @@
                             <w:sz w:val="32"/>
                           </w:rPr>
                         </w:pPr>
+                        <w:proofErr w:type="spellStart"/>
                         <w:r>
                           <w:rPr>
                             <w:rFonts w:asciiTheme="minorHAnsi" w:eastAsiaTheme="minorEastAsia" w:hAnsi="맑은 고딕" w:cstheme="minorBidi" w:hint="eastAsia"/>
@@ -28722,6 +30100,7 @@
                           </w:rPr>
                           <w:t>MsgQueue</w:t>
                         </w:r>
+                        <w:proofErr w:type="spellEnd"/>
                       </w:p>
                     </w:txbxContent>
                   </v:textbox>
@@ -29370,6 +30749,7 @@
                                 <w:sz w:val="20"/>
                               </w:rPr>
                             </w:pPr>
+                            <w:proofErr w:type="gramStart"/>
                             <w:r>
                               <w:rPr>
                                 <w:rFonts w:asciiTheme="minorHAnsi" w:eastAsiaTheme="minorEastAsia" w:hAnsi="맑은 고딕" w:cstheme="minorBidi" w:hint="eastAsia"/>
@@ -29386,7 +30766,17 @@
                                 <w:kern w:val="24"/>
                                 <w:szCs w:val="36"/>
                               </w:rPr>
-                              <w:t xml:space="preserve"> : public Server</w:t>
+                              <w:t xml:space="preserve"> :</w:t>
+                            </w:r>
+                            <w:proofErr w:type="gramEnd"/>
+                            <w:r>
+                              <w:rPr>
+                                <w:rFonts w:asciiTheme="minorHAnsi" w:eastAsiaTheme="minorEastAsia" w:hAnsi="맑은 고딕" w:cstheme="minorBidi" w:hint="eastAsia"/>
+                                <w:color w:val="000000" w:themeColor="dark1"/>
+                                <w:kern w:val="24"/>
+                                <w:szCs w:val="36"/>
+                              </w:rPr>
+                              <w:t xml:space="preserve"> public Server</w:t>
                             </w:r>
                           </w:p>
                         </w:txbxContent>
@@ -29422,6 +30812,7 @@
                           <w:sz w:val="20"/>
                         </w:rPr>
                       </w:pPr>
+                      <w:proofErr w:type="gramStart"/>
                       <w:r>
                         <w:rPr>
                           <w:rFonts w:asciiTheme="minorHAnsi" w:eastAsiaTheme="minorEastAsia" w:hAnsi="맑은 고딕" w:cstheme="minorBidi" w:hint="eastAsia"/>
@@ -29438,7 +30829,17 @@
                           <w:kern w:val="24"/>
                           <w:szCs w:val="36"/>
                         </w:rPr>
-                        <w:t xml:space="preserve"> : public Server</w:t>
+                        <w:t xml:space="preserve"> :</w:t>
+                      </w:r>
+                      <w:proofErr w:type="gramEnd"/>
+                      <w:r>
+                        <w:rPr>
+                          <w:rFonts w:asciiTheme="minorHAnsi" w:eastAsiaTheme="minorEastAsia" w:hAnsi="맑은 고딕" w:cstheme="minorBidi" w:hint="eastAsia"/>
+                          <w:color w:val="000000" w:themeColor="dark1"/>
+                          <w:kern w:val="24"/>
+                          <w:szCs w:val="36"/>
+                        </w:rPr>
+                        <w:t xml:space="preserve"> public Server</w:t>
                       </w:r>
                     </w:p>
                   </w:txbxContent>
@@ -29517,6 +30918,7 @@
                                 <w:spacing w:before="0" w:beforeAutospacing="0" w:after="0" w:afterAutospacing="0"/>
                                 <w:jc w:val="center"/>
                               </w:pPr>
+                              <w:proofErr w:type="spellStart"/>
                               <w:r>
                                 <w:rPr>
                                   <w:rFonts w:asciiTheme="minorHAnsi" w:eastAsiaTheme="minorEastAsia" w:hAnsi="맑은 고딕" w:cstheme="minorBidi" w:hint="eastAsia"/>
@@ -29527,6 +30929,7 @@
                                 </w:rPr>
                                 <w:t>MainServer</w:t>
                               </w:r>
+                              <w:proofErr w:type="spellEnd"/>
                             </w:p>
                           </w:txbxContent>
                         </wps:txbx>
@@ -29579,8 +30982,21 @@
                                   <w:sz w:val="28"/>
                                   <w:szCs w:val="20"/>
                                 </w:rPr>
-                                <w:t>-std</w:t>
+                                <w:t>-</w:t>
                               </w:r>
+                              <w:proofErr w:type="spellStart"/>
+                              <w:proofErr w:type="gramStart"/>
+                              <w:r>
+                                <w:rPr>
+                                  <w:rFonts w:asciiTheme="minorHAnsi" w:eastAsiaTheme="minorEastAsia" w:hAnsi="맑은 고딕" w:cstheme="minorBidi" w:hint="eastAsia"/>
+                                  <w:color w:val="000000" w:themeColor="dark1"/>
+                                  <w:kern w:val="24"/>
+                                  <w:sz w:val="28"/>
+                                  <w:szCs w:val="20"/>
+                                </w:rPr>
+                                <w:t>std</w:t>
+                              </w:r>
+                              <w:proofErr w:type="spellEnd"/>
                               <w:r>
                                 <w:rPr>
                                   <w:rFonts w:asciiTheme="minorHAnsi" w:eastAsiaTheme="minorEastAsia" w:hAnsi="맑은 고딕" w:cstheme="minorBidi"/>
@@ -29599,7 +31015,40 @@
                                   <w:sz w:val="28"/>
                                   <w:szCs w:val="20"/>
                                 </w:rPr>
-                                <w:t xml:space="preserve">::list&lt;RoomInfo*&gt;  </w:t>
+                                <w:t>::list</w:t>
+                              </w:r>
+                              <w:proofErr w:type="gramEnd"/>
+                              <w:r>
+                                <w:rPr>
+                                  <w:rFonts w:asciiTheme="minorHAnsi" w:eastAsiaTheme="minorEastAsia" w:hAnsi="맑은 고딕" w:cstheme="minorBidi" w:hint="eastAsia"/>
+                                  <w:color w:val="000000" w:themeColor="dark1"/>
+                                  <w:kern w:val="24"/>
+                                  <w:sz w:val="28"/>
+                                  <w:szCs w:val="20"/>
+                                </w:rPr>
+                                <w:t>&lt;</w:t>
+                              </w:r>
+                              <w:proofErr w:type="spellStart"/>
+                              <w:r>
+                                <w:rPr>
+                                  <w:rFonts w:asciiTheme="minorHAnsi" w:eastAsiaTheme="minorEastAsia" w:hAnsi="맑은 고딕" w:cstheme="minorBidi" w:hint="eastAsia"/>
+                                  <w:color w:val="000000" w:themeColor="dark1"/>
+                                  <w:kern w:val="24"/>
+                                  <w:sz w:val="28"/>
+                                  <w:szCs w:val="20"/>
+                                </w:rPr>
+                                <w:t>RoomInfo</w:t>
+                              </w:r>
+                              <w:proofErr w:type="spellEnd"/>
+                              <w:r>
+                                <w:rPr>
+                                  <w:rFonts w:asciiTheme="minorHAnsi" w:eastAsiaTheme="minorEastAsia" w:hAnsi="맑은 고딕" w:cstheme="minorBidi" w:hint="eastAsia"/>
+                                  <w:color w:val="000000" w:themeColor="dark1"/>
+                                  <w:kern w:val="24"/>
+                                  <w:sz w:val="28"/>
+                                  <w:szCs w:val="20"/>
+                                </w:rPr>
+                                <w:t xml:space="preserve">*&gt;  </w:t>
                               </w:r>
                               <w:r>
                                 <w:rPr>
@@ -29621,6 +31070,7 @@
                                 </w:rPr>
                                 <w:tab/>
                               </w:r>
+                              <w:proofErr w:type="spellStart"/>
                               <w:r>
                                 <w:rPr>
                                   <w:rFonts w:asciiTheme="minorHAnsi" w:eastAsiaTheme="minorEastAsia" w:hAnsi="맑은 고딕" w:cstheme="minorBidi" w:hint="eastAsia"/>
@@ -29631,6 +31081,7 @@
                                 </w:rPr>
                                 <w:t>m_Room_list</w:t>
                               </w:r>
+                              <w:proofErr w:type="spellEnd"/>
                             </w:p>
                             <w:p>
                               <w:pPr>
@@ -29650,8 +31101,21 @@
                                   <w:sz w:val="28"/>
                                   <w:szCs w:val="20"/>
                                 </w:rPr>
-                                <w:t>-std</w:t>
+                                <w:t>-</w:t>
                               </w:r>
+                              <w:proofErr w:type="spellStart"/>
+                              <w:proofErr w:type="gramStart"/>
+                              <w:r>
+                                <w:rPr>
+                                  <w:rFonts w:asciiTheme="minorHAnsi" w:eastAsiaTheme="minorEastAsia" w:hAnsi="맑은 고딕" w:cstheme="minorBidi" w:hint="eastAsia"/>
+                                  <w:color w:val="000000" w:themeColor="dark1"/>
+                                  <w:kern w:val="24"/>
+                                  <w:sz w:val="28"/>
+                                  <w:szCs w:val="20"/>
+                                </w:rPr>
+                                <w:t>std</w:t>
+                              </w:r>
+                              <w:proofErr w:type="spellEnd"/>
                               <w:r>
                                 <w:rPr>
                                   <w:rFonts w:asciiTheme="minorHAnsi" w:eastAsiaTheme="minorEastAsia" w:hAnsi="맑은 고딕" w:cstheme="minorBidi"/>
@@ -29670,7 +31134,40 @@
                                   <w:sz w:val="28"/>
                                   <w:szCs w:val="20"/>
                                 </w:rPr>
-                                <w:t xml:space="preserve">::list&lt;ClientInfo*&gt;  </w:t>
+                                <w:t>::list</w:t>
+                              </w:r>
+                              <w:proofErr w:type="gramEnd"/>
+                              <w:r>
+                                <w:rPr>
+                                  <w:rFonts w:asciiTheme="minorHAnsi" w:eastAsiaTheme="minorEastAsia" w:hAnsi="맑은 고딕" w:cstheme="minorBidi" w:hint="eastAsia"/>
+                                  <w:color w:val="000000" w:themeColor="dark1"/>
+                                  <w:kern w:val="24"/>
+                                  <w:sz w:val="28"/>
+                                  <w:szCs w:val="20"/>
+                                </w:rPr>
+                                <w:t>&lt;</w:t>
+                              </w:r>
+                              <w:proofErr w:type="spellStart"/>
+                              <w:r>
+                                <w:rPr>
+                                  <w:rFonts w:asciiTheme="minorHAnsi" w:eastAsiaTheme="minorEastAsia" w:hAnsi="맑은 고딕" w:cstheme="minorBidi" w:hint="eastAsia"/>
+                                  <w:color w:val="000000" w:themeColor="dark1"/>
+                                  <w:kern w:val="24"/>
+                                  <w:sz w:val="28"/>
+                                  <w:szCs w:val="20"/>
+                                </w:rPr>
+                                <w:t>ClientInfo</w:t>
+                              </w:r>
+                              <w:proofErr w:type="spellEnd"/>
+                              <w:r>
+                                <w:rPr>
+                                  <w:rFonts w:asciiTheme="minorHAnsi" w:eastAsiaTheme="minorEastAsia" w:hAnsi="맑은 고딕" w:cstheme="minorBidi" w:hint="eastAsia"/>
+                                  <w:color w:val="000000" w:themeColor="dark1"/>
+                                  <w:kern w:val="24"/>
+                                  <w:sz w:val="28"/>
+                                  <w:szCs w:val="20"/>
+                                </w:rPr>
+                                <w:t xml:space="preserve">*&gt;  </w:t>
                               </w:r>
                               <w:r>
                                 <w:rPr>
@@ -29692,6 +31189,7 @@
                                 </w:rPr>
                                 <w:tab/>
                               </w:r>
+                              <w:proofErr w:type="spellStart"/>
                               <w:r>
                                 <w:rPr>
                                   <w:rFonts w:asciiTheme="minorHAnsi" w:eastAsiaTheme="minorEastAsia" w:hAnsi="맑은 고딕" w:cstheme="minorBidi" w:hint="eastAsia"/>
@@ -29702,6 +31200,7 @@
                                 </w:rPr>
                                 <w:t>m_WaitingClient_list</w:t>
                               </w:r>
+                              <w:proofErr w:type="spellEnd"/>
                             </w:p>
                             <w:p>
                               <w:pPr>
@@ -29724,7 +31223,30 @@
                                   <w:sz w:val="28"/>
                                   <w:szCs w:val="20"/>
                                 </w:rPr>
-                                <w:t xml:space="preserve">-ConnectedServerInfo  </w:t>
+                                <w:t>-</w:t>
+                              </w:r>
+                              <w:proofErr w:type="spellStart"/>
+                              <w:proofErr w:type="gramStart"/>
+                              <w:r>
+                                <w:rPr>
+                                  <w:rFonts w:asciiTheme="minorHAnsi" w:eastAsiaTheme="minorEastAsia" w:hAnsi="맑은 고딕" w:cstheme="minorBidi" w:hint="eastAsia"/>
+                                  <w:color w:val="000000" w:themeColor="dark1"/>
+                                  <w:kern w:val="24"/>
+                                  <w:sz w:val="28"/>
+                                  <w:szCs w:val="20"/>
+                                </w:rPr>
+                                <w:t>ConnectedServerInfo</w:t>
+                              </w:r>
+                              <w:proofErr w:type="spellEnd"/>
+                              <w:r>
+                                <w:rPr>
+                                  <w:rFonts w:asciiTheme="minorHAnsi" w:eastAsiaTheme="minorEastAsia" w:hAnsi="맑은 고딕" w:cstheme="minorBidi" w:hint="eastAsia"/>
+                                  <w:color w:val="000000" w:themeColor="dark1"/>
+                                  <w:kern w:val="24"/>
+                                  <w:sz w:val="28"/>
+                                  <w:szCs w:val="20"/>
+                                </w:rPr>
+                                <w:t xml:space="preserve">  </w:t>
                               </w:r>
                               <w:r>
                                 <w:rPr>
@@ -29736,6 +31258,7 @@
                                 </w:rPr>
                                 <w:tab/>
                               </w:r>
+                              <w:proofErr w:type="gramEnd"/>
                               <w:r>
                                 <w:rPr>
                                   <w:rFonts w:asciiTheme="minorHAnsi" w:eastAsiaTheme="minorEastAsia" w:hAnsi="맑은 고딕" w:cstheme="minorBidi"/>
@@ -29746,6 +31269,7 @@
                                 </w:rPr>
                                 <w:tab/>
                               </w:r>
+                              <w:proofErr w:type="spellStart"/>
                               <w:r>
                                 <w:rPr>
                                   <w:rFonts w:asciiTheme="minorHAnsi" w:eastAsiaTheme="minorEastAsia" w:hAnsi="맑은 고딕" w:cstheme="minorBidi" w:hint="eastAsia"/>
@@ -29756,6 +31280,7 @@
                                 </w:rPr>
                                 <w:t>m_AgentServer</w:t>
                               </w:r>
+                              <w:proofErr w:type="spellEnd"/>
                             </w:p>
                             <w:p>
                               <w:pPr>
@@ -29807,7 +31332,29 @@
                                   <w:sz w:val="28"/>
                                   <w:szCs w:val="20"/>
                                 </w:rPr>
-                                <w:t>+void ConnectAgentServer(void)</w:t>
+                                <w:t xml:space="preserve">+void </w:t>
+                              </w:r>
+                              <w:proofErr w:type="spellStart"/>
+                              <w:r>
+                                <w:rPr>
+                                  <w:rFonts w:asciiTheme="minorHAnsi" w:eastAsiaTheme="minorEastAsia" w:hAnsi="맑은 고딕" w:cstheme="minorBidi" w:hint="eastAsia"/>
+                                  <w:color w:val="000000" w:themeColor="dark1"/>
+                                  <w:kern w:val="24"/>
+                                  <w:sz w:val="28"/>
+                                  <w:szCs w:val="20"/>
+                                </w:rPr>
+                                <w:t>ConnectAgentServer</w:t>
+                              </w:r>
+                              <w:proofErr w:type="spellEnd"/>
+                              <w:r>
+                                <w:rPr>
+                                  <w:rFonts w:asciiTheme="minorHAnsi" w:eastAsiaTheme="minorEastAsia" w:hAnsi="맑은 고딕" w:cstheme="minorBidi" w:hint="eastAsia"/>
+                                  <w:color w:val="000000" w:themeColor="dark1"/>
+                                  <w:kern w:val="24"/>
+                                  <w:sz w:val="28"/>
+                                  <w:szCs w:val="20"/>
+                                </w:rPr>
+                                <w:t>(void)</w:t>
                               </w:r>
                             </w:p>
                             <w:p>
@@ -29828,7 +31375,29 @@
                                   <w:sz w:val="28"/>
                                   <w:szCs w:val="20"/>
                                 </w:rPr>
-                                <w:t>+void RequestAddAgentsToRoom(void)</w:t>
+                                <w:t xml:space="preserve">+void </w:t>
+                              </w:r>
+                              <w:proofErr w:type="spellStart"/>
+                              <w:r>
+                                <w:rPr>
+                                  <w:rFonts w:asciiTheme="minorHAnsi" w:eastAsiaTheme="minorEastAsia" w:hAnsi="맑은 고딕" w:cstheme="minorBidi" w:hint="eastAsia"/>
+                                  <w:color w:val="000000" w:themeColor="dark1"/>
+                                  <w:kern w:val="24"/>
+                                  <w:sz w:val="28"/>
+                                  <w:szCs w:val="20"/>
+                                </w:rPr>
+                                <w:t>RequestAddAgentsToRoom</w:t>
+                              </w:r>
+                              <w:proofErr w:type="spellEnd"/>
+                              <w:r>
+                                <w:rPr>
+                                  <w:rFonts w:asciiTheme="minorHAnsi" w:eastAsiaTheme="minorEastAsia" w:hAnsi="맑은 고딕" w:cstheme="minorBidi" w:hint="eastAsia"/>
+                                  <w:color w:val="000000" w:themeColor="dark1"/>
+                                  <w:kern w:val="24"/>
+                                  <w:sz w:val="28"/>
+                                  <w:szCs w:val="20"/>
+                                </w:rPr>
+                                <w:t>(void)</w:t>
                               </w:r>
                             </w:p>
                             <w:p>
@@ -29849,7 +31418,29 @@
                                   <w:sz w:val="28"/>
                                   <w:szCs w:val="20"/>
                                 </w:rPr>
-                                <w:t>+void CreateRoom(void)</w:t>
+                                <w:t xml:space="preserve">+void </w:t>
+                              </w:r>
+                              <w:proofErr w:type="spellStart"/>
+                              <w:r>
+                                <w:rPr>
+                                  <w:rFonts w:asciiTheme="minorHAnsi" w:eastAsiaTheme="minorEastAsia" w:hAnsi="맑은 고딕" w:cstheme="minorBidi" w:hint="eastAsia"/>
+                                  <w:color w:val="000000" w:themeColor="dark1"/>
+                                  <w:kern w:val="24"/>
+                                  <w:sz w:val="28"/>
+                                  <w:szCs w:val="20"/>
+                                </w:rPr>
+                                <w:t>CreateRoom</w:t>
+                              </w:r>
+                              <w:proofErr w:type="spellEnd"/>
+                              <w:r>
+                                <w:rPr>
+                                  <w:rFonts w:asciiTheme="minorHAnsi" w:eastAsiaTheme="minorEastAsia" w:hAnsi="맑은 고딕" w:cstheme="minorBidi" w:hint="eastAsia"/>
+                                  <w:color w:val="000000" w:themeColor="dark1"/>
+                                  <w:kern w:val="24"/>
+                                  <w:sz w:val="28"/>
+                                  <w:szCs w:val="20"/>
+                                </w:rPr>
+                                <w:t>(void)</w:t>
                               </w:r>
                             </w:p>
                             <w:p>
@@ -29870,7 +31461,29 @@
                                   <w:sz w:val="28"/>
                                   <w:szCs w:val="20"/>
                                 </w:rPr>
-                                <w:t>+void DeleteRoom(void)</w:t>
+                                <w:t xml:space="preserve">+void </w:t>
+                              </w:r>
+                              <w:proofErr w:type="spellStart"/>
+                              <w:r>
+                                <w:rPr>
+                                  <w:rFonts w:asciiTheme="minorHAnsi" w:eastAsiaTheme="minorEastAsia" w:hAnsi="맑은 고딕" w:cstheme="minorBidi" w:hint="eastAsia"/>
+                                  <w:color w:val="000000" w:themeColor="dark1"/>
+                                  <w:kern w:val="24"/>
+                                  <w:sz w:val="28"/>
+                                  <w:szCs w:val="20"/>
+                                </w:rPr>
+                                <w:t>DeleteRoom</w:t>
+                              </w:r>
+                              <w:proofErr w:type="spellEnd"/>
+                              <w:r>
+                                <w:rPr>
+                                  <w:rFonts w:asciiTheme="minorHAnsi" w:eastAsiaTheme="minorEastAsia" w:hAnsi="맑은 고딕" w:cstheme="minorBidi" w:hint="eastAsia"/>
+                                  <w:color w:val="000000" w:themeColor="dark1"/>
+                                  <w:kern w:val="24"/>
+                                  <w:sz w:val="28"/>
+                                  <w:szCs w:val="20"/>
+                                </w:rPr>
+                                <w:t>(void)</w:t>
                               </w:r>
                             </w:p>
                           </w:txbxContent>
@@ -29900,6 +31513,7 @@
                           <w:spacing w:before="0" w:beforeAutospacing="0" w:after="0" w:afterAutospacing="0"/>
                           <w:jc w:val="center"/>
                         </w:pPr>
+                        <w:proofErr w:type="spellStart"/>
                         <w:r>
                           <w:rPr>
                             <w:rFonts w:asciiTheme="minorHAnsi" w:eastAsiaTheme="minorEastAsia" w:hAnsi="맑은 고딕" w:cstheme="minorBidi" w:hint="eastAsia"/>
@@ -29910,6 +31524,7 @@
                           </w:rPr>
                           <w:t>MainServer</w:t>
                         </w:r>
+                        <w:proofErr w:type="spellEnd"/>
                       </w:p>
                     </w:txbxContent>
                   </v:textbox>
@@ -29936,8 +31551,21 @@
                             <w:sz w:val="28"/>
                             <w:szCs w:val="20"/>
                           </w:rPr>
-                          <w:t>-std</w:t>
+                          <w:t>-</w:t>
                         </w:r>
+                        <w:proofErr w:type="spellStart"/>
+                        <w:proofErr w:type="gramStart"/>
+                        <w:r>
+                          <w:rPr>
+                            <w:rFonts w:asciiTheme="minorHAnsi" w:eastAsiaTheme="minorEastAsia" w:hAnsi="맑은 고딕" w:cstheme="minorBidi" w:hint="eastAsia"/>
+                            <w:color w:val="000000" w:themeColor="dark1"/>
+                            <w:kern w:val="24"/>
+                            <w:sz w:val="28"/>
+                            <w:szCs w:val="20"/>
+                          </w:rPr>
+                          <w:t>std</w:t>
+                        </w:r>
+                        <w:proofErr w:type="spellEnd"/>
                         <w:r>
                           <w:rPr>
                             <w:rFonts w:asciiTheme="minorHAnsi" w:eastAsiaTheme="minorEastAsia" w:hAnsi="맑은 고딕" w:cstheme="minorBidi"/>
@@ -29956,7 +31584,40 @@
                             <w:sz w:val="28"/>
                             <w:szCs w:val="20"/>
                           </w:rPr>
-                          <w:t xml:space="preserve">::list&lt;RoomInfo*&gt;  </w:t>
+                          <w:t>::list</w:t>
+                        </w:r>
+                        <w:proofErr w:type="gramEnd"/>
+                        <w:r>
+                          <w:rPr>
+                            <w:rFonts w:asciiTheme="minorHAnsi" w:eastAsiaTheme="minorEastAsia" w:hAnsi="맑은 고딕" w:cstheme="minorBidi" w:hint="eastAsia"/>
+                            <w:color w:val="000000" w:themeColor="dark1"/>
+                            <w:kern w:val="24"/>
+                            <w:sz w:val="28"/>
+                            <w:szCs w:val="20"/>
+                          </w:rPr>
+                          <w:t>&lt;</w:t>
+                        </w:r>
+                        <w:proofErr w:type="spellStart"/>
+                        <w:r>
+                          <w:rPr>
+                            <w:rFonts w:asciiTheme="minorHAnsi" w:eastAsiaTheme="minorEastAsia" w:hAnsi="맑은 고딕" w:cstheme="minorBidi" w:hint="eastAsia"/>
+                            <w:color w:val="000000" w:themeColor="dark1"/>
+                            <w:kern w:val="24"/>
+                            <w:sz w:val="28"/>
+                            <w:szCs w:val="20"/>
+                          </w:rPr>
+                          <w:t>RoomInfo</w:t>
+                        </w:r>
+                        <w:proofErr w:type="spellEnd"/>
+                        <w:r>
+                          <w:rPr>
+                            <w:rFonts w:asciiTheme="minorHAnsi" w:eastAsiaTheme="minorEastAsia" w:hAnsi="맑은 고딕" w:cstheme="minorBidi" w:hint="eastAsia"/>
+                            <w:color w:val="000000" w:themeColor="dark1"/>
+                            <w:kern w:val="24"/>
+                            <w:sz w:val="28"/>
+                            <w:szCs w:val="20"/>
+                          </w:rPr>
+                          <w:t xml:space="preserve">*&gt;  </w:t>
                         </w:r>
                         <w:r>
                           <w:rPr>
@@ -29978,6 +31639,7 @@
                           </w:rPr>
                           <w:tab/>
                         </w:r>
+                        <w:proofErr w:type="spellStart"/>
                         <w:r>
                           <w:rPr>
                             <w:rFonts w:asciiTheme="minorHAnsi" w:eastAsiaTheme="minorEastAsia" w:hAnsi="맑은 고딕" w:cstheme="minorBidi" w:hint="eastAsia"/>
@@ -29988,6 +31650,7 @@
                           </w:rPr>
                           <w:t>m_Room_list</w:t>
                         </w:r>
+                        <w:proofErr w:type="spellEnd"/>
                       </w:p>
                       <w:p>
                         <w:pPr>
@@ -30007,8 +31670,21 @@
                             <w:sz w:val="28"/>
                             <w:szCs w:val="20"/>
                           </w:rPr>
-                          <w:t>-std</w:t>
+                          <w:t>-</w:t>
                         </w:r>
+                        <w:proofErr w:type="spellStart"/>
+                        <w:proofErr w:type="gramStart"/>
+                        <w:r>
+                          <w:rPr>
+                            <w:rFonts w:asciiTheme="minorHAnsi" w:eastAsiaTheme="minorEastAsia" w:hAnsi="맑은 고딕" w:cstheme="minorBidi" w:hint="eastAsia"/>
+                            <w:color w:val="000000" w:themeColor="dark1"/>
+                            <w:kern w:val="24"/>
+                            <w:sz w:val="28"/>
+                            <w:szCs w:val="20"/>
+                          </w:rPr>
+                          <w:t>std</w:t>
+                        </w:r>
+                        <w:proofErr w:type="spellEnd"/>
                         <w:r>
                           <w:rPr>
                             <w:rFonts w:asciiTheme="minorHAnsi" w:eastAsiaTheme="minorEastAsia" w:hAnsi="맑은 고딕" w:cstheme="minorBidi"/>
@@ -30027,7 +31703,40 @@
                             <w:sz w:val="28"/>
                             <w:szCs w:val="20"/>
                           </w:rPr>
-                          <w:t xml:space="preserve">::list&lt;ClientInfo*&gt;  </w:t>
+                          <w:t>::list</w:t>
+                        </w:r>
+                        <w:proofErr w:type="gramEnd"/>
+                        <w:r>
+                          <w:rPr>
+                            <w:rFonts w:asciiTheme="minorHAnsi" w:eastAsiaTheme="minorEastAsia" w:hAnsi="맑은 고딕" w:cstheme="minorBidi" w:hint="eastAsia"/>
+                            <w:color w:val="000000" w:themeColor="dark1"/>
+                            <w:kern w:val="24"/>
+                            <w:sz w:val="28"/>
+                            <w:szCs w:val="20"/>
+                          </w:rPr>
+                          <w:t>&lt;</w:t>
+                        </w:r>
+                        <w:proofErr w:type="spellStart"/>
+                        <w:r>
+                          <w:rPr>
+                            <w:rFonts w:asciiTheme="minorHAnsi" w:eastAsiaTheme="minorEastAsia" w:hAnsi="맑은 고딕" w:cstheme="minorBidi" w:hint="eastAsia"/>
+                            <w:color w:val="000000" w:themeColor="dark1"/>
+                            <w:kern w:val="24"/>
+                            <w:sz w:val="28"/>
+                            <w:szCs w:val="20"/>
+                          </w:rPr>
+                          <w:t>ClientInfo</w:t>
+                        </w:r>
+                        <w:proofErr w:type="spellEnd"/>
+                        <w:r>
+                          <w:rPr>
+                            <w:rFonts w:asciiTheme="minorHAnsi" w:eastAsiaTheme="minorEastAsia" w:hAnsi="맑은 고딕" w:cstheme="minorBidi" w:hint="eastAsia"/>
+                            <w:color w:val="000000" w:themeColor="dark1"/>
+                            <w:kern w:val="24"/>
+                            <w:sz w:val="28"/>
+                            <w:szCs w:val="20"/>
+                          </w:rPr>
+                          <w:t xml:space="preserve">*&gt;  </w:t>
                         </w:r>
                         <w:r>
                           <w:rPr>
@@ -30049,6 +31758,7 @@
                           </w:rPr>
                           <w:tab/>
                         </w:r>
+                        <w:proofErr w:type="spellStart"/>
                         <w:r>
                           <w:rPr>
                             <w:rFonts w:asciiTheme="minorHAnsi" w:eastAsiaTheme="minorEastAsia" w:hAnsi="맑은 고딕" w:cstheme="minorBidi" w:hint="eastAsia"/>
@@ -30059,6 +31769,7 @@
                           </w:rPr>
                           <w:t>m_WaitingClient_list</w:t>
                         </w:r>
+                        <w:proofErr w:type="spellEnd"/>
                       </w:p>
                       <w:p>
                         <w:pPr>
@@ -30081,7 +31792,30 @@
                             <w:sz w:val="28"/>
                             <w:szCs w:val="20"/>
                           </w:rPr>
-                          <w:t xml:space="preserve">-ConnectedServerInfo  </w:t>
+                          <w:t>-</w:t>
+                        </w:r>
+                        <w:proofErr w:type="spellStart"/>
+                        <w:proofErr w:type="gramStart"/>
+                        <w:r>
+                          <w:rPr>
+                            <w:rFonts w:asciiTheme="minorHAnsi" w:eastAsiaTheme="minorEastAsia" w:hAnsi="맑은 고딕" w:cstheme="minorBidi" w:hint="eastAsia"/>
+                            <w:color w:val="000000" w:themeColor="dark1"/>
+                            <w:kern w:val="24"/>
+                            <w:sz w:val="28"/>
+                            <w:szCs w:val="20"/>
+                          </w:rPr>
+                          <w:t>ConnectedServerInfo</w:t>
+                        </w:r>
+                        <w:proofErr w:type="spellEnd"/>
+                        <w:r>
+                          <w:rPr>
+                            <w:rFonts w:asciiTheme="minorHAnsi" w:eastAsiaTheme="minorEastAsia" w:hAnsi="맑은 고딕" w:cstheme="minorBidi" w:hint="eastAsia"/>
+                            <w:color w:val="000000" w:themeColor="dark1"/>
+                            <w:kern w:val="24"/>
+                            <w:sz w:val="28"/>
+                            <w:szCs w:val="20"/>
+                          </w:rPr>
+                          <w:t xml:space="preserve">  </w:t>
                         </w:r>
                         <w:r>
                           <w:rPr>
@@ -30093,6 +31827,7 @@
                           </w:rPr>
                           <w:tab/>
                         </w:r>
+                        <w:proofErr w:type="gramEnd"/>
                         <w:r>
                           <w:rPr>
                             <w:rFonts w:asciiTheme="minorHAnsi" w:eastAsiaTheme="minorEastAsia" w:hAnsi="맑은 고딕" w:cstheme="minorBidi"/>
@@ -30103,6 +31838,7 @@
                           </w:rPr>
                           <w:tab/>
                         </w:r>
+                        <w:proofErr w:type="spellStart"/>
                         <w:r>
                           <w:rPr>
                             <w:rFonts w:asciiTheme="minorHAnsi" w:eastAsiaTheme="minorEastAsia" w:hAnsi="맑은 고딕" w:cstheme="minorBidi" w:hint="eastAsia"/>
@@ -30113,6 +31849,7 @@
                           </w:rPr>
                           <w:t>m_AgentServer</w:t>
                         </w:r>
+                        <w:proofErr w:type="spellEnd"/>
                       </w:p>
                       <w:p>
                         <w:pPr>
@@ -30164,7 +31901,29 @@
                             <w:sz w:val="28"/>
                             <w:szCs w:val="20"/>
                           </w:rPr>
-                          <w:t>+void ConnectAgentServer(void)</w:t>
+                          <w:t xml:space="preserve">+void </w:t>
+                        </w:r>
+                        <w:proofErr w:type="spellStart"/>
+                        <w:r>
+                          <w:rPr>
+                            <w:rFonts w:asciiTheme="minorHAnsi" w:eastAsiaTheme="minorEastAsia" w:hAnsi="맑은 고딕" w:cstheme="minorBidi" w:hint="eastAsia"/>
+                            <w:color w:val="000000" w:themeColor="dark1"/>
+                            <w:kern w:val="24"/>
+                            <w:sz w:val="28"/>
+                            <w:szCs w:val="20"/>
+                          </w:rPr>
+                          <w:t>ConnectAgentServer</w:t>
+                        </w:r>
+                        <w:proofErr w:type="spellEnd"/>
+                        <w:r>
+                          <w:rPr>
+                            <w:rFonts w:asciiTheme="minorHAnsi" w:eastAsiaTheme="minorEastAsia" w:hAnsi="맑은 고딕" w:cstheme="minorBidi" w:hint="eastAsia"/>
+                            <w:color w:val="000000" w:themeColor="dark1"/>
+                            <w:kern w:val="24"/>
+                            <w:sz w:val="28"/>
+                            <w:szCs w:val="20"/>
+                          </w:rPr>
+                          <w:t>(void)</w:t>
                         </w:r>
                       </w:p>
                       <w:p>
@@ -30185,7 +31944,29 @@
                             <w:sz w:val="28"/>
                             <w:szCs w:val="20"/>
                           </w:rPr>
-                          <w:t>+void RequestAddAgentsToRoom(void)</w:t>
+                          <w:t xml:space="preserve">+void </w:t>
+                        </w:r>
+                        <w:proofErr w:type="spellStart"/>
+                        <w:r>
+                          <w:rPr>
+                            <w:rFonts w:asciiTheme="minorHAnsi" w:eastAsiaTheme="minorEastAsia" w:hAnsi="맑은 고딕" w:cstheme="minorBidi" w:hint="eastAsia"/>
+                            <w:color w:val="000000" w:themeColor="dark1"/>
+                            <w:kern w:val="24"/>
+                            <w:sz w:val="28"/>
+                            <w:szCs w:val="20"/>
+                          </w:rPr>
+                          <w:t>RequestAddAgentsToRoom</w:t>
+                        </w:r>
+                        <w:proofErr w:type="spellEnd"/>
+                        <w:r>
+                          <w:rPr>
+                            <w:rFonts w:asciiTheme="minorHAnsi" w:eastAsiaTheme="minorEastAsia" w:hAnsi="맑은 고딕" w:cstheme="minorBidi" w:hint="eastAsia"/>
+                            <w:color w:val="000000" w:themeColor="dark1"/>
+                            <w:kern w:val="24"/>
+                            <w:sz w:val="28"/>
+                            <w:szCs w:val="20"/>
+                          </w:rPr>
+                          <w:t>(void)</w:t>
                         </w:r>
                       </w:p>
                       <w:p>
@@ -30206,7 +31987,29 @@
                             <w:sz w:val="28"/>
                             <w:szCs w:val="20"/>
                           </w:rPr>
-                          <w:t>+void CreateRoom(void)</w:t>
+                          <w:t xml:space="preserve">+void </w:t>
+                        </w:r>
+                        <w:proofErr w:type="spellStart"/>
+                        <w:r>
+                          <w:rPr>
+                            <w:rFonts w:asciiTheme="minorHAnsi" w:eastAsiaTheme="minorEastAsia" w:hAnsi="맑은 고딕" w:cstheme="minorBidi" w:hint="eastAsia"/>
+                            <w:color w:val="000000" w:themeColor="dark1"/>
+                            <w:kern w:val="24"/>
+                            <w:sz w:val="28"/>
+                            <w:szCs w:val="20"/>
+                          </w:rPr>
+                          <w:t>CreateRoom</w:t>
+                        </w:r>
+                        <w:proofErr w:type="spellEnd"/>
+                        <w:r>
+                          <w:rPr>
+                            <w:rFonts w:asciiTheme="minorHAnsi" w:eastAsiaTheme="minorEastAsia" w:hAnsi="맑은 고딕" w:cstheme="minorBidi" w:hint="eastAsia"/>
+                            <w:color w:val="000000" w:themeColor="dark1"/>
+                            <w:kern w:val="24"/>
+                            <w:sz w:val="28"/>
+                            <w:szCs w:val="20"/>
+                          </w:rPr>
+                          <w:t>(void)</w:t>
                         </w:r>
                       </w:p>
                       <w:p>
@@ -30227,7 +32030,29 @@
                             <w:sz w:val="28"/>
                             <w:szCs w:val="20"/>
                           </w:rPr>
-                          <w:t>+void DeleteRoom(void)</w:t>
+                          <w:t xml:space="preserve">+void </w:t>
+                        </w:r>
+                        <w:proofErr w:type="spellStart"/>
+                        <w:r>
+                          <w:rPr>
+                            <w:rFonts w:asciiTheme="minorHAnsi" w:eastAsiaTheme="minorEastAsia" w:hAnsi="맑은 고딕" w:cstheme="minorBidi" w:hint="eastAsia"/>
+                            <w:color w:val="000000" w:themeColor="dark1"/>
+                            <w:kern w:val="24"/>
+                            <w:sz w:val="28"/>
+                            <w:szCs w:val="20"/>
+                          </w:rPr>
+                          <w:t>DeleteRoom</w:t>
+                        </w:r>
+                        <w:proofErr w:type="spellEnd"/>
+                        <w:r>
+                          <w:rPr>
+                            <w:rFonts w:asciiTheme="minorHAnsi" w:eastAsiaTheme="minorEastAsia" w:hAnsi="맑은 고딕" w:cstheme="minorBidi" w:hint="eastAsia"/>
+                            <w:color w:val="000000" w:themeColor="dark1"/>
+                            <w:kern w:val="24"/>
+                            <w:sz w:val="28"/>
+                            <w:szCs w:val="20"/>
+                          </w:rPr>
+                          <w:t>(void)</w:t>
                         </w:r>
                       </w:p>
                     </w:txbxContent>
@@ -30254,7 +32079,32 @@
           <w:rFonts w:hint="eastAsia"/>
           <w:sz w:val="28"/>
         </w:rPr>
-        <w:t>virtual void MainServer::Run(void) override</w:t>
+        <w:t xml:space="preserve">virtual void </w:t>
+      </w:r>
+      <w:proofErr w:type="spellStart"/>
+      <w:proofErr w:type="gramStart"/>
+      <w:r>
+        <w:rPr>
+          <w:rFonts w:hint="eastAsia"/>
+          <w:sz w:val="28"/>
+        </w:rPr>
+        <w:t>MainServer</w:t>
+      </w:r>
+      <w:proofErr w:type="spellEnd"/>
+      <w:r>
+        <w:rPr>
+          <w:rFonts w:hint="eastAsia"/>
+          <w:sz w:val="28"/>
+        </w:rPr>
+        <w:t>::</w:t>
+      </w:r>
+      <w:proofErr w:type="gramEnd"/>
+      <w:r>
+        <w:rPr>
+          <w:rFonts w:hint="eastAsia"/>
+          <w:sz w:val="28"/>
+        </w:rPr>
+        <w:t>Run(void) override</w:t>
       </w:r>
     </w:p>
     <w:p>
@@ -30418,7 +32268,41 @@
           <w:rFonts w:hint="eastAsia"/>
           <w:sz w:val="28"/>
         </w:rPr>
-        <w:t>void MainServer::ConnectAgentServer(void)</w:t>
+        <w:t xml:space="preserve">void </w:t>
+      </w:r>
+      <w:proofErr w:type="spellStart"/>
+      <w:proofErr w:type="gramStart"/>
+      <w:r>
+        <w:rPr>
+          <w:rFonts w:hint="eastAsia"/>
+          <w:sz w:val="28"/>
+        </w:rPr>
+        <w:t>MainServer</w:t>
+      </w:r>
+      <w:proofErr w:type="spellEnd"/>
+      <w:r>
+        <w:rPr>
+          <w:rFonts w:hint="eastAsia"/>
+          <w:sz w:val="28"/>
+        </w:rPr>
+        <w:t>::</w:t>
+      </w:r>
+      <w:proofErr w:type="spellStart"/>
+      <w:proofErr w:type="gramEnd"/>
+      <w:r>
+        <w:rPr>
+          <w:rFonts w:hint="eastAsia"/>
+          <w:sz w:val="28"/>
+        </w:rPr>
+        <w:t>ConnectAgentServer</w:t>
+      </w:r>
+      <w:proofErr w:type="spellEnd"/>
+      <w:r>
+        <w:rPr>
+          <w:rFonts w:hint="eastAsia"/>
+          <w:sz w:val="28"/>
+        </w:rPr>
+        <w:t>(void)</w:t>
       </w:r>
     </w:p>
     <w:p>
@@ -30449,8 +32333,16 @@
         <w:rPr>
           <w:rFonts w:hint="eastAsia"/>
         </w:rPr>
-        <w:t xml:space="preserve"> AgentServer</w:t>
-      </w:r>
+        <w:t xml:space="preserve"> </w:t>
+      </w:r>
+      <w:proofErr w:type="spellStart"/>
+      <w:r>
+        <w:rPr>
+          <w:rFonts w:hint="eastAsia"/>
+        </w:rPr>
+        <w:t>AgentServer</w:t>
+      </w:r>
+      <w:proofErr w:type="spellEnd"/>
       <w:r>
         <w:rPr>
           <w:rFonts w:hint="eastAsia"/>
@@ -30497,8 +32389,16 @@
         <w:rPr>
           <w:rFonts w:hint="eastAsia"/>
         </w:rPr>
-        <w:t xml:space="preserve"> ConnectedServerInfo</w:t>
-      </w:r>
+        <w:t xml:space="preserve"> </w:t>
+      </w:r>
+      <w:proofErr w:type="spellStart"/>
+      <w:r>
+        <w:rPr>
+          <w:rFonts w:hint="eastAsia"/>
+        </w:rPr>
+        <w:t>ConnectedServerInfo</w:t>
+      </w:r>
+      <w:proofErr w:type="spellEnd"/>
       <w:r>
         <w:rPr>
           <w:rFonts w:hint="eastAsia"/>
@@ -30533,8 +32433,16 @@
         <w:rPr>
           <w:rFonts w:hint="eastAsia"/>
         </w:rPr>
-        <w:t xml:space="preserve"> MainServer</w:t>
-      </w:r>
+        <w:t xml:space="preserve"> </w:t>
+      </w:r>
+      <w:proofErr w:type="spellStart"/>
+      <w:r>
+        <w:rPr>
+          <w:rFonts w:hint="eastAsia"/>
+        </w:rPr>
+        <w:t>MainServer</w:t>
+      </w:r>
+      <w:proofErr w:type="spellEnd"/>
       <w:r>
         <w:rPr>
           <w:rFonts w:hint="eastAsia"/>
@@ -30545,8 +32453,16 @@
         <w:rPr>
           <w:rFonts w:hint="eastAsia"/>
         </w:rPr>
-        <w:t xml:space="preserve"> AgentServer</w:t>
-      </w:r>
+        <w:t xml:space="preserve"> </w:t>
+      </w:r>
+      <w:proofErr w:type="spellStart"/>
+      <w:r>
+        <w:rPr>
+          <w:rFonts w:hint="eastAsia"/>
+        </w:rPr>
+        <w:t>AgentServer</w:t>
+      </w:r>
+      <w:proofErr w:type="spellEnd"/>
       <w:r>
         <w:rPr>
           <w:rFonts w:hint="eastAsia"/>
@@ -30618,7 +32534,41 @@
           <w:rFonts w:hint="eastAsia"/>
           <w:sz w:val="28"/>
         </w:rPr>
-        <w:t>void MainServer::RequestAddAgentsToRoom(void)</w:t>
+        <w:t xml:space="preserve">void </w:t>
+      </w:r>
+      <w:proofErr w:type="spellStart"/>
+      <w:proofErr w:type="gramStart"/>
+      <w:r>
+        <w:rPr>
+          <w:rFonts w:hint="eastAsia"/>
+          <w:sz w:val="28"/>
+        </w:rPr>
+        <w:t>MainServer</w:t>
+      </w:r>
+      <w:proofErr w:type="spellEnd"/>
+      <w:r>
+        <w:rPr>
+          <w:rFonts w:hint="eastAsia"/>
+          <w:sz w:val="28"/>
+        </w:rPr>
+        <w:t>::</w:t>
+      </w:r>
+      <w:proofErr w:type="spellStart"/>
+      <w:proofErr w:type="gramEnd"/>
+      <w:r>
+        <w:rPr>
+          <w:rFonts w:hint="eastAsia"/>
+          <w:sz w:val="28"/>
+        </w:rPr>
+        <w:t>RequestAddAgentsToRoom</w:t>
+      </w:r>
+      <w:proofErr w:type="spellEnd"/>
+      <w:r>
+        <w:rPr>
+          <w:rFonts w:hint="eastAsia"/>
+          <w:sz w:val="28"/>
+        </w:rPr>
+        <w:t>(void)</w:t>
       </w:r>
     </w:p>
     <w:p>
@@ -30627,12 +32577,14 @@
           <w:sz w:val="24"/>
         </w:rPr>
       </w:pPr>
+      <w:proofErr w:type="spellStart"/>
       <w:r>
         <w:rPr>
           <w:rFonts w:hint="eastAsia"/>
         </w:rPr>
         <w:t>AgentServer</w:t>
       </w:r>
+      <w:proofErr w:type="spellEnd"/>
       <w:r>
         <w:rPr>
           <w:rFonts w:hint="eastAsia"/>
@@ -30776,7 +32728,41 @@
           <w:rFonts w:hint="eastAsia"/>
           <w:sz w:val="28"/>
         </w:rPr>
-        <w:t>void MainServer::CreateRoom(void)</w:t>
+        <w:t xml:space="preserve">void </w:t>
+      </w:r>
+      <w:proofErr w:type="spellStart"/>
+      <w:proofErr w:type="gramStart"/>
+      <w:r>
+        <w:rPr>
+          <w:rFonts w:hint="eastAsia"/>
+          <w:sz w:val="28"/>
+        </w:rPr>
+        <w:t>MainServer</w:t>
+      </w:r>
+      <w:proofErr w:type="spellEnd"/>
+      <w:r>
+        <w:rPr>
+          <w:rFonts w:hint="eastAsia"/>
+          <w:sz w:val="28"/>
+        </w:rPr>
+        <w:t>::</w:t>
+      </w:r>
+      <w:proofErr w:type="spellStart"/>
+      <w:proofErr w:type="gramEnd"/>
+      <w:r>
+        <w:rPr>
+          <w:rFonts w:hint="eastAsia"/>
+          <w:sz w:val="28"/>
+        </w:rPr>
+        <w:t>CreateRoom</w:t>
+      </w:r>
+      <w:proofErr w:type="spellEnd"/>
+      <w:r>
+        <w:rPr>
+          <w:rFonts w:hint="eastAsia"/>
+          <w:sz w:val="28"/>
+        </w:rPr>
+        <w:t>(void)</w:t>
       </w:r>
     </w:p>
     <w:p>
@@ -31086,16 +33072,52 @@
           <w:sz w:val="28"/>
         </w:rPr>
         <w:lastRenderedPageBreak/>
-        <w:t>void MainServer::DeleteRoom(void)</w:t>
+        <w:t xml:space="preserve">void </w:t>
+      </w:r>
+      <w:proofErr w:type="spellStart"/>
+      <w:proofErr w:type="gramStart"/>
+      <w:r>
+        <w:rPr>
+          <w:rFonts w:hint="eastAsia"/>
+          <w:sz w:val="28"/>
+        </w:rPr>
+        <w:t>MainServer</w:t>
+      </w:r>
+      <w:proofErr w:type="spellEnd"/>
+      <w:r>
+        <w:rPr>
+          <w:rFonts w:hint="eastAsia"/>
+          <w:sz w:val="28"/>
+        </w:rPr>
+        <w:t>::</w:t>
+      </w:r>
+      <w:proofErr w:type="spellStart"/>
+      <w:proofErr w:type="gramEnd"/>
+      <w:r>
+        <w:rPr>
+          <w:rFonts w:hint="eastAsia"/>
+          <w:sz w:val="28"/>
+        </w:rPr>
+        <w:t>DeleteRoom</w:t>
+      </w:r>
+      <w:proofErr w:type="spellEnd"/>
+      <w:r>
+        <w:rPr>
+          <w:rFonts w:hint="eastAsia"/>
+          <w:sz w:val="28"/>
+        </w:rPr>
+        <w:t>(void)</w:t>
       </w:r>
     </w:p>
     <w:p>
+      <w:proofErr w:type="spellStart"/>
       <w:r>
         <w:rPr>
           <w:rFonts w:hint="eastAsia"/>
         </w:rPr>
         <w:t>플레이중이던</w:t>
       </w:r>
+      <w:proofErr w:type="spellEnd"/>
       <w:r>
         <w:rPr>
           <w:rFonts w:hint="eastAsia"/>
@@ -31374,6 +33396,7 @@
                                 <w:sz w:val="21"/>
                               </w:rPr>
                             </w:pPr>
+                            <w:proofErr w:type="gramStart"/>
                             <w:r>
                               <w:rPr>
                                 <w:rFonts w:asciiTheme="minorHAnsi" w:eastAsiaTheme="minorEastAsia" w:hAnsi="맑은 고딕" w:cstheme="minorBidi" w:hint="eastAsia"/>
@@ -31392,7 +33415,18 @@
                                 <w:sz w:val="28"/>
                                 <w:szCs w:val="36"/>
                               </w:rPr>
-                              <w:t xml:space="preserve"> : public Server</w:t>
+                              <w:t xml:space="preserve"> :</w:t>
+                            </w:r>
+                            <w:proofErr w:type="gramEnd"/>
+                            <w:r>
+                              <w:rPr>
+                                <w:rFonts w:asciiTheme="minorHAnsi" w:eastAsiaTheme="minorEastAsia" w:hAnsi="맑은 고딕" w:cstheme="minorBidi" w:hint="eastAsia"/>
+                                <w:color w:val="000000" w:themeColor="dark1"/>
+                                <w:kern w:val="24"/>
+                                <w:sz w:val="28"/>
+                                <w:szCs w:val="36"/>
+                              </w:rPr>
+                              <w:t xml:space="preserve"> public Server</w:t>
                             </w:r>
                           </w:p>
                         </w:txbxContent>
@@ -31428,6 +33462,7 @@
                           <w:sz w:val="21"/>
                         </w:rPr>
                       </w:pPr>
+                      <w:proofErr w:type="gramStart"/>
                       <w:r>
                         <w:rPr>
                           <w:rFonts w:asciiTheme="minorHAnsi" w:eastAsiaTheme="minorEastAsia" w:hAnsi="맑은 고딕" w:cstheme="minorBidi" w:hint="eastAsia"/>
@@ -31446,7 +33481,18 @@
                           <w:sz w:val="28"/>
                           <w:szCs w:val="36"/>
                         </w:rPr>
-                        <w:t xml:space="preserve"> : public Server</w:t>
+                        <w:t xml:space="preserve"> :</w:t>
+                      </w:r>
+                      <w:proofErr w:type="gramEnd"/>
+                      <w:r>
+                        <w:rPr>
+                          <w:rFonts w:asciiTheme="minorHAnsi" w:eastAsiaTheme="minorEastAsia" w:hAnsi="맑은 고딕" w:cstheme="minorBidi" w:hint="eastAsia"/>
+                          <w:color w:val="000000" w:themeColor="dark1"/>
+                          <w:kern w:val="24"/>
+                          <w:sz w:val="28"/>
+                          <w:szCs w:val="36"/>
+                        </w:rPr>
+                        <w:t xml:space="preserve"> public Server</w:t>
                       </w:r>
                     </w:p>
                   </w:txbxContent>
@@ -31525,6 +33571,7 @@
                                 <w:spacing w:before="0" w:beforeAutospacing="0" w:after="0" w:afterAutospacing="0"/>
                                 <w:jc w:val="center"/>
                               </w:pPr>
+                              <w:proofErr w:type="spellStart"/>
                               <w:r>
                                 <w:rPr>
                                   <w:rFonts w:asciiTheme="minorHAnsi" w:eastAsiaTheme="minorEastAsia" w:hAnsi="맑은 고딕" w:cstheme="minorBidi" w:hint="eastAsia"/>
@@ -31535,6 +33582,7 @@
                                 </w:rPr>
                                 <w:t>AgentServer</w:t>
                               </w:r>
+                              <w:proofErr w:type="spellEnd"/>
                             </w:p>
                           </w:txbxContent>
                         </wps:txbx>
@@ -31588,6 +33636,7 @@
                                 </w:rPr>
                                 <w:t>-</w:t>
                               </w:r>
+                              <w:proofErr w:type="spellStart"/>
                               <w:r>
                                 <w:rPr>
                                   <w:rFonts w:asciiTheme="minorHAnsi" w:eastAsiaTheme="minorEastAsia" w:hAnsi="맑은 고딕" w:cstheme="minorBidi" w:hint="eastAsia"/>
@@ -31596,7 +33645,18 @@
                                   <w:sz w:val="28"/>
                                   <w:szCs w:val="20"/>
                                 </w:rPr>
-                                <w:t xml:space="preserve">ConnectedServerInfo </w:t>
+                                <w:t>ConnectedServerInfo</w:t>
+                              </w:r>
+                              <w:proofErr w:type="spellEnd"/>
+                              <w:r>
+                                <w:rPr>
+                                  <w:rFonts w:asciiTheme="minorHAnsi" w:eastAsiaTheme="minorEastAsia" w:hAnsi="맑은 고딕" w:cstheme="minorBidi" w:hint="eastAsia"/>
+                                  <w:color w:val="000000" w:themeColor="dark1"/>
+                                  <w:kern w:val="24"/>
+                                  <w:sz w:val="28"/>
+                                  <w:szCs w:val="20"/>
+                                </w:rPr>
+                                <w:t xml:space="preserve"> </w:t>
                               </w:r>
                               <w:r>
                                 <w:rPr>
@@ -31618,6 +33678,7 @@
                                 </w:rPr>
                                 <w:tab/>
                               </w:r>
+                              <w:proofErr w:type="spellStart"/>
                               <w:r>
                                 <w:rPr>
                                   <w:rFonts w:asciiTheme="minorHAnsi" w:eastAsiaTheme="minorEastAsia" w:hAnsi="맑은 고딕" w:cstheme="minorBidi" w:hint="eastAsia"/>
@@ -31628,6 +33689,7 @@
                                 </w:rPr>
                                 <w:t>m_MainServer</w:t>
                               </w:r>
+                              <w:proofErr w:type="spellEnd"/>
                             </w:p>
                             <w:p>
                               <w:pPr>
@@ -31650,7 +33712,63 @@
                                   <w:sz w:val="28"/>
                                   <w:szCs w:val="20"/>
                                 </w:rPr>
-                                <w:t xml:space="preserve">-std::list&lt;RoomInfo*&gt; </w:t>
+                                <w:t>-</w:t>
+                              </w:r>
+                              <w:proofErr w:type="spellStart"/>
+                              <w:proofErr w:type="gramStart"/>
+                              <w:r>
+                                <w:rPr>
+                                  <w:rFonts w:asciiTheme="minorHAnsi" w:eastAsiaTheme="minorEastAsia" w:hAnsi="맑은 고딕" w:cstheme="minorBidi" w:hint="eastAsia"/>
+                                  <w:color w:val="000000" w:themeColor="dark1"/>
+                                  <w:kern w:val="24"/>
+                                  <w:sz w:val="28"/>
+                                  <w:szCs w:val="20"/>
+                                </w:rPr>
+                                <w:t>std</w:t>
+                              </w:r>
+                              <w:proofErr w:type="spellEnd"/>
+                              <w:r>
+                                <w:rPr>
+                                  <w:rFonts w:asciiTheme="minorHAnsi" w:eastAsiaTheme="minorEastAsia" w:hAnsi="맑은 고딕" w:cstheme="minorBidi" w:hint="eastAsia"/>
+                                  <w:color w:val="000000" w:themeColor="dark1"/>
+                                  <w:kern w:val="24"/>
+                                  <w:sz w:val="28"/>
+                                  <w:szCs w:val="20"/>
+                                </w:rPr>
+                                <w:t>::</w:t>
+                              </w:r>
+                              <w:proofErr w:type="gramEnd"/>
+                              <w:r>
+                                <w:rPr>
+                                  <w:rFonts w:asciiTheme="minorHAnsi" w:eastAsiaTheme="minorEastAsia" w:hAnsi="맑은 고딕" w:cstheme="minorBidi" w:hint="eastAsia"/>
+                                  <w:color w:val="000000" w:themeColor="dark1"/>
+                                  <w:kern w:val="24"/>
+                                  <w:sz w:val="28"/>
+                                  <w:szCs w:val="20"/>
+                                </w:rPr>
+                                <w:t>list&lt;</w:t>
+                              </w:r>
+                              <w:proofErr w:type="spellStart"/>
+                              <w:r>
+                                <w:rPr>
+                                  <w:rFonts w:asciiTheme="minorHAnsi" w:eastAsiaTheme="minorEastAsia" w:hAnsi="맑은 고딕" w:cstheme="minorBidi" w:hint="eastAsia"/>
+                                  <w:color w:val="000000" w:themeColor="dark1"/>
+                                  <w:kern w:val="24"/>
+                                  <w:sz w:val="28"/>
+                                  <w:szCs w:val="20"/>
+                                </w:rPr>
+                                <w:t>RoomInfo</w:t>
+                              </w:r>
+                              <w:proofErr w:type="spellEnd"/>
+                              <w:r>
+                                <w:rPr>
+                                  <w:rFonts w:asciiTheme="minorHAnsi" w:eastAsiaTheme="minorEastAsia" w:hAnsi="맑은 고딕" w:cstheme="minorBidi" w:hint="eastAsia"/>
+                                  <w:color w:val="000000" w:themeColor="dark1"/>
+                                  <w:kern w:val="24"/>
+                                  <w:sz w:val="28"/>
+                                  <w:szCs w:val="20"/>
+                                </w:rPr>
+                                <w:t xml:space="preserve">*&gt; </w:t>
                               </w:r>
                               <w:r>
                                 <w:rPr>
@@ -31672,6 +33790,7 @@
                                 </w:rPr>
                                 <w:tab/>
                               </w:r>
+                              <w:proofErr w:type="spellStart"/>
                               <w:r>
                                 <w:rPr>
                                   <w:rFonts w:asciiTheme="minorHAnsi" w:eastAsiaTheme="minorEastAsia" w:hAnsi="맑은 고딕" w:cstheme="minorBidi" w:hint="eastAsia"/>
@@ -31682,6 +33801,7 @@
                                 </w:rPr>
                                 <w:t>m_Room_list</w:t>
                               </w:r>
+                              <w:proofErr w:type="spellEnd"/>
                             </w:p>
                             <w:p>
                               <w:pPr>
@@ -31733,7 +33853,29 @@
                                   <w:sz w:val="28"/>
                                   <w:szCs w:val="20"/>
                                 </w:rPr>
-                                <w:t>+void AcceptMainServer(void)</w:t>
+                                <w:t xml:space="preserve">+void </w:t>
+                              </w:r>
+                              <w:proofErr w:type="spellStart"/>
+                              <w:r>
+                                <w:rPr>
+                                  <w:rFonts w:asciiTheme="minorHAnsi" w:eastAsiaTheme="minorEastAsia" w:hAnsi="맑은 고딕" w:cstheme="minorBidi" w:hint="eastAsia"/>
+                                  <w:color w:val="000000" w:themeColor="dark1"/>
+                                  <w:kern w:val="24"/>
+                                  <w:sz w:val="28"/>
+                                  <w:szCs w:val="20"/>
+                                </w:rPr>
+                                <w:t>AcceptMainServer</w:t>
+                              </w:r>
+                              <w:proofErr w:type="spellEnd"/>
+                              <w:r>
+                                <w:rPr>
+                                  <w:rFonts w:asciiTheme="minorHAnsi" w:eastAsiaTheme="minorEastAsia" w:hAnsi="맑은 고딕" w:cstheme="minorBidi" w:hint="eastAsia"/>
+                                  <w:color w:val="000000" w:themeColor="dark1"/>
+                                  <w:kern w:val="24"/>
+                                  <w:sz w:val="28"/>
+                                  <w:szCs w:val="20"/>
+                                </w:rPr>
+                                <w:t>(void)</w:t>
                               </w:r>
                             </w:p>
                             <w:p>
@@ -31754,7 +33896,29 @@
                                   <w:sz w:val="28"/>
                                   <w:szCs w:val="20"/>
                                 </w:rPr>
-                                <w:t>+void CreateAgentsToRoom(void)</w:t>
+                                <w:t xml:space="preserve">+void </w:t>
+                              </w:r>
+                              <w:proofErr w:type="spellStart"/>
+                              <w:r>
+                                <w:rPr>
+                                  <w:rFonts w:asciiTheme="minorHAnsi" w:eastAsiaTheme="minorEastAsia" w:hAnsi="맑은 고딕" w:cstheme="minorBidi" w:hint="eastAsia"/>
+                                  <w:color w:val="000000" w:themeColor="dark1"/>
+                                  <w:kern w:val="24"/>
+                                  <w:sz w:val="28"/>
+                                  <w:szCs w:val="20"/>
+                                </w:rPr>
+                                <w:t>CreateAgentsToRoom</w:t>
+                              </w:r>
+                              <w:proofErr w:type="spellEnd"/>
+                              <w:r>
+                                <w:rPr>
+                                  <w:rFonts w:asciiTheme="minorHAnsi" w:eastAsiaTheme="minorEastAsia" w:hAnsi="맑은 고딕" w:cstheme="minorBidi" w:hint="eastAsia"/>
+                                  <w:color w:val="000000" w:themeColor="dark1"/>
+                                  <w:kern w:val="24"/>
+                                  <w:sz w:val="28"/>
+                                  <w:szCs w:val="20"/>
+                                </w:rPr>
+                                <w:t>(void)</w:t>
                               </w:r>
                             </w:p>
                             <w:p>
@@ -31775,7 +33939,29 @@
                                   <w:sz w:val="28"/>
                                   <w:szCs w:val="20"/>
                                 </w:rPr>
-                                <w:t>+void DeleteAgentsFromRoom(void)</w:t>
+                                <w:t xml:space="preserve">+void </w:t>
+                              </w:r>
+                              <w:proofErr w:type="spellStart"/>
+                              <w:r>
+                                <w:rPr>
+                                  <w:rFonts w:asciiTheme="minorHAnsi" w:eastAsiaTheme="minorEastAsia" w:hAnsi="맑은 고딕" w:cstheme="minorBidi" w:hint="eastAsia"/>
+                                  <w:color w:val="000000" w:themeColor="dark1"/>
+                                  <w:kern w:val="24"/>
+                                  <w:sz w:val="28"/>
+                                  <w:szCs w:val="20"/>
+                                </w:rPr>
+                                <w:t>DeleteAgentsFromRoom</w:t>
+                              </w:r>
+                              <w:proofErr w:type="spellEnd"/>
+                              <w:r>
+                                <w:rPr>
+                                  <w:rFonts w:asciiTheme="minorHAnsi" w:eastAsiaTheme="minorEastAsia" w:hAnsi="맑은 고딕" w:cstheme="minorBidi" w:hint="eastAsia"/>
+                                  <w:color w:val="000000" w:themeColor="dark1"/>
+                                  <w:kern w:val="24"/>
+                                  <w:sz w:val="28"/>
+                                  <w:szCs w:val="20"/>
+                                </w:rPr>
+                                <w:t>(void)</w:t>
                               </w:r>
                             </w:p>
                           </w:txbxContent>
@@ -31808,6 +33994,7 @@
                           <w:spacing w:before="0" w:beforeAutospacing="0" w:after="0" w:afterAutospacing="0"/>
                           <w:jc w:val="center"/>
                         </w:pPr>
+                        <w:proofErr w:type="spellStart"/>
                         <w:r>
                           <w:rPr>
                             <w:rFonts w:asciiTheme="minorHAnsi" w:eastAsiaTheme="minorEastAsia" w:hAnsi="맑은 고딕" w:cstheme="minorBidi" w:hint="eastAsia"/>
@@ -31818,6 +34005,7 @@
                           </w:rPr>
                           <w:t>AgentServer</w:t>
                         </w:r>
+                        <w:proofErr w:type="spellEnd"/>
                       </w:p>
                     </w:txbxContent>
                   </v:textbox>
@@ -31845,6 +34033,7 @@
                           </w:rPr>
                           <w:t>-</w:t>
                         </w:r>
+                        <w:proofErr w:type="spellStart"/>
                         <w:r>
                           <w:rPr>
                             <w:rFonts w:asciiTheme="minorHAnsi" w:eastAsiaTheme="minorEastAsia" w:hAnsi="맑은 고딕" w:cstheme="minorBidi" w:hint="eastAsia"/>
@@ -31853,7 +34042,18 @@
                             <w:sz w:val="28"/>
                             <w:szCs w:val="20"/>
                           </w:rPr>
-                          <w:t xml:space="preserve">ConnectedServerInfo </w:t>
+                          <w:t>ConnectedServerInfo</w:t>
+                        </w:r>
+                        <w:proofErr w:type="spellEnd"/>
+                        <w:r>
+                          <w:rPr>
+                            <w:rFonts w:asciiTheme="minorHAnsi" w:eastAsiaTheme="minorEastAsia" w:hAnsi="맑은 고딕" w:cstheme="minorBidi" w:hint="eastAsia"/>
+                            <w:color w:val="000000" w:themeColor="dark1"/>
+                            <w:kern w:val="24"/>
+                            <w:sz w:val="28"/>
+                            <w:szCs w:val="20"/>
+                          </w:rPr>
+                          <w:t xml:space="preserve"> </w:t>
                         </w:r>
                         <w:r>
                           <w:rPr>
@@ -31875,6 +34075,7 @@
                           </w:rPr>
                           <w:tab/>
                         </w:r>
+                        <w:proofErr w:type="spellStart"/>
                         <w:r>
                           <w:rPr>
                             <w:rFonts w:asciiTheme="minorHAnsi" w:eastAsiaTheme="minorEastAsia" w:hAnsi="맑은 고딕" w:cstheme="minorBidi" w:hint="eastAsia"/>
@@ -31885,6 +34086,7 @@
                           </w:rPr>
                           <w:t>m_MainServer</w:t>
                         </w:r>
+                        <w:proofErr w:type="spellEnd"/>
                       </w:p>
                       <w:p>
                         <w:pPr>
@@ -31907,7 +34109,63 @@
                             <w:sz w:val="28"/>
                             <w:szCs w:val="20"/>
                           </w:rPr>
-                          <w:t xml:space="preserve">-std::list&lt;RoomInfo*&gt; </w:t>
+                          <w:t>-</w:t>
+                        </w:r>
+                        <w:proofErr w:type="spellStart"/>
+                        <w:proofErr w:type="gramStart"/>
+                        <w:r>
+                          <w:rPr>
+                            <w:rFonts w:asciiTheme="minorHAnsi" w:eastAsiaTheme="minorEastAsia" w:hAnsi="맑은 고딕" w:cstheme="minorBidi" w:hint="eastAsia"/>
+                            <w:color w:val="000000" w:themeColor="dark1"/>
+                            <w:kern w:val="24"/>
+                            <w:sz w:val="28"/>
+                            <w:szCs w:val="20"/>
+                          </w:rPr>
+                          <w:t>std</w:t>
+                        </w:r>
+                        <w:proofErr w:type="spellEnd"/>
+                        <w:r>
+                          <w:rPr>
+                            <w:rFonts w:asciiTheme="minorHAnsi" w:eastAsiaTheme="minorEastAsia" w:hAnsi="맑은 고딕" w:cstheme="minorBidi" w:hint="eastAsia"/>
+                            <w:color w:val="000000" w:themeColor="dark1"/>
+                            <w:kern w:val="24"/>
+                            <w:sz w:val="28"/>
+                            <w:szCs w:val="20"/>
+                          </w:rPr>
+                          <w:t>::</w:t>
+                        </w:r>
+                        <w:proofErr w:type="gramEnd"/>
+                        <w:r>
+                          <w:rPr>
+                            <w:rFonts w:asciiTheme="minorHAnsi" w:eastAsiaTheme="minorEastAsia" w:hAnsi="맑은 고딕" w:cstheme="minorBidi" w:hint="eastAsia"/>
+                            <w:color w:val="000000" w:themeColor="dark1"/>
+                            <w:kern w:val="24"/>
+                            <w:sz w:val="28"/>
+                            <w:szCs w:val="20"/>
+                          </w:rPr>
+                          <w:t>list&lt;</w:t>
+                        </w:r>
+                        <w:proofErr w:type="spellStart"/>
+                        <w:r>
+                          <w:rPr>
+                            <w:rFonts w:asciiTheme="minorHAnsi" w:eastAsiaTheme="minorEastAsia" w:hAnsi="맑은 고딕" w:cstheme="minorBidi" w:hint="eastAsia"/>
+                            <w:color w:val="000000" w:themeColor="dark1"/>
+                            <w:kern w:val="24"/>
+                            <w:sz w:val="28"/>
+                            <w:szCs w:val="20"/>
+                          </w:rPr>
+                          <w:t>RoomInfo</w:t>
+                        </w:r>
+                        <w:proofErr w:type="spellEnd"/>
+                        <w:r>
+                          <w:rPr>
+                            <w:rFonts w:asciiTheme="minorHAnsi" w:eastAsiaTheme="minorEastAsia" w:hAnsi="맑은 고딕" w:cstheme="minorBidi" w:hint="eastAsia"/>
+                            <w:color w:val="000000" w:themeColor="dark1"/>
+                            <w:kern w:val="24"/>
+                            <w:sz w:val="28"/>
+                            <w:szCs w:val="20"/>
+                          </w:rPr>
+                          <w:t xml:space="preserve">*&gt; </w:t>
                         </w:r>
                         <w:r>
                           <w:rPr>
@@ -31929,6 +34187,7 @@
                           </w:rPr>
                           <w:tab/>
                         </w:r>
+                        <w:proofErr w:type="spellStart"/>
                         <w:r>
                           <w:rPr>
                             <w:rFonts w:asciiTheme="minorHAnsi" w:eastAsiaTheme="minorEastAsia" w:hAnsi="맑은 고딕" w:cstheme="minorBidi" w:hint="eastAsia"/>
@@ -31939,6 +34198,7 @@
                           </w:rPr>
                           <w:t>m_Room_list</w:t>
                         </w:r>
+                        <w:proofErr w:type="spellEnd"/>
                       </w:p>
                       <w:p>
                         <w:pPr>
@@ -31990,7 +34250,29 @@
                             <w:sz w:val="28"/>
                             <w:szCs w:val="20"/>
                           </w:rPr>
-                          <w:t>+void AcceptMainServer(void)</w:t>
+                          <w:t xml:space="preserve">+void </w:t>
+                        </w:r>
+                        <w:proofErr w:type="spellStart"/>
+                        <w:r>
+                          <w:rPr>
+                            <w:rFonts w:asciiTheme="minorHAnsi" w:eastAsiaTheme="minorEastAsia" w:hAnsi="맑은 고딕" w:cstheme="minorBidi" w:hint="eastAsia"/>
+                            <w:color w:val="000000" w:themeColor="dark1"/>
+                            <w:kern w:val="24"/>
+                            <w:sz w:val="28"/>
+                            <w:szCs w:val="20"/>
+                          </w:rPr>
+                          <w:t>AcceptMainServer</w:t>
+                        </w:r>
+                        <w:proofErr w:type="spellEnd"/>
+                        <w:r>
+                          <w:rPr>
+                            <w:rFonts w:asciiTheme="minorHAnsi" w:eastAsiaTheme="minorEastAsia" w:hAnsi="맑은 고딕" w:cstheme="minorBidi" w:hint="eastAsia"/>
+                            <w:color w:val="000000" w:themeColor="dark1"/>
+                            <w:kern w:val="24"/>
+                            <w:sz w:val="28"/>
+                            <w:szCs w:val="20"/>
+                          </w:rPr>
+                          <w:t>(void)</w:t>
                         </w:r>
                       </w:p>
                       <w:p>
@@ -32011,7 +34293,29 @@
                             <w:sz w:val="28"/>
                             <w:szCs w:val="20"/>
                           </w:rPr>
-                          <w:t>+void CreateAgentsToRoom(void)</w:t>
+                          <w:t xml:space="preserve">+void </w:t>
+                        </w:r>
+                        <w:proofErr w:type="spellStart"/>
+                        <w:r>
+                          <w:rPr>
+                            <w:rFonts w:asciiTheme="minorHAnsi" w:eastAsiaTheme="minorEastAsia" w:hAnsi="맑은 고딕" w:cstheme="minorBidi" w:hint="eastAsia"/>
+                            <w:color w:val="000000" w:themeColor="dark1"/>
+                            <w:kern w:val="24"/>
+                            <w:sz w:val="28"/>
+                            <w:szCs w:val="20"/>
+                          </w:rPr>
+                          <w:t>CreateAgentsToRoom</w:t>
+                        </w:r>
+                        <w:proofErr w:type="spellEnd"/>
+                        <w:r>
+                          <w:rPr>
+                            <w:rFonts w:asciiTheme="minorHAnsi" w:eastAsiaTheme="minorEastAsia" w:hAnsi="맑은 고딕" w:cstheme="minorBidi" w:hint="eastAsia"/>
+                            <w:color w:val="000000" w:themeColor="dark1"/>
+                            <w:kern w:val="24"/>
+                            <w:sz w:val="28"/>
+                            <w:szCs w:val="20"/>
+                          </w:rPr>
+                          <w:t>(void)</w:t>
                         </w:r>
                       </w:p>
                       <w:p>
@@ -32032,7 +34336,29 @@
                             <w:sz w:val="28"/>
                             <w:szCs w:val="20"/>
                           </w:rPr>
-                          <w:t>+void DeleteAgentsFromRoom(void)</w:t>
+                          <w:t xml:space="preserve">+void </w:t>
+                        </w:r>
+                        <w:proofErr w:type="spellStart"/>
+                        <w:r>
+                          <w:rPr>
+                            <w:rFonts w:asciiTheme="minorHAnsi" w:eastAsiaTheme="minorEastAsia" w:hAnsi="맑은 고딕" w:cstheme="minorBidi" w:hint="eastAsia"/>
+                            <w:color w:val="000000" w:themeColor="dark1"/>
+                            <w:kern w:val="24"/>
+                            <w:sz w:val="28"/>
+                            <w:szCs w:val="20"/>
+                          </w:rPr>
+                          <w:t>DeleteAgentsFromRoom</w:t>
+                        </w:r>
+                        <w:proofErr w:type="spellEnd"/>
+                        <w:r>
+                          <w:rPr>
+                            <w:rFonts w:asciiTheme="minorHAnsi" w:eastAsiaTheme="minorEastAsia" w:hAnsi="맑은 고딕" w:cstheme="minorBidi" w:hint="eastAsia"/>
+                            <w:color w:val="000000" w:themeColor="dark1"/>
+                            <w:kern w:val="24"/>
+                            <w:sz w:val="28"/>
+                            <w:szCs w:val="20"/>
+                          </w:rPr>
+                          <w:t>(void)</w:t>
                         </w:r>
                       </w:p>
                     </w:txbxContent>
@@ -32087,7 +34413,32 @@
           <w:rFonts w:hint="eastAsia"/>
           <w:sz w:val="28"/>
         </w:rPr>
-        <w:t>virtual void AgentServer::Run(void) override</w:t>
+        <w:t xml:space="preserve">virtual void </w:t>
+      </w:r>
+      <w:proofErr w:type="spellStart"/>
+      <w:proofErr w:type="gramStart"/>
+      <w:r>
+        <w:rPr>
+          <w:rFonts w:hint="eastAsia"/>
+          <w:sz w:val="28"/>
+        </w:rPr>
+        <w:t>AgentServer</w:t>
+      </w:r>
+      <w:proofErr w:type="spellEnd"/>
+      <w:r>
+        <w:rPr>
+          <w:rFonts w:hint="eastAsia"/>
+          <w:sz w:val="28"/>
+        </w:rPr>
+        <w:t>::</w:t>
+      </w:r>
+      <w:proofErr w:type="gramEnd"/>
+      <w:r>
+        <w:rPr>
+          <w:rFonts w:hint="eastAsia"/>
+          <w:sz w:val="28"/>
+        </w:rPr>
+        <w:t>Run(void) override</w:t>
       </w:r>
     </w:p>
     <w:p>
@@ -32238,7 +34589,41 @@
           <w:rFonts w:hint="eastAsia"/>
           <w:sz w:val="28"/>
         </w:rPr>
-        <w:t>void AgentServer::AcceptMainServer(void)</w:t>
+        <w:t xml:space="preserve">void </w:t>
+      </w:r>
+      <w:proofErr w:type="spellStart"/>
+      <w:proofErr w:type="gramStart"/>
+      <w:r>
+        <w:rPr>
+          <w:rFonts w:hint="eastAsia"/>
+          <w:sz w:val="28"/>
+        </w:rPr>
+        <w:t>AgentServer</w:t>
+      </w:r>
+      <w:proofErr w:type="spellEnd"/>
+      <w:r>
+        <w:rPr>
+          <w:rFonts w:hint="eastAsia"/>
+          <w:sz w:val="28"/>
+        </w:rPr>
+        <w:t>::</w:t>
+      </w:r>
+      <w:proofErr w:type="spellStart"/>
+      <w:proofErr w:type="gramEnd"/>
+      <w:r>
+        <w:rPr>
+          <w:rFonts w:hint="eastAsia"/>
+          <w:sz w:val="28"/>
+        </w:rPr>
+        <w:t>AcceptMainServer</w:t>
+      </w:r>
+      <w:proofErr w:type="spellEnd"/>
+      <w:r>
+        <w:rPr>
+          <w:rFonts w:hint="eastAsia"/>
+          <w:sz w:val="28"/>
+        </w:rPr>
+        <w:t>(void)</w:t>
       </w:r>
     </w:p>
     <w:p>
@@ -32378,7 +34763,21 @@
         <w:rPr>
           <w:rFonts w:hint="eastAsia"/>
         </w:rPr>
-        <w:t xml:space="preserve"> recv </w:t>
+        <w:t xml:space="preserve"> </w:t>
+      </w:r>
+      <w:proofErr w:type="spellStart"/>
+      <w:r>
+        <w:rPr>
+          <w:rFonts w:hint="eastAsia"/>
+        </w:rPr>
+        <w:t>recv</w:t>
+      </w:r>
+      <w:proofErr w:type="spellEnd"/>
+      <w:r>
+        <w:rPr>
+          <w:rFonts w:hint="eastAsia"/>
+        </w:rPr>
+        <w:t xml:space="preserve"> </w:t>
       </w:r>
       <w:r>
         <w:rPr>
@@ -32419,7 +34818,41 @@
           <w:rFonts w:hint="eastAsia"/>
           <w:sz w:val="28"/>
         </w:rPr>
-        <w:t>void AgentServer::CreateAgentsToRoom(void)</w:t>
+        <w:t xml:space="preserve">void </w:t>
+      </w:r>
+      <w:proofErr w:type="spellStart"/>
+      <w:proofErr w:type="gramStart"/>
+      <w:r>
+        <w:rPr>
+          <w:rFonts w:hint="eastAsia"/>
+          <w:sz w:val="28"/>
+        </w:rPr>
+        <w:t>AgentServer</w:t>
+      </w:r>
+      <w:proofErr w:type="spellEnd"/>
+      <w:r>
+        <w:rPr>
+          <w:rFonts w:hint="eastAsia"/>
+          <w:sz w:val="28"/>
+        </w:rPr>
+        <w:t>::</w:t>
+      </w:r>
+      <w:proofErr w:type="spellStart"/>
+      <w:proofErr w:type="gramEnd"/>
+      <w:r>
+        <w:rPr>
+          <w:rFonts w:hint="eastAsia"/>
+          <w:sz w:val="28"/>
+        </w:rPr>
+        <w:t>CreateAgentsToRoom</w:t>
+      </w:r>
+      <w:proofErr w:type="spellEnd"/>
+      <w:r>
+        <w:rPr>
+          <w:rFonts w:hint="eastAsia"/>
+          <w:sz w:val="28"/>
+        </w:rPr>
+        <w:t>(void)</w:t>
       </w:r>
     </w:p>
     <w:p>
@@ -32702,7 +35135,41 @@
           <w:rFonts w:hint="eastAsia"/>
           <w:sz w:val="28"/>
         </w:rPr>
-        <w:t>void AgentServer::DeleteAgentsFromRoom(void)</w:t>
+        <w:t xml:space="preserve">void </w:t>
+      </w:r>
+      <w:proofErr w:type="spellStart"/>
+      <w:proofErr w:type="gramStart"/>
+      <w:r>
+        <w:rPr>
+          <w:rFonts w:hint="eastAsia"/>
+          <w:sz w:val="28"/>
+        </w:rPr>
+        <w:t>AgentServer</w:t>
+      </w:r>
+      <w:proofErr w:type="spellEnd"/>
+      <w:r>
+        <w:rPr>
+          <w:rFonts w:hint="eastAsia"/>
+          <w:sz w:val="28"/>
+        </w:rPr>
+        <w:t>::</w:t>
+      </w:r>
+      <w:proofErr w:type="spellStart"/>
+      <w:proofErr w:type="gramEnd"/>
+      <w:r>
+        <w:rPr>
+          <w:rFonts w:hint="eastAsia"/>
+          <w:sz w:val="28"/>
+        </w:rPr>
+        <w:t>DeleteAgentsFromRoom</w:t>
+      </w:r>
+      <w:proofErr w:type="spellEnd"/>
+      <w:r>
+        <w:rPr>
+          <w:rFonts w:hint="eastAsia"/>
+          <w:sz w:val="28"/>
+        </w:rPr>
+        <w:t>(void)</w:t>
       </w:r>
     </w:p>
     <w:p>
@@ -33108,6 +35575,7 @@
                                 </w:rPr>
                                 <w:tab/>
                               </w:r>
+                              <w:proofErr w:type="spellStart"/>
                               <w:r>
                                 <w:rPr>
                                   <w:rFonts w:asciiTheme="minorHAnsi" w:eastAsiaTheme="minorEastAsia" w:hAnsi="맑은 고딕" w:cstheme="minorBidi" w:hint="eastAsia"/>
@@ -33118,6 +35586,7 @@
                                 </w:rPr>
                                 <w:t>m_Local_id</w:t>
                               </w:r>
+                              <w:proofErr w:type="spellEnd"/>
                             </w:p>
                             <w:p>
                               <w:pPr>
@@ -33170,6 +35639,7 @@
                                 </w:rPr>
                                 <w:tab/>
                               </w:r>
+                              <w:proofErr w:type="spellStart"/>
                               <w:r>
                                 <w:rPr>
                                   <w:rFonts w:asciiTheme="minorHAnsi" w:eastAsiaTheme="minorEastAsia" w:hAnsi="맑은 고딕" w:cstheme="minorBidi" w:hint="eastAsia"/>
@@ -33180,6 +35650,7 @@
                                 </w:rPr>
                                 <w:t>m_Local_sock</w:t>
                               </w:r>
+                              <w:proofErr w:type="spellEnd"/>
                             </w:p>
                             <w:p>
                               <w:pPr>
@@ -33210,8 +35681,19 @@
                                   <w:szCs w:val="20"/>
                                 </w:rPr>
                                 <w:tab/>
+                              </w:r>
+                              <w:proofErr w:type="spellStart"/>
+                              <w:r>
+                                <w:rPr>
+                                  <w:rFonts w:asciiTheme="minorHAnsi" w:eastAsiaTheme="minorEastAsia" w:hAnsi="맑은 고딕" w:cstheme="minorBidi" w:hint="eastAsia"/>
+                                  <w:color w:val="000000" w:themeColor="dark1"/>
+                                  <w:kern w:val="24"/>
+                                  <w:sz w:val="28"/>
+                                  <w:szCs w:val="20"/>
+                                </w:rPr>
                                 <w:t>m_Local_addr</w:t>
                               </w:r>
+                              <w:proofErr w:type="spellEnd"/>
                             </w:p>
                             <w:p>
                               <w:pPr>
@@ -33231,8 +35713,20 @@
                                   <w:sz w:val="28"/>
                                   <w:szCs w:val="20"/>
                                 </w:rPr>
-                                <w:t>-MsgQueue</w:t>
+                                <w:t>-</w:t>
                               </w:r>
+                              <w:proofErr w:type="spellStart"/>
+                              <w:r>
+                                <w:rPr>
+                                  <w:rFonts w:asciiTheme="minorHAnsi" w:eastAsiaTheme="minorEastAsia" w:hAnsi="맑은 고딕" w:cstheme="minorBidi" w:hint="eastAsia"/>
+                                  <w:color w:val="000000" w:themeColor="dark1"/>
+                                  <w:kern w:val="24"/>
+                                  <w:sz w:val="28"/>
+                                  <w:szCs w:val="20"/>
+                                </w:rPr>
+                                <w:t>MsgQueue</w:t>
+                              </w:r>
+                              <w:proofErr w:type="spellEnd"/>
                               <w:r>
                                 <w:rPr>
                                   <w:rFonts w:asciiTheme="minorHAnsi" w:eastAsiaTheme="minorEastAsia" w:hAnsi="맑은 고딕" w:cstheme="minorBidi" w:hint="eastAsia"/>
@@ -33253,8 +35747,19 @@
                                   <w:szCs w:val="20"/>
                                 </w:rPr>
                                 <w:tab/>
+                              </w:r>
+                              <w:proofErr w:type="spellStart"/>
+                              <w:r>
+                                <w:rPr>
+                                  <w:rFonts w:asciiTheme="minorHAnsi" w:eastAsiaTheme="minorEastAsia" w:hAnsi="맑은 고딕" w:cstheme="minorBidi" w:hint="eastAsia"/>
+                                  <w:color w:val="000000" w:themeColor="dark1"/>
+                                  <w:kern w:val="24"/>
+                                  <w:sz w:val="28"/>
+                                  <w:szCs w:val="20"/>
+                                </w:rPr>
                                 <w:t>m_MsgQueue</w:t>
                               </w:r>
+                              <w:proofErr w:type="spellEnd"/>
                             </w:p>
                             <w:p>
                               <w:pPr>
@@ -33277,7 +35782,29 @@
                                   <w:sz w:val="28"/>
                                   <w:szCs w:val="20"/>
                                 </w:rPr>
-                                <w:t xml:space="preserve">-ConnectedServerInfo </w:t>
+                                <w:t>-</w:t>
+                              </w:r>
+                              <w:proofErr w:type="spellStart"/>
+                              <w:r>
+                                <w:rPr>
+                                  <w:rFonts w:asciiTheme="minorHAnsi" w:eastAsiaTheme="minorEastAsia" w:hAnsi="맑은 고딕" w:cstheme="minorBidi" w:hint="eastAsia"/>
+                                  <w:color w:val="000000" w:themeColor="dark1"/>
+                                  <w:kern w:val="24"/>
+                                  <w:sz w:val="28"/>
+                                  <w:szCs w:val="20"/>
+                                </w:rPr>
+                                <w:t>ConnectedServerInfo</w:t>
+                              </w:r>
+                              <w:proofErr w:type="spellEnd"/>
+                              <w:r>
+                                <w:rPr>
+                                  <w:rFonts w:asciiTheme="minorHAnsi" w:eastAsiaTheme="minorEastAsia" w:hAnsi="맑은 고딕" w:cstheme="minorBidi" w:hint="eastAsia"/>
+                                  <w:color w:val="000000" w:themeColor="dark1"/>
+                                  <w:kern w:val="24"/>
+                                  <w:sz w:val="28"/>
+                                  <w:szCs w:val="20"/>
+                                </w:rPr>
+                                <w:t xml:space="preserve"> </w:t>
                               </w:r>
                               <w:r>
                                 <w:rPr>
@@ -33289,6 +35816,7 @@
                                 </w:rPr>
                                 <w:tab/>
                               </w:r>
+                              <w:proofErr w:type="spellStart"/>
                               <w:r>
                                 <w:rPr>
                                   <w:rFonts w:asciiTheme="minorHAnsi" w:eastAsiaTheme="minorEastAsia" w:hAnsi="맑은 고딕" w:cstheme="minorBidi" w:hint="eastAsia"/>
@@ -33299,6 +35827,7 @@
                                 </w:rPr>
                                 <w:t>m_MainServer</w:t>
                               </w:r>
+                              <w:proofErr w:type="spellEnd"/>
                             </w:p>
                             <w:p>
                               <w:pPr>
@@ -33371,7 +35900,29 @@
                                   <w:sz w:val="28"/>
                                   <w:szCs w:val="20"/>
                                 </w:rPr>
-                                <w:t>+void ConnectServer(void)</w:t>
+                                <w:t xml:space="preserve">+void </w:t>
+                              </w:r>
+                              <w:proofErr w:type="spellStart"/>
+                              <w:r>
+                                <w:rPr>
+                                  <w:rFonts w:asciiTheme="minorHAnsi" w:eastAsiaTheme="minorEastAsia" w:hAnsi="맑은 고딕" w:cstheme="minorBidi" w:hint="eastAsia"/>
+                                  <w:color w:val="000000" w:themeColor="dark1"/>
+                                  <w:kern w:val="24"/>
+                                  <w:sz w:val="28"/>
+                                  <w:szCs w:val="20"/>
+                                </w:rPr>
+                                <w:t>ConnectServer</w:t>
+                              </w:r>
+                              <w:proofErr w:type="spellEnd"/>
+                              <w:r>
+                                <w:rPr>
+                                  <w:rFonts w:asciiTheme="minorHAnsi" w:eastAsiaTheme="minorEastAsia" w:hAnsi="맑은 고딕" w:cstheme="minorBidi" w:hint="eastAsia"/>
+                                  <w:color w:val="000000" w:themeColor="dark1"/>
+                                  <w:kern w:val="24"/>
+                                  <w:sz w:val="28"/>
+                                  <w:szCs w:val="20"/>
+                                </w:rPr>
+                                <w:t>(void)</w:t>
                               </w:r>
                             </w:p>
                             <w:p>
@@ -33392,7 +35943,29 @@
                                   <w:sz w:val="28"/>
                                   <w:szCs w:val="20"/>
                                 </w:rPr>
-                                <w:t>+void SendMsgs(void)</w:t>
+                                <w:t xml:space="preserve">+void </w:t>
+                              </w:r>
+                              <w:proofErr w:type="spellStart"/>
+                              <w:r>
+                                <w:rPr>
+                                  <w:rFonts w:asciiTheme="minorHAnsi" w:eastAsiaTheme="minorEastAsia" w:hAnsi="맑은 고딕" w:cstheme="minorBidi" w:hint="eastAsia"/>
+                                  <w:color w:val="000000" w:themeColor="dark1"/>
+                                  <w:kern w:val="24"/>
+                                  <w:sz w:val="28"/>
+                                  <w:szCs w:val="20"/>
+                                </w:rPr>
+                                <w:t>SendMsgs</w:t>
+                              </w:r>
+                              <w:proofErr w:type="spellEnd"/>
+                              <w:r>
+                                <w:rPr>
+                                  <w:rFonts w:asciiTheme="minorHAnsi" w:eastAsiaTheme="minorEastAsia" w:hAnsi="맑은 고딕" w:cstheme="minorBidi" w:hint="eastAsia"/>
+                                  <w:color w:val="000000" w:themeColor="dark1"/>
+                                  <w:kern w:val="24"/>
+                                  <w:sz w:val="28"/>
+                                  <w:szCs w:val="20"/>
+                                </w:rPr>
+                                <w:t>(void)</w:t>
                               </w:r>
                             </w:p>
                           </w:txbxContent>
@@ -33488,6 +36061,7 @@
                           </w:rPr>
                           <w:tab/>
                         </w:r>
+                        <w:proofErr w:type="spellStart"/>
                         <w:r>
                           <w:rPr>
                             <w:rFonts w:asciiTheme="minorHAnsi" w:eastAsiaTheme="minorEastAsia" w:hAnsi="맑은 고딕" w:cstheme="minorBidi" w:hint="eastAsia"/>
@@ -33498,6 +36072,7 @@
                           </w:rPr>
                           <w:t>m_Local_id</w:t>
                         </w:r>
+                        <w:proofErr w:type="spellEnd"/>
                       </w:p>
                       <w:p>
                         <w:pPr>
@@ -33550,6 +36125,7 @@
                           </w:rPr>
                           <w:tab/>
                         </w:r>
+                        <w:proofErr w:type="spellStart"/>
                         <w:r>
                           <w:rPr>
                             <w:rFonts w:asciiTheme="minorHAnsi" w:eastAsiaTheme="minorEastAsia" w:hAnsi="맑은 고딕" w:cstheme="minorBidi" w:hint="eastAsia"/>
@@ -33560,6 +36136,7 @@
                           </w:rPr>
                           <w:t>m_Local_sock</w:t>
                         </w:r>
+                        <w:proofErr w:type="spellEnd"/>
                       </w:p>
                       <w:p>
                         <w:pPr>
@@ -33590,8 +36167,19 @@
                             <w:szCs w:val="20"/>
                           </w:rPr>
                           <w:tab/>
+                        </w:r>
+                        <w:proofErr w:type="spellStart"/>
+                        <w:r>
+                          <w:rPr>
+                            <w:rFonts w:asciiTheme="minorHAnsi" w:eastAsiaTheme="minorEastAsia" w:hAnsi="맑은 고딕" w:cstheme="minorBidi" w:hint="eastAsia"/>
+                            <w:color w:val="000000" w:themeColor="dark1"/>
+                            <w:kern w:val="24"/>
+                            <w:sz w:val="28"/>
+                            <w:szCs w:val="20"/>
+                          </w:rPr>
                           <w:t>m_Local_addr</w:t>
                         </w:r>
+                        <w:proofErr w:type="spellEnd"/>
                       </w:p>
                       <w:p>
                         <w:pPr>
@@ -33611,8 +36199,20 @@
                             <w:sz w:val="28"/>
                             <w:szCs w:val="20"/>
                           </w:rPr>
-                          <w:t>-MsgQueue</w:t>
+                          <w:t>-</w:t>
                         </w:r>
+                        <w:proofErr w:type="spellStart"/>
+                        <w:r>
+                          <w:rPr>
+                            <w:rFonts w:asciiTheme="minorHAnsi" w:eastAsiaTheme="minorEastAsia" w:hAnsi="맑은 고딕" w:cstheme="minorBidi" w:hint="eastAsia"/>
+                            <w:color w:val="000000" w:themeColor="dark1"/>
+                            <w:kern w:val="24"/>
+                            <w:sz w:val="28"/>
+                            <w:szCs w:val="20"/>
+                          </w:rPr>
+                          <w:t>MsgQueue</w:t>
+                        </w:r>
+                        <w:proofErr w:type="spellEnd"/>
                         <w:r>
                           <w:rPr>
                             <w:rFonts w:asciiTheme="minorHAnsi" w:eastAsiaTheme="minorEastAsia" w:hAnsi="맑은 고딕" w:cstheme="minorBidi" w:hint="eastAsia"/>
@@ -33633,8 +36233,19 @@
                             <w:szCs w:val="20"/>
                           </w:rPr>
                           <w:tab/>
+                        </w:r>
+                        <w:proofErr w:type="spellStart"/>
+                        <w:r>
+                          <w:rPr>
+                            <w:rFonts w:asciiTheme="minorHAnsi" w:eastAsiaTheme="minorEastAsia" w:hAnsi="맑은 고딕" w:cstheme="minorBidi" w:hint="eastAsia"/>
+                            <w:color w:val="000000" w:themeColor="dark1"/>
+                            <w:kern w:val="24"/>
+                            <w:sz w:val="28"/>
+                            <w:szCs w:val="20"/>
+                          </w:rPr>
                           <w:t>m_MsgQueue</w:t>
                         </w:r>
+                        <w:proofErr w:type="spellEnd"/>
                       </w:p>
                       <w:p>
                         <w:pPr>
@@ -33657,7 +36268,29 @@
                             <w:sz w:val="28"/>
                             <w:szCs w:val="20"/>
                           </w:rPr>
-                          <w:t xml:space="preserve">-ConnectedServerInfo </w:t>
+                          <w:t>-</w:t>
+                        </w:r>
+                        <w:proofErr w:type="spellStart"/>
+                        <w:r>
+                          <w:rPr>
+                            <w:rFonts w:asciiTheme="minorHAnsi" w:eastAsiaTheme="minorEastAsia" w:hAnsi="맑은 고딕" w:cstheme="minorBidi" w:hint="eastAsia"/>
+                            <w:color w:val="000000" w:themeColor="dark1"/>
+                            <w:kern w:val="24"/>
+                            <w:sz w:val="28"/>
+                            <w:szCs w:val="20"/>
+                          </w:rPr>
+                          <w:t>ConnectedServerInfo</w:t>
+                        </w:r>
+                        <w:proofErr w:type="spellEnd"/>
+                        <w:r>
+                          <w:rPr>
+                            <w:rFonts w:asciiTheme="minorHAnsi" w:eastAsiaTheme="minorEastAsia" w:hAnsi="맑은 고딕" w:cstheme="minorBidi" w:hint="eastAsia"/>
+                            <w:color w:val="000000" w:themeColor="dark1"/>
+                            <w:kern w:val="24"/>
+                            <w:sz w:val="28"/>
+                            <w:szCs w:val="20"/>
+                          </w:rPr>
+                          <w:t xml:space="preserve"> </w:t>
                         </w:r>
                         <w:r>
                           <w:rPr>
@@ -33669,6 +36302,7 @@
                           </w:rPr>
                           <w:tab/>
                         </w:r>
+                        <w:proofErr w:type="spellStart"/>
                         <w:r>
                           <w:rPr>
                             <w:rFonts w:asciiTheme="minorHAnsi" w:eastAsiaTheme="minorEastAsia" w:hAnsi="맑은 고딕" w:cstheme="minorBidi" w:hint="eastAsia"/>
@@ -33679,6 +36313,7 @@
                           </w:rPr>
                           <w:t>m_MainServer</w:t>
                         </w:r>
+                        <w:proofErr w:type="spellEnd"/>
                       </w:p>
                       <w:p>
                         <w:pPr>
@@ -33751,7 +36386,29 @@
                             <w:sz w:val="28"/>
                             <w:szCs w:val="20"/>
                           </w:rPr>
-                          <w:t>+void ConnectServer(void)</w:t>
+                          <w:t xml:space="preserve">+void </w:t>
+                        </w:r>
+                        <w:proofErr w:type="spellStart"/>
+                        <w:r>
+                          <w:rPr>
+                            <w:rFonts w:asciiTheme="minorHAnsi" w:eastAsiaTheme="minorEastAsia" w:hAnsi="맑은 고딕" w:cstheme="minorBidi" w:hint="eastAsia"/>
+                            <w:color w:val="000000" w:themeColor="dark1"/>
+                            <w:kern w:val="24"/>
+                            <w:sz w:val="28"/>
+                            <w:szCs w:val="20"/>
+                          </w:rPr>
+                          <w:t>ConnectServer</w:t>
+                        </w:r>
+                        <w:proofErr w:type="spellEnd"/>
+                        <w:r>
+                          <w:rPr>
+                            <w:rFonts w:asciiTheme="minorHAnsi" w:eastAsiaTheme="minorEastAsia" w:hAnsi="맑은 고딕" w:cstheme="minorBidi" w:hint="eastAsia"/>
+                            <w:color w:val="000000" w:themeColor="dark1"/>
+                            <w:kern w:val="24"/>
+                            <w:sz w:val="28"/>
+                            <w:szCs w:val="20"/>
+                          </w:rPr>
+                          <w:t>(void)</w:t>
                         </w:r>
                       </w:p>
                       <w:p>
@@ -33772,7 +36429,29 @@
                             <w:sz w:val="28"/>
                             <w:szCs w:val="20"/>
                           </w:rPr>
-                          <w:t>+void SendMsgs(void)</w:t>
+                          <w:t xml:space="preserve">+void </w:t>
+                        </w:r>
+                        <w:proofErr w:type="spellStart"/>
+                        <w:r>
+                          <w:rPr>
+                            <w:rFonts w:asciiTheme="minorHAnsi" w:eastAsiaTheme="minorEastAsia" w:hAnsi="맑은 고딕" w:cstheme="minorBidi" w:hint="eastAsia"/>
+                            <w:color w:val="000000" w:themeColor="dark1"/>
+                            <w:kern w:val="24"/>
+                            <w:sz w:val="28"/>
+                            <w:szCs w:val="20"/>
+                          </w:rPr>
+                          <w:t>SendMsgs</w:t>
+                        </w:r>
+                        <w:proofErr w:type="spellEnd"/>
+                        <w:r>
+                          <w:rPr>
+                            <w:rFonts w:asciiTheme="minorHAnsi" w:eastAsiaTheme="minorEastAsia" w:hAnsi="맑은 고딕" w:cstheme="minorBidi" w:hint="eastAsia"/>
+                            <w:color w:val="000000" w:themeColor="dark1"/>
+                            <w:kern w:val="24"/>
+                            <w:sz w:val="28"/>
+                            <w:szCs w:val="20"/>
+                          </w:rPr>
+                          <w:t>(void)</w:t>
                         </w:r>
                       </w:p>
                     </w:txbxContent>
@@ -33804,15 +36483,39 @@
           <w:rFonts w:hint="eastAsia"/>
           <w:sz w:val="28"/>
         </w:rPr>
-        <w:t>void Client::Initialize(void)</w:t>
+        <w:t xml:space="preserve">void </w:t>
+      </w:r>
+      <w:proofErr w:type="gramStart"/>
+      <w:r>
+        <w:rPr>
+          <w:rFonts w:hint="eastAsia"/>
+          <w:sz w:val="28"/>
+        </w:rPr>
+        <w:t>Client::</w:t>
+      </w:r>
+      <w:proofErr w:type="gramEnd"/>
+      <w:r>
+        <w:rPr>
+          <w:rFonts w:hint="eastAsia"/>
+          <w:sz w:val="28"/>
+        </w:rPr>
+        <w:t>Initialize(void)</w:t>
       </w:r>
     </w:p>
     <w:p>
-      <w:r>
-        <w:rPr>
-          <w:rFonts w:hint="eastAsia"/>
-        </w:rPr>
-        <w:t xml:space="preserve">WSAStartup(), socket() </w:t>
+      <w:proofErr w:type="spellStart"/>
+      <w:r>
+        <w:rPr>
+          <w:rFonts w:hint="eastAsia"/>
+        </w:rPr>
+        <w:t>WSAStartup</w:t>
+      </w:r>
+      <w:proofErr w:type="spellEnd"/>
+      <w:r>
+        <w:rPr>
+          <w:rFonts w:hint="eastAsia"/>
+        </w:rPr>
+        <w:t xml:space="preserve">(), socket() </w:t>
       </w:r>
       <w:r>
         <w:rPr>
@@ -33973,15 +36676,53 @@
           <w:rFonts w:hint="eastAsia"/>
           <w:sz w:val="28"/>
         </w:rPr>
-        <w:t>void Client::Release(void)</w:t>
+        <w:t xml:space="preserve">void </w:t>
+      </w:r>
+      <w:proofErr w:type="gramStart"/>
+      <w:r>
+        <w:rPr>
+          <w:rFonts w:hint="eastAsia"/>
+          <w:sz w:val="28"/>
+        </w:rPr>
+        <w:t>Client::</w:t>
+      </w:r>
+      <w:proofErr w:type="gramEnd"/>
+      <w:r>
+        <w:rPr>
+          <w:rFonts w:hint="eastAsia"/>
+          <w:sz w:val="28"/>
+        </w:rPr>
+        <w:t>Release(void)</w:t>
       </w:r>
     </w:p>
     <w:p>
-      <w:r>
-        <w:rPr>
-          <w:rFonts w:hint="eastAsia"/>
-        </w:rPr>
-        <w:t xml:space="preserve">closesocket(), WSACleanup() </w:t>
+      <w:proofErr w:type="spellStart"/>
+      <w:r>
+        <w:rPr>
+          <w:rFonts w:hint="eastAsia"/>
+        </w:rPr>
+        <w:t>closesocket</w:t>
+      </w:r>
+      <w:proofErr w:type="spellEnd"/>
+      <w:r>
+        <w:rPr>
+          <w:rFonts w:hint="eastAsia"/>
+        </w:rPr>
+        <w:t xml:space="preserve">(), </w:t>
+      </w:r>
+      <w:proofErr w:type="spellStart"/>
+      <w:r>
+        <w:rPr>
+          <w:rFonts w:hint="eastAsia"/>
+        </w:rPr>
+        <w:t>WSACleanup</w:t>
+      </w:r>
+      <w:proofErr w:type="spellEnd"/>
+      <w:r>
+        <w:rPr>
+          <w:rFonts w:hint="eastAsia"/>
+        </w:rPr>
+        <w:t xml:space="preserve">() </w:t>
       </w:r>
       <w:r>
         <w:rPr>
@@ -34017,8 +36758,16 @@
         <w:rPr>
           <w:rFonts w:hint="eastAsia"/>
         </w:rPr>
-        <w:t xml:space="preserve"> m_Local_sock</w:t>
-      </w:r>
+        <w:t xml:space="preserve"> </w:t>
+      </w:r>
+      <w:proofErr w:type="spellStart"/>
+      <w:r>
+        <w:rPr>
+          <w:rFonts w:hint="eastAsia"/>
+        </w:rPr>
+        <w:t>m_Local_sock</w:t>
+      </w:r>
+      <w:proofErr w:type="spellEnd"/>
       <w:r>
         <w:rPr>
           <w:rFonts w:hint="eastAsia"/>
@@ -34043,12 +36792,14 @@
         </w:rPr>
         <w:t xml:space="preserve"> </w:t>
       </w:r>
+      <w:proofErr w:type="spellStart"/>
       <w:r>
         <w:rPr>
           <w:rFonts w:hint="eastAsia"/>
         </w:rPr>
         <w:t>윈속을</w:t>
       </w:r>
+      <w:proofErr w:type="spellEnd"/>
       <w:r>
         <w:rPr>
           <w:rFonts w:hint="eastAsia"/>
@@ -34082,7 +36833,32 @@
           <w:rFonts w:hint="eastAsia"/>
           <w:sz w:val="28"/>
         </w:rPr>
-        <w:t>void Client::ConnectServer(void)</w:t>
+        <w:t xml:space="preserve">void </w:t>
+      </w:r>
+      <w:proofErr w:type="gramStart"/>
+      <w:r>
+        <w:rPr>
+          <w:rFonts w:hint="eastAsia"/>
+          <w:sz w:val="28"/>
+        </w:rPr>
+        <w:t>Client::</w:t>
+      </w:r>
+      <w:proofErr w:type="spellStart"/>
+      <w:proofErr w:type="gramEnd"/>
+      <w:r>
+        <w:rPr>
+          <w:rFonts w:hint="eastAsia"/>
+          <w:sz w:val="28"/>
+        </w:rPr>
+        <w:t>ConnectServer</w:t>
+      </w:r>
+      <w:proofErr w:type="spellEnd"/>
+      <w:r>
+        <w:rPr>
+          <w:rFonts w:hint="eastAsia"/>
+          <w:sz w:val="28"/>
+        </w:rPr>
+        <w:t>(void)</w:t>
       </w:r>
     </w:p>
     <w:p>
@@ -34192,8 +36968,16 @@
         <w:rPr>
           <w:rFonts w:hint="eastAsia"/>
         </w:rPr>
-        <w:t xml:space="preserve"> recv</w:t>
-      </w:r>
+        <w:t xml:space="preserve"> </w:t>
+      </w:r>
+      <w:proofErr w:type="spellStart"/>
+      <w:r>
+        <w:rPr>
+          <w:rFonts w:hint="eastAsia"/>
+        </w:rPr>
+        <w:t>recv</w:t>
+      </w:r>
+      <w:proofErr w:type="spellEnd"/>
       <w:r>
         <w:t xml:space="preserve"> </w:t>
       </w:r>
@@ -34236,16 +37020,43 @@
           <w:rFonts w:hint="eastAsia"/>
           <w:sz w:val="28"/>
         </w:rPr>
-        <w:t>void Client::SendMsgs(void)</w:t>
+        <w:t xml:space="preserve">void </w:t>
+      </w:r>
+      <w:proofErr w:type="gramStart"/>
+      <w:r>
+        <w:rPr>
+          <w:rFonts w:hint="eastAsia"/>
+          <w:sz w:val="28"/>
+        </w:rPr>
+        <w:t>Client::</w:t>
+      </w:r>
+      <w:proofErr w:type="spellStart"/>
+      <w:proofErr w:type="gramEnd"/>
+      <w:r>
+        <w:rPr>
+          <w:rFonts w:hint="eastAsia"/>
+          <w:sz w:val="28"/>
+        </w:rPr>
+        <w:t>SendMsgs</w:t>
+      </w:r>
+      <w:proofErr w:type="spellEnd"/>
+      <w:r>
+        <w:rPr>
+          <w:rFonts w:hint="eastAsia"/>
+          <w:sz w:val="28"/>
+        </w:rPr>
+        <w:t>(void)</w:t>
       </w:r>
     </w:p>
     <w:p>
+      <w:proofErr w:type="spellStart"/>
       <w:r>
         <w:rPr>
           <w:rFonts w:hint="eastAsia"/>
         </w:rPr>
         <w:t>연결되어있는</w:t>
       </w:r>
+      <w:proofErr w:type="spellEnd"/>
       <w:r>
         <w:rPr>
           <w:rFonts w:hint="eastAsia"/>
@@ -34444,8 +37255,13 @@
         </w:rPr>
         <w:t xml:space="preserve"> </w:t>
       </w:r>
-      <w:r>
-        <w:t xml:space="preserve">–  AI </w:t>
+      <w:proofErr w:type="gramStart"/>
+      <w:r>
+        <w:t>–  AI</w:t>
+      </w:r>
+      <w:proofErr w:type="gramEnd"/>
+      <w:r>
+        <w:t xml:space="preserve"> </w:t>
       </w:r>
       <w:r>
         <w:rPr>
@@ -36417,16 +39233,30 @@
             <w:pPr>
               <w:jc w:val="both"/>
               <w:rPr>
+                <w:rFonts w:ascii="맑은 고딕" w:eastAsia="맑은 고딕" w:hAnsi="맑은 고딕" w:hint="eastAsia"/>
+                <w:color w:val="000000"/>
+              </w:rPr>
+            </w:pPr>
+            <w:r>
+              <w:rPr>
+                <w:rFonts w:ascii="맑은 고딕" w:eastAsia="맑은 고딕" w:hAnsi="맑은 고딕" w:hint="eastAsia"/>
+                <w:color w:val="000000"/>
+              </w:rPr>
+              <w:t>기본 Server Class</w:t>
+            </w:r>
+            <w:r>
+              <w:rPr>
                 <w:rFonts w:ascii="맑은 고딕" w:eastAsia="맑은 고딕" w:hAnsi="맑은 고딕"/>
                 <w:color w:val="000000"/>
               </w:rPr>
-            </w:pPr>
+              <w:t xml:space="preserve"> </w:t>
+            </w:r>
             <w:r>
               <w:rPr>
                 <w:rFonts w:ascii="맑은 고딕" w:eastAsia="맑은 고딕" w:hAnsi="맑은 고딕" w:hint="eastAsia"/>
                 <w:color w:val="000000"/>
               </w:rPr>
-              <w:t>서버 기본 구조 구현</w:t>
+              <w:t>구현</w:t>
             </w:r>
           </w:p>
         </w:tc>
@@ -36499,7 +39329,27 @@
                 <w:sz w:val="21"/>
                 <w:szCs w:val="21"/>
               </w:rPr>
-              <w:t>게임에 필요한 그래픽 리소스 [ 오브젝트 ] 제작</w:t>
+              <w:t xml:space="preserve">게임에 필요한 그래픽 리소스 </w:t>
+            </w:r>
+            <w:proofErr w:type="gramStart"/>
+            <w:r>
+              <w:rPr>
+                <w:rFonts w:ascii="맑은 고딕" w:eastAsia="맑은 고딕" w:hAnsi="맑은 고딕" w:hint="eastAsia"/>
+                <w:color w:val="000000"/>
+                <w:sz w:val="21"/>
+                <w:szCs w:val="21"/>
+              </w:rPr>
+              <w:t>[ 오브젝트</w:t>
+            </w:r>
+            <w:proofErr w:type="gramEnd"/>
+            <w:r>
+              <w:rPr>
+                <w:rFonts w:ascii="맑은 고딕" w:eastAsia="맑은 고딕" w:hAnsi="맑은 고딕" w:hint="eastAsia"/>
+                <w:color w:val="000000"/>
+                <w:sz w:val="21"/>
+                <w:szCs w:val="21"/>
+              </w:rPr>
+              <w:t xml:space="preserve"> ] 제작</w:t>
             </w:r>
           </w:p>
         </w:tc>
@@ -36654,7 +39504,21 @@
                 <w:rFonts w:ascii="맑은 고딕" w:eastAsia="맑은 고딕" w:hAnsi="맑은 고딕" w:hint="eastAsia"/>
                 <w:color w:val="000000"/>
               </w:rPr>
-              <w:t>서버 기본 구조 구현</w:t>
+              <w:t>기본 Server Class</w:t>
+            </w:r>
+            <w:r>
+              <w:rPr>
+                <w:rFonts w:ascii="맑은 고딕" w:eastAsia="맑은 고딕" w:hAnsi="맑은 고딕"/>
+                <w:color w:val="000000"/>
+              </w:rPr>
+              <w:t xml:space="preserve"> </w:t>
+            </w:r>
+            <w:r>
+              <w:rPr>
+                <w:rFonts w:ascii="맑은 고딕" w:eastAsia="맑은 고딕" w:hAnsi="맑은 고딕" w:hint="eastAsia"/>
+                <w:color w:val="000000"/>
+              </w:rPr>
+              <w:t>구현</w:t>
             </w:r>
           </w:p>
         </w:tc>
@@ -36717,12 +39581,22 @@
             <w:pPr>
               <w:jc w:val="both"/>
               <w:rPr>
+                <w:rFonts w:ascii="맑은 고딕" w:eastAsia="맑은 고딕" w:hAnsi="맑은 고딕"/>
+                <w:color w:val="000000"/>
+                <w:sz w:val="21"/>
+                <w:szCs w:val="21"/>
+              </w:rPr>
+            </w:pPr>
+            <w:r>
+              <w:rPr>
                 <w:rFonts w:ascii="맑은 고딕" w:eastAsia="맑은 고딕" w:hAnsi="맑은 고딕" w:hint="eastAsia"/>
                 <w:color w:val="000000"/>
                 <w:sz w:val="21"/>
                 <w:szCs w:val="21"/>
               </w:rPr>
-            </w:pPr>
+              <w:t xml:space="preserve">Class </w:t>
+            </w:r>
+            <w:proofErr w:type="spellStart"/>
             <w:r>
               <w:rPr>
                 <w:rFonts w:ascii="맑은 고딕" w:eastAsia="맑은 고딕" w:hAnsi="맑은 고딕" w:hint="eastAsia"/>
@@ -36730,8 +39604,9 @@
                 <w:sz w:val="21"/>
                 <w:szCs w:val="21"/>
               </w:rPr>
-              <w:t>Class AgentServer</w:t>
-            </w:r>
+              <w:t>AgentServer</w:t>
+            </w:r>
+            <w:proofErr w:type="spellEnd"/>
             <w:r>
               <w:rPr>
                 <w:rFonts w:ascii="맑은 고딕" w:eastAsia="맑은 고딕" w:hAnsi="맑은 고딕"/>
@@ -36993,16 +39868,32 @@
             <w:pPr>
               <w:jc w:val="both"/>
               <w:rPr>
-                <w:rFonts w:ascii="맑은 고딕" w:eastAsia="맑은 고딕" w:hAnsi="맑은 고딕"/>
-                <w:color w:val="000000"/>
-              </w:rPr>
-            </w:pPr>
-            <w:r>
-              <w:rPr>
                 <w:rFonts w:ascii="맑은 고딕" w:eastAsia="맑은 고딕" w:hAnsi="맑은 고딕" w:hint="eastAsia"/>
                 <w:color w:val="000000"/>
               </w:rPr>
-              <w:t>로비, 접속 대기열 구현</w:t>
+            </w:pPr>
+            <w:r>
+              <w:rPr>
+                <w:rFonts w:ascii="맑은 고딕" w:eastAsia="맑은 고딕" w:hAnsi="맑은 고딕" w:hint="eastAsia"/>
+                <w:color w:val="000000"/>
+              </w:rPr>
+              <w:t xml:space="preserve">Client </w:t>
+            </w:r>
+            <w:proofErr w:type="spellStart"/>
+            <w:r>
+              <w:rPr>
+                <w:rFonts w:ascii="맑은 고딕" w:eastAsia="맑은 고딕" w:hAnsi="맑은 고딕" w:hint="eastAsia"/>
+                <w:color w:val="000000"/>
+              </w:rPr>
+              <w:t>대기열</w:t>
+            </w:r>
+            <w:proofErr w:type="spellEnd"/>
+            <w:r>
+              <w:rPr>
+                <w:rFonts w:ascii="맑은 고딕" w:eastAsia="맑은 고딕" w:hAnsi="맑은 고딕" w:hint="eastAsia"/>
+                <w:color w:val="000000"/>
+              </w:rPr>
+              <w:t xml:space="preserve"> 구현</w:t>
             </w:r>
           </w:p>
         </w:tc>
@@ -37065,7 +39956,7 @@
             <w:pPr>
               <w:jc w:val="both"/>
               <w:rPr>
-                <w:rFonts w:ascii="맑은 고딕" w:eastAsia="맑은 고딕" w:hAnsi="맑은 고딕" w:hint="eastAsia"/>
+                <w:rFonts w:ascii="맑은 고딕" w:eastAsia="맑은 고딕" w:hAnsi="맑은 고딕"/>
                 <w:color w:val="000000"/>
                 <w:sz w:val="21"/>
                 <w:szCs w:val="21"/>
@@ -37328,18 +40219,33 @@
           </w:tcPr>
           <w:p>
             <w:pPr>
+              <w:ind w:left="1600" w:hanging="1600"/>
               <w:jc w:val="both"/>
+              <w:rPr>
+                <w:rFonts w:ascii="맑은 고딕" w:eastAsia="맑은 고딕" w:hAnsi="맑은 고딕" w:hint="eastAsia"/>
+                <w:color w:val="000000"/>
+              </w:rPr>
+            </w:pPr>
+            <w:r>
+              <w:rPr>
+                <w:rFonts w:ascii="맑은 고딕" w:eastAsia="맑은 고딕" w:hAnsi="맑은 고딕" w:hint="eastAsia"/>
+                <w:color w:val="000000"/>
+              </w:rPr>
+              <w:t>M</w:t>
+            </w:r>
+            <w:r>
               <w:rPr>
                 <w:rFonts w:ascii="맑은 고딕" w:eastAsia="맑은 고딕" w:hAnsi="맑은 고딕"/>
                 <w:color w:val="000000"/>
               </w:rPr>
-            </w:pPr>
+              <w:t xml:space="preserve">essage </w:t>
+            </w:r>
             <w:r>
               <w:rPr>
                 <w:rFonts w:ascii="맑은 고딕" w:eastAsia="맑은 고딕" w:hAnsi="맑은 고딕" w:hint="eastAsia"/>
                 <w:color w:val="000000"/>
               </w:rPr>
-              <w:t>메시지 큐 구조체 제작</w:t>
+              <w:t>Struct 제작</w:t>
             </w:r>
           </w:p>
         </w:tc>
@@ -37402,7 +40308,7 @@
             <w:pPr>
               <w:jc w:val="both"/>
               <w:rPr>
-                <w:rFonts w:ascii="맑은 고딕" w:eastAsia="맑은 고딕" w:hAnsi="맑은 고딕" w:hint="eastAsia"/>
+                <w:rFonts w:ascii="맑은 고딕" w:eastAsia="맑은 고딕" w:hAnsi="맑은 고딕"/>
                 <w:color w:val="000000"/>
                 <w:sz w:val="21"/>
                 <w:szCs w:val="21"/>
@@ -37502,12 +40408,21 @@
                 <w:sz w:val="21"/>
               </w:rPr>
             </w:pPr>
-            <w:r>
-              <w:rPr>
-                <w:rFonts w:hint="eastAsia"/>
-                <w:sz w:val="21"/>
-              </w:rPr>
-              <w:t xml:space="preserve">RoomInfo </w:t>
+            <w:proofErr w:type="spellStart"/>
+            <w:r>
+              <w:rPr>
+                <w:rFonts w:hint="eastAsia"/>
+                <w:sz w:val="21"/>
+              </w:rPr>
+              <w:t>RoomInfo</w:t>
+            </w:r>
+            <w:proofErr w:type="spellEnd"/>
+            <w:r>
+              <w:rPr>
+                <w:rFonts w:hint="eastAsia"/>
+                <w:sz w:val="21"/>
+              </w:rPr>
+              <w:t xml:space="preserve"> </w:t>
             </w:r>
             <w:r>
               <w:rPr>
@@ -37537,12 +40452,14 @@
               </w:rPr>
               <w:t xml:space="preserve"> </w:t>
             </w:r>
+            <w:proofErr w:type="spellStart"/>
             <w:r>
               <w:rPr>
                 <w:sz w:val="21"/>
               </w:rPr>
               <w:t>GameWorld</w:t>
             </w:r>
+            <w:proofErr w:type="spellEnd"/>
             <w:r>
               <w:rPr>
                 <w:rFonts w:hint="eastAsia"/>
@@ -37633,46 +40550,18 @@
           </w:tcPr>
           <w:p>
             <w:pPr>
+              <w:ind w:left="1600" w:hanging="1600"/>
               <w:jc w:val="both"/>
               <w:rPr>
-                <w:rFonts w:ascii="맑은 고딕" w:eastAsia="맑은 고딕" w:hAnsi="맑은 고딕"/>
+                <w:rFonts w:ascii="맑은 고딕" w:eastAsia="맑은 고딕" w:hAnsi="맑은 고딕" w:hint="eastAsia"/>
                 <w:color w:val="FF0000"/>
               </w:rPr>
             </w:pPr>
             <w:r>
               <w:rPr>
-                <w:rFonts w:hint="eastAsia"/>
-                <w:sz w:val="21"/>
-              </w:rPr>
-              <w:t>메시지</w:t>
-            </w:r>
-            <w:r>
-              <w:rPr>
-                <w:rFonts w:hint="eastAsia"/>
-                <w:sz w:val="21"/>
-              </w:rPr>
-              <w:t xml:space="preserve"> </w:t>
-            </w:r>
-            <w:r>
-              <w:rPr>
-                <w:rFonts w:hint="eastAsia"/>
-                <w:sz w:val="21"/>
-              </w:rPr>
-              <w:t>큐</w:t>
-            </w:r>
-            <w:r>
-              <w:rPr>
-                <w:rFonts w:hint="eastAsia"/>
-                <w:sz w:val="21"/>
-              </w:rPr>
-              <w:t xml:space="preserve"> </w:t>
-            </w:r>
-            <w:r>
-              <w:rPr>
-                <w:rFonts w:hint="eastAsia"/>
-                <w:sz w:val="21"/>
-              </w:rPr>
-              <w:t>제작</w:t>
+                <w:rFonts w:ascii="맑은 고딕" w:eastAsia="맑은 고딕" w:hAnsi="맑은 고딕" w:hint="eastAsia"/>
+              </w:rPr>
+              <w:t>Message Queue 제작</w:t>
             </w:r>
           </w:p>
         </w:tc>
@@ -37805,12 +40694,14 @@
                 <w:sz w:val="21"/>
               </w:rPr>
             </w:pPr>
+            <w:proofErr w:type="spellStart"/>
             <w:r>
               <w:rPr>
                 <w:sz w:val="21"/>
               </w:rPr>
               <w:t>MsgQueue</w:t>
             </w:r>
+            <w:proofErr w:type="spellEnd"/>
             <w:r>
               <w:rPr>
                 <w:rFonts w:hint="eastAsia"/>
@@ -37896,16 +40787,16 @@
             <w:pPr>
               <w:jc w:val="both"/>
               <w:rPr>
-                <w:rFonts w:ascii="맑은 고딕" w:eastAsia="맑은 고딕" w:hAnsi="맑은 고딕"/>
-                <w:color w:val="000000"/>
-              </w:rPr>
-            </w:pPr>
-            <w:r>
-              <w:rPr>
                 <w:rFonts w:ascii="맑은 고딕" w:eastAsia="맑은 고딕" w:hAnsi="맑은 고딕" w:hint="eastAsia"/>
                 <w:color w:val="000000"/>
               </w:rPr>
-              <w:t>스레드 이용 다중 메시지 큐 적용</w:t>
+            </w:pPr>
+            <w:r>
+              <w:rPr>
+                <w:rFonts w:ascii="맑은 고딕" w:eastAsia="맑은 고딕" w:hAnsi="맑은 고딕" w:hint="eastAsia"/>
+                <w:color w:val="000000"/>
+              </w:rPr>
+              <w:t>Message Queue에 스레드 적용</w:t>
             </w:r>
           </w:p>
         </w:tc>
@@ -38113,12 +41004,35 @@
                 <w:color w:val="000000"/>
               </w:rPr>
             </w:pPr>
+            <w:proofErr w:type="spellStart"/>
             <w:r>
               <w:rPr>
                 <w:rFonts w:ascii="맑은 고딕" w:eastAsia="맑은 고딕" w:hAnsi="맑은 고딕" w:hint="eastAsia"/>
                 <w:color w:val="000000"/>
               </w:rPr>
-              <w:t>메시지 송신기 구현</w:t>
+              <w:t>M</w:t>
+            </w:r>
+            <w:r>
+              <w:rPr>
+                <w:rFonts w:ascii="맑은 고딕" w:eastAsia="맑은 고딕" w:hAnsi="맑은 고딕"/>
+                <w:color w:val="000000"/>
+              </w:rPr>
+              <w:t>sg</w:t>
+            </w:r>
+            <w:proofErr w:type="spellEnd"/>
+            <w:r>
+              <w:rPr>
+                <w:rFonts w:ascii="맑은 고딕" w:eastAsia="맑은 고딕" w:hAnsi="맑은 고딕"/>
+                <w:color w:val="000000"/>
+              </w:rPr>
+              <w:t xml:space="preserve"> Sender</w:t>
+            </w:r>
+            <w:r>
+              <w:rPr>
+                <w:rFonts w:ascii="맑은 고딕" w:eastAsia="맑은 고딕" w:hAnsi="맑은 고딕" w:hint="eastAsia"/>
+                <w:color w:val="000000"/>
+              </w:rPr>
+              <w:t>구현</w:t>
             </w:r>
           </w:p>
         </w:tc>
@@ -38196,29 +41110,19 @@
               </w:rPr>
               <w:t xml:space="preserve">에이전트 서버 </w:t>
             </w:r>
+            <w:proofErr w:type="spellStart"/>
             <w:r>
               <w:rPr>
                 <w:sz w:val="21"/>
               </w:rPr>
               <w:t>MsgQueue</w:t>
             </w:r>
-            <w:r>
-              <w:rPr>
-                <w:sz w:val="21"/>
-              </w:rPr>
-              <w:t xml:space="preserve"> &amp; </w:t>
-            </w:r>
-            <w:r>
-              <w:rPr>
-                <w:sz w:val="21"/>
-              </w:rPr>
-              <w:t>Me</w:t>
-            </w:r>
-            <w:r>
-              <w:rPr>
-                <w:sz w:val="21"/>
-              </w:rPr>
-              <w:t>ssage Struc</w:t>
+            <w:proofErr w:type="spellEnd"/>
+            <w:r>
+              <w:rPr>
+                <w:sz w:val="21"/>
+              </w:rPr>
+              <w:t xml:space="preserve"> &amp; Message Struc</w:t>
             </w:r>
             <w:r>
               <w:rPr>
@@ -38371,7 +41275,7 @@
       <w:tr>
         <w:tc>
           <w:tcPr>
-            <w:tcW w:w="1589" w:type="dxa"/>
+            <w:tcW w:w="1835" w:type="dxa"/>
             <w:gridSpan w:val="2"/>
             <w:tcBorders>
               <w:top w:val="single" w:sz="12" w:space="0" w:color="auto"/>
@@ -38398,7 +41302,7 @@
         </w:tc>
         <w:tc>
           <w:tcPr>
-            <w:tcW w:w="1061" w:type="dxa"/>
+            <w:tcW w:w="1023" w:type="dxa"/>
             <w:tcBorders>
               <w:top w:val="single" w:sz="12" w:space="0" w:color="auto"/>
               <w:left w:val="single" w:sz="12" w:space="0" w:color="auto"/>
@@ -38430,7 +41334,7 @@
         </w:tc>
         <w:tc>
           <w:tcPr>
-            <w:tcW w:w="1061" w:type="dxa"/>
+            <w:tcW w:w="1023" w:type="dxa"/>
             <w:tcBorders>
               <w:top w:val="single" w:sz="12" w:space="0" w:color="auto"/>
               <w:bottom w:val="single" w:sz="12" w:space="0" w:color="auto"/>
@@ -38455,7 +41359,7 @@
         </w:tc>
         <w:tc>
           <w:tcPr>
-            <w:tcW w:w="1061" w:type="dxa"/>
+            <w:tcW w:w="1023" w:type="dxa"/>
             <w:tcBorders>
               <w:top w:val="single" w:sz="12" w:space="0" w:color="auto"/>
               <w:bottom w:val="single" w:sz="12" w:space="0" w:color="auto"/>
@@ -38480,7 +41384,7 @@
         </w:tc>
         <w:tc>
           <w:tcPr>
-            <w:tcW w:w="1061" w:type="dxa"/>
+            <w:tcW w:w="1023" w:type="dxa"/>
             <w:tcBorders>
               <w:top w:val="single" w:sz="12" w:space="0" w:color="auto"/>
               <w:bottom w:val="single" w:sz="12" w:space="0" w:color="auto"/>
@@ -38505,7 +41409,7 @@
         </w:tc>
         <w:tc>
           <w:tcPr>
-            <w:tcW w:w="1061" w:type="dxa"/>
+            <w:tcW w:w="1023" w:type="dxa"/>
             <w:tcBorders>
               <w:top w:val="single" w:sz="12" w:space="0" w:color="auto"/>
               <w:bottom w:val="single" w:sz="12" w:space="0" w:color="auto"/>
@@ -38530,7 +41434,7 @@
         </w:tc>
         <w:tc>
           <w:tcPr>
-            <w:tcW w:w="1061" w:type="dxa"/>
+            <w:tcW w:w="1023" w:type="dxa"/>
             <w:tcBorders>
               <w:top w:val="single" w:sz="12" w:space="0" w:color="auto"/>
               <w:bottom w:val="single" w:sz="12" w:space="0" w:color="auto"/>
@@ -38555,7 +41459,7 @@
         </w:tc>
         <w:tc>
           <w:tcPr>
-            <w:tcW w:w="1061" w:type="dxa"/>
+            <w:tcW w:w="1023" w:type="dxa"/>
             <w:tcBorders>
               <w:top w:val="single" w:sz="12" w:space="0" w:color="auto"/>
               <w:bottom w:val="single" w:sz="12" w:space="0" w:color="auto"/>
@@ -38583,7 +41487,7 @@
       <w:tr>
         <w:tc>
           <w:tcPr>
-            <w:tcW w:w="1589" w:type="dxa"/>
+            <w:tcW w:w="1835" w:type="dxa"/>
             <w:gridSpan w:val="2"/>
             <w:tcBorders>
               <w:top w:val="single" w:sz="12" w:space="0" w:color="auto"/>
@@ -38610,7 +41514,7 @@
         </w:tc>
         <w:tc>
           <w:tcPr>
-            <w:tcW w:w="1061" w:type="dxa"/>
+            <w:tcW w:w="1023" w:type="dxa"/>
             <w:tcBorders>
               <w:top w:val="single" w:sz="12" w:space="0" w:color="auto"/>
               <w:left w:val="single" w:sz="12" w:space="0" w:color="auto"/>
@@ -38627,7 +41531,7 @@
         </w:tc>
         <w:tc>
           <w:tcPr>
-            <w:tcW w:w="1061" w:type="dxa"/>
+            <w:tcW w:w="1023" w:type="dxa"/>
             <w:tcBorders>
               <w:top w:val="single" w:sz="12" w:space="0" w:color="auto"/>
             </w:tcBorders>
@@ -38643,7 +41547,7 @@
         </w:tc>
         <w:tc>
           <w:tcPr>
-            <w:tcW w:w="1061" w:type="dxa"/>
+            <w:tcW w:w="1023" w:type="dxa"/>
             <w:tcBorders>
               <w:top w:val="single" w:sz="12" w:space="0" w:color="auto"/>
             </w:tcBorders>
@@ -38659,7 +41563,7 @@
         </w:tc>
         <w:tc>
           <w:tcPr>
-            <w:tcW w:w="1061" w:type="dxa"/>
+            <w:tcW w:w="1023" w:type="dxa"/>
             <w:tcBorders>
               <w:top w:val="single" w:sz="12" w:space="0" w:color="auto"/>
             </w:tcBorders>
@@ -38675,7 +41579,7 @@
         </w:tc>
         <w:tc>
           <w:tcPr>
-            <w:tcW w:w="1061" w:type="dxa"/>
+            <w:tcW w:w="1023" w:type="dxa"/>
             <w:tcBorders>
               <w:top w:val="single" w:sz="12" w:space="0" w:color="auto"/>
             </w:tcBorders>
@@ -38691,7 +41595,7 @@
         </w:tc>
         <w:tc>
           <w:tcPr>
-            <w:tcW w:w="1061" w:type="dxa"/>
+            <w:tcW w:w="1023" w:type="dxa"/>
             <w:tcBorders>
               <w:top w:val="single" w:sz="12" w:space="0" w:color="auto"/>
             </w:tcBorders>
@@ -38707,7 +41611,7 @@
         </w:tc>
         <w:tc>
           <w:tcPr>
-            <w:tcW w:w="1061" w:type="dxa"/>
+            <w:tcW w:w="1023" w:type="dxa"/>
             <w:tcBorders>
               <w:top w:val="single" w:sz="12" w:space="0" w:color="auto"/>
               <w:right w:val="single" w:sz="12" w:space="0" w:color="auto"/>
@@ -38726,7 +41630,7 @@
       <w:tr>
         <w:tc>
           <w:tcPr>
-            <w:tcW w:w="1589" w:type="dxa"/>
+            <w:tcW w:w="1835" w:type="dxa"/>
             <w:gridSpan w:val="2"/>
             <w:tcBorders>
               <w:left w:val="single" w:sz="12" w:space="0" w:color="auto"/>
@@ -38752,7 +41656,7 @@
         </w:tc>
         <w:tc>
           <w:tcPr>
-            <w:tcW w:w="1061" w:type="dxa"/>
+            <w:tcW w:w="1023" w:type="dxa"/>
             <w:tcBorders>
               <w:left w:val="single" w:sz="12" w:space="0" w:color="auto"/>
             </w:tcBorders>
@@ -38768,7 +41672,7 @@
         </w:tc>
         <w:tc>
           <w:tcPr>
-            <w:tcW w:w="1061" w:type="dxa"/>
+            <w:tcW w:w="1023" w:type="dxa"/>
           </w:tcPr>
           <w:p>
             <w:pPr>
@@ -38781,7 +41685,7 @@
         </w:tc>
         <w:tc>
           <w:tcPr>
-            <w:tcW w:w="1061" w:type="dxa"/>
+            <w:tcW w:w="1023" w:type="dxa"/>
           </w:tcPr>
           <w:p>
             <w:pPr>
@@ -38794,7 +41698,7 @@
         </w:tc>
         <w:tc>
           <w:tcPr>
-            <w:tcW w:w="1061" w:type="dxa"/>
+            <w:tcW w:w="1023" w:type="dxa"/>
           </w:tcPr>
           <w:p>
             <w:pPr>
@@ -38807,7 +41711,7 @@
         </w:tc>
         <w:tc>
           <w:tcPr>
-            <w:tcW w:w="1061" w:type="dxa"/>
+            <w:tcW w:w="1023" w:type="dxa"/>
           </w:tcPr>
           <w:p>
             <w:pPr>
@@ -38820,7 +41724,7 @@
         </w:tc>
         <w:tc>
           <w:tcPr>
-            <w:tcW w:w="1061" w:type="dxa"/>
+            <w:tcW w:w="1023" w:type="dxa"/>
           </w:tcPr>
           <w:p>
             <w:pPr>
@@ -38833,7 +41737,7 @@
         </w:tc>
         <w:tc>
           <w:tcPr>
-            <w:tcW w:w="1061" w:type="dxa"/>
+            <w:tcW w:w="1023" w:type="dxa"/>
             <w:tcBorders>
               <w:right w:val="single" w:sz="12" w:space="0" w:color="auto"/>
             </w:tcBorders>
@@ -38851,7 +41755,7 @@
       <w:tr>
         <w:tc>
           <w:tcPr>
-            <w:tcW w:w="1589" w:type="dxa"/>
+            <w:tcW w:w="1835" w:type="dxa"/>
             <w:gridSpan w:val="2"/>
             <w:tcBorders>
               <w:left w:val="single" w:sz="12" w:space="0" w:color="auto"/>
@@ -38878,7 +41782,7 @@
         </w:tc>
         <w:tc>
           <w:tcPr>
-            <w:tcW w:w="1061" w:type="dxa"/>
+            <w:tcW w:w="1023" w:type="dxa"/>
             <w:tcBorders>
               <w:left w:val="single" w:sz="12" w:space="0" w:color="auto"/>
               <w:bottom w:val="single" w:sz="12" w:space="0" w:color="auto"/>
@@ -38895,7 +41799,7 @@
         </w:tc>
         <w:tc>
           <w:tcPr>
-            <w:tcW w:w="1061" w:type="dxa"/>
+            <w:tcW w:w="1023" w:type="dxa"/>
             <w:tcBorders>
               <w:bottom w:val="single" w:sz="12" w:space="0" w:color="auto"/>
             </w:tcBorders>
@@ -38911,7 +41815,7 @@
         </w:tc>
         <w:tc>
           <w:tcPr>
-            <w:tcW w:w="1061" w:type="dxa"/>
+            <w:tcW w:w="1023" w:type="dxa"/>
             <w:tcBorders>
               <w:bottom w:val="single" w:sz="12" w:space="0" w:color="auto"/>
             </w:tcBorders>
@@ -38927,7 +41831,7 @@
         </w:tc>
         <w:tc>
           <w:tcPr>
-            <w:tcW w:w="1061" w:type="dxa"/>
+            <w:tcW w:w="1023" w:type="dxa"/>
             <w:tcBorders>
               <w:bottom w:val="single" w:sz="12" w:space="0" w:color="auto"/>
             </w:tcBorders>
@@ -38943,7 +41847,7 @@
         </w:tc>
         <w:tc>
           <w:tcPr>
-            <w:tcW w:w="1061" w:type="dxa"/>
+            <w:tcW w:w="1023" w:type="dxa"/>
             <w:tcBorders>
               <w:bottom w:val="single" w:sz="12" w:space="0" w:color="auto"/>
             </w:tcBorders>
@@ -38959,7 +41863,7 @@
         </w:tc>
         <w:tc>
           <w:tcPr>
-            <w:tcW w:w="1061" w:type="dxa"/>
+            <w:tcW w:w="1023" w:type="dxa"/>
             <w:tcBorders>
               <w:bottom w:val="single" w:sz="12" w:space="0" w:color="auto"/>
             </w:tcBorders>
@@ -38975,7 +41879,7 @@
         </w:tc>
         <w:tc>
           <w:tcPr>
-            <w:tcW w:w="1061" w:type="dxa"/>
+            <w:tcW w:w="1023" w:type="dxa"/>
             <w:tcBorders>
               <w:bottom w:val="single" w:sz="12" w:space="0" w:color="auto"/>
               <w:right w:val="single" w:sz="12" w:space="0" w:color="auto"/>
@@ -38994,7 +41898,7 @@
       <w:tr>
         <w:tc>
           <w:tcPr>
-            <w:tcW w:w="525" w:type="dxa"/>
+            <w:tcW w:w="804" w:type="dxa"/>
             <w:vMerge w:val="restart"/>
             <w:tcBorders>
               <w:top w:val="single" w:sz="12" w:space="0" w:color="auto"/>
@@ -39021,7 +41925,7 @@
         </w:tc>
         <w:tc>
           <w:tcPr>
-            <w:tcW w:w="1064" w:type="dxa"/>
+            <w:tcW w:w="1031" w:type="dxa"/>
             <w:tcBorders>
               <w:top w:val="single" w:sz="12" w:space="0" w:color="auto"/>
               <w:left w:val="single" w:sz="4" w:space="0" w:color="auto"/>
@@ -39047,7 +41951,7 @@
         </w:tc>
         <w:tc>
           <w:tcPr>
-            <w:tcW w:w="7427" w:type="dxa"/>
+            <w:tcW w:w="7161" w:type="dxa"/>
             <w:gridSpan w:val="7"/>
             <w:tcBorders>
               <w:top w:val="single" w:sz="12" w:space="0" w:color="auto"/>
@@ -39063,12 +41967,35 @@
                 <w:color w:val="000000"/>
               </w:rPr>
             </w:pPr>
+            <w:proofErr w:type="spellStart"/>
             <w:r>
               <w:rPr>
                 <w:rFonts w:ascii="맑은 고딕" w:eastAsia="맑은 고딕" w:hAnsi="맑은 고딕" w:hint="eastAsia"/>
                 <w:color w:val="000000"/>
               </w:rPr>
-              <w:t>메시지 송신기 구현</w:t>
+              <w:t>M</w:t>
+            </w:r>
+            <w:r>
+              <w:rPr>
+                <w:rFonts w:ascii="맑은 고딕" w:eastAsia="맑은 고딕" w:hAnsi="맑은 고딕"/>
+                <w:color w:val="000000"/>
+              </w:rPr>
+              <w:t>sg</w:t>
+            </w:r>
+            <w:proofErr w:type="spellEnd"/>
+            <w:r>
+              <w:rPr>
+                <w:rFonts w:ascii="맑은 고딕" w:eastAsia="맑은 고딕" w:hAnsi="맑은 고딕"/>
+                <w:color w:val="000000"/>
+              </w:rPr>
+              <w:t xml:space="preserve"> Sender</w:t>
+            </w:r>
+            <w:r>
+              <w:rPr>
+                <w:rFonts w:ascii="맑은 고딕" w:eastAsia="맑은 고딕" w:hAnsi="맑은 고딕" w:hint="eastAsia"/>
+                <w:color w:val="000000"/>
+              </w:rPr>
+              <w:t>구현</w:t>
             </w:r>
           </w:p>
         </w:tc>
@@ -39076,7 +42003,7 @@
       <w:tr>
         <w:tc>
           <w:tcPr>
-            <w:tcW w:w="525" w:type="dxa"/>
+            <w:tcW w:w="804" w:type="dxa"/>
             <w:vMerge/>
             <w:tcBorders>
               <w:left w:val="single" w:sz="12" w:space="0" w:color="auto"/>
@@ -39095,7 +42022,7 @@
         </w:tc>
         <w:tc>
           <w:tcPr>
-            <w:tcW w:w="1064" w:type="dxa"/>
+            <w:tcW w:w="1031" w:type="dxa"/>
             <w:tcBorders>
               <w:left w:val="single" w:sz="4" w:space="0" w:color="auto"/>
               <w:right w:val="single" w:sz="12" w:space="0" w:color="auto"/>
@@ -39120,7 +42047,7 @@
         </w:tc>
         <w:tc>
           <w:tcPr>
-            <w:tcW w:w="7427" w:type="dxa"/>
+            <w:tcW w:w="7161" w:type="dxa"/>
             <w:gridSpan w:val="7"/>
             <w:tcBorders>
               <w:left w:val="single" w:sz="12" w:space="0" w:color="auto"/>
@@ -39131,7 +42058,7 @@
             <w:pPr>
               <w:jc w:val="both"/>
               <w:rPr>
-                <w:rFonts w:ascii="맑은 고딕" w:eastAsia="맑은 고딕" w:hAnsi="맑은 고딕" w:hint="eastAsia"/>
+                <w:rFonts w:ascii="맑은 고딕" w:eastAsia="맑은 고딕" w:hAnsi="맑은 고딕"/>
                 <w:color w:val="000000"/>
               </w:rPr>
             </w:pPr>
@@ -39167,7 +42094,37 @@
               <w:rPr>
                 <w:sz w:val="21"/>
               </w:rPr>
-              <w:t>void AgentServer::AcceptMainServer(void)</w:t>
+              <w:t xml:space="preserve">void </w:t>
+            </w:r>
+            <w:proofErr w:type="spellStart"/>
+            <w:r>
+              <w:rPr>
+                <w:sz w:val="21"/>
+              </w:rPr>
+              <w:t>AgentServer</w:t>
+            </w:r>
+            <w:proofErr w:type="spellEnd"/>
+            <w:proofErr w:type="gramStart"/>
+            <w:r>
+              <w:rPr>
+                <w:sz w:val="21"/>
+              </w:rPr>
+              <w:t>::</w:t>
+            </w:r>
+            <w:proofErr w:type="spellStart"/>
+            <w:proofErr w:type="gramEnd"/>
+            <w:r>
+              <w:rPr>
+                <w:sz w:val="21"/>
+              </w:rPr>
+              <w:t>AcceptMainServer</w:t>
+            </w:r>
+            <w:proofErr w:type="spellEnd"/>
+            <w:r>
+              <w:rPr>
+                <w:sz w:val="21"/>
+              </w:rPr>
+              <w:t>(void)</w:t>
             </w:r>
             <w:r>
               <w:rPr>
@@ -39188,7 +42145,7 @@
       <w:tr>
         <w:tc>
           <w:tcPr>
-            <w:tcW w:w="525" w:type="dxa"/>
+            <w:tcW w:w="804" w:type="dxa"/>
             <w:vMerge/>
             <w:tcBorders>
               <w:left w:val="single" w:sz="12" w:space="0" w:color="auto"/>
@@ -39208,7 +42165,7 @@
         </w:tc>
         <w:tc>
           <w:tcPr>
-            <w:tcW w:w="1064" w:type="dxa"/>
+            <w:tcW w:w="1031" w:type="dxa"/>
             <w:tcBorders>
               <w:left w:val="single" w:sz="4" w:space="0" w:color="auto"/>
               <w:bottom w:val="single" w:sz="12" w:space="0" w:color="auto"/>
@@ -39234,7 +42191,7 @@
         </w:tc>
         <w:tc>
           <w:tcPr>
-            <w:tcW w:w="7427" w:type="dxa"/>
+            <w:tcW w:w="7161" w:type="dxa"/>
             <w:gridSpan w:val="7"/>
             <w:tcBorders>
               <w:left w:val="single" w:sz="12" w:space="0" w:color="auto"/>
@@ -39255,7 +42212,7 @@
       <w:tr>
         <w:tc>
           <w:tcPr>
-            <w:tcW w:w="525" w:type="dxa"/>
+            <w:tcW w:w="804" w:type="dxa"/>
             <w:vMerge w:val="restart"/>
             <w:tcBorders>
               <w:top w:val="single" w:sz="12" w:space="0" w:color="auto"/>
@@ -39288,7 +42245,7 @@
         </w:tc>
         <w:tc>
           <w:tcPr>
-            <w:tcW w:w="1064" w:type="dxa"/>
+            <w:tcW w:w="1031" w:type="dxa"/>
             <w:tcBorders>
               <w:top w:val="single" w:sz="12" w:space="0" w:color="auto"/>
               <w:left w:val="single" w:sz="4" w:space="0" w:color="auto"/>
@@ -39314,7 +42271,7 @@
         </w:tc>
         <w:tc>
           <w:tcPr>
-            <w:tcW w:w="7427" w:type="dxa"/>
+            <w:tcW w:w="7161" w:type="dxa"/>
             <w:gridSpan w:val="7"/>
             <w:tcBorders>
               <w:top w:val="single" w:sz="12" w:space="0" w:color="auto"/>
@@ -39335,7 +42292,7 @@
       <w:tr>
         <w:tc>
           <w:tcPr>
-            <w:tcW w:w="525" w:type="dxa"/>
+            <w:tcW w:w="804" w:type="dxa"/>
             <w:vMerge/>
             <w:tcBorders>
               <w:left w:val="single" w:sz="12" w:space="0" w:color="auto"/>
@@ -39354,7 +42311,7 @@
         </w:tc>
         <w:tc>
           <w:tcPr>
-            <w:tcW w:w="1064" w:type="dxa"/>
+            <w:tcW w:w="1031" w:type="dxa"/>
             <w:tcBorders>
               <w:left w:val="single" w:sz="4" w:space="0" w:color="auto"/>
               <w:right w:val="single" w:sz="12" w:space="0" w:color="auto"/>
@@ -39379,7 +42336,7 @@
         </w:tc>
         <w:tc>
           <w:tcPr>
-            <w:tcW w:w="7427" w:type="dxa"/>
+            <w:tcW w:w="7161" w:type="dxa"/>
             <w:gridSpan w:val="7"/>
             <w:tcBorders>
               <w:left w:val="single" w:sz="12" w:space="0" w:color="auto"/>
@@ -39394,12 +42351,14 @@
                 <w:color w:val="000000"/>
               </w:rPr>
             </w:pPr>
+            <w:proofErr w:type="spellStart"/>
             <w:r>
               <w:rPr>
                 <w:sz w:val="21"/>
               </w:rPr>
               <w:t>RecvMassage</w:t>
             </w:r>
+            <w:proofErr w:type="spellEnd"/>
             <w:r>
               <w:rPr>
                 <w:sz w:val="21"/>
@@ -39411,14 +42370,7 @@
                 <w:rFonts w:hint="eastAsia"/>
                 <w:sz w:val="21"/>
               </w:rPr>
-              <w:t>함수</w:t>
-            </w:r>
-            <w:r>
-              <w:rPr>
-                <w:rFonts w:hint="eastAsia"/>
-                <w:sz w:val="21"/>
-              </w:rPr>
-              <w:t>를</w:t>
+              <w:t>함수를</w:t>
             </w:r>
             <w:r>
               <w:rPr>
@@ -39516,7 +42468,7 @@
       <w:tr>
         <w:tc>
           <w:tcPr>
-            <w:tcW w:w="525" w:type="dxa"/>
+            <w:tcW w:w="804" w:type="dxa"/>
             <w:vMerge/>
             <w:tcBorders>
               <w:left w:val="single" w:sz="12" w:space="0" w:color="auto"/>
@@ -39536,7 +42488,7 @@
         </w:tc>
         <w:tc>
           <w:tcPr>
-            <w:tcW w:w="1064" w:type="dxa"/>
+            <w:tcW w:w="1031" w:type="dxa"/>
             <w:tcBorders>
               <w:left w:val="single" w:sz="4" w:space="0" w:color="auto"/>
               <w:bottom w:val="single" w:sz="12" w:space="0" w:color="auto"/>
@@ -39562,7 +42514,7 @@
         </w:tc>
         <w:tc>
           <w:tcPr>
-            <w:tcW w:w="7427" w:type="dxa"/>
+            <w:tcW w:w="7161" w:type="dxa"/>
             <w:gridSpan w:val="7"/>
             <w:tcBorders>
               <w:left w:val="single" w:sz="12" w:space="0" w:color="auto"/>
@@ -39617,7 +42569,7 @@
       <w:tr>
         <w:tc>
           <w:tcPr>
-            <w:tcW w:w="525" w:type="dxa"/>
+            <w:tcW w:w="804" w:type="dxa"/>
             <w:vMerge w:val="restart"/>
             <w:tcBorders>
               <w:top w:val="single" w:sz="12" w:space="0" w:color="auto"/>
@@ -39644,7 +42596,7 @@
         </w:tc>
         <w:tc>
           <w:tcPr>
-            <w:tcW w:w="1064" w:type="dxa"/>
+            <w:tcW w:w="1031" w:type="dxa"/>
             <w:tcBorders>
               <w:top w:val="single" w:sz="12" w:space="0" w:color="auto"/>
               <w:left w:val="single" w:sz="4" w:space="0" w:color="auto"/>
@@ -39670,7 +42622,7 @@
         </w:tc>
         <w:tc>
           <w:tcPr>
-            <w:tcW w:w="7427" w:type="dxa"/>
+            <w:tcW w:w="7161" w:type="dxa"/>
             <w:gridSpan w:val="7"/>
             <w:tcBorders>
               <w:top w:val="single" w:sz="12" w:space="0" w:color="auto"/>
@@ -39682,9 +42634,178 @@
             <w:pPr>
               <w:jc w:val="both"/>
               <w:rPr>
-                <w:sz w:val="21"/>
-              </w:rPr>
-            </w:pPr>
+                <w:rFonts w:hint="eastAsia"/>
+                <w:sz w:val="21"/>
+              </w:rPr>
+            </w:pPr>
+            <w:r>
+              <w:rPr>
+                <w:sz w:val="21"/>
+              </w:rPr>
+              <w:t xml:space="preserve">Static DWORD WINAPI </w:t>
+            </w:r>
+            <w:proofErr w:type="spellStart"/>
+            <w:r>
+              <w:rPr>
+                <w:sz w:val="21"/>
+              </w:rPr>
+              <w:t>RecvMassage</w:t>
+            </w:r>
+            <w:proofErr w:type="spellEnd"/>
+            <w:r>
+              <w:rPr>
+                <w:sz w:val="21"/>
+              </w:rPr>
+              <w:t xml:space="preserve">(LPVOID </w:t>
+            </w:r>
+            <w:proofErr w:type="spellStart"/>
+            <w:r>
+              <w:rPr>
+                <w:sz w:val="21"/>
+              </w:rPr>
+              <w:t>arg</w:t>
+            </w:r>
+            <w:proofErr w:type="spellEnd"/>
+            <w:r>
+              <w:rPr>
+                <w:sz w:val="21"/>
+              </w:rPr>
+              <w:t>)</w:t>
+            </w:r>
+            <w:r>
+              <w:rPr>
+                <w:sz w:val="21"/>
+              </w:rPr>
+              <w:t xml:space="preserve"> </w:t>
+            </w:r>
+            <w:r>
+              <w:rPr>
+                <w:rFonts w:hint="eastAsia"/>
+                <w:sz w:val="21"/>
+              </w:rPr>
+              <w:t>구현</w:t>
+            </w:r>
+          </w:p>
+        </w:tc>
+      </w:tr>
+      <w:tr>
+        <w:tc>
+          <w:tcPr>
+            <w:tcW w:w="804" w:type="dxa"/>
+            <w:vMerge/>
+            <w:tcBorders>
+              <w:left w:val="single" w:sz="12" w:space="0" w:color="auto"/>
+              <w:right w:val="single" w:sz="4" w:space="0" w:color="auto"/>
+            </w:tcBorders>
+            <w:vAlign w:val="center"/>
+          </w:tcPr>
+          <w:p>
+            <w:pPr>
+              <w:jc w:val="center"/>
+              <w:rPr>
+                <w:sz w:val="21"/>
+              </w:rPr>
+            </w:pPr>
+          </w:p>
+        </w:tc>
+        <w:tc>
+          <w:tcPr>
+            <w:tcW w:w="1031" w:type="dxa"/>
+            <w:tcBorders>
+              <w:left w:val="single" w:sz="4" w:space="0" w:color="auto"/>
+              <w:right w:val="single" w:sz="12" w:space="0" w:color="auto"/>
+            </w:tcBorders>
+            <w:vAlign w:val="center"/>
+          </w:tcPr>
+          <w:p>
+            <w:pPr>
+              <w:jc w:val="center"/>
+              <w:rPr>
+                <w:sz w:val="21"/>
+              </w:rPr>
+            </w:pPr>
+            <w:r>
+              <w:rPr>
+                <w:rFonts w:hint="eastAsia"/>
+                <w:sz w:val="21"/>
+              </w:rPr>
+              <w:t>김병진</w:t>
+            </w:r>
+          </w:p>
+        </w:tc>
+        <w:tc>
+          <w:tcPr>
+            <w:tcW w:w="7161" w:type="dxa"/>
+            <w:gridSpan w:val="7"/>
+            <w:tcBorders>
+              <w:left w:val="single" w:sz="12" w:space="0" w:color="auto"/>
+              <w:right w:val="single" w:sz="12" w:space="0" w:color="auto"/>
+            </w:tcBorders>
+          </w:tcPr>
+          <w:p>
+            <w:pPr>
+              <w:jc w:val="both"/>
+              <w:rPr>
+                <w:rFonts w:ascii="맑은 고딕" w:eastAsia="맑은 고딕" w:hAnsi="맑은 고딕"/>
+                <w:color w:val="000000"/>
+                <w:sz w:val="21"/>
+                <w:szCs w:val="21"/>
+              </w:rPr>
+            </w:pPr>
+            <w:r>
+              <w:rPr>
+                <w:sz w:val="21"/>
+              </w:rPr>
+              <w:t xml:space="preserve">Static DWORD WINAPI </w:t>
+            </w:r>
+            <w:proofErr w:type="spellStart"/>
+            <w:r>
+              <w:rPr>
+                <w:sz w:val="21"/>
+              </w:rPr>
+              <w:t>RecvMassage</w:t>
+            </w:r>
+            <w:proofErr w:type="spellEnd"/>
+            <w:r>
+              <w:rPr>
+                <w:sz w:val="21"/>
+              </w:rPr>
+              <w:t xml:space="preserve">(LPVOID </w:t>
+            </w:r>
+            <w:proofErr w:type="spellStart"/>
+            <w:r>
+              <w:rPr>
+                <w:sz w:val="21"/>
+              </w:rPr>
+              <w:t>arg</w:t>
+            </w:r>
+            <w:proofErr w:type="spellEnd"/>
+            <w:r>
+              <w:rPr>
+                <w:sz w:val="21"/>
+              </w:rPr>
+              <w:t>)</w:t>
+            </w:r>
+            <w:r>
+              <w:rPr>
+                <w:sz w:val="21"/>
+              </w:rPr>
+              <w:t xml:space="preserve"> </w:t>
+            </w:r>
+            <w:r>
+              <w:rPr>
+                <w:rFonts w:hint="eastAsia"/>
+                <w:sz w:val="21"/>
+              </w:rPr>
+              <w:t>구현</w:t>
+            </w:r>
+            <w:r>
+              <w:rPr>
+                <w:rFonts w:hint="eastAsia"/>
+                <w:sz w:val="21"/>
+              </w:rPr>
+              <w:t xml:space="preserve"> </w:t>
+            </w:r>
             <w:r>
               <w:rPr>
                 <w:rFonts w:ascii="맑은 고딕" w:eastAsia="맑은 고딕" w:hAnsi="맑은 고딕" w:hint="eastAsia"/>
@@ -39692,7 +42813,7 @@
                 <w:sz w:val="21"/>
                 <w:szCs w:val="21"/>
               </w:rPr>
-              <w:t>메시지 리시버 구현 및 연결</w:t>
+              <w:t>및 메인 서버와 연결</w:t>
             </w:r>
           </w:p>
         </w:tc>
@@ -39700,109 +42821,7 @@
       <w:tr>
         <w:tc>
           <w:tcPr>
-            <w:tcW w:w="525" w:type="dxa"/>
-            <w:vMerge/>
-            <w:tcBorders>
-              <w:left w:val="single" w:sz="12" w:space="0" w:color="auto"/>
-              <w:right w:val="single" w:sz="4" w:space="0" w:color="auto"/>
-            </w:tcBorders>
-            <w:vAlign w:val="center"/>
-          </w:tcPr>
-          <w:p>
-            <w:pPr>
-              <w:jc w:val="center"/>
-              <w:rPr>
-                <w:sz w:val="21"/>
-              </w:rPr>
-            </w:pPr>
-          </w:p>
-        </w:tc>
-        <w:tc>
-          <w:tcPr>
-            <w:tcW w:w="1064" w:type="dxa"/>
-            <w:tcBorders>
-              <w:left w:val="single" w:sz="4" w:space="0" w:color="auto"/>
-              <w:right w:val="single" w:sz="12" w:space="0" w:color="auto"/>
-            </w:tcBorders>
-            <w:vAlign w:val="center"/>
-          </w:tcPr>
-          <w:p>
-            <w:pPr>
-              <w:jc w:val="center"/>
-              <w:rPr>
-                <w:sz w:val="21"/>
-              </w:rPr>
-            </w:pPr>
-            <w:r>
-              <w:rPr>
-                <w:rFonts w:hint="eastAsia"/>
-                <w:sz w:val="21"/>
-              </w:rPr>
-              <w:t>김병진</w:t>
-            </w:r>
-          </w:p>
-        </w:tc>
-        <w:tc>
-          <w:tcPr>
-            <w:tcW w:w="7427" w:type="dxa"/>
-            <w:gridSpan w:val="7"/>
-            <w:tcBorders>
-              <w:left w:val="single" w:sz="12" w:space="0" w:color="auto"/>
-              <w:right w:val="single" w:sz="12" w:space="0" w:color="auto"/>
-            </w:tcBorders>
-          </w:tcPr>
-          <w:p>
-            <w:pPr>
-              <w:jc w:val="both"/>
-              <w:rPr>
-                <w:rFonts w:ascii="맑은 고딕" w:eastAsia="맑은 고딕" w:hAnsi="맑은 고딕"/>
-                <w:color w:val="000000"/>
-                <w:sz w:val="21"/>
-                <w:szCs w:val="21"/>
-              </w:rPr>
-            </w:pPr>
-            <w:r>
-              <w:rPr>
-                <w:sz w:val="21"/>
-              </w:rPr>
-              <w:t>Static DWORD WINAPI RecvMassage(LPVOID arg)</w:t>
-            </w:r>
-            <w:r>
-              <w:rPr>
-                <w:sz w:val="21"/>
-              </w:rPr>
-              <w:t xml:space="preserve"> </w:t>
-            </w:r>
-            <w:r>
-              <w:rPr>
-                <w:rFonts w:hint="eastAsia"/>
-                <w:sz w:val="21"/>
-              </w:rPr>
-              <w:t>구현</w:t>
-            </w:r>
-            <w:r>
-              <w:rPr>
-                <w:rFonts w:hint="eastAsia"/>
-                <w:sz w:val="21"/>
-              </w:rPr>
-              <w:t xml:space="preserve"> </w:t>
-            </w:r>
-            <w:r>
-              <w:rPr>
-                <w:rFonts w:ascii="맑은 고딕" w:eastAsia="맑은 고딕" w:hAnsi="맑은 고딕" w:hint="eastAsia"/>
-                <w:color w:val="000000"/>
-                <w:sz w:val="21"/>
-                <w:szCs w:val="21"/>
-              </w:rPr>
-              <w:t>및 메인 서버와 연결</w:t>
-            </w:r>
-          </w:p>
-        </w:tc>
-      </w:tr>
-      <w:tr>
-        <w:tc>
-          <w:tcPr>
-            <w:tcW w:w="525" w:type="dxa"/>
+            <w:tcW w:w="804" w:type="dxa"/>
             <w:vMerge/>
             <w:tcBorders>
               <w:left w:val="single" w:sz="12" w:space="0" w:color="auto"/>
@@ -39822,7 +42841,7 @@
         </w:tc>
         <w:tc>
           <w:tcPr>
-            <w:tcW w:w="1064" w:type="dxa"/>
+            <w:tcW w:w="1031" w:type="dxa"/>
             <w:tcBorders>
               <w:left w:val="single" w:sz="4" w:space="0" w:color="auto"/>
               <w:bottom w:val="single" w:sz="12" w:space="0" w:color="auto"/>
@@ -39848,7 +42867,7 @@
         </w:tc>
         <w:tc>
           <w:tcPr>
-            <w:tcW w:w="7427" w:type="dxa"/>
+            <w:tcW w:w="7161" w:type="dxa"/>
             <w:gridSpan w:val="7"/>
             <w:tcBorders>
               <w:left w:val="single" w:sz="12" w:space="0" w:color="auto"/>
@@ -39867,7 +42886,35 @@
               <w:rPr>
                 <w:sz w:val="21"/>
               </w:rPr>
-              <w:t>Static DWORD WINAPI RecvMassage(LPVOID arg)</w:t>
+              <w:t xml:space="preserve">Static DWORD WINAPI </w:t>
+            </w:r>
+            <w:proofErr w:type="spellStart"/>
+            <w:r>
+              <w:rPr>
+                <w:sz w:val="21"/>
+              </w:rPr>
+              <w:t>RecvMassage</w:t>
+            </w:r>
+            <w:proofErr w:type="spellEnd"/>
+            <w:r>
+              <w:rPr>
+                <w:sz w:val="21"/>
+              </w:rPr>
+              <w:t xml:space="preserve">(LPVOID </w:t>
+            </w:r>
+            <w:proofErr w:type="spellStart"/>
+            <w:r>
+              <w:rPr>
+                <w:sz w:val="21"/>
+              </w:rPr>
+              <w:t>arg</w:t>
+            </w:r>
+            <w:proofErr w:type="spellEnd"/>
+            <w:r>
+              <w:rPr>
+                <w:sz w:val="21"/>
+              </w:rPr>
+              <w:t>)</w:t>
             </w:r>
             <w:r>
               <w:rPr>
@@ -39930,7 +42977,7 @@
       <w:tr>
         <w:tc>
           <w:tcPr>
-            <w:tcW w:w="525" w:type="dxa"/>
+            <w:tcW w:w="804" w:type="dxa"/>
             <w:vMerge w:val="restart"/>
             <w:tcBorders>
               <w:top w:val="single" w:sz="12" w:space="0" w:color="auto"/>
@@ -39957,7 +43004,7 @@
         </w:tc>
         <w:tc>
           <w:tcPr>
-            <w:tcW w:w="1064" w:type="dxa"/>
+            <w:tcW w:w="1031" w:type="dxa"/>
             <w:tcBorders>
               <w:top w:val="single" w:sz="12" w:space="0" w:color="auto"/>
               <w:left w:val="single" w:sz="4" w:space="0" w:color="auto"/>
@@ -39983,7 +43030,7 @@
         </w:tc>
         <w:tc>
           <w:tcPr>
-            <w:tcW w:w="7427" w:type="dxa"/>
+            <w:tcW w:w="7161" w:type="dxa"/>
             <w:gridSpan w:val="7"/>
             <w:tcBorders>
               <w:top w:val="single" w:sz="12" w:space="0" w:color="auto"/>
@@ -39995,43 +43042,16 @@
             <w:pPr>
               <w:jc w:val="both"/>
               <w:rPr>
-                <w:sz w:val="21"/>
-              </w:rPr>
-            </w:pPr>
-            <w:r>
-              <w:rPr>
-                <w:rFonts w:hint="eastAsia"/>
-                <w:sz w:val="21"/>
-              </w:rPr>
-              <w:t>룸</w:t>
-            </w:r>
-            <w:r>
-              <w:rPr>
-                <w:rFonts w:hint="eastAsia"/>
-                <w:sz w:val="21"/>
-              </w:rPr>
-              <w:t xml:space="preserve"> </w:t>
-            </w:r>
-            <w:r>
-              <w:rPr>
-                <w:rFonts w:hint="eastAsia"/>
-                <w:sz w:val="21"/>
-              </w:rPr>
-              <w:t>구조체</w:t>
-            </w:r>
-            <w:r>
-              <w:rPr>
-                <w:rFonts w:hint="eastAsia"/>
-                <w:sz w:val="21"/>
-              </w:rPr>
-              <w:t xml:space="preserve"> </w:t>
-            </w:r>
-            <w:r>
-              <w:rPr>
-                <w:rFonts w:hint="eastAsia"/>
-                <w:sz w:val="21"/>
-              </w:rPr>
-              <w:t>구현</w:t>
+                <w:rFonts w:asciiTheme="minorEastAsia" w:hAnsiTheme="minorEastAsia" w:hint="eastAsia"/>
+                <w:sz w:val="21"/>
+              </w:rPr>
+            </w:pPr>
+            <w:r>
+              <w:rPr>
+                <w:rFonts w:asciiTheme="minorEastAsia" w:hAnsiTheme="minorEastAsia" w:hint="eastAsia"/>
+                <w:sz w:val="21"/>
+              </w:rPr>
+              <w:t>Room Struct 구현</w:t>
             </w:r>
           </w:p>
         </w:tc>
@@ -40039,7 +43059,7 @@
       <w:tr>
         <w:tc>
           <w:tcPr>
-            <w:tcW w:w="525" w:type="dxa"/>
+            <w:tcW w:w="804" w:type="dxa"/>
             <w:vMerge/>
             <w:tcBorders>
               <w:left w:val="single" w:sz="12" w:space="0" w:color="auto"/>
@@ -40058,7 +43078,7 @@
         </w:tc>
         <w:tc>
           <w:tcPr>
-            <w:tcW w:w="1064" w:type="dxa"/>
+            <w:tcW w:w="1031" w:type="dxa"/>
             <w:tcBorders>
               <w:left w:val="single" w:sz="4" w:space="0" w:color="auto"/>
               <w:right w:val="single" w:sz="12" w:space="0" w:color="auto"/>
@@ -40083,7 +43103,7 @@
         </w:tc>
         <w:tc>
           <w:tcPr>
-            <w:tcW w:w="7427" w:type="dxa"/>
+            <w:tcW w:w="7161" w:type="dxa"/>
             <w:gridSpan w:val="7"/>
             <w:tcBorders>
               <w:left w:val="single" w:sz="12" w:space="0" w:color="auto"/>
@@ -40116,7 +43136,38 @@
                 <w:sz w:val="21"/>
                 <w:szCs w:val="21"/>
               </w:rPr>
-              <w:t xml:space="preserve"> AgentServer::Run(void) </w:t>
+              <w:t xml:space="preserve"> </w:t>
+            </w:r>
+            <w:proofErr w:type="spellStart"/>
+            <w:r>
+              <w:rPr>
+                <w:rFonts w:ascii="맑은 고딕" w:eastAsia="맑은 고딕" w:hAnsi="맑은 고딕"/>
+                <w:color w:val="000000"/>
+                <w:sz w:val="21"/>
+                <w:szCs w:val="21"/>
+              </w:rPr>
+              <w:t>AgentServer</w:t>
+            </w:r>
+            <w:proofErr w:type="spellEnd"/>
+            <w:proofErr w:type="gramStart"/>
+            <w:r>
+              <w:rPr>
+                <w:rFonts w:ascii="맑은 고딕" w:eastAsia="맑은 고딕" w:hAnsi="맑은 고딕"/>
+                <w:color w:val="000000"/>
+                <w:sz w:val="21"/>
+                <w:szCs w:val="21"/>
+              </w:rPr>
+              <w:t>::</w:t>
+            </w:r>
+            <w:proofErr w:type="gramEnd"/>
+            <w:r>
+              <w:rPr>
+                <w:rFonts w:ascii="맑은 고딕" w:eastAsia="맑은 고딕" w:hAnsi="맑은 고딕"/>
+                <w:color w:val="000000"/>
+                <w:sz w:val="21"/>
+                <w:szCs w:val="21"/>
+              </w:rPr>
+              <w:t xml:space="preserve">Run(void) </w:t>
             </w:r>
             <w:r>
               <w:rPr>
@@ -40133,7 +43184,7 @@
       <w:tr>
         <w:tc>
           <w:tcPr>
-            <w:tcW w:w="525" w:type="dxa"/>
+            <w:tcW w:w="804" w:type="dxa"/>
             <w:vMerge/>
             <w:tcBorders>
               <w:left w:val="single" w:sz="12" w:space="0" w:color="auto"/>
@@ -40153,7 +43204,7 @@
         </w:tc>
         <w:tc>
           <w:tcPr>
-            <w:tcW w:w="1064" w:type="dxa"/>
+            <w:tcW w:w="1031" w:type="dxa"/>
             <w:tcBorders>
               <w:left w:val="single" w:sz="4" w:space="0" w:color="auto"/>
               <w:bottom w:val="single" w:sz="12" w:space="0" w:color="auto"/>
@@ -40179,7 +43230,7 @@
         </w:tc>
         <w:tc>
           <w:tcPr>
-            <w:tcW w:w="7427" w:type="dxa"/>
+            <w:tcW w:w="7161" w:type="dxa"/>
             <w:gridSpan w:val="7"/>
             <w:tcBorders>
               <w:left w:val="single" w:sz="12" w:space="0" w:color="auto"/>
@@ -40270,7 +43321,7 @@
       <w:tr>
         <w:tc>
           <w:tcPr>
-            <w:tcW w:w="525" w:type="dxa"/>
+            <w:tcW w:w="804" w:type="dxa"/>
             <w:vMerge w:val="restart"/>
             <w:tcBorders>
               <w:top w:val="single" w:sz="12" w:space="0" w:color="auto"/>
@@ -40297,7 +43348,7 @@
         </w:tc>
         <w:tc>
           <w:tcPr>
-            <w:tcW w:w="1064" w:type="dxa"/>
+            <w:tcW w:w="1031" w:type="dxa"/>
             <w:tcBorders>
               <w:top w:val="single" w:sz="12" w:space="0" w:color="auto"/>
               <w:left w:val="single" w:sz="4" w:space="0" w:color="auto"/>
@@ -40323,7 +43374,7 @@
         </w:tc>
         <w:tc>
           <w:tcPr>
-            <w:tcW w:w="7427" w:type="dxa"/>
+            <w:tcW w:w="7161" w:type="dxa"/>
             <w:gridSpan w:val="7"/>
             <w:tcBorders>
               <w:top w:val="single" w:sz="12" w:space="0" w:color="auto"/>
@@ -40344,7 +43395,7 @@
                 <w:rFonts w:ascii="맑은 고딕" w:eastAsia="맑은 고딕" w:hAnsi="맑은 고딕" w:hint="eastAsia"/>
                 <w:color w:val="000000"/>
               </w:rPr>
-              <w:t>멀티스레딩 적용 다중 방 생성 및 작동 확인</w:t>
+              <w:t>Room Struct에 스레드 적용</w:t>
             </w:r>
           </w:p>
         </w:tc>
@@ -40352,7 +43403,7 @@
       <w:tr>
         <w:tc>
           <w:tcPr>
-            <w:tcW w:w="525" w:type="dxa"/>
+            <w:tcW w:w="804" w:type="dxa"/>
             <w:vMerge/>
             <w:tcBorders>
               <w:left w:val="single" w:sz="12" w:space="0" w:color="auto"/>
@@ -40371,7 +43422,7 @@
         </w:tc>
         <w:tc>
           <w:tcPr>
-            <w:tcW w:w="1064" w:type="dxa"/>
+            <w:tcW w:w="1031" w:type="dxa"/>
             <w:tcBorders>
               <w:left w:val="single" w:sz="4" w:space="0" w:color="auto"/>
               <w:right w:val="single" w:sz="12" w:space="0" w:color="auto"/>
@@ -40396,7 +43447,7 @@
         </w:tc>
         <w:tc>
           <w:tcPr>
-            <w:tcW w:w="7427" w:type="dxa"/>
+            <w:tcW w:w="7161" w:type="dxa"/>
             <w:gridSpan w:val="7"/>
             <w:tcBorders>
               <w:left w:val="single" w:sz="12" w:space="0" w:color="auto"/>
@@ -40416,7 +43467,7 @@
       <w:tr>
         <w:tc>
           <w:tcPr>
-            <w:tcW w:w="525" w:type="dxa"/>
+            <w:tcW w:w="804" w:type="dxa"/>
             <w:vMerge/>
             <w:tcBorders>
               <w:left w:val="single" w:sz="12" w:space="0" w:color="auto"/>
@@ -40436,7 +43487,7 @@
         </w:tc>
         <w:tc>
           <w:tcPr>
-            <w:tcW w:w="1064" w:type="dxa"/>
+            <w:tcW w:w="1031" w:type="dxa"/>
             <w:tcBorders>
               <w:left w:val="single" w:sz="4" w:space="0" w:color="auto"/>
               <w:bottom w:val="single" w:sz="12" w:space="0" w:color="auto"/>
@@ -40462,7 +43513,7 @@
         </w:tc>
         <w:tc>
           <w:tcPr>
-            <w:tcW w:w="7427" w:type="dxa"/>
+            <w:tcW w:w="7161" w:type="dxa"/>
             <w:gridSpan w:val="7"/>
             <w:tcBorders>
               <w:left w:val="single" w:sz="12" w:space="0" w:color="auto"/>
@@ -40498,12 +43549,14 @@
               </w:rPr>
               <w:t xml:space="preserve"> </w:t>
             </w:r>
+            <w:proofErr w:type="spellStart"/>
             <w:r>
               <w:rPr>
                 <w:sz w:val="21"/>
               </w:rPr>
               <w:t>MsgQueue</w:t>
             </w:r>
+            <w:proofErr w:type="spellEnd"/>
             <w:r>
               <w:rPr>
                 <w:rFonts w:hint="eastAsia"/>
@@ -40524,7 +43577,7 @@
       <w:tr>
         <w:tc>
           <w:tcPr>
-            <w:tcW w:w="525" w:type="dxa"/>
+            <w:tcW w:w="804" w:type="dxa"/>
             <w:vMerge w:val="restart"/>
             <w:tcBorders>
               <w:top w:val="single" w:sz="12" w:space="0" w:color="auto"/>
@@ -40551,7 +43604,7 @@
         </w:tc>
         <w:tc>
           <w:tcPr>
-            <w:tcW w:w="1064" w:type="dxa"/>
+            <w:tcW w:w="1031" w:type="dxa"/>
             <w:tcBorders>
               <w:top w:val="single" w:sz="12" w:space="0" w:color="auto"/>
               <w:left w:val="single" w:sz="4" w:space="0" w:color="auto"/>
@@ -40577,7 +43630,7 @@
         </w:tc>
         <w:tc>
           <w:tcPr>
-            <w:tcW w:w="7427" w:type="dxa"/>
+            <w:tcW w:w="7161" w:type="dxa"/>
             <w:gridSpan w:val="7"/>
             <w:tcBorders>
               <w:top w:val="single" w:sz="12" w:space="0" w:color="auto"/>
@@ -40589,16 +43642,244 @@
             <w:pPr>
               <w:jc w:val="both"/>
               <w:rPr>
+                <w:rFonts w:ascii="맑은 고딕" w:eastAsia="맑은 고딕" w:hAnsi="맑은 고딕" w:hint="eastAsia"/>
+                <w:color w:val="000000"/>
+              </w:rPr>
+            </w:pPr>
+            <w:proofErr w:type="spellStart"/>
+            <w:r>
+              <w:rPr>
+                <w:rFonts w:ascii="맑은 고딕" w:eastAsia="맑은 고딕" w:hAnsi="맑은 고딕" w:hint="eastAsia"/>
+                <w:color w:val="000000"/>
+              </w:rPr>
+              <w:t>멀티스레딩</w:t>
+            </w:r>
+            <w:proofErr w:type="spellEnd"/>
+            <w:r>
+              <w:rPr>
+                <w:rFonts w:ascii="맑은 고딕" w:eastAsia="맑은 고딕" w:hAnsi="맑은 고딕" w:hint="eastAsia"/>
+                <w:color w:val="000000"/>
+              </w:rPr>
+              <w:t xml:space="preserve"> 적용 다중 </w:t>
+            </w:r>
+            <w:proofErr w:type="spellStart"/>
+            <w:r>
+              <w:rPr>
+                <w:sz w:val="21"/>
+              </w:rPr>
+              <w:t>RecvMassage</w:t>
+            </w:r>
+            <w:proofErr w:type="spellEnd"/>
+            <w:r>
+              <w:rPr>
+                <w:rFonts w:ascii="맑은 고딕" w:eastAsia="맑은 고딕" w:hAnsi="맑은 고딕" w:hint="eastAsia"/>
+                <w:color w:val="000000"/>
+              </w:rPr>
+              <w:t xml:space="preserve"> </w:t>
+            </w:r>
+            <w:r>
+              <w:rPr>
+                <w:rFonts w:ascii="맑은 고딕" w:eastAsia="맑은 고딕" w:hAnsi="맑은 고딕" w:hint="eastAsia"/>
+                <w:color w:val="000000"/>
+              </w:rPr>
+              <w:t>생성 및 작동 확인</w:t>
+            </w:r>
+          </w:p>
+        </w:tc>
+      </w:tr>
+      <w:tr>
+        <w:tc>
+          <w:tcPr>
+            <w:tcW w:w="804" w:type="dxa"/>
+            <w:vMerge/>
+            <w:tcBorders>
+              <w:left w:val="single" w:sz="12" w:space="0" w:color="auto"/>
+              <w:right w:val="single" w:sz="4" w:space="0" w:color="auto"/>
+            </w:tcBorders>
+            <w:vAlign w:val="center"/>
+          </w:tcPr>
+          <w:p>
+            <w:pPr>
+              <w:jc w:val="center"/>
+              <w:rPr>
+                <w:sz w:val="21"/>
+              </w:rPr>
+            </w:pPr>
+          </w:p>
+        </w:tc>
+        <w:tc>
+          <w:tcPr>
+            <w:tcW w:w="1031" w:type="dxa"/>
+            <w:tcBorders>
+              <w:left w:val="single" w:sz="4" w:space="0" w:color="auto"/>
+              <w:right w:val="single" w:sz="12" w:space="0" w:color="auto"/>
+            </w:tcBorders>
+            <w:vAlign w:val="center"/>
+          </w:tcPr>
+          <w:p>
+            <w:pPr>
+              <w:jc w:val="center"/>
+              <w:rPr>
+                <w:sz w:val="21"/>
+              </w:rPr>
+            </w:pPr>
+            <w:r>
+              <w:rPr>
+                <w:rFonts w:hint="eastAsia"/>
+                <w:sz w:val="21"/>
+              </w:rPr>
+              <w:t>김병진</w:t>
+            </w:r>
+          </w:p>
+        </w:tc>
+        <w:tc>
+          <w:tcPr>
+            <w:tcW w:w="7161" w:type="dxa"/>
+            <w:gridSpan w:val="7"/>
+            <w:tcBorders>
+              <w:left w:val="single" w:sz="12" w:space="0" w:color="auto"/>
+              <w:right w:val="single" w:sz="12" w:space="0" w:color="auto"/>
+            </w:tcBorders>
+          </w:tcPr>
+          <w:p>
+            <w:pPr>
+              <w:jc w:val="both"/>
+              <w:rPr>
                 <w:rFonts w:ascii="맑은 고딕" w:eastAsia="맑은 고딕" w:hAnsi="맑은 고딕"/>
                 <w:color w:val="000000"/>
+                <w:sz w:val="21"/>
+                <w:szCs w:val="21"/>
+              </w:rPr>
+            </w:pPr>
+            <w:r>
+              <w:rPr>
+                <w:rFonts w:ascii="맑은 고딕" w:eastAsia="맑은 고딕" w:hAnsi="맑은 고딕"/>
+                <w:color w:val="000000"/>
+                <w:sz w:val="21"/>
+                <w:szCs w:val="21"/>
+              </w:rPr>
+              <w:t xml:space="preserve">void </w:t>
+            </w:r>
+            <w:proofErr w:type="spellStart"/>
+            <w:proofErr w:type="gramStart"/>
+            <w:r>
+              <w:rPr>
+                <w:rFonts w:ascii="맑은 고딕" w:eastAsia="맑은 고딕" w:hAnsi="맑은 고딕"/>
+                <w:color w:val="000000"/>
+                <w:sz w:val="21"/>
+                <w:szCs w:val="21"/>
+              </w:rPr>
+              <w:t>AgentServer</w:t>
+            </w:r>
+            <w:proofErr w:type="spellEnd"/>
+            <w:r>
+              <w:rPr>
+                <w:rFonts w:ascii="맑은 고딕" w:eastAsia="맑은 고딕" w:hAnsi="맑은 고딕"/>
+                <w:color w:val="000000"/>
+                <w:sz w:val="21"/>
+                <w:szCs w:val="21"/>
+              </w:rPr>
+              <w:t>::</w:t>
+            </w:r>
+            <w:proofErr w:type="spellStart"/>
+            <w:proofErr w:type="gramEnd"/>
+            <w:r>
+              <w:rPr>
+                <w:rFonts w:ascii="맑은 고딕" w:eastAsia="맑은 고딕" w:hAnsi="맑은 고딕"/>
+                <w:color w:val="000000"/>
+                <w:sz w:val="21"/>
+                <w:szCs w:val="21"/>
+              </w:rPr>
+              <w:t>CreateAgentsToRoom</w:t>
+            </w:r>
+            <w:proofErr w:type="spellEnd"/>
+            <w:r>
+              <w:rPr>
+                <w:rFonts w:ascii="맑은 고딕" w:eastAsia="맑은 고딕" w:hAnsi="맑은 고딕"/>
+                <w:color w:val="000000"/>
+                <w:sz w:val="21"/>
+                <w:szCs w:val="21"/>
+              </w:rPr>
+              <w:t>(void)</w:t>
+            </w:r>
+          </w:p>
+          <w:p>
+            <w:pPr>
+              <w:jc w:val="both"/>
+              <w:rPr>
+                <w:rFonts w:ascii="맑은 고딕" w:eastAsia="맑은 고딕" w:hAnsi="맑은 고딕"/>
+                <w:color w:val="000000"/>
+                <w:sz w:val="21"/>
+                <w:szCs w:val="21"/>
+              </w:rPr>
+            </w:pPr>
+            <w:r>
+              <w:rPr>
+                <w:rFonts w:ascii="맑은 고딕" w:eastAsia="맑은 고딕" w:hAnsi="맑은 고딕"/>
+                <w:color w:val="000000"/>
+                <w:sz w:val="21"/>
+                <w:szCs w:val="21"/>
+              </w:rPr>
+              <w:t xml:space="preserve">void </w:t>
+            </w:r>
+            <w:proofErr w:type="spellStart"/>
+            <w:proofErr w:type="gramStart"/>
+            <w:r>
+              <w:rPr>
+                <w:rFonts w:ascii="맑은 고딕" w:eastAsia="맑은 고딕" w:hAnsi="맑은 고딕"/>
+                <w:color w:val="000000"/>
+                <w:sz w:val="21"/>
+                <w:szCs w:val="21"/>
+              </w:rPr>
+              <w:t>AgentServer</w:t>
+            </w:r>
+            <w:proofErr w:type="spellEnd"/>
+            <w:r>
+              <w:rPr>
+                <w:rFonts w:ascii="맑은 고딕" w:eastAsia="맑은 고딕" w:hAnsi="맑은 고딕"/>
+                <w:color w:val="000000"/>
+                <w:sz w:val="21"/>
+                <w:szCs w:val="21"/>
+              </w:rPr>
+              <w:t>::</w:t>
+            </w:r>
+            <w:proofErr w:type="spellStart"/>
+            <w:proofErr w:type="gramEnd"/>
+            <w:r>
+              <w:rPr>
+                <w:rFonts w:ascii="맑은 고딕" w:eastAsia="맑은 고딕" w:hAnsi="맑은 고딕"/>
+                <w:color w:val="000000"/>
+                <w:sz w:val="21"/>
+                <w:szCs w:val="21"/>
+              </w:rPr>
+              <w:t>DeleteAgentsFromRoom</w:t>
+            </w:r>
+            <w:proofErr w:type="spellEnd"/>
+            <w:r>
+              <w:rPr>
+                <w:rFonts w:ascii="맑은 고딕" w:eastAsia="맑은 고딕" w:hAnsi="맑은 고딕"/>
+                <w:color w:val="000000"/>
+                <w:sz w:val="21"/>
+                <w:szCs w:val="21"/>
+              </w:rPr>
+              <w:t>(void)</w:t>
+            </w:r>
+          </w:p>
+          <w:p>
+            <w:pPr>
+              <w:jc w:val="both"/>
+              <w:rPr>
+                <w:sz w:val="21"/>
               </w:rPr>
             </w:pPr>
             <w:r>
               <w:rPr>
                 <w:rFonts w:ascii="맑은 고딕" w:eastAsia="맑은 고딕" w:hAnsi="맑은 고딕" w:hint="eastAsia"/>
                 <w:color w:val="000000"/>
-              </w:rPr>
-              <w:t>멀티스레딩 적용 다중 메시지 리시버 생성 및 작동 확인</w:t>
+                <w:sz w:val="21"/>
+                <w:szCs w:val="21"/>
+              </w:rPr>
+              <w:t>구현</w:t>
             </w:r>
           </w:p>
         </w:tc>
@@ -40606,120 +43887,7 @@
       <w:tr>
         <w:tc>
           <w:tcPr>
-            <w:tcW w:w="525" w:type="dxa"/>
-            <w:vMerge/>
-            <w:tcBorders>
-              <w:left w:val="single" w:sz="12" w:space="0" w:color="auto"/>
-              <w:right w:val="single" w:sz="4" w:space="0" w:color="auto"/>
-            </w:tcBorders>
-            <w:vAlign w:val="center"/>
-          </w:tcPr>
-          <w:p>
-            <w:pPr>
-              <w:jc w:val="center"/>
-              <w:rPr>
-                <w:sz w:val="21"/>
-              </w:rPr>
-            </w:pPr>
-          </w:p>
-        </w:tc>
-        <w:tc>
-          <w:tcPr>
-            <w:tcW w:w="1064" w:type="dxa"/>
-            <w:tcBorders>
-              <w:left w:val="single" w:sz="4" w:space="0" w:color="auto"/>
-              <w:right w:val="single" w:sz="12" w:space="0" w:color="auto"/>
-            </w:tcBorders>
-            <w:vAlign w:val="center"/>
-          </w:tcPr>
-          <w:p>
-            <w:pPr>
-              <w:jc w:val="center"/>
-              <w:rPr>
-                <w:sz w:val="21"/>
-              </w:rPr>
-            </w:pPr>
-            <w:r>
-              <w:rPr>
-                <w:rFonts w:hint="eastAsia"/>
-                <w:sz w:val="21"/>
-              </w:rPr>
-              <w:t>김병진</w:t>
-            </w:r>
-          </w:p>
-        </w:tc>
-        <w:tc>
-          <w:tcPr>
-            <w:tcW w:w="7427" w:type="dxa"/>
-            <w:gridSpan w:val="7"/>
-            <w:tcBorders>
-              <w:left w:val="single" w:sz="12" w:space="0" w:color="auto"/>
-              <w:right w:val="single" w:sz="12" w:space="0" w:color="auto"/>
-            </w:tcBorders>
-          </w:tcPr>
-          <w:p>
-            <w:pPr>
-              <w:jc w:val="both"/>
-              <w:rPr>
-                <w:rFonts w:ascii="맑은 고딕" w:eastAsia="맑은 고딕" w:hAnsi="맑은 고딕" w:hint="eastAsia"/>
-                <w:color w:val="000000"/>
-                <w:sz w:val="21"/>
-                <w:szCs w:val="21"/>
-              </w:rPr>
-            </w:pPr>
-            <w:r>
-              <w:rPr>
-                <w:rFonts w:ascii="맑은 고딕" w:eastAsia="맑은 고딕" w:hAnsi="맑은 고딕"/>
-                <w:color w:val="000000"/>
-                <w:sz w:val="21"/>
-                <w:szCs w:val="21"/>
-              </w:rPr>
-              <w:t>void AgentServer::CreateAgentsToRoom(void)</w:t>
-            </w:r>
-          </w:p>
-          <w:p>
-            <w:pPr>
-              <w:jc w:val="both"/>
-              <w:rPr>
-                <w:rFonts w:ascii="맑은 고딕" w:eastAsia="맑은 고딕" w:hAnsi="맑은 고딕"/>
-                <w:color w:val="000000"/>
-                <w:sz w:val="21"/>
-                <w:szCs w:val="21"/>
-              </w:rPr>
-            </w:pPr>
-            <w:r>
-              <w:rPr>
-                <w:rFonts w:ascii="맑은 고딕" w:eastAsia="맑은 고딕" w:hAnsi="맑은 고딕"/>
-                <w:color w:val="000000"/>
-                <w:sz w:val="21"/>
-                <w:szCs w:val="21"/>
-              </w:rPr>
-              <w:t>void AgentServer::DeleteAgentsFromRoom(void)</w:t>
-            </w:r>
-          </w:p>
-          <w:p>
-            <w:pPr>
-              <w:jc w:val="both"/>
-              <w:rPr>
-                <w:sz w:val="21"/>
-              </w:rPr>
-            </w:pPr>
-            <w:r>
-              <w:rPr>
-                <w:rFonts w:ascii="맑은 고딕" w:eastAsia="맑은 고딕" w:hAnsi="맑은 고딕" w:hint="eastAsia"/>
-                <w:color w:val="000000"/>
-                <w:sz w:val="21"/>
-                <w:szCs w:val="21"/>
-              </w:rPr>
-              <w:t>구현</w:t>
-            </w:r>
-          </w:p>
-        </w:tc>
-      </w:tr>
-      <w:tr>
-        <w:tc>
-          <w:tcPr>
-            <w:tcW w:w="525" w:type="dxa"/>
+            <w:tcW w:w="804" w:type="dxa"/>
             <w:vMerge/>
             <w:tcBorders>
               <w:left w:val="single" w:sz="12" w:space="0" w:color="auto"/>
@@ -40739,7 +43907,7 @@
         </w:tc>
         <w:tc>
           <w:tcPr>
-            <w:tcW w:w="1064" w:type="dxa"/>
+            <w:tcW w:w="1031" w:type="dxa"/>
             <w:tcBorders>
               <w:left w:val="single" w:sz="4" w:space="0" w:color="auto"/>
               <w:bottom w:val="single" w:sz="12" w:space="0" w:color="auto"/>
@@ -40765,7 +43933,7 @@
         </w:tc>
         <w:tc>
           <w:tcPr>
-            <w:tcW w:w="7427" w:type="dxa"/>
+            <w:tcW w:w="7161" w:type="dxa"/>
             <w:gridSpan w:val="7"/>
             <w:tcBorders>
               <w:left w:val="single" w:sz="12" w:space="0" w:color="auto"/>
@@ -40786,7 +43954,7 @@
       <w:tr>
         <w:tc>
           <w:tcPr>
-            <w:tcW w:w="525" w:type="dxa"/>
+            <w:tcW w:w="804" w:type="dxa"/>
             <w:vMerge w:val="restart"/>
             <w:tcBorders>
               <w:top w:val="single" w:sz="12" w:space="0" w:color="auto"/>
@@ -40813,7 +43981,7 @@
         </w:tc>
         <w:tc>
           <w:tcPr>
-            <w:tcW w:w="1064" w:type="dxa"/>
+            <w:tcW w:w="1031" w:type="dxa"/>
             <w:tcBorders>
               <w:top w:val="single" w:sz="12" w:space="0" w:color="auto"/>
               <w:left w:val="single" w:sz="4" w:space="0" w:color="auto"/>
@@ -40839,7 +44007,7 @@
         </w:tc>
         <w:tc>
           <w:tcPr>
-            <w:tcW w:w="7427" w:type="dxa"/>
+            <w:tcW w:w="7161" w:type="dxa"/>
             <w:gridSpan w:val="7"/>
             <w:tcBorders>
               <w:top w:val="single" w:sz="12" w:space="0" w:color="auto"/>
@@ -40860,7 +44028,29 @@
                 <w:rFonts w:ascii="맑은 고딕" w:eastAsia="맑은 고딕" w:hAnsi="맑은 고딕" w:hint="eastAsia"/>
                 <w:color w:val="000000"/>
               </w:rPr>
-              <w:t>방 구조체 및 메시지 리시버 통합</w:t>
+              <w:t xml:space="preserve">방 구조체 및 </w:t>
+            </w:r>
+            <w:proofErr w:type="spellStart"/>
+            <w:r>
+              <w:rPr>
+                <w:sz w:val="21"/>
+              </w:rPr>
+              <w:t>RecvMassage</w:t>
+            </w:r>
+            <w:proofErr w:type="spellEnd"/>
+            <w:r>
+              <w:rPr>
+                <w:rFonts w:ascii="맑은 고딕" w:eastAsia="맑은 고딕" w:hAnsi="맑은 고딕" w:hint="eastAsia"/>
+                <w:color w:val="000000"/>
+              </w:rPr>
+              <w:t xml:space="preserve"> </w:t>
+            </w:r>
+            <w:r>
+              <w:rPr>
+                <w:rFonts w:ascii="맑은 고딕" w:eastAsia="맑은 고딕" w:hAnsi="맑은 고딕" w:hint="eastAsia"/>
+                <w:color w:val="000000"/>
+              </w:rPr>
+              <w:t>통합</w:t>
             </w:r>
           </w:p>
         </w:tc>
@@ -40868,7 +44058,7 @@
       <w:tr>
         <w:tc>
           <w:tcPr>
-            <w:tcW w:w="525" w:type="dxa"/>
+            <w:tcW w:w="804" w:type="dxa"/>
             <w:vMerge/>
             <w:tcBorders>
               <w:left w:val="single" w:sz="12" w:space="0" w:color="auto"/>
@@ -40887,7 +44077,7 @@
         </w:tc>
         <w:tc>
           <w:tcPr>
-            <w:tcW w:w="1064" w:type="dxa"/>
+            <w:tcW w:w="1031" w:type="dxa"/>
             <w:tcBorders>
               <w:left w:val="single" w:sz="4" w:space="0" w:color="auto"/>
               <w:right w:val="single" w:sz="12" w:space="0" w:color="auto"/>
@@ -40912,7 +44102,7 @@
         </w:tc>
         <w:tc>
           <w:tcPr>
-            <w:tcW w:w="7427" w:type="dxa"/>
+            <w:tcW w:w="7161" w:type="dxa"/>
             <w:gridSpan w:val="7"/>
             <w:tcBorders>
               <w:left w:val="single" w:sz="12" w:space="0" w:color="auto"/>
@@ -40933,7 +44123,7 @@
       <w:tr>
         <w:tc>
           <w:tcPr>
-            <w:tcW w:w="525" w:type="dxa"/>
+            <w:tcW w:w="804" w:type="dxa"/>
             <w:vMerge/>
             <w:tcBorders>
               <w:left w:val="single" w:sz="12" w:space="0" w:color="auto"/>
@@ -40953,7 +44143,7 @@
         </w:tc>
         <w:tc>
           <w:tcPr>
-            <w:tcW w:w="1064" w:type="dxa"/>
+            <w:tcW w:w="1031" w:type="dxa"/>
             <w:tcBorders>
               <w:left w:val="single" w:sz="4" w:space="0" w:color="auto"/>
               <w:bottom w:val="single" w:sz="12" w:space="0" w:color="auto"/>
@@ -40979,7 +44169,7 @@
         </w:tc>
         <w:tc>
           <w:tcPr>
-            <w:tcW w:w="7427" w:type="dxa"/>
+            <w:tcW w:w="7161" w:type="dxa"/>
             <w:gridSpan w:val="7"/>
             <w:tcBorders>
               <w:left w:val="single" w:sz="12" w:space="0" w:color="auto"/>
@@ -41754,7 +44944,22 @@
                 <w:rFonts w:ascii="맑은 고딕" w:eastAsia="맑은 고딕" w:hAnsi="맑은 고딕" w:hint="eastAsia"/>
                 <w:color w:val="000000"/>
               </w:rPr>
-              <w:t>방 구조체 및 메시지 리시버 통합</w:t>
+              <w:t xml:space="preserve">방 구조체 및 </w:t>
+            </w:r>
+            <w:proofErr w:type="spellStart"/>
+            <w:r>
+              <w:rPr>
+                <w:sz w:val="21"/>
+              </w:rPr>
+              <w:t>RecvMassage</w:t>
+            </w:r>
+            <w:proofErr w:type="spellEnd"/>
+            <w:r>
+              <w:rPr>
+                <w:rFonts w:ascii="맑은 고딕" w:eastAsia="맑은 고딕" w:hAnsi="맑은 고딕" w:hint="eastAsia"/>
+                <w:color w:val="000000"/>
+              </w:rPr>
+              <w:t xml:space="preserve"> 통합</w:t>
             </w:r>
           </w:p>
         </w:tc>
@@ -41823,6 +45028,7 @@
                 <w:szCs w:val="21"/>
               </w:rPr>
             </w:pPr>
+            <w:proofErr w:type="spellStart"/>
             <w:r>
               <w:rPr>
                 <w:rFonts w:ascii="맑은 고딕" w:eastAsia="맑은 고딕" w:hAnsi="맑은 고딕"/>
@@ -41832,6 +45038,7 @@
               </w:rPr>
               <w:t>AgentServer</w:t>
             </w:r>
+            <w:proofErr w:type="spellEnd"/>
             <w:r>
               <w:rPr>
                 <w:rFonts w:ascii="맑은 고딕" w:eastAsia="맑은 고딕" w:hAnsi="맑은 고딕" w:hint="eastAsia"/>
@@ -41841,6 +45048,7 @@
               </w:rPr>
               <w:t xml:space="preserve">와 </w:t>
             </w:r>
+            <w:proofErr w:type="spellStart"/>
             <w:r>
               <w:rPr>
                 <w:rFonts w:hint="eastAsia"/>
@@ -41848,6 +45056,7 @@
               </w:rPr>
               <w:t>MainServer</w:t>
             </w:r>
+            <w:proofErr w:type="spellEnd"/>
             <w:r>
               <w:rPr>
                 <w:rFonts w:ascii="맑은 고딕" w:eastAsia="맑은 고딕" w:hAnsi="맑은 고딕" w:hint="eastAsia"/>
@@ -41866,8 +45075,6 @@
               </w:rPr>
               <w:t>메시지 송수신</w:t>
             </w:r>
-            <w:bookmarkStart w:id="15" w:name="_GoBack"/>
-            <w:bookmarkEnd w:id="15"/>
             <w:r>
               <w:rPr>
                 <w:rFonts w:ascii="맑은 고딕" w:eastAsia="맑은 고딕" w:hAnsi="맑은 고딕" w:hint="eastAsia"/>
@@ -42163,6 +45370,7 @@
                 <w:sz w:val="21"/>
               </w:rPr>
             </w:pPr>
+            <w:proofErr w:type="spellStart"/>
             <w:r>
               <w:rPr>
                 <w:rFonts w:hint="eastAsia"/>
@@ -42170,6 +45378,7 @@
               </w:rPr>
               <w:t>MainServer</w:t>
             </w:r>
+            <w:proofErr w:type="spellEnd"/>
             <w:r>
               <w:rPr>
                 <w:rFonts w:hint="eastAsia"/>
@@ -42368,15 +45577,42 @@
             <w:pPr>
               <w:jc w:val="both"/>
               <w:rPr>
-                <w:rFonts w:hint="eastAsia"/>
-                <w:sz w:val="21"/>
-              </w:rPr>
-            </w:pPr>
-            <w:r>
-              <w:rPr>
-                <w:sz w:val="21"/>
-              </w:rPr>
-              <w:t>Static DWORD WINAPI RecvMassage(LPVOID arg)</w:t>
+                <w:sz w:val="21"/>
+              </w:rPr>
+            </w:pPr>
+            <w:r>
+              <w:rPr>
+                <w:sz w:val="21"/>
+              </w:rPr>
+              <w:t xml:space="preserve">Static DWORD WINAPI </w:t>
+            </w:r>
+            <w:proofErr w:type="spellStart"/>
+            <w:r>
+              <w:rPr>
+                <w:sz w:val="21"/>
+              </w:rPr>
+              <w:t>RecvMassage</w:t>
+            </w:r>
+            <w:proofErr w:type="spellEnd"/>
+            <w:r>
+              <w:rPr>
+                <w:sz w:val="21"/>
+              </w:rPr>
+              <w:t xml:space="preserve">(LPVOID </w:t>
+            </w:r>
+            <w:proofErr w:type="spellStart"/>
+            <w:r>
+              <w:rPr>
+                <w:sz w:val="21"/>
+              </w:rPr>
+              <w:t>arg</w:t>
+            </w:r>
+            <w:proofErr w:type="spellEnd"/>
+            <w:r>
+              <w:rPr>
+                <w:sz w:val="21"/>
+              </w:rPr>
+              <w:t>)</w:t>
             </w:r>
             <w:r>
               <w:rPr>
@@ -42541,12 +45777,14 @@
               </w:rPr>
               <w:t xml:space="preserve"> </w:t>
             </w:r>
+            <w:proofErr w:type="spellStart"/>
             <w:r>
               <w:rPr>
                 <w:sz w:val="21"/>
               </w:rPr>
               <w:t>MsgQueue</w:t>
             </w:r>
+            <w:proofErr w:type="spellEnd"/>
             <w:r>
               <w:rPr>
                 <w:rFonts w:hint="eastAsia"/>
@@ -42718,32 +45956,23 @@
             <w:pPr>
               <w:jc w:val="both"/>
               <w:rPr>
-                <w:rFonts w:ascii="맑은 고딕" w:eastAsia="맑은 고딕" w:hAnsi="맑은 고딕" w:hint="eastAsia"/>
-                <w:color w:val="000000"/>
-                <w:sz w:val="21"/>
-                <w:szCs w:val="21"/>
-              </w:rPr>
-            </w:pPr>
-            <w:r>
-              <w:rPr>
                 <w:rFonts w:ascii="맑은 고딕" w:eastAsia="맑은 고딕" w:hAnsi="맑은 고딕"/>
                 <w:color w:val="000000"/>
                 <w:sz w:val="21"/>
                 <w:szCs w:val="21"/>
               </w:rPr>
-              <w:t>void AgentServer::CreateAgentsToRoom(void)</w:t>
-            </w:r>
-          </w:p>
-          <w:p>
-            <w:pPr>
-              <w:jc w:val="both"/>
+            </w:pPr>
+            <w:r>
               <w:rPr>
                 <w:rFonts w:ascii="맑은 고딕" w:eastAsia="맑은 고딕" w:hAnsi="맑은 고딕"/>
                 <w:color w:val="000000"/>
                 <w:sz w:val="21"/>
                 <w:szCs w:val="21"/>
               </w:rPr>
-            </w:pPr>
+              <w:t xml:space="preserve">void </w:t>
+            </w:r>
+            <w:proofErr w:type="spellStart"/>
+            <w:proofErr w:type="gramStart"/>
             <w:r>
               <w:rPr>
                 <w:rFonts w:ascii="맑은 고딕" w:eastAsia="맑은 고딕" w:hAnsi="맑은 고딕"/>
@@ -42751,7 +45980,100 @@
                 <w:sz w:val="21"/>
                 <w:szCs w:val="21"/>
               </w:rPr>
-              <w:t>void AgentServer::DeleteAgentsFromRoom(void)</w:t>
+              <w:t>AgentServer</w:t>
+            </w:r>
+            <w:proofErr w:type="spellEnd"/>
+            <w:r>
+              <w:rPr>
+                <w:rFonts w:ascii="맑은 고딕" w:eastAsia="맑은 고딕" w:hAnsi="맑은 고딕"/>
+                <w:color w:val="000000"/>
+                <w:sz w:val="21"/>
+                <w:szCs w:val="21"/>
+              </w:rPr>
+              <w:t>::</w:t>
+            </w:r>
+            <w:proofErr w:type="spellStart"/>
+            <w:proofErr w:type="gramEnd"/>
+            <w:r>
+              <w:rPr>
+                <w:rFonts w:ascii="맑은 고딕" w:eastAsia="맑은 고딕" w:hAnsi="맑은 고딕"/>
+                <w:color w:val="000000"/>
+                <w:sz w:val="21"/>
+                <w:szCs w:val="21"/>
+              </w:rPr>
+              <w:t>CreateAgentsToRoom</w:t>
+            </w:r>
+            <w:proofErr w:type="spellEnd"/>
+            <w:r>
+              <w:rPr>
+                <w:rFonts w:ascii="맑은 고딕" w:eastAsia="맑은 고딕" w:hAnsi="맑은 고딕"/>
+                <w:color w:val="000000"/>
+                <w:sz w:val="21"/>
+                <w:szCs w:val="21"/>
+              </w:rPr>
+              <w:t>(void)</w:t>
+            </w:r>
+          </w:p>
+          <w:p>
+            <w:pPr>
+              <w:jc w:val="both"/>
+              <w:rPr>
+                <w:rFonts w:ascii="맑은 고딕" w:eastAsia="맑은 고딕" w:hAnsi="맑은 고딕"/>
+                <w:color w:val="000000"/>
+                <w:sz w:val="21"/>
+                <w:szCs w:val="21"/>
+              </w:rPr>
+            </w:pPr>
+            <w:r>
+              <w:rPr>
+                <w:rFonts w:ascii="맑은 고딕" w:eastAsia="맑은 고딕" w:hAnsi="맑은 고딕"/>
+                <w:color w:val="000000"/>
+                <w:sz w:val="21"/>
+                <w:szCs w:val="21"/>
+              </w:rPr>
+              <w:t xml:space="preserve">void </w:t>
+            </w:r>
+            <w:proofErr w:type="spellStart"/>
+            <w:proofErr w:type="gramStart"/>
+            <w:r>
+              <w:rPr>
+                <w:rFonts w:ascii="맑은 고딕" w:eastAsia="맑은 고딕" w:hAnsi="맑은 고딕"/>
+                <w:color w:val="000000"/>
+                <w:sz w:val="21"/>
+                <w:szCs w:val="21"/>
+              </w:rPr>
+              <w:t>AgentServer</w:t>
+            </w:r>
+            <w:proofErr w:type="spellEnd"/>
+            <w:r>
+              <w:rPr>
+                <w:rFonts w:ascii="맑은 고딕" w:eastAsia="맑은 고딕" w:hAnsi="맑은 고딕"/>
+                <w:color w:val="000000"/>
+                <w:sz w:val="21"/>
+                <w:szCs w:val="21"/>
+              </w:rPr>
+              <w:t>::</w:t>
+            </w:r>
+            <w:proofErr w:type="spellStart"/>
+            <w:proofErr w:type="gramEnd"/>
+            <w:r>
+              <w:rPr>
+                <w:rFonts w:ascii="맑은 고딕" w:eastAsia="맑은 고딕" w:hAnsi="맑은 고딕"/>
+                <w:color w:val="000000"/>
+                <w:sz w:val="21"/>
+                <w:szCs w:val="21"/>
+              </w:rPr>
+              <w:t>DeleteAgentsFromRoom</w:t>
+            </w:r>
+            <w:proofErr w:type="spellEnd"/>
+            <w:r>
+              <w:rPr>
+                <w:rFonts w:ascii="맑은 고딕" w:eastAsia="맑은 고딕" w:hAnsi="맑은 고딕"/>
+                <w:color w:val="000000"/>
+                <w:sz w:val="21"/>
+                <w:szCs w:val="21"/>
+              </w:rPr>
+              <w:t>(void)</w:t>
             </w:r>
           </w:p>
           <w:p>
@@ -42837,12 +46159,14 @@
                 <w:sz w:val="21"/>
               </w:rPr>
             </w:pPr>
+            <w:proofErr w:type="spellStart"/>
             <w:r>
               <w:rPr>
                 <w:sz w:val="21"/>
               </w:rPr>
               <w:t>MsgQueue</w:t>
             </w:r>
+            <w:proofErr w:type="spellEnd"/>
             <w:r>
               <w:rPr>
                 <w:sz w:val="21"/>
@@ -43305,6 +46629,7 @@
               </w:rPr>
               <w:t xml:space="preserve"> </w:t>
             </w:r>
+            <w:proofErr w:type="spellStart"/>
             <w:r>
               <w:rPr>
                 <w:rFonts w:hint="eastAsia"/>
@@ -43312,6 +46637,7 @@
               </w:rPr>
               <w:t>메인서버간</w:t>
             </w:r>
+            <w:proofErr w:type="spellEnd"/>
             <w:r>
               <w:rPr>
                 <w:rFonts w:hint="eastAsia"/>
@@ -43593,6 +46919,7 @@
               </w:rPr>
               <w:t xml:space="preserve"> </w:t>
             </w:r>
+            <w:proofErr w:type="spellStart"/>
             <w:r>
               <w:rPr>
                 <w:rFonts w:hint="eastAsia"/>
@@ -43600,6 +46927,7 @@
               </w:rPr>
               <w:t>메인서버간</w:t>
             </w:r>
+            <w:proofErr w:type="spellEnd"/>
             <w:r>
               <w:rPr>
                 <w:rFonts w:hint="eastAsia"/>
@@ -43709,6 +47037,7 @@
                 <w:szCs w:val="21"/>
               </w:rPr>
             </w:pPr>
+            <w:proofErr w:type="spellStart"/>
             <w:r>
               <w:rPr>
                 <w:rFonts w:ascii="맑은 고딕" w:eastAsia="맑은 고딕" w:hAnsi="맑은 고딕"/>
@@ -43718,6 +47047,7 @@
               </w:rPr>
               <w:t>CreateAgentsToRoom</w:t>
             </w:r>
+            <w:proofErr w:type="spellEnd"/>
             <w:r>
               <w:rPr>
                 <w:rFonts w:ascii="맑은 고딕" w:eastAsia="맑은 고딕" w:hAnsi="맑은 고딕"/>
@@ -43727,6 +47057,7 @@
               </w:rPr>
               <w:t xml:space="preserve"> &amp; </w:t>
             </w:r>
+            <w:proofErr w:type="spellStart"/>
             <w:r>
               <w:rPr>
                 <w:rFonts w:ascii="맑은 고딕" w:eastAsia="맑은 고딕" w:hAnsi="맑은 고딕"/>
@@ -43736,6 +47067,7 @@
               </w:rPr>
               <w:t>DeleteAgentsFromRoom</w:t>
             </w:r>
+            <w:proofErr w:type="spellEnd"/>
           </w:p>
           <w:p>
             <w:pPr>
@@ -43884,7 +47216,7 @@
           <w:sz w:val="24"/>
         </w:rPr>
       </w:pPr>
-      <w:bookmarkStart w:id="16" w:name="_Toc497956204"/>
+      <w:bookmarkStart w:id="15" w:name="_Toc497956204"/>
       <w:r>
         <w:rPr>
           <w:sz w:val="24"/>
@@ -43898,7 +47230,7 @@
         </w:rPr>
         <w:t>~12/6</w:t>
       </w:r>
-      <w:bookmarkEnd w:id="16"/>
+      <w:bookmarkEnd w:id="15"/>
     </w:p>
     <w:tbl>
       <w:tblPr>
@@ -44646,6 +47978,7 @@
               </w:rPr>
               <w:t xml:space="preserve"> </w:t>
             </w:r>
+            <w:proofErr w:type="spellStart"/>
             <w:r>
               <w:rPr>
                 <w:rFonts w:hint="eastAsia"/>
@@ -44653,6 +47986,7 @@
               </w:rPr>
               <w:t>메인서버간</w:t>
             </w:r>
+            <w:proofErr w:type="spellEnd"/>
             <w:r>
               <w:rPr>
                 <w:rFonts w:hint="eastAsia"/>
@@ -44906,26 +48240,29 @@
               </w:tabs>
               <w:jc w:val="both"/>
               <w:rPr>
-                <w:sz w:val="21"/>
-              </w:rPr>
-            </w:pPr>
-            <w:r>
-              <w:rPr>
-                <w:rFonts w:hint="eastAsia"/>
-                <w:sz w:val="21"/>
-              </w:rPr>
-              <w:t>물리처리</w:t>
-            </w:r>
-            <w:r>
-              <w:rPr>
-                <w:rFonts w:hint="eastAsia"/>
-                <w:sz w:val="21"/>
-              </w:rPr>
-              <w:t xml:space="preserve"> </w:t>
-            </w:r>
-            <w:r>
-              <w:rPr>
-                <w:rFonts w:hint="eastAsia"/>
+                <w:rFonts w:asciiTheme="majorEastAsia" w:eastAsiaTheme="majorEastAsia" w:hAnsiTheme="majorEastAsia"/>
+                <w:sz w:val="21"/>
+              </w:rPr>
+            </w:pPr>
+            <w:r>
+              <w:rPr>
+                <w:rFonts w:asciiTheme="majorEastAsia" w:eastAsiaTheme="majorEastAsia" w:hAnsiTheme="majorEastAsia" w:hint="eastAsia"/>
+                <w:sz w:val="21"/>
+              </w:rPr>
+              <w:t xml:space="preserve">Physics </w:t>
+            </w:r>
+            <w:proofErr w:type="spellStart"/>
+            <w:r>
+              <w:rPr>
+                <w:rFonts w:asciiTheme="majorEastAsia" w:eastAsiaTheme="majorEastAsia" w:hAnsiTheme="majorEastAsia" w:hint="eastAsia"/>
+                <w:sz w:val="21"/>
+              </w:rPr>
+              <w:t>Func</w:t>
+            </w:r>
+            <w:proofErr w:type="spellEnd"/>
+            <w:r>
+              <w:rPr>
+                <w:rFonts w:asciiTheme="majorEastAsia" w:eastAsiaTheme="majorEastAsia" w:hAnsiTheme="majorEastAsia" w:hint="eastAsia"/>
                 <w:sz w:val="21"/>
               </w:rPr>
               <w:t>구현</w:t>
@@ -45004,7 +48341,27 @@
                 <w:sz w:val="21"/>
                 <w:szCs w:val="21"/>
               </w:rPr>
-              <w:t>게임에 필요한 그래픽 리소스 [ UI ] 제작</w:t>
+              <w:t xml:space="preserve">게임에 필요한 그래픽 리소스 </w:t>
+            </w:r>
+            <w:proofErr w:type="gramStart"/>
+            <w:r>
+              <w:rPr>
+                <w:rFonts w:ascii="맑은 고딕" w:eastAsia="맑은 고딕" w:hAnsi="맑은 고딕" w:hint="eastAsia"/>
+                <w:color w:val="000000"/>
+                <w:sz w:val="21"/>
+                <w:szCs w:val="21"/>
+              </w:rPr>
+              <w:t>[ UI</w:t>
+            </w:r>
+            <w:proofErr w:type="gramEnd"/>
+            <w:r>
+              <w:rPr>
+                <w:rFonts w:ascii="맑은 고딕" w:eastAsia="맑은 고딕" w:hAnsi="맑은 고딕" w:hint="eastAsia"/>
+                <w:color w:val="000000"/>
+                <w:sz w:val="21"/>
+                <w:szCs w:val="21"/>
+              </w:rPr>
+              <w:t xml:space="preserve"> ] 제작</w:t>
             </w:r>
           </w:p>
         </w:tc>
@@ -45143,6 +48500,7 @@
               </w:rPr>
               <w:t xml:space="preserve"> </w:t>
             </w:r>
+            <w:proofErr w:type="spellStart"/>
             <w:r>
               <w:rPr>
                 <w:rFonts w:hint="eastAsia"/>
@@ -45150,6 +48508,7 @@
               </w:rPr>
               <w:t>GameWorld</w:t>
             </w:r>
+            <w:proofErr w:type="spellEnd"/>
             <w:r>
               <w:rPr>
                 <w:rFonts w:hint="eastAsia"/>
@@ -45247,21 +48606,23 @@
             </w:pPr>
             <w:r>
               <w:rPr>
-                <w:rFonts w:hint="eastAsia"/>
-                <w:sz w:val="21"/>
-              </w:rPr>
-              <w:t>물리처리</w:t>
-            </w:r>
-            <w:r>
-              <w:rPr>
-                <w:rFonts w:hint="eastAsia"/>
-                <w:sz w:val="21"/>
-              </w:rPr>
-              <w:t xml:space="preserve"> </w:t>
-            </w:r>
-            <w:r>
-              <w:rPr>
-                <w:rFonts w:hint="eastAsia"/>
+                <w:rFonts w:asciiTheme="majorEastAsia" w:eastAsiaTheme="majorEastAsia" w:hAnsiTheme="majorEastAsia" w:hint="eastAsia"/>
+                <w:sz w:val="21"/>
+              </w:rPr>
+              <w:t xml:space="preserve">Physics </w:t>
+            </w:r>
+            <w:proofErr w:type="spellStart"/>
+            <w:r>
+              <w:rPr>
+                <w:rFonts w:asciiTheme="majorEastAsia" w:eastAsiaTheme="majorEastAsia" w:hAnsiTheme="majorEastAsia" w:hint="eastAsia"/>
+                <w:sz w:val="21"/>
+              </w:rPr>
+              <w:t>Func</w:t>
+            </w:r>
+            <w:proofErr w:type="spellEnd"/>
+            <w:r>
+              <w:rPr>
+                <w:rFonts w:asciiTheme="majorEastAsia" w:eastAsiaTheme="majorEastAsia" w:hAnsiTheme="majorEastAsia" w:hint="eastAsia"/>
                 <w:sz w:val="21"/>
               </w:rPr>
               <w:t>구현</w:t>
@@ -45629,6 +48990,7 @@
                 <w:szCs w:val="21"/>
               </w:rPr>
             </w:pPr>
+            <w:proofErr w:type="spellStart"/>
             <w:r>
               <w:rPr>
                 <w:rFonts w:ascii="맑은 고딕" w:eastAsia="맑은 고딕" w:hAnsi="맑은 고딕"/>
@@ -45638,6 +49000,7 @@
               </w:rPr>
               <w:t>CreateAgentsToRoom</w:t>
             </w:r>
+            <w:proofErr w:type="spellEnd"/>
             <w:r>
               <w:rPr>
                 <w:rFonts w:ascii="맑은 고딕" w:eastAsia="맑은 고딕" w:hAnsi="맑은 고딕" w:hint="eastAsia"/>
@@ -45701,6 +49064,8 @@
               </w:rPr>
               <w:t xml:space="preserve"> </w:t>
             </w:r>
+            <w:bookmarkStart w:id="16" w:name="_GoBack"/>
+            <w:bookmarkEnd w:id="16"/>
             <w:r>
               <w:rPr>
                 <w:rFonts w:ascii="맑은 고딕" w:eastAsia="맑은 고딕" w:hAnsi="맑은 고딕" w:hint="eastAsia"/>
@@ -45867,6 +49232,7 @@
               </w:rPr>
               <w:t xml:space="preserve"> </w:t>
             </w:r>
+            <w:proofErr w:type="spellStart"/>
             <w:r>
               <w:rPr>
                 <w:rFonts w:hint="eastAsia"/>
@@ -45874,6 +49240,7 @@
               </w:rPr>
               <w:t>MainServer</w:t>
             </w:r>
+            <w:proofErr w:type="spellEnd"/>
             <w:r>
               <w:rPr>
                 <w:rFonts w:hint="eastAsia"/>
@@ -45888,11 +49255,19 @@
               </w:rPr>
               <w:t xml:space="preserve"> </w:t>
             </w:r>
-            <w:r>
-              <w:rPr>
-                <w:sz w:val="21"/>
-              </w:rPr>
-              <w:t>RoomInfo List</w:t>
+            <w:proofErr w:type="spellStart"/>
+            <w:r>
+              <w:rPr>
+                <w:sz w:val="21"/>
+              </w:rPr>
+              <w:t>RoomInfo</w:t>
+            </w:r>
+            <w:proofErr w:type="spellEnd"/>
+            <w:r>
+              <w:rPr>
+                <w:sz w:val="21"/>
+              </w:rPr>
+              <w:t xml:space="preserve"> List</w:t>
             </w:r>
             <w:r>
               <w:rPr>
@@ -46121,6 +49496,7 @@
                 <w:sz w:val="21"/>
               </w:rPr>
             </w:pPr>
+            <w:proofErr w:type="spellStart"/>
             <w:r>
               <w:rPr>
                 <w:rFonts w:hint="eastAsia"/>
@@ -46132,7 +49508,14 @@
               <w:rPr>
                 <w:sz w:val="21"/>
               </w:rPr>
-              <w:t xml:space="preserve">ainServer </w:t>
+              <w:t>ainServer</w:t>
+            </w:r>
+            <w:proofErr w:type="spellEnd"/>
+            <w:r>
+              <w:rPr>
+                <w:sz w:val="21"/>
+              </w:rPr>
+              <w:t xml:space="preserve"> </w:t>
             </w:r>
             <w:r>
               <w:rPr>
@@ -46426,6 +49809,7 @@
               </w:rPr>
               <w:t xml:space="preserve"> </w:t>
             </w:r>
+            <w:proofErr w:type="spellStart"/>
             <w:r>
               <w:rPr>
                 <w:rFonts w:ascii="맑은 고딕" w:eastAsia="맑은 고딕" w:hAnsi="맑은 고딕" w:hint="eastAsia"/>
@@ -46433,6 +49817,7 @@
               </w:rPr>
               <w:t>GameWorld</w:t>
             </w:r>
+            <w:proofErr w:type="spellEnd"/>
             <w:r>
               <w:rPr>
                 <w:rFonts w:ascii="맑은 고딕" w:eastAsia="맑은 고딕" w:hAnsi="맑은 고딕" w:hint="eastAsia"/>
@@ -47573,6 +50958,7 @@
               </w:rPr>
               <w:t xml:space="preserve"> </w:t>
             </w:r>
+            <w:proofErr w:type="spellStart"/>
             <w:r>
               <w:rPr>
                 <w:rFonts w:ascii="맑은 고딕" w:eastAsia="맑은 고딕" w:hAnsi="맑은 고딕"/>
@@ -47587,6 +50973,7 @@
               </w:rPr>
               <w:t>Server</w:t>
             </w:r>
+            <w:proofErr w:type="spellEnd"/>
             <w:r>
               <w:rPr>
                 <w:rFonts w:ascii="맑은 고딕" w:eastAsia="맑은 고딕" w:hAnsi="맑은 고딕" w:hint="eastAsia"/>
@@ -47824,6 +51211,7 @@
               </w:rPr>
               <w:t xml:space="preserve"> </w:t>
             </w:r>
+            <w:proofErr w:type="spellStart"/>
             <w:r>
               <w:rPr>
                 <w:rFonts w:ascii="맑은 고딕" w:eastAsia="맑은 고딕" w:hAnsi="맑은 고딕"/>
@@ -47836,7 +51224,15 @@
                 <w:rFonts w:ascii="맑은 고딕" w:eastAsia="맑은 고딕" w:hAnsi="맑은 고딕" w:hint="eastAsia"/>
                 <w:color w:val="000000" w:themeColor="text1"/>
               </w:rPr>
-              <w:t xml:space="preserve">Server </w:t>
+              <w:t>Server</w:t>
+            </w:r>
+            <w:proofErr w:type="spellEnd"/>
+            <w:r>
+              <w:rPr>
+                <w:rFonts w:ascii="맑은 고딕" w:eastAsia="맑은 고딕" w:hAnsi="맑은 고딕" w:hint="eastAsia"/>
+                <w:color w:val="000000" w:themeColor="text1"/>
+              </w:rPr>
+              <w:t xml:space="preserve"> </w:t>
             </w:r>
             <w:r>
               <w:rPr>
@@ -48126,6 +51522,7 @@
               </w:rPr>
               <w:t xml:space="preserve"> </w:t>
             </w:r>
+            <w:proofErr w:type="spellStart"/>
             <w:r>
               <w:rPr>
                 <w:rFonts w:ascii="맑은 고딕" w:eastAsia="맑은 고딕" w:hAnsi="맑은 고딕"/>
@@ -48147,6 +51544,7 @@
               </w:rPr>
               <w:t>erver</w:t>
             </w:r>
+            <w:proofErr w:type="spellEnd"/>
             <w:r>
               <w:rPr>
                 <w:rFonts w:ascii="맑은 고딕" w:eastAsia="맑은 고딕" w:hAnsi="맑은 고딕" w:hint="eastAsia"/>
@@ -48435,6 +51833,7 @@
               </w:rPr>
               <w:t xml:space="preserve"> </w:t>
             </w:r>
+            <w:proofErr w:type="spellStart"/>
             <w:r>
               <w:rPr>
                 <w:rFonts w:ascii="맑은 고딕" w:eastAsia="맑은 고딕" w:hAnsi="맑은 고딕"/>
@@ -48456,6 +51855,7 @@
               </w:rPr>
               <w:t>erver</w:t>
             </w:r>
+            <w:proofErr w:type="spellEnd"/>
             <w:r>
               <w:rPr>
                 <w:rFonts w:ascii="맑은 고딕" w:eastAsia="맑은 고딕" w:hAnsi="맑은 고딕" w:hint="eastAsia"/>
@@ -50359,6 +53759,7 @@
     <w:lsdException w:name="HTML Sample" w:semiHidden="1" w:unhideWhenUsed="1"/>
     <w:lsdException w:name="HTML Typewriter" w:semiHidden="1" w:unhideWhenUsed="1"/>
     <w:lsdException w:name="HTML Variable" w:semiHidden="1" w:unhideWhenUsed="1"/>
+    <w:lsdException w:name="Normal Table" w:semiHidden="1" w:unhideWhenUsed="1"/>
     <w:lsdException w:name="annotation subject" w:semiHidden="1" w:unhideWhenUsed="1"/>
     <w:lsdException w:name="No List" w:semiHidden="1" w:unhideWhenUsed="1"/>
     <w:lsdException w:name="Outline List 1" w:semiHidden="1" w:unhideWhenUsed="1"/>
@@ -50402,8 +53803,10 @@
     <w:lsdException w:name="Table Elegant" w:semiHidden="1" w:unhideWhenUsed="1"/>
     <w:lsdException w:name="Table Professional" w:semiHidden="1" w:unhideWhenUsed="1"/>
     <w:lsdException w:name="Table Subtle 1" w:semiHidden="1" w:unhideWhenUsed="1"/>
+    <w:lsdException w:name="Table Subtle 2" w:semiHidden="1" w:unhideWhenUsed="1"/>
     <w:lsdException w:name="Table Web 1" w:semiHidden="1" w:unhideWhenUsed="1"/>
     <w:lsdException w:name="Table Web 2" w:semiHidden="1" w:unhideWhenUsed="1"/>
+    <w:lsdException w:name="Table Web 3" w:semiHidden="1" w:unhideWhenUsed="1"/>
     <w:lsdException w:name="Balloon Text" w:semiHidden="1" w:unhideWhenUsed="1"/>
     <w:lsdException w:name="Table Grid" w:uiPriority="39"/>
     <w:lsdException w:name="Table Theme" w:semiHidden="1" w:unhideWhenUsed="1"/>
@@ -51896,7 +55299,7 @@
 </file>
 
 <file path=customXml/itemProps1.xml><?xml version="1.0" encoding="utf-8"?>
-<ds:datastoreItem xmlns:ds="http://schemas.openxmlformats.org/officeDocument/2006/customXml" ds:itemID="{1FD9BB29-F929-41F6-AA63-5C86954CE243}">
+<ds:datastoreItem xmlns:ds="http://schemas.openxmlformats.org/officeDocument/2006/customXml" ds:itemID="{AA8E838D-7648-4733-A961-E02646359B5F}">
   <ds:schemaRefs>
     <ds:schemaRef ds:uri="http://schemas.openxmlformats.org/officeDocument/2006/bibliography"/>
   </ds:schemaRefs>

--- a/Docs/네트워크 추진 계획서.docx
+++ b/Docs/네트워크 추진 계획서.docx
@@ -39233,7 +39233,7 @@
             <w:pPr>
               <w:jc w:val="both"/>
               <w:rPr>
-                <w:rFonts w:ascii="맑은 고딕" w:eastAsia="맑은 고딕" w:hAnsi="맑은 고딕" w:hint="eastAsia"/>
+                <w:rFonts w:ascii="맑은 고딕" w:eastAsia="맑은 고딕" w:hAnsi="맑은 고딕"/>
                 <w:color w:val="000000"/>
               </w:rPr>
             </w:pPr>
@@ -39868,7 +39868,7 @@
             <w:pPr>
               <w:jc w:val="both"/>
               <w:rPr>
-                <w:rFonts w:ascii="맑은 고딕" w:eastAsia="맑은 고딕" w:hAnsi="맑은 고딕" w:hint="eastAsia"/>
+                <w:rFonts w:ascii="맑은 고딕" w:eastAsia="맑은 고딕" w:hAnsi="맑은 고딕"/>
                 <w:color w:val="000000"/>
               </w:rPr>
             </w:pPr>
@@ -40222,7 +40222,7 @@
               <w:ind w:left="1600" w:hanging="1600"/>
               <w:jc w:val="both"/>
               <w:rPr>
-                <w:rFonts w:ascii="맑은 고딕" w:eastAsia="맑은 고딕" w:hAnsi="맑은 고딕" w:hint="eastAsia"/>
+                <w:rFonts w:ascii="맑은 고딕" w:eastAsia="맑은 고딕" w:hAnsi="맑은 고딕"/>
                 <w:color w:val="000000"/>
               </w:rPr>
             </w:pPr>
@@ -40553,7 +40553,7 @@
               <w:ind w:left="1600" w:hanging="1600"/>
               <w:jc w:val="both"/>
               <w:rPr>
-                <w:rFonts w:ascii="맑은 고딕" w:eastAsia="맑은 고딕" w:hAnsi="맑은 고딕" w:hint="eastAsia"/>
+                <w:rFonts w:ascii="맑은 고딕" w:eastAsia="맑은 고딕" w:hAnsi="맑은 고딕"/>
                 <w:color w:val="FF0000"/>
               </w:rPr>
             </w:pPr>
@@ -40787,16 +40787,85 @@
             <w:pPr>
               <w:jc w:val="both"/>
               <w:rPr>
+                <w:rFonts w:ascii="맑은 고딕" w:eastAsia="맑은 고딕" w:hAnsi="맑은 고딕"/>
+                <w:color w:val="000000"/>
+              </w:rPr>
+            </w:pPr>
+            <w:r>
+              <w:rPr>
                 <w:rFonts w:ascii="맑은 고딕" w:eastAsia="맑은 고딕" w:hAnsi="맑은 고딕" w:hint="eastAsia"/>
                 <w:color w:val="000000"/>
               </w:rPr>
-            </w:pPr>
+              <w:t>Message Queue</w:t>
+            </w:r>
             <w:r>
               <w:rPr>
                 <w:rFonts w:ascii="맑은 고딕" w:eastAsia="맑은 고딕" w:hAnsi="맑은 고딕" w:hint="eastAsia"/>
                 <w:color w:val="000000"/>
               </w:rPr>
-              <w:t>Message Queue에 스레드 적용</w:t>
+              <w:t xml:space="preserve">처리를 위한 </w:t>
+            </w:r>
+          </w:p>
+          <w:p>
+            <w:pPr>
+              <w:jc w:val="both"/>
+              <w:rPr>
+                <w:rFonts w:ascii="맑은 고딕" w:eastAsia="맑은 고딕" w:hAnsi="맑은 고딕"/>
+                <w:color w:val="000000"/>
+              </w:rPr>
+            </w:pPr>
+            <w:r>
+              <w:rPr>
+                <w:rFonts w:ascii="맑은 고딕" w:eastAsia="맑은 고딕" w:hAnsi="맑은 고딕"/>
+                <w:color w:val="000000"/>
+              </w:rPr>
+              <w:t xml:space="preserve">DWORD WINAPI </w:t>
+            </w:r>
+            <w:proofErr w:type="spellStart"/>
+            <w:r>
+              <w:rPr>
+                <w:rFonts w:ascii="맑은 고딕" w:eastAsia="맑은 고딕" w:hAnsi="맑은 고딕"/>
+                <w:color w:val="000000"/>
+              </w:rPr>
+              <w:t>RoomProcess</w:t>
+            </w:r>
+            <w:proofErr w:type="spellEnd"/>
+            <w:r>
+              <w:rPr>
+                <w:rFonts w:ascii="맑은 고딕" w:eastAsia="맑은 고딕" w:hAnsi="맑은 고딕"/>
+                <w:color w:val="000000"/>
+              </w:rPr>
+              <w:t xml:space="preserve">(LPVOID </w:t>
+            </w:r>
+            <w:proofErr w:type="spellStart"/>
+            <w:r>
+              <w:rPr>
+                <w:rFonts w:ascii="맑은 고딕" w:eastAsia="맑은 고딕" w:hAnsi="맑은 고딕"/>
+                <w:color w:val="000000"/>
+              </w:rPr>
+              <w:t>arg</w:t>
+            </w:r>
+            <w:proofErr w:type="spellEnd"/>
+            <w:r>
+              <w:rPr>
+                <w:rFonts w:ascii="맑은 고딕" w:eastAsia="맑은 고딕" w:hAnsi="맑은 고딕"/>
+                <w:color w:val="000000"/>
+              </w:rPr>
+              <w:t>)</w:t>
+            </w:r>
+            <w:r>
+              <w:rPr>
+                <w:rFonts w:ascii="맑은 고딕" w:eastAsia="맑은 고딕" w:hAnsi="맑은 고딕"/>
+                <w:color w:val="000000"/>
+              </w:rPr>
+              <w:t xml:space="preserve"> </w:t>
+            </w:r>
+            <w:r>
+              <w:rPr>
+                <w:rFonts w:ascii="맑은 고딕" w:eastAsia="맑은 고딕" w:hAnsi="맑은 고딕" w:hint="eastAsia"/>
+                <w:color w:val="000000"/>
+              </w:rPr>
+              <w:t>구현</w:t>
             </w:r>
           </w:p>
         </w:tc>
@@ -41967,36 +42036,38 @@
                 <w:color w:val="000000"/>
               </w:rPr>
             </w:pPr>
+            <w:r>
+              <w:rPr>
+                <w:rFonts w:ascii="맑은 고딕" w:eastAsia="맑은 고딕" w:hAnsi="맑은 고딕"/>
+                <w:color w:val="000000"/>
+              </w:rPr>
+              <w:t xml:space="preserve">Room Struct, </w:t>
+            </w:r>
             <w:proofErr w:type="spellStart"/>
+            <w:r>
+              <w:rPr>
+                <w:rFonts w:ascii="맑은 고딕" w:eastAsia="맑은 고딕" w:hAnsi="맑은 고딕"/>
+                <w:color w:val="000000"/>
+              </w:rPr>
+              <w:t>MsgSender</w:t>
+            </w:r>
+            <w:proofErr w:type="spellEnd"/>
+            <w:r>
+              <w:rPr>
+                <w:rFonts w:ascii="맑은 고딕" w:eastAsia="맑은 고딕" w:hAnsi="맑은 고딕"/>
+                <w:color w:val="000000"/>
+              </w:rPr>
+              <w:t xml:space="preserve"> </w:t>
+            </w:r>
             <w:r>
               <w:rPr>
                 <w:rFonts w:ascii="맑은 고딕" w:eastAsia="맑은 고딕" w:hAnsi="맑은 고딕" w:hint="eastAsia"/>
                 <w:color w:val="000000"/>
               </w:rPr>
-              <w:t>M</w:t>
-            </w:r>
-            <w:r>
-              <w:rPr>
-                <w:rFonts w:ascii="맑은 고딕" w:eastAsia="맑은 고딕" w:hAnsi="맑은 고딕"/>
-                <w:color w:val="000000"/>
-              </w:rPr>
-              <w:t>sg</w:t>
-            </w:r>
-            <w:proofErr w:type="spellEnd"/>
-            <w:r>
-              <w:rPr>
-                <w:rFonts w:ascii="맑은 고딕" w:eastAsia="맑은 고딕" w:hAnsi="맑은 고딕"/>
-                <w:color w:val="000000"/>
-              </w:rPr>
-              <w:t xml:space="preserve"> Sender</w:t>
-            </w:r>
-            <w:r>
-              <w:rPr>
-                <w:rFonts w:ascii="맑은 고딕" w:eastAsia="맑은 고딕" w:hAnsi="맑은 고딕" w:hint="eastAsia"/>
-                <w:color w:val="000000"/>
-              </w:rPr>
-              <w:t>구현</w:t>
-            </w:r>
+              <w:t>병합</w:t>
+            </w:r>
+            <w:bookmarkStart w:id="14" w:name="_GoBack"/>
+            <w:bookmarkEnd w:id="14"/>
           </w:p>
         </w:tc>
       </w:tr>
@@ -42634,7 +42705,6 @@
             <w:pPr>
               <w:jc w:val="both"/>
               <w:rPr>
-                <w:rFonts w:hint="eastAsia"/>
                 <w:sz w:val="21"/>
               </w:rPr>
             </w:pPr>
@@ -43042,7 +43112,7 @@
             <w:pPr>
               <w:jc w:val="both"/>
               <w:rPr>
-                <w:rFonts w:asciiTheme="minorEastAsia" w:hAnsiTheme="minorEastAsia" w:hint="eastAsia"/>
+                <w:rFonts w:asciiTheme="minorEastAsia" w:hAnsiTheme="minorEastAsia"/>
                 <w:sz w:val="21"/>
               </w:rPr>
             </w:pPr>
@@ -43395,7 +43465,76 @@
                 <w:rFonts w:ascii="맑은 고딕" w:eastAsia="맑은 고딕" w:hAnsi="맑은 고딕" w:hint="eastAsia"/>
                 <w:color w:val="000000"/>
               </w:rPr>
-              <w:t>Room Struct에 스레드 적용</w:t>
+              <w:t>Room Struct</w:t>
+            </w:r>
+            <w:r>
+              <w:rPr>
+                <w:rFonts w:ascii="맑은 고딕" w:eastAsia="맑은 고딕" w:hAnsi="맑은 고딕" w:hint="eastAsia"/>
+                <w:color w:val="000000"/>
+              </w:rPr>
+              <w:t xml:space="preserve">를 처리할 </w:t>
+            </w:r>
+          </w:p>
+          <w:p>
+            <w:pPr>
+              <w:jc w:val="both"/>
+              <w:rPr>
+                <w:rFonts w:ascii="맑은 고딕" w:eastAsia="맑은 고딕" w:hAnsi="맑은 고딕"/>
+                <w:color w:val="000000"/>
+              </w:rPr>
+            </w:pPr>
+            <w:r>
+              <w:rPr>
+                <w:rFonts w:ascii="맑은 고딕" w:eastAsia="맑은 고딕" w:hAnsi="맑은 고딕"/>
+                <w:color w:val="000000"/>
+              </w:rPr>
+              <w:t xml:space="preserve">static DWORD WINAPI </w:t>
+            </w:r>
+            <w:proofErr w:type="spellStart"/>
+            <w:r>
+              <w:rPr>
+                <w:rFonts w:ascii="맑은 고딕" w:eastAsia="맑은 고딕" w:hAnsi="맑은 고딕"/>
+                <w:color w:val="000000"/>
+              </w:rPr>
+              <w:t>RunGameWorld</w:t>
+            </w:r>
+            <w:proofErr w:type="spellEnd"/>
+            <w:r>
+              <w:rPr>
+                <w:rFonts w:ascii="맑은 고딕" w:eastAsia="맑은 고딕" w:hAnsi="맑은 고딕"/>
+                <w:color w:val="000000"/>
+              </w:rPr>
+              <w:t xml:space="preserve"> (LPVOID </w:t>
+            </w:r>
+            <w:proofErr w:type="spellStart"/>
+            <w:r>
+              <w:rPr>
+                <w:rFonts w:ascii="맑은 고딕" w:eastAsia="맑은 고딕" w:hAnsi="맑은 고딕"/>
+                <w:color w:val="000000"/>
+              </w:rPr>
+              <w:t>arg</w:t>
+            </w:r>
+            <w:proofErr w:type="spellEnd"/>
+            <w:r>
+              <w:rPr>
+                <w:rFonts w:ascii="맑은 고딕" w:eastAsia="맑은 고딕" w:hAnsi="맑은 고딕"/>
+                <w:color w:val="000000"/>
+              </w:rPr>
+              <w:t>)</w:t>
+            </w:r>
+            <w:r>
+              <w:rPr>
+                <w:rFonts w:ascii="맑은 고딕" w:eastAsia="맑은 고딕" w:hAnsi="맑은 고딕"/>
+                <w:color w:val="000000"/>
+              </w:rPr>
+              <w:t xml:space="preserve"> </w:t>
+            </w:r>
+            <w:r>
+              <w:rPr>
+                <w:rFonts w:ascii="맑은 고딕" w:eastAsia="맑은 고딕" w:hAnsi="맑은 고딕" w:hint="eastAsia"/>
+                <w:color w:val="000000"/>
+              </w:rPr>
+              <w:t>구현</w:t>
             </w:r>
           </w:p>
         </w:tc>
@@ -43642,7 +43781,7 @@
             <w:pPr>
               <w:jc w:val="both"/>
               <w:rPr>
-                <w:rFonts w:ascii="맑은 고딕" w:eastAsia="맑은 고딕" w:hAnsi="맑은 고딕" w:hint="eastAsia"/>
+                <w:rFonts w:ascii="맑은 고딕" w:eastAsia="맑은 고딕" w:hAnsi="맑은 고딕"/>
                 <w:color w:val="000000"/>
               </w:rPr>
             </w:pPr>
@@ -44028,7 +44167,14 @@
                 <w:rFonts w:ascii="맑은 고딕" w:eastAsia="맑은 고딕" w:hAnsi="맑은 고딕" w:hint="eastAsia"/>
                 <w:color w:val="000000"/>
               </w:rPr>
-              <w:t xml:space="preserve">방 구조체 및 </w:t>
+              <w:t xml:space="preserve">Room Struct </w:t>
+            </w:r>
+            <w:r>
+              <w:rPr>
+                <w:rFonts w:ascii="맑은 고딕" w:eastAsia="맑은 고딕" w:hAnsi="맑은 고딕" w:hint="eastAsia"/>
+                <w:color w:val="000000"/>
+              </w:rPr>
+              <w:t xml:space="preserve">및 </w:t>
             </w:r>
             <w:proofErr w:type="spellStart"/>
             <w:r>
@@ -44216,7 +44362,7 @@
           <w:sz w:val="24"/>
         </w:rPr>
       </w:pPr>
-      <w:bookmarkStart w:id="14" w:name="_Toc497956203"/>
+      <w:bookmarkStart w:id="15" w:name="_Toc497956203"/>
       <w:r>
         <w:rPr>
           <w:sz w:val="24"/>
@@ -44224,7 +44370,7 @@
         <w:lastRenderedPageBreak/>
         <w:t>11/23~11/29</w:t>
       </w:r>
-      <w:bookmarkEnd w:id="14"/>
+      <w:bookmarkEnd w:id="15"/>
     </w:p>
     <w:tbl>
       <w:tblPr>
@@ -44944,7 +45090,14 @@
                 <w:rFonts w:ascii="맑은 고딕" w:eastAsia="맑은 고딕" w:hAnsi="맑은 고딕" w:hint="eastAsia"/>
                 <w:color w:val="000000"/>
               </w:rPr>
-              <w:t xml:space="preserve">방 구조체 및 </w:t>
+              <w:t xml:space="preserve">Room Struct </w:t>
+            </w:r>
+            <w:r>
+              <w:rPr>
+                <w:rFonts w:ascii="맑은 고딕" w:eastAsia="맑은 고딕" w:hAnsi="맑은 고딕" w:hint="eastAsia"/>
+                <w:color w:val="000000"/>
+              </w:rPr>
+              <w:t xml:space="preserve">및 </w:t>
             </w:r>
             <w:proofErr w:type="spellStart"/>
             <w:r>
@@ -47216,7 +47369,7 @@
           <w:sz w:val="24"/>
         </w:rPr>
       </w:pPr>
-      <w:bookmarkStart w:id="15" w:name="_Toc497956204"/>
+      <w:bookmarkStart w:id="16" w:name="_Toc497956204"/>
       <w:r>
         <w:rPr>
           <w:sz w:val="24"/>
@@ -47230,7 +47383,7 @@
         </w:rPr>
         <w:t>~12/6</w:t>
       </w:r>
-      <w:bookmarkEnd w:id="15"/>
+      <w:bookmarkEnd w:id="16"/>
     </w:p>
     <w:tbl>
       <w:tblPr>
@@ -48262,6 +48415,13 @@
             <w:proofErr w:type="spellEnd"/>
             <w:r>
               <w:rPr>
+                <w:rFonts w:asciiTheme="majorEastAsia" w:eastAsiaTheme="majorEastAsia" w:hAnsiTheme="majorEastAsia"/>
+                <w:sz w:val="21"/>
+              </w:rPr>
+              <w:t>()</w:t>
+            </w:r>
+            <w:r>
+              <w:rPr>
                 <w:rFonts w:asciiTheme="majorEastAsia" w:eastAsiaTheme="majorEastAsia" w:hAnsiTheme="majorEastAsia" w:hint="eastAsia"/>
                 <w:sz w:val="21"/>
               </w:rPr>
@@ -48622,6 +48782,13 @@
             <w:proofErr w:type="spellEnd"/>
             <w:r>
               <w:rPr>
+                <w:rFonts w:asciiTheme="majorEastAsia" w:eastAsiaTheme="majorEastAsia" w:hAnsiTheme="majorEastAsia"/>
+                <w:sz w:val="21"/>
+              </w:rPr>
+              <w:t>()</w:t>
+            </w:r>
+            <w:r>
+              <w:rPr>
                 <w:rFonts w:asciiTheme="majorEastAsia" w:eastAsiaTheme="majorEastAsia" w:hAnsiTheme="majorEastAsia" w:hint="eastAsia"/>
                 <w:sz w:val="21"/>
               </w:rPr>
@@ -49064,8 +49231,6 @@
               </w:rPr>
               <w:t xml:space="preserve"> </w:t>
             </w:r>
-            <w:bookmarkStart w:id="16" w:name="_GoBack"/>
-            <w:bookmarkEnd w:id="16"/>
             <w:r>
               <w:rPr>
                 <w:rFonts w:ascii="맑은 고딕" w:eastAsia="맑은 고딕" w:hAnsi="맑은 고딕" w:hint="eastAsia"/>
@@ -52788,7 +52953,7 @@
         <w:color w:val="088CDE" w:themeColor="accent1"/>
         <w:lang w:val="ko-KR"/>
       </w:rPr>
-      <w:t>27</w:t>
+      <w:t>26</w:t>
     </w:r>
     <w:r>
       <w:rPr>
@@ -55299,7 +55464,7 @@
 </file>
 
 <file path=customXml/itemProps1.xml><?xml version="1.0" encoding="utf-8"?>
-<ds:datastoreItem xmlns:ds="http://schemas.openxmlformats.org/officeDocument/2006/customXml" ds:itemID="{AA8E838D-7648-4733-A961-E02646359B5F}">
+<ds:datastoreItem xmlns:ds="http://schemas.openxmlformats.org/officeDocument/2006/customXml" ds:itemID="{7B77DDA2-049D-4E27-B758-8DEF2115E534}">
   <ds:schemaRefs>
     <ds:schemaRef ds:uri="http://schemas.openxmlformats.org/officeDocument/2006/bibliography"/>
   </ds:schemaRefs>
